--- a/scripts.docx
+++ b/scripts.docx
@@ -11,8 +11,9 @@
       </w:tblPr>
       <w:tblGrid>
         <w:gridCol w:w="3681"/>
-        <w:gridCol w:w="3827"/>
-        <w:gridCol w:w="3084"/>
+        <w:gridCol w:w="3685"/>
+        <w:gridCol w:w="1236"/>
+        <w:gridCol w:w="1990"/>
       </w:tblGrid>
       <w:tr>
         <w:tc>
@@ -45,7 +46,7 @@
         </w:tc>
         <w:tc>
           <w:tcPr>
-            <w:tcW w:w="3827" w:type="dxa"/>
+            <w:tcW w:w="3685" w:type="dxa"/>
           </w:tcPr>
           <w:p>
             <w:pPr>
@@ -73,7 +74,29 @@
         </w:tc>
         <w:tc>
           <w:tcPr>
-            <w:tcW w:w="3084" w:type="dxa"/>
+            <w:tcW w:w="1236" w:type="dxa"/>
+          </w:tcPr>
+          <w:p>
+            <w:pPr>
+              <w:rPr>
+                <w:b/>
+                <w:sz w:val="20"/>
+                <w:szCs w:val="20"/>
+              </w:rPr>
+            </w:pPr>
+            <w:r>
+              <w:rPr>
+                <w:b/>
+                <w:sz w:val="20"/>
+                <w:szCs w:val="20"/>
+              </w:rPr>
+              <w:t>Pruebas: SI</w:t>
+            </w:r>
+          </w:p>
+        </w:tc>
+        <w:tc>
+          <w:tcPr>
+            <w:tcW w:w="1990" w:type="dxa"/>
           </w:tcPr>
           <w:p>
             <w:pPr>
@@ -98,7 +121,7 @@
         <w:tc>
           <w:tcPr>
             <w:tcW w:w="10592" w:type="dxa"/>
-            <w:gridSpan w:val="3"/>
+            <w:gridSpan w:val="4"/>
           </w:tcPr>
           <w:p>
             <w:pPr>
@@ -693,13 +716,14 @@
     <w:tbl>
       <w:tblPr>
         <w:tblStyle w:val="Tablaconcuadrcula"/>
-        <w:tblW w:w="0" w:type="auto"/>
+        <w:tblW w:w="10619" w:type="dxa"/>
         <w:tblLook w:val="04A0" w:firstRow="1" w:lastRow="0" w:firstColumn="1" w:lastColumn="0" w:noHBand="0" w:noVBand="1"/>
       </w:tblPr>
       <w:tblGrid>
         <w:gridCol w:w="3681"/>
-        <w:gridCol w:w="3827"/>
-        <w:gridCol w:w="2914"/>
+        <w:gridCol w:w="3685"/>
+        <w:gridCol w:w="1236"/>
+        <w:gridCol w:w="2017"/>
       </w:tblGrid>
       <w:tr>
         <w:tc>
@@ -732,7 +756,7 @@
         </w:tc>
         <w:tc>
           <w:tcPr>
-            <w:tcW w:w="3827" w:type="dxa"/>
+            <w:tcW w:w="3685" w:type="dxa"/>
           </w:tcPr>
           <w:p>
             <w:pPr>
@@ -760,7 +784,29 @@
         </w:tc>
         <w:tc>
           <w:tcPr>
-            <w:tcW w:w="2914" w:type="dxa"/>
+            <w:tcW w:w="1236" w:type="dxa"/>
+          </w:tcPr>
+          <w:p>
+            <w:pPr>
+              <w:rPr>
+                <w:b/>
+                <w:sz w:val="20"/>
+                <w:szCs w:val="20"/>
+              </w:rPr>
+            </w:pPr>
+            <w:r>
+              <w:rPr>
+                <w:b/>
+                <w:sz w:val="20"/>
+                <w:szCs w:val="20"/>
+              </w:rPr>
+              <w:t>Pruebas: SI</w:t>
+            </w:r>
+          </w:p>
+        </w:tc>
+        <w:tc>
+          <w:tcPr>
+            <w:tcW w:w="2017" w:type="dxa"/>
           </w:tcPr>
           <w:p>
             <w:pPr>
@@ -784,8 +830,8 @@
       <w:tr>
         <w:tc>
           <w:tcPr>
-            <w:tcW w:w="10422" w:type="dxa"/>
-            <w:gridSpan w:val="3"/>
+            <w:tcW w:w="10619" w:type="dxa"/>
+            <w:gridSpan w:val="4"/>
           </w:tcPr>
           <w:p>
             <w:pPr>
@@ -10606,8 +10652,9 @@
       </w:tblPr>
       <w:tblGrid>
         <w:gridCol w:w="3681"/>
-        <w:gridCol w:w="3827"/>
-        <w:gridCol w:w="3084"/>
+        <w:gridCol w:w="3685"/>
+        <w:gridCol w:w="1236"/>
+        <w:gridCol w:w="1990"/>
       </w:tblGrid>
       <w:tr>
         <w:tc>
@@ -10640,7 +10687,7 @@
         </w:tc>
         <w:tc>
           <w:tcPr>
-            <w:tcW w:w="3827" w:type="dxa"/>
+            <w:tcW w:w="3685" w:type="dxa"/>
           </w:tcPr>
           <w:p>
             <w:pPr>
@@ -10668,7 +10715,29 @@
         </w:tc>
         <w:tc>
           <w:tcPr>
-            <w:tcW w:w="3084" w:type="dxa"/>
+            <w:tcW w:w="1236" w:type="dxa"/>
+          </w:tcPr>
+          <w:p>
+            <w:pPr>
+              <w:rPr>
+                <w:b/>
+                <w:sz w:val="20"/>
+                <w:szCs w:val="20"/>
+              </w:rPr>
+            </w:pPr>
+            <w:r>
+              <w:rPr>
+                <w:b/>
+                <w:sz w:val="20"/>
+                <w:szCs w:val="20"/>
+              </w:rPr>
+              <w:t>Pruebas: SI</w:t>
+            </w:r>
+          </w:p>
+        </w:tc>
+        <w:tc>
+          <w:tcPr>
+            <w:tcW w:w="1990" w:type="dxa"/>
           </w:tcPr>
           <w:p>
             <w:pPr>
@@ -10693,7 +10762,7 @@
         <w:tc>
           <w:tcPr>
             <w:tcW w:w="10592" w:type="dxa"/>
-            <w:gridSpan w:val="3"/>
+            <w:gridSpan w:val="4"/>
           </w:tcPr>
           <w:p>
             <w:pPr>
@@ -10717,6 +10786,9 @@
             <w:r>
               <w:t>”</w:t>
             </w:r>
+            <w:r>
+              <w:t xml:space="preserve"> (PASO 1)</w:t>
+            </w:r>
           </w:p>
         </w:tc>
       </w:tr>
@@ -13543,7 +13615,6 @@
           <w:color w:val="000000"/>
           <w:sz w:val="19"/>
           <w:szCs w:val="19"/>
-          <w:lang w:val="en-US"/>
         </w:rPr>
       </w:pPr>
       <w:r>
@@ -13572,7 +13643,6 @@
           <w:color w:val="808080"/>
           <w:sz w:val="19"/>
           <w:szCs w:val="19"/>
-          <w:lang w:val="en-US"/>
         </w:rPr>
         <w:t>,</w:t>
       </w:r>
@@ -13582,7 +13652,6 @@
           <w:color w:val="000000"/>
           <w:sz w:val="19"/>
           <w:szCs w:val="19"/>
-          <w:lang w:val="en-US"/>
         </w:rPr>
         <w:t>[</w:t>
       </w:r>
@@ -13594,7 +13663,6 @@
           <w:color w:val="000000"/>
           <w:sz w:val="19"/>
           <w:szCs w:val="19"/>
-          <w:lang w:val="en-US"/>
         </w:rPr>
         <w:t>tdc_fechaVenta</w:t>
       </w:r>
@@ -13605,7 +13673,6 @@
           <w:color w:val="000000"/>
           <w:sz w:val="19"/>
           <w:szCs w:val="19"/>
-          <w:lang w:val="en-US"/>
         </w:rPr>
         <w:t>]</w:t>
       </w:r>
@@ -13615,7 +13682,6 @@
           <w:color w:val="808080"/>
           <w:sz w:val="19"/>
           <w:szCs w:val="19"/>
-          <w:lang w:val="en-US"/>
         </w:rPr>
         <w:t>)</w:t>
       </w:r>
@@ -13640,7 +13706,6 @@
           <w:color w:val="000000"/>
           <w:sz w:val="19"/>
           <w:szCs w:val="19"/>
-          <w:lang w:val="en-US"/>
         </w:rPr>
         <w:t xml:space="preserve">     </w:t>
       </w:r>
@@ -14510,24 +14575,26 @@
           <w:color w:val="000000"/>
           <w:sz w:val="19"/>
           <w:szCs w:val="19"/>
-        </w:rPr>
-      </w:pPr>
-      <w:r>
-        <w:rPr>
-          <w:rFonts w:ascii="Consolas" w:hAnsi="Consolas" w:cs="Consolas"/>
-          <w:color w:val="000000"/>
-          <w:sz w:val="19"/>
-          <w:szCs w:val="19"/>
-          <w:lang w:val="en-US"/>
-        </w:rPr>
-        <w:tab/>
-      </w:r>
-      <w:r>
-        <w:rPr>
-          <w:rFonts w:ascii="Consolas" w:hAnsi="Consolas" w:cs="Consolas"/>
-          <w:color w:val="0000FF"/>
-          <w:sz w:val="19"/>
-          <w:szCs w:val="19"/>
+          <w:lang w:val="en-US"/>
+        </w:rPr>
+      </w:pPr>
+      <w:r>
+        <w:rPr>
+          <w:rFonts w:ascii="Consolas" w:hAnsi="Consolas" w:cs="Consolas"/>
+          <w:color w:val="000000"/>
+          <w:sz w:val="19"/>
+          <w:szCs w:val="19"/>
+          <w:lang w:val="en-US"/>
+        </w:rPr>
+        <w:tab/>
+      </w:r>
+      <w:r>
+        <w:rPr>
+          <w:rFonts w:ascii="Consolas" w:hAnsi="Consolas" w:cs="Consolas"/>
+          <w:color w:val="0000FF"/>
+          <w:sz w:val="19"/>
+          <w:szCs w:val="19"/>
+          <w:lang w:val="en-US"/>
         </w:rPr>
         <w:t>END</w:t>
       </w:r>
@@ -14543,14 +14610,16 @@
           <w:color w:val="808080"/>
           <w:sz w:val="16"/>
           <w:szCs w:val="16"/>
-        </w:rPr>
-      </w:pPr>
-      <w:r>
-        <w:rPr>
-          <w:rFonts w:ascii="Consolas" w:hAnsi="Consolas" w:cs="Consolas"/>
-          <w:color w:val="0000FF"/>
-          <w:sz w:val="19"/>
-          <w:szCs w:val="19"/>
+          <w:lang w:val="en-US"/>
+        </w:rPr>
+      </w:pPr>
+      <w:r>
+        <w:rPr>
+          <w:rFonts w:ascii="Consolas" w:hAnsi="Consolas" w:cs="Consolas"/>
+          <w:color w:val="0000FF"/>
+          <w:sz w:val="19"/>
+          <w:szCs w:val="19"/>
+          <w:lang w:val="en-US"/>
         </w:rPr>
         <w:lastRenderedPageBreak/>
         <w:t>END</w:t>
@@ -14567,14 +14636,16 @@
           <w:color w:val="0000FF"/>
           <w:sz w:val="19"/>
           <w:szCs w:val="19"/>
-        </w:rPr>
-      </w:pPr>
-      <w:r>
-        <w:rPr>
-          <w:rFonts w:ascii="Consolas" w:hAnsi="Consolas" w:cs="Consolas"/>
-          <w:color w:val="0000FF"/>
-          <w:sz w:val="19"/>
-          <w:szCs w:val="19"/>
+          <w:lang w:val="en-US"/>
+        </w:rPr>
+      </w:pPr>
+      <w:r>
+        <w:rPr>
+          <w:rFonts w:ascii="Consolas" w:hAnsi="Consolas" w:cs="Consolas"/>
+          <w:color w:val="0000FF"/>
+          <w:sz w:val="19"/>
+          <w:szCs w:val="19"/>
+          <w:lang w:val="en-US"/>
         </w:rPr>
         <w:t>------------------------------------------------------------------------------------------------</w:t>
       </w:r>
@@ -15156,30 +15227,7 @@
           <w:szCs w:val="19"/>
           <w:lang w:val="en-US"/>
         </w:rPr>
-        <w:t xml:space="preserve"> [</w:t>
-      </w:r>
-      <w:proofErr w:type="spellStart"/>
-      <w:r>
-        <w:rPr>
-          <w:rFonts w:ascii="Consolas" w:hAnsi="Consolas" w:cs="Consolas"/>
-          <w:color w:val="000000"/>
-          <w:sz w:val="19"/>
-          <w:szCs w:val="19"/>
-          <w:lang w:val="en-US"/>
-        </w:rPr>
-        <w:t>dbo</w:t>
-      </w:r>
-      <w:proofErr w:type="spellEnd"/>
-      <w:proofErr w:type="gramStart"/>
-      <w:r>
-        <w:rPr>
-          <w:rFonts w:ascii="Consolas" w:hAnsi="Consolas" w:cs="Consolas"/>
-          <w:color w:val="000000"/>
-          <w:sz w:val="19"/>
-          <w:szCs w:val="19"/>
-          <w:lang w:val="en-US"/>
-        </w:rPr>
-        <w:t>]</w:t>
+        <w:t xml:space="preserve"> [dbo]</w:t>
       </w:r>
       <w:r>
         <w:rPr>
@@ -15199,30 +15247,7 @@
           <w:szCs w:val="19"/>
           <w:lang w:val="en-US"/>
         </w:rPr>
-        <w:t>[</w:t>
-      </w:r>
-      <w:proofErr w:type="spellStart"/>
-      <w:proofErr w:type="gramEnd"/>
-      <w:r>
-        <w:rPr>
-          <w:rFonts w:ascii="Consolas" w:hAnsi="Consolas" w:cs="Consolas"/>
-          <w:color w:val="000000"/>
-          <w:sz w:val="19"/>
-          <w:szCs w:val="19"/>
-          <w:lang w:val="en-US"/>
-        </w:rPr>
-        <w:t>tdcConsultarSolicXarchivo</w:t>
-      </w:r>
-      <w:proofErr w:type="spellEnd"/>
-      <w:r>
-        <w:rPr>
-          <w:rFonts w:ascii="Consolas" w:hAnsi="Consolas" w:cs="Consolas"/>
-          <w:color w:val="000000"/>
-          <w:sz w:val="19"/>
-          <w:szCs w:val="19"/>
-          <w:lang w:val="en-US"/>
-        </w:rPr>
-        <w:t>]</w:t>
+        <w:t>[tdcConsultarSolicXarchivo]</w:t>
       </w:r>
     </w:p>
     <w:p>
@@ -15351,24 +15376,26 @@
           <w:color w:val="000000"/>
           <w:sz w:val="19"/>
           <w:szCs w:val="19"/>
-        </w:rPr>
-      </w:pPr>
-      <w:r>
-        <w:rPr>
-          <w:rFonts w:ascii="Consolas" w:hAnsi="Consolas" w:cs="Consolas"/>
-          <w:color w:val="000000"/>
-          <w:sz w:val="19"/>
-          <w:szCs w:val="19"/>
-          <w:lang w:val="en-US"/>
-        </w:rPr>
-        <w:tab/>
-      </w:r>
-      <w:r>
-        <w:rPr>
-          <w:rFonts w:ascii="Consolas" w:hAnsi="Consolas" w:cs="Consolas"/>
-          <w:color w:val="0000FF"/>
-          <w:sz w:val="19"/>
-          <w:szCs w:val="19"/>
+          <w:lang w:val="en-US"/>
+        </w:rPr>
+      </w:pPr>
+      <w:r>
+        <w:rPr>
+          <w:rFonts w:ascii="Consolas" w:hAnsi="Consolas" w:cs="Consolas"/>
+          <w:color w:val="000000"/>
+          <w:sz w:val="19"/>
+          <w:szCs w:val="19"/>
+          <w:lang w:val="en-US"/>
+        </w:rPr>
+        <w:tab/>
+      </w:r>
+      <w:r>
+        <w:rPr>
+          <w:rFonts w:ascii="Consolas" w:hAnsi="Consolas" w:cs="Consolas"/>
+          <w:color w:val="0000FF"/>
+          <w:sz w:val="19"/>
+          <w:szCs w:val="19"/>
+          <w:lang w:val="en-US"/>
         </w:rPr>
         <w:t>SELECT</w:t>
       </w:r>
@@ -15384,16 +15411,200 @@
           <w:color w:val="000000"/>
           <w:sz w:val="19"/>
           <w:szCs w:val="19"/>
-        </w:rPr>
-      </w:pPr>
-      <w:r>
-        <w:rPr>
-          <w:rFonts w:ascii="Consolas" w:hAnsi="Consolas" w:cs="Consolas"/>
-          <w:color w:val="000000"/>
-          <w:sz w:val="19"/>
-          <w:szCs w:val="19"/>
-        </w:rPr>
-        <w:tab/>
+          <w:lang w:val="en-US"/>
+        </w:rPr>
+      </w:pPr>
+      <w:r>
+        <w:rPr>
+          <w:rFonts w:ascii="Consolas" w:hAnsi="Consolas" w:cs="Consolas"/>
+          <w:color w:val="000000"/>
+          <w:sz w:val="19"/>
+          <w:szCs w:val="19"/>
+          <w:lang w:val="en-US"/>
+        </w:rPr>
+        <w:tab/>
+      </w:r>
+      <w:r>
+        <w:rPr>
+          <w:rFonts w:ascii="Consolas" w:hAnsi="Consolas" w:cs="Consolas"/>
+          <w:color w:val="FF00FF"/>
+          <w:sz w:val="19"/>
+          <w:szCs w:val="19"/>
+          <w:lang w:val="en-US"/>
+        </w:rPr>
+        <w:t>ROW_NUMBER</w:t>
+      </w:r>
+      <w:r>
+        <w:rPr>
+          <w:rFonts w:ascii="Consolas" w:hAnsi="Consolas" w:cs="Consolas"/>
+          <w:color w:val="808080"/>
+          <w:sz w:val="19"/>
+          <w:szCs w:val="19"/>
+          <w:lang w:val="en-US"/>
+        </w:rPr>
+        <w:t>()</w:t>
+      </w:r>
+      <w:r>
+        <w:rPr>
+          <w:rFonts w:ascii="Consolas" w:hAnsi="Consolas" w:cs="Consolas"/>
+          <w:color w:val="000000"/>
+          <w:sz w:val="19"/>
+          <w:szCs w:val="19"/>
+          <w:lang w:val="en-US"/>
+        </w:rPr>
+        <w:t xml:space="preserve"> </w:t>
+      </w:r>
+      <w:r>
+        <w:rPr>
+          <w:rFonts w:ascii="Consolas" w:hAnsi="Consolas" w:cs="Consolas"/>
+          <w:color w:val="0000FF"/>
+          <w:sz w:val="19"/>
+          <w:szCs w:val="19"/>
+          <w:lang w:val="en-US"/>
+        </w:rPr>
+        <w:t>OVER</w:t>
+      </w:r>
+      <w:r>
+        <w:rPr>
+          <w:rFonts w:ascii="Consolas" w:hAnsi="Consolas" w:cs="Consolas"/>
+          <w:color w:val="808080"/>
+          <w:sz w:val="19"/>
+          <w:szCs w:val="19"/>
+          <w:lang w:val="en-US"/>
+        </w:rPr>
+        <w:t>(</w:t>
+      </w:r>
+      <w:r>
+        <w:rPr>
+          <w:rFonts w:ascii="Consolas" w:hAnsi="Consolas" w:cs="Consolas"/>
+          <w:color w:val="0000FF"/>
+          <w:sz w:val="19"/>
+          <w:szCs w:val="19"/>
+          <w:lang w:val="en-US"/>
+        </w:rPr>
+        <w:t>ORDER</w:t>
+      </w:r>
+      <w:r>
+        <w:rPr>
+          <w:rFonts w:ascii="Consolas" w:hAnsi="Consolas" w:cs="Consolas"/>
+          <w:color w:val="000000"/>
+          <w:sz w:val="19"/>
+          <w:szCs w:val="19"/>
+          <w:lang w:val="en-US"/>
+        </w:rPr>
+        <w:t xml:space="preserve"> </w:t>
+      </w:r>
+      <w:r>
+        <w:rPr>
+          <w:rFonts w:ascii="Consolas" w:hAnsi="Consolas" w:cs="Consolas"/>
+          <w:color w:val="0000FF"/>
+          <w:sz w:val="19"/>
+          <w:szCs w:val="19"/>
+          <w:lang w:val="en-US"/>
+        </w:rPr>
+        <w:t>BY</w:t>
+      </w:r>
+      <w:r>
+        <w:rPr>
+          <w:rFonts w:ascii="Consolas" w:hAnsi="Consolas" w:cs="Consolas"/>
+          <w:color w:val="000000"/>
+          <w:sz w:val="19"/>
+          <w:szCs w:val="19"/>
+          <w:lang w:val="en-US"/>
+        </w:rPr>
+        <w:t xml:space="preserve"> ID_tdcSolicitud </w:t>
+      </w:r>
+      <w:r>
+        <w:rPr>
+          <w:rFonts w:ascii="Consolas" w:hAnsi="Consolas" w:cs="Consolas"/>
+          <w:color w:val="0000FF"/>
+          <w:sz w:val="19"/>
+          <w:szCs w:val="19"/>
+          <w:lang w:val="en-US"/>
+        </w:rPr>
+        <w:t>ASC</w:t>
+      </w:r>
+      <w:r>
+        <w:rPr>
+          <w:rFonts w:ascii="Consolas" w:hAnsi="Consolas" w:cs="Consolas"/>
+          <w:color w:val="808080"/>
+          <w:sz w:val="19"/>
+          <w:szCs w:val="19"/>
+          <w:lang w:val="en-US"/>
+        </w:rPr>
+        <w:t>)</w:t>
+      </w:r>
+      <w:r>
+        <w:rPr>
+          <w:rFonts w:ascii="Consolas" w:hAnsi="Consolas" w:cs="Consolas"/>
+          <w:color w:val="000000"/>
+          <w:sz w:val="19"/>
+          <w:szCs w:val="19"/>
+          <w:lang w:val="en-US"/>
+        </w:rPr>
+        <w:t xml:space="preserve"> </w:t>
+      </w:r>
+      <w:r>
+        <w:rPr>
+          <w:rFonts w:ascii="Consolas" w:hAnsi="Consolas" w:cs="Consolas"/>
+          <w:color w:val="0000FF"/>
+          <w:sz w:val="19"/>
+          <w:szCs w:val="19"/>
+          <w:lang w:val="en-US"/>
+        </w:rPr>
+        <w:t>AS</w:t>
+      </w:r>
+      <w:r>
+        <w:rPr>
+          <w:rFonts w:ascii="Consolas" w:hAnsi="Consolas" w:cs="Consolas"/>
+          <w:color w:val="000000"/>
+          <w:sz w:val="19"/>
+          <w:szCs w:val="19"/>
+          <w:lang w:val="en-US"/>
+        </w:rPr>
+        <w:t xml:space="preserve"> Item</w:t>
+      </w:r>
+      <w:r>
+        <w:rPr>
+          <w:rFonts w:ascii="Consolas" w:hAnsi="Consolas" w:cs="Consolas"/>
+          <w:color w:val="808080"/>
+          <w:sz w:val="19"/>
+          <w:szCs w:val="19"/>
+          <w:lang w:val="en-US"/>
+        </w:rPr>
+        <w:t>,</w:t>
+      </w:r>
+    </w:p>
+    <w:p>
+      <w:pPr>
+        <w:autoSpaceDE w:val="0"/>
+        <w:autoSpaceDN w:val="0"/>
+        <w:adjustRightInd w:val="0"/>
+        <w:spacing w:after="0" w:line="240" w:lineRule="auto"/>
+        <w:rPr>
+          <w:rFonts w:ascii="Consolas" w:hAnsi="Consolas" w:cs="Consolas"/>
+          <w:color w:val="000000"/>
+          <w:sz w:val="19"/>
+          <w:szCs w:val="19"/>
+        </w:rPr>
+      </w:pPr>
+      <w:r>
+        <w:rPr>
+          <w:rFonts w:ascii="Consolas" w:hAnsi="Consolas" w:cs="Consolas"/>
+          <w:color w:val="000000"/>
+          <w:sz w:val="19"/>
+          <w:szCs w:val="19"/>
+          <w:lang w:val="en-US"/>
+        </w:rPr>
+        <w:tab/>
+      </w:r>
+      <w:r>
+        <w:rPr>
+          <w:rFonts w:ascii="Consolas" w:hAnsi="Consolas" w:cs="Consolas"/>
+          <w:color w:val="000000"/>
+          <w:sz w:val="19"/>
+          <w:szCs w:val="19"/>
+        </w:rPr>
         <w:t xml:space="preserve">tdc_nombre1 </w:t>
       </w:r>
       <w:r>
@@ -16079,30 +16290,7 @@
           <w:szCs w:val="19"/>
           <w:lang w:val="en-US"/>
         </w:rPr>
-        <w:t xml:space="preserve"> [</w:t>
-      </w:r>
-      <w:proofErr w:type="spellStart"/>
-      <w:r>
-        <w:rPr>
-          <w:rFonts w:ascii="Consolas" w:hAnsi="Consolas" w:cs="Consolas"/>
-          <w:color w:val="000000"/>
-          <w:sz w:val="19"/>
-          <w:szCs w:val="19"/>
-          <w:lang w:val="en-US"/>
-        </w:rPr>
-        <w:t>dbo</w:t>
-      </w:r>
-      <w:proofErr w:type="spellEnd"/>
-      <w:proofErr w:type="gramStart"/>
-      <w:r>
-        <w:rPr>
-          <w:rFonts w:ascii="Consolas" w:hAnsi="Consolas" w:cs="Consolas"/>
-          <w:color w:val="000000"/>
-          <w:sz w:val="19"/>
-          <w:szCs w:val="19"/>
-          <w:lang w:val="en-US"/>
-        </w:rPr>
-        <w:t>]</w:t>
+        <w:t xml:space="preserve"> [dbo]</w:t>
       </w:r>
       <w:r>
         <w:rPr>
@@ -16122,30 +16310,7 @@
           <w:szCs w:val="19"/>
           <w:lang w:val="en-US"/>
         </w:rPr>
-        <w:t>[</w:t>
-      </w:r>
-      <w:proofErr w:type="spellStart"/>
-      <w:proofErr w:type="gramEnd"/>
-      <w:r>
-        <w:rPr>
-          <w:rFonts w:ascii="Consolas" w:hAnsi="Consolas" w:cs="Consolas"/>
-          <w:color w:val="000000"/>
-          <w:sz w:val="19"/>
-          <w:szCs w:val="19"/>
-          <w:lang w:val="en-US"/>
-        </w:rPr>
-        <w:t>tdc_Solicitud</w:t>
-      </w:r>
-      <w:proofErr w:type="spellEnd"/>
-      <w:r>
-        <w:rPr>
-          <w:rFonts w:ascii="Consolas" w:hAnsi="Consolas" w:cs="Consolas"/>
-          <w:color w:val="000000"/>
-          <w:sz w:val="19"/>
-          <w:szCs w:val="19"/>
-          <w:lang w:val="en-US"/>
-        </w:rPr>
-        <w:t xml:space="preserve">] </w:t>
+        <w:t xml:space="preserve">[tdc_Solicitud] </w:t>
       </w:r>
     </w:p>
     <w:p>
@@ -16210,51 +16375,7 @@
           <w:szCs w:val="19"/>
           <w:lang w:val="en-US"/>
         </w:rPr>
-        <w:t xml:space="preserve"> </w:t>
-      </w:r>
-      <w:proofErr w:type="spellStart"/>
-      <w:r>
-        <w:rPr>
-          <w:rFonts w:ascii="Consolas" w:hAnsi="Consolas" w:cs="Consolas"/>
-          <w:color w:val="000000"/>
-          <w:sz w:val="19"/>
-          <w:szCs w:val="19"/>
-          <w:lang w:val="en-US"/>
-        </w:rPr>
-        <w:t>app_Referencias</w:t>
-      </w:r>
-      <w:proofErr w:type="spellEnd"/>
-      <w:r>
-        <w:rPr>
-          <w:rFonts w:ascii="Consolas" w:hAnsi="Consolas" w:cs="Consolas"/>
-          <w:color w:val="000000"/>
-          <w:sz w:val="19"/>
-          <w:szCs w:val="19"/>
-          <w:lang w:val="en-US"/>
-        </w:rPr>
-        <w:t xml:space="preserve"> </w:t>
-      </w:r>
-      <w:proofErr w:type="spellStart"/>
-      <w:r>
-        <w:rPr>
-          <w:rFonts w:ascii="Consolas" w:hAnsi="Consolas" w:cs="Consolas"/>
-          <w:color w:val="000000"/>
-          <w:sz w:val="19"/>
-          <w:szCs w:val="19"/>
-          <w:lang w:val="en-US"/>
-        </w:rPr>
-        <w:t>canales</w:t>
-      </w:r>
-      <w:proofErr w:type="spellEnd"/>
-      <w:r>
-        <w:rPr>
-          <w:rFonts w:ascii="Consolas" w:hAnsi="Consolas" w:cs="Consolas"/>
-          <w:color w:val="000000"/>
-          <w:sz w:val="19"/>
-          <w:szCs w:val="19"/>
-          <w:lang w:val="en-US"/>
-        </w:rPr>
-        <w:t xml:space="preserve"> </w:t>
+        <w:t xml:space="preserve"> app_Referencias canales </w:t>
       </w:r>
       <w:r>
         <w:rPr>
@@ -16274,18 +16395,7 @@
           <w:szCs w:val="19"/>
           <w:lang w:val="en-US"/>
         </w:rPr>
-        <w:t xml:space="preserve"> </w:t>
-      </w:r>
-      <w:proofErr w:type="spellStart"/>
-      <w:r>
-        <w:rPr>
-          <w:rFonts w:ascii="Consolas" w:hAnsi="Consolas" w:cs="Consolas"/>
-          <w:color w:val="000000"/>
-          <w:sz w:val="19"/>
-          <w:szCs w:val="19"/>
-          <w:lang w:val="en-US"/>
-        </w:rPr>
-        <w:t>tdc_Solicitud</w:t>
+        <w:t xml:space="preserve"> tdc_Solicitud</w:t>
       </w:r>
       <w:r>
         <w:rPr>
@@ -16305,18 +16415,7 @@
           <w:szCs w:val="19"/>
           <w:lang w:val="en-US"/>
         </w:rPr>
-        <w:t>tdc_canal</w:t>
-      </w:r>
-      <w:proofErr w:type="spellEnd"/>
-      <w:r>
-        <w:rPr>
-          <w:rFonts w:ascii="Consolas" w:hAnsi="Consolas" w:cs="Consolas"/>
-          <w:color w:val="000000"/>
-          <w:sz w:val="19"/>
-          <w:szCs w:val="19"/>
-          <w:lang w:val="en-US"/>
-        </w:rPr>
-        <w:t xml:space="preserve"> </w:t>
+        <w:t xml:space="preserve">tdc_canal </w:t>
       </w:r>
       <w:r>
         <w:rPr>
@@ -16336,18 +16435,7 @@
           <w:szCs w:val="19"/>
           <w:lang w:val="en-US"/>
         </w:rPr>
-        <w:t xml:space="preserve"> </w:t>
-      </w:r>
-      <w:proofErr w:type="spellStart"/>
-      <w:r>
-        <w:rPr>
-          <w:rFonts w:ascii="Consolas" w:hAnsi="Consolas" w:cs="Consolas"/>
-          <w:color w:val="000000"/>
-          <w:sz w:val="19"/>
-          <w:szCs w:val="19"/>
-          <w:lang w:val="en-US"/>
-        </w:rPr>
-        <w:t>canales</w:t>
+        <w:t xml:space="preserve"> canales</w:t>
       </w:r>
       <w:r>
         <w:rPr>
@@ -16367,18 +16455,7 @@
           <w:szCs w:val="19"/>
           <w:lang w:val="en-US"/>
         </w:rPr>
-        <w:t>ref_valor</w:t>
-      </w:r>
-      <w:proofErr w:type="spellEnd"/>
-      <w:r>
-        <w:rPr>
-          <w:rFonts w:ascii="Consolas" w:hAnsi="Consolas" w:cs="Consolas"/>
-          <w:color w:val="000000"/>
-          <w:sz w:val="19"/>
-          <w:szCs w:val="19"/>
-          <w:lang w:val="en-US"/>
-        </w:rPr>
-        <w:t xml:space="preserve"> </w:t>
+        <w:t xml:space="preserve">ref_valor </w:t>
       </w:r>
       <w:r>
         <w:rPr>
@@ -16398,18 +16475,7 @@
           <w:szCs w:val="19"/>
           <w:lang w:val="en-US"/>
         </w:rPr>
-        <w:t xml:space="preserve"> </w:t>
-      </w:r>
-      <w:proofErr w:type="spellStart"/>
-      <w:r>
-        <w:rPr>
-          <w:rFonts w:ascii="Consolas" w:hAnsi="Consolas" w:cs="Consolas"/>
-          <w:color w:val="000000"/>
-          <w:sz w:val="19"/>
-          <w:szCs w:val="19"/>
-          <w:lang w:val="en-US"/>
-        </w:rPr>
-        <w:t>canales</w:t>
+        <w:t xml:space="preserve"> canales</w:t>
       </w:r>
       <w:r>
         <w:rPr>
@@ -16431,7 +16497,6 @@
         </w:rPr>
         <w:t>ref_modulo</w:t>
       </w:r>
-      <w:proofErr w:type="spellEnd"/>
       <w:r>
         <w:rPr>
           <w:rFonts w:ascii="Consolas" w:hAnsi="Consolas" w:cs="Consolas"/>
@@ -16515,51 +16580,7 @@
           <w:szCs w:val="19"/>
           <w:lang w:val="en-US"/>
         </w:rPr>
-        <w:t xml:space="preserve"> </w:t>
-      </w:r>
-      <w:proofErr w:type="spellStart"/>
-      <w:r>
-        <w:rPr>
-          <w:rFonts w:ascii="Consolas" w:hAnsi="Consolas" w:cs="Consolas"/>
-          <w:color w:val="000000"/>
-          <w:sz w:val="19"/>
-          <w:szCs w:val="19"/>
-          <w:lang w:val="en-US"/>
-        </w:rPr>
-        <w:t>app_Referencias</w:t>
-      </w:r>
-      <w:proofErr w:type="spellEnd"/>
-      <w:r>
-        <w:rPr>
-          <w:rFonts w:ascii="Consolas" w:hAnsi="Consolas" w:cs="Consolas"/>
-          <w:color w:val="000000"/>
-          <w:sz w:val="19"/>
-          <w:szCs w:val="19"/>
-          <w:lang w:val="en-US"/>
-        </w:rPr>
-        <w:t xml:space="preserve"> </w:t>
-      </w:r>
-      <w:proofErr w:type="spellStart"/>
-      <w:r>
-        <w:rPr>
-          <w:rFonts w:ascii="Consolas" w:hAnsi="Consolas" w:cs="Consolas"/>
-          <w:color w:val="000000"/>
-          <w:sz w:val="19"/>
-          <w:szCs w:val="19"/>
-          <w:lang w:val="en-US"/>
-        </w:rPr>
-        <w:t>procesos</w:t>
-      </w:r>
-      <w:proofErr w:type="spellEnd"/>
-      <w:r>
-        <w:rPr>
-          <w:rFonts w:ascii="Consolas" w:hAnsi="Consolas" w:cs="Consolas"/>
-          <w:color w:val="000000"/>
-          <w:sz w:val="19"/>
-          <w:szCs w:val="19"/>
-          <w:lang w:val="en-US"/>
-        </w:rPr>
-        <w:t xml:space="preserve"> </w:t>
+        <w:t xml:space="preserve"> app_Referencias procesos </w:t>
       </w:r>
       <w:r>
         <w:rPr>
@@ -16579,18 +16600,7 @@
           <w:szCs w:val="19"/>
           <w:lang w:val="en-US"/>
         </w:rPr>
-        <w:t xml:space="preserve"> </w:t>
-      </w:r>
-      <w:proofErr w:type="spellStart"/>
-      <w:r>
-        <w:rPr>
-          <w:rFonts w:ascii="Consolas" w:hAnsi="Consolas" w:cs="Consolas"/>
-          <w:color w:val="000000"/>
-          <w:sz w:val="19"/>
-          <w:szCs w:val="19"/>
-          <w:lang w:val="en-US"/>
-        </w:rPr>
-        <w:t>tdc_Solicitud</w:t>
+        <w:t xml:space="preserve"> tdc_Solicitud</w:t>
       </w:r>
       <w:r>
         <w:rPr>
@@ -16610,18 +16620,7 @@
           <w:szCs w:val="19"/>
           <w:lang w:val="en-US"/>
         </w:rPr>
-        <w:t>tdc_proceso</w:t>
-      </w:r>
-      <w:proofErr w:type="spellEnd"/>
-      <w:r>
-        <w:rPr>
-          <w:rFonts w:ascii="Consolas" w:hAnsi="Consolas" w:cs="Consolas"/>
-          <w:color w:val="000000"/>
-          <w:sz w:val="19"/>
-          <w:szCs w:val="19"/>
-          <w:lang w:val="en-US"/>
-        </w:rPr>
-        <w:t xml:space="preserve"> </w:t>
+        <w:t xml:space="preserve">tdc_proceso </w:t>
       </w:r>
       <w:r>
         <w:rPr>
@@ -16641,18 +16640,7 @@
           <w:szCs w:val="19"/>
           <w:lang w:val="en-US"/>
         </w:rPr>
-        <w:t xml:space="preserve"> </w:t>
-      </w:r>
-      <w:proofErr w:type="spellStart"/>
-      <w:r>
-        <w:rPr>
-          <w:rFonts w:ascii="Consolas" w:hAnsi="Consolas" w:cs="Consolas"/>
-          <w:color w:val="000000"/>
-          <w:sz w:val="19"/>
-          <w:szCs w:val="19"/>
-          <w:lang w:val="en-US"/>
-        </w:rPr>
-        <w:t>procesos</w:t>
+        <w:t xml:space="preserve"> procesos</w:t>
       </w:r>
       <w:r>
         <w:rPr>
@@ -16672,18 +16660,7 @@
           <w:szCs w:val="19"/>
           <w:lang w:val="en-US"/>
         </w:rPr>
-        <w:t>ref_valor</w:t>
-      </w:r>
-      <w:proofErr w:type="spellEnd"/>
-      <w:r>
-        <w:rPr>
-          <w:rFonts w:ascii="Consolas" w:hAnsi="Consolas" w:cs="Consolas"/>
-          <w:color w:val="000000"/>
-          <w:sz w:val="19"/>
-          <w:szCs w:val="19"/>
-          <w:lang w:val="en-US"/>
-        </w:rPr>
-        <w:t xml:space="preserve"> </w:t>
+        <w:t xml:space="preserve">ref_valor </w:t>
       </w:r>
       <w:r>
         <w:rPr>
@@ -16703,18 +16680,7 @@
           <w:szCs w:val="19"/>
           <w:lang w:val="en-US"/>
         </w:rPr>
-        <w:t xml:space="preserve"> </w:t>
-      </w:r>
-      <w:proofErr w:type="spellStart"/>
-      <w:r>
-        <w:rPr>
-          <w:rFonts w:ascii="Consolas" w:hAnsi="Consolas" w:cs="Consolas"/>
-          <w:color w:val="000000"/>
-          <w:sz w:val="19"/>
-          <w:szCs w:val="19"/>
-          <w:lang w:val="en-US"/>
-        </w:rPr>
-        <w:t>procesos</w:t>
+        <w:t xml:space="preserve"> procesos</w:t>
       </w:r>
       <w:r>
         <w:rPr>
@@ -16736,7 +16702,6 @@
         </w:rPr>
         <w:t>ref_modulo</w:t>
       </w:r>
-      <w:proofErr w:type="spellEnd"/>
       <w:r>
         <w:rPr>
           <w:rFonts w:ascii="Consolas" w:hAnsi="Consolas" w:cs="Consolas"/>
@@ -16755,29 +16720,7 @@
           <w:szCs w:val="19"/>
           <w:lang w:val="en-US"/>
         </w:rPr>
-        <w:t>'</w:t>
-      </w:r>
-      <w:proofErr w:type="spellStart"/>
-      <w:r>
-        <w:rPr>
-          <w:rFonts w:ascii="Consolas" w:hAnsi="Consolas" w:cs="Consolas"/>
-          <w:color w:val="FF0000"/>
-          <w:sz w:val="19"/>
-          <w:szCs w:val="19"/>
-          <w:lang w:val="en-US"/>
-        </w:rPr>
-        <w:t>Procesos</w:t>
-      </w:r>
-      <w:proofErr w:type="spellEnd"/>
-      <w:r>
-        <w:rPr>
-          <w:rFonts w:ascii="Consolas" w:hAnsi="Consolas" w:cs="Consolas"/>
-          <w:color w:val="FF0000"/>
-          <w:sz w:val="19"/>
-          <w:szCs w:val="19"/>
-          <w:lang w:val="en-US"/>
-        </w:rPr>
-        <w:t>'</w:t>
+        <w:t>'Procesos'</w:t>
       </w:r>
     </w:p>
     <w:p>
@@ -16895,31 +16838,923 @@
     </w:p>
     <w:p>
       <w:pPr>
-        <w:autoSpaceDE w:val="0"/>
-        <w:autoSpaceDN w:val="0"/>
-        <w:adjustRightInd w:val="0"/>
-        <w:spacing w:after="0" w:line="240" w:lineRule="auto"/>
-        <w:rPr>
-          <w:rFonts w:ascii="Consolas" w:hAnsi="Consolas" w:cs="Consolas"/>
-          <w:color w:val="808080"/>
+        <w:rPr>
           <w:sz w:val="16"/>
           <w:szCs w:val="16"/>
-        </w:rPr>
-      </w:pPr>
-    </w:p>
-    <w:p>
-      <w:pPr>
-        <w:autoSpaceDE w:val="0"/>
-        <w:autoSpaceDN w:val="0"/>
-        <w:adjustRightInd w:val="0"/>
-        <w:spacing w:after="0" w:line="240" w:lineRule="auto"/>
-        <w:rPr>
-          <w:rFonts w:ascii="Consolas" w:hAnsi="Consolas" w:cs="Consolas"/>
-          <w:color w:val="808080"/>
+          <w:lang w:val="en-US"/>
+        </w:rPr>
+      </w:pPr>
+    </w:p>
+    <w:p>
+      <w:pPr>
+        <w:rPr>
           <w:sz w:val="16"/>
           <w:szCs w:val="16"/>
-        </w:rPr>
-      </w:pPr>
+          <w:lang w:val="en-US"/>
+        </w:rPr>
+      </w:pPr>
+    </w:p>
+    <w:tbl>
+      <w:tblPr>
+        <w:tblStyle w:val="Tablaconcuadrcula"/>
+        <w:tblW w:w="10592" w:type="dxa"/>
+        <w:tblLook w:val="04A0" w:firstRow="1" w:lastRow="0" w:firstColumn="1" w:lastColumn="0" w:noHBand="0" w:noVBand="1"/>
+      </w:tblPr>
+      <w:tblGrid>
+        <w:gridCol w:w="3681"/>
+        <w:gridCol w:w="3685"/>
+        <w:gridCol w:w="1236"/>
+        <w:gridCol w:w="1990"/>
+      </w:tblGrid>
+      <w:tr>
+        <w:tc>
+          <w:tcPr>
+            <w:tcW w:w="3681" w:type="dxa"/>
+          </w:tcPr>
+          <w:p>
+            <w:pPr>
+              <w:rPr>
+                <w:sz w:val="20"/>
+                <w:szCs w:val="20"/>
+              </w:rPr>
+            </w:pPr>
+            <w:r>
+              <w:rPr>
+                <w:b/>
+                <w:sz w:val="20"/>
+                <w:szCs w:val="20"/>
+              </w:rPr>
+              <w:t>Fecha:</w:t>
+            </w:r>
+            <w:r>
+              <w:rPr>
+                <w:sz w:val="20"/>
+                <w:szCs w:val="20"/>
+              </w:rPr>
+              <w:t xml:space="preserve"> 2022/04/22</w:t>
+            </w:r>
+          </w:p>
+        </w:tc>
+        <w:tc>
+          <w:tcPr>
+            <w:tcW w:w="3685" w:type="dxa"/>
+          </w:tcPr>
+          <w:p>
+            <w:pPr>
+              <w:rPr>
+                <w:sz w:val="20"/>
+                <w:szCs w:val="20"/>
+              </w:rPr>
+            </w:pPr>
+            <w:r>
+              <w:rPr>
+                <w:b/>
+                <w:sz w:val="20"/>
+                <w:szCs w:val="20"/>
+              </w:rPr>
+              <w:t>Responsable:</w:t>
+            </w:r>
+            <w:r>
+              <w:rPr>
+                <w:sz w:val="20"/>
+                <w:szCs w:val="20"/>
+              </w:rPr>
+              <w:t xml:space="preserve"> Alejandra Ruiz</w:t>
+            </w:r>
+          </w:p>
+        </w:tc>
+        <w:tc>
+          <w:tcPr>
+            <w:tcW w:w="1236" w:type="dxa"/>
+          </w:tcPr>
+          <w:p>
+            <w:pPr>
+              <w:rPr>
+                <w:b/>
+                <w:sz w:val="20"/>
+                <w:szCs w:val="20"/>
+              </w:rPr>
+            </w:pPr>
+            <w:r>
+              <w:rPr>
+                <w:b/>
+                <w:sz w:val="20"/>
+                <w:szCs w:val="20"/>
+              </w:rPr>
+              <w:t>Pruebas: SI</w:t>
+            </w:r>
+          </w:p>
+        </w:tc>
+        <w:tc>
+          <w:tcPr>
+            <w:tcW w:w="1990" w:type="dxa"/>
+          </w:tcPr>
+          <w:p>
+            <w:pPr>
+              <w:rPr>
+                <w:b/>
+                <w:sz w:val="20"/>
+                <w:szCs w:val="20"/>
+              </w:rPr>
+            </w:pPr>
+            <w:r>
+              <w:rPr>
+                <w:b/>
+                <w:sz w:val="20"/>
+                <w:szCs w:val="20"/>
+              </w:rPr>
+              <w:t xml:space="preserve">En Producción:  </w:t>
+            </w:r>
+          </w:p>
+        </w:tc>
+      </w:tr>
+      <w:tr>
+        <w:tc>
+          <w:tcPr>
+            <w:tcW w:w="10592" w:type="dxa"/>
+            <w:gridSpan w:val="4"/>
+          </w:tcPr>
+          <w:p>
+            <w:pPr>
+              <w:jc w:val="both"/>
+            </w:pPr>
+            <w:r>
+              <w:rPr>
+                <w:b/>
+              </w:rPr>
+              <w:t xml:space="preserve">Observación: </w:t>
+            </w:r>
+            <w:r>
+              <w:t>En</w:t>
+            </w:r>
+            <w:r>
+              <w:t xml:space="preserve"> reunión del 18 de Abril entre el área de Operaciones y TI se establecieron cambios significativos en los tres (3) primeros pasos, definiendo nuevos campos y formatos de salida, los cuales pueden ser visualizados en la versión 4 del Documento “</w:t>
+            </w:r>
+            <w:r>
+              <w:t>APLICACIÓN DE PROCESOS.docx</w:t>
+            </w:r>
+            <w:r>
+              <w:t>”</w:t>
+            </w:r>
+            <w:r>
+              <w:t xml:space="preserve"> (PASO 2)</w:t>
+            </w:r>
+          </w:p>
+        </w:tc>
+      </w:tr>
+    </w:tbl>
+    <w:p>
+      <w:pPr>
+        <w:autoSpaceDE w:val="0"/>
+        <w:autoSpaceDN w:val="0"/>
+        <w:adjustRightInd w:val="0"/>
+        <w:spacing w:after="0" w:line="240" w:lineRule="auto"/>
+        <w:rPr>
+          <w:rFonts w:ascii="Consolas" w:hAnsi="Consolas" w:cs="Consolas"/>
+          <w:color w:val="808080"/>
+          <w:sz w:val="19"/>
+          <w:szCs w:val="19"/>
+          <w:lang w:val="en-US"/>
+        </w:rPr>
+      </w:pPr>
+      <w:r>
+        <w:rPr>
+          <w:rFonts w:ascii="Consolas" w:hAnsi="Consolas" w:cs="Consolas"/>
+          <w:color w:val="0000FF"/>
+          <w:sz w:val="19"/>
+          <w:szCs w:val="19"/>
+          <w:lang w:val="en-US"/>
+        </w:rPr>
+        <w:t>alter</w:t>
+      </w:r>
+      <w:r>
+        <w:rPr>
+          <w:rFonts w:ascii="Consolas" w:hAnsi="Consolas" w:cs="Consolas"/>
+          <w:color w:val="000000"/>
+          <w:sz w:val="19"/>
+          <w:szCs w:val="19"/>
+          <w:lang w:val="en-US"/>
+        </w:rPr>
+        <w:t xml:space="preserve"> </w:t>
+      </w:r>
+      <w:r>
+        <w:rPr>
+          <w:rFonts w:ascii="Consolas" w:hAnsi="Consolas" w:cs="Consolas"/>
+          <w:color w:val="0000FF"/>
+          <w:sz w:val="19"/>
+          <w:szCs w:val="19"/>
+          <w:lang w:val="en-US"/>
+        </w:rPr>
+        <w:t>table</w:t>
+      </w:r>
+      <w:r>
+        <w:rPr>
+          <w:rFonts w:ascii="Consolas" w:hAnsi="Consolas" w:cs="Consolas"/>
+          <w:color w:val="000000"/>
+          <w:sz w:val="19"/>
+          <w:szCs w:val="19"/>
+          <w:lang w:val="en-US"/>
+        </w:rPr>
+        <w:t xml:space="preserve"> </w:t>
+      </w:r>
+      <w:proofErr w:type="spellStart"/>
+      <w:r>
+        <w:rPr>
+          <w:rFonts w:ascii="Consolas" w:hAnsi="Consolas" w:cs="Consolas"/>
+          <w:color w:val="000000"/>
+          <w:sz w:val="19"/>
+          <w:szCs w:val="19"/>
+          <w:lang w:val="en-US"/>
+        </w:rPr>
+        <w:t>tdc_Info</w:t>
+      </w:r>
+      <w:proofErr w:type="spellEnd"/>
+      <w:r>
+        <w:rPr>
+          <w:rFonts w:ascii="Consolas" w:hAnsi="Consolas" w:cs="Consolas"/>
+          <w:color w:val="000000"/>
+          <w:sz w:val="19"/>
+          <w:szCs w:val="19"/>
+          <w:lang w:val="en-US"/>
+        </w:rPr>
+        <w:t xml:space="preserve"> </w:t>
+      </w:r>
+      <w:r>
+        <w:rPr>
+          <w:rFonts w:ascii="Consolas" w:hAnsi="Consolas" w:cs="Consolas"/>
+          <w:color w:val="0000FF"/>
+          <w:sz w:val="19"/>
+          <w:szCs w:val="19"/>
+          <w:lang w:val="en-US"/>
+        </w:rPr>
+        <w:t>add</w:t>
+      </w:r>
+      <w:r>
+        <w:rPr>
+          <w:rFonts w:ascii="Consolas" w:hAnsi="Consolas" w:cs="Consolas"/>
+          <w:color w:val="000000"/>
+          <w:sz w:val="19"/>
+          <w:szCs w:val="19"/>
+          <w:lang w:val="en-US"/>
+        </w:rPr>
+        <w:t xml:space="preserve"> tdc_archivoCarga</w:t>
+      </w:r>
+      <w:r>
+        <w:rPr>
+          <w:rFonts w:ascii="Consolas" w:hAnsi="Consolas" w:cs="Consolas"/>
+          <w:color w:val="000000"/>
+          <w:sz w:val="19"/>
+          <w:szCs w:val="19"/>
+          <w:lang w:val="en-US"/>
+        </w:rPr>
+        <w:t>P2</w:t>
+      </w:r>
+      <w:r>
+        <w:rPr>
+          <w:rFonts w:ascii="Consolas" w:hAnsi="Consolas" w:cs="Consolas"/>
+          <w:color w:val="000000"/>
+          <w:sz w:val="19"/>
+          <w:szCs w:val="19"/>
+          <w:lang w:val="en-US"/>
+        </w:rPr>
+        <w:t xml:space="preserve"> </w:t>
+      </w:r>
+      <w:r>
+        <w:rPr>
+          <w:rFonts w:ascii="Consolas" w:hAnsi="Consolas" w:cs="Consolas"/>
+          <w:color w:val="0000FF"/>
+          <w:sz w:val="19"/>
+          <w:szCs w:val="19"/>
+          <w:lang w:val="en-US"/>
+        </w:rPr>
+        <w:t>varchar</w:t>
+      </w:r>
+      <w:r>
+        <w:rPr>
+          <w:rFonts w:ascii="Consolas" w:hAnsi="Consolas" w:cs="Consolas"/>
+          <w:color w:val="808080"/>
+          <w:sz w:val="19"/>
+          <w:szCs w:val="19"/>
+          <w:lang w:val="en-US"/>
+        </w:rPr>
+        <w:t>(</w:t>
+      </w:r>
+      <w:r>
+        <w:rPr>
+          <w:rFonts w:ascii="Consolas" w:hAnsi="Consolas" w:cs="Consolas"/>
+          <w:color w:val="FF00FF"/>
+          <w:sz w:val="19"/>
+          <w:szCs w:val="19"/>
+          <w:lang w:val="en-US"/>
+        </w:rPr>
+        <w:t>max</w:t>
+      </w:r>
+      <w:r>
+        <w:rPr>
+          <w:rFonts w:ascii="Consolas" w:hAnsi="Consolas" w:cs="Consolas"/>
+          <w:color w:val="808080"/>
+          <w:sz w:val="19"/>
+          <w:szCs w:val="19"/>
+          <w:lang w:val="en-US"/>
+        </w:rPr>
+        <w:t>)</w:t>
+      </w:r>
+      <w:r>
+        <w:rPr>
+          <w:rFonts w:ascii="Consolas" w:hAnsi="Consolas" w:cs="Consolas"/>
+          <w:color w:val="000000"/>
+          <w:sz w:val="19"/>
+          <w:szCs w:val="19"/>
+          <w:lang w:val="en-US"/>
+        </w:rPr>
+        <w:t xml:space="preserve"> </w:t>
+      </w:r>
+      <w:r>
+        <w:rPr>
+          <w:rFonts w:ascii="Consolas" w:hAnsi="Consolas" w:cs="Consolas"/>
+          <w:color w:val="0000FF"/>
+          <w:sz w:val="19"/>
+          <w:szCs w:val="19"/>
+          <w:lang w:val="en-US"/>
+        </w:rPr>
+        <w:t>DEFAULT</w:t>
+      </w:r>
+      <w:r>
+        <w:rPr>
+          <w:rFonts w:ascii="Consolas" w:hAnsi="Consolas" w:cs="Consolas"/>
+          <w:color w:val="000000"/>
+          <w:sz w:val="19"/>
+          <w:szCs w:val="19"/>
+          <w:lang w:val="en-US"/>
+        </w:rPr>
+        <w:t xml:space="preserve"> </w:t>
+      </w:r>
+      <w:r>
+        <w:rPr>
+          <w:rFonts w:ascii="Consolas" w:hAnsi="Consolas" w:cs="Consolas"/>
+          <w:color w:val="808080"/>
+          <w:sz w:val="19"/>
+          <w:szCs w:val="19"/>
+          <w:lang w:val="en-US"/>
+        </w:rPr>
+        <w:t>null;</w:t>
+      </w:r>
+    </w:p>
+    <w:p>
+      <w:pPr>
+        <w:autoSpaceDE w:val="0"/>
+        <w:autoSpaceDN w:val="0"/>
+        <w:adjustRightInd w:val="0"/>
+        <w:spacing w:after="0" w:line="240" w:lineRule="auto"/>
+        <w:rPr>
+          <w:rFonts w:ascii="Consolas" w:hAnsi="Consolas" w:cs="Consolas"/>
+          <w:color w:val="000000"/>
+          <w:sz w:val="19"/>
+          <w:szCs w:val="19"/>
+          <w:lang w:val="en-US"/>
+        </w:rPr>
+      </w:pPr>
+      <w:r>
+        <w:rPr>
+          <w:rFonts w:ascii="Consolas" w:hAnsi="Consolas" w:cs="Consolas"/>
+          <w:color w:val="0000FF"/>
+          <w:sz w:val="19"/>
+          <w:szCs w:val="19"/>
+          <w:lang w:val="en-US"/>
+        </w:rPr>
+        <w:t>ALTER</w:t>
+      </w:r>
+      <w:r>
+        <w:rPr>
+          <w:rFonts w:ascii="Consolas" w:hAnsi="Consolas" w:cs="Consolas"/>
+          <w:color w:val="000000"/>
+          <w:sz w:val="19"/>
+          <w:szCs w:val="19"/>
+          <w:lang w:val="en-US"/>
+        </w:rPr>
+        <w:t xml:space="preserve"> </w:t>
+      </w:r>
+      <w:r>
+        <w:rPr>
+          <w:rFonts w:ascii="Consolas" w:hAnsi="Consolas" w:cs="Consolas"/>
+          <w:color w:val="0000FF"/>
+          <w:sz w:val="19"/>
+          <w:szCs w:val="19"/>
+          <w:lang w:val="en-US"/>
+        </w:rPr>
+        <w:t>TABLE</w:t>
+      </w:r>
+      <w:r>
+        <w:rPr>
+          <w:rFonts w:ascii="Consolas" w:hAnsi="Consolas" w:cs="Consolas"/>
+          <w:color w:val="000000"/>
+          <w:sz w:val="19"/>
+          <w:szCs w:val="19"/>
+          <w:lang w:val="en-US"/>
+        </w:rPr>
+        <w:t xml:space="preserve"> </w:t>
+      </w:r>
+      <w:proofErr w:type="spellStart"/>
+      <w:r>
+        <w:rPr>
+          <w:rFonts w:ascii="Consolas" w:hAnsi="Consolas" w:cs="Consolas"/>
+          <w:color w:val="000000"/>
+          <w:sz w:val="19"/>
+          <w:szCs w:val="19"/>
+          <w:lang w:val="en-US"/>
+        </w:rPr>
+        <w:t>tdc_Info</w:t>
+      </w:r>
+      <w:proofErr w:type="spellEnd"/>
+      <w:r>
+        <w:rPr>
+          <w:rFonts w:ascii="Consolas" w:hAnsi="Consolas" w:cs="Consolas"/>
+          <w:color w:val="000000"/>
+          <w:sz w:val="19"/>
+          <w:szCs w:val="19"/>
+          <w:lang w:val="en-US"/>
+        </w:rPr>
+        <w:t xml:space="preserve"> </w:t>
+      </w:r>
+      <w:r>
+        <w:rPr>
+          <w:rFonts w:ascii="Consolas" w:hAnsi="Consolas" w:cs="Consolas"/>
+          <w:color w:val="0000FF"/>
+          <w:sz w:val="19"/>
+          <w:szCs w:val="19"/>
+          <w:lang w:val="en-US"/>
+        </w:rPr>
+        <w:t>DROP</w:t>
+      </w:r>
+      <w:r>
+        <w:rPr>
+          <w:rFonts w:ascii="Consolas" w:hAnsi="Consolas" w:cs="Consolas"/>
+          <w:color w:val="000000"/>
+          <w:sz w:val="19"/>
+          <w:szCs w:val="19"/>
+          <w:lang w:val="en-US"/>
+        </w:rPr>
+        <w:t xml:space="preserve"> </w:t>
+      </w:r>
+      <w:r>
+        <w:rPr>
+          <w:rFonts w:ascii="Consolas" w:hAnsi="Consolas" w:cs="Consolas"/>
+          <w:color w:val="0000FF"/>
+          <w:sz w:val="19"/>
+          <w:szCs w:val="19"/>
+          <w:lang w:val="en-US"/>
+        </w:rPr>
+        <w:t>COLUMN</w:t>
+      </w:r>
+      <w:r>
+        <w:rPr>
+          <w:rFonts w:ascii="Consolas" w:hAnsi="Consolas" w:cs="Consolas"/>
+          <w:color w:val="000000"/>
+          <w:sz w:val="19"/>
+          <w:szCs w:val="19"/>
+          <w:lang w:val="en-US"/>
+        </w:rPr>
+        <w:t xml:space="preserve"> </w:t>
+      </w:r>
+      <w:proofErr w:type="spellStart"/>
+      <w:r>
+        <w:rPr>
+          <w:rFonts w:ascii="Consolas" w:hAnsi="Consolas" w:cs="Consolas"/>
+          <w:color w:val="000000"/>
+          <w:sz w:val="19"/>
+          <w:szCs w:val="19"/>
+          <w:lang w:val="en-US"/>
+        </w:rPr>
+        <w:t>tdc_numeroTarjeta</w:t>
+      </w:r>
+      <w:proofErr w:type="spellEnd"/>
+      <w:r>
+        <w:rPr>
+          <w:rFonts w:ascii="Consolas" w:hAnsi="Consolas" w:cs="Consolas"/>
+          <w:color w:val="808080"/>
+          <w:sz w:val="19"/>
+          <w:szCs w:val="19"/>
+          <w:lang w:val="en-US"/>
+        </w:rPr>
+        <w:t>;</w:t>
+      </w:r>
+    </w:p>
+    <w:p>
+      <w:pPr>
+        <w:autoSpaceDE w:val="0"/>
+        <w:autoSpaceDN w:val="0"/>
+        <w:adjustRightInd w:val="0"/>
+        <w:spacing w:after="0" w:line="240" w:lineRule="auto"/>
+        <w:rPr>
+          <w:rFonts w:ascii="Consolas" w:hAnsi="Consolas" w:cs="Consolas"/>
+          <w:color w:val="000000"/>
+          <w:sz w:val="19"/>
+          <w:szCs w:val="19"/>
+          <w:lang w:val="en-US"/>
+        </w:rPr>
+      </w:pPr>
+      <w:r>
+        <w:rPr>
+          <w:rFonts w:ascii="Consolas" w:hAnsi="Consolas" w:cs="Consolas"/>
+          <w:color w:val="0000FF"/>
+          <w:sz w:val="19"/>
+          <w:szCs w:val="19"/>
+          <w:lang w:val="en-US"/>
+        </w:rPr>
+        <w:t>ALTER</w:t>
+      </w:r>
+      <w:r>
+        <w:rPr>
+          <w:rFonts w:ascii="Consolas" w:hAnsi="Consolas" w:cs="Consolas"/>
+          <w:color w:val="000000"/>
+          <w:sz w:val="19"/>
+          <w:szCs w:val="19"/>
+          <w:lang w:val="en-US"/>
+        </w:rPr>
+        <w:t xml:space="preserve"> </w:t>
+      </w:r>
+      <w:r>
+        <w:rPr>
+          <w:rFonts w:ascii="Consolas" w:hAnsi="Consolas" w:cs="Consolas"/>
+          <w:color w:val="0000FF"/>
+          <w:sz w:val="19"/>
+          <w:szCs w:val="19"/>
+          <w:lang w:val="en-US"/>
+        </w:rPr>
+        <w:t>TABLE</w:t>
+      </w:r>
+      <w:r>
+        <w:rPr>
+          <w:rFonts w:ascii="Consolas" w:hAnsi="Consolas" w:cs="Consolas"/>
+          <w:color w:val="000000"/>
+          <w:sz w:val="19"/>
+          <w:szCs w:val="19"/>
+          <w:lang w:val="en-US"/>
+        </w:rPr>
+        <w:t xml:space="preserve"> </w:t>
+      </w:r>
+      <w:proofErr w:type="spellStart"/>
+      <w:r>
+        <w:rPr>
+          <w:rFonts w:ascii="Consolas" w:hAnsi="Consolas" w:cs="Consolas"/>
+          <w:color w:val="000000"/>
+          <w:sz w:val="19"/>
+          <w:szCs w:val="19"/>
+          <w:lang w:val="en-US"/>
+        </w:rPr>
+        <w:t>tdc_Info</w:t>
+      </w:r>
+      <w:proofErr w:type="spellEnd"/>
+      <w:r>
+        <w:rPr>
+          <w:rFonts w:ascii="Consolas" w:hAnsi="Consolas" w:cs="Consolas"/>
+          <w:color w:val="000000"/>
+          <w:sz w:val="19"/>
+          <w:szCs w:val="19"/>
+          <w:lang w:val="en-US"/>
+        </w:rPr>
+        <w:t xml:space="preserve"> </w:t>
+      </w:r>
+      <w:r>
+        <w:rPr>
+          <w:rFonts w:ascii="Consolas" w:hAnsi="Consolas" w:cs="Consolas"/>
+          <w:color w:val="0000FF"/>
+          <w:sz w:val="19"/>
+          <w:szCs w:val="19"/>
+          <w:lang w:val="en-US"/>
+        </w:rPr>
+        <w:t>DROP</w:t>
+      </w:r>
+      <w:r>
+        <w:rPr>
+          <w:rFonts w:ascii="Consolas" w:hAnsi="Consolas" w:cs="Consolas"/>
+          <w:color w:val="000000"/>
+          <w:sz w:val="19"/>
+          <w:szCs w:val="19"/>
+          <w:lang w:val="en-US"/>
+        </w:rPr>
+        <w:t xml:space="preserve"> </w:t>
+      </w:r>
+      <w:r>
+        <w:rPr>
+          <w:rFonts w:ascii="Consolas" w:hAnsi="Consolas" w:cs="Consolas"/>
+          <w:color w:val="0000FF"/>
+          <w:sz w:val="19"/>
+          <w:szCs w:val="19"/>
+          <w:lang w:val="en-US"/>
+        </w:rPr>
+        <w:t>COLUMN</w:t>
+      </w:r>
+      <w:r>
+        <w:rPr>
+          <w:rFonts w:ascii="Consolas" w:hAnsi="Consolas" w:cs="Consolas"/>
+          <w:color w:val="000000"/>
+          <w:sz w:val="19"/>
+          <w:szCs w:val="19"/>
+          <w:lang w:val="en-US"/>
+        </w:rPr>
+        <w:t xml:space="preserve"> </w:t>
+      </w:r>
+      <w:proofErr w:type="spellStart"/>
+      <w:r>
+        <w:rPr>
+          <w:rFonts w:ascii="Consolas" w:hAnsi="Consolas" w:cs="Consolas"/>
+          <w:color w:val="000000"/>
+          <w:sz w:val="19"/>
+          <w:szCs w:val="19"/>
+          <w:lang w:val="en-US"/>
+        </w:rPr>
+        <w:t>tdc_tipoProducto</w:t>
+      </w:r>
+      <w:proofErr w:type="spellEnd"/>
+      <w:r>
+        <w:rPr>
+          <w:rFonts w:ascii="Consolas" w:hAnsi="Consolas" w:cs="Consolas"/>
+          <w:color w:val="808080"/>
+          <w:sz w:val="19"/>
+          <w:szCs w:val="19"/>
+          <w:lang w:val="en-US"/>
+        </w:rPr>
+        <w:t>;</w:t>
+      </w:r>
+    </w:p>
+    <w:p>
+      <w:pPr>
+        <w:autoSpaceDE w:val="0"/>
+        <w:autoSpaceDN w:val="0"/>
+        <w:adjustRightInd w:val="0"/>
+        <w:spacing w:after="0" w:line="240" w:lineRule="auto"/>
+        <w:rPr>
+          <w:rFonts w:ascii="Consolas" w:hAnsi="Consolas" w:cs="Consolas"/>
+          <w:color w:val="000000"/>
+          <w:sz w:val="19"/>
+          <w:szCs w:val="19"/>
+          <w:lang w:val="en-US"/>
+        </w:rPr>
+      </w:pPr>
+      <w:r>
+        <w:rPr>
+          <w:rFonts w:ascii="Consolas" w:hAnsi="Consolas" w:cs="Consolas"/>
+          <w:color w:val="0000FF"/>
+          <w:sz w:val="19"/>
+          <w:szCs w:val="19"/>
+          <w:lang w:val="en-US"/>
+        </w:rPr>
+        <w:t>ALTER</w:t>
+      </w:r>
+      <w:r>
+        <w:rPr>
+          <w:rFonts w:ascii="Consolas" w:hAnsi="Consolas" w:cs="Consolas"/>
+          <w:color w:val="000000"/>
+          <w:sz w:val="19"/>
+          <w:szCs w:val="19"/>
+          <w:lang w:val="en-US"/>
+        </w:rPr>
+        <w:t xml:space="preserve"> </w:t>
+      </w:r>
+      <w:r>
+        <w:rPr>
+          <w:rFonts w:ascii="Consolas" w:hAnsi="Consolas" w:cs="Consolas"/>
+          <w:color w:val="0000FF"/>
+          <w:sz w:val="19"/>
+          <w:szCs w:val="19"/>
+          <w:lang w:val="en-US"/>
+        </w:rPr>
+        <w:t>TABLE</w:t>
+      </w:r>
+      <w:r>
+        <w:rPr>
+          <w:rFonts w:ascii="Consolas" w:hAnsi="Consolas" w:cs="Consolas"/>
+          <w:color w:val="000000"/>
+          <w:sz w:val="19"/>
+          <w:szCs w:val="19"/>
+          <w:lang w:val="en-US"/>
+        </w:rPr>
+        <w:t xml:space="preserve"> </w:t>
+      </w:r>
+      <w:proofErr w:type="spellStart"/>
+      <w:r>
+        <w:rPr>
+          <w:rFonts w:ascii="Consolas" w:hAnsi="Consolas" w:cs="Consolas"/>
+          <w:color w:val="000000"/>
+          <w:sz w:val="19"/>
+          <w:szCs w:val="19"/>
+          <w:lang w:val="en-US"/>
+        </w:rPr>
+        <w:t>tdc_Info</w:t>
+      </w:r>
+      <w:proofErr w:type="spellEnd"/>
+      <w:r>
+        <w:rPr>
+          <w:rFonts w:ascii="Consolas" w:hAnsi="Consolas" w:cs="Consolas"/>
+          <w:color w:val="000000"/>
+          <w:sz w:val="19"/>
+          <w:szCs w:val="19"/>
+          <w:lang w:val="en-US"/>
+        </w:rPr>
+        <w:t xml:space="preserve"> </w:t>
+      </w:r>
+      <w:r>
+        <w:rPr>
+          <w:rFonts w:ascii="Consolas" w:hAnsi="Consolas" w:cs="Consolas"/>
+          <w:color w:val="0000FF"/>
+          <w:sz w:val="19"/>
+          <w:szCs w:val="19"/>
+          <w:lang w:val="en-US"/>
+        </w:rPr>
+        <w:t>DROP</w:t>
+      </w:r>
+      <w:r>
+        <w:rPr>
+          <w:rFonts w:ascii="Consolas" w:hAnsi="Consolas" w:cs="Consolas"/>
+          <w:color w:val="000000"/>
+          <w:sz w:val="19"/>
+          <w:szCs w:val="19"/>
+          <w:lang w:val="en-US"/>
+        </w:rPr>
+        <w:t xml:space="preserve"> </w:t>
+      </w:r>
+      <w:r>
+        <w:rPr>
+          <w:rFonts w:ascii="Consolas" w:hAnsi="Consolas" w:cs="Consolas"/>
+          <w:color w:val="0000FF"/>
+          <w:sz w:val="19"/>
+          <w:szCs w:val="19"/>
+          <w:lang w:val="en-US"/>
+        </w:rPr>
+        <w:t>COLUMN</w:t>
+      </w:r>
+      <w:r>
+        <w:rPr>
+          <w:rFonts w:ascii="Consolas" w:hAnsi="Consolas" w:cs="Consolas"/>
+          <w:color w:val="000000"/>
+          <w:sz w:val="19"/>
+          <w:szCs w:val="19"/>
+          <w:lang w:val="en-US"/>
+        </w:rPr>
+        <w:t xml:space="preserve"> </w:t>
+      </w:r>
+      <w:proofErr w:type="spellStart"/>
+      <w:r>
+        <w:rPr>
+          <w:rFonts w:ascii="Consolas" w:hAnsi="Consolas" w:cs="Consolas"/>
+          <w:color w:val="000000"/>
+          <w:sz w:val="19"/>
+          <w:szCs w:val="19"/>
+          <w:lang w:val="en-US"/>
+        </w:rPr>
+        <w:t>tdc_fechaActivacion</w:t>
+      </w:r>
+      <w:proofErr w:type="spellEnd"/>
+      <w:r>
+        <w:rPr>
+          <w:rFonts w:ascii="Consolas" w:hAnsi="Consolas" w:cs="Consolas"/>
+          <w:color w:val="808080"/>
+          <w:sz w:val="19"/>
+          <w:szCs w:val="19"/>
+          <w:lang w:val="en-US"/>
+        </w:rPr>
+        <w:t>;</w:t>
+      </w:r>
+    </w:p>
+    <w:p>
+      <w:pPr>
+        <w:autoSpaceDE w:val="0"/>
+        <w:autoSpaceDN w:val="0"/>
+        <w:adjustRightInd w:val="0"/>
+        <w:spacing w:after="0" w:line="240" w:lineRule="auto"/>
+        <w:rPr>
+          <w:rFonts w:ascii="Consolas" w:hAnsi="Consolas" w:cs="Consolas"/>
+          <w:color w:val="000000"/>
+          <w:sz w:val="19"/>
+          <w:szCs w:val="19"/>
+          <w:lang w:val="en-US"/>
+        </w:rPr>
+      </w:pPr>
+      <w:r>
+        <w:rPr>
+          <w:rFonts w:ascii="Consolas" w:hAnsi="Consolas" w:cs="Consolas"/>
+          <w:color w:val="0000FF"/>
+          <w:sz w:val="19"/>
+          <w:szCs w:val="19"/>
+          <w:lang w:val="en-US"/>
+        </w:rPr>
+        <w:t>ALTER</w:t>
+      </w:r>
+      <w:r>
+        <w:rPr>
+          <w:rFonts w:ascii="Consolas" w:hAnsi="Consolas" w:cs="Consolas"/>
+          <w:color w:val="000000"/>
+          <w:sz w:val="19"/>
+          <w:szCs w:val="19"/>
+          <w:lang w:val="en-US"/>
+        </w:rPr>
+        <w:t xml:space="preserve"> </w:t>
+      </w:r>
+      <w:r>
+        <w:rPr>
+          <w:rFonts w:ascii="Consolas" w:hAnsi="Consolas" w:cs="Consolas"/>
+          <w:color w:val="0000FF"/>
+          <w:sz w:val="19"/>
+          <w:szCs w:val="19"/>
+          <w:lang w:val="en-US"/>
+        </w:rPr>
+        <w:t>TABLE</w:t>
+      </w:r>
+      <w:r>
+        <w:rPr>
+          <w:rFonts w:ascii="Consolas" w:hAnsi="Consolas" w:cs="Consolas"/>
+          <w:color w:val="000000"/>
+          <w:sz w:val="19"/>
+          <w:szCs w:val="19"/>
+          <w:lang w:val="en-US"/>
+        </w:rPr>
+        <w:t xml:space="preserve"> </w:t>
+      </w:r>
+      <w:proofErr w:type="spellStart"/>
+      <w:r>
+        <w:rPr>
+          <w:rFonts w:ascii="Consolas" w:hAnsi="Consolas" w:cs="Consolas"/>
+          <w:color w:val="000000"/>
+          <w:sz w:val="19"/>
+          <w:szCs w:val="19"/>
+          <w:lang w:val="en-US"/>
+        </w:rPr>
+        <w:t>tdc_Info</w:t>
+      </w:r>
+      <w:proofErr w:type="spellEnd"/>
+      <w:r>
+        <w:rPr>
+          <w:rFonts w:ascii="Consolas" w:hAnsi="Consolas" w:cs="Consolas"/>
+          <w:color w:val="000000"/>
+          <w:sz w:val="19"/>
+          <w:szCs w:val="19"/>
+          <w:lang w:val="en-US"/>
+        </w:rPr>
+        <w:t xml:space="preserve"> </w:t>
+      </w:r>
+      <w:r>
+        <w:rPr>
+          <w:rFonts w:ascii="Consolas" w:hAnsi="Consolas" w:cs="Consolas"/>
+          <w:color w:val="0000FF"/>
+          <w:sz w:val="19"/>
+          <w:szCs w:val="19"/>
+          <w:lang w:val="en-US"/>
+        </w:rPr>
+        <w:t>DROP</w:t>
+      </w:r>
+      <w:r>
+        <w:rPr>
+          <w:rFonts w:ascii="Consolas" w:hAnsi="Consolas" w:cs="Consolas"/>
+          <w:color w:val="000000"/>
+          <w:sz w:val="19"/>
+          <w:szCs w:val="19"/>
+          <w:lang w:val="en-US"/>
+        </w:rPr>
+        <w:t xml:space="preserve"> </w:t>
+      </w:r>
+      <w:r>
+        <w:rPr>
+          <w:rFonts w:ascii="Consolas" w:hAnsi="Consolas" w:cs="Consolas"/>
+          <w:color w:val="0000FF"/>
+          <w:sz w:val="19"/>
+          <w:szCs w:val="19"/>
+          <w:lang w:val="en-US"/>
+        </w:rPr>
+        <w:t>COLUMN</w:t>
+      </w:r>
+      <w:r>
+        <w:rPr>
+          <w:rFonts w:ascii="Consolas" w:hAnsi="Consolas" w:cs="Consolas"/>
+          <w:color w:val="000000"/>
+          <w:sz w:val="19"/>
+          <w:szCs w:val="19"/>
+          <w:lang w:val="en-US"/>
+        </w:rPr>
+        <w:t xml:space="preserve"> </w:t>
+      </w:r>
+      <w:proofErr w:type="spellStart"/>
+      <w:r>
+        <w:rPr>
+          <w:rFonts w:ascii="Consolas" w:hAnsi="Consolas" w:cs="Consolas"/>
+          <w:color w:val="000000"/>
+          <w:sz w:val="19"/>
+          <w:szCs w:val="19"/>
+          <w:lang w:val="en-US"/>
+        </w:rPr>
+        <w:t>tdc_Valor</w:t>
+      </w:r>
+      <w:proofErr w:type="spellEnd"/>
+      <w:r>
+        <w:rPr>
+          <w:rFonts w:ascii="Consolas" w:hAnsi="Consolas" w:cs="Consolas"/>
+          <w:color w:val="808080"/>
+          <w:sz w:val="19"/>
+          <w:szCs w:val="19"/>
+          <w:lang w:val="en-US"/>
+        </w:rPr>
+        <w:t>;</w:t>
+      </w:r>
       <w:bookmarkStart w:id="0" w:name="_GoBack"/>
       <w:bookmarkEnd w:id="0"/>
     </w:p>
@@ -16932,10 +17767,3661 @@
         <w:rPr>
           <w:rFonts w:ascii="Consolas" w:hAnsi="Consolas" w:cs="Consolas"/>
           <w:color w:val="808080"/>
+          <w:sz w:val="19"/>
+          <w:szCs w:val="19"/>
+        </w:rPr>
+      </w:pPr>
+      <w:r>
+        <w:rPr>
+          <w:rFonts w:ascii="Consolas" w:hAnsi="Consolas" w:cs="Consolas"/>
+          <w:color w:val="0000FF"/>
+          <w:sz w:val="19"/>
+          <w:szCs w:val="19"/>
+        </w:rPr>
+        <w:t>ALTER</w:t>
+      </w:r>
+      <w:r>
+        <w:rPr>
+          <w:rFonts w:ascii="Consolas" w:hAnsi="Consolas" w:cs="Consolas"/>
+          <w:color w:val="000000"/>
+          <w:sz w:val="19"/>
+          <w:szCs w:val="19"/>
+        </w:rPr>
+        <w:t xml:space="preserve"> </w:t>
+      </w:r>
+      <w:r>
+        <w:rPr>
+          <w:rFonts w:ascii="Consolas" w:hAnsi="Consolas" w:cs="Consolas"/>
+          <w:color w:val="0000FF"/>
+          <w:sz w:val="19"/>
+          <w:szCs w:val="19"/>
+        </w:rPr>
+        <w:t>TABLE</w:t>
+      </w:r>
+      <w:r>
+        <w:rPr>
+          <w:rFonts w:ascii="Consolas" w:hAnsi="Consolas" w:cs="Consolas"/>
+          <w:color w:val="000000"/>
+          <w:sz w:val="19"/>
+          <w:szCs w:val="19"/>
+        </w:rPr>
+        <w:t xml:space="preserve"> </w:t>
+      </w:r>
+      <w:proofErr w:type="spellStart"/>
+      <w:r>
+        <w:rPr>
+          <w:rFonts w:ascii="Consolas" w:hAnsi="Consolas" w:cs="Consolas"/>
+          <w:color w:val="000000"/>
+          <w:sz w:val="19"/>
+          <w:szCs w:val="19"/>
+        </w:rPr>
+        <w:t>tdc_Info</w:t>
+      </w:r>
+      <w:proofErr w:type="spellEnd"/>
+      <w:r>
+        <w:rPr>
+          <w:rFonts w:ascii="Consolas" w:hAnsi="Consolas" w:cs="Consolas"/>
+          <w:color w:val="000000"/>
+          <w:sz w:val="19"/>
+          <w:szCs w:val="19"/>
+        </w:rPr>
+        <w:t xml:space="preserve"> </w:t>
+      </w:r>
+      <w:r>
+        <w:rPr>
+          <w:rFonts w:ascii="Consolas" w:hAnsi="Consolas" w:cs="Consolas"/>
+          <w:color w:val="0000FF"/>
+          <w:sz w:val="19"/>
+          <w:szCs w:val="19"/>
+        </w:rPr>
+        <w:t>DROP</w:t>
+      </w:r>
+      <w:r>
+        <w:rPr>
+          <w:rFonts w:ascii="Consolas" w:hAnsi="Consolas" w:cs="Consolas"/>
+          <w:color w:val="000000"/>
+          <w:sz w:val="19"/>
+          <w:szCs w:val="19"/>
+        </w:rPr>
+        <w:t xml:space="preserve"> </w:t>
+      </w:r>
+      <w:r>
+        <w:rPr>
+          <w:rFonts w:ascii="Consolas" w:hAnsi="Consolas" w:cs="Consolas"/>
+          <w:color w:val="0000FF"/>
+          <w:sz w:val="19"/>
+          <w:szCs w:val="19"/>
+        </w:rPr>
+        <w:t>COLUMN</w:t>
+      </w:r>
+      <w:r>
+        <w:rPr>
+          <w:rFonts w:ascii="Consolas" w:hAnsi="Consolas" w:cs="Consolas"/>
+          <w:color w:val="000000"/>
+          <w:sz w:val="19"/>
+          <w:szCs w:val="19"/>
+        </w:rPr>
+        <w:t xml:space="preserve"> </w:t>
+      </w:r>
+      <w:proofErr w:type="spellStart"/>
+      <w:r>
+        <w:rPr>
+          <w:rFonts w:ascii="Consolas" w:hAnsi="Consolas" w:cs="Consolas"/>
+          <w:color w:val="000000"/>
+          <w:sz w:val="19"/>
+          <w:szCs w:val="19"/>
+        </w:rPr>
+        <w:t>tdc_copiaNumeroTarjeta</w:t>
+      </w:r>
+      <w:proofErr w:type="spellEnd"/>
+      <w:r>
+        <w:rPr>
+          <w:rFonts w:ascii="Consolas" w:hAnsi="Consolas" w:cs="Consolas"/>
+          <w:color w:val="808080"/>
+          <w:sz w:val="19"/>
+          <w:szCs w:val="19"/>
+        </w:rPr>
+        <w:t>;</w:t>
+      </w:r>
+    </w:p>
+    <w:p>
+      <w:pPr>
+        <w:autoSpaceDE w:val="0"/>
+        <w:autoSpaceDN w:val="0"/>
+        <w:adjustRightInd w:val="0"/>
+        <w:spacing w:after="0" w:line="240" w:lineRule="auto"/>
+        <w:rPr>
+          <w:rFonts w:ascii="Consolas" w:hAnsi="Consolas" w:cs="Consolas"/>
+          <w:color w:val="0000FF"/>
+          <w:sz w:val="19"/>
+          <w:szCs w:val="19"/>
+          <w:lang w:val="en-US"/>
+        </w:rPr>
+      </w:pPr>
+      <w:r>
+        <w:rPr>
+          <w:rFonts w:ascii="Consolas" w:hAnsi="Consolas" w:cs="Consolas"/>
+          <w:color w:val="0000FF"/>
+          <w:sz w:val="19"/>
+          <w:szCs w:val="19"/>
+          <w:lang w:val="en-US"/>
+        </w:rPr>
+        <w:t>----------------------------------------------------</w:t>
+      </w:r>
+      <w:r>
+        <w:rPr>
+          <w:rFonts w:ascii="Consolas" w:hAnsi="Consolas" w:cs="Consolas"/>
+          <w:color w:val="0000FF"/>
+          <w:sz w:val="19"/>
+          <w:szCs w:val="19"/>
+          <w:lang w:val="en-US"/>
+        </w:rPr>
+        <w:t>--------------------------------------------</w:t>
+      </w:r>
+    </w:p>
+    <w:p>
+      <w:pPr>
+        <w:autoSpaceDE w:val="0"/>
+        <w:autoSpaceDN w:val="0"/>
+        <w:adjustRightInd w:val="0"/>
+        <w:spacing w:after="0" w:line="240" w:lineRule="auto"/>
+        <w:rPr>
+          <w:rFonts w:ascii="Consolas" w:hAnsi="Consolas" w:cs="Consolas"/>
+          <w:color w:val="000000"/>
+          <w:sz w:val="19"/>
+          <w:szCs w:val="19"/>
+          <w:lang w:val="en-US"/>
+        </w:rPr>
+      </w:pPr>
+      <w:r>
+        <w:rPr>
+          <w:rFonts w:ascii="Consolas" w:hAnsi="Consolas" w:cs="Consolas"/>
+          <w:color w:val="0000FF"/>
+          <w:sz w:val="19"/>
+          <w:szCs w:val="19"/>
+          <w:lang w:val="en-US"/>
+        </w:rPr>
+        <w:t>ALTER</w:t>
+      </w:r>
+      <w:r>
+        <w:rPr>
+          <w:rFonts w:ascii="Consolas" w:hAnsi="Consolas" w:cs="Consolas"/>
+          <w:color w:val="000000"/>
+          <w:sz w:val="19"/>
+          <w:szCs w:val="19"/>
+          <w:lang w:val="en-US"/>
+        </w:rPr>
+        <w:t xml:space="preserve"> </w:t>
+      </w:r>
+      <w:r>
+        <w:rPr>
+          <w:rFonts w:ascii="Consolas" w:hAnsi="Consolas" w:cs="Consolas"/>
+          <w:color w:val="0000FF"/>
+          <w:sz w:val="19"/>
+          <w:szCs w:val="19"/>
+          <w:lang w:val="en-US"/>
+        </w:rPr>
+        <w:t>PROCEDURE</w:t>
+      </w:r>
+      <w:r>
+        <w:rPr>
+          <w:rFonts w:ascii="Consolas" w:hAnsi="Consolas" w:cs="Consolas"/>
+          <w:color w:val="000000"/>
+          <w:sz w:val="19"/>
+          <w:szCs w:val="19"/>
+          <w:lang w:val="en-US"/>
+        </w:rPr>
+        <w:t xml:space="preserve"> [</w:t>
+      </w:r>
+      <w:proofErr w:type="spellStart"/>
+      <w:r>
+        <w:rPr>
+          <w:rFonts w:ascii="Consolas" w:hAnsi="Consolas" w:cs="Consolas"/>
+          <w:color w:val="000000"/>
+          <w:sz w:val="19"/>
+          <w:szCs w:val="19"/>
+          <w:lang w:val="en-US"/>
+        </w:rPr>
+        <w:t>dbo</w:t>
+      </w:r>
+      <w:proofErr w:type="spellEnd"/>
+      <w:proofErr w:type="gramStart"/>
+      <w:r>
+        <w:rPr>
+          <w:rFonts w:ascii="Consolas" w:hAnsi="Consolas" w:cs="Consolas"/>
+          <w:color w:val="000000"/>
+          <w:sz w:val="19"/>
+          <w:szCs w:val="19"/>
+          <w:lang w:val="en-US"/>
+        </w:rPr>
+        <w:t>]</w:t>
+      </w:r>
+      <w:r>
+        <w:rPr>
+          <w:rFonts w:ascii="Consolas" w:hAnsi="Consolas" w:cs="Consolas"/>
+          <w:color w:val="808080"/>
+          <w:sz w:val="19"/>
+          <w:szCs w:val="19"/>
+          <w:lang w:val="en-US"/>
+        </w:rPr>
+        <w:t>.</w:t>
+      </w:r>
+      <w:r>
+        <w:rPr>
+          <w:rFonts w:ascii="Consolas" w:hAnsi="Consolas" w:cs="Consolas"/>
+          <w:color w:val="000000"/>
+          <w:sz w:val="19"/>
+          <w:szCs w:val="19"/>
+          <w:lang w:val="en-US"/>
+        </w:rPr>
+        <w:t>[</w:t>
+      </w:r>
+      <w:proofErr w:type="spellStart"/>
+      <w:proofErr w:type="gramEnd"/>
+      <w:r>
+        <w:rPr>
+          <w:rFonts w:ascii="Consolas" w:hAnsi="Consolas" w:cs="Consolas"/>
+          <w:color w:val="000000"/>
+          <w:sz w:val="19"/>
+          <w:szCs w:val="19"/>
+          <w:lang w:val="en-US"/>
+        </w:rPr>
+        <w:t>tdcInsertarInfo</w:t>
+      </w:r>
+      <w:proofErr w:type="spellEnd"/>
+      <w:r>
+        <w:rPr>
+          <w:rFonts w:ascii="Consolas" w:hAnsi="Consolas" w:cs="Consolas"/>
+          <w:color w:val="000000"/>
+          <w:sz w:val="19"/>
+          <w:szCs w:val="19"/>
+          <w:lang w:val="en-US"/>
+        </w:rPr>
+        <w:t>]</w:t>
+      </w:r>
+    </w:p>
+    <w:p>
+      <w:pPr>
+        <w:autoSpaceDE w:val="0"/>
+        <w:autoSpaceDN w:val="0"/>
+        <w:adjustRightInd w:val="0"/>
+        <w:spacing w:after="0" w:line="240" w:lineRule="auto"/>
+        <w:rPr>
+          <w:rFonts w:ascii="Consolas" w:hAnsi="Consolas" w:cs="Consolas"/>
+          <w:color w:val="000000"/>
+          <w:sz w:val="19"/>
+          <w:szCs w:val="19"/>
+          <w:lang w:val="en-US"/>
+        </w:rPr>
+      </w:pPr>
+      <w:r>
+        <w:rPr>
+          <w:rFonts w:ascii="Consolas" w:hAnsi="Consolas" w:cs="Consolas"/>
+          <w:color w:val="000000"/>
+          <w:sz w:val="19"/>
+          <w:szCs w:val="19"/>
+          <w:lang w:val="en-US"/>
+        </w:rPr>
+        <w:t>@</w:t>
+      </w:r>
+      <w:proofErr w:type="spellStart"/>
+      <w:r>
+        <w:rPr>
+          <w:rFonts w:ascii="Consolas" w:hAnsi="Consolas" w:cs="Consolas"/>
+          <w:color w:val="000000"/>
+          <w:sz w:val="19"/>
+          <w:szCs w:val="19"/>
+          <w:lang w:val="en-US"/>
+        </w:rPr>
+        <w:t>tdc_IdColocacion</w:t>
+      </w:r>
+      <w:proofErr w:type="spellEnd"/>
+      <w:r>
+        <w:rPr>
+          <w:rFonts w:ascii="Consolas" w:hAnsi="Consolas" w:cs="Consolas"/>
+          <w:color w:val="000000"/>
+          <w:sz w:val="19"/>
+          <w:szCs w:val="19"/>
+          <w:lang w:val="en-US"/>
+        </w:rPr>
+        <w:t xml:space="preserve"> </w:t>
+      </w:r>
+      <w:proofErr w:type="spellStart"/>
+      <w:r>
+        <w:rPr>
+          <w:rFonts w:ascii="Consolas" w:hAnsi="Consolas" w:cs="Consolas"/>
+          <w:color w:val="0000FF"/>
+          <w:sz w:val="19"/>
+          <w:szCs w:val="19"/>
+          <w:lang w:val="en-US"/>
+        </w:rPr>
+        <w:t>int</w:t>
+      </w:r>
+      <w:proofErr w:type="spellEnd"/>
+      <w:r>
+        <w:rPr>
+          <w:rFonts w:ascii="Consolas" w:hAnsi="Consolas" w:cs="Consolas"/>
+          <w:color w:val="000000"/>
+          <w:sz w:val="19"/>
+          <w:szCs w:val="19"/>
+          <w:lang w:val="en-US"/>
+        </w:rPr>
+        <w:t xml:space="preserve"> </w:t>
+      </w:r>
+    </w:p>
+    <w:p>
+      <w:pPr>
+        <w:autoSpaceDE w:val="0"/>
+        <w:autoSpaceDN w:val="0"/>
+        <w:adjustRightInd w:val="0"/>
+        <w:spacing w:after="0" w:line="240" w:lineRule="auto"/>
+        <w:rPr>
+          <w:rFonts w:ascii="Consolas" w:hAnsi="Consolas" w:cs="Consolas"/>
+          <w:color w:val="000000"/>
+          <w:sz w:val="19"/>
+          <w:szCs w:val="19"/>
+        </w:rPr>
+      </w:pPr>
+      <w:proofErr w:type="gramStart"/>
+      <w:r>
+        <w:rPr>
+          <w:rFonts w:ascii="Consolas" w:hAnsi="Consolas" w:cs="Consolas"/>
+          <w:color w:val="808080"/>
+          <w:sz w:val="19"/>
+          <w:szCs w:val="19"/>
+        </w:rPr>
+        <w:t>,</w:t>
+      </w:r>
+      <w:r>
+        <w:rPr>
+          <w:rFonts w:ascii="Consolas" w:hAnsi="Consolas" w:cs="Consolas"/>
+          <w:color w:val="000000"/>
+          <w:sz w:val="19"/>
+          <w:szCs w:val="19"/>
+        </w:rPr>
+        <w:t>@</w:t>
+      </w:r>
+      <w:proofErr w:type="spellStart"/>
+      <w:proofErr w:type="gramEnd"/>
+      <w:r>
+        <w:rPr>
+          <w:rFonts w:ascii="Consolas" w:hAnsi="Consolas" w:cs="Consolas"/>
+          <w:color w:val="000000"/>
+          <w:sz w:val="19"/>
+          <w:szCs w:val="19"/>
+        </w:rPr>
+        <w:t>tdc_fechaRealce</w:t>
+      </w:r>
+      <w:proofErr w:type="spellEnd"/>
+      <w:r>
+        <w:rPr>
+          <w:rFonts w:ascii="Consolas" w:hAnsi="Consolas" w:cs="Consolas"/>
+          <w:color w:val="000000"/>
+          <w:sz w:val="19"/>
+          <w:szCs w:val="19"/>
+        </w:rPr>
+        <w:t xml:space="preserve"> </w:t>
+      </w:r>
+      <w:proofErr w:type="spellStart"/>
+      <w:r>
+        <w:rPr>
+          <w:rFonts w:ascii="Consolas" w:hAnsi="Consolas" w:cs="Consolas"/>
+          <w:color w:val="0000FF"/>
+          <w:sz w:val="19"/>
+          <w:szCs w:val="19"/>
+        </w:rPr>
+        <w:t>varchar</w:t>
+      </w:r>
+      <w:proofErr w:type="spellEnd"/>
+      <w:r>
+        <w:rPr>
+          <w:rFonts w:ascii="Consolas" w:hAnsi="Consolas" w:cs="Consolas"/>
+          <w:color w:val="808080"/>
+          <w:sz w:val="19"/>
+          <w:szCs w:val="19"/>
+        </w:rPr>
+        <w:t>(</w:t>
+      </w:r>
+      <w:r>
+        <w:rPr>
+          <w:rFonts w:ascii="Consolas" w:hAnsi="Consolas" w:cs="Consolas"/>
+          <w:color w:val="000000"/>
+          <w:sz w:val="19"/>
+          <w:szCs w:val="19"/>
+        </w:rPr>
+        <w:t>12</w:t>
+      </w:r>
+      <w:r>
+        <w:rPr>
+          <w:rFonts w:ascii="Consolas" w:hAnsi="Consolas" w:cs="Consolas"/>
+          <w:color w:val="808080"/>
+          <w:sz w:val="19"/>
+          <w:szCs w:val="19"/>
+        </w:rPr>
+        <w:t>)</w:t>
+      </w:r>
+      <w:r>
+        <w:rPr>
+          <w:rFonts w:ascii="Consolas" w:hAnsi="Consolas" w:cs="Consolas"/>
+          <w:color w:val="000000"/>
+          <w:sz w:val="19"/>
+          <w:szCs w:val="19"/>
+        </w:rPr>
+        <w:t xml:space="preserve"> </w:t>
+      </w:r>
+    </w:p>
+    <w:p>
+      <w:pPr>
+        <w:autoSpaceDE w:val="0"/>
+        <w:autoSpaceDN w:val="0"/>
+        <w:adjustRightInd w:val="0"/>
+        <w:spacing w:after="0" w:line="240" w:lineRule="auto"/>
+        <w:rPr>
+          <w:rFonts w:ascii="Consolas" w:hAnsi="Consolas" w:cs="Consolas"/>
+          <w:color w:val="000000"/>
+          <w:sz w:val="19"/>
+          <w:szCs w:val="19"/>
+        </w:rPr>
+      </w:pPr>
+      <w:proofErr w:type="gramStart"/>
+      <w:r>
+        <w:rPr>
+          <w:rFonts w:ascii="Consolas" w:hAnsi="Consolas" w:cs="Consolas"/>
+          <w:color w:val="808080"/>
+          <w:sz w:val="19"/>
+          <w:szCs w:val="19"/>
+        </w:rPr>
+        <w:t>,</w:t>
+      </w:r>
+      <w:r>
+        <w:rPr>
+          <w:rFonts w:ascii="Consolas" w:hAnsi="Consolas" w:cs="Consolas"/>
+          <w:color w:val="000000"/>
+          <w:sz w:val="19"/>
+          <w:szCs w:val="19"/>
+        </w:rPr>
+        <w:t>@</w:t>
+      </w:r>
+      <w:proofErr w:type="spellStart"/>
+      <w:proofErr w:type="gramEnd"/>
+      <w:r>
+        <w:rPr>
+          <w:rFonts w:ascii="Consolas" w:hAnsi="Consolas" w:cs="Consolas"/>
+          <w:color w:val="000000"/>
+          <w:sz w:val="19"/>
+          <w:szCs w:val="19"/>
+        </w:rPr>
+        <w:t>tdc_estado</w:t>
+      </w:r>
+      <w:proofErr w:type="spellEnd"/>
+      <w:r>
+        <w:rPr>
+          <w:rFonts w:ascii="Consolas" w:hAnsi="Consolas" w:cs="Consolas"/>
+          <w:color w:val="000000"/>
+          <w:sz w:val="19"/>
+          <w:szCs w:val="19"/>
+        </w:rPr>
+        <w:t xml:space="preserve"> </w:t>
+      </w:r>
+      <w:proofErr w:type="spellStart"/>
+      <w:r>
+        <w:rPr>
+          <w:rFonts w:ascii="Consolas" w:hAnsi="Consolas" w:cs="Consolas"/>
+          <w:color w:val="0000FF"/>
+          <w:sz w:val="19"/>
+          <w:szCs w:val="19"/>
+        </w:rPr>
+        <w:t>varchar</w:t>
+      </w:r>
+      <w:proofErr w:type="spellEnd"/>
+      <w:r>
+        <w:rPr>
+          <w:rFonts w:ascii="Consolas" w:hAnsi="Consolas" w:cs="Consolas"/>
+          <w:color w:val="808080"/>
+          <w:sz w:val="19"/>
+          <w:szCs w:val="19"/>
+        </w:rPr>
+        <w:t>(</w:t>
+      </w:r>
+      <w:r>
+        <w:rPr>
+          <w:rFonts w:ascii="Consolas" w:hAnsi="Consolas" w:cs="Consolas"/>
+          <w:color w:val="000000"/>
+          <w:sz w:val="19"/>
+          <w:szCs w:val="19"/>
+        </w:rPr>
+        <w:t>200</w:t>
+      </w:r>
+      <w:r>
+        <w:rPr>
+          <w:rFonts w:ascii="Consolas" w:hAnsi="Consolas" w:cs="Consolas"/>
+          <w:color w:val="808080"/>
+          <w:sz w:val="19"/>
+          <w:szCs w:val="19"/>
+        </w:rPr>
+        <w:t>)</w:t>
+      </w:r>
+      <w:r>
+        <w:rPr>
+          <w:rFonts w:ascii="Consolas" w:hAnsi="Consolas" w:cs="Consolas"/>
+          <w:color w:val="000000"/>
+          <w:sz w:val="19"/>
+          <w:szCs w:val="19"/>
+        </w:rPr>
+        <w:t xml:space="preserve"> </w:t>
+      </w:r>
+    </w:p>
+    <w:p>
+      <w:pPr>
+        <w:autoSpaceDE w:val="0"/>
+        <w:autoSpaceDN w:val="0"/>
+        <w:adjustRightInd w:val="0"/>
+        <w:spacing w:after="0" w:line="240" w:lineRule="auto"/>
+        <w:rPr>
+          <w:rFonts w:ascii="Consolas" w:hAnsi="Consolas" w:cs="Consolas"/>
+          <w:color w:val="000000"/>
+          <w:sz w:val="19"/>
+          <w:szCs w:val="19"/>
+        </w:rPr>
+      </w:pPr>
+      <w:proofErr w:type="gramStart"/>
+      <w:r>
+        <w:rPr>
+          <w:rFonts w:ascii="Consolas" w:hAnsi="Consolas" w:cs="Consolas"/>
+          <w:color w:val="808080"/>
+          <w:sz w:val="19"/>
+          <w:szCs w:val="19"/>
+        </w:rPr>
+        <w:t>,</w:t>
+      </w:r>
+      <w:r>
+        <w:rPr>
+          <w:rFonts w:ascii="Consolas" w:hAnsi="Consolas" w:cs="Consolas"/>
+          <w:color w:val="000000"/>
+          <w:sz w:val="19"/>
+          <w:szCs w:val="19"/>
+        </w:rPr>
+        <w:t>@</w:t>
+      </w:r>
+      <w:proofErr w:type="spellStart"/>
+      <w:proofErr w:type="gramEnd"/>
+      <w:r>
+        <w:rPr>
+          <w:rFonts w:ascii="Consolas" w:hAnsi="Consolas" w:cs="Consolas"/>
+          <w:color w:val="000000"/>
+          <w:sz w:val="19"/>
+          <w:szCs w:val="19"/>
+        </w:rPr>
+        <w:t>tdc_contrato</w:t>
+      </w:r>
+      <w:proofErr w:type="spellEnd"/>
+      <w:r>
+        <w:rPr>
+          <w:rFonts w:ascii="Consolas" w:hAnsi="Consolas" w:cs="Consolas"/>
+          <w:color w:val="000000"/>
+          <w:sz w:val="19"/>
+          <w:szCs w:val="19"/>
+        </w:rPr>
+        <w:t xml:space="preserve"> </w:t>
+      </w:r>
+      <w:proofErr w:type="spellStart"/>
+      <w:r>
+        <w:rPr>
+          <w:rFonts w:ascii="Consolas" w:hAnsi="Consolas" w:cs="Consolas"/>
+          <w:color w:val="0000FF"/>
+          <w:sz w:val="19"/>
+          <w:szCs w:val="19"/>
+        </w:rPr>
+        <w:t>varchar</w:t>
+      </w:r>
+      <w:proofErr w:type="spellEnd"/>
+      <w:r>
+        <w:rPr>
+          <w:rFonts w:ascii="Consolas" w:hAnsi="Consolas" w:cs="Consolas"/>
+          <w:color w:val="808080"/>
+          <w:sz w:val="19"/>
+          <w:szCs w:val="19"/>
+        </w:rPr>
+        <w:t>(</w:t>
+      </w:r>
+      <w:r>
+        <w:rPr>
+          <w:rFonts w:ascii="Consolas" w:hAnsi="Consolas" w:cs="Consolas"/>
+          <w:color w:val="000000"/>
+          <w:sz w:val="19"/>
+          <w:szCs w:val="19"/>
+        </w:rPr>
+        <w:t>50</w:t>
+      </w:r>
+      <w:r>
+        <w:rPr>
+          <w:rFonts w:ascii="Consolas" w:hAnsi="Consolas" w:cs="Consolas"/>
+          <w:color w:val="808080"/>
+          <w:sz w:val="19"/>
+          <w:szCs w:val="19"/>
+        </w:rPr>
+        <w:t>)</w:t>
+      </w:r>
+      <w:r>
+        <w:rPr>
+          <w:rFonts w:ascii="Consolas" w:hAnsi="Consolas" w:cs="Consolas"/>
+          <w:color w:val="000000"/>
+          <w:sz w:val="19"/>
+          <w:szCs w:val="19"/>
+        </w:rPr>
+        <w:t xml:space="preserve"> </w:t>
+      </w:r>
+    </w:p>
+    <w:p>
+      <w:pPr>
+        <w:autoSpaceDE w:val="0"/>
+        <w:autoSpaceDN w:val="0"/>
+        <w:adjustRightInd w:val="0"/>
+        <w:spacing w:after="0" w:line="240" w:lineRule="auto"/>
+        <w:rPr>
+          <w:rFonts w:ascii="Consolas" w:hAnsi="Consolas" w:cs="Consolas"/>
+          <w:color w:val="000000"/>
+          <w:sz w:val="19"/>
+          <w:szCs w:val="19"/>
+        </w:rPr>
+      </w:pPr>
+      <w:proofErr w:type="gramStart"/>
+      <w:r>
+        <w:rPr>
+          <w:rFonts w:ascii="Consolas" w:hAnsi="Consolas" w:cs="Consolas"/>
+          <w:color w:val="808080"/>
+          <w:sz w:val="19"/>
+          <w:szCs w:val="19"/>
+        </w:rPr>
+        <w:t>,</w:t>
+      </w:r>
+      <w:r>
+        <w:rPr>
+          <w:rFonts w:ascii="Consolas" w:hAnsi="Consolas" w:cs="Consolas"/>
+          <w:color w:val="000000"/>
+          <w:sz w:val="19"/>
+          <w:szCs w:val="19"/>
+        </w:rPr>
+        <w:t>@</w:t>
+      </w:r>
+      <w:proofErr w:type="spellStart"/>
+      <w:proofErr w:type="gramEnd"/>
+      <w:r>
+        <w:rPr>
+          <w:rFonts w:ascii="Consolas" w:hAnsi="Consolas" w:cs="Consolas"/>
+          <w:color w:val="000000"/>
+          <w:sz w:val="19"/>
+          <w:szCs w:val="19"/>
+        </w:rPr>
+        <w:t>tdc_nombre</w:t>
+      </w:r>
+      <w:proofErr w:type="spellEnd"/>
+      <w:r>
+        <w:rPr>
+          <w:rFonts w:ascii="Consolas" w:hAnsi="Consolas" w:cs="Consolas"/>
+          <w:color w:val="000000"/>
+          <w:sz w:val="19"/>
+          <w:szCs w:val="19"/>
+        </w:rPr>
+        <w:t xml:space="preserve"> </w:t>
+      </w:r>
+      <w:proofErr w:type="spellStart"/>
+      <w:r>
+        <w:rPr>
+          <w:rFonts w:ascii="Consolas" w:hAnsi="Consolas" w:cs="Consolas"/>
+          <w:color w:val="0000FF"/>
+          <w:sz w:val="19"/>
+          <w:szCs w:val="19"/>
+        </w:rPr>
+        <w:t>varchar</w:t>
+      </w:r>
+      <w:proofErr w:type="spellEnd"/>
+      <w:r>
+        <w:rPr>
+          <w:rFonts w:ascii="Consolas" w:hAnsi="Consolas" w:cs="Consolas"/>
+          <w:color w:val="808080"/>
+          <w:sz w:val="19"/>
+          <w:szCs w:val="19"/>
+        </w:rPr>
+        <w:t>(</w:t>
+      </w:r>
+      <w:r>
+        <w:rPr>
+          <w:rFonts w:ascii="Consolas" w:hAnsi="Consolas" w:cs="Consolas"/>
+          <w:color w:val="000000"/>
+          <w:sz w:val="19"/>
+          <w:szCs w:val="19"/>
+        </w:rPr>
+        <w:t>200</w:t>
+      </w:r>
+      <w:r>
+        <w:rPr>
+          <w:rFonts w:ascii="Consolas" w:hAnsi="Consolas" w:cs="Consolas"/>
+          <w:color w:val="808080"/>
+          <w:sz w:val="19"/>
+          <w:szCs w:val="19"/>
+        </w:rPr>
+        <w:t>)</w:t>
+      </w:r>
+      <w:r>
+        <w:rPr>
+          <w:rFonts w:ascii="Consolas" w:hAnsi="Consolas" w:cs="Consolas"/>
+          <w:color w:val="000000"/>
+          <w:sz w:val="19"/>
+          <w:szCs w:val="19"/>
+        </w:rPr>
+        <w:t xml:space="preserve"> </w:t>
+      </w:r>
+    </w:p>
+    <w:p>
+      <w:pPr>
+        <w:autoSpaceDE w:val="0"/>
+        <w:autoSpaceDN w:val="0"/>
+        <w:adjustRightInd w:val="0"/>
+        <w:spacing w:after="0" w:line="240" w:lineRule="auto"/>
+        <w:rPr>
+          <w:rFonts w:ascii="Consolas" w:hAnsi="Consolas" w:cs="Consolas"/>
+          <w:color w:val="000000"/>
+          <w:sz w:val="19"/>
+          <w:szCs w:val="19"/>
+          <w:lang w:val="en-US"/>
+        </w:rPr>
+      </w:pPr>
+      <w:proofErr w:type="gramStart"/>
+      <w:r>
+        <w:rPr>
+          <w:rFonts w:ascii="Consolas" w:hAnsi="Consolas" w:cs="Consolas"/>
+          <w:color w:val="808080"/>
+          <w:sz w:val="19"/>
+          <w:szCs w:val="19"/>
+          <w:lang w:val="en-US"/>
+        </w:rPr>
+        <w:t>,</w:t>
+      </w:r>
+      <w:r>
+        <w:rPr>
+          <w:rFonts w:ascii="Consolas" w:hAnsi="Consolas" w:cs="Consolas"/>
+          <w:color w:val="000000"/>
+          <w:sz w:val="19"/>
+          <w:szCs w:val="19"/>
+          <w:lang w:val="en-US"/>
+        </w:rPr>
+        <w:t>@</w:t>
+      </w:r>
+      <w:proofErr w:type="spellStart"/>
+      <w:proofErr w:type="gramEnd"/>
+      <w:r>
+        <w:rPr>
+          <w:rFonts w:ascii="Consolas" w:hAnsi="Consolas" w:cs="Consolas"/>
+          <w:color w:val="000000"/>
+          <w:sz w:val="19"/>
+          <w:szCs w:val="19"/>
+          <w:lang w:val="en-US"/>
+        </w:rPr>
+        <w:t>ID_usuarioRegistraFK</w:t>
+      </w:r>
+      <w:proofErr w:type="spellEnd"/>
+      <w:r>
+        <w:rPr>
+          <w:rFonts w:ascii="Consolas" w:hAnsi="Consolas" w:cs="Consolas"/>
+          <w:color w:val="000000"/>
+          <w:sz w:val="19"/>
+          <w:szCs w:val="19"/>
+          <w:lang w:val="en-US"/>
+        </w:rPr>
+        <w:t xml:space="preserve"> </w:t>
+      </w:r>
+      <w:r>
+        <w:rPr>
+          <w:rFonts w:ascii="Consolas" w:hAnsi="Consolas" w:cs="Consolas"/>
+          <w:color w:val="0000FF"/>
+          <w:sz w:val="19"/>
+          <w:szCs w:val="19"/>
+          <w:lang w:val="en-US"/>
+        </w:rPr>
+        <w:t>INT</w:t>
+      </w:r>
+    </w:p>
+    <w:p>
+      <w:pPr>
+        <w:autoSpaceDE w:val="0"/>
+        <w:autoSpaceDN w:val="0"/>
+        <w:adjustRightInd w:val="0"/>
+        <w:spacing w:after="0" w:line="240" w:lineRule="auto"/>
+        <w:rPr>
+          <w:rFonts w:ascii="Consolas" w:hAnsi="Consolas" w:cs="Consolas"/>
+          <w:color w:val="000000"/>
+          <w:sz w:val="19"/>
+          <w:szCs w:val="19"/>
+          <w:lang w:val="en-US"/>
+        </w:rPr>
+      </w:pPr>
+      <w:proofErr w:type="gramStart"/>
+      <w:r>
+        <w:rPr>
+          <w:rFonts w:ascii="Consolas" w:hAnsi="Consolas" w:cs="Consolas"/>
+          <w:color w:val="808080"/>
+          <w:sz w:val="19"/>
+          <w:szCs w:val="19"/>
+          <w:lang w:val="en-US"/>
+        </w:rPr>
+        <w:t>,</w:t>
+      </w:r>
+      <w:r>
+        <w:rPr>
+          <w:rFonts w:ascii="Consolas" w:hAnsi="Consolas" w:cs="Consolas"/>
+          <w:color w:val="000000"/>
+          <w:sz w:val="19"/>
+          <w:szCs w:val="19"/>
+          <w:lang w:val="en-US"/>
+        </w:rPr>
+        <w:t>@</w:t>
+      </w:r>
+      <w:proofErr w:type="gramEnd"/>
+      <w:r>
+        <w:rPr>
+          <w:rFonts w:ascii="Consolas" w:hAnsi="Consolas" w:cs="Consolas"/>
+          <w:color w:val="000000"/>
+          <w:sz w:val="19"/>
+          <w:szCs w:val="19"/>
+          <w:lang w:val="en-US"/>
+        </w:rPr>
+        <w:t xml:space="preserve">tdc_archivoCargaP2 </w:t>
+      </w:r>
+      <w:r>
+        <w:rPr>
+          <w:rFonts w:ascii="Consolas" w:hAnsi="Consolas" w:cs="Consolas"/>
+          <w:color w:val="0000FF"/>
+          <w:sz w:val="19"/>
+          <w:szCs w:val="19"/>
+          <w:lang w:val="en-US"/>
+        </w:rPr>
+        <w:t>varchar</w:t>
+      </w:r>
+      <w:r>
+        <w:rPr>
+          <w:rFonts w:ascii="Consolas" w:hAnsi="Consolas" w:cs="Consolas"/>
+          <w:color w:val="808080"/>
+          <w:sz w:val="19"/>
+          <w:szCs w:val="19"/>
+          <w:lang w:val="en-US"/>
+        </w:rPr>
+        <w:t>(</w:t>
+      </w:r>
+      <w:r>
+        <w:rPr>
+          <w:rFonts w:ascii="Consolas" w:hAnsi="Consolas" w:cs="Consolas"/>
+          <w:color w:val="FF00FF"/>
+          <w:sz w:val="19"/>
+          <w:szCs w:val="19"/>
+          <w:lang w:val="en-US"/>
+        </w:rPr>
+        <w:t>MAX</w:t>
+      </w:r>
+      <w:r>
+        <w:rPr>
+          <w:rFonts w:ascii="Consolas" w:hAnsi="Consolas" w:cs="Consolas"/>
+          <w:color w:val="808080"/>
+          <w:sz w:val="19"/>
+          <w:szCs w:val="19"/>
+          <w:lang w:val="en-US"/>
+        </w:rPr>
+        <w:t>)</w:t>
+      </w:r>
+    </w:p>
+    <w:p>
+      <w:pPr>
+        <w:autoSpaceDE w:val="0"/>
+        <w:autoSpaceDN w:val="0"/>
+        <w:adjustRightInd w:val="0"/>
+        <w:spacing w:after="0" w:line="240" w:lineRule="auto"/>
+        <w:rPr>
+          <w:rFonts w:ascii="Consolas" w:hAnsi="Consolas" w:cs="Consolas"/>
+          <w:color w:val="000000"/>
+          <w:sz w:val="19"/>
+          <w:szCs w:val="19"/>
+          <w:lang w:val="en-US"/>
+        </w:rPr>
+      </w:pPr>
+      <w:r>
+        <w:rPr>
+          <w:rFonts w:ascii="Consolas" w:hAnsi="Consolas" w:cs="Consolas"/>
+          <w:color w:val="0000FF"/>
+          <w:sz w:val="19"/>
+          <w:szCs w:val="19"/>
+          <w:lang w:val="en-US"/>
+        </w:rPr>
+        <w:t>AS</w:t>
+      </w:r>
+    </w:p>
+    <w:p>
+      <w:pPr>
+        <w:autoSpaceDE w:val="0"/>
+        <w:autoSpaceDN w:val="0"/>
+        <w:adjustRightInd w:val="0"/>
+        <w:spacing w:after="0" w:line="240" w:lineRule="auto"/>
+        <w:rPr>
+          <w:rFonts w:ascii="Consolas" w:hAnsi="Consolas" w:cs="Consolas"/>
+          <w:color w:val="000000"/>
+          <w:sz w:val="19"/>
+          <w:szCs w:val="19"/>
+          <w:lang w:val="en-US"/>
+        </w:rPr>
+      </w:pPr>
+      <w:r>
+        <w:rPr>
+          <w:rFonts w:ascii="Consolas" w:hAnsi="Consolas" w:cs="Consolas"/>
+          <w:color w:val="0000FF"/>
+          <w:sz w:val="19"/>
+          <w:szCs w:val="19"/>
+          <w:lang w:val="en-US"/>
+        </w:rPr>
+        <w:t>BEGIN</w:t>
+      </w:r>
+    </w:p>
+    <w:p>
+      <w:pPr>
+        <w:autoSpaceDE w:val="0"/>
+        <w:autoSpaceDN w:val="0"/>
+        <w:adjustRightInd w:val="0"/>
+        <w:spacing w:after="0" w:line="240" w:lineRule="auto"/>
+        <w:rPr>
+          <w:rFonts w:ascii="Consolas" w:hAnsi="Consolas" w:cs="Consolas"/>
+          <w:color w:val="000000"/>
+          <w:sz w:val="19"/>
+          <w:szCs w:val="19"/>
+          <w:lang w:val="en-US"/>
+        </w:rPr>
+      </w:pPr>
+      <w:r>
+        <w:rPr>
+          <w:rFonts w:ascii="Consolas" w:hAnsi="Consolas" w:cs="Consolas"/>
+          <w:color w:val="000000"/>
+          <w:sz w:val="19"/>
+          <w:szCs w:val="19"/>
+          <w:lang w:val="en-US"/>
+        </w:rPr>
+        <w:tab/>
+      </w:r>
+      <w:r>
+        <w:rPr>
+          <w:rFonts w:ascii="Consolas" w:hAnsi="Consolas" w:cs="Consolas"/>
+          <w:color w:val="0000FF"/>
+          <w:sz w:val="19"/>
+          <w:szCs w:val="19"/>
+          <w:lang w:val="en-US"/>
+        </w:rPr>
+        <w:t>DECLARE</w:t>
+      </w:r>
+      <w:r>
+        <w:rPr>
+          <w:rFonts w:ascii="Consolas" w:hAnsi="Consolas" w:cs="Consolas"/>
+          <w:color w:val="000000"/>
+          <w:sz w:val="19"/>
+          <w:szCs w:val="19"/>
+          <w:lang w:val="en-US"/>
+        </w:rPr>
+        <w:t xml:space="preserve"> @</w:t>
+      </w:r>
+      <w:proofErr w:type="spellStart"/>
+      <w:r>
+        <w:rPr>
+          <w:rFonts w:ascii="Consolas" w:hAnsi="Consolas" w:cs="Consolas"/>
+          <w:color w:val="000000"/>
+          <w:sz w:val="19"/>
+          <w:szCs w:val="19"/>
+          <w:lang w:val="en-US"/>
+        </w:rPr>
+        <w:t>ID_tdcSolicitud</w:t>
+      </w:r>
+      <w:proofErr w:type="spellEnd"/>
+      <w:r>
+        <w:rPr>
+          <w:rFonts w:ascii="Consolas" w:hAnsi="Consolas" w:cs="Consolas"/>
+          <w:color w:val="000000"/>
+          <w:sz w:val="19"/>
+          <w:szCs w:val="19"/>
+          <w:lang w:val="en-US"/>
+        </w:rPr>
+        <w:t xml:space="preserve"> </w:t>
+      </w:r>
+      <w:r>
+        <w:rPr>
+          <w:rFonts w:ascii="Consolas" w:hAnsi="Consolas" w:cs="Consolas"/>
+          <w:color w:val="0000FF"/>
+          <w:sz w:val="19"/>
+          <w:szCs w:val="19"/>
+          <w:lang w:val="en-US"/>
+        </w:rPr>
+        <w:t>INT</w:t>
+      </w:r>
+    </w:p>
+    <w:p>
+      <w:pPr>
+        <w:autoSpaceDE w:val="0"/>
+        <w:autoSpaceDN w:val="0"/>
+        <w:adjustRightInd w:val="0"/>
+        <w:spacing w:after="0" w:line="240" w:lineRule="auto"/>
+        <w:rPr>
+          <w:rFonts w:ascii="Consolas" w:hAnsi="Consolas" w:cs="Consolas"/>
+          <w:color w:val="000000"/>
+          <w:sz w:val="19"/>
+          <w:szCs w:val="19"/>
+          <w:lang w:val="en-US"/>
+        </w:rPr>
+      </w:pPr>
+      <w:r>
+        <w:rPr>
+          <w:rFonts w:ascii="Consolas" w:hAnsi="Consolas" w:cs="Consolas"/>
+          <w:color w:val="000000"/>
+          <w:sz w:val="19"/>
+          <w:szCs w:val="19"/>
+          <w:lang w:val="en-US"/>
+        </w:rPr>
+        <w:tab/>
+      </w:r>
+    </w:p>
+    <w:p>
+      <w:pPr>
+        <w:autoSpaceDE w:val="0"/>
+        <w:autoSpaceDN w:val="0"/>
+        <w:adjustRightInd w:val="0"/>
+        <w:spacing w:after="0" w:line="240" w:lineRule="auto"/>
+        <w:rPr>
+          <w:rFonts w:ascii="Consolas" w:hAnsi="Consolas" w:cs="Consolas"/>
+          <w:color w:val="000000"/>
+          <w:sz w:val="19"/>
+          <w:szCs w:val="19"/>
+          <w:lang w:val="en-US"/>
+        </w:rPr>
+      </w:pPr>
+      <w:r>
+        <w:rPr>
+          <w:rFonts w:ascii="Consolas" w:hAnsi="Consolas" w:cs="Consolas"/>
+          <w:color w:val="000000"/>
+          <w:sz w:val="19"/>
+          <w:szCs w:val="19"/>
+          <w:lang w:val="en-US"/>
+        </w:rPr>
+        <w:tab/>
+      </w:r>
+      <w:r>
+        <w:rPr>
+          <w:rFonts w:ascii="Consolas" w:hAnsi="Consolas" w:cs="Consolas"/>
+          <w:color w:val="0000FF"/>
+          <w:sz w:val="19"/>
+          <w:szCs w:val="19"/>
+          <w:lang w:val="en-US"/>
+        </w:rPr>
+        <w:t>SELECT</w:t>
+      </w:r>
+      <w:r>
+        <w:rPr>
+          <w:rFonts w:ascii="Consolas" w:hAnsi="Consolas" w:cs="Consolas"/>
+          <w:color w:val="000000"/>
+          <w:sz w:val="19"/>
+          <w:szCs w:val="19"/>
+          <w:lang w:val="en-US"/>
+        </w:rPr>
+        <w:t xml:space="preserve"> @</w:t>
+      </w:r>
+      <w:proofErr w:type="spellStart"/>
+      <w:r>
+        <w:rPr>
+          <w:rFonts w:ascii="Consolas" w:hAnsi="Consolas" w:cs="Consolas"/>
+          <w:color w:val="000000"/>
+          <w:sz w:val="19"/>
+          <w:szCs w:val="19"/>
+          <w:lang w:val="en-US"/>
+        </w:rPr>
+        <w:t>ID_tdcSolicitud</w:t>
+      </w:r>
+      <w:proofErr w:type="spellEnd"/>
+      <w:r>
+        <w:rPr>
+          <w:rFonts w:ascii="Consolas" w:hAnsi="Consolas" w:cs="Consolas"/>
+          <w:color w:val="808080"/>
+          <w:sz w:val="19"/>
+          <w:szCs w:val="19"/>
+          <w:lang w:val="en-US"/>
+        </w:rPr>
+        <w:t>=</w:t>
+      </w:r>
+      <w:proofErr w:type="spellStart"/>
+      <w:r>
+        <w:rPr>
+          <w:rFonts w:ascii="Consolas" w:hAnsi="Consolas" w:cs="Consolas"/>
+          <w:color w:val="000000"/>
+          <w:sz w:val="19"/>
+          <w:szCs w:val="19"/>
+          <w:lang w:val="en-US"/>
+        </w:rPr>
+        <w:t>ID_tdcSolicitud</w:t>
+      </w:r>
+      <w:proofErr w:type="spellEnd"/>
+      <w:r>
+        <w:rPr>
+          <w:rFonts w:ascii="Consolas" w:hAnsi="Consolas" w:cs="Consolas"/>
+          <w:color w:val="000000"/>
+          <w:sz w:val="19"/>
+          <w:szCs w:val="19"/>
+          <w:lang w:val="en-US"/>
+        </w:rPr>
+        <w:t xml:space="preserve"> </w:t>
+      </w:r>
+      <w:r>
+        <w:rPr>
+          <w:rFonts w:ascii="Consolas" w:hAnsi="Consolas" w:cs="Consolas"/>
+          <w:color w:val="0000FF"/>
+          <w:sz w:val="19"/>
+          <w:szCs w:val="19"/>
+          <w:lang w:val="en-US"/>
+        </w:rPr>
+        <w:t>FROM</w:t>
+      </w:r>
+      <w:r>
+        <w:rPr>
+          <w:rFonts w:ascii="Consolas" w:hAnsi="Consolas" w:cs="Consolas"/>
+          <w:color w:val="000000"/>
+          <w:sz w:val="19"/>
+          <w:szCs w:val="19"/>
+          <w:lang w:val="en-US"/>
+        </w:rPr>
+        <w:t xml:space="preserve"> </w:t>
+      </w:r>
+      <w:proofErr w:type="spellStart"/>
+      <w:r>
+        <w:rPr>
+          <w:rFonts w:ascii="Consolas" w:hAnsi="Consolas" w:cs="Consolas"/>
+          <w:color w:val="000000"/>
+          <w:sz w:val="19"/>
+          <w:szCs w:val="19"/>
+          <w:lang w:val="en-US"/>
+        </w:rPr>
+        <w:t>tdc_Solicitud</w:t>
+      </w:r>
+      <w:proofErr w:type="spellEnd"/>
+    </w:p>
+    <w:p>
+      <w:pPr>
+        <w:autoSpaceDE w:val="0"/>
+        <w:autoSpaceDN w:val="0"/>
+        <w:adjustRightInd w:val="0"/>
+        <w:spacing w:after="0" w:line="240" w:lineRule="auto"/>
+        <w:rPr>
+          <w:rFonts w:ascii="Consolas" w:hAnsi="Consolas" w:cs="Consolas"/>
+          <w:color w:val="000000"/>
+          <w:sz w:val="19"/>
+          <w:szCs w:val="19"/>
+        </w:rPr>
+      </w:pPr>
+      <w:r>
+        <w:rPr>
+          <w:rFonts w:ascii="Consolas" w:hAnsi="Consolas" w:cs="Consolas"/>
+          <w:color w:val="000000"/>
+          <w:sz w:val="19"/>
+          <w:szCs w:val="19"/>
+          <w:lang w:val="en-US"/>
+        </w:rPr>
+        <w:tab/>
+      </w:r>
+      <w:r>
+        <w:rPr>
+          <w:rFonts w:ascii="Consolas" w:hAnsi="Consolas" w:cs="Consolas"/>
+          <w:color w:val="0000FF"/>
+          <w:sz w:val="19"/>
+          <w:szCs w:val="19"/>
+        </w:rPr>
+        <w:t>WHERE</w:t>
+      </w:r>
+      <w:r>
+        <w:rPr>
+          <w:rFonts w:ascii="Consolas" w:hAnsi="Consolas" w:cs="Consolas"/>
+          <w:color w:val="000000"/>
+          <w:sz w:val="19"/>
+          <w:szCs w:val="19"/>
+        </w:rPr>
+        <w:t xml:space="preserve"> tdc_nombre1 </w:t>
+      </w:r>
+      <w:r>
+        <w:rPr>
+          <w:rFonts w:ascii="Consolas" w:hAnsi="Consolas" w:cs="Consolas"/>
+          <w:color w:val="808080"/>
+          <w:sz w:val="19"/>
+          <w:szCs w:val="19"/>
+        </w:rPr>
+        <w:t>+</w:t>
+      </w:r>
+      <w:r>
+        <w:rPr>
+          <w:rFonts w:ascii="Consolas" w:hAnsi="Consolas" w:cs="Consolas"/>
+          <w:color w:val="000000"/>
+          <w:sz w:val="19"/>
+          <w:szCs w:val="19"/>
+        </w:rPr>
+        <w:t xml:space="preserve"> </w:t>
+      </w:r>
+      <w:r>
+        <w:rPr>
+          <w:rFonts w:ascii="Consolas" w:hAnsi="Consolas" w:cs="Consolas"/>
+          <w:color w:val="FF0000"/>
+          <w:sz w:val="19"/>
+          <w:szCs w:val="19"/>
+        </w:rPr>
+        <w:t>'*'</w:t>
+      </w:r>
+      <w:r>
+        <w:rPr>
+          <w:rFonts w:ascii="Consolas" w:hAnsi="Consolas" w:cs="Consolas"/>
+          <w:color w:val="000000"/>
+          <w:sz w:val="19"/>
+          <w:szCs w:val="19"/>
+        </w:rPr>
+        <w:t xml:space="preserve"> </w:t>
+      </w:r>
+      <w:r>
+        <w:rPr>
+          <w:rFonts w:ascii="Consolas" w:hAnsi="Consolas" w:cs="Consolas"/>
+          <w:color w:val="808080"/>
+          <w:sz w:val="19"/>
+          <w:szCs w:val="19"/>
+        </w:rPr>
+        <w:t>+</w:t>
+      </w:r>
+      <w:r>
+        <w:rPr>
+          <w:rFonts w:ascii="Consolas" w:hAnsi="Consolas" w:cs="Consolas"/>
+          <w:color w:val="000000"/>
+          <w:sz w:val="19"/>
+          <w:szCs w:val="19"/>
+        </w:rPr>
+        <w:t xml:space="preserve"> tdc_apellido1 </w:t>
+      </w:r>
+      <w:r>
+        <w:rPr>
+          <w:rFonts w:ascii="Consolas" w:hAnsi="Consolas" w:cs="Consolas"/>
+          <w:color w:val="808080"/>
+          <w:sz w:val="19"/>
+          <w:szCs w:val="19"/>
+        </w:rPr>
+        <w:t>=</w:t>
+      </w:r>
+      <w:r>
+        <w:rPr>
+          <w:rFonts w:ascii="Consolas" w:hAnsi="Consolas" w:cs="Consolas"/>
+          <w:color w:val="000000"/>
+          <w:sz w:val="19"/>
+          <w:szCs w:val="19"/>
+        </w:rPr>
+        <w:t xml:space="preserve"> @</w:t>
+      </w:r>
+      <w:proofErr w:type="spellStart"/>
+      <w:r>
+        <w:rPr>
+          <w:rFonts w:ascii="Consolas" w:hAnsi="Consolas" w:cs="Consolas"/>
+          <w:color w:val="000000"/>
+          <w:sz w:val="19"/>
+          <w:szCs w:val="19"/>
+        </w:rPr>
+        <w:t>tdc_nombre</w:t>
+      </w:r>
+      <w:proofErr w:type="spellEnd"/>
+      <w:r>
+        <w:rPr>
+          <w:rFonts w:ascii="Consolas" w:hAnsi="Consolas" w:cs="Consolas"/>
+          <w:color w:val="000000"/>
+          <w:sz w:val="19"/>
+          <w:szCs w:val="19"/>
+        </w:rPr>
+        <w:t xml:space="preserve"> </w:t>
+      </w:r>
+      <w:r>
+        <w:rPr>
+          <w:rFonts w:ascii="Consolas" w:hAnsi="Consolas" w:cs="Consolas"/>
+          <w:color w:val="808080"/>
+          <w:sz w:val="19"/>
+          <w:szCs w:val="19"/>
+        </w:rPr>
+        <w:t>and</w:t>
+      </w:r>
+      <w:r>
+        <w:rPr>
+          <w:rFonts w:ascii="Consolas" w:hAnsi="Consolas" w:cs="Consolas"/>
+          <w:color w:val="000000"/>
+          <w:sz w:val="19"/>
+          <w:szCs w:val="19"/>
+        </w:rPr>
+        <w:t xml:space="preserve"> </w:t>
+      </w:r>
+      <w:proofErr w:type="spellStart"/>
+      <w:r>
+        <w:rPr>
+          <w:rFonts w:ascii="Consolas" w:hAnsi="Consolas" w:cs="Consolas"/>
+          <w:color w:val="000000"/>
+          <w:sz w:val="19"/>
+          <w:szCs w:val="19"/>
+        </w:rPr>
+        <w:t>tdc_paso</w:t>
+      </w:r>
+      <w:proofErr w:type="spellEnd"/>
+      <w:r>
+        <w:rPr>
+          <w:rFonts w:ascii="Consolas" w:hAnsi="Consolas" w:cs="Consolas"/>
+          <w:color w:val="808080"/>
+          <w:sz w:val="19"/>
+          <w:szCs w:val="19"/>
+        </w:rPr>
+        <w:t>=</w:t>
+      </w:r>
+      <w:r>
+        <w:rPr>
+          <w:rFonts w:ascii="Consolas" w:hAnsi="Consolas" w:cs="Consolas"/>
+          <w:color w:val="000000"/>
+          <w:sz w:val="19"/>
+          <w:szCs w:val="19"/>
+        </w:rPr>
+        <w:t>1</w:t>
+      </w:r>
+    </w:p>
+    <w:p>
+      <w:pPr>
+        <w:autoSpaceDE w:val="0"/>
+        <w:autoSpaceDN w:val="0"/>
+        <w:adjustRightInd w:val="0"/>
+        <w:spacing w:after="0" w:line="240" w:lineRule="auto"/>
+        <w:rPr>
+          <w:rFonts w:ascii="Consolas" w:hAnsi="Consolas" w:cs="Consolas"/>
+          <w:color w:val="000000"/>
+          <w:sz w:val="19"/>
+          <w:szCs w:val="19"/>
+        </w:rPr>
+      </w:pPr>
+    </w:p>
+    <w:p>
+      <w:pPr>
+        <w:autoSpaceDE w:val="0"/>
+        <w:autoSpaceDN w:val="0"/>
+        <w:adjustRightInd w:val="0"/>
+        <w:spacing w:after="0" w:line="240" w:lineRule="auto"/>
+        <w:rPr>
+          <w:rFonts w:ascii="Consolas" w:hAnsi="Consolas" w:cs="Consolas"/>
+          <w:color w:val="000000"/>
+          <w:sz w:val="19"/>
+          <w:szCs w:val="19"/>
+          <w:lang w:val="en-US"/>
+        </w:rPr>
+      </w:pPr>
+      <w:r>
+        <w:rPr>
+          <w:rFonts w:ascii="Consolas" w:hAnsi="Consolas" w:cs="Consolas"/>
+          <w:color w:val="000000"/>
+          <w:sz w:val="19"/>
+          <w:szCs w:val="19"/>
+        </w:rPr>
+        <w:tab/>
+      </w:r>
+      <w:proofErr w:type="gramStart"/>
+      <w:r>
+        <w:rPr>
+          <w:rFonts w:ascii="Consolas" w:hAnsi="Consolas" w:cs="Consolas"/>
+          <w:color w:val="0000FF"/>
+          <w:sz w:val="19"/>
+          <w:szCs w:val="19"/>
+          <w:lang w:val="en-US"/>
+        </w:rPr>
+        <w:t>IF</w:t>
+      </w:r>
+      <w:r>
+        <w:rPr>
+          <w:rFonts w:ascii="Consolas" w:hAnsi="Consolas" w:cs="Consolas"/>
+          <w:color w:val="808080"/>
+          <w:sz w:val="19"/>
+          <w:szCs w:val="19"/>
+          <w:lang w:val="en-US"/>
+        </w:rPr>
+        <w:t>(</w:t>
+      </w:r>
+      <w:proofErr w:type="gramEnd"/>
+      <w:r>
+        <w:rPr>
+          <w:rFonts w:ascii="Consolas" w:hAnsi="Consolas" w:cs="Consolas"/>
+          <w:color w:val="000000"/>
+          <w:sz w:val="19"/>
+          <w:szCs w:val="19"/>
+          <w:lang w:val="en-US"/>
+        </w:rPr>
+        <w:t>@</w:t>
+      </w:r>
+      <w:proofErr w:type="spellStart"/>
+      <w:r>
+        <w:rPr>
+          <w:rFonts w:ascii="Consolas" w:hAnsi="Consolas" w:cs="Consolas"/>
+          <w:color w:val="000000"/>
+          <w:sz w:val="19"/>
+          <w:szCs w:val="19"/>
+          <w:lang w:val="en-US"/>
+        </w:rPr>
+        <w:t>ID_tdcSolicitud</w:t>
+      </w:r>
+      <w:proofErr w:type="spellEnd"/>
+      <w:r>
+        <w:rPr>
+          <w:rFonts w:ascii="Consolas" w:hAnsi="Consolas" w:cs="Consolas"/>
+          <w:color w:val="000000"/>
+          <w:sz w:val="19"/>
+          <w:szCs w:val="19"/>
+          <w:lang w:val="en-US"/>
+        </w:rPr>
+        <w:t xml:space="preserve"> </w:t>
+      </w:r>
+      <w:r>
+        <w:rPr>
+          <w:rFonts w:ascii="Consolas" w:hAnsi="Consolas" w:cs="Consolas"/>
+          <w:color w:val="808080"/>
+          <w:sz w:val="19"/>
+          <w:szCs w:val="19"/>
+          <w:lang w:val="en-US"/>
+        </w:rPr>
+        <w:t>IS</w:t>
+      </w:r>
+      <w:r>
+        <w:rPr>
+          <w:rFonts w:ascii="Consolas" w:hAnsi="Consolas" w:cs="Consolas"/>
+          <w:color w:val="000000"/>
+          <w:sz w:val="19"/>
+          <w:szCs w:val="19"/>
+          <w:lang w:val="en-US"/>
+        </w:rPr>
+        <w:t xml:space="preserve"> </w:t>
+      </w:r>
+      <w:r>
+        <w:rPr>
+          <w:rFonts w:ascii="Consolas" w:hAnsi="Consolas" w:cs="Consolas"/>
+          <w:color w:val="808080"/>
+          <w:sz w:val="19"/>
+          <w:szCs w:val="19"/>
+          <w:lang w:val="en-US"/>
+        </w:rPr>
+        <w:t>NULL)</w:t>
+      </w:r>
+      <w:r>
+        <w:rPr>
+          <w:rFonts w:ascii="Consolas" w:hAnsi="Consolas" w:cs="Consolas"/>
+          <w:color w:val="000000"/>
+          <w:sz w:val="19"/>
+          <w:szCs w:val="19"/>
+          <w:lang w:val="en-US"/>
+        </w:rPr>
+        <w:t xml:space="preserve"> </w:t>
+      </w:r>
+      <w:r>
+        <w:rPr>
+          <w:rFonts w:ascii="Consolas" w:hAnsi="Consolas" w:cs="Consolas"/>
+          <w:color w:val="0000FF"/>
+          <w:sz w:val="19"/>
+          <w:szCs w:val="19"/>
+          <w:lang w:val="en-US"/>
+        </w:rPr>
+        <w:t>BEGIN</w:t>
+      </w:r>
+    </w:p>
+    <w:p>
+      <w:pPr>
+        <w:autoSpaceDE w:val="0"/>
+        <w:autoSpaceDN w:val="0"/>
+        <w:adjustRightInd w:val="0"/>
+        <w:spacing w:after="0" w:line="240" w:lineRule="auto"/>
+        <w:rPr>
+          <w:rFonts w:ascii="Consolas" w:hAnsi="Consolas" w:cs="Consolas"/>
+          <w:color w:val="000000"/>
+          <w:sz w:val="19"/>
+          <w:szCs w:val="19"/>
+        </w:rPr>
+      </w:pPr>
+      <w:r>
+        <w:rPr>
+          <w:rFonts w:ascii="Consolas" w:hAnsi="Consolas" w:cs="Consolas"/>
+          <w:color w:val="000000"/>
+          <w:sz w:val="19"/>
+          <w:szCs w:val="19"/>
+          <w:lang w:val="en-US"/>
+        </w:rPr>
+        <w:lastRenderedPageBreak/>
+        <w:tab/>
+      </w:r>
+      <w:r>
+        <w:rPr>
+          <w:rFonts w:ascii="Consolas" w:hAnsi="Consolas" w:cs="Consolas"/>
+          <w:color w:val="000000"/>
+          <w:sz w:val="19"/>
+          <w:szCs w:val="19"/>
+          <w:lang w:val="en-US"/>
+        </w:rPr>
+        <w:tab/>
+      </w:r>
+      <w:r>
+        <w:rPr>
+          <w:rFonts w:ascii="Consolas" w:hAnsi="Consolas" w:cs="Consolas"/>
+          <w:color w:val="0000FF"/>
+          <w:sz w:val="19"/>
+          <w:szCs w:val="19"/>
+        </w:rPr>
+        <w:t>SELECT</w:t>
+      </w:r>
+      <w:r>
+        <w:rPr>
+          <w:rFonts w:ascii="Consolas" w:hAnsi="Consolas" w:cs="Consolas"/>
+          <w:color w:val="000000"/>
+          <w:sz w:val="19"/>
+          <w:szCs w:val="19"/>
+        </w:rPr>
+        <w:t xml:space="preserve"> </w:t>
+      </w:r>
+      <w:r>
+        <w:rPr>
+          <w:rFonts w:ascii="Consolas" w:hAnsi="Consolas" w:cs="Consolas"/>
+          <w:color w:val="FF0000"/>
+          <w:sz w:val="19"/>
+          <w:szCs w:val="19"/>
+        </w:rPr>
+        <w:t>'400'</w:t>
+      </w:r>
+      <w:r>
+        <w:rPr>
+          <w:rFonts w:ascii="Consolas" w:hAnsi="Consolas" w:cs="Consolas"/>
+          <w:color w:val="000000"/>
+          <w:sz w:val="19"/>
+          <w:szCs w:val="19"/>
+        </w:rPr>
+        <w:t xml:space="preserve"> </w:t>
+      </w:r>
+      <w:r>
+        <w:rPr>
+          <w:rFonts w:ascii="Consolas" w:hAnsi="Consolas" w:cs="Consolas"/>
+          <w:color w:val="0000FF"/>
+          <w:sz w:val="19"/>
+          <w:szCs w:val="19"/>
+        </w:rPr>
+        <w:t>as</w:t>
+      </w:r>
+      <w:r>
+        <w:rPr>
+          <w:rFonts w:ascii="Consolas" w:hAnsi="Consolas" w:cs="Consolas"/>
+          <w:color w:val="000000"/>
+          <w:sz w:val="19"/>
+          <w:szCs w:val="19"/>
+        </w:rPr>
+        <w:t xml:space="preserve"> Respuesta</w:t>
+      </w:r>
+      <w:r>
+        <w:rPr>
+          <w:rFonts w:ascii="Consolas" w:hAnsi="Consolas" w:cs="Consolas"/>
+          <w:color w:val="808080"/>
+          <w:sz w:val="19"/>
+          <w:szCs w:val="19"/>
+        </w:rPr>
+        <w:t>,</w:t>
+      </w:r>
+      <w:r>
+        <w:rPr>
+          <w:rFonts w:ascii="Consolas" w:hAnsi="Consolas" w:cs="Consolas"/>
+          <w:color w:val="000000"/>
+          <w:sz w:val="19"/>
+          <w:szCs w:val="19"/>
+        </w:rPr>
+        <w:t xml:space="preserve"> </w:t>
+      </w:r>
+      <w:r>
+        <w:rPr>
+          <w:rFonts w:ascii="Consolas" w:hAnsi="Consolas" w:cs="Consolas"/>
+          <w:color w:val="FF0000"/>
+          <w:sz w:val="19"/>
+          <w:szCs w:val="19"/>
+        </w:rPr>
+        <w:t>'Solicitud no encontrada, valide el paso en el que se encuentra o que el nombre y apellido correspondan'</w:t>
+      </w:r>
+      <w:r>
+        <w:rPr>
+          <w:rFonts w:ascii="Consolas" w:hAnsi="Consolas" w:cs="Consolas"/>
+          <w:color w:val="000000"/>
+          <w:sz w:val="19"/>
+          <w:szCs w:val="19"/>
+        </w:rPr>
+        <w:t xml:space="preserve"> </w:t>
+      </w:r>
+      <w:r>
+        <w:rPr>
+          <w:rFonts w:ascii="Consolas" w:hAnsi="Consolas" w:cs="Consolas"/>
+          <w:color w:val="0000FF"/>
+          <w:sz w:val="19"/>
+          <w:szCs w:val="19"/>
+        </w:rPr>
+        <w:t>AS</w:t>
+      </w:r>
+      <w:r>
+        <w:rPr>
+          <w:rFonts w:ascii="Consolas" w:hAnsi="Consolas" w:cs="Consolas"/>
+          <w:color w:val="000000"/>
+          <w:sz w:val="19"/>
+          <w:szCs w:val="19"/>
+        </w:rPr>
+        <w:t xml:space="preserve"> Mensaje </w:t>
+      </w:r>
+    </w:p>
+    <w:p>
+      <w:pPr>
+        <w:autoSpaceDE w:val="0"/>
+        <w:autoSpaceDN w:val="0"/>
+        <w:adjustRightInd w:val="0"/>
+        <w:spacing w:after="0" w:line="240" w:lineRule="auto"/>
+        <w:rPr>
+          <w:rFonts w:ascii="Consolas" w:hAnsi="Consolas" w:cs="Consolas"/>
+          <w:color w:val="000000"/>
+          <w:sz w:val="19"/>
+          <w:szCs w:val="19"/>
+          <w:lang w:val="en-US"/>
+        </w:rPr>
+      </w:pPr>
+      <w:r>
+        <w:rPr>
+          <w:rFonts w:ascii="Consolas" w:hAnsi="Consolas" w:cs="Consolas"/>
+          <w:color w:val="000000"/>
+          <w:sz w:val="19"/>
+          <w:szCs w:val="19"/>
+        </w:rPr>
+        <w:tab/>
+      </w:r>
+      <w:r>
+        <w:rPr>
+          <w:rFonts w:ascii="Consolas" w:hAnsi="Consolas" w:cs="Consolas"/>
+          <w:color w:val="000000"/>
+          <w:sz w:val="19"/>
+          <w:szCs w:val="19"/>
+        </w:rPr>
+        <w:tab/>
+      </w:r>
+      <w:r>
+        <w:rPr>
+          <w:rFonts w:ascii="Consolas" w:hAnsi="Consolas" w:cs="Consolas"/>
+          <w:color w:val="0000FF"/>
+          <w:sz w:val="19"/>
+          <w:szCs w:val="19"/>
+          <w:lang w:val="en-US"/>
+        </w:rPr>
+        <w:t>RETURN</w:t>
+      </w:r>
+    </w:p>
+    <w:p>
+      <w:pPr>
+        <w:autoSpaceDE w:val="0"/>
+        <w:autoSpaceDN w:val="0"/>
+        <w:adjustRightInd w:val="0"/>
+        <w:spacing w:after="0" w:line="240" w:lineRule="auto"/>
+        <w:rPr>
+          <w:rFonts w:ascii="Consolas" w:hAnsi="Consolas" w:cs="Consolas"/>
+          <w:color w:val="000000"/>
+          <w:sz w:val="19"/>
+          <w:szCs w:val="19"/>
+          <w:lang w:val="en-US"/>
+        </w:rPr>
+      </w:pPr>
+      <w:r>
+        <w:rPr>
+          <w:rFonts w:ascii="Consolas" w:hAnsi="Consolas" w:cs="Consolas"/>
+          <w:color w:val="000000"/>
+          <w:sz w:val="19"/>
+          <w:szCs w:val="19"/>
+          <w:lang w:val="en-US"/>
+        </w:rPr>
+        <w:tab/>
+      </w:r>
+      <w:r>
+        <w:rPr>
+          <w:rFonts w:ascii="Consolas" w:hAnsi="Consolas" w:cs="Consolas"/>
+          <w:color w:val="0000FF"/>
+          <w:sz w:val="19"/>
+          <w:szCs w:val="19"/>
+          <w:lang w:val="en-US"/>
+        </w:rPr>
+        <w:t>END</w:t>
+      </w:r>
+    </w:p>
+    <w:p>
+      <w:pPr>
+        <w:autoSpaceDE w:val="0"/>
+        <w:autoSpaceDN w:val="0"/>
+        <w:adjustRightInd w:val="0"/>
+        <w:spacing w:after="0" w:line="240" w:lineRule="auto"/>
+        <w:rPr>
+          <w:rFonts w:ascii="Consolas" w:hAnsi="Consolas" w:cs="Consolas"/>
+          <w:color w:val="000000"/>
+          <w:sz w:val="19"/>
+          <w:szCs w:val="19"/>
+          <w:lang w:val="en-US"/>
+        </w:rPr>
+      </w:pPr>
+    </w:p>
+    <w:p>
+      <w:pPr>
+        <w:autoSpaceDE w:val="0"/>
+        <w:autoSpaceDN w:val="0"/>
+        <w:adjustRightInd w:val="0"/>
+        <w:spacing w:after="0" w:line="240" w:lineRule="auto"/>
+        <w:rPr>
+          <w:rFonts w:ascii="Consolas" w:hAnsi="Consolas" w:cs="Consolas"/>
+          <w:color w:val="000000"/>
+          <w:sz w:val="19"/>
+          <w:szCs w:val="19"/>
+          <w:lang w:val="en-US"/>
+        </w:rPr>
+      </w:pPr>
+      <w:r>
+        <w:rPr>
+          <w:rFonts w:ascii="Consolas" w:hAnsi="Consolas" w:cs="Consolas"/>
+          <w:color w:val="000000"/>
+          <w:sz w:val="19"/>
+          <w:szCs w:val="19"/>
+          <w:lang w:val="en-US"/>
+        </w:rPr>
+        <w:tab/>
+      </w:r>
+      <w:r>
+        <w:rPr>
+          <w:rFonts w:ascii="Consolas" w:hAnsi="Consolas" w:cs="Consolas"/>
+          <w:color w:val="0000FF"/>
+          <w:sz w:val="19"/>
+          <w:szCs w:val="19"/>
+          <w:lang w:val="en-US"/>
+        </w:rPr>
+        <w:t>INSERT</w:t>
+      </w:r>
+      <w:r>
+        <w:rPr>
+          <w:rFonts w:ascii="Consolas" w:hAnsi="Consolas" w:cs="Consolas"/>
+          <w:color w:val="000000"/>
+          <w:sz w:val="19"/>
+          <w:szCs w:val="19"/>
+          <w:lang w:val="en-US"/>
+        </w:rPr>
+        <w:t xml:space="preserve"> </w:t>
+      </w:r>
+      <w:r>
+        <w:rPr>
+          <w:rFonts w:ascii="Consolas" w:hAnsi="Consolas" w:cs="Consolas"/>
+          <w:color w:val="0000FF"/>
+          <w:sz w:val="19"/>
+          <w:szCs w:val="19"/>
+          <w:lang w:val="en-US"/>
+        </w:rPr>
+        <w:t>INTO</w:t>
+      </w:r>
+      <w:r>
+        <w:rPr>
+          <w:rFonts w:ascii="Consolas" w:hAnsi="Consolas" w:cs="Consolas"/>
+          <w:color w:val="000000"/>
+          <w:sz w:val="19"/>
+          <w:szCs w:val="19"/>
+          <w:lang w:val="en-US"/>
+        </w:rPr>
+        <w:t xml:space="preserve"> [</w:t>
+      </w:r>
+      <w:proofErr w:type="spellStart"/>
+      <w:r>
+        <w:rPr>
+          <w:rFonts w:ascii="Consolas" w:hAnsi="Consolas" w:cs="Consolas"/>
+          <w:color w:val="000000"/>
+          <w:sz w:val="19"/>
+          <w:szCs w:val="19"/>
+          <w:lang w:val="en-US"/>
+        </w:rPr>
+        <w:t>dbo</w:t>
+      </w:r>
+      <w:proofErr w:type="spellEnd"/>
+      <w:proofErr w:type="gramStart"/>
+      <w:r>
+        <w:rPr>
+          <w:rFonts w:ascii="Consolas" w:hAnsi="Consolas" w:cs="Consolas"/>
+          <w:color w:val="000000"/>
+          <w:sz w:val="19"/>
+          <w:szCs w:val="19"/>
+          <w:lang w:val="en-US"/>
+        </w:rPr>
+        <w:t>]</w:t>
+      </w:r>
+      <w:r>
+        <w:rPr>
+          <w:rFonts w:ascii="Consolas" w:hAnsi="Consolas" w:cs="Consolas"/>
+          <w:color w:val="808080"/>
+          <w:sz w:val="19"/>
+          <w:szCs w:val="19"/>
+          <w:lang w:val="en-US"/>
+        </w:rPr>
+        <w:t>.</w:t>
+      </w:r>
+      <w:r>
+        <w:rPr>
+          <w:rFonts w:ascii="Consolas" w:hAnsi="Consolas" w:cs="Consolas"/>
+          <w:color w:val="000000"/>
+          <w:sz w:val="19"/>
+          <w:szCs w:val="19"/>
+          <w:lang w:val="en-US"/>
+        </w:rPr>
+        <w:t>[</w:t>
+      </w:r>
+      <w:proofErr w:type="spellStart"/>
+      <w:proofErr w:type="gramEnd"/>
+      <w:r>
+        <w:rPr>
+          <w:rFonts w:ascii="Consolas" w:hAnsi="Consolas" w:cs="Consolas"/>
+          <w:color w:val="000000"/>
+          <w:sz w:val="19"/>
+          <w:szCs w:val="19"/>
+          <w:lang w:val="en-US"/>
+        </w:rPr>
+        <w:t>tdc_Info</w:t>
+      </w:r>
+      <w:proofErr w:type="spellEnd"/>
+      <w:r>
+        <w:rPr>
+          <w:rFonts w:ascii="Consolas" w:hAnsi="Consolas" w:cs="Consolas"/>
+          <w:color w:val="000000"/>
+          <w:sz w:val="19"/>
+          <w:szCs w:val="19"/>
+          <w:lang w:val="en-US"/>
+        </w:rPr>
+        <w:t>]</w:t>
+      </w:r>
+    </w:p>
+    <w:p>
+      <w:pPr>
+        <w:autoSpaceDE w:val="0"/>
+        <w:autoSpaceDN w:val="0"/>
+        <w:adjustRightInd w:val="0"/>
+        <w:spacing w:after="0" w:line="240" w:lineRule="auto"/>
+        <w:rPr>
+          <w:rFonts w:ascii="Consolas" w:hAnsi="Consolas" w:cs="Consolas"/>
+          <w:color w:val="000000"/>
+          <w:sz w:val="19"/>
+          <w:szCs w:val="19"/>
+        </w:rPr>
+      </w:pPr>
+      <w:r>
+        <w:rPr>
+          <w:rFonts w:ascii="Consolas" w:hAnsi="Consolas" w:cs="Consolas"/>
+          <w:color w:val="0000FF"/>
+          <w:sz w:val="19"/>
+          <w:szCs w:val="19"/>
+          <w:lang w:val="en-US"/>
+        </w:rPr>
+        <w:tab/>
+      </w:r>
+      <w:r>
+        <w:rPr>
+          <w:rFonts w:ascii="Consolas" w:hAnsi="Consolas" w:cs="Consolas"/>
+          <w:color w:val="0000FF"/>
+          <w:sz w:val="19"/>
+          <w:szCs w:val="19"/>
+          <w:lang w:val="en-US"/>
+        </w:rPr>
+        <w:tab/>
+      </w:r>
+      <w:r>
+        <w:rPr>
+          <w:rFonts w:ascii="Consolas" w:hAnsi="Consolas" w:cs="Consolas"/>
+          <w:color w:val="0000FF"/>
+          <w:sz w:val="19"/>
+          <w:szCs w:val="19"/>
+          <w:lang w:val="en-US"/>
+        </w:rPr>
+        <w:tab/>
+      </w:r>
+      <w:r>
+        <w:rPr>
+          <w:rFonts w:ascii="Consolas" w:hAnsi="Consolas" w:cs="Consolas"/>
+          <w:color w:val="808080"/>
+          <w:sz w:val="19"/>
+          <w:szCs w:val="19"/>
+        </w:rPr>
+        <w:t>(</w:t>
+      </w:r>
+      <w:r>
+        <w:rPr>
+          <w:rFonts w:ascii="Consolas" w:hAnsi="Consolas" w:cs="Consolas"/>
+          <w:color w:val="000000"/>
+          <w:sz w:val="19"/>
+          <w:szCs w:val="19"/>
+        </w:rPr>
+        <w:t>[</w:t>
+      </w:r>
+      <w:proofErr w:type="spellStart"/>
+      <w:r>
+        <w:rPr>
+          <w:rFonts w:ascii="Consolas" w:hAnsi="Consolas" w:cs="Consolas"/>
+          <w:color w:val="000000"/>
+          <w:sz w:val="19"/>
+          <w:szCs w:val="19"/>
+        </w:rPr>
+        <w:t>ID_tdcSolicitudFK</w:t>
+      </w:r>
+      <w:proofErr w:type="spellEnd"/>
+      <w:r>
+        <w:rPr>
+          <w:rFonts w:ascii="Consolas" w:hAnsi="Consolas" w:cs="Consolas"/>
+          <w:color w:val="000000"/>
+          <w:sz w:val="19"/>
+          <w:szCs w:val="19"/>
+        </w:rPr>
+        <w:t>]</w:t>
+      </w:r>
+    </w:p>
+    <w:p>
+      <w:pPr>
+        <w:autoSpaceDE w:val="0"/>
+        <w:autoSpaceDN w:val="0"/>
+        <w:adjustRightInd w:val="0"/>
+        <w:spacing w:after="0" w:line="240" w:lineRule="auto"/>
+        <w:rPr>
+          <w:rFonts w:ascii="Consolas" w:hAnsi="Consolas" w:cs="Consolas"/>
+          <w:color w:val="000000"/>
+          <w:sz w:val="19"/>
+          <w:szCs w:val="19"/>
+        </w:rPr>
+      </w:pPr>
+      <w:r>
+        <w:rPr>
+          <w:rFonts w:ascii="Consolas" w:hAnsi="Consolas" w:cs="Consolas"/>
+          <w:color w:val="000000"/>
+          <w:sz w:val="19"/>
+          <w:szCs w:val="19"/>
+        </w:rPr>
+        <w:tab/>
+      </w:r>
+      <w:r>
+        <w:rPr>
+          <w:rFonts w:ascii="Consolas" w:hAnsi="Consolas" w:cs="Consolas"/>
+          <w:color w:val="000000"/>
+          <w:sz w:val="19"/>
+          <w:szCs w:val="19"/>
+        </w:rPr>
+        <w:tab/>
+      </w:r>
+      <w:r>
+        <w:rPr>
+          <w:rFonts w:ascii="Consolas" w:hAnsi="Consolas" w:cs="Consolas"/>
+          <w:color w:val="000000"/>
+          <w:sz w:val="19"/>
+          <w:szCs w:val="19"/>
+        </w:rPr>
+        <w:tab/>
+      </w:r>
+      <w:proofErr w:type="gramStart"/>
+      <w:r>
+        <w:rPr>
+          <w:rFonts w:ascii="Consolas" w:hAnsi="Consolas" w:cs="Consolas"/>
+          <w:color w:val="808080"/>
+          <w:sz w:val="19"/>
+          <w:szCs w:val="19"/>
+        </w:rPr>
+        <w:t>,</w:t>
+      </w:r>
+      <w:r>
+        <w:rPr>
+          <w:rFonts w:ascii="Consolas" w:hAnsi="Consolas" w:cs="Consolas"/>
+          <w:color w:val="000000"/>
+          <w:sz w:val="19"/>
+          <w:szCs w:val="19"/>
+        </w:rPr>
+        <w:t>[</w:t>
+      </w:r>
+      <w:proofErr w:type="spellStart"/>
+      <w:proofErr w:type="gramEnd"/>
+      <w:r>
+        <w:rPr>
+          <w:rFonts w:ascii="Consolas" w:hAnsi="Consolas" w:cs="Consolas"/>
+          <w:color w:val="000000"/>
+          <w:sz w:val="19"/>
+          <w:szCs w:val="19"/>
+        </w:rPr>
+        <w:t>tdc_IdColocacion</w:t>
+      </w:r>
+      <w:proofErr w:type="spellEnd"/>
+      <w:r>
+        <w:rPr>
+          <w:rFonts w:ascii="Consolas" w:hAnsi="Consolas" w:cs="Consolas"/>
+          <w:color w:val="000000"/>
+          <w:sz w:val="19"/>
+          <w:szCs w:val="19"/>
+        </w:rPr>
+        <w:t>]</w:t>
+      </w:r>
+    </w:p>
+    <w:p>
+      <w:pPr>
+        <w:autoSpaceDE w:val="0"/>
+        <w:autoSpaceDN w:val="0"/>
+        <w:adjustRightInd w:val="0"/>
+        <w:spacing w:after="0" w:line="240" w:lineRule="auto"/>
+        <w:rPr>
+          <w:rFonts w:ascii="Consolas" w:hAnsi="Consolas" w:cs="Consolas"/>
+          <w:color w:val="000000"/>
+          <w:sz w:val="19"/>
+          <w:szCs w:val="19"/>
+        </w:rPr>
+      </w:pPr>
+      <w:r>
+        <w:rPr>
+          <w:rFonts w:ascii="Consolas" w:hAnsi="Consolas" w:cs="Consolas"/>
+          <w:color w:val="000000"/>
+          <w:sz w:val="19"/>
+          <w:szCs w:val="19"/>
+        </w:rPr>
+        <w:tab/>
+      </w:r>
+      <w:r>
+        <w:rPr>
+          <w:rFonts w:ascii="Consolas" w:hAnsi="Consolas" w:cs="Consolas"/>
+          <w:color w:val="000000"/>
+          <w:sz w:val="19"/>
+          <w:szCs w:val="19"/>
+        </w:rPr>
+        <w:tab/>
+      </w:r>
+      <w:r>
+        <w:rPr>
+          <w:rFonts w:ascii="Consolas" w:hAnsi="Consolas" w:cs="Consolas"/>
+          <w:color w:val="000000"/>
+          <w:sz w:val="19"/>
+          <w:szCs w:val="19"/>
+        </w:rPr>
+        <w:tab/>
+      </w:r>
+      <w:proofErr w:type="gramStart"/>
+      <w:r>
+        <w:rPr>
+          <w:rFonts w:ascii="Consolas" w:hAnsi="Consolas" w:cs="Consolas"/>
+          <w:color w:val="808080"/>
+          <w:sz w:val="19"/>
+          <w:szCs w:val="19"/>
+        </w:rPr>
+        <w:t>,</w:t>
+      </w:r>
+      <w:r>
+        <w:rPr>
+          <w:rFonts w:ascii="Consolas" w:hAnsi="Consolas" w:cs="Consolas"/>
+          <w:color w:val="000000"/>
+          <w:sz w:val="19"/>
+          <w:szCs w:val="19"/>
+        </w:rPr>
+        <w:t>[</w:t>
+      </w:r>
+      <w:proofErr w:type="spellStart"/>
+      <w:proofErr w:type="gramEnd"/>
+      <w:r>
+        <w:rPr>
+          <w:rFonts w:ascii="Consolas" w:hAnsi="Consolas" w:cs="Consolas"/>
+          <w:color w:val="000000"/>
+          <w:sz w:val="19"/>
+          <w:szCs w:val="19"/>
+        </w:rPr>
+        <w:t>tdc_fechaRealce</w:t>
+      </w:r>
+      <w:proofErr w:type="spellEnd"/>
+      <w:r>
+        <w:rPr>
+          <w:rFonts w:ascii="Consolas" w:hAnsi="Consolas" w:cs="Consolas"/>
+          <w:color w:val="000000"/>
+          <w:sz w:val="19"/>
+          <w:szCs w:val="19"/>
+        </w:rPr>
+        <w:t>]</w:t>
+      </w:r>
+    </w:p>
+    <w:p>
+      <w:pPr>
+        <w:autoSpaceDE w:val="0"/>
+        <w:autoSpaceDN w:val="0"/>
+        <w:adjustRightInd w:val="0"/>
+        <w:spacing w:after="0" w:line="240" w:lineRule="auto"/>
+        <w:rPr>
+          <w:rFonts w:ascii="Consolas" w:hAnsi="Consolas" w:cs="Consolas"/>
+          <w:color w:val="000000"/>
+          <w:sz w:val="19"/>
+          <w:szCs w:val="19"/>
+        </w:rPr>
+      </w:pPr>
+      <w:r>
+        <w:rPr>
+          <w:rFonts w:ascii="Consolas" w:hAnsi="Consolas" w:cs="Consolas"/>
+          <w:color w:val="000000"/>
+          <w:sz w:val="19"/>
+          <w:szCs w:val="19"/>
+        </w:rPr>
+        <w:tab/>
+      </w:r>
+      <w:r>
+        <w:rPr>
+          <w:rFonts w:ascii="Consolas" w:hAnsi="Consolas" w:cs="Consolas"/>
+          <w:color w:val="000000"/>
+          <w:sz w:val="19"/>
+          <w:szCs w:val="19"/>
+        </w:rPr>
+        <w:tab/>
+      </w:r>
+      <w:r>
+        <w:rPr>
+          <w:rFonts w:ascii="Consolas" w:hAnsi="Consolas" w:cs="Consolas"/>
+          <w:color w:val="000000"/>
+          <w:sz w:val="19"/>
+          <w:szCs w:val="19"/>
+        </w:rPr>
+        <w:tab/>
+      </w:r>
+      <w:proofErr w:type="gramStart"/>
+      <w:r>
+        <w:rPr>
+          <w:rFonts w:ascii="Consolas" w:hAnsi="Consolas" w:cs="Consolas"/>
+          <w:color w:val="808080"/>
+          <w:sz w:val="19"/>
+          <w:szCs w:val="19"/>
+        </w:rPr>
+        <w:t>,</w:t>
+      </w:r>
+      <w:r>
+        <w:rPr>
+          <w:rFonts w:ascii="Consolas" w:hAnsi="Consolas" w:cs="Consolas"/>
+          <w:color w:val="000000"/>
+          <w:sz w:val="19"/>
+          <w:szCs w:val="19"/>
+        </w:rPr>
+        <w:t>[</w:t>
+      </w:r>
+      <w:proofErr w:type="spellStart"/>
+      <w:proofErr w:type="gramEnd"/>
+      <w:r>
+        <w:rPr>
+          <w:rFonts w:ascii="Consolas" w:hAnsi="Consolas" w:cs="Consolas"/>
+          <w:color w:val="000000"/>
+          <w:sz w:val="19"/>
+          <w:szCs w:val="19"/>
+        </w:rPr>
+        <w:t>tdc_estado</w:t>
+      </w:r>
+      <w:proofErr w:type="spellEnd"/>
+      <w:r>
+        <w:rPr>
+          <w:rFonts w:ascii="Consolas" w:hAnsi="Consolas" w:cs="Consolas"/>
+          <w:color w:val="000000"/>
+          <w:sz w:val="19"/>
+          <w:szCs w:val="19"/>
+        </w:rPr>
+        <w:t>]</w:t>
+      </w:r>
+    </w:p>
+    <w:p>
+      <w:pPr>
+        <w:autoSpaceDE w:val="0"/>
+        <w:autoSpaceDN w:val="0"/>
+        <w:adjustRightInd w:val="0"/>
+        <w:spacing w:after="0" w:line="240" w:lineRule="auto"/>
+        <w:rPr>
+          <w:rFonts w:ascii="Consolas" w:hAnsi="Consolas" w:cs="Consolas"/>
+          <w:color w:val="000000"/>
+          <w:sz w:val="19"/>
+          <w:szCs w:val="19"/>
+        </w:rPr>
+      </w:pPr>
+      <w:r>
+        <w:rPr>
+          <w:rFonts w:ascii="Consolas" w:hAnsi="Consolas" w:cs="Consolas"/>
+          <w:color w:val="000000"/>
+          <w:sz w:val="19"/>
+          <w:szCs w:val="19"/>
+        </w:rPr>
+        <w:tab/>
+      </w:r>
+      <w:r>
+        <w:rPr>
+          <w:rFonts w:ascii="Consolas" w:hAnsi="Consolas" w:cs="Consolas"/>
+          <w:color w:val="000000"/>
+          <w:sz w:val="19"/>
+          <w:szCs w:val="19"/>
+        </w:rPr>
+        <w:tab/>
+      </w:r>
+      <w:r>
+        <w:rPr>
+          <w:rFonts w:ascii="Consolas" w:hAnsi="Consolas" w:cs="Consolas"/>
+          <w:color w:val="000000"/>
+          <w:sz w:val="19"/>
+          <w:szCs w:val="19"/>
+        </w:rPr>
+        <w:tab/>
+      </w:r>
+      <w:proofErr w:type="gramStart"/>
+      <w:r>
+        <w:rPr>
+          <w:rFonts w:ascii="Consolas" w:hAnsi="Consolas" w:cs="Consolas"/>
+          <w:color w:val="808080"/>
+          <w:sz w:val="19"/>
+          <w:szCs w:val="19"/>
+        </w:rPr>
+        <w:t>,</w:t>
+      </w:r>
+      <w:r>
+        <w:rPr>
+          <w:rFonts w:ascii="Consolas" w:hAnsi="Consolas" w:cs="Consolas"/>
+          <w:color w:val="000000"/>
+          <w:sz w:val="19"/>
+          <w:szCs w:val="19"/>
+        </w:rPr>
+        <w:t>[</w:t>
+      </w:r>
+      <w:proofErr w:type="spellStart"/>
+      <w:proofErr w:type="gramEnd"/>
+      <w:r>
+        <w:rPr>
+          <w:rFonts w:ascii="Consolas" w:hAnsi="Consolas" w:cs="Consolas"/>
+          <w:color w:val="000000"/>
+          <w:sz w:val="19"/>
+          <w:szCs w:val="19"/>
+        </w:rPr>
+        <w:t>tdc_contrato</w:t>
+      </w:r>
+      <w:proofErr w:type="spellEnd"/>
+      <w:r>
+        <w:rPr>
+          <w:rFonts w:ascii="Consolas" w:hAnsi="Consolas" w:cs="Consolas"/>
+          <w:color w:val="000000"/>
+          <w:sz w:val="19"/>
+          <w:szCs w:val="19"/>
+        </w:rPr>
+        <w:t>]</w:t>
+      </w:r>
+    </w:p>
+    <w:p>
+      <w:pPr>
+        <w:autoSpaceDE w:val="0"/>
+        <w:autoSpaceDN w:val="0"/>
+        <w:adjustRightInd w:val="0"/>
+        <w:spacing w:after="0" w:line="240" w:lineRule="auto"/>
+        <w:rPr>
+          <w:rFonts w:ascii="Consolas" w:hAnsi="Consolas" w:cs="Consolas"/>
+          <w:color w:val="000000"/>
+          <w:sz w:val="19"/>
+          <w:szCs w:val="19"/>
+        </w:rPr>
+      </w:pPr>
+      <w:r>
+        <w:rPr>
+          <w:rFonts w:ascii="Consolas" w:hAnsi="Consolas" w:cs="Consolas"/>
+          <w:color w:val="000000"/>
+          <w:sz w:val="19"/>
+          <w:szCs w:val="19"/>
+        </w:rPr>
+        <w:tab/>
+      </w:r>
+      <w:r>
+        <w:rPr>
+          <w:rFonts w:ascii="Consolas" w:hAnsi="Consolas" w:cs="Consolas"/>
+          <w:color w:val="000000"/>
+          <w:sz w:val="19"/>
+          <w:szCs w:val="19"/>
+        </w:rPr>
+        <w:tab/>
+      </w:r>
+      <w:r>
+        <w:rPr>
+          <w:rFonts w:ascii="Consolas" w:hAnsi="Consolas" w:cs="Consolas"/>
+          <w:color w:val="000000"/>
+          <w:sz w:val="19"/>
+          <w:szCs w:val="19"/>
+        </w:rPr>
+        <w:tab/>
+      </w:r>
+      <w:proofErr w:type="gramStart"/>
+      <w:r>
+        <w:rPr>
+          <w:rFonts w:ascii="Consolas" w:hAnsi="Consolas" w:cs="Consolas"/>
+          <w:color w:val="808080"/>
+          <w:sz w:val="19"/>
+          <w:szCs w:val="19"/>
+        </w:rPr>
+        <w:t>,</w:t>
+      </w:r>
+      <w:r>
+        <w:rPr>
+          <w:rFonts w:ascii="Consolas" w:hAnsi="Consolas" w:cs="Consolas"/>
+          <w:color w:val="000000"/>
+          <w:sz w:val="19"/>
+          <w:szCs w:val="19"/>
+        </w:rPr>
+        <w:t>[</w:t>
+      </w:r>
+      <w:proofErr w:type="spellStart"/>
+      <w:proofErr w:type="gramEnd"/>
+      <w:r>
+        <w:rPr>
+          <w:rFonts w:ascii="Consolas" w:hAnsi="Consolas" w:cs="Consolas"/>
+          <w:color w:val="000000"/>
+          <w:sz w:val="19"/>
+          <w:szCs w:val="19"/>
+        </w:rPr>
+        <w:t>tdc_nombre</w:t>
+      </w:r>
+      <w:proofErr w:type="spellEnd"/>
+      <w:r>
+        <w:rPr>
+          <w:rFonts w:ascii="Consolas" w:hAnsi="Consolas" w:cs="Consolas"/>
+          <w:color w:val="000000"/>
+          <w:sz w:val="19"/>
+          <w:szCs w:val="19"/>
+        </w:rPr>
+        <w:t>]</w:t>
+      </w:r>
+    </w:p>
+    <w:p>
+      <w:pPr>
+        <w:autoSpaceDE w:val="0"/>
+        <w:autoSpaceDN w:val="0"/>
+        <w:adjustRightInd w:val="0"/>
+        <w:spacing w:after="0" w:line="240" w:lineRule="auto"/>
+        <w:rPr>
+          <w:rFonts w:ascii="Consolas" w:hAnsi="Consolas" w:cs="Consolas"/>
+          <w:color w:val="000000"/>
+          <w:sz w:val="19"/>
+          <w:szCs w:val="19"/>
+        </w:rPr>
+      </w:pPr>
+      <w:r>
+        <w:rPr>
+          <w:rFonts w:ascii="Consolas" w:hAnsi="Consolas" w:cs="Consolas"/>
+          <w:color w:val="000000"/>
+          <w:sz w:val="19"/>
+          <w:szCs w:val="19"/>
+        </w:rPr>
+        <w:tab/>
+      </w:r>
+      <w:r>
+        <w:rPr>
+          <w:rFonts w:ascii="Consolas" w:hAnsi="Consolas" w:cs="Consolas"/>
+          <w:color w:val="000000"/>
+          <w:sz w:val="19"/>
+          <w:szCs w:val="19"/>
+        </w:rPr>
+        <w:tab/>
+      </w:r>
+      <w:r>
+        <w:rPr>
+          <w:rFonts w:ascii="Consolas" w:hAnsi="Consolas" w:cs="Consolas"/>
+          <w:color w:val="000000"/>
+          <w:sz w:val="19"/>
+          <w:szCs w:val="19"/>
+        </w:rPr>
+        <w:tab/>
+      </w:r>
+      <w:proofErr w:type="gramStart"/>
+      <w:r>
+        <w:rPr>
+          <w:rFonts w:ascii="Consolas" w:hAnsi="Consolas" w:cs="Consolas"/>
+          <w:color w:val="808080"/>
+          <w:sz w:val="19"/>
+          <w:szCs w:val="19"/>
+        </w:rPr>
+        <w:t>,</w:t>
+      </w:r>
+      <w:r>
+        <w:rPr>
+          <w:rFonts w:ascii="Consolas" w:hAnsi="Consolas" w:cs="Consolas"/>
+          <w:color w:val="000000"/>
+          <w:sz w:val="19"/>
+          <w:szCs w:val="19"/>
+        </w:rPr>
+        <w:t>[</w:t>
+      </w:r>
+      <w:proofErr w:type="spellStart"/>
+      <w:proofErr w:type="gramEnd"/>
+      <w:r>
+        <w:rPr>
+          <w:rFonts w:ascii="Consolas" w:hAnsi="Consolas" w:cs="Consolas"/>
+          <w:color w:val="000000"/>
+          <w:sz w:val="19"/>
+          <w:szCs w:val="19"/>
+        </w:rPr>
+        <w:t>ID_usuarioRegistraFK</w:t>
+      </w:r>
+      <w:proofErr w:type="spellEnd"/>
+      <w:r>
+        <w:rPr>
+          <w:rFonts w:ascii="Consolas" w:hAnsi="Consolas" w:cs="Consolas"/>
+          <w:color w:val="000000"/>
+          <w:sz w:val="19"/>
+          <w:szCs w:val="19"/>
+        </w:rPr>
+        <w:t>]</w:t>
+      </w:r>
+    </w:p>
+    <w:p>
+      <w:pPr>
+        <w:autoSpaceDE w:val="0"/>
+        <w:autoSpaceDN w:val="0"/>
+        <w:adjustRightInd w:val="0"/>
+        <w:spacing w:after="0" w:line="240" w:lineRule="auto"/>
+        <w:rPr>
+          <w:rFonts w:ascii="Consolas" w:hAnsi="Consolas" w:cs="Consolas"/>
+          <w:color w:val="000000"/>
+          <w:sz w:val="19"/>
+          <w:szCs w:val="19"/>
+        </w:rPr>
+      </w:pPr>
+      <w:r>
+        <w:rPr>
+          <w:rFonts w:ascii="Consolas" w:hAnsi="Consolas" w:cs="Consolas"/>
+          <w:color w:val="000000"/>
+          <w:sz w:val="19"/>
+          <w:szCs w:val="19"/>
+        </w:rPr>
+        <w:tab/>
+      </w:r>
+      <w:r>
+        <w:rPr>
+          <w:rFonts w:ascii="Consolas" w:hAnsi="Consolas" w:cs="Consolas"/>
+          <w:color w:val="000000"/>
+          <w:sz w:val="19"/>
+          <w:szCs w:val="19"/>
+        </w:rPr>
+        <w:tab/>
+      </w:r>
+      <w:r>
+        <w:rPr>
+          <w:rFonts w:ascii="Consolas" w:hAnsi="Consolas" w:cs="Consolas"/>
+          <w:color w:val="000000"/>
+          <w:sz w:val="19"/>
+          <w:szCs w:val="19"/>
+        </w:rPr>
+        <w:tab/>
+      </w:r>
+      <w:proofErr w:type="gramStart"/>
+      <w:r>
+        <w:rPr>
+          <w:rFonts w:ascii="Consolas" w:hAnsi="Consolas" w:cs="Consolas"/>
+          <w:color w:val="808080"/>
+          <w:sz w:val="19"/>
+          <w:szCs w:val="19"/>
+        </w:rPr>
+        <w:t>,</w:t>
+      </w:r>
+      <w:r>
+        <w:rPr>
+          <w:rFonts w:ascii="Consolas" w:hAnsi="Consolas" w:cs="Consolas"/>
+          <w:color w:val="000000"/>
+          <w:sz w:val="19"/>
+          <w:szCs w:val="19"/>
+        </w:rPr>
+        <w:t>[</w:t>
+      </w:r>
+      <w:proofErr w:type="gramEnd"/>
+      <w:r>
+        <w:rPr>
+          <w:rFonts w:ascii="Consolas" w:hAnsi="Consolas" w:cs="Consolas"/>
+          <w:color w:val="000000"/>
+          <w:sz w:val="19"/>
+          <w:szCs w:val="19"/>
+        </w:rPr>
+        <w:t>tdc_archivoCargaP2]</w:t>
+      </w:r>
+      <w:r>
+        <w:rPr>
+          <w:rFonts w:ascii="Consolas" w:hAnsi="Consolas" w:cs="Consolas"/>
+          <w:color w:val="808080"/>
+          <w:sz w:val="19"/>
+          <w:szCs w:val="19"/>
+        </w:rPr>
+        <w:t>)</w:t>
+      </w:r>
+    </w:p>
+    <w:p>
+      <w:pPr>
+        <w:autoSpaceDE w:val="0"/>
+        <w:autoSpaceDN w:val="0"/>
+        <w:adjustRightInd w:val="0"/>
+        <w:spacing w:after="0" w:line="240" w:lineRule="auto"/>
+        <w:rPr>
+          <w:rFonts w:ascii="Consolas" w:hAnsi="Consolas" w:cs="Consolas"/>
+          <w:color w:val="000000"/>
+          <w:sz w:val="19"/>
+          <w:szCs w:val="19"/>
+        </w:rPr>
+      </w:pPr>
+      <w:r>
+        <w:rPr>
+          <w:rFonts w:ascii="Consolas" w:hAnsi="Consolas" w:cs="Consolas"/>
+          <w:color w:val="000000"/>
+          <w:sz w:val="19"/>
+          <w:szCs w:val="19"/>
+        </w:rPr>
+        <w:tab/>
+      </w:r>
+      <w:r>
+        <w:rPr>
+          <w:rFonts w:ascii="Consolas" w:hAnsi="Consolas" w:cs="Consolas"/>
+          <w:color w:val="000000"/>
+          <w:sz w:val="19"/>
+          <w:szCs w:val="19"/>
+        </w:rPr>
+        <w:tab/>
+      </w:r>
+      <w:r>
+        <w:rPr>
+          <w:rFonts w:ascii="Consolas" w:hAnsi="Consolas" w:cs="Consolas"/>
+          <w:color w:val="0000FF"/>
+          <w:sz w:val="19"/>
+          <w:szCs w:val="19"/>
+        </w:rPr>
+        <w:t>VALUES</w:t>
+      </w:r>
+    </w:p>
+    <w:p>
+      <w:pPr>
+        <w:autoSpaceDE w:val="0"/>
+        <w:autoSpaceDN w:val="0"/>
+        <w:adjustRightInd w:val="0"/>
+        <w:spacing w:after="0" w:line="240" w:lineRule="auto"/>
+        <w:rPr>
+          <w:rFonts w:ascii="Consolas" w:hAnsi="Consolas" w:cs="Consolas"/>
+          <w:color w:val="000000"/>
+          <w:sz w:val="19"/>
+          <w:szCs w:val="19"/>
+        </w:rPr>
+      </w:pPr>
+      <w:r>
+        <w:rPr>
+          <w:rFonts w:ascii="Consolas" w:hAnsi="Consolas" w:cs="Consolas"/>
+          <w:color w:val="0000FF"/>
+          <w:sz w:val="19"/>
+          <w:szCs w:val="19"/>
+        </w:rPr>
+        <w:tab/>
+      </w:r>
+      <w:r>
+        <w:rPr>
+          <w:rFonts w:ascii="Consolas" w:hAnsi="Consolas" w:cs="Consolas"/>
+          <w:color w:val="0000FF"/>
+          <w:sz w:val="19"/>
+          <w:szCs w:val="19"/>
+        </w:rPr>
+        <w:tab/>
+      </w:r>
+      <w:r>
+        <w:rPr>
+          <w:rFonts w:ascii="Consolas" w:hAnsi="Consolas" w:cs="Consolas"/>
+          <w:color w:val="0000FF"/>
+          <w:sz w:val="19"/>
+          <w:szCs w:val="19"/>
+        </w:rPr>
+        <w:tab/>
+      </w:r>
+      <w:r>
+        <w:rPr>
+          <w:rFonts w:ascii="Consolas" w:hAnsi="Consolas" w:cs="Consolas"/>
+          <w:color w:val="808080"/>
+          <w:sz w:val="19"/>
+          <w:szCs w:val="19"/>
+        </w:rPr>
+        <w:t>(</w:t>
+      </w:r>
+      <w:r>
+        <w:rPr>
+          <w:rFonts w:ascii="Consolas" w:hAnsi="Consolas" w:cs="Consolas"/>
+          <w:color w:val="000000"/>
+          <w:sz w:val="19"/>
+          <w:szCs w:val="19"/>
+        </w:rPr>
+        <w:t>@</w:t>
+      </w:r>
+      <w:proofErr w:type="spellStart"/>
+      <w:r>
+        <w:rPr>
+          <w:rFonts w:ascii="Consolas" w:hAnsi="Consolas" w:cs="Consolas"/>
+          <w:color w:val="000000"/>
+          <w:sz w:val="19"/>
+          <w:szCs w:val="19"/>
+        </w:rPr>
+        <w:t>ID_tdcSolicitud</w:t>
+      </w:r>
+      <w:proofErr w:type="spellEnd"/>
+    </w:p>
+    <w:p>
+      <w:pPr>
+        <w:autoSpaceDE w:val="0"/>
+        <w:autoSpaceDN w:val="0"/>
+        <w:adjustRightInd w:val="0"/>
+        <w:spacing w:after="0" w:line="240" w:lineRule="auto"/>
+        <w:rPr>
+          <w:rFonts w:ascii="Consolas" w:hAnsi="Consolas" w:cs="Consolas"/>
+          <w:color w:val="000000"/>
+          <w:sz w:val="19"/>
+          <w:szCs w:val="19"/>
+        </w:rPr>
+      </w:pPr>
+      <w:r>
+        <w:rPr>
+          <w:rFonts w:ascii="Consolas" w:hAnsi="Consolas" w:cs="Consolas"/>
+          <w:color w:val="000000"/>
+          <w:sz w:val="19"/>
+          <w:szCs w:val="19"/>
+        </w:rPr>
+        <w:tab/>
+      </w:r>
+      <w:r>
+        <w:rPr>
+          <w:rFonts w:ascii="Consolas" w:hAnsi="Consolas" w:cs="Consolas"/>
+          <w:color w:val="000000"/>
+          <w:sz w:val="19"/>
+          <w:szCs w:val="19"/>
+        </w:rPr>
+        <w:tab/>
+      </w:r>
+      <w:r>
+        <w:rPr>
+          <w:rFonts w:ascii="Consolas" w:hAnsi="Consolas" w:cs="Consolas"/>
+          <w:color w:val="000000"/>
+          <w:sz w:val="19"/>
+          <w:szCs w:val="19"/>
+        </w:rPr>
+        <w:tab/>
+      </w:r>
+      <w:proofErr w:type="gramStart"/>
+      <w:r>
+        <w:rPr>
+          <w:rFonts w:ascii="Consolas" w:hAnsi="Consolas" w:cs="Consolas"/>
+          <w:color w:val="808080"/>
+          <w:sz w:val="19"/>
+          <w:szCs w:val="19"/>
+        </w:rPr>
+        <w:t>,</w:t>
+      </w:r>
+      <w:r>
+        <w:rPr>
+          <w:rFonts w:ascii="Consolas" w:hAnsi="Consolas" w:cs="Consolas"/>
+          <w:color w:val="000000"/>
+          <w:sz w:val="19"/>
+          <w:szCs w:val="19"/>
+        </w:rPr>
+        <w:t>@</w:t>
+      </w:r>
+      <w:proofErr w:type="spellStart"/>
+      <w:proofErr w:type="gramEnd"/>
+      <w:r>
+        <w:rPr>
+          <w:rFonts w:ascii="Consolas" w:hAnsi="Consolas" w:cs="Consolas"/>
+          <w:color w:val="000000"/>
+          <w:sz w:val="19"/>
+          <w:szCs w:val="19"/>
+        </w:rPr>
+        <w:t>tdc_IdColocacion</w:t>
+      </w:r>
+      <w:proofErr w:type="spellEnd"/>
+    </w:p>
+    <w:p>
+      <w:pPr>
+        <w:autoSpaceDE w:val="0"/>
+        <w:autoSpaceDN w:val="0"/>
+        <w:adjustRightInd w:val="0"/>
+        <w:spacing w:after="0" w:line="240" w:lineRule="auto"/>
+        <w:rPr>
+          <w:rFonts w:ascii="Consolas" w:hAnsi="Consolas" w:cs="Consolas"/>
+          <w:color w:val="000000"/>
+          <w:sz w:val="19"/>
+          <w:szCs w:val="19"/>
+        </w:rPr>
+      </w:pPr>
+      <w:r>
+        <w:rPr>
+          <w:rFonts w:ascii="Consolas" w:hAnsi="Consolas" w:cs="Consolas"/>
+          <w:color w:val="000000"/>
+          <w:sz w:val="19"/>
+          <w:szCs w:val="19"/>
+        </w:rPr>
+        <w:tab/>
+      </w:r>
+      <w:r>
+        <w:rPr>
+          <w:rFonts w:ascii="Consolas" w:hAnsi="Consolas" w:cs="Consolas"/>
+          <w:color w:val="000000"/>
+          <w:sz w:val="19"/>
+          <w:szCs w:val="19"/>
+        </w:rPr>
+        <w:tab/>
+      </w:r>
+      <w:r>
+        <w:rPr>
+          <w:rFonts w:ascii="Consolas" w:hAnsi="Consolas" w:cs="Consolas"/>
+          <w:color w:val="000000"/>
+          <w:sz w:val="19"/>
+          <w:szCs w:val="19"/>
+        </w:rPr>
+        <w:tab/>
+      </w:r>
+      <w:proofErr w:type="gramStart"/>
+      <w:r>
+        <w:rPr>
+          <w:rFonts w:ascii="Consolas" w:hAnsi="Consolas" w:cs="Consolas"/>
+          <w:color w:val="808080"/>
+          <w:sz w:val="19"/>
+          <w:szCs w:val="19"/>
+        </w:rPr>
+        <w:t>,</w:t>
+      </w:r>
+      <w:proofErr w:type="spellStart"/>
+      <w:r>
+        <w:rPr>
+          <w:rFonts w:ascii="Consolas" w:hAnsi="Consolas" w:cs="Consolas"/>
+          <w:color w:val="FF00FF"/>
+          <w:sz w:val="19"/>
+          <w:szCs w:val="19"/>
+        </w:rPr>
+        <w:t>convert</w:t>
+      </w:r>
+      <w:proofErr w:type="spellEnd"/>
+      <w:proofErr w:type="gramEnd"/>
+      <w:r>
+        <w:rPr>
+          <w:rFonts w:ascii="Consolas" w:hAnsi="Consolas" w:cs="Consolas"/>
+          <w:color w:val="808080"/>
+          <w:sz w:val="19"/>
+          <w:szCs w:val="19"/>
+        </w:rPr>
+        <w:t>(</w:t>
+      </w:r>
+      <w:r>
+        <w:rPr>
+          <w:rFonts w:ascii="Consolas" w:hAnsi="Consolas" w:cs="Consolas"/>
+          <w:color w:val="0000FF"/>
+          <w:sz w:val="19"/>
+          <w:szCs w:val="19"/>
+        </w:rPr>
+        <w:t>date</w:t>
+      </w:r>
+      <w:r>
+        <w:rPr>
+          <w:rFonts w:ascii="Consolas" w:hAnsi="Consolas" w:cs="Consolas"/>
+          <w:color w:val="808080"/>
+          <w:sz w:val="19"/>
+          <w:szCs w:val="19"/>
+        </w:rPr>
+        <w:t>,</w:t>
+      </w:r>
+      <w:r>
+        <w:rPr>
+          <w:rFonts w:ascii="Consolas" w:hAnsi="Consolas" w:cs="Consolas"/>
+          <w:color w:val="000000"/>
+          <w:sz w:val="19"/>
+          <w:szCs w:val="19"/>
+        </w:rPr>
+        <w:t xml:space="preserve"> @</w:t>
+      </w:r>
+      <w:proofErr w:type="spellStart"/>
+      <w:r>
+        <w:rPr>
+          <w:rFonts w:ascii="Consolas" w:hAnsi="Consolas" w:cs="Consolas"/>
+          <w:color w:val="000000"/>
+          <w:sz w:val="19"/>
+          <w:szCs w:val="19"/>
+        </w:rPr>
+        <w:t>tdc_fechaRealce</w:t>
+      </w:r>
+      <w:proofErr w:type="spellEnd"/>
+      <w:r>
+        <w:rPr>
+          <w:rFonts w:ascii="Consolas" w:hAnsi="Consolas" w:cs="Consolas"/>
+          <w:color w:val="808080"/>
+          <w:sz w:val="19"/>
+          <w:szCs w:val="19"/>
+        </w:rPr>
+        <w:t>)</w:t>
+      </w:r>
+    </w:p>
+    <w:p>
+      <w:pPr>
+        <w:autoSpaceDE w:val="0"/>
+        <w:autoSpaceDN w:val="0"/>
+        <w:adjustRightInd w:val="0"/>
+        <w:spacing w:after="0" w:line="240" w:lineRule="auto"/>
+        <w:rPr>
+          <w:rFonts w:ascii="Consolas" w:hAnsi="Consolas" w:cs="Consolas"/>
+          <w:color w:val="000000"/>
+          <w:sz w:val="19"/>
+          <w:szCs w:val="19"/>
+        </w:rPr>
+      </w:pPr>
+      <w:r>
+        <w:rPr>
+          <w:rFonts w:ascii="Consolas" w:hAnsi="Consolas" w:cs="Consolas"/>
+          <w:color w:val="000000"/>
+          <w:sz w:val="19"/>
+          <w:szCs w:val="19"/>
+        </w:rPr>
+        <w:tab/>
+      </w:r>
+      <w:r>
+        <w:rPr>
+          <w:rFonts w:ascii="Consolas" w:hAnsi="Consolas" w:cs="Consolas"/>
+          <w:color w:val="000000"/>
+          <w:sz w:val="19"/>
+          <w:szCs w:val="19"/>
+        </w:rPr>
+        <w:tab/>
+      </w:r>
+      <w:r>
+        <w:rPr>
+          <w:rFonts w:ascii="Consolas" w:hAnsi="Consolas" w:cs="Consolas"/>
+          <w:color w:val="000000"/>
+          <w:sz w:val="19"/>
+          <w:szCs w:val="19"/>
+        </w:rPr>
+        <w:tab/>
+      </w:r>
+      <w:proofErr w:type="gramStart"/>
+      <w:r>
+        <w:rPr>
+          <w:rFonts w:ascii="Consolas" w:hAnsi="Consolas" w:cs="Consolas"/>
+          <w:color w:val="808080"/>
+          <w:sz w:val="19"/>
+          <w:szCs w:val="19"/>
+        </w:rPr>
+        <w:t>,</w:t>
+      </w:r>
+      <w:r>
+        <w:rPr>
+          <w:rFonts w:ascii="Consolas" w:hAnsi="Consolas" w:cs="Consolas"/>
+          <w:color w:val="000000"/>
+          <w:sz w:val="19"/>
+          <w:szCs w:val="19"/>
+        </w:rPr>
+        <w:t>@</w:t>
+      </w:r>
+      <w:proofErr w:type="spellStart"/>
+      <w:proofErr w:type="gramEnd"/>
+      <w:r>
+        <w:rPr>
+          <w:rFonts w:ascii="Consolas" w:hAnsi="Consolas" w:cs="Consolas"/>
+          <w:color w:val="000000"/>
+          <w:sz w:val="19"/>
+          <w:szCs w:val="19"/>
+        </w:rPr>
+        <w:t>tdc_estado</w:t>
+      </w:r>
+      <w:proofErr w:type="spellEnd"/>
+    </w:p>
+    <w:p>
+      <w:pPr>
+        <w:autoSpaceDE w:val="0"/>
+        <w:autoSpaceDN w:val="0"/>
+        <w:adjustRightInd w:val="0"/>
+        <w:spacing w:after="0" w:line="240" w:lineRule="auto"/>
+        <w:rPr>
+          <w:rFonts w:ascii="Consolas" w:hAnsi="Consolas" w:cs="Consolas"/>
+          <w:color w:val="000000"/>
+          <w:sz w:val="19"/>
+          <w:szCs w:val="19"/>
+        </w:rPr>
+      </w:pPr>
+      <w:r>
+        <w:rPr>
+          <w:rFonts w:ascii="Consolas" w:hAnsi="Consolas" w:cs="Consolas"/>
+          <w:color w:val="000000"/>
+          <w:sz w:val="19"/>
+          <w:szCs w:val="19"/>
+        </w:rPr>
+        <w:tab/>
+      </w:r>
+      <w:r>
+        <w:rPr>
+          <w:rFonts w:ascii="Consolas" w:hAnsi="Consolas" w:cs="Consolas"/>
+          <w:color w:val="000000"/>
+          <w:sz w:val="19"/>
+          <w:szCs w:val="19"/>
+        </w:rPr>
+        <w:tab/>
+      </w:r>
+      <w:r>
+        <w:rPr>
+          <w:rFonts w:ascii="Consolas" w:hAnsi="Consolas" w:cs="Consolas"/>
+          <w:color w:val="000000"/>
+          <w:sz w:val="19"/>
+          <w:szCs w:val="19"/>
+        </w:rPr>
+        <w:tab/>
+      </w:r>
+      <w:proofErr w:type="gramStart"/>
+      <w:r>
+        <w:rPr>
+          <w:rFonts w:ascii="Consolas" w:hAnsi="Consolas" w:cs="Consolas"/>
+          <w:color w:val="808080"/>
+          <w:sz w:val="19"/>
+          <w:szCs w:val="19"/>
+        </w:rPr>
+        <w:t>,</w:t>
+      </w:r>
+      <w:r>
+        <w:rPr>
+          <w:rFonts w:ascii="Consolas" w:hAnsi="Consolas" w:cs="Consolas"/>
+          <w:color w:val="000000"/>
+          <w:sz w:val="19"/>
+          <w:szCs w:val="19"/>
+        </w:rPr>
+        <w:t>@</w:t>
+      </w:r>
+      <w:proofErr w:type="spellStart"/>
+      <w:proofErr w:type="gramEnd"/>
+      <w:r>
+        <w:rPr>
+          <w:rFonts w:ascii="Consolas" w:hAnsi="Consolas" w:cs="Consolas"/>
+          <w:color w:val="000000"/>
+          <w:sz w:val="19"/>
+          <w:szCs w:val="19"/>
+        </w:rPr>
+        <w:t>tdc_contrato</w:t>
+      </w:r>
+      <w:proofErr w:type="spellEnd"/>
+    </w:p>
+    <w:p>
+      <w:pPr>
+        <w:autoSpaceDE w:val="0"/>
+        <w:autoSpaceDN w:val="0"/>
+        <w:adjustRightInd w:val="0"/>
+        <w:spacing w:after="0" w:line="240" w:lineRule="auto"/>
+        <w:rPr>
+          <w:rFonts w:ascii="Consolas" w:hAnsi="Consolas" w:cs="Consolas"/>
+          <w:color w:val="000000"/>
+          <w:sz w:val="19"/>
+          <w:szCs w:val="19"/>
+        </w:rPr>
+      </w:pPr>
+      <w:r>
+        <w:rPr>
+          <w:rFonts w:ascii="Consolas" w:hAnsi="Consolas" w:cs="Consolas"/>
+          <w:color w:val="000000"/>
+          <w:sz w:val="19"/>
+          <w:szCs w:val="19"/>
+        </w:rPr>
+        <w:tab/>
+      </w:r>
+      <w:r>
+        <w:rPr>
+          <w:rFonts w:ascii="Consolas" w:hAnsi="Consolas" w:cs="Consolas"/>
+          <w:color w:val="000000"/>
+          <w:sz w:val="19"/>
+          <w:szCs w:val="19"/>
+        </w:rPr>
+        <w:tab/>
+      </w:r>
+      <w:r>
+        <w:rPr>
+          <w:rFonts w:ascii="Consolas" w:hAnsi="Consolas" w:cs="Consolas"/>
+          <w:color w:val="000000"/>
+          <w:sz w:val="19"/>
+          <w:szCs w:val="19"/>
+        </w:rPr>
+        <w:tab/>
+      </w:r>
+      <w:proofErr w:type="gramStart"/>
+      <w:r>
+        <w:rPr>
+          <w:rFonts w:ascii="Consolas" w:hAnsi="Consolas" w:cs="Consolas"/>
+          <w:color w:val="808080"/>
+          <w:sz w:val="19"/>
+          <w:szCs w:val="19"/>
+        </w:rPr>
+        <w:t>,</w:t>
+      </w:r>
+      <w:r>
+        <w:rPr>
+          <w:rFonts w:ascii="Consolas" w:hAnsi="Consolas" w:cs="Consolas"/>
+          <w:color w:val="000000"/>
+          <w:sz w:val="19"/>
+          <w:szCs w:val="19"/>
+        </w:rPr>
+        <w:t>@</w:t>
+      </w:r>
+      <w:proofErr w:type="spellStart"/>
+      <w:proofErr w:type="gramEnd"/>
+      <w:r>
+        <w:rPr>
+          <w:rFonts w:ascii="Consolas" w:hAnsi="Consolas" w:cs="Consolas"/>
+          <w:color w:val="000000"/>
+          <w:sz w:val="19"/>
+          <w:szCs w:val="19"/>
+        </w:rPr>
+        <w:t>tdc_nombre</w:t>
+      </w:r>
+      <w:proofErr w:type="spellEnd"/>
+    </w:p>
+    <w:p>
+      <w:pPr>
+        <w:autoSpaceDE w:val="0"/>
+        <w:autoSpaceDN w:val="0"/>
+        <w:adjustRightInd w:val="0"/>
+        <w:spacing w:after="0" w:line="240" w:lineRule="auto"/>
+        <w:rPr>
+          <w:rFonts w:ascii="Consolas" w:hAnsi="Consolas" w:cs="Consolas"/>
+          <w:color w:val="000000"/>
+          <w:sz w:val="19"/>
+          <w:szCs w:val="19"/>
+        </w:rPr>
+      </w:pPr>
+      <w:r>
+        <w:rPr>
+          <w:rFonts w:ascii="Consolas" w:hAnsi="Consolas" w:cs="Consolas"/>
+          <w:color w:val="000000"/>
+          <w:sz w:val="19"/>
+          <w:szCs w:val="19"/>
+        </w:rPr>
+        <w:tab/>
+      </w:r>
+      <w:r>
+        <w:rPr>
+          <w:rFonts w:ascii="Consolas" w:hAnsi="Consolas" w:cs="Consolas"/>
+          <w:color w:val="000000"/>
+          <w:sz w:val="19"/>
+          <w:szCs w:val="19"/>
+        </w:rPr>
+        <w:tab/>
+      </w:r>
+      <w:r>
+        <w:rPr>
+          <w:rFonts w:ascii="Consolas" w:hAnsi="Consolas" w:cs="Consolas"/>
+          <w:color w:val="000000"/>
+          <w:sz w:val="19"/>
+          <w:szCs w:val="19"/>
+        </w:rPr>
+        <w:tab/>
+      </w:r>
+      <w:proofErr w:type="gramStart"/>
+      <w:r>
+        <w:rPr>
+          <w:rFonts w:ascii="Consolas" w:hAnsi="Consolas" w:cs="Consolas"/>
+          <w:color w:val="808080"/>
+          <w:sz w:val="19"/>
+          <w:szCs w:val="19"/>
+        </w:rPr>
+        <w:t>,</w:t>
+      </w:r>
+      <w:r>
+        <w:rPr>
+          <w:rFonts w:ascii="Consolas" w:hAnsi="Consolas" w:cs="Consolas"/>
+          <w:color w:val="000000"/>
+          <w:sz w:val="19"/>
+          <w:szCs w:val="19"/>
+        </w:rPr>
+        <w:t>@</w:t>
+      </w:r>
+      <w:proofErr w:type="spellStart"/>
+      <w:proofErr w:type="gramEnd"/>
+      <w:r>
+        <w:rPr>
+          <w:rFonts w:ascii="Consolas" w:hAnsi="Consolas" w:cs="Consolas"/>
+          <w:color w:val="000000"/>
+          <w:sz w:val="19"/>
+          <w:szCs w:val="19"/>
+        </w:rPr>
+        <w:t>ID_usuarioRegistraFK</w:t>
+      </w:r>
+      <w:proofErr w:type="spellEnd"/>
+    </w:p>
+    <w:p>
+      <w:pPr>
+        <w:autoSpaceDE w:val="0"/>
+        <w:autoSpaceDN w:val="0"/>
+        <w:adjustRightInd w:val="0"/>
+        <w:spacing w:after="0" w:line="240" w:lineRule="auto"/>
+        <w:rPr>
+          <w:rFonts w:ascii="Consolas" w:hAnsi="Consolas" w:cs="Consolas"/>
+          <w:color w:val="000000"/>
+          <w:sz w:val="19"/>
+          <w:szCs w:val="19"/>
+        </w:rPr>
+      </w:pPr>
+      <w:r>
+        <w:rPr>
+          <w:rFonts w:ascii="Consolas" w:hAnsi="Consolas" w:cs="Consolas"/>
+          <w:color w:val="000000"/>
+          <w:sz w:val="19"/>
+          <w:szCs w:val="19"/>
+        </w:rPr>
+        <w:tab/>
+      </w:r>
+      <w:r>
+        <w:rPr>
+          <w:rFonts w:ascii="Consolas" w:hAnsi="Consolas" w:cs="Consolas"/>
+          <w:color w:val="000000"/>
+          <w:sz w:val="19"/>
+          <w:szCs w:val="19"/>
+        </w:rPr>
+        <w:tab/>
+      </w:r>
+      <w:r>
+        <w:rPr>
+          <w:rFonts w:ascii="Consolas" w:hAnsi="Consolas" w:cs="Consolas"/>
+          <w:color w:val="000000"/>
+          <w:sz w:val="19"/>
+          <w:szCs w:val="19"/>
+        </w:rPr>
+        <w:tab/>
+      </w:r>
+      <w:proofErr w:type="gramStart"/>
+      <w:r>
+        <w:rPr>
+          <w:rFonts w:ascii="Consolas" w:hAnsi="Consolas" w:cs="Consolas"/>
+          <w:color w:val="808080"/>
+          <w:sz w:val="19"/>
+          <w:szCs w:val="19"/>
+        </w:rPr>
+        <w:t>,</w:t>
+      </w:r>
+      <w:r>
+        <w:rPr>
+          <w:rFonts w:ascii="Consolas" w:hAnsi="Consolas" w:cs="Consolas"/>
+          <w:color w:val="000000"/>
+          <w:sz w:val="19"/>
+          <w:szCs w:val="19"/>
+        </w:rPr>
+        <w:t>@</w:t>
+      </w:r>
+      <w:proofErr w:type="gramEnd"/>
+      <w:r>
+        <w:rPr>
+          <w:rFonts w:ascii="Consolas" w:hAnsi="Consolas" w:cs="Consolas"/>
+          <w:color w:val="000000"/>
+          <w:sz w:val="19"/>
+          <w:szCs w:val="19"/>
+        </w:rPr>
+        <w:t>tdc_archivoCargaP2</w:t>
+      </w:r>
+      <w:r>
+        <w:rPr>
+          <w:rFonts w:ascii="Consolas" w:hAnsi="Consolas" w:cs="Consolas"/>
+          <w:color w:val="808080"/>
+          <w:sz w:val="19"/>
+          <w:szCs w:val="19"/>
+        </w:rPr>
+        <w:t>)</w:t>
+      </w:r>
+    </w:p>
+    <w:p>
+      <w:pPr>
+        <w:autoSpaceDE w:val="0"/>
+        <w:autoSpaceDN w:val="0"/>
+        <w:adjustRightInd w:val="0"/>
+        <w:spacing w:after="0" w:line="240" w:lineRule="auto"/>
+        <w:rPr>
+          <w:rFonts w:ascii="Consolas" w:hAnsi="Consolas" w:cs="Consolas"/>
+          <w:color w:val="000000"/>
+          <w:sz w:val="19"/>
+          <w:szCs w:val="19"/>
+        </w:rPr>
+      </w:pPr>
+    </w:p>
+    <w:p>
+      <w:pPr>
+        <w:autoSpaceDE w:val="0"/>
+        <w:autoSpaceDN w:val="0"/>
+        <w:adjustRightInd w:val="0"/>
+        <w:spacing w:after="0" w:line="240" w:lineRule="auto"/>
+        <w:rPr>
+          <w:rFonts w:ascii="Consolas" w:hAnsi="Consolas" w:cs="Consolas"/>
+          <w:color w:val="000000"/>
+          <w:sz w:val="19"/>
+          <w:szCs w:val="19"/>
+        </w:rPr>
+      </w:pPr>
+      <w:r>
+        <w:rPr>
+          <w:rFonts w:ascii="Consolas" w:hAnsi="Consolas" w:cs="Consolas"/>
+          <w:color w:val="000000"/>
+          <w:sz w:val="19"/>
+          <w:szCs w:val="19"/>
+        </w:rPr>
+        <w:tab/>
+      </w:r>
+      <w:r>
+        <w:rPr>
+          <w:rFonts w:ascii="Consolas" w:hAnsi="Consolas" w:cs="Consolas"/>
+          <w:color w:val="FF00FF"/>
+          <w:sz w:val="19"/>
+          <w:szCs w:val="19"/>
+        </w:rPr>
+        <w:t>UPDATE</w:t>
+      </w:r>
+      <w:r>
+        <w:rPr>
+          <w:rFonts w:ascii="Consolas" w:hAnsi="Consolas" w:cs="Consolas"/>
+          <w:color w:val="000000"/>
+          <w:sz w:val="19"/>
+          <w:szCs w:val="19"/>
+        </w:rPr>
+        <w:t xml:space="preserve"> </w:t>
+      </w:r>
+      <w:proofErr w:type="spellStart"/>
+      <w:r>
+        <w:rPr>
+          <w:rFonts w:ascii="Consolas" w:hAnsi="Consolas" w:cs="Consolas"/>
+          <w:color w:val="000000"/>
+          <w:sz w:val="19"/>
+          <w:szCs w:val="19"/>
+        </w:rPr>
+        <w:t>tdc_Solicitud</w:t>
+      </w:r>
+      <w:proofErr w:type="spellEnd"/>
+      <w:r>
+        <w:rPr>
+          <w:rFonts w:ascii="Consolas" w:hAnsi="Consolas" w:cs="Consolas"/>
+          <w:color w:val="000000"/>
+          <w:sz w:val="19"/>
+          <w:szCs w:val="19"/>
+        </w:rPr>
+        <w:t xml:space="preserve"> </w:t>
+      </w:r>
+    </w:p>
+    <w:p>
+      <w:pPr>
+        <w:autoSpaceDE w:val="0"/>
+        <w:autoSpaceDN w:val="0"/>
+        <w:adjustRightInd w:val="0"/>
+        <w:spacing w:after="0" w:line="240" w:lineRule="auto"/>
+        <w:rPr>
+          <w:rFonts w:ascii="Consolas" w:hAnsi="Consolas" w:cs="Consolas"/>
+          <w:color w:val="000000"/>
+          <w:sz w:val="19"/>
+          <w:szCs w:val="19"/>
+          <w:lang w:val="en-US"/>
+        </w:rPr>
+      </w:pPr>
+      <w:r>
+        <w:rPr>
+          <w:rFonts w:ascii="Consolas" w:hAnsi="Consolas" w:cs="Consolas"/>
+          <w:color w:val="000000"/>
+          <w:sz w:val="19"/>
+          <w:szCs w:val="19"/>
+        </w:rPr>
+        <w:tab/>
+      </w:r>
+      <w:r>
+        <w:rPr>
+          <w:rFonts w:ascii="Consolas" w:hAnsi="Consolas" w:cs="Consolas"/>
+          <w:color w:val="000000"/>
+          <w:sz w:val="19"/>
+          <w:szCs w:val="19"/>
+        </w:rPr>
+        <w:tab/>
+      </w:r>
+      <w:r>
+        <w:rPr>
+          <w:rFonts w:ascii="Consolas" w:hAnsi="Consolas" w:cs="Consolas"/>
+          <w:color w:val="0000FF"/>
+          <w:sz w:val="19"/>
+          <w:szCs w:val="19"/>
+          <w:lang w:val="en-US"/>
+        </w:rPr>
+        <w:t>SET</w:t>
+      </w:r>
+      <w:r>
+        <w:rPr>
+          <w:rFonts w:ascii="Consolas" w:hAnsi="Consolas" w:cs="Consolas"/>
+          <w:color w:val="000000"/>
+          <w:sz w:val="19"/>
+          <w:szCs w:val="19"/>
+          <w:lang w:val="en-US"/>
+        </w:rPr>
+        <w:t xml:space="preserve"> </w:t>
+      </w:r>
+      <w:proofErr w:type="spellStart"/>
+      <w:r>
+        <w:rPr>
+          <w:rFonts w:ascii="Consolas" w:hAnsi="Consolas" w:cs="Consolas"/>
+          <w:color w:val="000000"/>
+          <w:sz w:val="19"/>
+          <w:szCs w:val="19"/>
+          <w:lang w:val="en-US"/>
+        </w:rPr>
+        <w:t>tdc_paso</w:t>
+      </w:r>
+      <w:proofErr w:type="spellEnd"/>
+      <w:r>
+        <w:rPr>
+          <w:rFonts w:ascii="Consolas" w:hAnsi="Consolas" w:cs="Consolas"/>
+          <w:color w:val="000000"/>
+          <w:sz w:val="19"/>
+          <w:szCs w:val="19"/>
+          <w:lang w:val="en-US"/>
+        </w:rPr>
+        <w:t xml:space="preserve"> </w:t>
+      </w:r>
+      <w:r>
+        <w:rPr>
+          <w:rFonts w:ascii="Consolas" w:hAnsi="Consolas" w:cs="Consolas"/>
+          <w:color w:val="808080"/>
+          <w:sz w:val="19"/>
+          <w:szCs w:val="19"/>
+          <w:lang w:val="en-US"/>
+        </w:rPr>
+        <w:t>=</w:t>
+      </w:r>
+      <w:r>
+        <w:rPr>
+          <w:rFonts w:ascii="Consolas" w:hAnsi="Consolas" w:cs="Consolas"/>
+          <w:color w:val="000000"/>
+          <w:sz w:val="19"/>
+          <w:szCs w:val="19"/>
+          <w:lang w:val="en-US"/>
+        </w:rPr>
+        <w:t xml:space="preserve"> 2</w:t>
+      </w:r>
+    </w:p>
+    <w:p>
+      <w:pPr>
+        <w:autoSpaceDE w:val="0"/>
+        <w:autoSpaceDN w:val="0"/>
+        <w:adjustRightInd w:val="0"/>
+        <w:spacing w:after="0" w:line="240" w:lineRule="auto"/>
+        <w:rPr>
+          <w:rFonts w:ascii="Consolas" w:hAnsi="Consolas" w:cs="Consolas"/>
+          <w:color w:val="000000"/>
+          <w:sz w:val="19"/>
+          <w:szCs w:val="19"/>
+          <w:lang w:val="en-US"/>
+        </w:rPr>
+      </w:pPr>
+      <w:r>
+        <w:rPr>
+          <w:rFonts w:ascii="Consolas" w:hAnsi="Consolas" w:cs="Consolas"/>
+          <w:color w:val="000000"/>
+          <w:sz w:val="19"/>
+          <w:szCs w:val="19"/>
+          <w:lang w:val="en-US"/>
+        </w:rPr>
+        <w:tab/>
+      </w:r>
+      <w:r>
+        <w:rPr>
+          <w:rFonts w:ascii="Consolas" w:hAnsi="Consolas" w:cs="Consolas"/>
+          <w:color w:val="000000"/>
+          <w:sz w:val="19"/>
+          <w:szCs w:val="19"/>
+          <w:lang w:val="en-US"/>
+        </w:rPr>
+        <w:tab/>
+      </w:r>
+      <w:r>
+        <w:rPr>
+          <w:rFonts w:ascii="Consolas" w:hAnsi="Consolas" w:cs="Consolas"/>
+          <w:color w:val="0000FF"/>
+          <w:sz w:val="19"/>
+          <w:szCs w:val="19"/>
+          <w:lang w:val="en-US"/>
+        </w:rPr>
+        <w:t>WHERE</w:t>
+      </w:r>
+      <w:r>
+        <w:rPr>
+          <w:rFonts w:ascii="Consolas" w:hAnsi="Consolas" w:cs="Consolas"/>
+          <w:color w:val="000000"/>
+          <w:sz w:val="19"/>
+          <w:szCs w:val="19"/>
+          <w:lang w:val="en-US"/>
+        </w:rPr>
+        <w:t xml:space="preserve"> </w:t>
+      </w:r>
+      <w:proofErr w:type="spellStart"/>
+      <w:r>
+        <w:rPr>
+          <w:rFonts w:ascii="Consolas" w:hAnsi="Consolas" w:cs="Consolas"/>
+          <w:color w:val="000000"/>
+          <w:sz w:val="19"/>
+          <w:szCs w:val="19"/>
+          <w:lang w:val="en-US"/>
+        </w:rPr>
+        <w:t>ID_tdcSolicitud</w:t>
+      </w:r>
+      <w:proofErr w:type="spellEnd"/>
+      <w:r>
+        <w:rPr>
+          <w:rFonts w:ascii="Consolas" w:hAnsi="Consolas" w:cs="Consolas"/>
+          <w:color w:val="808080"/>
+          <w:sz w:val="19"/>
+          <w:szCs w:val="19"/>
+          <w:lang w:val="en-US"/>
+        </w:rPr>
+        <w:t>=</w:t>
+      </w:r>
+      <w:r>
+        <w:rPr>
+          <w:rFonts w:ascii="Consolas" w:hAnsi="Consolas" w:cs="Consolas"/>
+          <w:color w:val="000000"/>
+          <w:sz w:val="19"/>
+          <w:szCs w:val="19"/>
+          <w:lang w:val="en-US"/>
+        </w:rPr>
+        <w:t>@</w:t>
+      </w:r>
+      <w:proofErr w:type="spellStart"/>
+      <w:r>
+        <w:rPr>
+          <w:rFonts w:ascii="Consolas" w:hAnsi="Consolas" w:cs="Consolas"/>
+          <w:color w:val="000000"/>
+          <w:sz w:val="19"/>
+          <w:szCs w:val="19"/>
+          <w:lang w:val="en-US"/>
+        </w:rPr>
+        <w:t>ID_tdcSolicitud</w:t>
+      </w:r>
+      <w:proofErr w:type="spellEnd"/>
+    </w:p>
+    <w:p>
+      <w:pPr>
+        <w:autoSpaceDE w:val="0"/>
+        <w:autoSpaceDN w:val="0"/>
+        <w:adjustRightInd w:val="0"/>
+        <w:spacing w:after="0" w:line="240" w:lineRule="auto"/>
+        <w:rPr>
+          <w:rFonts w:ascii="Consolas" w:hAnsi="Consolas" w:cs="Consolas"/>
+          <w:color w:val="000000"/>
+          <w:sz w:val="19"/>
+          <w:szCs w:val="19"/>
+          <w:lang w:val="en-US"/>
+        </w:rPr>
+      </w:pPr>
+    </w:p>
+    <w:p>
+      <w:pPr>
+        <w:autoSpaceDE w:val="0"/>
+        <w:autoSpaceDN w:val="0"/>
+        <w:adjustRightInd w:val="0"/>
+        <w:spacing w:after="0" w:line="240" w:lineRule="auto"/>
+        <w:rPr>
+          <w:rFonts w:ascii="Consolas" w:hAnsi="Consolas" w:cs="Consolas"/>
+          <w:color w:val="000000"/>
+          <w:sz w:val="19"/>
+          <w:szCs w:val="19"/>
+        </w:rPr>
+      </w:pPr>
+      <w:r>
+        <w:rPr>
+          <w:rFonts w:ascii="Consolas" w:hAnsi="Consolas" w:cs="Consolas"/>
+          <w:color w:val="000000"/>
+          <w:sz w:val="19"/>
+          <w:szCs w:val="19"/>
+          <w:lang w:val="en-US"/>
+        </w:rPr>
+        <w:tab/>
+      </w:r>
+      <w:r>
+        <w:rPr>
+          <w:rFonts w:ascii="Consolas" w:hAnsi="Consolas" w:cs="Consolas"/>
+          <w:color w:val="0000FF"/>
+          <w:sz w:val="19"/>
+          <w:szCs w:val="19"/>
+        </w:rPr>
+        <w:t>SELECT</w:t>
+      </w:r>
+      <w:r>
+        <w:rPr>
+          <w:rFonts w:ascii="Consolas" w:hAnsi="Consolas" w:cs="Consolas"/>
+          <w:color w:val="000000"/>
+          <w:sz w:val="19"/>
+          <w:szCs w:val="19"/>
+        </w:rPr>
+        <w:t xml:space="preserve"> </w:t>
+      </w:r>
+      <w:r>
+        <w:rPr>
+          <w:rFonts w:ascii="Consolas" w:hAnsi="Consolas" w:cs="Consolas"/>
+          <w:color w:val="FF0000"/>
+          <w:sz w:val="19"/>
+          <w:szCs w:val="19"/>
+        </w:rPr>
+        <w:t>'200'</w:t>
+      </w:r>
+      <w:r>
+        <w:rPr>
+          <w:rFonts w:ascii="Consolas" w:hAnsi="Consolas" w:cs="Consolas"/>
+          <w:color w:val="000000"/>
+          <w:sz w:val="19"/>
+          <w:szCs w:val="19"/>
+        </w:rPr>
+        <w:t xml:space="preserve"> </w:t>
+      </w:r>
+      <w:r>
+        <w:rPr>
+          <w:rFonts w:ascii="Consolas" w:hAnsi="Consolas" w:cs="Consolas"/>
+          <w:color w:val="0000FF"/>
+          <w:sz w:val="19"/>
+          <w:szCs w:val="19"/>
+        </w:rPr>
+        <w:t>AS</w:t>
+      </w:r>
+      <w:r>
+        <w:rPr>
+          <w:rFonts w:ascii="Consolas" w:hAnsi="Consolas" w:cs="Consolas"/>
+          <w:color w:val="000000"/>
+          <w:sz w:val="19"/>
+          <w:szCs w:val="19"/>
+        </w:rPr>
+        <w:t xml:space="preserve"> Respuesta</w:t>
+      </w:r>
+      <w:r>
+        <w:rPr>
+          <w:rFonts w:ascii="Consolas" w:hAnsi="Consolas" w:cs="Consolas"/>
+          <w:color w:val="808080"/>
+          <w:sz w:val="19"/>
+          <w:szCs w:val="19"/>
+        </w:rPr>
+        <w:t>,</w:t>
+      </w:r>
+      <w:r>
+        <w:rPr>
+          <w:rFonts w:ascii="Consolas" w:hAnsi="Consolas" w:cs="Consolas"/>
+          <w:color w:val="000000"/>
+          <w:sz w:val="19"/>
+          <w:szCs w:val="19"/>
+        </w:rPr>
+        <w:t xml:space="preserve"> </w:t>
+      </w:r>
+      <w:r>
+        <w:rPr>
+          <w:rFonts w:ascii="Consolas" w:hAnsi="Consolas" w:cs="Consolas"/>
+          <w:color w:val="FF0000"/>
+          <w:sz w:val="19"/>
+          <w:szCs w:val="19"/>
+        </w:rPr>
+        <w:t>'OK'</w:t>
+      </w:r>
+      <w:r>
+        <w:rPr>
+          <w:rFonts w:ascii="Consolas" w:hAnsi="Consolas" w:cs="Consolas"/>
+          <w:color w:val="000000"/>
+          <w:sz w:val="19"/>
+          <w:szCs w:val="19"/>
+        </w:rPr>
+        <w:t xml:space="preserve"> </w:t>
+      </w:r>
+      <w:r>
+        <w:rPr>
+          <w:rFonts w:ascii="Consolas" w:hAnsi="Consolas" w:cs="Consolas"/>
+          <w:color w:val="0000FF"/>
+          <w:sz w:val="19"/>
+          <w:szCs w:val="19"/>
+        </w:rPr>
+        <w:t>AS</w:t>
+      </w:r>
+      <w:r>
+        <w:rPr>
+          <w:rFonts w:ascii="Consolas" w:hAnsi="Consolas" w:cs="Consolas"/>
+          <w:color w:val="000000"/>
+          <w:sz w:val="19"/>
+          <w:szCs w:val="19"/>
+        </w:rPr>
+        <w:t xml:space="preserve"> Mensaje </w:t>
+      </w:r>
+    </w:p>
+    <w:p>
+      <w:pPr>
+        <w:autoSpaceDE w:val="0"/>
+        <w:autoSpaceDN w:val="0"/>
+        <w:adjustRightInd w:val="0"/>
+        <w:spacing w:after="0" w:line="240" w:lineRule="auto"/>
+        <w:rPr>
+          <w:rFonts w:ascii="Consolas" w:hAnsi="Consolas" w:cs="Consolas"/>
+          <w:color w:val="808080"/>
           <w:sz w:val="16"/>
           <w:szCs w:val="16"/>
-        </w:rPr>
-      </w:pPr>
+          <w:lang w:val="en-US"/>
+        </w:rPr>
+      </w:pPr>
+      <w:r>
+        <w:rPr>
+          <w:rFonts w:ascii="Consolas" w:hAnsi="Consolas" w:cs="Consolas"/>
+          <w:color w:val="0000FF"/>
+          <w:sz w:val="19"/>
+          <w:szCs w:val="19"/>
+        </w:rPr>
+        <w:t>END</w:t>
+      </w:r>
+    </w:p>
+    <w:p>
+      <w:pPr>
+        <w:autoSpaceDE w:val="0"/>
+        <w:autoSpaceDN w:val="0"/>
+        <w:adjustRightInd w:val="0"/>
+        <w:spacing w:after="0" w:line="240" w:lineRule="auto"/>
+        <w:rPr>
+          <w:rFonts w:ascii="Consolas" w:hAnsi="Consolas" w:cs="Consolas"/>
+          <w:color w:val="0000FF"/>
+          <w:sz w:val="19"/>
+          <w:szCs w:val="19"/>
+          <w:lang w:val="en-US"/>
+        </w:rPr>
+      </w:pPr>
+      <w:r>
+        <w:rPr>
+          <w:rFonts w:ascii="Consolas" w:hAnsi="Consolas" w:cs="Consolas"/>
+          <w:color w:val="0000FF"/>
+          <w:sz w:val="19"/>
+          <w:szCs w:val="19"/>
+          <w:lang w:val="en-US"/>
+        </w:rPr>
+        <w:t>----------------------------------------------------</w:t>
+      </w:r>
+      <w:r>
+        <w:rPr>
+          <w:rFonts w:ascii="Consolas" w:hAnsi="Consolas" w:cs="Consolas"/>
+          <w:color w:val="0000FF"/>
+          <w:sz w:val="19"/>
+          <w:szCs w:val="19"/>
+          <w:lang w:val="en-US"/>
+        </w:rPr>
+        <w:t>--------------------------------------------</w:t>
+      </w:r>
     </w:p>
     <w:p>
       <w:pPr>
@@ -16948,6 +21434,7 @@
           <w:color w:val="808080"/>
           <w:sz w:val="16"/>
           <w:szCs w:val="16"/>
+          <w:lang w:val="en-US"/>
         </w:rPr>
       </w:pPr>
     </w:p>
@@ -16962,6 +21449,7 @@
           <w:color w:val="808080"/>
           <w:sz w:val="16"/>
           <w:szCs w:val="16"/>
+          <w:lang w:val="en-US"/>
         </w:rPr>
       </w:pPr>
     </w:p>
@@ -16976,6 +21464,7 @@
           <w:color w:val="808080"/>
           <w:sz w:val="16"/>
           <w:szCs w:val="16"/>
+          <w:lang w:val="en-US"/>
         </w:rPr>
       </w:pPr>
     </w:p>
@@ -16990,6 +21479,7 @@
           <w:color w:val="808080"/>
           <w:sz w:val="16"/>
           <w:szCs w:val="16"/>
+          <w:lang w:val="en-US"/>
         </w:rPr>
       </w:pPr>
     </w:p>
@@ -17004,6 +21494,7 @@
           <w:color w:val="808080"/>
           <w:sz w:val="16"/>
           <w:szCs w:val="16"/>
+          <w:lang w:val="en-US"/>
         </w:rPr>
       </w:pPr>
     </w:p>
@@ -17018,6 +21509,7 @@
           <w:color w:val="808080"/>
           <w:sz w:val="16"/>
           <w:szCs w:val="16"/>
+          <w:lang w:val="en-US"/>
         </w:rPr>
       </w:pPr>
     </w:p>
@@ -17032,6 +21524,7 @@
           <w:color w:val="808080"/>
           <w:sz w:val="16"/>
           <w:szCs w:val="16"/>
+          <w:lang w:val="en-US"/>
         </w:rPr>
       </w:pPr>
     </w:p>
@@ -17046,6 +21539,7 @@
           <w:color w:val="808080"/>
           <w:sz w:val="16"/>
           <w:szCs w:val="16"/>
+          <w:lang w:val="en-US"/>
         </w:rPr>
       </w:pPr>
     </w:p>
@@ -17060,6 +21554,7 @@
           <w:color w:val="808080"/>
           <w:sz w:val="16"/>
           <w:szCs w:val="16"/>
+          <w:lang w:val="en-US"/>
         </w:rPr>
       </w:pPr>
     </w:p>
@@ -17074,88 +21569,20 @@
           <w:color w:val="808080"/>
           <w:sz w:val="16"/>
           <w:szCs w:val="16"/>
-        </w:rPr>
-      </w:pPr>
-    </w:p>
-    <w:p>
-      <w:pPr>
-        <w:autoSpaceDE w:val="0"/>
-        <w:autoSpaceDN w:val="0"/>
-        <w:adjustRightInd w:val="0"/>
-        <w:spacing w:after="0" w:line="240" w:lineRule="auto"/>
-        <w:rPr>
-          <w:rFonts w:ascii="Consolas" w:hAnsi="Consolas" w:cs="Consolas"/>
-          <w:color w:val="808080"/>
+          <w:lang w:val="en-US"/>
+        </w:rPr>
+      </w:pPr>
+    </w:p>
+    <w:p>
+      <w:pPr>
+        <w:autoSpaceDE w:val="0"/>
+        <w:autoSpaceDN w:val="0"/>
+        <w:adjustRightInd w:val="0"/>
+        <w:spacing w:after="0" w:line="240" w:lineRule="auto"/>
+        <w:rPr>
           <w:sz w:val="16"/>
           <w:szCs w:val="16"/>
-        </w:rPr>
-      </w:pPr>
-    </w:p>
-    <w:p>
-      <w:pPr>
-        <w:autoSpaceDE w:val="0"/>
-        <w:autoSpaceDN w:val="0"/>
-        <w:adjustRightInd w:val="0"/>
-        <w:spacing w:after="0" w:line="240" w:lineRule="auto"/>
-        <w:rPr>
-          <w:rFonts w:ascii="Consolas" w:hAnsi="Consolas" w:cs="Consolas"/>
-          <w:color w:val="808080"/>
-          <w:sz w:val="16"/>
-          <w:szCs w:val="16"/>
-        </w:rPr>
-      </w:pPr>
-    </w:p>
-    <w:p>
-      <w:pPr>
-        <w:autoSpaceDE w:val="0"/>
-        <w:autoSpaceDN w:val="0"/>
-        <w:adjustRightInd w:val="0"/>
-        <w:spacing w:after="0" w:line="240" w:lineRule="auto"/>
-        <w:rPr>
-          <w:rFonts w:ascii="Consolas" w:hAnsi="Consolas" w:cs="Consolas"/>
-          <w:color w:val="808080"/>
-          <w:sz w:val="16"/>
-          <w:szCs w:val="16"/>
-        </w:rPr>
-      </w:pPr>
-    </w:p>
-    <w:p>
-      <w:pPr>
-        <w:autoSpaceDE w:val="0"/>
-        <w:autoSpaceDN w:val="0"/>
-        <w:adjustRightInd w:val="0"/>
-        <w:spacing w:after="0" w:line="240" w:lineRule="auto"/>
-        <w:rPr>
-          <w:rFonts w:ascii="Consolas" w:hAnsi="Consolas" w:cs="Consolas"/>
-          <w:color w:val="808080"/>
-          <w:sz w:val="16"/>
-          <w:szCs w:val="16"/>
-        </w:rPr>
-      </w:pPr>
-    </w:p>
-    <w:p>
-      <w:pPr>
-        <w:autoSpaceDE w:val="0"/>
-        <w:autoSpaceDN w:val="0"/>
-        <w:adjustRightInd w:val="0"/>
-        <w:spacing w:after="0" w:line="240" w:lineRule="auto"/>
-        <w:rPr>
-          <w:rFonts w:ascii="Consolas" w:hAnsi="Consolas" w:cs="Consolas"/>
-          <w:color w:val="808080"/>
-          <w:sz w:val="16"/>
-          <w:szCs w:val="16"/>
-        </w:rPr>
-      </w:pPr>
-    </w:p>
-    <w:p>
-      <w:pPr>
-        <w:autoSpaceDE w:val="0"/>
-        <w:autoSpaceDN w:val="0"/>
-        <w:adjustRightInd w:val="0"/>
-        <w:spacing w:after="0" w:line="240" w:lineRule="auto"/>
-        <w:rPr>
-          <w:sz w:val="16"/>
-          <w:szCs w:val="16"/>
+          <w:lang w:val="en-US"/>
         </w:rPr>
       </w:pPr>
     </w:p>

--- a/scripts.docx
+++ b/scripts.docx
@@ -21595,13 +21595,7 @@
               <w:t>En</w:t>
             </w:r>
             <w:r>
-              <w:t xml:space="preserve"> reunión del </w:t>
-            </w:r>
-            <w:r>
-              <w:t>26</w:t>
-            </w:r>
-            <w:r>
-              <w:t xml:space="preserve"> de Abril entre el área de Operaciones y TI se establecieron cambios en </w:t>
+              <w:t xml:space="preserve"> reunión del 26 de Abril entre el área de Operaciones y TI se establecieron cambios en </w:t>
             </w:r>
             <w:r>
               <w:t>el Paso</w:t>
@@ -25911,10 +25905,7 @@
               <w:t>En</w:t>
             </w:r>
             <w:r>
-              <w:t xml:space="preserve"> reunión del 26 de Abril </w:t>
-            </w:r>
-            <w:r>
-              <w:t>con TI se estableció la continuidad de los Pasos según archivo “</w:t>
+              <w:t xml:space="preserve"> reunión del 26 de Abril con TI se estableció la continuidad de los Pasos según archivo “</w:t>
             </w:r>
             <w:r>
               <w:t>APLICACIÓN DE PROCESOS.docx</w:t>
@@ -26125,7 +26116,6 @@
           <w:color w:val="000000"/>
           <w:sz w:val="19"/>
           <w:szCs w:val="19"/>
-          <w:lang w:val="en-US"/>
         </w:rPr>
       </w:pPr>
       <w:r>
@@ -26145,7 +26135,6 @@
           <w:color w:val="808080"/>
           <w:sz w:val="19"/>
           <w:szCs w:val="19"/>
-          <w:lang w:val="en-US"/>
         </w:rPr>
         <w:t>,</w:t>
       </w:r>
@@ -26155,7 +26144,6 @@
           <w:color w:val="000000"/>
           <w:sz w:val="19"/>
           <w:szCs w:val="19"/>
-          <w:lang w:val="en-US"/>
         </w:rPr>
         <w:t>[</w:t>
       </w:r>
@@ -26167,7 +26155,6 @@
           <w:color w:val="000000"/>
           <w:sz w:val="19"/>
           <w:szCs w:val="19"/>
-          <w:lang w:val="en-US"/>
         </w:rPr>
         <w:t>Nombre_Item</w:t>
       </w:r>
@@ -26178,7 +26165,6 @@
           <w:color w:val="000000"/>
           <w:sz w:val="19"/>
           <w:szCs w:val="19"/>
-          <w:lang w:val="en-US"/>
         </w:rPr>
         <w:t>]</w:t>
       </w:r>
@@ -26194,16 +26180,14 @@
           <w:color w:val="000000"/>
           <w:sz w:val="19"/>
           <w:szCs w:val="19"/>
-          <w:lang w:val="en-US"/>
-        </w:rPr>
-      </w:pPr>
-      <w:r>
-        <w:rPr>
-          <w:rFonts w:ascii="Consolas" w:hAnsi="Consolas" w:cs="Consolas"/>
-          <w:color w:val="000000"/>
-          <w:sz w:val="19"/>
-          <w:szCs w:val="19"/>
-          <w:lang w:val="en-US"/>
+        </w:rPr>
+      </w:pPr>
+      <w:r>
+        <w:rPr>
+          <w:rFonts w:ascii="Consolas" w:hAnsi="Consolas" w:cs="Consolas"/>
+          <w:color w:val="000000"/>
+          <w:sz w:val="19"/>
+          <w:szCs w:val="19"/>
         </w:rPr>
         <w:t xml:space="preserve">           </w:t>
       </w:r>
@@ -26214,7 +26198,6 @@
           <w:color w:val="808080"/>
           <w:sz w:val="19"/>
           <w:szCs w:val="19"/>
-          <w:lang w:val="en-US"/>
         </w:rPr>
         <w:t>,</w:t>
       </w:r>
@@ -26224,7 +26207,6 @@
           <w:color w:val="000000"/>
           <w:sz w:val="19"/>
           <w:szCs w:val="19"/>
-          <w:lang w:val="en-US"/>
         </w:rPr>
         <w:t>[</w:t>
       </w:r>
@@ -26235,7 +26217,6 @@
           <w:color w:val="000000"/>
           <w:sz w:val="19"/>
           <w:szCs w:val="19"/>
-          <w:lang w:val="en-US"/>
         </w:rPr>
         <w:t>Enlace]</w:t>
       </w:r>
@@ -26259,7 +26240,6 @@
           <w:color w:val="000000"/>
           <w:sz w:val="19"/>
           <w:szCs w:val="19"/>
-          <w:lang w:val="en-US"/>
         </w:rPr>
         <w:t xml:space="preserve">           </w:t>
       </w:r>
@@ -27222,7 +27202,6 @@
           <w:color w:val="000000"/>
           <w:sz w:val="19"/>
           <w:szCs w:val="19"/>
-          <w:lang w:val="en-US"/>
         </w:rPr>
       </w:pPr>
       <w:r>
@@ -27240,7 +27219,6 @@
           <w:color w:val="0000FF"/>
           <w:sz w:val="19"/>
           <w:szCs w:val="19"/>
-          <w:lang w:val="en-US"/>
         </w:rPr>
         <w:t>VALUES</w:t>
       </w:r>
@@ -27265,7 +27243,6 @@
           <w:color w:val="0000FF"/>
           <w:sz w:val="19"/>
           <w:szCs w:val="19"/>
-          <w:lang w:val="en-US"/>
         </w:rPr>
         <w:lastRenderedPageBreak/>
         <w:t xml:space="preserve">           </w:t>
@@ -28422,8 +28399,5674 @@
           <w:lang w:val="en-US"/>
         </w:rPr>
       </w:pPr>
+    </w:p>
+    <w:p>
+      <w:pPr>
+        <w:autoSpaceDE w:val="0"/>
+        <w:autoSpaceDN w:val="0"/>
+        <w:adjustRightInd w:val="0"/>
+        <w:spacing w:after="0" w:line="240" w:lineRule="auto"/>
+        <w:rPr>
+          <w:rFonts w:ascii="Consolas" w:hAnsi="Consolas" w:cs="Consolas"/>
+          <w:color w:val="808080"/>
+          <w:sz w:val="16"/>
+          <w:szCs w:val="16"/>
+          <w:lang w:val="en-US"/>
+        </w:rPr>
+      </w:pPr>
+    </w:p>
+    <w:p>
+      <w:pPr>
+        <w:autoSpaceDE w:val="0"/>
+        <w:autoSpaceDN w:val="0"/>
+        <w:adjustRightInd w:val="0"/>
+        <w:spacing w:after="0" w:line="240" w:lineRule="auto"/>
+        <w:rPr>
+          <w:rFonts w:ascii="Consolas" w:hAnsi="Consolas" w:cs="Consolas"/>
+          <w:color w:val="808080"/>
+          <w:sz w:val="16"/>
+          <w:szCs w:val="16"/>
+          <w:lang w:val="en-US"/>
+        </w:rPr>
+      </w:pPr>
+    </w:p>
+    <w:p>
+      <w:pPr>
+        <w:autoSpaceDE w:val="0"/>
+        <w:autoSpaceDN w:val="0"/>
+        <w:adjustRightInd w:val="0"/>
+        <w:spacing w:after="0" w:line="240" w:lineRule="auto"/>
+        <w:rPr>
+          <w:rFonts w:ascii="Consolas" w:hAnsi="Consolas" w:cs="Consolas"/>
+          <w:color w:val="808080"/>
+          <w:sz w:val="16"/>
+          <w:szCs w:val="16"/>
+          <w:lang w:val="en-US"/>
+        </w:rPr>
+      </w:pPr>
+    </w:p>
+    <w:tbl>
+      <w:tblPr>
+        <w:tblStyle w:val="Tablaconcuadrcula"/>
+        <w:tblW w:w="10592" w:type="dxa"/>
+        <w:tblLook w:val="04A0" w:firstRow="1" w:lastRow="0" w:firstColumn="1" w:lastColumn="0" w:noHBand="0" w:noVBand="1"/>
+      </w:tblPr>
+      <w:tblGrid>
+        <w:gridCol w:w="3681"/>
+        <w:gridCol w:w="3685"/>
+        <w:gridCol w:w="1236"/>
+        <w:gridCol w:w="1990"/>
+      </w:tblGrid>
+      <w:tr>
+        <w:tc>
+          <w:tcPr>
+            <w:tcW w:w="3681" w:type="dxa"/>
+          </w:tcPr>
+          <w:p>
+            <w:pPr>
+              <w:rPr>
+                <w:sz w:val="20"/>
+                <w:szCs w:val="20"/>
+              </w:rPr>
+            </w:pPr>
+            <w:r>
+              <w:rPr>
+                <w:b/>
+                <w:sz w:val="20"/>
+                <w:szCs w:val="20"/>
+              </w:rPr>
+              <w:t>Fecha:</w:t>
+            </w:r>
+            <w:r>
+              <w:rPr>
+                <w:sz w:val="20"/>
+                <w:szCs w:val="20"/>
+              </w:rPr>
+              <w:t xml:space="preserve"> 2022/04/27</w:t>
+            </w:r>
+          </w:p>
+        </w:tc>
+        <w:tc>
+          <w:tcPr>
+            <w:tcW w:w="3685" w:type="dxa"/>
+          </w:tcPr>
+          <w:p>
+            <w:pPr>
+              <w:rPr>
+                <w:sz w:val="20"/>
+                <w:szCs w:val="20"/>
+              </w:rPr>
+            </w:pPr>
+            <w:r>
+              <w:rPr>
+                <w:b/>
+                <w:sz w:val="20"/>
+                <w:szCs w:val="20"/>
+              </w:rPr>
+              <w:t>Responsable:</w:t>
+            </w:r>
+            <w:r>
+              <w:rPr>
+                <w:sz w:val="20"/>
+                <w:szCs w:val="20"/>
+              </w:rPr>
+              <w:t xml:space="preserve"> Alejandra Ruiz</w:t>
+            </w:r>
+          </w:p>
+        </w:tc>
+        <w:tc>
+          <w:tcPr>
+            <w:tcW w:w="1236" w:type="dxa"/>
+          </w:tcPr>
+          <w:p>
+            <w:pPr>
+              <w:rPr>
+                <w:b/>
+                <w:sz w:val="20"/>
+                <w:szCs w:val="20"/>
+              </w:rPr>
+            </w:pPr>
+            <w:r>
+              <w:rPr>
+                <w:b/>
+                <w:sz w:val="20"/>
+                <w:szCs w:val="20"/>
+              </w:rPr>
+              <w:t xml:space="preserve">Pruebas: </w:t>
+            </w:r>
+          </w:p>
+        </w:tc>
+        <w:tc>
+          <w:tcPr>
+            <w:tcW w:w="1990" w:type="dxa"/>
+          </w:tcPr>
+          <w:p>
+            <w:pPr>
+              <w:rPr>
+                <w:b/>
+                <w:sz w:val="20"/>
+                <w:szCs w:val="20"/>
+              </w:rPr>
+            </w:pPr>
+            <w:r>
+              <w:rPr>
+                <w:b/>
+                <w:sz w:val="20"/>
+                <w:szCs w:val="20"/>
+              </w:rPr>
+              <w:t xml:space="preserve">En Producción:  </w:t>
+            </w:r>
+          </w:p>
+        </w:tc>
+      </w:tr>
+      <w:tr>
+        <w:tc>
+          <w:tcPr>
+            <w:tcW w:w="10592" w:type="dxa"/>
+            <w:gridSpan w:val="4"/>
+          </w:tcPr>
+          <w:p>
+            <w:pPr>
+              <w:jc w:val="both"/>
+            </w:pPr>
+            <w:r>
+              <w:rPr>
+                <w:b/>
+              </w:rPr>
+              <w:t xml:space="preserve">Observación: </w:t>
+            </w:r>
+            <w:r>
+              <w:t xml:space="preserve">Desarrollo del Paso 4 del Proyecto </w:t>
+            </w:r>
+          </w:p>
+        </w:tc>
+      </w:tr>
+    </w:tbl>
+    <w:p>
+      <w:pPr>
+        <w:autoSpaceDE w:val="0"/>
+        <w:autoSpaceDN w:val="0"/>
+        <w:adjustRightInd w:val="0"/>
+        <w:spacing w:after="0" w:line="240" w:lineRule="auto"/>
+        <w:rPr>
+          <w:rFonts w:ascii="Consolas" w:hAnsi="Consolas" w:cs="Consolas"/>
+          <w:color w:val="000000"/>
+          <w:sz w:val="19"/>
+          <w:szCs w:val="19"/>
+        </w:rPr>
+      </w:pPr>
+      <w:r>
+        <w:rPr>
+          <w:rFonts w:ascii="Consolas" w:hAnsi="Consolas" w:cs="Consolas"/>
+          <w:color w:val="0000FF"/>
+          <w:sz w:val="19"/>
+          <w:szCs w:val="19"/>
+        </w:rPr>
+        <w:t>CREATE</w:t>
+      </w:r>
+      <w:r>
+        <w:rPr>
+          <w:rFonts w:ascii="Consolas" w:hAnsi="Consolas" w:cs="Consolas"/>
+          <w:color w:val="000000"/>
+          <w:sz w:val="19"/>
+          <w:szCs w:val="19"/>
+        </w:rPr>
+        <w:t xml:space="preserve"> </w:t>
+      </w:r>
+      <w:r>
+        <w:rPr>
+          <w:rFonts w:ascii="Consolas" w:hAnsi="Consolas" w:cs="Consolas"/>
+          <w:color w:val="0000FF"/>
+          <w:sz w:val="19"/>
+          <w:szCs w:val="19"/>
+        </w:rPr>
+        <w:t>PROCEDURE</w:t>
+      </w:r>
+      <w:r>
+        <w:rPr>
+          <w:rFonts w:ascii="Consolas" w:hAnsi="Consolas" w:cs="Consolas"/>
+          <w:color w:val="000000"/>
+          <w:sz w:val="19"/>
+          <w:szCs w:val="19"/>
+        </w:rPr>
+        <w:t xml:space="preserve"> [</w:t>
+      </w:r>
+      <w:proofErr w:type="spellStart"/>
+      <w:r>
+        <w:rPr>
+          <w:rFonts w:ascii="Consolas" w:hAnsi="Consolas" w:cs="Consolas"/>
+          <w:color w:val="000000"/>
+          <w:sz w:val="19"/>
+          <w:szCs w:val="19"/>
+        </w:rPr>
+        <w:t>dbo</w:t>
+      </w:r>
+      <w:proofErr w:type="spellEnd"/>
+      <w:proofErr w:type="gramStart"/>
+      <w:r>
+        <w:rPr>
+          <w:rFonts w:ascii="Consolas" w:hAnsi="Consolas" w:cs="Consolas"/>
+          <w:color w:val="000000"/>
+          <w:sz w:val="19"/>
+          <w:szCs w:val="19"/>
+        </w:rPr>
+        <w:t>]</w:t>
+      </w:r>
+      <w:r>
+        <w:rPr>
+          <w:rFonts w:ascii="Consolas" w:hAnsi="Consolas" w:cs="Consolas"/>
+          <w:color w:val="808080"/>
+          <w:sz w:val="19"/>
+          <w:szCs w:val="19"/>
+        </w:rPr>
+        <w:t>.</w:t>
+      </w:r>
+      <w:r>
+        <w:rPr>
+          <w:rFonts w:ascii="Consolas" w:hAnsi="Consolas" w:cs="Consolas"/>
+          <w:color w:val="000000"/>
+          <w:sz w:val="19"/>
+          <w:szCs w:val="19"/>
+        </w:rPr>
+        <w:t>[</w:t>
+      </w:r>
+      <w:proofErr w:type="spellStart"/>
+      <w:proofErr w:type="gramEnd"/>
+      <w:r>
+        <w:rPr>
+          <w:rFonts w:ascii="Consolas" w:hAnsi="Consolas" w:cs="Consolas"/>
+          <w:color w:val="000000"/>
+          <w:sz w:val="19"/>
+          <w:szCs w:val="19"/>
+        </w:rPr>
+        <w:t>tdcActualizaSolicXdocumento</w:t>
+      </w:r>
+      <w:proofErr w:type="spellEnd"/>
+      <w:r>
+        <w:rPr>
+          <w:rFonts w:ascii="Consolas" w:hAnsi="Consolas" w:cs="Consolas"/>
+          <w:color w:val="000000"/>
+          <w:sz w:val="19"/>
+          <w:szCs w:val="19"/>
+        </w:rPr>
+        <w:t>]</w:t>
+      </w:r>
+    </w:p>
+    <w:p>
+      <w:pPr>
+        <w:autoSpaceDE w:val="0"/>
+        <w:autoSpaceDN w:val="0"/>
+        <w:adjustRightInd w:val="0"/>
+        <w:spacing w:after="0" w:line="240" w:lineRule="auto"/>
+        <w:rPr>
+          <w:rFonts w:ascii="Consolas" w:hAnsi="Consolas" w:cs="Consolas"/>
+          <w:color w:val="000000"/>
+          <w:sz w:val="19"/>
+          <w:szCs w:val="19"/>
+        </w:rPr>
+      </w:pPr>
+      <w:r>
+        <w:rPr>
+          <w:rFonts w:ascii="Consolas" w:hAnsi="Consolas" w:cs="Consolas"/>
+          <w:color w:val="000000"/>
+          <w:sz w:val="19"/>
+          <w:szCs w:val="19"/>
+        </w:rPr>
+        <w:t xml:space="preserve"> @</w:t>
+      </w:r>
+      <w:proofErr w:type="spellStart"/>
+      <w:r>
+        <w:rPr>
+          <w:rFonts w:ascii="Consolas" w:hAnsi="Consolas" w:cs="Consolas"/>
+          <w:color w:val="000000"/>
+          <w:sz w:val="19"/>
+          <w:szCs w:val="19"/>
+        </w:rPr>
+        <w:t>tdc_numeroDocumento</w:t>
+      </w:r>
+      <w:proofErr w:type="spellEnd"/>
+      <w:r>
+        <w:rPr>
+          <w:rFonts w:ascii="Consolas" w:hAnsi="Consolas" w:cs="Consolas"/>
+          <w:color w:val="000000"/>
+          <w:sz w:val="19"/>
+          <w:szCs w:val="19"/>
+        </w:rPr>
+        <w:t xml:space="preserve"> </w:t>
+      </w:r>
+      <w:proofErr w:type="spellStart"/>
+      <w:proofErr w:type="gramStart"/>
+      <w:r>
+        <w:rPr>
+          <w:rFonts w:ascii="Consolas" w:hAnsi="Consolas" w:cs="Consolas"/>
+          <w:color w:val="0000FF"/>
+          <w:sz w:val="19"/>
+          <w:szCs w:val="19"/>
+        </w:rPr>
+        <w:t>varchar</w:t>
+      </w:r>
+      <w:proofErr w:type="spellEnd"/>
+      <w:r>
+        <w:rPr>
+          <w:rFonts w:ascii="Consolas" w:hAnsi="Consolas" w:cs="Consolas"/>
+          <w:color w:val="808080"/>
+          <w:sz w:val="19"/>
+          <w:szCs w:val="19"/>
+        </w:rPr>
+        <w:t>(</w:t>
+      </w:r>
+      <w:proofErr w:type="gramEnd"/>
+      <w:r>
+        <w:rPr>
+          <w:rFonts w:ascii="Consolas" w:hAnsi="Consolas" w:cs="Consolas"/>
+          <w:color w:val="000000"/>
+          <w:sz w:val="19"/>
+          <w:szCs w:val="19"/>
+        </w:rPr>
+        <w:t>50</w:t>
+      </w:r>
+      <w:r>
+        <w:rPr>
+          <w:rFonts w:ascii="Consolas" w:hAnsi="Consolas" w:cs="Consolas"/>
+          <w:color w:val="808080"/>
+          <w:sz w:val="19"/>
+          <w:szCs w:val="19"/>
+        </w:rPr>
+        <w:t>)</w:t>
+      </w:r>
+    </w:p>
+    <w:p>
+      <w:pPr>
+        <w:autoSpaceDE w:val="0"/>
+        <w:autoSpaceDN w:val="0"/>
+        <w:adjustRightInd w:val="0"/>
+        <w:spacing w:after="0" w:line="240" w:lineRule="auto"/>
+        <w:rPr>
+          <w:rFonts w:ascii="Consolas" w:hAnsi="Consolas" w:cs="Consolas"/>
+          <w:color w:val="000000"/>
+          <w:sz w:val="19"/>
+          <w:szCs w:val="19"/>
+          <w:lang w:val="en-US"/>
+        </w:rPr>
+      </w:pPr>
+      <w:r>
+        <w:rPr>
+          <w:rFonts w:ascii="Consolas" w:hAnsi="Consolas" w:cs="Consolas"/>
+          <w:color w:val="0000FF"/>
+          <w:sz w:val="19"/>
+          <w:szCs w:val="19"/>
+          <w:lang w:val="en-US"/>
+        </w:rPr>
+        <w:t>AS</w:t>
+      </w:r>
+    </w:p>
+    <w:p>
+      <w:pPr>
+        <w:autoSpaceDE w:val="0"/>
+        <w:autoSpaceDN w:val="0"/>
+        <w:adjustRightInd w:val="0"/>
+        <w:spacing w:after="0" w:line="240" w:lineRule="auto"/>
+        <w:rPr>
+          <w:rFonts w:ascii="Consolas" w:hAnsi="Consolas" w:cs="Consolas"/>
+          <w:color w:val="000000"/>
+          <w:sz w:val="19"/>
+          <w:szCs w:val="19"/>
+          <w:lang w:val="en-US"/>
+        </w:rPr>
+      </w:pPr>
+      <w:r>
+        <w:rPr>
+          <w:rFonts w:ascii="Consolas" w:hAnsi="Consolas" w:cs="Consolas"/>
+          <w:color w:val="0000FF"/>
+          <w:sz w:val="19"/>
+          <w:szCs w:val="19"/>
+          <w:lang w:val="en-US"/>
+        </w:rPr>
+        <w:t>BEGIN</w:t>
+      </w:r>
+    </w:p>
+    <w:p>
+      <w:pPr>
+        <w:autoSpaceDE w:val="0"/>
+        <w:autoSpaceDN w:val="0"/>
+        <w:adjustRightInd w:val="0"/>
+        <w:spacing w:after="0" w:line="240" w:lineRule="auto"/>
+        <w:rPr>
+          <w:rFonts w:ascii="Consolas" w:hAnsi="Consolas" w:cs="Consolas"/>
+          <w:color w:val="000000"/>
+          <w:sz w:val="19"/>
+          <w:szCs w:val="19"/>
+          <w:lang w:val="en-US"/>
+        </w:rPr>
+      </w:pPr>
+      <w:r>
+        <w:rPr>
+          <w:rFonts w:ascii="Consolas" w:hAnsi="Consolas" w:cs="Consolas"/>
+          <w:color w:val="000000"/>
+          <w:sz w:val="19"/>
+          <w:szCs w:val="19"/>
+          <w:lang w:val="en-US"/>
+        </w:rPr>
+        <w:tab/>
+      </w:r>
+      <w:r>
+        <w:rPr>
+          <w:rFonts w:ascii="Consolas" w:hAnsi="Consolas" w:cs="Consolas"/>
+          <w:color w:val="FF00FF"/>
+          <w:sz w:val="19"/>
+          <w:szCs w:val="19"/>
+          <w:lang w:val="en-US"/>
+        </w:rPr>
+        <w:t>UPDATE</w:t>
+      </w:r>
+      <w:r>
+        <w:rPr>
+          <w:rFonts w:ascii="Consolas" w:hAnsi="Consolas" w:cs="Consolas"/>
+          <w:color w:val="000000"/>
+          <w:sz w:val="19"/>
+          <w:szCs w:val="19"/>
+          <w:lang w:val="en-US"/>
+        </w:rPr>
+        <w:t xml:space="preserve"> </w:t>
+      </w:r>
+      <w:proofErr w:type="spellStart"/>
+      <w:r>
+        <w:rPr>
+          <w:rFonts w:ascii="Consolas" w:hAnsi="Consolas" w:cs="Consolas"/>
+          <w:color w:val="000000"/>
+          <w:sz w:val="19"/>
+          <w:szCs w:val="19"/>
+          <w:lang w:val="en-US"/>
+        </w:rPr>
+        <w:t>tdc_Solicitud</w:t>
+      </w:r>
+      <w:proofErr w:type="spellEnd"/>
+      <w:r>
+        <w:rPr>
+          <w:rFonts w:ascii="Consolas" w:hAnsi="Consolas" w:cs="Consolas"/>
+          <w:color w:val="000000"/>
+          <w:sz w:val="19"/>
+          <w:szCs w:val="19"/>
+          <w:lang w:val="en-US"/>
+        </w:rPr>
+        <w:t xml:space="preserve"> </w:t>
+      </w:r>
+    </w:p>
+    <w:p>
+      <w:pPr>
+        <w:autoSpaceDE w:val="0"/>
+        <w:autoSpaceDN w:val="0"/>
+        <w:adjustRightInd w:val="0"/>
+        <w:spacing w:after="0" w:line="240" w:lineRule="auto"/>
+        <w:rPr>
+          <w:rFonts w:ascii="Consolas" w:hAnsi="Consolas" w:cs="Consolas"/>
+          <w:color w:val="000000"/>
+          <w:sz w:val="19"/>
+          <w:szCs w:val="19"/>
+          <w:lang w:val="en-US"/>
+        </w:rPr>
+      </w:pPr>
+      <w:r>
+        <w:rPr>
+          <w:rFonts w:ascii="Consolas" w:hAnsi="Consolas" w:cs="Consolas"/>
+          <w:color w:val="000000"/>
+          <w:sz w:val="19"/>
+          <w:szCs w:val="19"/>
+          <w:lang w:val="en-US"/>
+        </w:rPr>
+        <w:tab/>
+      </w:r>
+      <w:r>
+        <w:rPr>
+          <w:rFonts w:ascii="Consolas" w:hAnsi="Consolas" w:cs="Consolas"/>
+          <w:color w:val="0000FF"/>
+          <w:sz w:val="19"/>
+          <w:szCs w:val="19"/>
+          <w:lang w:val="en-US"/>
+        </w:rPr>
+        <w:t>SET</w:t>
+      </w:r>
+      <w:r>
+        <w:rPr>
+          <w:rFonts w:ascii="Consolas" w:hAnsi="Consolas" w:cs="Consolas"/>
+          <w:color w:val="000000"/>
+          <w:sz w:val="19"/>
+          <w:szCs w:val="19"/>
+          <w:lang w:val="en-US"/>
+        </w:rPr>
+        <w:t xml:space="preserve"> </w:t>
+      </w:r>
+      <w:proofErr w:type="spellStart"/>
+      <w:r>
+        <w:rPr>
+          <w:rFonts w:ascii="Consolas" w:hAnsi="Consolas" w:cs="Consolas"/>
+          <w:color w:val="000000"/>
+          <w:sz w:val="19"/>
+          <w:szCs w:val="19"/>
+          <w:lang w:val="en-US"/>
+        </w:rPr>
+        <w:t>tdc_paso</w:t>
+      </w:r>
+      <w:proofErr w:type="spellEnd"/>
+      <w:r>
+        <w:rPr>
+          <w:rFonts w:ascii="Consolas" w:hAnsi="Consolas" w:cs="Consolas"/>
+          <w:color w:val="000000"/>
+          <w:sz w:val="19"/>
+          <w:szCs w:val="19"/>
+          <w:lang w:val="en-US"/>
+        </w:rPr>
+        <w:t xml:space="preserve"> </w:t>
+      </w:r>
+      <w:r>
+        <w:rPr>
+          <w:rFonts w:ascii="Consolas" w:hAnsi="Consolas" w:cs="Consolas"/>
+          <w:color w:val="808080"/>
+          <w:sz w:val="19"/>
+          <w:szCs w:val="19"/>
+          <w:lang w:val="en-US"/>
+        </w:rPr>
+        <w:t>=</w:t>
+      </w:r>
+      <w:r>
+        <w:rPr>
+          <w:rFonts w:ascii="Consolas" w:hAnsi="Consolas" w:cs="Consolas"/>
+          <w:color w:val="000000"/>
+          <w:sz w:val="19"/>
+          <w:szCs w:val="19"/>
+          <w:lang w:val="en-US"/>
+        </w:rPr>
+        <w:t xml:space="preserve"> 4</w:t>
+      </w:r>
+    </w:p>
+    <w:p>
+      <w:pPr>
+        <w:autoSpaceDE w:val="0"/>
+        <w:autoSpaceDN w:val="0"/>
+        <w:adjustRightInd w:val="0"/>
+        <w:spacing w:after="0" w:line="240" w:lineRule="auto"/>
+        <w:rPr>
+          <w:rFonts w:ascii="Consolas" w:hAnsi="Consolas" w:cs="Consolas"/>
+          <w:color w:val="000000"/>
+          <w:sz w:val="19"/>
+          <w:szCs w:val="19"/>
+        </w:rPr>
+      </w:pPr>
+      <w:r>
+        <w:rPr>
+          <w:rFonts w:ascii="Consolas" w:hAnsi="Consolas" w:cs="Consolas"/>
+          <w:color w:val="000000"/>
+          <w:sz w:val="19"/>
+          <w:szCs w:val="19"/>
+          <w:lang w:val="en-US"/>
+        </w:rPr>
+        <w:tab/>
+      </w:r>
+      <w:r>
+        <w:rPr>
+          <w:rFonts w:ascii="Consolas" w:hAnsi="Consolas" w:cs="Consolas"/>
+          <w:color w:val="0000FF"/>
+          <w:sz w:val="19"/>
+          <w:szCs w:val="19"/>
+        </w:rPr>
+        <w:t>WHERE</w:t>
+      </w:r>
+      <w:r>
+        <w:rPr>
+          <w:rFonts w:ascii="Consolas" w:hAnsi="Consolas" w:cs="Consolas"/>
+          <w:color w:val="000000"/>
+          <w:sz w:val="19"/>
+          <w:szCs w:val="19"/>
+        </w:rPr>
+        <w:t xml:space="preserve"> </w:t>
+      </w:r>
+      <w:proofErr w:type="spellStart"/>
+      <w:r>
+        <w:rPr>
+          <w:rFonts w:ascii="Consolas" w:hAnsi="Consolas" w:cs="Consolas"/>
+          <w:color w:val="000000"/>
+          <w:sz w:val="19"/>
+          <w:szCs w:val="19"/>
+        </w:rPr>
+        <w:t>tdc_numeroDocumento</w:t>
+      </w:r>
+      <w:proofErr w:type="spellEnd"/>
+      <w:r>
+        <w:rPr>
+          <w:rFonts w:ascii="Consolas" w:hAnsi="Consolas" w:cs="Consolas"/>
+          <w:color w:val="808080"/>
+          <w:sz w:val="19"/>
+          <w:szCs w:val="19"/>
+        </w:rPr>
+        <w:t>=</w:t>
+      </w:r>
+      <w:r>
+        <w:rPr>
+          <w:rFonts w:ascii="Consolas" w:hAnsi="Consolas" w:cs="Consolas"/>
+          <w:color w:val="000000"/>
+          <w:sz w:val="19"/>
+          <w:szCs w:val="19"/>
+        </w:rPr>
+        <w:t xml:space="preserve"> @</w:t>
+      </w:r>
+      <w:proofErr w:type="spellStart"/>
+      <w:r>
+        <w:rPr>
+          <w:rFonts w:ascii="Consolas" w:hAnsi="Consolas" w:cs="Consolas"/>
+          <w:color w:val="000000"/>
+          <w:sz w:val="19"/>
+          <w:szCs w:val="19"/>
+        </w:rPr>
+        <w:t>tdc_numeroDocumento</w:t>
+      </w:r>
+      <w:proofErr w:type="spellEnd"/>
+    </w:p>
+    <w:p>
+      <w:pPr>
+        <w:autoSpaceDE w:val="0"/>
+        <w:autoSpaceDN w:val="0"/>
+        <w:adjustRightInd w:val="0"/>
+        <w:spacing w:after="0" w:line="240" w:lineRule="auto"/>
+        <w:rPr>
+          <w:rFonts w:ascii="Consolas" w:hAnsi="Consolas" w:cs="Consolas"/>
+          <w:color w:val="808080"/>
+          <w:sz w:val="16"/>
+          <w:szCs w:val="16"/>
+        </w:rPr>
+      </w:pPr>
+      <w:r>
+        <w:rPr>
+          <w:rFonts w:ascii="Consolas" w:hAnsi="Consolas" w:cs="Consolas"/>
+          <w:color w:val="0000FF"/>
+          <w:sz w:val="19"/>
+          <w:szCs w:val="19"/>
+        </w:rPr>
+        <w:t>END</w:t>
+      </w:r>
+    </w:p>
+    <w:p>
+      <w:pPr>
+        <w:autoSpaceDE w:val="0"/>
+        <w:autoSpaceDN w:val="0"/>
+        <w:adjustRightInd w:val="0"/>
+        <w:spacing w:after="0" w:line="240" w:lineRule="auto"/>
+        <w:rPr>
+          <w:rFonts w:ascii="Consolas" w:hAnsi="Consolas" w:cs="Consolas"/>
+          <w:color w:val="0000FF"/>
+          <w:sz w:val="19"/>
+          <w:szCs w:val="19"/>
+        </w:rPr>
+      </w:pPr>
+      <w:r>
+        <w:rPr>
+          <w:rFonts w:ascii="Consolas" w:hAnsi="Consolas" w:cs="Consolas"/>
+          <w:color w:val="0000FF"/>
+          <w:sz w:val="19"/>
+          <w:szCs w:val="19"/>
+        </w:rPr>
+        <w:t>------------------------------------------------------------------------------------------------</w:t>
+      </w:r>
+    </w:p>
+    <w:p>
+      <w:pPr>
+        <w:autoSpaceDE w:val="0"/>
+        <w:autoSpaceDN w:val="0"/>
+        <w:adjustRightInd w:val="0"/>
+        <w:spacing w:after="0" w:line="240" w:lineRule="auto"/>
+        <w:rPr>
+          <w:rFonts w:ascii="Consolas" w:hAnsi="Consolas" w:cs="Consolas"/>
+          <w:color w:val="000000"/>
+          <w:sz w:val="19"/>
+          <w:szCs w:val="19"/>
+        </w:rPr>
+      </w:pPr>
+      <w:r>
+        <w:rPr>
+          <w:rFonts w:ascii="Consolas" w:hAnsi="Consolas" w:cs="Consolas"/>
+          <w:color w:val="0000FF"/>
+          <w:sz w:val="19"/>
+          <w:szCs w:val="19"/>
+        </w:rPr>
+        <w:t>alter</w:t>
+      </w:r>
+      <w:r>
+        <w:rPr>
+          <w:rFonts w:ascii="Consolas" w:hAnsi="Consolas" w:cs="Consolas"/>
+          <w:color w:val="000000"/>
+          <w:sz w:val="19"/>
+          <w:szCs w:val="19"/>
+        </w:rPr>
+        <w:t xml:space="preserve"> </w:t>
+      </w:r>
+      <w:proofErr w:type="spellStart"/>
+      <w:r>
+        <w:rPr>
+          <w:rFonts w:ascii="Consolas" w:hAnsi="Consolas" w:cs="Consolas"/>
+          <w:color w:val="0000FF"/>
+          <w:sz w:val="19"/>
+          <w:szCs w:val="19"/>
+        </w:rPr>
+        <w:t>table</w:t>
+      </w:r>
+      <w:proofErr w:type="spellEnd"/>
+      <w:r>
+        <w:rPr>
+          <w:rFonts w:ascii="Consolas" w:hAnsi="Consolas" w:cs="Consolas"/>
+          <w:color w:val="000000"/>
+          <w:sz w:val="19"/>
+          <w:szCs w:val="19"/>
+        </w:rPr>
+        <w:t xml:space="preserve"> </w:t>
+      </w:r>
+      <w:proofErr w:type="spellStart"/>
+      <w:r>
+        <w:rPr>
+          <w:rFonts w:ascii="Consolas" w:hAnsi="Consolas" w:cs="Consolas"/>
+          <w:color w:val="000000"/>
+          <w:sz w:val="19"/>
+          <w:szCs w:val="19"/>
+        </w:rPr>
+        <w:t>tdc_Solicitud</w:t>
+      </w:r>
+      <w:proofErr w:type="spellEnd"/>
+      <w:r>
+        <w:rPr>
+          <w:rFonts w:ascii="Consolas" w:hAnsi="Consolas" w:cs="Consolas"/>
+          <w:color w:val="000000"/>
+          <w:sz w:val="19"/>
+          <w:szCs w:val="19"/>
+        </w:rPr>
+        <w:t xml:space="preserve"> </w:t>
+      </w:r>
+      <w:proofErr w:type="spellStart"/>
+      <w:r>
+        <w:rPr>
+          <w:rFonts w:ascii="Consolas" w:hAnsi="Consolas" w:cs="Consolas"/>
+          <w:color w:val="0000FF"/>
+          <w:sz w:val="19"/>
+          <w:szCs w:val="19"/>
+        </w:rPr>
+        <w:t>add</w:t>
+      </w:r>
+      <w:proofErr w:type="spellEnd"/>
+      <w:r>
+        <w:rPr>
+          <w:rFonts w:ascii="Consolas" w:hAnsi="Consolas" w:cs="Consolas"/>
+          <w:color w:val="000000"/>
+          <w:sz w:val="19"/>
+          <w:szCs w:val="19"/>
+        </w:rPr>
+        <w:t xml:space="preserve"> </w:t>
+      </w:r>
+      <w:proofErr w:type="spellStart"/>
+      <w:r>
+        <w:rPr>
+          <w:rFonts w:ascii="Consolas" w:hAnsi="Consolas" w:cs="Consolas"/>
+          <w:color w:val="000000"/>
+          <w:sz w:val="19"/>
+          <w:szCs w:val="19"/>
+        </w:rPr>
+        <w:t>tdc_fechaPrevalidacion</w:t>
+      </w:r>
+      <w:proofErr w:type="spellEnd"/>
+      <w:r>
+        <w:rPr>
+          <w:rFonts w:ascii="Consolas" w:hAnsi="Consolas" w:cs="Consolas"/>
+          <w:color w:val="000000"/>
+          <w:sz w:val="19"/>
+          <w:szCs w:val="19"/>
+        </w:rPr>
+        <w:t xml:space="preserve"> </w:t>
+      </w:r>
+      <w:r>
+        <w:rPr>
+          <w:rFonts w:ascii="Consolas" w:hAnsi="Consolas" w:cs="Consolas"/>
+          <w:color w:val="0000FF"/>
+          <w:sz w:val="19"/>
+          <w:szCs w:val="19"/>
+        </w:rPr>
+        <w:t>DATETIME</w:t>
+      </w:r>
+      <w:r>
+        <w:rPr>
+          <w:rFonts w:ascii="Consolas" w:hAnsi="Consolas" w:cs="Consolas"/>
+          <w:color w:val="000000"/>
+          <w:sz w:val="19"/>
+          <w:szCs w:val="19"/>
+        </w:rPr>
+        <w:t xml:space="preserve"> </w:t>
+      </w:r>
+      <w:r>
+        <w:rPr>
+          <w:rFonts w:ascii="Consolas" w:hAnsi="Consolas" w:cs="Consolas"/>
+          <w:color w:val="0000FF"/>
+          <w:sz w:val="19"/>
+          <w:szCs w:val="19"/>
+        </w:rPr>
+        <w:t>DEFAULT</w:t>
+      </w:r>
+      <w:r>
+        <w:rPr>
+          <w:rFonts w:ascii="Consolas" w:hAnsi="Consolas" w:cs="Consolas"/>
+          <w:color w:val="000000"/>
+          <w:sz w:val="19"/>
+          <w:szCs w:val="19"/>
+        </w:rPr>
+        <w:t xml:space="preserve"> </w:t>
+      </w:r>
+      <w:proofErr w:type="spellStart"/>
+      <w:r>
+        <w:rPr>
+          <w:rFonts w:ascii="Consolas" w:hAnsi="Consolas" w:cs="Consolas"/>
+          <w:color w:val="808080"/>
+          <w:sz w:val="19"/>
+          <w:szCs w:val="19"/>
+        </w:rPr>
+        <w:t>null</w:t>
+      </w:r>
+      <w:proofErr w:type="spellEnd"/>
+      <w:r>
+        <w:rPr>
+          <w:rFonts w:ascii="Consolas" w:hAnsi="Consolas" w:cs="Consolas"/>
+          <w:color w:val="808080"/>
+          <w:sz w:val="19"/>
+          <w:szCs w:val="19"/>
+        </w:rPr>
+        <w:t>;</w:t>
+      </w:r>
+    </w:p>
+    <w:p>
+      <w:pPr>
+        <w:autoSpaceDE w:val="0"/>
+        <w:autoSpaceDN w:val="0"/>
+        <w:adjustRightInd w:val="0"/>
+        <w:spacing w:after="0" w:line="240" w:lineRule="auto"/>
+        <w:rPr>
+          <w:rFonts w:ascii="Consolas" w:hAnsi="Consolas" w:cs="Consolas"/>
+          <w:color w:val="808080"/>
+          <w:sz w:val="16"/>
+          <w:szCs w:val="16"/>
+        </w:rPr>
+      </w:pPr>
+      <w:r>
+        <w:rPr>
+          <w:rFonts w:ascii="Consolas" w:hAnsi="Consolas" w:cs="Consolas"/>
+          <w:color w:val="0000FF"/>
+          <w:sz w:val="19"/>
+          <w:szCs w:val="19"/>
+        </w:rPr>
+        <w:t>alter</w:t>
+      </w:r>
+      <w:r>
+        <w:rPr>
+          <w:rFonts w:ascii="Consolas" w:hAnsi="Consolas" w:cs="Consolas"/>
+          <w:color w:val="000000"/>
+          <w:sz w:val="19"/>
+          <w:szCs w:val="19"/>
+        </w:rPr>
+        <w:t xml:space="preserve"> </w:t>
+      </w:r>
+      <w:proofErr w:type="spellStart"/>
+      <w:r>
+        <w:rPr>
+          <w:rFonts w:ascii="Consolas" w:hAnsi="Consolas" w:cs="Consolas"/>
+          <w:color w:val="0000FF"/>
+          <w:sz w:val="19"/>
+          <w:szCs w:val="19"/>
+        </w:rPr>
+        <w:t>table</w:t>
+      </w:r>
+      <w:proofErr w:type="spellEnd"/>
+      <w:r>
+        <w:rPr>
+          <w:rFonts w:ascii="Consolas" w:hAnsi="Consolas" w:cs="Consolas"/>
+          <w:color w:val="000000"/>
+          <w:sz w:val="19"/>
+          <w:szCs w:val="19"/>
+        </w:rPr>
+        <w:t xml:space="preserve"> </w:t>
+      </w:r>
+      <w:proofErr w:type="spellStart"/>
+      <w:r>
+        <w:rPr>
+          <w:rFonts w:ascii="Consolas" w:hAnsi="Consolas" w:cs="Consolas"/>
+          <w:color w:val="000000"/>
+          <w:sz w:val="19"/>
+          <w:szCs w:val="19"/>
+        </w:rPr>
+        <w:t>tdc_Solicitud</w:t>
+      </w:r>
+      <w:proofErr w:type="spellEnd"/>
+      <w:r>
+        <w:rPr>
+          <w:rFonts w:ascii="Consolas" w:hAnsi="Consolas" w:cs="Consolas"/>
+          <w:color w:val="000000"/>
+          <w:sz w:val="19"/>
+          <w:szCs w:val="19"/>
+        </w:rPr>
+        <w:t xml:space="preserve"> </w:t>
+      </w:r>
+      <w:proofErr w:type="spellStart"/>
+      <w:r>
+        <w:rPr>
+          <w:rFonts w:ascii="Consolas" w:hAnsi="Consolas" w:cs="Consolas"/>
+          <w:color w:val="0000FF"/>
+          <w:sz w:val="19"/>
+          <w:szCs w:val="19"/>
+        </w:rPr>
+        <w:t>add</w:t>
+      </w:r>
+      <w:proofErr w:type="spellEnd"/>
+      <w:r>
+        <w:rPr>
+          <w:rFonts w:ascii="Consolas" w:hAnsi="Consolas" w:cs="Consolas"/>
+          <w:color w:val="000000"/>
+          <w:sz w:val="19"/>
+          <w:szCs w:val="19"/>
+        </w:rPr>
+        <w:t xml:space="preserve"> </w:t>
+      </w:r>
+      <w:proofErr w:type="spellStart"/>
+      <w:r>
+        <w:rPr>
+          <w:rFonts w:ascii="Consolas" w:hAnsi="Consolas" w:cs="Consolas"/>
+          <w:color w:val="000000"/>
+          <w:sz w:val="19"/>
+          <w:szCs w:val="19"/>
+        </w:rPr>
+        <w:t>ID_usuarioPrevalidacionFK</w:t>
+      </w:r>
+      <w:proofErr w:type="spellEnd"/>
+      <w:r>
+        <w:rPr>
+          <w:rFonts w:ascii="Consolas" w:hAnsi="Consolas" w:cs="Consolas"/>
+          <w:color w:val="000000"/>
+          <w:sz w:val="19"/>
+          <w:szCs w:val="19"/>
+        </w:rPr>
+        <w:t xml:space="preserve"> </w:t>
+      </w:r>
+      <w:r>
+        <w:rPr>
+          <w:rFonts w:ascii="Consolas" w:hAnsi="Consolas" w:cs="Consolas"/>
+          <w:color w:val="0000FF"/>
+          <w:sz w:val="19"/>
+          <w:szCs w:val="19"/>
+        </w:rPr>
+        <w:t>INT</w:t>
+      </w:r>
+      <w:r>
+        <w:rPr>
+          <w:rFonts w:ascii="Consolas" w:hAnsi="Consolas" w:cs="Consolas"/>
+          <w:color w:val="000000"/>
+          <w:sz w:val="19"/>
+          <w:szCs w:val="19"/>
+        </w:rPr>
+        <w:t xml:space="preserve"> </w:t>
+      </w:r>
+      <w:r>
+        <w:rPr>
+          <w:rFonts w:ascii="Consolas" w:hAnsi="Consolas" w:cs="Consolas"/>
+          <w:color w:val="0000FF"/>
+          <w:sz w:val="19"/>
+          <w:szCs w:val="19"/>
+        </w:rPr>
+        <w:t>DEFAULT</w:t>
+      </w:r>
+      <w:r>
+        <w:rPr>
+          <w:rFonts w:ascii="Consolas" w:hAnsi="Consolas" w:cs="Consolas"/>
+          <w:color w:val="000000"/>
+          <w:sz w:val="19"/>
+          <w:szCs w:val="19"/>
+        </w:rPr>
+        <w:t xml:space="preserve"> </w:t>
+      </w:r>
+      <w:proofErr w:type="spellStart"/>
+      <w:r>
+        <w:rPr>
+          <w:rFonts w:ascii="Consolas" w:hAnsi="Consolas" w:cs="Consolas"/>
+          <w:color w:val="808080"/>
+          <w:sz w:val="19"/>
+          <w:szCs w:val="19"/>
+        </w:rPr>
+        <w:t>null</w:t>
+      </w:r>
+      <w:proofErr w:type="spellEnd"/>
+      <w:r>
+        <w:rPr>
+          <w:rFonts w:ascii="Consolas" w:hAnsi="Consolas" w:cs="Consolas"/>
+          <w:color w:val="808080"/>
+          <w:sz w:val="19"/>
+          <w:szCs w:val="19"/>
+        </w:rPr>
+        <w:t>;</w:t>
+      </w:r>
+    </w:p>
+    <w:p>
+      <w:pPr>
+        <w:autoSpaceDE w:val="0"/>
+        <w:autoSpaceDN w:val="0"/>
+        <w:adjustRightInd w:val="0"/>
+        <w:spacing w:after="0" w:line="240" w:lineRule="auto"/>
+        <w:rPr>
+          <w:rFonts w:ascii="Consolas" w:hAnsi="Consolas" w:cs="Consolas"/>
+          <w:color w:val="0000FF"/>
+          <w:sz w:val="19"/>
+          <w:szCs w:val="19"/>
+          <w:lang w:val="en-US"/>
+        </w:rPr>
+      </w:pPr>
+      <w:r>
+        <w:rPr>
+          <w:rFonts w:ascii="Consolas" w:hAnsi="Consolas" w:cs="Consolas"/>
+          <w:color w:val="0000FF"/>
+          <w:sz w:val="19"/>
+          <w:szCs w:val="19"/>
+          <w:lang w:val="en-US"/>
+        </w:rPr>
+        <w:t>----------------------------------------------------</w:t>
+      </w:r>
+      <w:r>
+        <w:rPr>
+          <w:rFonts w:ascii="Consolas" w:hAnsi="Consolas" w:cs="Consolas"/>
+          <w:color w:val="0000FF"/>
+          <w:sz w:val="19"/>
+          <w:szCs w:val="19"/>
+          <w:lang w:val="en-US"/>
+        </w:rPr>
+        <w:t>--------------------------------------------</w:t>
+      </w:r>
+    </w:p>
+    <w:p>
+      <w:pPr>
+        <w:autoSpaceDE w:val="0"/>
+        <w:autoSpaceDN w:val="0"/>
+        <w:adjustRightInd w:val="0"/>
+        <w:spacing w:after="0" w:line="240" w:lineRule="auto"/>
+        <w:rPr>
+          <w:rFonts w:ascii="Consolas" w:hAnsi="Consolas" w:cs="Consolas"/>
+          <w:color w:val="000000"/>
+          <w:sz w:val="19"/>
+          <w:szCs w:val="19"/>
+        </w:rPr>
+      </w:pPr>
+      <w:r>
+        <w:rPr>
+          <w:rFonts w:ascii="Consolas" w:hAnsi="Consolas" w:cs="Consolas"/>
+          <w:color w:val="0000FF"/>
+          <w:sz w:val="19"/>
+          <w:szCs w:val="19"/>
+        </w:rPr>
+        <w:t>ALTER</w:t>
+      </w:r>
+      <w:r>
+        <w:rPr>
+          <w:rFonts w:ascii="Consolas" w:hAnsi="Consolas" w:cs="Consolas"/>
+          <w:color w:val="000000"/>
+          <w:sz w:val="19"/>
+          <w:szCs w:val="19"/>
+        </w:rPr>
+        <w:t xml:space="preserve"> </w:t>
+      </w:r>
+      <w:r>
+        <w:rPr>
+          <w:rFonts w:ascii="Consolas" w:hAnsi="Consolas" w:cs="Consolas"/>
+          <w:color w:val="0000FF"/>
+          <w:sz w:val="19"/>
+          <w:szCs w:val="19"/>
+        </w:rPr>
+        <w:t>PROCEDURE</w:t>
+      </w:r>
+      <w:r>
+        <w:rPr>
+          <w:rFonts w:ascii="Consolas" w:hAnsi="Consolas" w:cs="Consolas"/>
+          <w:color w:val="000000"/>
+          <w:sz w:val="19"/>
+          <w:szCs w:val="19"/>
+        </w:rPr>
+        <w:t xml:space="preserve"> [</w:t>
+      </w:r>
+      <w:proofErr w:type="spellStart"/>
+      <w:r>
+        <w:rPr>
+          <w:rFonts w:ascii="Consolas" w:hAnsi="Consolas" w:cs="Consolas"/>
+          <w:color w:val="000000"/>
+          <w:sz w:val="19"/>
+          <w:szCs w:val="19"/>
+        </w:rPr>
+        <w:t>dbo</w:t>
+      </w:r>
+      <w:proofErr w:type="spellEnd"/>
+      <w:proofErr w:type="gramStart"/>
+      <w:r>
+        <w:rPr>
+          <w:rFonts w:ascii="Consolas" w:hAnsi="Consolas" w:cs="Consolas"/>
+          <w:color w:val="000000"/>
+          <w:sz w:val="19"/>
+          <w:szCs w:val="19"/>
+        </w:rPr>
+        <w:t>]</w:t>
+      </w:r>
+      <w:r>
+        <w:rPr>
+          <w:rFonts w:ascii="Consolas" w:hAnsi="Consolas" w:cs="Consolas"/>
+          <w:color w:val="808080"/>
+          <w:sz w:val="19"/>
+          <w:szCs w:val="19"/>
+        </w:rPr>
+        <w:t>.</w:t>
+      </w:r>
+      <w:r>
+        <w:rPr>
+          <w:rFonts w:ascii="Consolas" w:hAnsi="Consolas" w:cs="Consolas"/>
+          <w:color w:val="000000"/>
+          <w:sz w:val="19"/>
+          <w:szCs w:val="19"/>
+        </w:rPr>
+        <w:t>[</w:t>
+      </w:r>
+      <w:proofErr w:type="spellStart"/>
+      <w:proofErr w:type="gramEnd"/>
+      <w:r>
+        <w:rPr>
+          <w:rFonts w:ascii="Consolas" w:hAnsi="Consolas" w:cs="Consolas"/>
+          <w:color w:val="000000"/>
+          <w:sz w:val="19"/>
+          <w:szCs w:val="19"/>
+        </w:rPr>
+        <w:t>tdcActualizaSolicXdocumento</w:t>
+      </w:r>
+      <w:proofErr w:type="spellEnd"/>
+      <w:r>
+        <w:rPr>
+          <w:rFonts w:ascii="Consolas" w:hAnsi="Consolas" w:cs="Consolas"/>
+          <w:color w:val="000000"/>
+          <w:sz w:val="19"/>
+          <w:szCs w:val="19"/>
+        </w:rPr>
+        <w:t>]</w:t>
+      </w:r>
+    </w:p>
+    <w:p>
+      <w:pPr>
+        <w:autoSpaceDE w:val="0"/>
+        <w:autoSpaceDN w:val="0"/>
+        <w:adjustRightInd w:val="0"/>
+        <w:spacing w:after="0" w:line="240" w:lineRule="auto"/>
+        <w:rPr>
+          <w:rFonts w:ascii="Consolas" w:hAnsi="Consolas" w:cs="Consolas"/>
+          <w:color w:val="000000"/>
+          <w:sz w:val="19"/>
+          <w:szCs w:val="19"/>
+        </w:rPr>
+      </w:pPr>
+      <w:r>
+        <w:rPr>
+          <w:rFonts w:ascii="Consolas" w:hAnsi="Consolas" w:cs="Consolas"/>
+          <w:color w:val="000000"/>
+          <w:sz w:val="19"/>
+          <w:szCs w:val="19"/>
+        </w:rPr>
+        <w:t xml:space="preserve"> @</w:t>
+      </w:r>
+      <w:proofErr w:type="spellStart"/>
+      <w:r>
+        <w:rPr>
+          <w:rFonts w:ascii="Consolas" w:hAnsi="Consolas" w:cs="Consolas"/>
+          <w:color w:val="000000"/>
+          <w:sz w:val="19"/>
+          <w:szCs w:val="19"/>
+        </w:rPr>
+        <w:t>tdc_numeroDocumento</w:t>
+      </w:r>
+      <w:proofErr w:type="spellEnd"/>
+      <w:r>
+        <w:rPr>
+          <w:rFonts w:ascii="Consolas" w:hAnsi="Consolas" w:cs="Consolas"/>
+          <w:color w:val="000000"/>
+          <w:sz w:val="19"/>
+          <w:szCs w:val="19"/>
+        </w:rPr>
+        <w:t xml:space="preserve"> </w:t>
+      </w:r>
+      <w:proofErr w:type="spellStart"/>
+      <w:proofErr w:type="gramStart"/>
+      <w:r>
+        <w:rPr>
+          <w:rFonts w:ascii="Consolas" w:hAnsi="Consolas" w:cs="Consolas"/>
+          <w:color w:val="0000FF"/>
+          <w:sz w:val="19"/>
+          <w:szCs w:val="19"/>
+        </w:rPr>
+        <w:t>varchar</w:t>
+      </w:r>
+      <w:proofErr w:type="spellEnd"/>
+      <w:r>
+        <w:rPr>
+          <w:rFonts w:ascii="Consolas" w:hAnsi="Consolas" w:cs="Consolas"/>
+          <w:color w:val="808080"/>
+          <w:sz w:val="19"/>
+          <w:szCs w:val="19"/>
+        </w:rPr>
+        <w:t>(</w:t>
+      </w:r>
+      <w:proofErr w:type="gramEnd"/>
+      <w:r>
+        <w:rPr>
+          <w:rFonts w:ascii="Consolas" w:hAnsi="Consolas" w:cs="Consolas"/>
+          <w:color w:val="000000"/>
+          <w:sz w:val="19"/>
+          <w:szCs w:val="19"/>
+        </w:rPr>
+        <w:t>50</w:t>
+      </w:r>
+      <w:r>
+        <w:rPr>
+          <w:rFonts w:ascii="Consolas" w:hAnsi="Consolas" w:cs="Consolas"/>
+          <w:color w:val="808080"/>
+          <w:sz w:val="19"/>
+          <w:szCs w:val="19"/>
+        </w:rPr>
+        <w:t>)</w:t>
+      </w:r>
+    </w:p>
+    <w:p>
+      <w:pPr>
+        <w:autoSpaceDE w:val="0"/>
+        <w:autoSpaceDN w:val="0"/>
+        <w:adjustRightInd w:val="0"/>
+        <w:spacing w:after="0" w:line="240" w:lineRule="auto"/>
+        <w:rPr>
+          <w:rFonts w:ascii="Consolas" w:hAnsi="Consolas" w:cs="Consolas"/>
+          <w:color w:val="000000"/>
+          <w:sz w:val="19"/>
+          <w:szCs w:val="19"/>
+          <w:lang w:val="en-US"/>
+        </w:rPr>
+      </w:pPr>
+      <w:r>
+        <w:rPr>
+          <w:rFonts w:ascii="Consolas" w:hAnsi="Consolas" w:cs="Consolas"/>
+          <w:color w:val="000000"/>
+          <w:sz w:val="19"/>
+          <w:szCs w:val="19"/>
+        </w:rPr>
+        <w:t xml:space="preserve"> </w:t>
+      </w:r>
+      <w:proofErr w:type="gramStart"/>
+      <w:r>
+        <w:rPr>
+          <w:rFonts w:ascii="Consolas" w:hAnsi="Consolas" w:cs="Consolas"/>
+          <w:color w:val="808080"/>
+          <w:sz w:val="19"/>
+          <w:szCs w:val="19"/>
+          <w:lang w:val="en-US"/>
+        </w:rPr>
+        <w:t>,</w:t>
+      </w:r>
+      <w:r>
+        <w:rPr>
+          <w:rFonts w:ascii="Consolas" w:hAnsi="Consolas" w:cs="Consolas"/>
+          <w:color w:val="000000"/>
+          <w:sz w:val="19"/>
+          <w:szCs w:val="19"/>
+          <w:lang w:val="en-US"/>
+        </w:rPr>
+        <w:t>@</w:t>
+      </w:r>
+      <w:proofErr w:type="spellStart"/>
+      <w:proofErr w:type="gramEnd"/>
+      <w:r>
+        <w:rPr>
+          <w:rFonts w:ascii="Consolas" w:hAnsi="Consolas" w:cs="Consolas"/>
+          <w:color w:val="000000"/>
+          <w:sz w:val="19"/>
+          <w:szCs w:val="19"/>
+          <w:lang w:val="en-US"/>
+        </w:rPr>
+        <w:t>ID_usuarioPrevalidacionFK</w:t>
+      </w:r>
+      <w:proofErr w:type="spellEnd"/>
+      <w:r>
+        <w:rPr>
+          <w:rFonts w:ascii="Consolas" w:hAnsi="Consolas" w:cs="Consolas"/>
+          <w:color w:val="000000"/>
+          <w:sz w:val="19"/>
+          <w:szCs w:val="19"/>
+          <w:lang w:val="en-US"/>
+        </w:rPr>
+        <w:t xml:space="preserve"> </w:t>
+      </w:r>
+      <w:proofErr w:type="spellStart"/>
+      <w:r>
+        <w:rPr>
+          <w:rFonts w:ascii="Consolas" w:hAnsi="Consolas" w:cs="Consolas"/>
+          <w:color w:val="0000FF"/>
+          <w:sz w:val="19"/>
+          <w:szCs w:val="19"/>
+          <w:lang w:val="en-US"/>
+        </w:rPr>
+        <w:t>int</w:t>
+      </w:r>
+      <w:proofErr w:type="spellEnd"/>
+    </w:p>
+    <w:p>
+      <w:pPr>
+        <w:autoSpaceDE w:val="0"/>
+        <w:autoSpaceDN w:val="0"/>
+        <w:adjustRightInd w:val="0"/>
+        <w:spacing w:after="0" w:line="240" w:lineRule="auto"/>
+        <w:rPr>
+          <w:rFonts w:ascii="Consolas" w:hAnsi="Consolas" w:cs="Consolas"/>
+          <w:color w:val="000000"/>
+          <w:sz w:val="19"/>
+          <w:szCs w:val="19"/>
+          <w:lang w:val="en-US"/>
+        </w:rPr>
+      </w:pPr>
+      <w:r>
+        <w:rPr>
+          <w:rFonts w:ascii="Consolas" w:hAnsi="Consolas" w:cs="Consolas"/>
+          <w:color w:val="0000FF"/>
+          <w:sz w:val="19"/>
+          <w:szCs w:val="19"/>
+          <w:lang w:val="en-US"/>
+        </w:rPr>
+        <w:t>AS</w:t>
+      </w:r>
+    </w:p>
+    <w:p>
+      <w:pPr>
+        <w:autoSpaceDE w:val="0"/>
+        <w:autoSpaceDN w:val="0"/>
+        <w:adjustRightInd w:val="0"/>
+        <w:spacing w:after="0" w:line="240" w:lineRule="auto"/>
+        <w:rPr>
+          <w:rFonts w:ascii="Consolas" w:hAnsi="Consolas" w:cs="Consolas"/>
+          <w:color w:val="000000"/>
+          <w:sz w:val="19"/>
+          <w:szCs w:val="19"/>
+          <w:lang w:val="en-US"/>
+        </w:rPr>
+      </w:pPr>
+      <w:r>
+        <w:rPr>
+          <w:rFonts w:ascii="Consolas" w:hAnsi="Consolas" w:cs="Consolas"/>
+          <w:color w:val="0000FF"/>
+          <w:sz w:val="19"/>
+          <w:szCs w:val="19"/>
+          <w:lang w:val="en-US"/>
+        </w:rPr>
+        <w:t>BEGIN</w:t>
+      </w:r>
+    </w:p>
+    <w:p>
+      <w:pPr>
+        <w:autoSpaceDE w:val="0"/>
+        <w:autoSpaceDN w:val="0"/>
+        <w:adjustRightInd w:val="0"/>
+        <w:spacing w:after="0" w:line="240" w:lineRule="auto"/>
+        <w:rPr>
+          <w:rFonts w:ascii="Consolas" w:hAnsi="Consolas" w:cs="Consolas"/>
+          <w:color w:val="000000"/>
+          <w:sz w:val="19"/>
+          <w:szCs w:val="19"/>
+          <w:lang w:val="en-US"/>
+        </w:rPr>
+      </w:pPr>
+      <w:r>
+        <w:rPr>
+          <w:rFonts w:ascii="Consolas" w:hAnsi="Consolas" w:cs="Consolas"/>
+          <w:color w:val="000000"/>
+          <w:sz w:val="19"/>
+          <w:szCs w:val="19"/>
+          <w:lang w:val="en-US"/>
+        </w:rPr>
+        <w:tab/>
+      </w:r>
+      <w:r>
+        <w:rPr>
+          <w:rFonts w:ascii="Consolas" w:hAnsi="Consolas" w:cs="Consolas"/>
+          <w:color w:val="FF00FF"/>
+          <w:sz w:val="19"/>
+          <w:szCs w:val="19"/>
+          <w:lang w:val="en-US"/>
+        </w:rPr>
+        <w:t>UPDATE</w:t>
+      </w:r>
+      <w:r>
+        <w:rPr>
+          <w:rFonts w:ascii="Consolas" w:hAnsi="Consolas" w:cs="Consolas"/>
+          <w:color w:val="000000"/>
+          <w:sz w:val="19"/>
+          <w:szCs w:val="19"/>
+          <w:lang w:val="en-US"/>
+        </w:rPr>
+        <w:t xml:space="preserve"> </w:t>
+      </w:r>
+      <w:proofErr w:type="spellStart"/>
+      <w:r>
+        <w:rPr>
+          <w:rFonts w:ascii="Consolas" w:hAnsi="Consolas" w:cs="Consolas"/>
+          <w:color w:val="000000"/>
+          <w:sz w:val="19"/>
+          <w:szCs w:val="19"/>
+          <w:lang w:val="en-US"/>
+        </w:rPr>
+        <w:t>tdc_Solicitud</w:t>
+      </w:r>
+      <w:proofErr w:type="spellEnd"/>
+      <w:r>
+        <w:rPr>
+          <w:rFonts w:ascii="Consolas" w:hAnsi="Consolas" w:cs="Consolas"/>
+          <w:color w:val="000000"/>
+          <w:sz w:val="19"/>
+          <w:szCs w:val="19"/>
+          <w:lang w:val="en-US"/>
+        </w:rPr>
+        <w:t xml:space="preserve"> </w:t>
+      </w:r>
+    </w:p>
+    <w:p>
+      <w:pPr>
+        <w:autoSpaceDE w:val="0"/>
+        <w:autoSpaceDN w:val="0"/>
+        <w:adjustRightInd w:val="0"/>
+        <w:spacing w:after="0" w:line="240" w:lineRule="auto"/>
+        <w:rPr>
+          <w:rFonts w:ascii="Consolas" w:hAnsi="Consolas" w:cs="Consolas"/>
+          <w:color w:val="000000"/>
+          <w:sz w:val="19"/>
+          <w:szCs w:val="19"/>
+        </w:rPr>
+      </w:pPr>
+      <w:r>
+        <w:rPr>
+          <w:rFonts w:ascii="Consolas" w:hAnsi="Consolas" w:cs="Consolas"/>
+          <w:color w:val="000000"/>
+          <w:sz w:val="19"/>
+          <w:szCs w:val="19"/>
+          <w:lang w:val="en-US"/>
+        </w:rPr>
+        <w:tab/>
+      </w:r>
+      <w:r>
+        <w:rPr>
+          <w:rFonts w:ascii="Consolas" w:hAnsi="Consolas" w:cs="Consolas"/>
+          <w:color w:val="0000FF"/>
+          <w:sz w:val="19"/>
+          <w:szCs w:val="19"/>
+        </w:rPr>
+        <w:t>SET</w:t>
+      </w:r>
+      <w:r>
+        <w:rPr>
+          <w:rFonts w:ascii="Consolas" w:hAnsi="Consolas" w:cs="Consolas"/>
+          <w:color w:val="000000"/>
+          <w:sz w:val="19"/>
+          <w:szCs w:val="19"/>
+        </w:rPr>
+        <w:t xml:space="preserve"> </w:t>
+      </w:r>
+      <w:proofErr w:type="spellStart"/>
+      <w:r>
+        <w:rPr>
+          <w:rFonts w:ascii="Consolas" w:hAnsi="Consolas" w:cs="Consolas"/>
+          <w:color w:val="000000"/>
+          <w:sz w:val="19"/>
+          <w:szCs w:val="19"/>
+        </w:rPr>
+        <w:t>tdc_paso</w:t>
+      </w:r>
+      <w:proofErr w:type="spellEnd"/>
+      <w:r>
+        <w:rPr>
+          <w:rFonts w:ascii="Consolas" w:hAnsi="Consolas" w:cs="Consolas"/>
+          <w:color w:val="000000"/>
+          <w:sz w:val="19"/>
+          <w:szCs w:val="19"/>
+        </w:rPr>
+        <w:t xml:space="preserve"> </w:t>
+      </w:r>
+      <w:r>
+        <w:rPr>
+          <w:rFonts w:ascii="Consolas" w:hAnsi="Consolas" w:cs="Consolas"/>
+          <w:color w:val="808080"/>
+          <w:sz w:val="19"/>
+          <w:szCs w:val="19"/>
+        </w:rPr>
+        <w:t>=</w:t>
+      </w:r>
+      <w:r>
+        <w:rPr>
+          <w:rFonts w:ascii="Consolas" w:hAnsi="Consolas" w:cs="Consolas"/>
+          <w:color w:val="000000"/>
+          <w:sz w:val="19"/>
+          <w:szCs w:val="19"/>
+        </w:rPr>
+        <w:t xml:space="preserve"> 4</w:t>
+      </w:r>
+      <w:r>
+        <w:rPr>
+          <w:rFonts w:ascii="Consolas" w:hAnsi="Consolas" w:cs="Consolas"/>
+          <w:color w:val="808080"/>
+          <w:sz w:val="19"/>
+          <w:szCs w:val="19"/>
+        </w:rPr>
+        <w:t>,</w:t>
+      </w:r>
+      <w:r>
+        <w:rPr>
+          <w:rFonts w:ascii="Consolas" w:hAnsi="Consolas" w:cs="Consolas"/>
+          <w:color w:val="000000"/>
+          <w:sz w:val="19"/>
+          <w:szCs w:val="19"/>
+        </w:rPr>
+        <w:t xml:space="preserve"> </w:t>
+      </w:r>
+      <w:proofErr w:type="spellStart"/>
+      <w:r>
+        <w:rPr>
+          <w:rFonts w:ascii="Consolas" w:hAnsi="Consolas" w:cs="Consolas"/>
+          <w:color w:val="000000"/>
+          <w:sz w:val="19"/>
+          <w:szCs w:val="19"/>
+        </w:rPr>
+        <w:t>tdc_fechaPrevalidacion</w:t>
+      </w:r>
+      <w:proofErr w:type="spellEnd"/>
+      <w:r>
+        <w:rPr>
+          <w:rFonts w:ascii="Consolas" w:hAnsi="Consolas" w:cs="Consolas"/>
+          <w:color w:val="808080"/>
+          <w:sz w:val="19"/>
+          <w:szCs w:val="19"/>
+        </w:rPr>
+        <w:t>=</w:t>
+      </w:r>
+      <w:proofErr w:type="gramStart"/>
+      <w:r>
+        <w:rPr>
+          <w:rFonts w:ascii="Consolas" w:hAnsi="Consolas" w:cs="Consolas"/>
+          <w:color w:val="FF00FF"/>
+          <w:sz w:val="19"/>
+          <w:szCs w:val="19"/>
+        </w:rPr>
+        <w:t>GETDATE</w:t>
+      </w:r>
+      <w:r>
+        <w:rPr>
+          <w:rFonts w:ascii="Consolas" w:hAnsi="Consolas" w:cs="Consolas"/>
+          <w:color w:val="808080"/>
+          <w:sz w:val="19"/>
+          <w:szCs w:val="19"/>
+        </w:rPr>
+        <w:t>(</w:t>
+      </w:r>
+      <w:proofErr w:type="gramEnd"/>
+      <w:r>
+        <w:rPr>
+          <w:rFonts w:ascii="Consolas" w:hAnsi="Consolas" w:cs="Consolas"/>
+          <w:color w:val="808080"/>
+          <w:sz w:val="19"/>
+          <w:szCs w:val="19"/>
+        </w:rPr>
+        <w:t>),</w:t>
+      </w:r>
+      <w:r>
+        <w:rPr>
+          <w:rFonts w:ascii="Consolas" w:hAnsi="Consolas" w:cs="Consolas"/>
+          <w:color w:val="000000"/>
+          <w:sz w:val="19"/>
+          <w:szCs w:val="19"/>
+        </w:rPr>
+        <w:t xml:space="preserve"> </w:t>
+      </w:r>
+      <w:proofErr w:type="spellStart"/>
+      <w:r>
+        <w:rPr>
+          <w:rFonts w:ascii="Consolas" w:hAnsi="Consolas" w:cs="Consolas"/>
+          <w:color w:val="000000"/>
+          <w:sz w:val="19"/>
+          <w:szCs w:val="19"/>
+        </w:rPr>
+        <w:t>ID_usuarioPrevalidacionFK</w:t>
+      </w:r>
+      <w:proofErr w:type="spellEnd"/>
+      <w:r>
+        <w:rPr>
+          <w:rFonts w:ascii="Consolas" w:hAnsi="Consolas" w:cs="Consolas"/>
+          <w:color w:val="000000"/>
+          <w:sz w:val="19"/>
+          <w:szCs w:val="19"/>
+        </w:rPr>
+        <w:t xml:space="preserve"> </w:t>
+      </w:r>
+      <w:r>
+        <w:rPr>
+          <w:rFonts w:ascii="Consolas" w:hAnsi="Consolas" w:cs="Consolas"/>
+          <w:color w:val="808080"/>
+          <w:sz w:val="19"/>
+          <w:szCs w:val="19"/>
+        </w:rPr>
+        <w:t>=</w:t>
+      </w:r>
+      <w:r>
+        <w:rPr>
+          <w:rFonts w:ascii="Consolas" w:hAnsi="Consolas" w:cs="Consolas"/>
+          <w:color w:val="000000"/>
+          <w:sz w:val="19"/>
+          <w:szCs w:val="19"/>
+        </w:rPr>
+        <w:t xml:space="preserve"> @</w:t>
+      </w:r>
+      <w:proofErr w:type="spellStart"/>
+      <w:r>
+        <w:rPr>
+          <w:rFonts w:ascii="Consolas" w:hAnsi="Consolas" w:cs="Consolas"/>
+          <w:color w:val="000000"/>
+          <w:sz w:val="19"/>
+          <w:szCs w:val="19"/>
+        </w:rPr>
+        <w:t>ID_usuarioPrevalidacionFK</w:t>
+      </w:r>
+      <w:proofErr w:type="spellEnd"/>
+      <w:r>
+        <w:rPr>
+          <w:rFonts w:ascii="Consolas" w:hAnsi="Consolas" w:cs="Consolas"/>
+          <w:color w:val="000000"/>
+          <w:sz w:val="19"/>
+          <w:szCs w:val="19"/>
+        </w:rPr>
+        <w:t xml:space="preserve"> </w:t>
+      </w:r>
+    </w:p>
+    <w:p>
+      <w:pPr>
+        <w:autoSpaceDE w:val="0"/>
+        <w:autoSpaceDN w:val="0"/>
+        <w:adjustRightInd w:val="0"/>
+        <w:spacing w:after="0" w:line="240" w:lineRule="auto"/>
+        <w:rPr>
+          <w:rFonts w:ascii="Consolas" w:hAnsi="Consolas" w:cs="Consolas"/>
+          <w:color w:val="000000"/>
+          <w:sz w:val="19"/>
+          <w:szCs w:val="19"/>
+        </w:rPr>
+      </w:pPr>
+      <w:r>
+        <w:rPr>
+          <w:rFonts w:ascii="Consolas" w:hAnsi="Consolas" w:cs="Consolas"/>
+          <w:color w:val="000000"/>
+          <w:sz w:val="19"/>
+          <w:szCs w:val="19"/>
+        </w:rPr>
+        <w:tab/>
+      </w:r>
+      <w:r>
+        <w:rPr>
+          <w:rFonts w:ascii="Consolas" w:hAnsi="Consolas" w:cs="Consolas"/>
+          <w:color w:val="0000FF"/>
+          <w:sz w:val="19"/>
+          <w:szCs w:val="19"/>
+        </w:rPr>
+        <w:t>WHERE</w:t>
+      </w:r>
+      <w:r>
+        <w:rPr>
+          <w:rFonts w:ascii="Consolas" w:hAnsi="Consolas" w:cs="Consolas"/>
+          <w:color w:val="000000"/>
+          <w:sz w:val="19"/>
+          <w:szCs w:val="19"/>
+        </w:rPr>
+        <w:t xml:space="preserve"> </w:t>
+      </w:r>
+      <w:proofErr w:type="spellStart"/>
+      <w:r>
+        <w:rPr>
+          <w:rFonts w:ascii="Consolas" w:hAnsi="Consolas" w:cs="Consolas"/>
+          <w:color w:val="000000"/>
+          <w:sz w:val="19"/>
+          <w:szCs w:val="19"/>
+        </w:rPr>
+        <w:t>tdc_numeroDocumento</w:t>
+      </w:r>
+      <w:proofErr w:type="spellEnd"/>
+      <w:r>
+        <w:rPr>
+          <w:rFonts w:ascii="Consolas" w:hAnsi="Consolas" w:cs="Consolas"/>
+          <w:color w:val="808080"/>
+          <w:sz w:val="19"/>
+          <w:szCs w:val="19"/>
+        </w:rPr>
+        <w:t>=</w:t>
+      </w:r>
+      <w:r>
+        <w:rPr>
+          <w:rFonts w:ascii="Consolas" w:hAnsi="Consolas" w:cs="Consolas"/>
+          <w:color w:val="000000"/>
+          <w:sz w:val="19"/>
+          <w:szCs w:val="19"/>
+        </w:rPr>
+        <w:t xml:space="preserve"> @</w:t>
+      </w:r>
+      <w:proofErr w:type="spellStart"/>
+      <w:r>
+        <w:rPr>
+          <w:rFonts w:ascii="Consolas" w:hAnsi="Consolas" w:cs="Consolas"/>
+          <w:color w:val="000000"/>
+          <w:sz w:val="19"/>
+          <w:szCs w:val="19"/>
+        </w:rPr>
+        <w:t>tdc_numeroDocumento</w:t>
+      </w:r>
+      <w:proofErr w:type="spellEnd"/>
+    </w:p>
+    <w:p>
+      <w:pPr>
+        <w:autoSpaceDE w:val="0"/>
+        <w:autoSpaceDN w:val="0"/>
+        <w:adjustRightInd w:val="0"/>
+        <w:spacing w:after="0" w:line="240" w:lineRule="auto"/>
+        <w:rPr>
+          <w:rFonts w:ascii="Consolas" w:hAnsi="Consolas" w:cs="Consolas"/>
+          <w:color w:val="0000FF"/>
+          <w:sz w:val="19"/>
+          <w:szCs w:val="19"/>
+        </w:rPr>
+      </w:pPr>
+      <w:r>
+        <w:rPr>
+          <w:rFonts w:ascii="Consolas" w:hAnsi="Consolas" w:cs="Consolas"/>
+          <w:color w:val="0000FF"/>
+          <w:sz w:val="19"/>
+          <w:szCs w:val="19"/>
+        </w:rPr>
+        <w:t>END</w:t>
+      </w:r>
+    </w:p>
+    <w:p>
+      <w:pPr>
+        <w:autoSpaceDE w:val="0"/>
+        <w:autoSpaceDN w:val="0"/>
+        <w:adjustRightInd w:val="0"/>
+        <w:spacing w:after="0" w:line="240" w:lineRule="auto"/>
+        <w:rPr>
+          <w:rFonts w:ascii="Consolas" w:hAnsi="Consolas" w:cs="Consolas"/>
+          <w:color w:val="0000FF"/>
+          <w:sz w:val="19"/>
+          <w:szCs w:val="19"/>
+          <w:lang w:val="en-US"/>
+        </w:rPr>
+      </w:pPr>
+      <w:r>
+        <w:rPr>
+          <w:rFonts w:ascii="Consolas" w:hAnsi="Consolas" w:cs="Consolas"/>
+          <w:color w:val="0000FF"/>
+          <w:sz w:val="19"/>
+          <w:szCs w:val="19"/>
+          <w:lang w:val="en-US"/>
+        </w:rPr>
+        <w:t>----------------------------------------------------</w:t>
+      </w:r>
+      <w:r>
+        <w:rPr>
+          <w:rFonts w:ascii="Consolas" w:hAnsi="Consolas" w:cs="Consolas"/>
+          <w:color w:val="0000FF"/>
+          <w:sz w:val="19"/>
+          <w:szCs w:val="19"/>
+          <w:lang w:val="en-US"/>
+        </w:rPr>
+        <w:t>--------------------------------------------</w:t>
+      </w:r>
+    </w:p>
+    <w:p>
+      <w:pPr>
+        <w:autoSpaceDE w:val="0"/>
+        <w:autoSpaceDN w:val="0"/>
+        <w:adjustRightInd w:val="0"/>
+        <w:spacing w:after="0" w:line="240" w:lineRule="auto"/>
+        <w:rPr>
+          <w:rFonts w:ascii="Consolas" w:hAnsi="Consolas" w:cs="Consolas"/>
+          <w:color w:val="0000FF"/>
+          <w:sz w:val="19"/>
+          <w:szCs w:val="19"/>
+        </w:rPr>
+      </w:pPr>
+      <w:r>
+        <w:rPr>
+          <w:rFonts w:ascii="Consolas" w:hAnsi="Consolas" w:cs="Consolas"/>
+          <w:color w:val="008000"/>
+          <w:sz w:val="19"/>
+          <w:szCs w:val="19"/>
+        </w:rPr>
+        <w:t xml:space="preserve">--EXEC </w:t>
+      </w:r>
+      <w:proofErr w:type="spellStart"/>
+      <w:r>
+        <w:rPr>
+          <w:rFonts w:ascii="Consolas" w:hAnsi="Consolas" w:cs="Consolas"/>
+          <w:color w:val="008000"/>
+          <w:sz w:val="19"/>
+          <w:szCs w:val="19"/>
+        </w:rPr>
+        <w:t>tdcConsultarXtarjeta</w:t>
+      </w:r>
+      <w:proofErr w:type="spellEnd"/>
+      <w:r>
+        <w:rPr>
+          <w:rFonts w:ascii="Consolas" w:hAnsi="Consolas" w:cs="Consolas"/>
+          <w:color w:val="008000"/>
+          <w:sz w:val="19"/>
+          <w:szCs w:val="19"/>
+        </w:rPr>
+        <w:t xml:space="preserve"> 123456</w:t>
+      </w:r>
+    </w:p>
+    <w:p>
+      <w:pPr>
+        <w:autoSpaceDE w:val="0"/>
+        <w:autoSpaceDN w:val="0"/>
+        <w:adjustRightInd w:val="0"/>
+        <w:spacing w:after="0" w:line="240" w:lineRule="auto"/>
+        <w:rPr>
+          <w:rFonts w:ascii="Consolas" w:hAnsi="Consolas" w:cs="Consolas"/>
+          <w:color w:val="000000"/>
+          <w:sz w:val="19"/>
+          <w:szCs w:val="19"/>
+        </w:rPr>
+      </w:pPr>
+      <w:r>
+        <w:rPr>
+          <w:rFonts w:ascii="Consolas" w:hAnsi="Consolas" w:cs="Consolas"/>
+          <w:color w:val="0000FF"/>
+          <w:sz w:val="19"/>
+          <w:szCs w:val="19"/>
+        </w:rPr>
+        <w:t>CREATE</w:t>
+      </w:r>
+      <w:r>
+        <w:rPr>
+          <w:rFonts w:ascii="Consolas" w:hAnsi="Consolas" w:cs="Consolas"/>
+          <w:color w:val="000000"/>
+          <w:sz w:val="19"/>
+          <w:szCs w:val="19"/>
+        </w:rPr>
+        <w:t xml:space="preserve"> </w:t>
+      </w:r>
+      <w:r>
+        <w:rPr>
+          <w:rFonts w:ascii="Consolas" w:hAnsi="Consolas" w:cs="Consolas"/>
+          <w:color w:val="0000FF"/>
+          <w:sz w:val="19"/>
+          <w:szCs w:val="19"/>
+        </w:rPr>
+        <w:t>PROCEDURE</w:t>
+      </w:r>
+      <w:r>
+        <w:rPr>
+          <w:rFonts w:ascii="Consolas" w:hAnsi="Consolas" w:cs="Consolas"/>
+          <w:color w:val="000000"/>
+          <w:sz w:val="19"/>
+          <w:szCs w:val="19"/>
+        </w:rPr>
+        <w:t xml:space="preserve"> [</w:t>
+      </w:r>
+      <w:proofErr w:type="spellStart"/>
+      <w:r>
+        <w:rPr>
+          <w:rFonts w:ascii="Consolas" w:hAnsi="Consolas" w:cs="Consolas"/>
+          <w:color w:val="000000"/>
+          <w:sz w:val="19"/>
+          <w:szCs w:val="19"/>
+        </w:rPr>
+        <w:t>dbo</w:t>
+      </w:r>
+      <w:proofErr w:type="spellEnd"/>
+      <w:proofErr w:type="gramStart"/>
+      <w:r>
+        <w:rPr>
+          <w:rFonts w:ascii="Consolas" w:hAnsi="Consolas" w:cs="Consolas"/>
+          <w:color w:val="000000"/>
+          <w:sz w:val="19"/>
+          <w:szCs w:val="19"/>
+        </w:rPr>
+        <w:t>]</w:t>
+      </w:r>
+      <w:r>
+        <w:rPr>
+          <w:rFonts w:ascii="Consolas" w:hAnsi="Consolas" w:cs="Consolas"/>
+          <w:color w:val="808080"/>
+          <w:sz w:val="19"/>
+          <w:szCs w:val="19"/>
+        </w:rPr>
+        <w:t>.</w:t>
+      </w:r>
+      <w:r>
+        <w:rPr>
+          <w:rFonts w:ascii="Consolas" w:hAnsi="Consolas" w:cs="Consolas"/>
+          <w:color w:val="000000"/>
+          <w:sz w:val="19"/>
+          <w:szCs w:val="19"/>
+        </w:rPr>
+        <w:t>[</w:t>
+      </w:r>
+      <w:proofErr w:type="spellStart"/>
+      <w:proofErr w:type="gramEnd"/>
+      <w:r>
+        <w:rPr>
+          <w:rFonts w:ascii="Consolas" w:hAnsi="Consolas" w:cs="Consolas"/>
+          <w:color w:val="000000"/>
+          <w:sz w:val="19"/>
+          <w:szCs w:val="19"/>
+        </w:rPr>
+        <w:t>tdcConsultarXtarjeta</w:t>
+      </w:r>
+      <w:proofErr w:type="spellEnd"/>
+      <w:r>
+        <w:rPr>
+          <w:rFonts w:ascii="Consolas" w:hAnsi="Consolas" w:cs="Consolas"/>
+          <w:color w:val="000000"/>
+          <w:sz w:val="19"/>
+          <w:szCs w:val="19"/>
+        </w:rPr>
+        <w:t>]</w:t>
+      </w:r>
+    </w:p>
+    <w:p>
+      <w:pPr>
+        <w:autoSpaceDE w:val="0"/>
+        <w:autoSpaceDN w:val="0"/>
+        <w:adjustRightInd w:val="0"/>
+        <w:spacing w:after="0" w:line="240" w:lineRule="auto"/>
+        <w:rPr>
+          <w:rFonts w:ascii="Consolas" w:hAnsi="Consolas" w:cs="Consolas"/>
+          <w:color w:val="000000"/>
+          <w:sz w:val="19"/>
+          <w:szCs w:val="19"/>
+        </w:rPr>
+      </w:pPr>
+      <w:r>
+        <w:rPr>
+          <w:rFonts w:ascii="Consolas" w:hAnsi="Consolas" w:cs="Consolas"/>
+          <w:color w:val="000000"/>
+          <w:sz w:val="19"/>
+          <w:szCs w:val="19"/>
+        </w:rPr>
+        <w:t xml:space="preserve"> @</w:t>
+      </w:r>
+      <w:proofErr w:type="spellStart"/>
+      <w:r>
+        <w:rPr>
+          <w:rFonts w:ascii="Consolas" w:hAnsi="Consolas" w:cs="Consolas"/>
+          <w:color w:val="000000"/>
+          <w:sz w:val="19"/>
+          <w:szCs w:val="19"/>
+        </w:rPr>
+        <w:t>tdc_numeroTarjeta</w:t>
+      </w:r>
+      <w:proofErr w:type="spellEnd"/>
+      <w:r>
+        <w:rPr>
+          <w:rFonts w:ascii="Consolas" w:hAnsi="Consolas" w:cs="Consolas"/>
+          <w:color w:val="000000"/>
+          <w:sz w:val="19"/>
+          <w:szCs w:val="19"/>
+        </w:rPr>
+        <w:t xml:space="preserve"> </w:t>
+      </w:r>
+      <w:proofErr w:type="spellStart"/>
+      <w:proofErr w:type="gramStart"/>
+      <w:r>
+        <w:rPr>
+          <w:rFonts w:ascii="Consolas" w:hAnsi="Consolas" w:cs="Consolas"/>
+          <w:color w:val="0000FF"/>
+          <w:sz w:val="19"/>
+          <w:szCs w:val="19"/>
+        </w:rPr>
+        <w:t>varchar</w:t>
+      </w:r>
+      <w:proofErr w:type="spellEnd"/>
+      <w:r>
+        <w:rPr>
+          <w:rFonts w:ascii="Consolas" w:hAnsi="Consolas" w:cs="Consolas"/>
+          <w:color w:val="808080"/>
+          <w:sz w:val="19"/>
+          <w:szCs w:val="19"/>
+        </w:rPr>
+        <w:t>(</w:t>
+      </w:r>
+      <w:proofErr w:type="gramEnd"/>
+      <w:r>
+        <w:rPr>
+          <w:rFonts w:ascii="Consolas" w:hAnsi="Consolas" w:cs="Consolas"/>
+          <w:color w:val="000000"/>
+          <w:sz w:val="19"/>
+          <w:szCs w:val="19"/>
+        </w:rPr>
+        <w:t>50</w:t>
+      </w:r>
+      <w:r>
+        <w:rPr>
+          <w:rFonts w:ascii="Consolas" w:hAnsi="Consolas" w:cs="Consolas"/>
+          <w:color w:val="808080"/>
+          <w:sz w:val="19"/>
+          <w:szCs w:val="19"/>
+        </w:rPr>
+        <w:t>)</w:t>
+      </w:r>
+    </w:p>
+    <w:p>
+      <w:pPr>
+        <w:autoSpaceDE w:val="0"/>
+        <w:autoSpaceDN w:val="0"/>
+        <w:adjustRightInd w:val="0"/>
+        <w:spacing w:after="0" w:line="240" w:lineRule="auto"/>
+        <w:rPr>
+          <w:rFonts w:ascii="Consolas" w:hAnsi="Consolas" w:cs="Consolas"/>
+          <w:color w:val="000000"/>
+          <w:sz w:val="19"/>
+          <w:szCs w:val="19"/>
+          <w:lang w:val="en-US"/>
+        </w:rPr>
+      </w:pPr>
+      <w:r>
+        <w:rPr>
+          <w:rFonts w:ascii="Consolas" w:hAnsi="Consolas" w:cs="Consolas"/>
+          <w:color w:val="0000FF"/>
+          <w:sz w:val="19"/>
+          <w:szCs w:val="19"/>
+          <w:lang w:val="en-US"/>
+        </w:rPr>
+        <w:t>AS</w:t>
+      </w:r>
+    </w:p>
+    <w:p>
+      <w:pPr>
+        <w:autoSpaceDE w:val="0"/>
+        <w:autoSpaceDN w:val="0"/>
+        <w:adjustRightInd w:val="0"/>
+        <w:spacing w:after="0" w:line="240" w:lineRule="auto"/>
+        <w:rPr>
+          <w:rFonts w:ascii="Consolas" w:hAnsi="Consolas" w:cs="Consolas"/>
+          <w:color w:val="000000"/>
+          <w:sz w:val="19"/>
+          <w:szCs w:val="19"/>
+          <w:lang w:val="en-US"/>
+        </w:rPr>
+      </w:pPr>
+      <w:r>
+        <w:rPr>
+          <w:rFonts w:ascii="Consolas" w:hAnsi="Consolas" w:cs="Consolas"/>
+          <w:color w:val="0000FF"/>
+          <w:sz w:val="19"/>
+          <w:szCs w:val="19"/>
+          <w:lang w:val="en-US"/>
+        </w:rPr>
+        <w:t>BEGIN</w:t>
+      </w:r>
+    </w:p>
+    <w:p>
+      <w:pPr>
+        <w:autoSpaceDE w:val="0"/>
+        <w:autoSpaceDN w:val="0"/>
+        <w:adjustRightInd w:val="0"/>
+        <w:spacing w:after="0" w:line="240" w:lineRule="auto"/>
+        <w:rPr>
+          <w:rFonts w:ascii="Consolas" w:hAnsi="Consolas" w:cs="Consolas"/>
+          <w:color w:val="000000"/>
+          <w:sz w:val="19"/>
+          <w:szCs w:val="19"/>
+          <w:lang w:val="en-US"/>
+        </w:rPr>
+      </w:pPr>
+      <w:r>
+        <w:rPr>
+          <w:rFonts w:ascii="Consolas" w:hAnsi="Consolas" w:cs="Consolas"/>
+          <w:color w:val="000000"/>
+          <w:sz w:val="19"/>
+          <w:szCs w:val="19"/>
+          <w:lang w:val="en-US"/>
+        </w:rPr>
+        <w:tab/>
+      </w:r>
+      <w:r>
+        <w:rPr>
+          <w:rFonts w:ascii="Consolas" w:hAnsi="Consolas" w:cs="Consolas"/>
+          <w:color w:val="0000FF"/>
+          <w:sz w:val="19"/>
+          <w:szCs w:val="19"/>
+          <w:lang w:val="en-US"/>
+        </w:rPr>
+        <w:t>SELECT</w:t>
+      </w:r>
+      <w:r>
+        <w:rPr>
+          <w:rFonts w:ascii="Consolas" w:hAnsi="Consolas" w:cs="Consolas"/>
+          <w:color w:val="000000"/>
+          <w:sz w:val="19"/>
+          <w:szCs w:val="19"/>
+          <w:lang w:val="en-US"/>
+        </w:rPr>
+        <w:t xml:space="preserve"> </w:t>
+      </w:r>
+      <w:proofErr w:type="spellStart"/>
+      <w:r>
+        <w:rPr>
+          <w:rFonts w:ascii="Consolas" w:hAnsi="Consolas" w:cs="Consolas"/>
+          <w:color w:val="000000"/>
+          <w:sz w:val="19"/>
+          <w:szCs w:val="19"/>
+          <w:lang w:val="en-US"/>
+        </w:rPr>
+        <w:t>tdc_numeroDocumento</w:t>
+      </w:r>
+      <w:proofErr w:type="spellEnd"/>
+      <w:r>
+        <w:rPr>
+          <w:rFonts w:ascii="Consolas" w:hAnsi="Consolas" w:cs="Consolas"/>
+          <w:color w:val="808080"/>
+          <w:sz w:val="19"/>
+          <w:szCs w:val="19"/>
+          <w:lang w:val="en-US"/>
+        </w:rPr>
+        <w:t>,</w:t>
+      </w:r>
+    </w:p>
+    <w:p>
+      <w:pPr>
+        <w:autoSpaceDE w:val="0"/>
+        <w:autoSpaceDN w:val="0"/>
+        <w:adjustRightInd w:val="0"/>
+        <w:spacing w:after="0" w:line="240" w:lineRule="auto"/>
+        <w:rPr>
+          <w:rFonts w:ascii="Consolas" w:hAnsi="Consolas" w:cs="Consolas"/>
+          <w:color w:val="000000"/>
+          <w:sz w:val="19"/>
+          <w:szCs w:val="19"/>
+        </w:rPr>
+      </w:pPr>
+      <w:r>
+        <w:rPr>
+          <w:rFonts w:ascii="Consolas" w:hAnsi="Consolas" w:cs="Consolas"/>
+          <w:color w:val="000000"/>
+          <w:sz w:val="19"/>
+          <w:szCs w:val="19"/>
+          <w:lang w:val="en-US"/>
+        </w:rPr>
+        <w:tab/>
+      </w:r>
+      <w:r>
+        <w:rPr>
+          <w:rFonts w:ascii="Consolas" w:hAnsi="Consolas" w:cs="Consolas"/>
+          <w:color w:val="000000"/>
+          <w:sz w:val="19"/>
+          <w:szCs w:val="19"/>
+        </w:rPr>
+        <w:t xml:space="preserve">tdc_nombre1 </w:t>
+      </w:r>
+      <w:r>
+        <w:rPr>
+          <w:rFonts w:ascii="Consolas" w:hAnsi="Consolas" w:cs="Consolas"/>
+          <w:color w:val="808080"/>
+          <w:sz w:val="19"/>
+          <w:szCs w:val="19"/>
+        </w:rPr>
+        <w:t>+</w:t>
+      </w:r>
+      <w:r>
+        <w:rPr>
+          <w:rFonts w:ascii="Consolas" w:hAnsi="Consolas" w:cs="Consolas"/>
+          <w:color w:val="000000"/>
+          <w:sz w:val="19"/>
+          <w:szCs w:val="19"/>
+        </w:rPr>
+        <w:t xml:space="preserve"> </w:t>
+      </w:r>
+      <w:r>
+        <w:rPr>
+          <w:rFonts w:ascii="Consolas" w:hAnsi="Consolas" w:cs="Consolas"/>
+          <w:color w:val="FF0000"/>
+          <w:sz w:val="19"/>
+          <w:szCs w:val="19"/>
+        </w:rPr>
+        <w:t>' '</w:t>
+      </w:r>
+      <w:r>
+        <w:rPr>
+          <w:rFonts w:ascii="Consolas" w:hAnsi="Consolas" w:cs="Consolas"/>
+          <w:color w:val="000000"/>
+          <w:sz w:val="19"/>
+          <w:szCs w:val="19"/>
+        </w:rPr>
+        <w:t xml:space="preserve"> </w:t>
+      </w:r>
+      <w:r>
+        <w:rPr>
+          <w:rFonts w:ascii="Consolas" w:hAnsi="Consolas" w:cs="Consolas"/>
+          <w:color w:val="808080"/>
+          <w:sz w:val="19"/>
+          <w:szCs w:val="19"/>
+        </w:rPr>
+        <w:t>+</w:t>
+      </w:r>
+      <w:r>
+        <w:rPr>
+          <w:rFonts w:ascii="Consolas" w:hAnsi="Consolas" w:cs="Consolas"/>
+          <w:color w:val="000000"/>
+          <w:sz w:val="19"/>
+          <w:szCs w:val="19"/>
+        </w:rPr>
+        <w:t xml:space="preserve"> tdc_nombre2 </w:t>
+      </w:r>
+      <w:r>
+        <w:rPr>
+          <w:rFonts w:ascii="Consolas" w:hAnsi="Consolas" w:cs="Consolas"/>
+          <w:color w:val="808080"/>
+          <w:sz w:val="19"/>
+          <w:szCs w:val="19"/>
+        </w:rPr>
+        <w:t>+</w:t>
+      </w:r>
+      <w:r>
+        <w:rPr>
+          <w:rFonts w:ascii="Consolas" w:hAnsi="Consolas" w:cs="Consolas"/>
+          <w:color w:val="000000"/>
+          <w:sz w:val="19"/>
+          <w:szCs w:val="19"/>
+        </w:rPr>
+        <w:t xml:space="preserve"> </w:t>
+      </w:r>
+      <w:r>
+        <w:rPr>
+          <w:rFonts w:ascii="Consolas" w:hAnsi="Consolas" w:cs="Consolas"/>
+          <w:color w:val="FF0000"/>
+          <w:sz w:val="19"/>
+          <w:szCs w:val="19"/>
+        </w:rPr>
+        <w:t>' '</w:t>
+      </w:r>
+      <w:r>
+        <w:rPr>
+          <w:rFonts w:ascii="Consolas" w:hAnsi="Consolas" w:cs="Consolas"/>
+          <w:color w:val="000000"/>
+          <w:sz w:val="19"/>
+          <w:szCs w:val="19"/>
+        </w:rPr>
+        <w:t xml:space="preserve"> </w:t>
+      </w:r>
+      <w:r>
+        <w:rPr>
+          <w:rFonts w:ascii="Consolas" w:hAnsi="Consolas" w:cs="Consolas"/>
+          <w:color w:val="808080"/>
+          <w:sz w:val="19"/>
+          <w:szCs w:val="19"/>
+        </w:rPr>
+        <w:t>+</w:t>
+      </w:r>
+      <w:r>
+        <w:rPr>
+          <w:rFonts w:ascii="Consolas" w:hAnsi="Consolas" w:cs="Consolas"/>
+          <w:color w:val="000000"/>
+          <w:sz w:val="19"/>
+          <w:szCs w:val="19"/>
+        </w:rPr>
+        <w:t xml:space="preserve"> tdc_apellido1 </w:t>
+      </w:r>
+      <w:r>
+        <w:rPr>
+          <w:rFonts w:ascii="Consolas" w:hAnsi="Consolas" w:cs="Consolas"/>
+          <w:color w:val="808080"/>
+          <w:sz w:val="19"/>
+          <w:szCs w:val="19"/>
+        </w:rPr>
+        <w:t>+</w:t>
+      </w:r>
+      <w:r>
+        <w:rPr>
+          <w:rFonts w:ascii="Consolas" w:hAnsi="Consolas" w:cs="Consolas"/>
+          <w:color w:val="000000"/>
+          <w:sz w:val="19"/>
+          <w:szCs w:val="19"/>
+        </w:rPr>
+        <w:t xml:space="preserve"> </w:t>
+      </w:r>
+      <w:r>
+        <w:rPr>
+          <w:rFonts w:ascii="Consolas" w:hAnsi="Consolas" w:cs="Consolas"/>
+          <w:color w:val="FF0000"/>
+          <w:sz w:val="19"/>
+          <w:szCs w:val="19"/>
+        </w:rPr>
+        <w:t>' '</w:t>
+      </w:r>
+      <w:r>
+        <w:rPr>
+          <w:rFonts w:ascii="Consolas" w:hAnsi="Consolas" w:cs="Consolas"/>
+          <w:color w:val="000000"/>
+          <w:sz w:val="19"/>
+          <w:szCs w:val="19"/>
+        </w:rPr>
+        <w:t xml:space="preserve"> </w:t>
+      </w:r>
+      <w:r>
+        <w:rPr>
+          <w:rFonts w:ascii="Consolas" w:hAnsi="Consolas" w:cs="Consolas"/>
+          <w:color w:val="808080"/>
+          <w:sz w:val="19"/>
+          <w:szCs w:val="19"/>
+        </w:rPr>
+        <w:t>+</w:t>
+      </w:r>
+      <w:r>
+        <w:rPr>
+          <w:rFonts w:ascii="Consolas" w:hAnsi="Consolas" w:cs="Consolas"/>
+          <w:color w:val="000000"/>
+          <w:sz w:val="19"/>
+          <w:szCs w:val="19"/>
+        </w:rPr>
+        <w:t xml:space="preserve"> tdc_apellido2 </w:t>
+      </w:r>
+      <w:r>
+        <w:rPr>
+          <w:rFonts w:ascii="Consolas" w:hAnsi="Consolas" w:cs="Consolas"/>
+          <w:color w:val="0000FF"/>
+          <w:sz w:val="19"/>
+          <w:szCs w:val="19"/>
+        </w:rPr>
+        <w:t>AS</w:t>
+      </w:r>
+      <w:r>
+        <w:rPr>
+          <w:rFonts w:ascii="Consolas" w:hAnsi="Consolas" w:cs="Consolas"/>
+          <w:color w:val="000000"/>
+          <w:sz w:val="19"/>
+          <w:szCs w:val="19"/>
+        </w:rPr>
+        <w:t xml:space="preserve"> NOMBRE</w:t>
+      </w:r>
+      <w:r>
+        <w:rPr>
+          <w:rFonts w:ascii="Consolas" w:hAnsi="Consolas" w:cs="Consolas"/>
+          <w:color w:val="808080"/>
+          <w:sz w:val="19"/>
+          <w:szCs w:val="19"/>
+        </w:rPr>
+        <w:t>,</w:t>
+      </w:r>
+    </w:p>
+    <w:p>
+      <w:pPr>
+        <w:autoSpaceDE w:val="0"/>
+        <w:autoSpaceDN w:val="0"/>
+        <w:adjustRightInd w:val="0"/>
+        <w:spacing w:after="0" w:line="240" w:lineRule="auto"/>
+        <w:rPr>
+          <w:rFonts w:ascii="Consolas" w:hAnsi="Consolas" w:cs="Consolas"/>
+          <w:color w:val="000000"/>
+          <w:sz w:val="19"/>
+          <w:szCs w:val="19"/>
+          <w:lang w:val="en-US"/>
+        </w:rPr>
+      </w:pPr>
+      <w:r>
+        <w:rPr>
+          <w:rFonts w:ascii="Consolas" w:hAnsi="Consolas" w:cs="Consolas"/>
+          <w:color w:val="000000"/>
+          <w:sz w:val="19"/>
+          <w:szCs w:val="19"/>
+        </w:rPr>
+        <w:tab/>
+      </w:r>
+      <w:proofErr w:type="spellStart"/>
+      <w:r>
+        <w:rPr>
+          <w:rFonts w:ascii="Consolas" w:hAnsi="Consolas" w:cs="Consolas"/>
+          <w:color w:val="000000"/>
+          <w:sz w:val="19"/>
+          <w:szCs w:val="19"/>
+          <w:lang w:val="en-US"/>
+        </w:rPr>
+        <w:t>tdc_numeroTarjeta</w:t>
+      </w:r>
+      <w:proofErr w:type="spellEnd"/>
+    </w:p>
+    <w:p>
+      <w:pPr>
+        <w:autoSpaceDE w:val="0"/>
+        <w:autoSpaceDN w:val="0"/>
+        <w:adjustRightInd w:val="0"/>
+        <w:spacing w:after="0" w:line="240" w:lineRule="auto"/>
+        <w:rPr>
+          <w:rFonts w:ascii="Consolas" w:hAnsi="Consolas" w:cs="Consolas"/>
+          <w:color w:val="000000"/>
+          <w:sz w:val="19"/>
+          <w:szCs w:val="19"/>
+          <w:lang w:val="en-US"/>
+        </w:rPr>
+      </w:pPr>
+      <w:r>
+        <w:rPr>
+          <w:rFonts w:ascii="Consolas" w:hAnsi="Consolas" w:cs="Consolas"/>
+          <w:color w:val="000000"/>
+          <w:sz w:val="19"/>
+          <w:szCs w:val="19"/>
+          <w:lang w:val="en-US"/>
+        </w:rPr>
+        <w:tab/>
+      </w:r>
+      <w:r>
+        <w:rPr>
+          <w:rFonts w:ascii="Consolas" w:hAnsi="Consolas" w:cs="Consolas"/>
+          <w:color w:val="0000FF"/>
+          <w:sz w:val="19"/>
+          <w:szCs w:val="19"/>
+          <w:lang w:val="en-US"/>
+        </w:rPr>
+        <w:t>FROM</w:t>
+      </w:r>
+      <w:r>
+        <w:rPr>
+          <w:rFonts w:ascii="Consolas" w:hAnsi="Consolas" w:cs="Consolas"/>
+          <w:color w:val="000000"/>
+          <w:sz w:val="19"/>
+          <w:szCs w:val="19"/>
+          <w:lang w:val="en-US"/>
+        </w:rPr>
+        <w:t xml:space="preserve"> </w:t>
+      </w:r>
+      <w:proofErr w:type="spellStart"/>
+      <w:r>
+        <w:rPr>
+          <w:rFonts w:ascii="Consolas" w:hAnsi="Consolas" w:cs="Consolas"/>
+          <w:color w:val="000000"/>
+          <w:sz w:val="19"/>
+          <w:szCs w:val="19"/>
+          <w:lang w:val="en-US"/>
+        </w:rPr>
+        <w:t>tdc_Solicitud</w:t>
+      </w:r>
+      <w:proofErr w:type="spellEnd"/>
+      <w:r>
+        <w:rPr>
+          <w:rFonts w:ascii="Consolas" w:hAnsi="Consolas" w:cs="Consolas"/>
+          <w:color w:val="000000"/>
+          <w:sz w:val="19"/>
+          <w:szCs w:val="19"/>
+          <w:lang w:val="en-US"/>
+        </w:rPr>
+        <w:t xml:space="preserve"> </w:t>
+      </w:r>
+    </w:p>
+    <w:p>
+      <w:pPr>
+        <w:autoSpaceDE w:val="0"/>
+        <w:autoSpaceDN w:val="0"/>
+        <w:adjustRightInd w:val="0"/>
+        <w:spacing w:after="0" w:line="240" w:lineRule="auto"/>
+        <w:rPr>
+          <w:rFonts w:ascii="Consolas" w:hAnsi="Consolas" w:cs="Consolas"/>
+          <w:color w:val="000000"/>
+          <w:sz w:val="19"/>
+          <w:szCs w:val="19"/>
+          <w:lang w:val="en-US"/>
+        </w:rPr>
+      </w:pPr>
+      <w:r>
+        <w:rPr>
+          <w:rFonts w:ascii="Consolas" w:hAnsi="Consolas" w:cs="Consolas"/>
+          <w:color w:val="000000"/>
+          <w:sz w:val="19"/>
+          <w:szCs w:val="19"/>
+          <w:lang w:val="en-US"/>
+        </w:rPr>
+        <w:tab/>
+      </w:r>
+      <w:r>
+        <w:rPr>
+          <w:rFonts w:ascii="Consolas" w:hAnsi="Consolas" w:cs="Consolas"/>
+          <w:color w:val="808080"/>
+          <w:sz w:val="19"/>
+          <w:szCs w:val="19"/>
+          <w:lang w:val="en-US"/>
+        </w:rPr>
+        <w:t>INNER</w:t>
+      </w:r>
+      <w:r>
+        <w:rPr>
+          <w:rFonts w:ascii="Consolas" w:hAnsi="Consolas" w:cs="Consolas"/>
+          <w:color w:val="000000"/>
+          <w:sz w:val="19"/>
+          <w:szCs w:val="19"/>
+          <w:lang w:val="en-US"/>
+        </w:rPr>
+        <w:t xml:space="preserve"> </w:t>
+      </w:r>
+      <w:r>
+        <w:rPr>
+          <w:rFonts w:ascii="Consolas" w:hAnsi="Consolas" w:cs="Consolas"/>
+          <w:color w:val="808080"/>
+          <w:sz w:val="19"/>
+          <w:szCs w:val="19"/>
+          <w:lang w:val="en-US"/>
+        </w:rPr>
+        <w:t>JOIN</w:t>
+      </w:r>
+      <w:r>
+        <w:rPr>
+          <w:rFonts w:ascii="Consolas" w:hAnsi="Consolas" w:cs="Consolas"/>
+          <w:color w:val="000000"/>
+          <w:sz w:val="19"/>
+          <w:szCs w:val="19"/>
+          <w:lang w:val="en-US"/>
+        </w:rPr>
+        <w:t xml:space="preserve"> </w:t>
+      </w:r>
+      <w:proofErr w:type="spellStart"/>
+      <w:r>
+        <w:rPr>
+          <w:rFonts w:ascii="Consolas" w:hAnsi="Consolas" w:cs="Consolas"/>
+          <w:color w:val="000000"/>
+          <w:sz w:val="19"/>
+          <w:szCs w:val="19"/>
+          <w:lang w:val="en-US"/>
+        </w:rPr>
+        <w:t>tdc_Info</w:t>
+      </w:r>
+      <w:proofErr w:type="spellEnd"/>
+      <w:r>
+        <w:rPr>
+          <w:rFonts w:ascii="Consolas" w:hAnsi="Consolas" w:cs="Consolas"/>
+          <w:color w:val="000000"/>
+          <w:sz w:val="19"/>
+          <w:szCs w:val="19"/>
+          <w:lang w:val="en-US"/>
+        </w:rPr>
+        <w:t xml:space="preserve"> </w:t>
+      </w:r>
+      <w:r>
+        <w:rPr>
+          <w:rFonts w:ascii="Consolas" w:hAnsi="Consolas" w:cs="Consolas"/>
+          <w:color w:val="0000FF"/>
+          <w:sz w:val="19"/>
+          <w:szCs w:val="19"/>
+          <w:lang w:val="en-US"/>
+        </w:rPr>
+        <w:t>ON</w:t>
+      </w:r>
+      <w:r>
+        <w:rPr>
+          <w:rFonts w:ascii="Consolas" w:hAnsi="Consolas" w:cs="Consolas"/>
+          <w:color w:val="000000"/>
+          <w:sz w:val="19"/>
+          <w:szCs w:val="19"/>
+          <w:lang w:val="en-US"/>
+        </w:rPr>
+        <w:t xml:space="preserve"> </w:t>
+      </w:r>
+      <w:proofErr w:type="spellStart"/>
+      <w:r>
+        <w:rPr>
+          <w:rFonts w:ascii="Consolas" w:hAnsi="Consolas" w:cs="Consolas"/>
+          <w:color w:val="000000"/>
+          <w:sz w:val="19"/>
+          <w:szCs w:val="19"/>
+          <w:lang w:val="en-US"/>
+        </w:rPr>
+        <w:t>tdc_Solicitud</w:t>
+      </w:r>
+      <w:r>
+        <w:rPr>
+          <w:rFonts w:ascii="Consolas" w:hAnsi="Consolas" w:cs="Consolas"/>
+          <w:color w:val="808080"/>
+          <w:sz w:val="19"/>
+          <w:szCs w:val="19"/>
+          <w:lang w:val="en-US"/>
+        </w:rPr>
+        <w:t>.</w:t>
+      </w:r>
+      <w:r>
+        <w:rPr>
+          <w:rFonts w:ascii="Consolas" w:hAnsi="Consolas" w:cs="Consolas"/>
+          <w:color w:val="000000"/>
+          <w:sz w:val="19"/>
+          <w:szCs w:val="19"/>
+          <w:lang w:val="en-US"/>
+        </w:rPr>
+        <w:t>ID_tdcSolicitud</w:t>
+      </w:r>
+      <w:proofErr w:type="spellEnd"/>
+      <w:r>
+        <w:rPr>
+          <w:rFonts w:ascii="Consolas" w:hAnsi="Consolas" w:cs="Consolas"/>
+          <w:color w:val="000000"/>
+          <w:sz w:val="19"/>
+          <w:szCs w:val="19"/>
+          <w:lang w:val="en-US"/>
+        </w:rPr>
+        <w:t xml:space="preserve"> </w:t>
+      </w:r>
+      <w:r>
+        <w:rPr>
+          <w:rFonts w:ascii="Consolas" w:hAnsi="Consolas" w:cs="Consolas"/>
+          <w:color w:val="808080"/>
+          <w:sz w:val="19"/>
+          <w:szCs w:val="19"/>
+          <w:lang w:val="en-US"/>
+        </w:rPr>
+        <w:t>=</w:t>
+      </w:r>
+      <w:r>
+        <w:rPr>
+          <w:rFonts w:ascii="Consolas" w:hAnsi="Consolas" w:cs="Consolas"/>
+          <w:color w:val="000000"/>
+          <w:sz w:val="19"/>
+          <w:szCs w:val="19"/>
+          <w:lang w:val="en-US"/>
+        </w:rPr>
+        <w:t xml:space="preserve"> </w:t>
+      </w:r>
+      <w:proofErr w:type="spellStart"/>
+      <w:r>
+        <w:rPr>
+          <w:rFonts w:ascii="Consolas" w:hAnsi="Consolas" w:cs="Consolas"/>
+          <w:color w:val="000000"/>
+          <w:sz w:val="19"/>
+          <w:szCs w:val="19"/>
+          <w:lang w:val="en-US"/>
+        </w:rPr>
+        <w:t>tdc_Info</w:t>
+      </w:r>
+      <w:r>
+        <w:rPr>
+          <w:rFonts w:ascii="Consolas" w:hAnsi="Consolas" w:cs="Consolas"/>
+          <w:color w:val="808080"/>
+          <w:sz w:val="19"/>
+          <w:szCs w:val="19"/>
+          <w:lang w:val="en-US"/>
+        </w:rPr>
+        <w:t>.</w:t>
+      </w:r>
+      <w:r>
+        <w:rPr>
+          <w:rFonts w:ascii="Consolas" w:hAnsi="Consolas" w:cs="Consolas"/>
+          <w:color w:val="000000"/>
+          <w:sz w:val="19"/>
+          <w:szCs w:val="19"/>
+          <w:lang w:val="en-US"/>
+        </w:rPr>
+        <w:t>ID_tdcSolicitudFK</w:t>
+      </w:r>
+      <w:proofErr w:type="spellEnd"/>
+      <w:r>
+        <w:rPr>
+          <w:rFonts w:ascii="Consolas" w:hAnsi="Consolas" w:cs="Consolas"/>
+          <w:color w:val="000000"/>
+          <w:sz w:val="19"/>
+          <w:szCs w:val="19"/>
+          <w:lang w:val="en-US"/>
+        </w:rPr>
+        <w:t xml:space="preserve"> </w:t>
+      </w:r>
+    </w:p>
+    <w:p>
+      <w:pPr>
+        <w:autoSpaceDE w:val="0"/>
+        <w:autoSpaceDN w:val="0"/>
+        <w:adjustRightInd w:val="0"/>
+        <w:spacing w:after="0" w:line="240" w:lineRule="auto"/>
+        <w:rPr>
+          <w:rFonts w:ascii="Consolas" w:hAnsi="Consolas" w:cs="Consolas"/>
+          <w:color w:val="000000"/>
+          <w:sz w:val="19"/>
+          <w:szCs w:val="19"/>
+        </w:rPr>
+      </w:pPr>
+      <w:r>
+        <w:rPr>
+          <w:rFonts w:ascii="Consolas" w:hAnsi="Consolas" w:cs="Consolas"/>
+          <w:color w:val="000000"/>
+          <w:sz w:val="19"/>
+          <w:szCs w:val="19"/>
+          <w:lang w:val="en-US"/>
+        </w:rPr>
+        <w:tab/>
+      </w:r>
+      <w:r>
+        <w:rPr>
+          <w:rFonts w:ascii="Consolas" w:hAnsi="Consolas" w:cs="Consolas"/>
+          <w:color w:val="0000FF"/>
+          <w:sz w:val="19"/>
+          <w:szCs w:val="19"/>
+        </w:rPr>
+        <w:t>WHERE</w:t>
+      </w:r>
+      <w:r>
+        <w:rPr>
+          <w:rFonts w:ascii="Consolas" w:hAnsi="Consolas" w:cs="Consolas"/>
+          <w:color w:val="000000"/>
+          <w:sz w:val="19"/>
+          <w:szCs w:val="19"/>
+        </w:rPr>
+        <w:t xml:space="preserve"> </w:t>
+      </w:r>
+      <w:proofErr w:type="spellStart"/>
+      <w:r>
+        <w:rPr>
+          <w:rFonts w:ascii="Consolas" w:hAnsi="Consolas" w:cs="Consolas"/>
+          <w:color w:val="000000"/>
+          <w:sz w:val="19"/>
+          <w:szCs w:val="19"/>
+        </w:rPr>
+        <w:t>tdc_numeroTarjeta</w:t>
+      </w:r>
+      <w:proofErr w:type="spellEnd"/>
+      <w:r>
+        <w:rPr>
+          <w:rFonts w:ascii="Consolas" w:hAnsi="Consolas" w:cs="Consolas"/>
+          <w:color w:val="000000"/>
+          <w:sz w:val="19"/>
+          <w:szCs w:val="19"/>
+        </w:rPr>
+        <w:t xml:space="preserve"> </w:t>
+      </w:r>
+      <w:r>
+        <w:rPr>
+          <w:rFonts w:ascii="Consolas" w:hAnsi="Consolas" w:cs="Consolas"/>
+          <w:color w:val="808080"/>
+          <w:sz w:val="19"/>
+          <w:szCs w:val="19"/>
+        </w:rPr>
+        <w:t>LIKE</w:t>
+      </w:r>
+      <w:r>
+        <w:rPr>
+          <w:rFonts w:ascii="Consolas" w:hAnsi="Consolas" w:cs="Consolas"/>
+          <w:color w:val="000000"/>
+          <w:sz w:val="19"/>
+          <w:szCs w:val="19"/>
+        </w:rPr>
+        <w:t xml:space="preserve"> </w:t>
+      </w:r>
+      <w:r>
+        <w:rPr>
+          <w:rFonts w:ascii="Consolas" w:hAnsi="Consolas" w:cs="Consolas"/>
+          <w:color w:val="FF0000"/>
+          <w:sz w:val="19"/>
+          <w:szCs w:val="19"/>
+        </w:rPr>
+        <w:t>'%'</w:t>
+      </w:r>
+      <w:r>
+        <w:rPr>
+          <w:rFonts w:ascii="Consolas" w:hAnsi="Consolas" w:cs="Consolas"/>
+          <w:color w:val="000000"/>
+          <w:sz w:val="19"/>
+          <w:szCs w:val="19"/>
+        </w:rPr>
+        <w:t xml:space="preserve"> </w:t>
+      </w:r>
+      <w:r>
+        <w:rPr>
+          <w:rFonts w:ascii="Consolas" w:hAnsi="Consolas" w:cs="Consolas"/>
+          <w:color w:val="808080"/>
+          <w:sz w:val="19"/>
+          <w:szCs w:val="19"/>
+        </w:rPr>
+        <w:t>+</w:t>
+      </w:r>
+      <w:r>
+        <w:rPr>
+          <w:rFonts w:ascii="Consolas" w:hAnsi="Consolas" w:cs="Consolas"/>
+          <w:color w:val="000000"/>
+          <w:sz w:val="19"/>
+          <w:szCs w:val="19"/>
+        </w:rPr>
+        <w:t xml:space="preserve"> @</w:t>
+      </w:r>
+      <w:proofErr w:type="spellStart"/>
+      <w:r>
+        <w:rPr>
+          <w:rFonts w:ascii="Consolas" w:hAnsi="Consolas" w:cs="Consolas"/>
+          <w:color w:val="000000"/>
+          <w:sz w:val="19"/>
+          <w:szCs w:val="19"/>
+        </w:rPr>
+        <w:t>tdc_numeroTarjeta</w:t>
+      </w:r>
+      <w:proofErr w:type="spellEnd"/>
+      <w:r>
+        <w:rPr>
+          <w:rFonts w:ascii="Consolas" w:hAnsi="Consolas" w:cs="Consolas"/>
+          <w:color w:val="000000"/>
+          <w:sz w:val="19"/>
+          <w:szCs w:val="19"/>
+        </w:rPr>
+        <w:t xml:space="preserve"> </w:t>
+      </w:r>
+      <w:r>
+        <w:rPr>
+          <w:rFonts w:ascii="Consolas" w:hAnsi="Consolas" w:cs="Consolas"/>
+          <w:color w:val="808080"/>
+          <w:sz w:val="19"/>
+          <w:szCs w:val="19"/>
+        </w:rPr>
+        <w:t>+</w:t>
+      </w:r>
+      <w:r>
+        <w:rPr>
+          <w:rFonts w:ascii="Consolas" w:hAnsi="Consolas" w:cs="Consolas"/>
+          <w:color w:val="000000"/>
+          <w:sz w:val="19"/>
+          <w:szCs w:val="19"/>
+        </w:rPr>
+        <w:t xml:space="preserve"> </w:t>
+      </w:r>
+      <w:r>
+        <w:rPr>
+          <w:rFonts w:ascii="Consolas" w:hAnsi="Consolas" w:cs="Consolas"/>
+          <w:color w:val="FF0000"/>
+          <w:sz w:val="19"/>
+          <w:szCs w:val="19"/>
+        </w:rPr>
+        <w:t>'%'</w:t>
+      </w:r>
+    </w:p>
+    <w:p>
+      <w:pPr>
+        <w:autoSpaceDE w:val="0"/>
+        <w:autoSpaceDN w:val="0"/>
+        <w:adjustRightInd w:val="0"/>
+        <w:spacing w:after="0" w:line="240" w:lineRule="auto"/>
+        <w:rPr>
+          <w:rFonts w:ascii="Consolas" w:hAnsi="Consolas" w:cs="Consolas"/>
+          <w:color w:val="808080"/>
+          <w:sz w:val="16"/>
+          <w:szCs w:val="16"/>
+          <w:lang w:val="en-US"/>
+        </w:rPr>
+      </w:pPr>
+      <w:r>
+        <w:rPr>
+          <w:rFonts w:ascii="Consolas" w:hAnsi="Consolas" w:cs="Consolas"/>
+          <w:color w:val="0000FF"/>
+          <w:sz w:val="19"/>
+          <w:szCs w:val="19"/>
+        </w:rPr>
+        <w:t>END</w:t>
+      </w:r>
+    </w:p>
+    <w:p>
+      <w:pPr>
+        <w:autoSpaceDE w:val="0"/>
+        <w:autoSpaceDN w:val="0"/>
+        <w:adjustRightInd w:val="0"/>
+        <w:spacing w:after="0" w:line="240" w:lineRule="auto"/>
+        <w:rPr>
+          <w:rFonts w:ascii="Consolas" w:hAnsi="Consolas" w:cs="Consolas"/>
+          <w:color w:val="0000FF"/>
+          <w:sz w:val="19"/>
+          <w:szCs w:val="19"/>
+          <w:lang w:val="en-US"/>
+        </w:rPr>
+      </w:pPr>
+      <w:r>
+        <w:rPr>
+          <w:rFonts w:ascii="Consolas" w:hAnsi="Consolas" w:cs="Consolas"/>
+          <w:color w:val="0000FF"/>
+          <w:sz w:val="19"/>
+          <w:szCs w:val="19"/>
+          <w:lang w:val="en-US"/>
+        </w:rPr>
+        <w:t>----------------------------------------------------</w:t>
+      </w:r>
+      <w:r>
+        <w:rPr>
+          <w:rFonts w:ascii="Consolas" w:hAnsi="Consolas" w:cs="Consolas"/>
+          <w:color w:val="0000FF"/>
+          <w:sz w:val="19"/>
+          <w:szCs w:val="19"/>
+          <w:lang w:val="en-US"/>
+        </w:rPr>
+        <w:t>--------------------------------------------</w:t>
+      </w:r>
+    </w:p>
+    <w:p>
+      <w:pPr>
+        <w:autoSpaceDE w:val="0"/>
+        <w:autoSpaceDN w:val="0"/>
+        <w:adjustRightInd w:val="0"/>
+        <w:spacing w:after="0" w:line="240" w:lineRule="auto"/>
+        <w:rPr>
+          <w:rFonts w:ascii="Consolas" w:hAnsi="Consolas" w:cs="Consolas"/>
+          <w:color w:val="000000"/>
+          <w:sz w:val="19"/>
+          <w:szCs w:val="19"/>
+        </w:rPr>
+      </w:pPr>
+      <w:r>
+        <w:rPr>
+          <w:rFonts w:ascii="Consolas" w:hAnsi="Consolas" w:cs="Consolas"/>
+          <w:color w:val="008000"/>
+          <w:sz w:val="19"/>
+          <w:szCs w:val="19"/>
+        </w:rPr>
+        <w:t xml:space="preserve">--EXEC </w:t>
+      </w:r>
+      <w:proofErr w:type="spellStart"/>
+      <w:r>
+        <w:rPr>
+          <w:rFonts w:ascii="Consolas" w:hAnsi="Consolas" w:cs="Consolas"/>
+          <w:color w:val="008000"/>
+          <w:sz w:val="19"/>
+          <w:szCs w:val="19"/>
+        </w:rPr>
+        <w:t>tdcConsultarSolicXfechaPrevalidacion</w:t>
+      </w:r>
+      <w:proofErr w:type="spellEnd"/>
+      <w:r>
+        <w:rPr>
+          <w:rFonts w:ascii="Consolas" w:hAnsi="Consolas" w:cs="Consolas"/>
+          <w:color w:val="008000"/>
+          <w:sz w:val="19"/>
+          <w:szCs w:val="19"/>
+        </w:rPr>
+        <w:t xml:space="preserve"> '2022-04-27'</w:t>
+      </w:r>
+    </w:p>
+    <w:p>
+      <w:pPr>
+        <w:autoSpaceDE w:val="0"/>
+        <w:autoSpaceDN w:val="0"/>
+        <w:adjustRightInd w:val="0"/>
+        <w:spacing w:after="0" w:line="240" w:lineRule="auto"/>
+        <w:rPr>
+          <w:rFonts w:ascii="Consolas" w:hAnsi="Consolas" w:cs="Consolas"/>
+          <w:color w:val="000000"/>
+          <w:sz w:val="19"/>
+          <w:szCs w:val="19"/>
+        </w:rPr>
+      </w:pPr>
+      <w:r>
+        <w:rPr>
+          <w:rFonts w:ascii="Consolas" w:hAnsi="Consolas" w:cs="Consolas"/>
+          <w:color w:val="0000FF"/>
+          <w:sz w:val="19"/>
+          <w:szCs w:val="19"/>
+        </w:rPr>
+        <w:t>CREATE</w:t>
+      </w:r>
+      <w:r>
+        <w:rPr>
+          <w:rFonts w:ascii="Consolas" w:hAnsi="Consolas" w:cs="Consolas"/>
+          <w:color w:val="000000"/>
+          <w:sz w:val="19"/>
+          <w:szCs w:val="19"/>
+        </w:rPr>
+        <w:t xml:space="preserve"> </w:t>
+      </w:r>
+      <w:r>
+        <w:rPr>
+          <w:rFonts w:ascii="Consolas" w:hAnsi="Consolas" w:cs="Consolas"/>
+          <w:color w:val="0000FF"/>
+          <w:sz w:val="19"/>
+          <w:szCs w:val="19"/>
+        </w:rPr>
+        <w:t>PROCEDURE</w:t>
+      </w:r>
+      <w:r>
+        <w:rPr>
+          <w:rFonts w:ascii="Consolas" w:hAnsi="Consolas" w:cs="Consolas"/>
+          <w:color w:val="000000"/>
+          <w:sz w:val="19"/>
+          <w:szCs w:val="19"/>
+        </w:rPr>
+        <w:t xml:space="preserve"> [</w:t>
+      </w:r>
+      <w:proofErr w:type="spellStart"/>
+      <w:r>
+        <w:rPr>
+          <w:rFonts w:ascii="Consolas" w:hAnsi="Consolas" w:cs="Consolas"/>
+          <w:color w:val="000000"/>
+          <w:sz w:val="19"/>
+          <w:szCs w:val="19"/>
+        </w:rPr>
+        <w:t>dbo</w:t>
+      </w:r>
+      <w:proofErr w:type="spellEnd"/>
+      <w:proofErr w:type="gramStart"/>
+      <w:r>
+        <w:rPr>
+          <w:rFonts w:ascii="Consolas" w:hAnsi="Consolas" w:cs="Consolas"/>
+          <w:color w:val="000000"/>
+          <w:sz w:val="19"/>
+          <w:szCs w:val="19"/>
+        </w:rPr>
+        <w:t>]</w:t>
+      </w:r>
+      <w:r>
+        <w:rPr>
+          <w:rFonts w:ascii="Consolas" w:hAnsi="Consolas" w:cs="Consolas"/>
+          <w:color w:val="808080"/>
+          <w:sz w:val="19"/>
+          <w:szCs w:val="19"/>
+        </w:rPr>
+        <w:t>.</w:t>
+      </w:r>
+      <w:r>
+        <w:rPr>
+          <w:rFonts w:ascii="Consolas" w:hAnsi="Consolas" w:cs="Consolas"/>
+          <w:color w:val="000000"/>
+          <w:sz w:val="19"/>
+          <w:szCs w:val="19"/>
+        </w:rPr>
+        <w:t>[</w:t>
+      </w:r>
+      <w:proofErr w:type="spellStart"/>
+      <w:proofErr w:type="gramEnd"/>
+      <w:r>
+        <w:rPr>
+          <w:rFonts w:ascii="Consolas" w:hAnsi="Consolas" w:cs="Consolas"/>
+          <w:color w:val="000000"/>
+          <w:sz w:val="19"/>
+          <w:szCs w:val="19"/>
+        </w:rPr>
+        <w:t>tdcConsultarSolicXfechaPrevalidacion</w:t>
+      </w:r>
+      <w:proofErr w:type="spellEnd"/>
+      <w:r>
+        <w:rPr>
+          <w:rFonts w:ascii="Consolas" w:hAnsi="Consolas" w:cs="Consolas"/>
+          <w:color w:val="000000"/>
+          <w:sz w:val="19"/>
+          <w:szCs w:val="19"/>
+        </w:rPr>
+        <w:t>]</w:t>
+      </w:r>
+    </w:p>
+    <w:p>
+      <w:pPr>
+        <w:autoSpaceDE w:val="0"/>
+        <w:autoSpaceDN w:val="0"/>
+        <w:adjustRightInd w:val="0"/>
+        <w:spacing w:after="0" w:line="240" w:lineRule="auto"/>
+        <w:rPr>
+          <w:rFonts w:ascii="Consolas" w:hAnsi="Consolas" w:cs="Consolas"/>
+          <w:color w:val="000000"/>
+          <w:sz w:val="19"/>
+          <w:szCs w:val="19"/>
+          <w:lang w:val="en-US"/>
+        </w:rPr>
+      </w:pPr>
+      <w:r>
+        <w:rPr>
+          <w:rFonts w:ascii="Consolas" w:hAnsi="Consolas" w:cs="Consolas"/>
+          <w:color w:val="000000"/>
+          <w:sz w:val="19"/>
+          <w:szCs w:val="19"/>
+        </w:rPr>
+        <w:t xml:space="preserve"> </w:t>
+      </w:r>
+      <w:r>
+        <w:rPr>
+          <w:rFonts w:ascii="Consolas" w:hAnsi="Consolas" w:cs="Consolas"/>
+          <w:color w:val="000000"/>
+          <w:sz w:val="19"/>
+          <w:szCs w:val="19"/>
+          <w:lang w:val="en-US"/>
+        </w:rPr>
+        <w:t>@</w:t>
+      </w:r>
+      <w:proofErr w:type="spellStart"/>
+      <w:r>
+        <w:rPr>
+          <w:rFonts w:ascii="Consolas" w:hAnsi="Consolas" w:cs="Consolas"/>
+          <w:color w:val="000000"/>
+          <w:sz w:val="19"/>
+          <w:szCs w:val="19"/>
+          <w:lang w:val="en-US"/>
+        </w:rPr>
+        <w:t>tdc_fechaPrevalidacion</w:t>
+      </w:r>
+      <w:proofErr w:type="spellEnd"/>
+      <w:r>
+        <w:rPr>
+          <w:rFonts w:ascii="Consolas" w:hAnsi="Consolas" w:cs="Consolas"/>
+          <w:color w:val="000000"/>
+          <w:sz w:val="19"/>
+          <w:szCs w:val="19"/>
+          <w:lang w:val="en-US"/>
+        </w:rPr>
+        <w:t xml:space="preserve"> </w:t>
+      </w:r>
+      <w:proofErr w:type="gramStart"/>
+      <w:r>
+        <w:rPr>
+          <w:rFonts w:ascii="Consolas" w:hAnsi="Consolas" w:cs="Consolas"/>
+          <w:color w:val="0000FF"/>
+          <w:sz w:val="19"/>
+          <w:szCs w:val="19"/>
+          <w:lang w:val="en-US"/>
+        </w:rPr>
+        <w:t>varchar</w:t>
+      </w:r>
+      <w:r>
+        <w:rPr>
+          <w:rFonts w:ascii="Consolas" w:hAnsi="Consolas" w:cs="Consolas"/>
+          <w:color w:val="808080"/>
+          <w:sz w:val="19"/>
+          <w:szCs w:val="19"/>
+          <w:lang w:val="en-US"/>
+        </w:rPr>
+        <w:t>(</w:t>
+      </w:r>
+      <w:proofErr w:type="gramEnd"/>
+      <w:r>
+        <w:rPr>
+          <w:rFonts w:ascii="Consolas" w:hAnsi="Consolas" w:cs="Consolas"/>
+          <w:color w:val="000000"/>
+          <w:sz w:val="19"/>
+          <w:szCs w:val="19"/>
+          <w:lang w:val="en-US"/>
+        </w:rPr>
+        <w:t>50</w:t>
+      </w:r>
+      <w:r>
+        <w:rPr>
+          <w:rFonts w:ascii="Consolas" w:hAnsi="Consolas" w:cs="Consolas"/>
+          <w:color w:val="808080"/>
+          <w:sz w:val="19"/>
+          <w:szCs w:val="19"/>
+          <w:lang w:val="en-US"/>
+        </w:rPr>
+        <w:t>)</w:t>
+      </w:r>
+    </w:p>
+    <w:p>
+      <w:pPr>
+        <w:autoSpaceDE w:val="0"/>
+        <w:autoSpaceDN w:val="0"/>
+        <w:adjustRightInd w:val="0"/>
+        <w:spacing w:after="0" w:line="240" w:lineRule="auto"/>
+        <w:rPr>
+          <w:rFonts w:ascii="Consolas" w:hAnsi="Consolas" w:cs="Consolas"/>
+          <w:color w:val="000000"/>
+          <w:sz w:val="19"/>
+          <w:szCs w:val="19"/>
+          <w:lang w:val="en-US"/>
+        </w:rPr>
+      </w:pPr>
+      <w:r>
+        <w:rPr>
+          <w:rFonts w:ascii="Consolas" w:hAnsi="Consolas" w:cs="Consolas"/>
+          <w:color w:val="0000FF"/>
+          <w:sz w:val="19"/>
+          <w:szCs w:val="19"/>
+          <w:lang w:val="en-US"/>
+        </w:rPr>
+        <w:t>AS</w:t>
+      </w:r>
+    </w:p>
+    <w:p>
+      <w:pPr>
+        <w:autoSpaceDE w:val="0"/>
+        <w:autoSpaceDN w:val="0"/>
+        <w:adjustRightInd w:val="0"/>
+        <w:spacing w:after="0" w:line="240" w:lineRule="auto"/>
+        <w:rPr>
+          <w:rFonts w:ascii="Consolas" w:hAnsi="Consolas" w:cs="Consolas"/>
+          <w:color w:val="000000"/>
+          <w:sz w:val="19"/>
+          <w:szCs w:val="19"/>
+          <w:lang w:val="en-US"/>
+        </w:rPr>
+      </w:pPr>
+      <w:r>
+        <w:rPr>
+          <w:rFonts w:ascii="Consolas" w:hAnsi="Consolas" w:cs="Consolas"/>
+          <w:color w:val="0000FF"/>
+          <w:sz w:val="19"/>
+          <w:szCs w:val="19"/>
+          <w:lang w:val="en-US"/>
+        </w:rPr>
+        <w:lastRenderedPageBreak/>
+        <w:t>BEGIN</w:t>
+      </w:r>
+    </w:p>
+    <w:p>
+      <w:pPr>
+        <w:autoSpaceDE w:val="0"/>
+        <w:autoSpaceDN w:val="0"/>
+        <w:adjustRightInd w:val="0"/>
+        <w:spacing w:after="0" w:line="240" w:lineRule="auto"/>
+        <w:rPr>
+          <w:rFonts w:ascii="Consolas" w:hAnsi="Consolas" w:cs="Consolas"/>
+          <w:color w:val="000000"/>
+          <w:sz w:val="19"/>
+          <w:szCs w:val="19"/>
+          <w:lang w:val="en-US"/>
+        </w:rPr>
+      </w:pPr>
+      <w:r>
+        <w:rPr>
+          <w:rFonts w:ascii="Consolas" w:hAnsi="Consolas" w:cs="Consolas"/>
+          <w:color w:val="000000"/>
+          <w:sz w:val="19"/>
+          <w:szCs w:val="19"/>
+          <w:lang w:val="en-US"/>
+        </w:rPr>
+        <w:tab/>
+      </w:r>
+      <w:r>
+        <w:rPr>
+          <w:rFonts w:ascii="Consolas" w:hAnsi="Consolas" w:cs="Consolas"/>
+          <w:color w:val="0000FF"/>
+          <w:sz w:val="19"/>
+          <w:szCs w:val="19"/>
+          <w:lang w:val="en-US"/>
+        </w:rPr>
+        <w:t>SELECT</w:t>
+      </w:r>
+      <w:r>
+        <w:rPr>
+          <w:rFonts w:ascii="Consolas" w:hAnsi="Consolas" w:cs="Consolas"/>
+          <w:color w:val="000000"/>
+          <w:sz w:val="19"/>
+          <w:szCs w:val="19"/>
+          <w:lang w:val="en-US"/>
+        </w:rPr>
+        <w:t xml:space="preserve"> </w:t>
+      </w:r>
+    </w:p>
+    <w:p>
+      <w:pPr>
+        <w:autoSpaceDE w:val="0"/>
+        <w:autoSpaceDN w:val="0"/>
+        <w:adjustRightInd w:val="0"/>
+        <w:spacing w:after="0" w:line="240" w:lineRule="auto"/>
+        <w:rPr>
+          <w:rFonts w:ascii="Consolas" w:hAnsi="Consolas" w:cs="Consolas"/>
+          <w:color w:val="000000"/>
+          <w:sz w:val="19"/>
+          <w:szCs w:val="19"/>
+          <w:lang w:val="en-US"/>
+        </w:rPr>
+      </w:pPr>
+      <w:r>
+        <w:rPr>
+          <w:rFonts w:ascii="Consolas" w:hAnsi="Consolas" w:cs="Consolas"/>
+          <w:color w:val="000000"/>
+          <w:sz w:val="19"/>
+          <w:szCs w:val="19"/>
+          <w:lang w:val="en-US"/>
+        </w:rPr>
+        <w:tab/>
+      </w:r>
+      <w:r>
+        <w:rPr>
+          <w:rFonts w:ascii="Consolas" w:hAnsi="Consolas" w:cs="Consolas"/>
+          <w:color w:val="FF0000"/>
+          <w:sz w:val="19"/>
+          <w:szCs w:val="19"/>
+          <w:lang w:val="en-US"/>
+        </w:rPr>
+        <w:t>'901187660'</w:t>
+      </w:r>
+      <w:r>
+        <w:rPr>
+          <w:rFonts w:ascii="Consolas" w:hAnsi="Consolas" w:cs="Consolas"/>
+          <w:color w:val="000000"/>
+          <w:sz w:val="19"/>
+          <w:szCs w:val="19"/>
+          <w:lang w:val="en-US"/>
+        </w:rPr>
+        <w:t xml:space="preserve"> </w:t>
+      </w:r>
+      <w:r>
+        <w:rPr>
+          <w:rFonts w:ascii="Consolas" w:hAnsi="Consolas" w:cs="Consolas"/>
+          <w:color w:val="0000FF"/>
+          <w:sz w:val="19"/>
+          <w:szCs w:val="19"/>
+          <w:lang w:val="en-US"/>
+        </w:rPr>
+        <w:t>AS</w:t>
+      </w:r>
+      <w:r>
+        <w:rPr>
+          <w:rFonts w:ascii="Consolas" w:hAnsi="Consolas" w:cs="Consolas"/>
+          <w:color w:val="000000"/>
+          <w:sz w:val="19"/>
+          <w:szCs w:val="19"/>
+          <w:lang w:val="en-US"/>
+        </w:rPr>
+        <w:t xml:space="preserve"> NIT</w:t>
+      </w:r>
+      <w:r>
+        <w:rPr>
+          <w:rFonts w:ascii="Consolas" w:hAnsi="Consolas" w:cs="Consolas"/>
+          <w:color w:val="808080"/>
+          <w:sz w:val="19"/>
+          <w:szCs w:val="19"/>
+          <w:lang w:val="en-US"/>
+        </w:rPr>
+        <w:t>,</w:t>
+      </w:r>
+    </w:p>
+    <w:p>
+      <w:pPr>
+        <w:autoSpaceDE w:val="0"/>
+        <w:autoSpaceDN w:val="0"/>
+        <w:adjustRightInd w:val="0"/>
+        <w:spacing w:after="0" w:line="240" w:lineRule="auto"/>
+        <w:rPr>
+          <w:rFonts w:ascii="Consolas" w:hAnsi="Consolas" w:cs="Consolas"/>
+          <w:color w:val="000000"/>
+          <w:sz w:val="19"/>
+          <w:szCs w:val="19"/>
+          <w:lang w:val="en-US"/>
+        </w:rPr>
+      </w:pPr>
+      <w:r>
+        <w:rPr>
+          <w:rFonts w:ascii="Consolas" w:hAnsi="Consolas" w:cs="Consolas"/>
+          <w:color w:val="000000"/>
+          <w:sz w:val="19"/>
+          <w:szCs w:val="19"/>
+          <w:lang w:val="en-US"/>
+        </w:rPr>
+        <w:tab/>
+      </w:r>
+      <w:proofErr w:type="spellStart"/>
+      <w:r>
+        <w:rPr>
+          <w:rFonts w:ascii="Consolas" w:hAnsi="Consolas" w:cs="Consolas"/>
+          <w:color w:val="000000"/>
+          <w:sz w:val="19"/>
+          <w:szCs w:val="19"/>
+          <w:lang w:val="en-US"/>
+        </w:rPr>
+        <w:t>tdc_contrato</w:t>
+      </w:r>
+      <w:proofErr w:type="spellEnd"/>
+      <w:r>
+        <w:rPr>
+          <w:rFonts w:ascii="Consolas" w:hAnsi="Consolas" w:cs="Consolas"/>
+          <w:color w:val="000000"/>
+          <w:sz w:val="19"/>
+          <w:szCs w:val="19"/>
+          <w:lang w:val="en-US"/>
+        </w:rPr>
+        <w:t xml:space="preserve"> </w:t>
+      </w:r>
+      <w:r>
+        <w:rPr>
+          <w:rFonts w:ascii="Consolas" w:hAnsi="Consolas" w:cs="Consolas"/>
+          <w:color w:val="0000FF"/>
+          <w:sz w:val="19"/>
+          <w:szCs w:val="19"/>
+          <w:lang w:val="en-US"/>
+        </w:rPr>
+        <w:t>AS</w:t>
+      </w:r>
+      <w:r>
+        <w:rPr>
+          <w:rFonts w:ascii="Consolas" w:hAnsi="Consolas" w:cs="Consolas"/>
+          <w:color w:val="000000"/>
+          <w:sz w:val="19"/>
+          <w:szCs w:val="19"/>
+          <w:lang w:val="en-US"/>
+        </w:rPr>
+        <w:t xml:space="preserve"> CONTRATO</w:t>
+      </w:r>
+      <w:r>
+        <w:rPr>
+          <w:rFonts w:ascii="Consolas" w:hAnsi="Consolas" w:cs="Consolas"/>
+          <w:color w:val="808080"/>
+          <w:sz w:val="19"/>
+          <w:szCs w:val="19"/>
+          <w:lang w:val="en-US"/>
+        </w:rPr>
+        <w:t>,</w:t>
+      </w:r>
+    </w:p>
+    <w:p>
+      <w:pPr>
+        <w:autoSpaceDE w:val="0"/>
+        <w:autoSpaceDN w:val="0"/>
+        <w:adjustRightInd w:val="0"/>
+        <w:spacing w:after="0" w:line="240" w:lineRule="auto"/>
+        <w:rPr>
+          <w:rFonts w:ascii="Consolas" w:hAnsi="Consolas" w:cs="Consolas"/>
+          <w:color w:val="000000"/>
+          <w:sz w:val="19"/>
+          <w:szCs w:val="19"/>
+        </w:rPr>
+      </w:pPr>
+      <w:r>
+        <w:rPr>
+          <w:rFonts w:ascii="Consolas" w:hAnsi="Consolas" w:cs="Consolas"/>
+          <w:color w:val="000000"/>
+          <w:sz w:val="19"/>
+          <w:szCs w:val="19"/>
+          <w:lang w:val="en-US"/>
+        </w:rPr>
+        <w:tab/>
+      </w:r>
+      <w:proofErr w:type="spellStart"/>
+      <w:r>
+        <w:rPr>
+          <w:rFonts w:ascii="Consolas" w:hAnsi="Consolas" w:cs="Consolas"/>
+          <w:color w:val="000000"/>
+          <w:sz w:val="19"/>
+          <w:szCs w:val="19"/>
+        </w:rPr>
+        <w:t>tdc_numeroTarjeta</w:t>
+      </w:r>
+      <w:proofErr w:type="spellEnd"/>
+      <w:r>
+        <w:rPr>
+          <w:rFonts w:ascii="Consolas" w:hAnsi="Consolas" w:cs="Consolas"/>
+          <w:color w:val="000000"/>
+          <w:sz w:val="19"/>
+          <w:szCs w:val="19"/>
+        </w:rPr>
+        <w:t xml:space="preserve"> </w:t>
+      </w:r>
+      <w:r>
+        <w:rPr>
+          <w:rFonts w:ascii="Consolas" w:hAnsi="Consolas" w:cs="Consolas"/>
+          <w:color w:val="0000FF"/>
+          <w:sz w:val="19"/>
+          <w:szCs w:val="19"/>
+        </w:rPr>
+        <w:t>AS</w:t>
+      </w:r>
+      <w:r>
+        <w:rPr>
+          <w:rFonts w:ascii="Consolas" w:hAnsi="Consolas" w:cs="Consolas"/>
+          <w:color w:val="000000"/>
+          <w:sz w:val="19"/>
+          <w:szCs w:val="19"/>
+        </w:rPr>
+        <w:t xml:space="preserve"> TARJETA</w:t>
+      </w:r>
+      <w:r>
+        <w:rPr>
+          <w:rFonts w:ascii="Consolas" w:hAnsi="Consolas" w:cs="Consolas"/>
+          <w:color w:val="808080"/>
+          <w:sz w:val="19"/>
+          <w:szCs w:val="19"/>
+        </w:rPr>
+        <w:t>,</w:t>
+      </w:r>
+    </w:p>
+    <w:p>
+      <w:pPr>
+        <w:autoSpaceDE w:val="0"/>
+        <w:autoSpaceDN w:val="0"/>
+        <w:adjustRightInd w:val="0"/>
+        <w:spacing w:after="0" w:line="240" w:lineRule="auto"/>
+        <w:rPr>
+          <w:rFonts w:ascii="Consolas" w:hAnsi="Consolas" w:cs="Consolas"/>
+          <w:color w:val="000000"/>
+          <w:sz w:val="19"/>
+          <w:szCs w:val="19"/>
+        </w:rPr>
+      </w:pPr>
+      <w:r>
+        <w:rPr>
+          <w:rFonts w:ascii="Consolas" w:hAnsi="Consolas" w:cs="Consolas"/>
+          <w:color w:val="000000"/>
+          <w:sz w:val="19"/>
+          <w:szCs w:val="19"/>
+        </w:rPr>
+        <w:tab/>
+      </w:r>
+      <w:r>
+        <w:rPr>
+          <w:rFonts w:ascii="Consolas" w:hAnsi="Consolas" w:cs="Consolas"/>
+          <w:color w:val="FF0000"/>
+          <w:sz w:val="19"/>
+          <w:szCs w:val="19"/>
+        </w:rPr>
+        <w:t>'BLOQUEO PREVENTIVO'</w:t>
+      </w:r>
+      <w:r>
+        <w:rPr>
+          <w:rFonts w:ascii="Consolas" w:hAnsi="Consolas" w:cs="Consolas"/>
+          <w:color w:val="000000"/>
+          <w:sz w:val="19"/>
+          <w:szCs w:val="19"/>
+        </w:rPr>
+        <w:t xml:space="preserve"> </w:t>
+      </w:r>
+      <w:r>
+        <w:rPr>
+          <w:rFonts w:ascii="Consolas" w:hAnsi="Consolas" w:cs="Consolas"/>
+          <w:color w:val="0000FF"/>
+          <w:sz w:val="19"/>
+          <w:szCs w:val="19"/>
+        </w:rPr>
+        <w:t>AS</w:t>
+      </w:r>
+      <w:r>
+        <w:rPr>
+          <w:rFonts w:ascii="Consolas" w:hAnsi="Consolas" w:cs="Consolas"/>
+          <w:color w:val="000000"/>
+          <w:sz w:val="19"/>
+          <w:szCs w:val="19"/>
+        </w:rPr>
+        <w:t xml:space="preserve"> ACTIVIDAD</w:t>
+      </w:r>
+      <w:r>
+        <w:rPr>
+          <w:rFonts w:ascii="Consolas" w:hAnsi="Consolas" w:cs="Consolas"/>
+          <w:color w:val="808080"/>
+          <w:sz w:val="19"/>
+          <w:szCs w:val="19"/>
+        </w:rPr>
+        <w:t>,</w:t>
+      </w:r>
+    </w:p>
+    <w:p>
+      <w:pPr>
+        <w:autoSpaceDE w:val="0"/>
+        <w:autoSpaceDN w:val="0"/>
+        <w:adjustRightInd w:val="0"/>
+        <w:spacing w:after="0" w:line="240" w:lineRule="auto"/>
+        <w:rPr>
+          <w:rFonts w:ascii="Consolas" w:hAnsi="Consolas" w:cs="Consolas"/>
+          <w:color w:val="000000"/>
+          <w:sz w:val="19"/>
+          <w:szCs w:val="19"/>
+        </w:rPr>
+      </w:pPr>
+      <w:r>
+        <w:rPr>
+          <w:rFonts w:ascii="Consolas" w:hAnsi="Consolas" w:cs="Consolas"/>
+          <w:color w:val="000000"/>
+          <w:sz w:val="19"/>
+          <w:szCs w:val="19"/>
+        </w:rPr>
+        <w:tab/>
+      </w:r>
+      <w:r>
+        <w:rPr>
+          <w:rFonts w:ascii="Consolas" w:hAnsi="Consolas" w:cs="Consolas"/>
+          <w:color w:val="FF0000"/>
+          <w:sz w:val="19"/>
+          <w:szCs w:val="19"/>
+        </w:rPr>
+        <w:t>'TARJETA EN DISTRIBUCION'</w:t>
+      </w:r>
+      <w:r>
+        <w:rPr>
+          <w:rFonts w:ascii="Consolas" w:hAnsi="Consolas" w:cs="Consolas"/>
+          <w:color w:val="000000"/>
+          <w:sz w:val="19"/>
+          <w:szCs w:val="19"/>
+        </w:rPr>
+        <w:t xml:space="preserve"> </w:t>
+      </w:r>
+      <w:r>
+        <w:rPr>
+          <w:rFonts w:ascii="Consolas" w:hAnsi="Consolas" w:cs="Consolas"/>
+          <w:color w:val="0000FF"/>
+          <w:sz w:val="19"/>
+          <w:szCs w:val="19"/>
+        </w:rPr>
+        <w:t>AS</w:t>
+      </w:r>
+      <w:r>
+        <w:rPr>
+          <w:rFonts w:ascii="Consolas" w:hAnsi="Consolas" w:cs="Consolas"/>
+          <w:color w:val="000000"/>
+          <w:sz w:val="19"/>
+          <w:szCs w:val="19"/>
+        </w:rPr>
+        <w:t xml:space="preserve"> MOTIVO</w:t>
+      </w:r>
+    </w:p>
+    <w:p>
+      <w:pPr>
+        <w:autoSpaceDE w:val="0"/>
+        <w:autoSpaceDN w:val="0"/>
+        <w:adjustRightInd w:val="0"/>
+        <w:spacing w:after="0" w:line="240" w:lineRule="auto"/>
+        <w:rPr>
+          <w:rFonts w:ascii="Consolas" w:hAnsi="Consolas" w:cs="Consolas"/>
+          <w:color w:val="000000"/>
+          <w:sz w:val="19"/>
+          <w:szCs w:val="19"/>
+        </w:rPr>
+      </w:pPr>
+      <w:r>
+        <w:rPr>
+          <w:rFonts w:ascii="Consolas" w:hAnsi="Consolas" w:cs="Consolas"/>
+          <w:color w:val="000000"/>
+          <w:sz w:val="19"/>
+          <w:szCs w:val="19"/>
+        </w:rPr>
+        <w:tab/>
+      </w:r>
+      <w:r>
+        <w:rPr>
+          <w:rFonts w:ascii="Consolas" w:hAnsi="Consolas" w:cs="Consolas"/>
+          <w:color w:val="0000FF"/>
+          <w:sz w:val="19"/>
+          <w:szCs w:val="19"/>
+        </w:rPr>
+        <w:t>FROM</w:t>
+      </w:r>
+    </w:p>
+    <w:p>
+      <w:pPr>
+        <w:autoSpaceDE w:val="0"/>
+        <w:autoSpaceDN w:val="0"/>
+        <w:adjustRightInd w:val="0"/>
+        <w:spacing w:after="0" w:line="240" w:lineRule="auto"/>
+        <w:rPr>
+          <w:rFonts w:ascii="Consolas" w:hAnsi="Consolas" w:cs="Consolas"/>
+          <w:color w:val="000000"/>
+          <w:sz w:val="19"/>
+          <w:szCs w:val="19"/>
+          <w:lang w:val="en-US"/>
+        </w:rPr>
+      </w:pPr>
+      <w:r>
+        <w:rPr>
+          <w:rFonts w:ascii="Consolas" w:hAnsi="Consolas" w:cs="Consolas"/>
+          <w:color w:val="000000"/>
+          <w:sz w:val="19"/>
+          <w:szCs w:val="19"/>
+        </w:rPr>
+        <w:tab/>
+      </w:r>
+      <w:proofErr w:type="spellStart"/>
+      <w:r>
+        <w:rPr>
+          <w:rFonts w:ascii="Consolas" w:hAnsi="Consolas" w:cs="Consolas"/>
+          <w:color w:val="000000"/>
+          <w:sz w:val="19"/>
+          <w:szCs w:val="19"/>
+          <w:lang w:val="en-US"/>
+        </w:rPr>
+        <w:t>tdc_Solicitud</w:t>
+      </w:r>
+      <w:proofErr w:type="spellEnd"/>
+      <w:r>
+        <w:rPr>
+          <w:rFonts w:ascii="Consolas" w:hAnsi="Consolas" w:cs="Consolas"/>
+          <w:color w:val="000000"/>
+          <w:sz w:val="19"/>
+          <w:szCs w:val="19"/>
+          <w:lang w:val="en-US"/>
+        </w:rPr>
+        <w:t xml:space="preserve"> </w:t>
+      </w:r>
+    </w:p>
+    <w:p>
+      <w:pPr>
+        <w:autoSpaceDE w:val="0"/>
+        <w:autoSpaceDN w:val="0"/>
+        <w:adjustRightInd w:val="0"/>
+        <w:spacing w:after="0" w:line="240" w:lineRule="auto"/>
+        <w:rPr>
+          <w:rFonts w:ascii="Consolas" w:hAnsi="Consolas" w:cs="Consolas"/>
+          <w:color w:val="000000"/>
+          <w:sz w:val="19"/>
+          <w:szCs w:val="19"/>
+          <w:lang w:val="en-US"/>
+        </w:rPr>
+      </w:pPr>
+      <w:r>
+        <w:rPr>
+          <w:rFonts w:ascii="Consolas" w:hAnsi="Consolas" w:cs="Consolas"/>
+          <w:color w:val="000000"/>
+          <w:sz w:val="19"/>
+          <w:szCs w:val="19"/>
+          <w:lang w:val="en-US"/>
+        </w:rPr>
+        <w:tab/>
+      </w:r>
+      <w:r>
+        <w:rPr>
+          <w:rFonts w:ascii="Consolas" w:hAnsi="Consolas" w:cs="Consolas"/>
+          <w:color w:val="808080"/>
+          <w:sz w:val="19"/>
+          <w:szCs w:val="19"/>
+          <w:lang w:val="en-US"/>
+        </w:rPr>
+        <w:t>INNER</w:t>
+      </w:r>
+      <w:r>
+        <w:rPr>
+          <w:rFonts w:ascii="Consolas" w:hAnsi="Consolas" w:cs="Consolas"/>
+          <w:color w:val="000000"/>
+          <w:sz w:val="19"/>
+          <w:szCs w:val="19"/>
+          <w:lang w:val="en-US"/>
+        </w:rPr>
+        <w:t xml:space="preserve"> </w:t>
+      </w:r>
+      <w:r>
+        <w:rPr>
+          <w:rFonts w:ascii="Consolas" w:hAnsi="Consolas" w:cs="Consolas"/>
+          <w:color w:val="808080"/>
+          <w:sz w:val="19"/>
+          <w:szCs w:val="19"/>
+          <w:lang w:val="en-US"/>
+        </w:rPr>
+        <w:t>JOIN</w:t>
+      </w:r>
+      <w:r>
+        <w:rPr>
+          <w:rFonts w:ascii="Consolas" w:hAnsi="Consolas" w:cs="Consolas"/>
+          <w:color w:val="000000"/>
+          <w:sz w:val="19"/>
+          <w:szCs w:val="19"/>
+          <w:lang w:val="en-US"/>
+        </w:rPr>
+        <w:t xml:space="preserve"> </w:t>
+      </w:r>
+      <w:proofErr w:type="spellStart"/>
+      <w:r>
+        <w:rPr>
+          <w:rFonts w:ascii="Consolas" w:hAnsi="Consolas" w:cs="Consolas"/>
+          <w:color w:val="000000"/>
+          <w:sz w:val="19"/>
+          <w:szCs w:val="19"/>
+          <w:lang w:val="en-US"/>
+        </w:rPr>
+        <w:t>tdc_Info</w:t>
+      </w:r>
+      <w:proofErr w:type="spellEnd"/>
+      <w:r>
+        <w:rPr>
+          <w:rFonts w:ascii="Consolas" w:hAnsi="Consolas" w:cs="Consolas"/>
+          <w:color w:val="000000"/>
+          <w:sz w:val="19"/>
+          <w:szCs w:val="19"/>
+          <w:lang w:val="en-US"/>
+        </w:rPr>
+        <w:t xml:space="preserve"> </w:t>
+      </w:r>
+      <w:r>
+        <w:rPr>
+          <w:rFonts w:ascii="Consolas" w:hAnsi="Consolas" w:cs="Consolas"/>
+          <w:color w:val="0000FF"/>
+          <w:sz w:val="19"/>
+          <w:szCs w:val="19"/>
+          <w:lang w:val="en-US"/>
+        </w:rPr>
+        <w:t>on</w:t>
+      </w:r>
+      <w:r>
+        <w:rPr>
+          <w:rFonts w:ascii="Consolas" w:hAnsi="Consolas" w:cs="Consolas"/>
+          <w:color w:val="000000"/>
+          <w:sz w:val="19"/>
+          <w:szCs w:val="19"/>
+          <w:lang w:val="en-US"/>
+        </w:rPr>
+        <w:t xml:space="preserve"> </w:t>
+      </w:r>
+      <w:proofErr w:type="spellStart"/>
+      <w:r>
+        <w:rPr>
+          <w:rFonts w:ascii="Consolas" w:hAnsi="Consolas" w:cs="Consolas"/>
+          <w:color w:val="000000"/>
+          <w:sz w:val="19"/>
+          <w:szCs w:val="19"/>
+          <w:lang w:val="en-US"/>
+        </w:rPr>
+        <w:t>tdc_Solicitud</w:t>
+      </w:r>
+      <w:r>
+        <w:rPr>
+          <w:rFonts w:ascii="Consolas" w:hAnsi="Consolas" w:cs="Consolas"/>
+          <w:color w:val="808080"/>
+          <w:sz w:val="19"/>
+          <w:szCs w:val="19"/>
+          <w:lang w:val="en-US"/>
+        </w:rPr>
+        <w:t>.</w:t>
+      </w:r>
+      <w:r>
+        <w:rPr>
+          <w:rFonts w:ascii="Consolas" w:hAnsi="Consolas" w:cs="Consolas"/>
+          <w:color w:val="000000"/>
+          <w:sz w:val="19"/>
+          <w:szCs w:val="19"/>
+          <w:lang w:val="en-US"/>
+        </w:rPr>
+        <w:t>ID_tdcSolicitud</w:t>
+      </w:r>
+      <w:proofErr w:type="spellEnd"/>
+      <w:r>
+        <w:rPr>
+          <w:rFonts w:ascii="Consolas" w:hAnsi="Consolas" w:cs="Consolas"/>
+          <w:color w:val="000000"/>
+          <w:sz w:val="19"/>
+          <w:szCs w:val="19"/>
+          <w:lang w:val="en-US"/>
+        </w:rPr>
+        <w:t xml:space="preserve"> </w:t>
+      </w:r>
+      <w:r>
+        <w:rPr>
+          <w:rFonts w:ascii="Consolas" w:hAnsi="Consolas" w:cs="Consolas"/>
+          <w:color w:val="808080"/>
+          <w:sz w:val="19"/>
+          <w:szCs w:val="19"/>
+          <w:lang w:val="en-US"/>
+        </w:rPr>
+        <w:t>=</w:t>
+      </w:r>
+      <w:r>
+        <w:rPr>
+          <w:rFonts w:ascii="Consolas" w:hAnsi="Consolas" w:cs="Consolas"/>
+          <w:color w:val="000000"/>
+          <w:sz w:val="19"/>
+          <w:szCs w:val="19"/>
+          <w:lang w:val="en-US"/>
+        </w:rPr>
+        <w:t xml:space="preserve"> </w:t>
+      </w:r>
+      <w:proofErr w:type="spellStart"/>
+      <w:r>
+        <w:rPr>
+          <w:rFonts w:ascii="Consolas" w:hAnsi="Consolas" w:cs="Consolas"/>
+          <w:color w:val="000000"/>
+          <w:sz w:val="19"/>
+          <w:szCs w:val="19"/>
+          <w:lang w:val="en-US"/>
+        </w:rPr>
+        <w:t>tdc_Info</w:t>
+      </w:r>
+      <w:r>
+        <w:rPr>
+          <w:rFonts w:ascii="Consolas" w:hAnsi="Consolas" w:cs="Consolas"/>
+          <w:color w:val="808080"/>
+          <w:sz w:val="19"/>
+          <w:szCs w:val="19"/>
+          <w:lang w:val="en-US"/>
+        </w:rPr>
+        <w:t>.</w:t>
+      </w:r>
+      <w:r>
+        <w:rPr>
+          <w:rFonts w:ascii="Consolas" w:hAnsi="Consolas" w:cs="Consolas"/>
+          <w:color w:val="000000"/>
+          <w:sz w:val="19"/>
+          <w:szCs w:val="19"/>
+          <w:lang w:val="en-US"/>
+        </w:rPr>
+        <w:t>ID_tdcSolicitudFK</w:t>
+      </w:r>
+      <w:proofErr w:type="spellEnd"/>
+    </w:p>
+    <w:p>
+      <w:pPr>
+        <w:autoSpaceDE w:val="0"/>
+        <w:autoSpaceDN w:val="0"/>
+        <w:adjustRightInd w:val="0"/>
+        <w:spacing w:after="0" w:line="240" w:lineRule="auto"/>
+        <w:rPr>
+          <w:rFonts w:ascii="Consolas" w:hAnsi="Consolas" w:cs="Consolas"/>
+          <w:color w:val="000000"/>
+          <w:sz w:val="19"/>
+          <w:szCs w:val="19"/>
+        </w:rPr>
+      </w:pPr>
+      <w:r>
+        <w:rPr>
+          <w:rFonts w:ascii="Consolas" w:hAnsi="Consolas" w:cs="Consolas"/>
+          <w:color w:val="000000"/>
+          <w:sz w:val="19"/>
+          <w:szCs w:val="19"/>
+          <w:lang w:val="en-US"/>
+        </w:rPr>
+        <w:tab/>
+      </w:r>
+      <w:r>
+        <w:rPr>
+          <w:rFonts w:ascii="Consolas" w:hAnsi="Consolas" w:cs="Consolas"/>
+          <w:color w:val="0000FF"/>
+          <w:sz w:val="19"/>
+          <w:szCs w:val="19"/>
+        </w:rPr>
+        <w:t>WHERE</w:t>
+      </w:r>
+      <w:r>
+        <w:rPr>
+          <w:rFonts w:ascii="Consolas" w:hAnsi="Consolas" w:cs="Consolas"/>
+          <w:color w:val="000000"/>
+          <w:sz w:val="19"/>
+          <w:szCs w:val="19"/>
+        </w:rPr>
+        <w:t xml:space="preserve"> </w:t>
+      </w:r>
+      <w:proofErr w:type="spellStart"/>
+      <w:r>
+        <w:rPr>
+          <w:rFonts w:ascii="Consolas" w:hAnsi="Consolas" w:cs="Consolas"/>
+          <w:color w:val="000000"/>
+          <w:sz w:val="19"/>
+          <w:szCs w:val="19"/>
+        </w:rPr>
+        <w:t>tdc_fechaPrevalidacion</w:t>
+      </w:r>
+      <w:proofErr w:type="spellEnd"/>
+      <w:r>
+        <w:rPr>
+          <w:rFonts w:ascii="Consolas" w:hAnsi="Consolas" w:cs="Consolas"/>
+          <w:color w:val="000000"/>
+          <w:sz w:val="19"/>
+          <w:szCs w:val="19"/>
+        </w:rPr>
+        <w:t xml:space="preserve"> </w:t>
+      </w:r>
+      <w:r>
+        <w:rPr>
+          <w:rFonts w:ascii="Consolas" w:hAnsi="Consolas" w:cs="Consolas"/>
+          <w:color w:val="808080"/>
+          <w:sz w:val="19"/>
+          <w:szCs w:val="19"/>
+        </w:rPr>
+        <w:t>&gt;=</w:t>
+      </w:r>
+      <w:r>
+        <w:rPr>
+          <w:rFonts w:ascii="Consolas" w:hAnsi="Consolas" w:cs="Consolas"/>
+          <w:color w:val="000000"/>
+          <w:sz w:val="19"/>
+          <w:szCs w:val="19"/>
+        </w:rPr>
+        <w:t xml:space="preserve"> </w:t>
+      </w:r>
+      <w:proofErr w:type="gramStart"/>
+      <w:r>
+        <w:rPr>
+          <w:rFonts w:ascii="Consolas" w:hAnsi="Consolas" w:cs="Consolas"/>
+          <w:color w:val="FF00FF"/>
+          <w:sz w:val="19"/>
+          <w:szCs w:val="19"/>
+        </w:rPr>
+        <w:t>CONVERT</w:t>
+      </w:r>
+      <w:r>
+        <w:rPr>
+          <w:rFonts w:ascii="Consolas" w:hAnsi="Consolas" w:cs="Consolas"/>
+          <w:color w:val="808080"/>
+          <w:sz w:val="19"/>
+          <w:szCs w:val="19"/>
+        </w:rPr>
+        <w:t>(</w:t>
+      </w:r>
+      <w:proofErr w:type="gramEnd"/>
+      <w:r>
+        <w:rPr>
+          <w:rFonts w:ascii="Consolas" w:hAnsi="Consolas" w:cs="Consolas"/>
+          <w:color w:val="0000FF"/>
+          <w:sz w:val="19"/>
+          <w:szCs w:val="19"/>
+        </w:rPr>
+        <w:t>DATETIME</w:t>
+      </w:r>
+      <w:r>
+        <w:rPr>
+          <w:rFonts w:ascii="Consolas" w:hAnsi="Consolas" w:cs="Consolas"/>
+          <w:color w:val="808080"/>
+          <w:sz w:val="19"/>
+          <w:szCs w:val="19"/>
+        </w:rPr>
+        <w:t>,</w:t>
+      </w:r>
+      <w:r>
+        <w:rPr>
+          <w:rFonts w:ascii="Consolas" w:hAnsi="Consolas" w:cs="Consolas"/>
+          <w:color w:val="000000"/>
+          <w:sz w:val="19"/>
+          <w:szCs w:val="19"/>
+        </w:rPr>
+        <w:t>@</w:t>
+      </w:r>
+      <w:proofErr w:type="spellStart"/>
+      <w:r>
+        <w:rPr>
+          <w:rFonts w:ascii="Consolas" w:hAnsi="Consolas" w:cs="Consolas"/>
+          <w:color w:val="000000"/>
+          <w:sz w:val="19"/>
+          <w:szCs w:val="19"/>
+        </w:rPr>
+        <w:t>tdc_fechaPrevalidacion</w:t>
+      </w:r>
+      <w:proofErr w:type="spellEnd"/>
+      <w:r>
+        <w:rPr>
+          <w:rFonts w:ascii="Consolas" w:hAnsi="Consolas" w:cs="Consolas"/>
+          <w:color w:val="000000"/>
+          <w:sz w:val="19"/>
+          <w:szCs w:val="19"/>
+        </w:rPr>
+        <w:t xml:space="preserve"> </w:t>
+      </w:r>
+      <w:r>
+        <w:rPr>
+          <w:rFonts w:ascii="Consolas" w:hAnsi="Consolas" w:cs="Consolas"/>
+          <w:color w:val="808080"/>
+          <w:sz w:val="19"/>
+          <w:szCs w:val="19"/>
+        </w:rPr>
+        <w:t>+</w:t>
+      </w:r>
+      <w:r>
+        <w:rPr>
+          <w:rFonts w:ascii="Consolas" w:hAnsi="Consolas" w:cs="Consolas"/>
+          <w:color w:val="000000"/>
+          <w:sz w:val="19"/>
+          <w:szCs w:val="19"/>
+        </w:rPr>
+        <w:t xml:space="preserve"> </w:t>
+      </w:r>
+      <w:r>
+        <w:rPr>
+          <w:rFonts w:ascii="Consolas" w:hAnsi="Consolas" w:cs="Consolas"/>
+          <w:color w:val="FF0000"/>
+          <w:sz w:val="19"/>
+          <w:szCs w:val="19"/>
+        </w:rPr>
+        <w:t>' 00:00:00'</w:t>
+      </w:r>
+      <w:r>
+        <w:rPr>
+          <w:rFonts w:ascii="Consolas" w:hAnsi="Consolas" w:cs="Consolas"/>
+          <w:color w:val="808080"/>
+          <w:sz w:val="19"/>
+          <w:szCs w:val="19"/>
+        </w:rPr>
+        <w:t>,</w:t>
+      </w:r>
+      <w:r>
+        <w:rPr>
+          <w:rFonts w:ascii="Consolas" w:hAnsi="Consolas" w:cs="Consolas"/>
+          <w:color w:val="000000"/>
+          <w:sz w:val="19"/>
+          <w:szCs w:val="19"/>
+        </w:rPr>
+        <w:t>102</w:t>
+      </w:r>
+      <w:r>
+        <w:rPr>
+          <w:rFonts w:ascii="Consolas" w:hAnsi="Consolas" w:cs="Consolas"/>
+          <w:color w:val="808080"/>
+          <w:sz w:val="19"/>
+          <w:szCs w:val="19"/>
+        </w:rPr>
+        <w:t>)</w:t>
+      </w:r>
+      <w:r>
+        <w:rPr>
+          <w:rFonts w:ascii="Consolas" w:hAnsi="Consolas" w:cs="Consolas"/>
+          <w:color w:val="000000"/>
+          <w:sz w:val="19"/>
+          <w:szCs w:val="19"/>
+        </w:rPr>
+        <w:t xml:space="preserve"> </w:t>
+      </w:r>
+      <w:r>
+        <w:rPr>
+          <w:rFonts w:ascii="Consolas" w:hAnsi="Consolas" w:cs="Consolas"/>
+          <w:color w:val="808080"/>
+          <w:sz w:val="19"/>
+          <w:szCs w:val="19"/>
+        </w:rPr>
+        <w:t>and</w:t>
+      </w:r>
+      <w:r>
+        <w:rPr>
+          <w:rFonts w:ascii="Consolas" w:hAnsi="Consolas" w:cs="Consolas"/>
+          <w:color w:val="000000"/>
+          <w:sz w:val="19"/>
+          <w:szCs w:val="19"/>
+        </w:rPr>
+        <w:t xml:space="preserve"> </w:t>
+      </w:r>
+      <w:proofErr w:type="spellStart"/>
+      <w:r>
+        <w:rPr>
+          <w:rFonts w:ascii="Consolas" w:hAnsi="Consolas" w:cs="Consolas"/>
+          <w:color w:val="000000"/>
+          <w:sz w:val="19"/>
+          <w:szCs w:val="19"/>
+        </w:rPr>
+        <w:t>tdc_fechaPrevalidacion</w:t>
+      </w:r>
+      <w:proofErr w:type="spellEnd"/>
+      <w:r>
+        <w:rPr>
+          <w:rFonts w:ascii="Consolas" w:hAnsi="Consolas" w:cs="Consolas"/>
+          <w:color w:val="000000"/>
+          <w:sz w:val="19"/>
+          <w:szCs w:val="19"/>
+        </w:rPr>
+        <w:t xml:space="preserve"> </w:t>
+      </w:r>
+      <w:r>
+        <w:rPr>
+          <w:rFonts w:ascii="Consolas" w:hAnsi="Consolas" w:cs="Consolas"/>
+          <w:color w:val="808080"/>
+          <w:sz w:val="19"/>
+          <w:szCs w:val="19"/>
+        </w:rPr>
+        <w:t>&lt;=</w:t>
+      </w:r>
+      <w:r>
+        <w:rPr>
+          <w:rFonts w:ascii="Consolas" w:hAnsi="Consolas" w:cs="Consolas"/>
+          <w:color w:val="000000"/>
+          <w:sz w:val="19"/>
+          <w:szCs w:val="19"/>
+        </w:rPr>
+        <w:t xml:space="preserve"> </w:t>
+      </w:r>
+      <w:r>
+        <w:rPr>
+          <w:rFonts w:ascii="Consolas" w:hAnsi="Consolas" w:cs="Consolas"/>
+          <w:color w:val="FF00FF"/>
+          <w:sz w:val="19"/>
+          <w:szCs w:val="19"/>
+        </w:rPr>
+        <w:t>CONVERT</w:t>
+      </w:r>
+      <w:r>
+        <w:rPr>
+          <w:rFonts w:ascii="Consolas" w:hAnsi="Consolas" w:cs="Consolas"/>
+          <w:color w:val="808080"/>
+          <w:sz w:val="19"/>
+          <w:szCs w:val="19"/>
+        </w:rPr>
+        <w:t>(</w:t>
+      </w:r>
+      <w:r>
+        <w:rPr>
+          <w:rFonts w:ascii="Consolas" w:hAnsi="Consolas" w:cs="Consolas"/>
+          <w:color w:val="0000FF"/>
+          <w:sz w:val="19"/>
+          <w:szCs w:val="19"/>
+        </w:rPr>
+        <w:t>DATETIME</w:t>
+      </w:r>
+      <w:r>
+        <w:rPr>
+          <w:rFonts w:ascii="Consolas" w:hAnsi="Consolas" w:cs="Consolas"/>
+          <w:color w:val="808080"/>
+          <w:sz w:val="19"/>
+          <w:szCs w:val="19"/>
+        </w:rPr>
+        <w:t>,</w:t>
+      </w:r>
+      <w:r>
+        <w:rPr>
+          <w:rFonts w:ascii="Consolas" w:hAnsi="Consolas" w:cs="Consolas"/>
+          <w:color w:val="000000"/>
+          <w:sz w:val="19"/>
+          <w:szCs w:val="19"/>
+        </w:rPr>
+        <w:t>@</w:t>
+      </w:r>
+      <w:proofErr w:type="spellStart"/>
+      <w:r>
+        <w:rPr>
+          <w:rFonts w:ascii="Consolas" w:hAnsi="Consolas" w:cs="Consolas"/>
+          <w:color w:val="000000"/>
+          <w:sz w:val="19"/>
+          <w:szCs w:val="19"/>
+        </w:rPr>
+        <w:t>tdc_fechaPrevalidacion</w:t>
+      </w:r>
+      <w:proofErr w:type="spellEnd"/>
+      <w:r>
+        <w:rPr>
+          <w:rFonts w:ascii="Consolas" w:hAnsi="Consolas" w:cs="Consolas"/>
+          <w:color w:val="000000"/>
+          <w:sz w:val="19"/>
+          <w:szCs w:val="19"/>
+        </w:rPr>
+        <w:t xml:space="preserve"> </w:t>
+      </w:r>
+      <w:r>
+        <w:rPr>
+          <w:rFonts w:ascii="Consolas" w:hAnsi="Consolas" w:cs="Consolas"/>
+          <w:color w:val="808080"/>
+          <w:sz w:val="19"/>
+          <w:szCs w:val="19"/>
+        </w:rPr>
+        <w:t>+</w:t>
+      </w:r>
+      <w:r>
+        <w:rPr>
+          <w:rFonts w:ascii="Consolas" w:hAnsi="Consolas" w:cs="Consolas"/>
+          <w:color w:val="000000"/>
+          <w:sz w:val="19"/>
+          <w:szCs w:val="19"/>
+        </w:rPr>
+        <w:t xml:space="preserve"> </w:t>
+      </w:r>
+      <w:r>
+        <w:rPr>
+          <w:rFonts w:ascii="Consolas" w:hAnsi="Consolas" w:cs="Consolas"/>
+          <w:color w:val="FF0000"/>
+          <w:sz w:val="19"/>
+          <w:szCs w:val="19"/>
+        </w:rPr>
+        <w:t>' 23:59:59'</w:t>
+      </w:r>
+      <w:r>
+        <w:rPr>
+          <w:rFonts w:ascii="Consolas" w:hAnsi="Consolas" w:cs="Consolas"/>
+          <w:color w:val="808080"/>
+          <w:sz w:val="19"/>
+          <w:szCs w:val="19"/>
+        </w:rPr>
+        <w:t>,</w:t>
+      </w:r>
+      <w:r>
+        <w:rPr>
+          <w:rFonts w:ascii="Consolas" w:hAnsi="Consolas" w:cs="Consolas"/>
+          <w:color w:val="000000"/>
+          <w:sz w:val="19"/>
+          <w:szCs w:val="19"/>
+        </w:rPr>
+        <w:t>102</w:t>
+      </w:r>
+      <w:r>
+        <w:rPr>
+          <w:rFonts w:ascii="Consolas" w:hAnsi="Consolas" w:cs="Consolas"/>
+          <w:color w:val="808080"/>
+          <w:sz w:val="19"/>
+          <w:szCs w:val="19"/>
+        </w:rPr>
+        <w:t>)</w:t>
+      </w:r>
+    </w:p>
+    <w:p>
+      <w:pPr>
+        <w:autoSpaceDE w:val="0"/>
+        <w:autoSpaceDN w:val="0"/>
+        <w:adjustRightInd w:val="0"/>
+        <w:spacing w:after="0" w:line="240" w:lineRule="auto"/>
+        <w:rPr>
+          <w:rFonts w:ascii="Consolas" w:hAnsi="Consolas" w:cs="Consolas"/>
+          <w:color w:val="808080"/>
+          <w:sz w:val="16"/>
+          <w:szCs w:val="16"/>
+          <w:lang w:val="en-US"/>
+        </w:rPr>
+      </w:pPr>
+      <w:r>
+        <w:rPr>
+          <w:rFonts w:ascii="Consolas" w:hAnsi="Consolas" w:cs="Consolas"/>
+          <w:color w:val="0000FF"/>
+          <w:sz w:val="19"/>
+          <w:szCs w:val="19"/>
+        </w:rPr>
+        <w:t>END</w:t>
+      </w:r>
+    </w:p>
+    <w:p>
+      <w:pPr>
+        <w:autoSpaceDE w:val="0"/>
+        <w:autoSpaceDN w:val="0"/>
+        <w:adjustRightInd w:val="0"/>
+        <w:spacing w:after="0" w:line="240" w:lineRule="auto"/>
+        <w:rPr>
+          <w:rFonts w:ascii="Consolas" w:hAnsi="Consolas" w:cs="Consolas"/>
+          <w:color w:val="0000FF"/>
+          <w:sz w:val="19"/>
+          <w:szCs w:val="19"/>
+          <w:lang w:val="en-US"/>
+        </w:rPr>
+      </w:pPr>
+      <w:r>
+        <w:rPr>
+          <w:rFonts w:ascii="Consolas" w:hAnsi="Consolas" w:cs="Consolas"/>
+          <w:color w:val="0000FF"/>
+          <w:sz w:val="19"/>
+          <w:szCs w:val="19"/>
+          <w:lang w:val="en-US"/>
+        </w:rPr>
+        <w:t>----------------------------------------------------</w:t>
+      </w:r>
+      <w:r>
+        <w:rPr>
+          <w:rFonts w:ascii="Consolas" w:hAnsi="Consolas" w:cs="Consolas"/>
+          <w:color w:val="0000FF"/>
+          <w:sz w:val="19"/>
+          <w:szCs w:val="19"/>
+          <w:lang w:val="en-US"/>
+        </w:rPr>
+        <w:t>--------------------------------------------</w:t>
+      </w:r>
+    </w:p>
+    <w:p>
+      <w:pPr>
+        <w:autoSpaceDE w:val="0"/>
+        <w:autoSpaceDN w:val="0"/>
+        <w:adjustRightInd w:val="0"/>
+        <w:spacing w:after="0" w:line="240" w:lineRule="auto"/>
+        <w:rPr>
+          <w:rFonts w:ascii="Consolas" w:hAnsi="Consolas" w:cs="Consolas"/>
+          <w:color w:val="000000"/>
+          <w:sz w:val="19"/>
+          <w:szCs w:val="19"/>
+        </w:rPr>
+      </w:pPr>
       <w:bookmarkStart w:id="0" w:name="_GoBack"/>
       <w:bookmarkEnd w:id="0"/>
+      <w:r>
+        <w:rPr>
+          <w:rFonts w:ascii="Consolas" w:hAnsi="Consolas" w:cs="Consolas"/>
+          <w:color w:val="008000"/>
+          <w:sz w:val="19"/>
+          <w:szCs w:val="19"/>
+        </w:rPr>
+        <w:t xml:space="preserve">--EXEC </w:t>
+      </w:r>
+      <w:proofErr w:type="spellStart"/>
+      <w:r>
+        <w:rPr>
+          <w:rFonts w:ascii="Consolas" w:hAnsi="Consolas" w:cs="Consolas"/>
+          <w:color w:val="008000"/>
+          <w:sz w:val="19"/>
+          <w:szCs w:val="19"/>
+        </w:rPr>
+        <w:t>tdcConsultarXtarjeta</w:t>
+      </w:r>
+      <w:proofErr w:type="spellEnd"/>
+      <w:r>
+        <w:rPr>
+          <w:rFonts w:ascii="Consolas" w:hAnsi="Consolas" w:cs="Consolas"/>
+          <w:color w:val="008000"/>
+          <w:sz w:val="19"/>
+          <w:szCs w:val="19"/>
+        </w:rPr>
+        <w:t xml:space="preserve"> 123456</w:t>
+      </w:r>
+    </w:p>
+    <w:p>
+      <w:pPr>
+        <w:autoSpaceDE w:val="0"/>
+        <w:autoSpaceDN w:val="0"/>
+        <w:adjustRightInd w:val="0"/>
+        <w:spacing w:after="0" w:line="240" w:lineRule="auto"/>
+        <w:rPr>
+          <w:rFonts w:ascii="Consolas" w:hAnsi="Consolas" w:cs="Consolas"/>
+          <w:color w:val="000000"/>
+          <w:sz w:val="19"/>
+          <w:szCs w:val="19"/>
+        </w:rPr>
+      </w:pPr>
+      <w:r>
+        <w:rPr>
+          <w:rFonts w:ascii="Consolas" w:hAnsi="Consolas" w:cs="Consolas"/>
+          <w:color w:val="0000FF"/>
+          <w:sz w:val="19"/>
+          <w:szCs w:val="19"/>
+        </w:rPr>
+        <w:t>ALTER</w:t>
+      </w:r>
+      <w:r>
+        <w:rPr>
+          <w:rFonts w:ascii="Consolas" w:hAnsi="Consolas" w:cs="Consolas"/>
+          <w:color w:val="000000"/>
+          <w:sz w:val="19"/>
+          <w:szCs w:val="19"/>
+        </w:rPr>
+        <w:t xml:space="preserve"> </w:t>
+      </w:r>
+      <w:r>
+        <w:rPr>
+          <w:rFonts w:ascii="Consolas" w:hAnsi="Consolas" w:cs="Consolas"/>
+          <w:color w:val="0000FF"/>
+          <w:sz w:val="19"/>
+          <w:szCs w:val="19"/>
+        </w:rPr>
+        <w:t>PROCEDURE</w:t>
+      </w:r>
+      <w:r>
+        <w:rPr>
+          <w:rFonts w:ascii="Consolas" w:hAnsi="Consolas" w:cs="Consolas"/>
+          <w:color w:val="000000"/>
+          <w:sz w:val="19"/>
+          <w:szCs w:val="19"/>
+        </w:rPr>
+        <w:t xml:space="preserve"> [</w:t>
+      </w:r>
+      <w:proofErr w:type="spellStart"/>
+      <w:r>
+        <w:rPr>
+          <w:rFonts w:ascii="Consolas" w:hAnsi="Consolas" w:cs="Consolas"/>
+          <w:color w:val="000000"/>
+          <w:sz w:val="19"/>
+          <w:szCs w:val="19"/>
+        </w:rPr>
+        <w:t>dbo</w:t>
+      </w:r>
+      <w:proofErr w:type="spellEnd"/>
+      <w:proofErr w:type="gramStart"/>
+      <w:r>
+        <w:rPr>
+          <w:rFonts w:ascii="Consolas" w:hAnsi="Consolas" w:cs="Consolas"/>
+          <w:color w:val="000000"/>
+          <w:sz w:val="19"/>
+          <w:szCs w:val="19"/>
+        </w:rPr>
+        <w:t>]</w:t>
+      </w:r>
+      <w:r>
+        <w:rPr>
+          <w:rFonts w:ascii="Consolas" w:hAnsi="Consolas" w:cs="Consolas"/>
+          <w:color w:val="808080"/>
+          <w:sz w:val="19"/>
+          <w:szCs w:val="19"/>
+        </w:rPr>
+        <w:t>.</w:t>
+      </w:r>
+      <w:r>
+        <w:rPr>
+          <w:rFonts w:ascii="Consolas" w:hAnsi="Consolas" w:cs="Consolas"/>
+          <w:color w:val="000000"/>
+          <w:sz w:val="19"/>
+          <w:szCs w:val="19"/>
+        </w:rPr>
+        <w:t>[</w:t>
+      </w:r>
+      <w:proofErr w:type="spellStart"/>
+      <w:proofErr w:type="gramEnd"/>
+      <w:r>
+        <w:rPr>
+          <w:rFonts w:ascii="Consolas" w:hAnsi="Consolas" w:cs="Consolas"/>
+          <w:color w:val="000000"/>
+          <w:sz w:val="19"/>
+          <w:szCs w:val="19"/>
+        </w:rPr>
+        <w:t>tdcConsultarXtarjeta</w:t>
+      </w:r>
+      <w:proofErr w:type="spellEnd"/>
+      <w:r>
+        <w:rPr>
+          <w:rFonts w:ascii="Consolas" w:hAnsi="Consolas" w:cs="Consolas"/>
+          <w:color w:val="000000"/>
+          <w:sz w:val="19"/>
+          <w:szCs w:val="19"/>
+        </w:rPr>
+        <w:t>]</w:t>
+      </w:r>
+    </w:p>
+    <w:p>
+      <w:pPr>
+        <w:autoSpaceDE w:val="0"/>
+        <w:autoSpaceDN w:val="0"/>
+        <w:adjustRightInd w:val="0"/>
+        <w:spacing w:after="0" w:line="240" w:lineRule="auto"/>
+        <w:rPr>
+          <w:rFonts w:ascii="Consolas" w:hAnsi="Consolas" w:cs="Consolas"/>
+          <w:color w:val="000000"/>
+          <w:sz w:val="19"/>
+          <w:szCs w:val="19"/>
+          <w:lang w:val="en-US"/>
+        </w:rPr>
+      </w:pPr>
+      <w:r>
+        <w:rPr>
+          <w:rFonts w:ascii="Consolas" w:hAnsi="Consolas" w:cs="Consolas"/>
+          <w:color w:val="000000"/>
+          <w:sz w:val="19"/>
+          <w:szCs w:val="19"/>
+        </w:rPr>
+        <w:t xml:space="preserve"> </w:t>
+      </w:r>
+      <w:r>
+        <w:rPr>
+          <w:rFonts w:ascii="Consolas" w:hAnsi="Consolas" w:cs="Consolas"/>
+          <w:color w:val="000000"/>
+          <w:sz w:val="19"/>
+          <w:szCs w:val="19"/>
+          <w:lang w:val="en-US"/>
+        </w:rPr>
+        <w:t>@</w:t>
+      </w:r>
+      <w:proofErr w:type="spellStart"/>
+      <w:r>
+        <w:rPr>
+          <w:rFonts w:ascii="Consolas" w:hAnsi="Consolas" w:cs="Consolas"/>
+          <w:color w:val="000000"/>
+          <w:sz w:val="19"/>
+          <w:szCs w:val="19"/>
+          <w:lang w:val="en-US"/>
+        </w:rPr>
+        <w:t>tdc_numeroTarjeta</w:t>
+      </w:r>
+      <w:proofErr w:type="spellEnd"/>
+      <w:r>
+        <w:rPr>
+          <w:rFonts w:ascii="Consolas" w:hAnsi="Consolas" w:cs="Consolas"/>
+          <w:color w:val="000000"/>
+          <w:sz w:val="19"/>
+          <w:szCs w:val="19"/>
+          <w:lang w:val="en-US"/>
+        </w:rPr>
+        <w:t xml:space="preserve"> </w:t>
+      </w:r>
+      <w:proofErr w:type="gramStart"/>
+      <w:r>
+        <w:rPr>
+          <w:rFonts w:ascii="Consolas" w:hAnsi="Consolas" w:cs="Consolas"/>
+          <w:color w:val="0000FF"/>
+          <w:sz w:val="19"/>
+          <w:szCs w:val="19"/>
+          <w:lang w:val="en-US"/>
+        </w:rPr>
+        <w:t>varchar</w:t>
+      </w:r>
+      <w:r>
+        <w:rPr>
+          <w:rFonts w:ascii="Consolas" w:hAnsi="Consolas" w:cs="Consolas"/>
+          <w:color w:val="808080"/>
+          <w:sz w:val="19"/>
+          <w:szCs w:val="19"/>
+          <w:lang w:val="en-US"/>
+        </w:rPr>
+        <w:t>(</w:t>
+      </w:r>
+      <w:proofErr w:type="gramEnd"/>
+      <w:r>
+        <w:rPr>
+          <w:rFonts w:ascii="Consolas" w:hAnsi="Consolas" w:cs="Consolas"/>
+          <w:color w:val="000000"/>
+          <w:sz w:val="19"/>
+          <w:szCs w:val="19"/>
+          <w:lang w:val="en-US"/>
+        </w:rPr>
+        <w:t>50</w:t>
+      </w:r>
+      <w:r>
+        <w:rPr>
+          <w:rFonts w:ascii="Consolas" w:hAnsi="Consolas" w:cs="Consolas"/>
+          <w:color w:val="808080"/>
+          <w:sz w:val="19"/>
+          <w:szCs w:val="19"/>
+          <w:lang w:val="en-US"/>
+        </w:rPr>
+        <w:t>)</w:t>
+      </w:r>
+    </w:p>
+    <w:p>
+      <w:pPr>
+        <w:autoSpaceDE w:val="0"/>
+        <w:autoSpaceDN w:val="0"/>
+        <w:adjustRightInd w:val="0"/>
+        <w:spacing w:after="0" w:line="240" w:lineRule="auto"/>
+        <w:rPr>
+          <w:rFonts w:ascii="Consolas" w:hAnsi="Consolas" w:cs="Consolas"/>
+          <w:color w:val="000000"/>
+          <w:sz w:val="19"/>
+          <w:szCs w:val="19"/>
+          <w:lang w:val="en-US"/>
+        </w:rPr>
+      </w:pPr>
+      <w:r>
+        <w:rPr>
+          <w:rFonts w:ascii="Consolas" w:hAnsi="Consolas" w:cs="Consolas"/>
+          <w:color w:val="0000FF"/>
+          <w:sz w:val="19"/>
+          <w:szCs w:val="19"/>
+          <w:lang w:val="en-US"/>
+        </w:rPr>
+        <w:t>AS</w:t>
+      </w:r>
+    </w:p>
+    <w:p>
+      <w:pPr>
+        <w:autoSpaceDE w:val="0"/>
+        <w:autoSpaceDN w:val="0"/>
+        <w:adjustRightInd w:val="0"/>
+        <w:spacing w:after="0" w:line="240" w:lineRule="auto"/>
+        <w:rPr>
+          <w:rFonts w:ascii="Consolas" w:hAnsi="Consolas" w:cs="Consolas"/>
+          <w:color w:val="000000"/>
+          <w:sz w:val="19"/>
+          <w:szCs w:val="19"/>
+          <w:lang w:val="en-US"/>
+        </w:rPr>
+      </w:pPr>
+      <w:r>
+        <w:rPr>
+          <w:rFonts w:ascii="Consolas" w:hAnsi="Consolas" w:cs="Consolas"/>
+          <w:color w:val="0000FF"/>
+          <w:sz w:val="19"/>
+          <w:szCs w:val="19"/>
+          <w:lang w:val="en-US"/>
+        </w:rPr>
+        <w:t>BEGIN</w:t>
+      </w:r>
+    </w:p>
+    <w:p>
+      <w:pPr>
+        <w:autoSpaceDE w:val="0"/>
+        <w:autoSpaceDN w:val="0"/>
+        <w:adjustRightInd w:val="0"/>
+        <w:spacing w:after="0" w:line="240" w:lineRule="auto"/>
+        <w:rPr>
+          <w:rFonts w:ascii="Consolas" w:hAnsi="Consolas" w:cs="Consolas"/>
+          <w:color w:val="000000"/>
+          <w:sz w:val="19"/>
+          <w:szCs w:val="19"/>
+          <w:lang w:val="en-US"/>
+        </w:rPr>
+      </w:pPr>
+      <w:r>
+        <w:rPr>
+          <w:rFonts w:ascii="Consolas" w:hAnsi="Consolas" w:cs="Consolas"/>
+          <w:color w:val="000000"/>
+          <w:sz w:val="19"/>
+          <w:szCs w:val="19"/>
+          <w:lang w:val="en-US"/>
+        </w:rPr>
+        <w:tab/>
+      </w:r>
+      <w:r>
+        <w:rPr>
+          <w:rFonts w:ascii="Consolas" w:hAnsi="Consolas" w:cs="Consolas"/>
+          <w:color w:val="0000FF"/>
+          <w:sz w:val="19"/>
+          <w:szCs w:val="19"/>
+          <w:lang w:val="en-US"/>
+        </w:rPr>
+        <w:t>SELECT</w:t>
+      </w:r>
+      <w:r>
+        <w:rPr>
+          <w:rFonts w:ascii="Consolas" w:hAnsi="Consolas" w:cs="Consolas"/>
+          <w:color w:val="000000"/>
+          <w:sz w:val="19"/>
+          <w:szCs w:val="19"/>
+          <w:lang w:val="en-US"/>
+        </w:rPr>
+        <w:t xml:space="preserve"> </w:t>
+      </w:r>
+      <w:proofErr w:type="spellStart"/>
+      <w:r>
+        <w:rPr>
+          <w:rFonts w:ascii="Consolas" w:hAnsi="Consolas" w:cs="Consolas"/>
+          <w:color w:val="000000"/>
+          <w:sz w:val="19"/>
+          <w:szCs w:val="19"/>
+          <w:lang w:val="en-US"/>
+        </w:rPr>
+        <w:t>tdc_numeroDocumento</w:t>
+      </w:r>
+      <w:proofErr w:type="spellEnd"/>
+      <w:r>
+        <w:rPr>
+          <w:rFonts w:ascii="Consolas" w:hAnsi="Consolas" w:cs="Consolas"/>
+          <w:color w:val="808080"/>
+          <w:sz w:val="19"/>
+          <w:szCs w:val="19"/>
+          <w:lang w:val="en-US"/>
+        </w:rPr>
+        <w:t>,</w:t>
+      </w:r>
+    </w:p>
+    <w:p>
+      <w:pPr>
+        <w:autoSpaceDE w:val="0"/>
+        <w:autoSpaceDN w:val="0"/>
+        <w:adjustRightInd w:val="0"/>
+        <w:spacing w:after="0" w:line="240" w:lineRule="auto"/>
+        <w:rPr>
+          <w:rFonts w:ascii="Consolas" w:hAnsi="Consolas" w:cs="Consolas"/>
+          <w:color w:val="000000"/>
+          <w:sz w:val="19"/>
+          <w:szCs w:val="19"/>
+        </w:rPr>
+      </w:pPr>
+      <w:r>
+        <w:rPr>
+          <w:rFonts w:ascii="Consolas" w:hAnsi="Consolas" w:cs="Consolas"/>
+          <w:color w:val="000000"/>
+          <w:sz w:val="19"/>
+          <w:szCs w:val="19"/>
+          <w:lang w:val="en-US"/>
+        </w:rPr>
+        <w:tab/>
+      </w:r>
+      <w:r>
+        <w:rPr>
+          <w:rFonts w:ascii="Consolas" w:hAnsi="Consolas" w:cs="Consolas"/>
+          <w:color w:val="000000"/>
+          <w:sz w:val="19"/>
+          <w:szCs w:val="19"/>
+        </w:rPr>
+        <w:t xml:space="preserve">tdc_nombre1 </w:t>
+      </w:r>
+      <w:r>
+        <w:rPr>
+          <w:rFonts w:ascii="Consolas" w:hAnsi="Consolas" w:cs="Consolas"/>
+          <w:color w:val="808080"/>
+          <w:sz w:val="19"/>
+          <w:szCs w:val="19"/>
+        </w:rPr>
+        <w:t>+</w:t>
+      </w:r>
+      <w:r>
+        <w:rPr>
+          <w:rFonts w:ascii="Consolas" w:hAnsi="Consolas" w:cs="Consolas"/>
+          <w:color w:val="000000"/>
+          <w:sz w:val="19"/>
+          <w:szCs w:val="19"/>
+        </w:rPr>
+        <w:t xml:space="preserve"> </w:t>
+      </w:r>
+      <w:r>
+        <w:rPr>
+          <w:rFonts w:ascii="Consolas" w:hAnsi="Consolas" w:cs="Consolas"/>
+          <w:color w:val="FF0000"/>
+          <w:sz w:val="19"/>
+          <w:szCs w:val="19"/>
+        </w:rPr>
+        <w:t>' '</w:t>
+      </w:r>
+      <w:r>
+        <w:rPr>
+          <w:rFonts w:ascii="Consolas" w:hAnsi="Consolas" w:cs="Consolas"/>
+          <w:color w:val="000000"/>
+          <w:sz w:val="19"/>
+          <w:szCs w:val="19"/>
+        </w:rPr>
+        <w:t xml:space="preserve"> </w:t>
+      </w:r>
+      <w:r>
+        <w:rPr>
+          <w:rFonts w:ascii="Consolas" w:hAnsi="Consolas" w:cs="Consolas"/>
+          <w:color w:val="808080"/>
+          <w:sz w:val="19"/>
+          <w:szCs w:val="19"/>
+        </w:rPr>
+        <w:t>+</w:t>
+      </w:r>
+      <w:r>
+        <w:rPr>
+          <w:rFonts w:ascii="Consolas" w:hAnsi="Consolas" w:cs="Consolas"/>
+          <w:color w:val="000000"/>
+          <w:sz w:val="19"/>
+          <w:szCs w:val="19"/>
+        </w:rPr>
+        <w:t xml:space="preserve"> tdc_nombre2 </w:t>
+      </w:r>
+      <w:r>
+        <w:rPr>
+          <w:rFonts w:ascii="Consolas" w:hAnsi="Consolas" w:cs="Consolas"/>
+          <w:color w:val="808080"/>
+          <w:sz w:val="19"/>
+          <w:szCs w:val="19"/>
+        </w:rPr>
+        <w:t>+</w:t>
+      </w:r>
+      <w:r>
+        <w:rPr>
+          <w:rFonts w:ascii="Consolas" w:hAnsi="Consolas" w:cs="Consolas"/>
+          <w:color w:val="000000"/>
+          <w:sz w:val="19"/>
+          <w:szCs w:val="19"/>
+        </w:rPr>
+        <w:t xml:space="preserve"> </w:t>
+      </w:r>
+      <w:r>
+        <w:rPr>
+          <w:rFonts w:ascii="Consolas" w:hAnsi="Consolas" w:cs="Consolas"/>
+          <w:color w:val="FF0000"/>
+          <w:sz w:val="19"/>
+          <w:szCs w:val="19"/>
+        </w:rPr>
+        <w:t>' '</w:t>
+      </w:r>
+      <w:r>
+        <w:rPr>
+          <w:rFonts w:ascii="Consolas" w:hAnsi="Consolas" w:cs="Consolas"/>
+          <w:color w:val="000000"/>
+          <w:sz w:val="19"/>
+          <w:szCs w:val="19"/>
+        </w:rPr>
+        <w:t xml:space="preserve"> </w:t>
+      </w:r>
+      <w:r>
+        <w:rPr>
+          <w:rFonts w:ascii="Consolas" w:hAnsi="Consolas" w:cs="Consolas"/>
+          <w:color w:val="808080"/>
+          <w:sz w:val="19"/>
+          <w:szCs w:val="19"/>
+        </w:rPr>
+        <w:t>+</w:t>
+      </w:r>
+      <w:r>
+        <w:rPr>
+          <w:rFonts w:ascii="Consolas" w:hAnsi="Consolas" w:cs="Consolas"/>
+          <w:color w:val="000000"/>
+          <w:sz w:val="19"/>
+          <w:szCs w:val="19"/>
+        </w:rPr>
+        <w:t xml:space="preserve"> tdc_apellido1 </w:t>
+      </w:r>
+      <w:r>
+        <w:rPr>
+          <w:rFonts w:ascii="Consolas" w:hAnsi="Consolas" w:cs="Consolas"/>
+          <w:color w:val="808080"/>
+          <w:sz w:val="19"/>
+          <w:szCs w:val="19"/>
+        </w:rPr>
+        <w:t>+</w:t>
+      </w:r>
+      <w:r>
+        <w:rPr>
+          <w:rFonts w:ascii="Consolas" w:hAnsi="Consolas" w:cs="Consolas"/>
+          <w:color w:val="000000"/>
+          <w:sz w:val="19"/>
+          <w:szCs w:val="19"/>
+        </w:rPr>
+        <w:t xml:space="preserve"> </w:t>
+      </w:r>
+      <w:r>
+        <w:rPr>
+          <w:rFonts w:ascii="Consolas" w:hAnsi="Consolas" w:cs="Consolas"/>
+          <w:color w:val="FF0000"/>
+          <w:sz w:val="19"/>
+          <w:szCs w:val="19"/>
+        </w:rPr>
+        <w:t>' '</w:t>
+      </w:r>
+      <w:r>
+        <w:rPr>
+          <w:rFonts w:ascii="Consolas" w:hAnsi="Consolas" w:cs="Consolas"/>
+          <w:color w:val="000000"/>
+          <w:sz w:val="19"/>
+          <w:szCs w:val="19"/>
+        </w:rPr>
+        <w:t xml:space="preserve"> </w:t>
+      </w:r>
+      <w:r>
+        <w:rPr>
+          <w:rFonts w:ascii="Consolas" w:hAnsi="Consolas" w:cs="Consolas"/>
+          <w:color w:val="808080"/>
+          <w:sz w:val="19"/>
+          <w:szCs w:val="19"/>
+        </w:rPr>
+        <w:t>+</w:t>
+      </w:r>
+      <w:r>
+        <w:rPr>
+          <w:rFonts w:ascii="Consolas" w:hAnsi="Consolas" w:cs="Consolas"/>
+          <w:color w:val="000000"/>
+          <w:sz w:val="19"/>
+          <w:szCs w:val="19"/>
+        </w:rPr>
+        <w:t xml:space="preserve"> tdc_apellido2 </w:t>
+      </w:r>
+      <w:r>
+        <w:rPr>
+          <w:rFonts w:ascii="Consolas" w:hAnsi="Consolas" w:cs="Consolas"/>
+          <w:color w:val="0000FF"/>
+          <w:sz w:val="19"/>
+          <w:szCs w:val="19"/>
+        </w:rPr>
+        <w:t>AS</w:t>
+      </w:r>
+      <w:r>
+        <w:rPr>
+          <w:rFonts w:ascii="Consolas" w:hAnsi="Consolas" w:cs="Consolas"/>
+          <w:color w:val="000000"/>
+          <w:sz w:val="19"/>
+          <w:szCs w:val="19"/>
+        </w:rPr>
+        <w:t xml:space="preserve"> NOMBRE</w:t>
+      </w:r>
+      <w:r>
+        <w:rPr>
+          <w:rFonts w:ascii="Consolas" w:hAnsi="Consolas" w:cs="Consolas"/>
+          <w:color w:val="808080"/>
+          <w:sz w:val="19"/>
+          <w:szCs w:val="19"/>
+        </w:rPr>
+        <w:t>,</w:t>
+      </w:r>
+    </w:p>
+    <w:p>
+      <w:pPr>
+        <w:autoSpaceDE w:val="0"/>
+        <w:autoSpaceDN w:val="0"/>
+        <w:adjustRightInd w:val="0"/>
+        <w:spacing w:after="0" w:line="240" w:lineRule="auto"/>
+        <w:rPr>
+          <w:rFonts w:ascii="Consolas" w:hAnsi="Consolas" w:cs="Consolas"/>
+          <w:color w:val="000000"/>
+          <w:sz w:val="19"/>
+          <w:szCs w:val="19"/>
+          <w:lang w:val="en-US"/>
+        </w:rPr>
+      </w:pPr>
+      <w:r>
+        <w:rPr>
+          <w:rFonts w:ascii="Consolas" w:hAnsi="Consolas" w:cs="Consolas"/>
+          <w:color w:val="000000"/>
+          <w:sz w:val="19"/>
+          <w:szCs w:val="19"/>
+        </w:rPr>
+        <w:tab/>
+      </w:r>
+      <w:proofErr w:type="spellStart"/>
+      <w:r>
+        <w:rPr>
+          <w:rFonts w:ascii="Consolas" w:hAnsi="Consolas" w:cs="Consolas"/>
+          <w:color w:val="000000"/>
+          <w:sz w:val="19"/>
+          <w:szCs w:val="19"/>
+          <w:lang w:val="en-US"/>
+        </w:rPr>
+        <w:t>tdc_numeroTarjeta</w:t>
+      </w:r>
+      <w:proofErr w:type="spellEnd"/>
+    </w:p>
+    <w:p>
+      <w:pPr>
+        <w:autoSpaceDE w:val="0"/>
+        <w:autoSpaceDN w:val="0"/>
+        <w:adjustRightInd w:val="0"/>
+        <w:spacing w:after="0" w:line="240" w:lineRule="auto"/>
+        <w:rPr>
+          <w:rFonts w:ascii="Consolas" w:hAnsi="Consolas" w:cs="Consolas"/>
+          <w:color w:val="000000"/>
+          <w:sz w:val="19"/>
+          <w:szCs w:val="19"/>
+          <w:lang w:val="en-US"/>
+        </w:rPr>
+      </w:pPr>
+      <w:r>
+        <w:rPr>
+          <w:rFonts w:ascii="Consolas" w:hAnsi="Consolas" w:cs="Consolas"/>
+          <w:color w:val="000000"/>
+          <w:sz w:val="19"/>
+          <w:szCs w:val="19"/>
+          <w:lang w:val="en-US"/>
+        </w:rPr>
+        <w:tab/>
+      </w:r>
+      <w:r>
+        <w:rPr>
+          <w:rFonts w:ascii="Consolas" w:hAnsi="Consolas" w:cs="Consolas"/>
+          <w:color w:val="0000FF"/>
+          <w:sz w:val="19"/>
+          <w:szCs w:val="19"/>
+          <w:lang w:val="en-US"/>
+        </w:rPr>
+        <w:t>FROM</w:t>
+      </w:r>
+      <w:r>
+        <w:rPr>
+          <w:rFonts w:ascii="Consolas" w:hAnsi="Consolas" w:cs="Consolas"/>
+          <w:color w:val="000000"/>
+          <w:sz w:val="19"/>
+          <w:szCs w:val="19"/>
+          <w:lang w:val="en-US"/>
+        </w:rPr>
+        <w:t xml:space="preserve"> </w:t>
+      </w:r>
+      <w:proofErr w:type="spellStart"/>
+      <w:r>
+        <w:rPr>
+          <w:rFonts w:ascii="Consolas" w:hAnsi="Consolas" w:cs="Consolas"/>
+          <w:color w:val="000000"/>
+          <w:sz w:val="19"/>
+          <w:szCs w:val="19"/>
+          <w:lang w:val="en-US"/>
+        </w:rPr>
+        <w:t>tdc_Solicitud</w:t>
+      </w:r>
+      <w:proofErr w:type="spellEnd"/>
+      <w:r>
+        <w:rPr>
+          <w:rFonts w:ascii="Consolas" w:hAnsi="Consolas" w:cs="Consolas"/>
+          <w:color w:val="000000"/>
+          <w:sz w:val="19"/>
+          <w:szCs w:val="19"/>
+          <w:lang w:val="en-US"/>
+        </w:rPr>
+        <w:t xml:space="preserve"> </w:t>
+      </w:r>
+    </w:p>
+    <w:p>
+      <w:pPr>
+        <w:autoSpaceDE w:val="0"/>
+        <w:autoSpaceDN w:val="0"/>
+        <w:adjustRightInd w:val="0"/>
+        <w:spacing w:after="0" w:line="240" w:lineRule="auto"/>
+        <w:rPr>
+          <w:rFonts w:ascii="Consolas" w:hAnsi="Consolas" w:cs="Consolas"/>
+          <w:color w:val="000000"/>
+          <w:sz w:val="19"/>
+          <w:szCs w:val="19"/>
+          <w:lang w:val="en-US"/>
+        </w:rPr>
+      </w:pPr>
+      <w:r>
+        <w:rPr>
+          <w:rFonts w:ascii="Consolas" w:hAnsi="Consolas" w:cs="Consolas"/>
+          <w:color w:val="000000"/>
+          <w:sz w:val="19"/>
+          <w:szCs w:val="19"/>
+          <w:lang w:val="en-US"/>
+        </w:rPr>
+        <w:tab/>
+      </w:r>
+      <w:r>
+        <w:rPr>
+          <w:rFonts w:ascii="Consolas" w:hAnsi="Consolas" w:cs="Consolas"/>
+          <w:color w:val="808080"/>
+          <w:sz w:val="19"/>
+          <w:szCs w:val="19"/>
+          <w:lang w:val="en-US"/>
+        </w:rPr>
+        <w:t>INNER</w:t>
+      </w:r>
+      <w:r>
+        <w:rPr>
+          <w:rFonts w:ascii="Consolas" w:hAnsi="Consolas" w:cs="Consolas"/>
+          <w:color w:val="000000"/>
+          <w:sz w:val="19"/>
+          <w:szCs w:val="19"/>
+          <w:lang w:val="en-US"/>
+        </w:rPr>
+        <w:t xml:space="preserve"> </w:t>
+      </w:r>
+      <w:r>
+        <w:rPr>
+          <w:rFonts w:ascii="Consolas" w:hAnsi="Consolas" w:cs="Consolas"/>
+          <w:color w:val="808080"/>
+          <w:sz w:val="19"/>
+          <w:szCs w:val="19"/>
+          <w:lang w:val="en-US"/>
+        </w:rPr>
+        <w:t>JOIN</w:t>
+      </w:r>
+      <w:r>
+        <w:rPr>
+          <w:rFonts w:ascii="Consolas" w:hAnsi="Consolas" w:cs="Consolas"/>
+          <w:color w:val="000000"/>
+          <w:sz w:val="19"/>
+          <w:szCs w:val="19"/>
+          <w:lang w:val="en-US"/>
+        </w:rPr>
+        <w:t xml:space="preserve"> </w:t>
+      </w:r>
+      <w:proofErr w:type="spellStart"/>
+      <w:r>
+        <w:rPr>
+          <w:rFonts w:ascii="Consolas" w:hAnsi="Consolas" w:cs="Consolas"/>
+          <w:color w:val="000000"/>
+          <w:sz w:val="19"/>
+          <w:szCs w:val="19"/>
+          <w:lang w:val="en-US"/>
+        </w:rPr>
+        <w:t>tdc_Info</w:t>
+      </w:r>
+      <w:proofErr w:type="spellEnd"/>
+      <w:r>
+        <w:rPr>
+          <w:rFonts w:ascii="Consolas" w:hAnsi="Consolas" w:cs="Consolas"/>
+          <w:color w:val="000000"/>
+          <w:sz w:val="19"/>
+          <w:szCs w:val="19"/>
+          <w:lang w:val="en-US"/>
+        </w:rPr>
+        <w:t xml:space="preserve"> </w:t>
+      </w:r>
+      <w:r>
+        <w:rPr>
+          <w:rFonts w:ascii="Consolas" w:hAnsi="Consolas" w:cs="Consolas"/>
+          <w:color w:val="0000FF"/>
+          <w:sz w:val="19"/>
+          <w:szCs w:val="19"/>
+          <w:lang w:val="en-US"/>
+        </w:rPr>
+        <w:t>ON</w:t>
+      </w:r>
+      <w:r>
+        <w:rPr>
+          <w:rFonts w:ascii="Consolas" w:hAnsi="Consolas" w:cs="Consolas"/>
+          <w:color w:val="000000"/>
+          <w:sz w:val="19"/>
+          <w:szCs w:val="19"/>
+          <w:lang w:val="en-US"/>
+        </w:rPr>
+        <w:t xml:space="preserve"> </w:t>
+      </w:r>
+      <w:proofErr w:type="spellStart"/>
+      <w:r>
+        <w:rPr>
+          <w:rFonts w:ascii="Consolas" w:hAnsi="Consolas" w:cs="Consolas"/>
+          <w:color w:val="000000"/>
+          <w:sz w:val="19"/>
+          <w:szCs w:val="19"/>
+          <w:lang w:val="en-US"/>
+        </w:rPr>
+        <w:t>tdc_Solicitud</w:t>
+      </w:r>
+      <w:r>
+        <w:rPr>
+          <w:rFonts w:ascii="Consolas" w:hAnsi="Consolas" w:cs="Consolas"/>
+          <w:color w:val="808080"/>
+          <w:sz w:val="19"/>
+          <w:szCs w:val="19"/>
+          <w:lang w:val="en-US"/>
+        </w:rPr>
+        <w:t>.</w:t>
+      </w:r>
+      <w:r>
+        <w:rPr>
+          <w:rFonts w:ascii="Consolas" w:hAnsi="Consolas" w:cs="Consolas"/>
+          <w:color w:val="000000"/>
+          <w:sz w:val="19"/>
+          <w:szCs w:val="19"/>
+          <w:lang w:val="en-US"/>
+        </w:rPr>
+        <w:t>ID_tdcSolicitud</w:t>
+      </w:r>
+      <w:proofErr w:type="spellEnd"/>
+      <w:r>
+        <w:rPr>
+          <w:rFonts w:ascii="Consolas" w:hAnsi="Consolas" w:cs="Consolas"/>
+          <w:color w:val="000000"/>
+          <w:sz w:val="19"/>
+          <w:szCs w:val="19"/>
+          <w:lang w:val="en-US"/>
+        </w:rPr>
+        <w:t xml:space="preserve"> </w:t>
+      </w:r>
+      <w:r>
+        <w:rPr>
+          <w:rFonts w:ascii="Consolas" w:hAnsi="Consolas" w:cs="Consolas"/>
+          <w:color w:val="808080"/>
+          <w:sz w:val="19"/>
+          <w:szCs w:val="19"/>
+          <w:lang w:val="en-US"/>
+        </w:rPr>
+        <w:t>=</w:t>
+      </w:r>
+      <w:r>
+        <w:rPr>
+          <w:rFonts w:ascii="Consolas" w:hAnsi="Consolas" w:cs="Consolas"/>
+          <w:color w:val="000000"/>
+          <w:sz w:val="19"/>
+          <w:szCs w:val="19"/>
+          <w:lang w:val="en-US"/>
+        </w:rPr>
+        <w:t xml:space="preserve"> </w:t>
+      </w:r>
+      <w:proofErr w:type="spellStart"/>
+      <w:r>
+        <w:rPr>
+          <w:rFonts w:ascii="Consolas" w:hAnsi="Consolas" w:cs="Consolas"/>
+          <w:color w:val="000000"/>
+          <w:sz w:val="19"/>
+          <w:szCs w:val="19"/>
+          <w:lang w:val="en-US"/>
+        </w:rPr>
+        <w:t>tdc_Info</w:t>
+      </w:r>
+      <w:r>
+        <w:rPr>
+          <w:rFonts w:ascii="Consolas" w:hAnsi="Consolas" w:cs="Consolas"/>
+          <w:color w:val="808080"/>
+          <w:sz w:val="19"/>
+          <w:szCs w:val="19"/>
+          <w:lang w:val="en-US"/>
+        </w:rPr>
+        <w:t>.</w:t>
+      </w:r>
+      <w:r>
+        <w:rPr>
+          <w:rFonts w:ascii="Consolas" w:hAnsi="Consolas" w:cs="Consolas"/>
+          <w:color w:val="000000"/>
+          <w:sz w:val="19"/>
+          <w:szCs w:val="19"/>
+          <w:lang w:val="en-US"/>
+        </w:rPr>
+        <w:t>ID_tdcSolicitudFK</w:t>
+      </w:r>
+      <w:proofErr w:type="spellEnd"/>
+      <w:r>
+        <w:rPr>
+          <w:rFonts w:ascii="Consolas" w:hAnsi="Consolas" w:cs="Consolas"/>
+          <w:color w:val="000000"/>
+          <w:sz w:val="19"/>
+          <w:szCs w:val="19"/>
+          <w:lang w:val="en-US"/>
+        </w:rPr>
+        <w:t xml:space="preserve"> </w:t>
+      </w:r>
+    </w:p>
+    <w:p>
+      <w:pPr>
+        <w:autoSpaceDE w:val="0"/>
+        <w:autoSpaceDN w:val="0"/>
+        <w:adjustRightInd w:val="0"/>
+        <w:spacing w:after="0" w:line="240" w:lineRule="auto"/>
+        <w:rPr>
+          <w:rFonts w:ascii="Consolas" w:hAnsi="Consolas" w:cs="Consolas"/>
+          <w:color w:val="000000"/>
+          <w:sz w:val="19"/>
+          <w:szCs w:val="19"/>
+          <w:lang w:val="en-US"/>
+        </w:rPr>
+      </w:pPr>
+      <w:r>
+        <w:rPr>
+          <w:rFonts w:ascii="Consolas" w:hAnsi="Consolas" w:cs="Consolas"/>
+          <w:color w:val="000000"/>
+          <w:sz w:val="19"/>
+          <w:szCs w:val="19"/>
+          <w:lang w:val="en-US"/>
+        </w:rPr>
+        <w:tab/>
+      </w:r>
+      <w:r>
+        <w:rPr>
+          <w:rFonts w:ascii="Consolas" w:hAnsi="Consolas" w:cs="Consolas"/>
+          <w:color w:val="0000FF"/>
+          <w:sz w:val="19"/>
+          <w:szCs w:val="19"/>
+          <w:lang w:val="en-US"/>
+        </w:rPr>
+        <w:t>WHERE</w:t>
+      </w:r>
+      <w:r>
+        <w:rPr>
+          <w:rFonts w:ascii="Consolas" w:hAnsi="Consolas" w:cs="Consolas"/>
+          <w:color w:val="000000"/>
+          <w:sz w:val="19"/>
+          <w:szCs w:val="19"/>
+          <w:lang w:val="en-US"/>
+        </w:rPr>
+        <w:t xml:space="preserve"> </w:t>
+      </w:r>
+      <w:proofErr w:type="spellStart"/>
+      <w:r>
+        <w:rPr>
+          <w:rFonts w:ascii="Consolas" w:hAnsi="Consolas" w:cs="Consolas"/>
+          <w:color w:val="000000"/>
+          <w:sz w:val="19"/>
+          <w:szCs w:val="19"/>
+          <w:lang w:val="en-US"/>
+        </w:rPr>
+        <w:t>tdc_numeroTarjeta</w:t>
+      </w:r>
+      <w:proofErr w:type="spellEnd"/>
+      <w:r>
+        <w:rPr>
+          <w:rFonts w:ascii="Consolas" w:hAnsi="Consolas" w:cs="Consolas"/>
+          <w:color w:val="000000"/>
+          <w:sz w:val="19"/>
+          <w:szCs w:val="19"/>
+          <w:lang w:val="en-US"/>
+        </w:rPr>
+        <w:t xml:space="preserve"> </w:t>
+      </w:r>
+      <w:r>
+        <w:rPr>
+          <w:rFonts w:ascii="Consolas" w:hAnsi="Consolas" w:cs="Consolas"/>
+          <w:color w:val="808080"/>
+          <w:sz w:val="19"/>
+          <w:szCs w:val="19"/>
+          <w:lang w:val="en-US"/>
+        </w:rPr>
+        <w:t>LIKE</w:t>
+      </w:r>
+      <w:r>
+        <w:rPr>
+          <w:rFonts w:ascii="Consolas" w:hAnsi="Consolas" w:cs="Consolas"/>
+          <w:color w:val="000000"/>
+          <w:sz w:val="19"/>
+          <w:szCs w:val="19"/>
+          <w:lang w:val="en-US"/>
+        </w:rPr>
+        <w:t xml:space="preserve"> </w:t>
+      </w:r>
+      <w:r>
+        <w:rPr>
+          <w:rFonts w:ascii="Consolas" w:hAnsi="Consolas" w:cs="Consolas"/>
+          <w:color w:val="FF0000"/>
+          <w:sz w:val="19"/>
+          <w:szCs w:val="19"/>
+          <w:lang w:val="en-US"/>
+        </w:rPr>
+        <w:t>'%'</w:t>
+      </w:r>
+      <w:r>
+        <w:rPr>
+          <w:rFonts w:ascii="Consolas" w:hAnsi="Consolas" w:cs="Consolas"/>
+          <w:color w:val="000000"/>
+          <w:sz w:val="19"/>
+          <w:szCs w:val="19"/>
+          <w:lang w:val="en-US"/>
+        </w:rPr>
+        <w:t xml:space="preserve"> </w:t>
+      </w:r>
+      <w:r>
+        <w:rPr>
+          <w:rFonts w:ascii="Consolas" w:hAnsi="Consolas" w:cs="Consolas"/>
+          <w:color w:val="808080"/>
+          <w:sz w:val="19"/>
+          <w:szCs w:val="19"/>
+          <w:lang w:val="en-US"/>
+        </w:rPr>
+        <w:t>+</w:t>
+      </w:r>
+      <w:r>
+        <w:rPr>
+          <w:rFonts w:ascii="Consolas" w:hAnsi="Consolas" w:cs="Consolas"/>
+          <w:color w:val="000000"/>
+          <w:sz w:val="19"/>
+          <w:szCs w:val="19"/>
+          <w:lang w:val="en-US"/>
+        </w:rPr>
+        <w:t xml:space="preserve"> @</w:t>
+      </w:r>
+      <w:proofErr w:type="spellStart"/>
+      <w:r>
+        <w:rPr>
+          <w:rFonts w:ascii="Consolas" w:hAnsi="Consolas" w:cs="Consolas"/>
+          <w:color w:val="000000"/>
+          <w:sz w:val="19"/>
+          <w:szCs w:val="19"/>
+          <w:lang w:val="en-US"/>
+        </w:rPr>
+        <w:t>tdc_numeroTarjeta</w:t>
+      </w:r>
+      <w:proofErr w:type="spellEnd"/>
+      <w:r>
+        <w:rPr>
+          <w:rFonts w:ascii="Consolas" w:hAnsi="Consolas" w:cs="Consolas"/>
+          <w:color w:val="000000"/>
+          <w:sz w:val="19"/>
+          <w:szCs w:val="19"/>
+          <w:lang w:val="en-US"/>
+        </w:rPr>
+        <w:t xml:space="preserve"> </w:t>
+      </w:r>
+      <w:r>
+        <w:rPr>
+          <w:rFonts w:ascii="Consolas" w:hAnsi="Consolas" w:cs="Consolas"/>
+          <w:color w:val="808080"/>
+          <w:sz w:val="19"/>
+          <w:szCs w:val="19"/>
+          <w:lang w:val="en-US"/>
+        </w:rPr>
+        <w:t>+</w:t>
+      </w:r>
+      <w:r>
+        <w:rPr>
+          <w:rFonts w:ascii="Consolas" w:hAnsi="Consolas" w:cs="Consolas"/>
+          <w:color w:val="000000"/>
+          <w:sz w:val="19"/>
+          <w:szCs w:val="19"/>
+          <w:lang w:val="en-US"/>
+        </w:rPr>
+        <w:t xml:space="preserve"> </w:t>
+      </w:r>
+      <w:r>
+        <w:rPr>
+          <w:rFonts w:ascii="Consolas" w:hAnsi="Consolas" w:cs="Consolas"/>
+          <w:color w:val="FF0000"/>
+          <w:sz w:val="19"/>
+          <w:szCs w:val="19"/>
+          <w:lang w:val="en-US"/>
+        </w:rPr>
+        <w:t>'%'</w:t>
+      </w:r>
+      <w:r>
+        <w:rPr>
+          <w:rFonts w:ascii="Consolas" w:hAnsi="Consolas" w:cs="Consolas"/>
+          <w:color w:val="000000"/>
+          <w:sz w:val="19"/>
+          <w:szCs w:val="19"/>
+          <w:lang w:val="en-US"/>
+        </w:rPr>
+        <w:t xml:space="preserve"> </w:t>
+      </w:r>
+      <w:r>
+        <w:rPr>
+          <w:rFonts w:ascii="Consolas" w:hAnsi="Consolas" w:cs="Consolas"/>
+          <w:color w:val="808080"/>
+          <w:sz w:val="19"/>
+          <w:szCs w:val="19"/>
+          <w:lang w:val="en-US"/>
+        </w:rPr>
+        <w:t>and</w:t>
+      </w:r>
+      <w:r>
+        <w:rPr>
+          <w:rFonts w:ascii="Consolas" w:hAnsi="Consolas" w:cs="Consolas"/>
+          <w:color w:val="000000"/>
+          <w:sz w:val="19"/>
+          <w:szCs w:val="19"/>
+          <w:lang w:val="en-US"/>
+        </w:rPr>
+        <w:t xml:space="preserve"> </w:t>
+      </w:r>
+      <w:proofErr w:type="spellStart"/>
+      <w:r>
+        <w:rPr>
+          <w:rFonts w:ascii="Consolas" w:hAnsi="Consolas" w:cs="Consolas"/>
+          <w:color w:val="000000"/>
+          <w:sz w:val="19"/>
+          <w:szCs w:val="19"/>
+          <w:lang w:val="en-US"/>
+        </w:rPr>
+        <w:t>tdc_paso</w:t>
+      </w:r>
+      <w:proofErr w:type="spellEnd"/>
+      <w:r>
+        <w:rPr>
+          <w:rFonts w:ascii="Consolas" w:hAnsi="Consolas" w:cs="Consolas"/>
+          <w:color w:val="000000"/>
+          <w:sz w:val="19"/>
+          <w:szCs w:val="19"/>
+          <w:lang w:val="en-US"/>
+        </w:rPr>
+        <w:t xml:space="preserve"> </w:t>
+      </w:r>
+      <w:r>
+        <w:rPr>
+          <w:rFonts w:ascii="Consolas" w:hAnsi="Consolas" w:cs="Consolas"/>
+          <w:color w:val="808080"/>
+          <w:sz w:val="19"/>
+          <w:szCs w:val="19"/>
+          <w:lang w:val="en-US"/>
+        </w:rPr>
+        <w:t>=</w:t>
+      </w:r>
+      <w:r>
+        <w:rPr>
+          <w:rFonts w:ascii="Consolas" w:hAnsi="Consolas" w:cs="Consolas"/>
+          <w:color w:val="000000"/>
+          <w:sz w:val="19"/>
+          <w:szCs w:val="19"/>
+          <w:lang w:val="en-US"/>
+        </w:rPr>
+        <w:t xml:space="preserve"> 3</w:t>
+      </w:r>
+    </w:p>
+    <w:p>
+      <w:pPr>
+        <w:autoSpaceDE w:val="0"/>
+        <w:autoSpaceDN w:val="0"/>
+        <w:adjustRightInd w:val="0"/>
+        <w:spacing w:after="0" w:line="240" w:lineRule="auto"/>
+        <w:rPr>
+          <w:rFonts w:ascii="Consolas" w:hAnsi="Consolas" w:cs="Consolas"/>
+          <w:color w:val="808080"/>
+          <w:sz w:val="16"/>
+          <w:szCs w:val="16"/>
+          <w:lang w:val="en-US"/>
+        </w:rPr>
+      </w:pPr>
+      <w:r>
+        <w:rPr>
+          <w:rFonts w:ascii="Consolas" w:hAnsi="Consolas" w:cs="Consolas"/>
+          <w:color w:val="0000FF"/>
+          <w:sz w:val="19"/>
+          <w:szCs w:val="19"/>
+        </w:rPr>
+        <w:t>END</w:t>
+      </w:r>
+    </w:p>
+    <w:p>
+      <w:pPr>
+        <w:autoSpaceDE w:val="0"/>
+        <w:autoSpaceDN w:val="0"/>
+        <w:adjustRightInd w:val="0"/>
+        <w:spacing w:after="0" w:line="240" w:lineRule="auto"/>
+        <w:rPr>
+          <w:rFonts w:ascii="Consolas" w:hAnsi="Consolas" w:cs="Consolas"/>
+          <w:color w:val="808080"/>
+          <w:sz w:val="16"/>
+          <w:szCs w:val="16"/>
+          <w:lang w:val="en-US"/>
+        </w:rPr>
+      </w:pPr>
+    </w:p>
+    <w:p>
+      <w:pPr>
+        <w:autoSpaceDE w:val="0"/>
+        <w:autoSpaceDN w:val="0"/>
+        <w:adjustRightInd w:val="0"/>
+        <w:spacing w:after="0" w:line="240" w:lineRule="auto"/>
+        <w:rPr>
+          <w:rFonts w:ascii="Consolas" w:hAnsi="Consolas" w:cs="Consolas"/>
+          <w:color w:val="808080"/>
+          <w:sz w:val="16"/>
+          <w:szCs w:val="16"/>
+          <w:lang w:val="en-US"/>
+        </w:rPr>
+      </w:pPr>
+    </w:p>
+    <w:p>
+      <w:pPr>
+        <w:autoSpaceDE w:val="0"/>
+        <w:autoSpaceDN w:val="0"/>
+        <w:adjustRightInd w:val="0"/>
+        <w:spacing w:after="0" w:line="240" w:lineRule="auto"/>
+        <w:rPr>
+          <w:rFonts w:ascii="Consolas" w:hAnsi="Consolas" w:cs="Consolas"/>
+          <w:color w:val="808080"/>
+          <w:sz w:val="16"/>
+          <w:szCs w:val="16"/>
+          <w:lang w:val="en-US"/>
+        </w:rPr>
+      </w:pPr>
+    </w:p>
+    <w:p>
+      <w:pPr>
+        <w:autoSpaceDE w:val="0"/>
+        <w:autoSpaceDN w:val="0"/>
+        <w:adjustRightInd w:val="0"/>
+        <w:spacing w:after="0" w:line="240" w:lineRule="auto"/>
+        <w:rPr>
+          <w:rFonts w:ascii="Consolas" w:hAnsi="Consolas" w:cs="Consolas"/>
+          <w:color w:val="808080"/>
+          <w:sz w:val="16"/>
+          <w:szCs w:val="16"/>
+          <w:lang w:val="en-US"/>
+        </w:rPr>
+      </w:pPr>
+    </w:p>
+    <w:p>
+      <w:pPr>
+        <w:autoSpaceDE w:val="0"/>
+        <w:autoSpaceDN w:val="0"/>
+        <w:adjustRightInd w:val="0"/>
+        <w:spacing w:after="0" w:line="240" w:lineRule="auto"/>
+        <w:rPr>
+          <w:rFonts w:ascii="Consolas" w:hAnsi="Consolas" w:cs="Consolas"/>
+          <w:color w:val="808080"/>
+          <w:sz w:val="16"/>
+          <w:szCs w:val="16"/>
+          <w:lang w:val="en-US"/>
+        </w:rPr>
+      </w:pPr>
+    </w:p>
+    <w:p>
+      <w:pPr>
+        <w:autoSpaceDE w:val="0"/>
+        <w:autoSpaceDN w:val="0"/>
+        <w:adjustRightInd w:val="0"/>
+        <w:spacing w:after="0" w:line="240" w:lineRule="auto"/>
+        <w:rPr>
+          <w:rFonts w:ascii="Consolas" w:hAnsi="Consolas" w:cs="Consolas"/>
+          <w:color w:val="808080"/>
+          <w:sz w:val="16"/>
+          <w:szCs w:val="16"/>
+          <w:lang w:val="en-US"/>
+        </w:rPr>
+      </w:pPr>
+    </w:p>
+    <w:p>
+      <w:pPr>
+        <w:autoSpaceDE w:val="0"/>
+        <w:autoSpaceDN w:val="0"/>
+        <w:adjustRightInd w:val="0"/>
+        <w:spacing w:after="0" w:line="240" w:lineRule="auto"/>
+        <w:rPr>
+          <w:rFonts w:ascii="Consolas" w:hAnsi="Consolas" w:cs="Consolas"/>
+          <w:color w:val="808080"/>
+          <w:sz w:val="16"/>
+          <w:szCs w:val="16"/>
+          <w:lang w:val="en-US"/>
+        </w:rPr>
+      </w:pPr>
+    </w:p>
+    <w:p>
+      <w:pPr>
+        <w:autoSpaceDE w:val="0"/>
+        <w:autoSpaceDN w:val="0"/>
+        <w:adjustRightInd w:val="0"/>
+        <w:spacing w:after="0" w:line="240" w:lineRule="auto"/>
+        <w:rPr>
+          <w:rFonts w:ascii="Consolas" w:hAnsi="Consolas" w:cs="Consolas"/>
+          <w:color w:val="808080"/>
+          <w:sz w:val="16"/>
+          <w:szCs w:val="16"/>
+          <w:lang w:val="en-US"/>
+        </w:rPr>
+      </w:pPr>
+    </w:p>
+    <w:p>
+      <w:pPr>
+        <w:autoSpaceDE w:val="0"/>
+        <w:autoSpaceDN w:val="0"/>
+        <w:adjustRightInd w:val="0"/>
+        <w:spacing w:after="0" w:line="240" w:lineRule="auto"/>
+        <w:rPr>
+          <w:rFonts w:ascii="Consolas" w:hAnsi="Consolas" w:cs="Consolas"/>
+          <w:color w:val="808080"/>
+          <w:sz w:val="16"/>
+          <w:szCs w:val="16"/>
+          <w:lang w:val="en-US"/>
+        </w:rPr>
+      </w:pPr>
     </w:p>
     <w:p>
       <w:pPr>

--- a/scripts.docx
+++ b/scripts.docx
@@ -31496,25 +31496,23 @@
           <w:color w:val="000000"/>
           <w:sz w:val="19"/>
           <w:szCs w:val="19"/>
-          <w:lang w:val="en-US"/>
-        </w:rPr>
-      </w:pPr>
-      <w:r>
-        <w:rPr>
-          <w:rFonts w:ascii="Consolas" w:hAnsi="Consolas" w:cs="Consolas"/>
-          <w:color w:val="000000"/>
-          <w:sz w:val="19"/>
-          <w:szCs w:val="19"/>
-        </w:rPr>
-        <w:t xml:space="preserve"> </w:t>
-      </w:r>
-      <w:r>
-        <w:rPr>
-          <w:rFonts w:ascii="Consolas" w:hAnsi="Consolas" w:cs="Consolas"/>
-          <w:color w:val="000000"/>
-          <w:sz w:val="19"/>
-          <w:szCs w:val="19"/>
-          <w:lang w:val="en-US"/>
+        </w:rPr>
+      </w:pPr>
+      <w:r>
+        <w:rPr>
+          <w:rFonts w:ascii="Consolas" w:hAnsi="Consolas" w:cs="Consolas"/>
+          <w:color w:val="000000"/>
+          <w:sz w:val="19"/>
+          <w:szCs w:val="19"/>
+        </w:rPr>
+        <w:t xml:space="preserve"> </w:t>
+      </w:r>
+      <w:r>
+        <w:rPr>
+          <w:rFonts w:ascii="Consolas" w:hAnsi="Consolas" w:cs="Consolas"/>
+          <w:color w:val="000000"/>
+          <w:sz w:val="19"/>
+          <w:szCs w:val="19"/>
         </w:rPr>
         <w:t>@</w:t>
       </w:r>
@@ -31525,7 +31523,6 @@
           <w:color w:val="000000"/>
           <w:sz w:val="19"/>
           <w:szCs w:val="19"/>
-          <w:lang w:val="en-US"/>
         </w:rPr>
         <w:t>tdc_fechaPrevalidacion</w:t>
       </w:r>
@@ -31536,10 +31533,10 @@
           <w:color w:val="000000"/>
           <w:sz w:val="19"/>
           <w:szCs w:val="19"/>
-          <w:lang w:val="en-US"/>
-        </w:rPr>
-        <w:t xml:space="preserve"> </w:t>
-      </w:r>
+        </w:rPr>
+        <w:t xml:space="preserve"> </w:t>
+      </w:r>
+      <w:proofErr w:type="spellStart"/>
       <w:proofErr w:type="gramStart"/>
       <w:r>
         <w:rPr>
@@ -31547,17 +31544,16 @@
           <w:color w:val="0000FF"/>
           <w:sz w:val="19"/>
           <w:szCs w:val="19"/>
-          <w:lang w:val="en-US"/>
         </w:rPr>
         <w:t>varchar</w:t>
       </w:r>
-      <w:r>
-        <w:rPr>
-          <w:rFonts w:ascii="Consolas" w:hAnsi="Consolas" w:cs="Consolas"/>
-          <w:color w:val="808080"/>
-          <w:sz w:val="19"/>
-          <w:szCs w:val="19"/>
-          <w:lang w:val="en-US"/>
+      <w:proofErr w:type="spellEnd"/>
+      <w:r>
+        <w:rPr>
+          <w:rFonts w:ascii="Consolas" w:hAnsi="Consolas" w:cs="Consolas"/>
+          <w:color w:val="808080"/>
+          <w:sz w:val="19"/>
+          <w:szCs w:val="19"/>
         </w:rPr>
         <w:t>(</w:t>
       </w:r>
@@ -31568,7 +31564,6 @@
           <w:color w:val="000000"/>
           <w:sz w:val="19"/>
           <w:szCs w:val="19"/>
-          <w:lang w:val="en-US"/>
         </w:rPr>
         <w:t>50</w:t>
       </w:r>
@@ -31578,7 +31573,6 @@
           <w:color w:val="808080"/>
           <w:sz w:val="19"/>
           <w:szCs w:val="19"/>
-          <w:lang w:val="en-US"/>
         </w:rPr>
         <w:t>)</w:t>
       </w:r>
@@ -31765,27 +31759,25 @@
           <w:color w:val="000000"/>
           <w:sz w:val="19"/>
           <w:szCs w:val="19"/>
-          <w:lang w:val="en-US"/>
-        </w:rPr>
-      </w:pPr>
-      <w:r>
-        <w:rPr>
-          <w:rFonts w:ascii="Consolas" w:hAnsi="Consolas" w:cs="Consolas"/>
-          <w:color w:val="000000"/>
-          <w:sz w:val="19"/>
-          <w:szCs w:val="19"/>
-          <w:lang w:val="en-US"/>
-        </w:rPr>
-        <w:tab/>
-      </w:r>
-      <w:proofErr w:type="spellStart"/>
-      <w:r>
-        <w:rPr>
-          <w:rFonts w:ascii="Consolas" w:hAnsi="Consolas" w:cs="Consolas"/>
-          <w:color w:val="000000"/>
-          <w:sz w:val="19"/>
-          <w:szCs w:val="19"/>
-          <w:lang w:val="en-US"/>
+        </w:rPr>
+      </w:pPr>
+      <w:r>
+        <w:rPr>
+          <w:rFonts w:ascii="Consolas" w:hAnsi="Consolas" w:cs="Consolas"/>
+          <w:color w:val="000000"/>
+          <w:sz w:val="19"/>
+          <w:szCs w:val="19"/>
+          <w:lang w:val="en-US"/>
+        </w:rPr>
+        <w:tab/>
+      </w:r>
+      <w:proofErr w:type="spellStart"/>
+      <w:r>
+        <w:rPr>
+          <w:rFonts w:ascii="Consolas" w:hAnsi="Consolas" w:cs="Consolas"/>
+          <w:color w:val="000000"/>
+          <w:sz w:val="19"/>
+          <w:szCs w:val="19"/>
         </w:rPr>
         <w:t>tdc_contrato</w:t>
       </w:r>
@@ -31796,17 +31788,15 @@
           <w:color w:val="000000"/>
           <w:sz w:val="19"/>
           <w:szCs w:val="19"/>
-          <w:lang w:val="en-US"/>
-        </w:rPr>
-        <w:t xml:space="preserve"> </w:t>
-      </w:r>
-      <w:r>
-        <w:rPr>
-          <w:rFonts w:ascii="Consolas" w:hAnsi="Consolas" w:cs="Consolas"/>
-          <w:color w:val="0000FF"/>
-          <w:sz w:val="19"/>
-          <w:szCs w:val="19"/>
-          <w:lang w:val="en-US"/>
+        </w:rPr>
+        <w:t xml:space="preserve"> </w:t>
+      </w:r>
+      <w:r>
+        <w:rPr>
+          <w:rFonts w:ascii="Consolas" w:hAnsi="Consolas" w:cs="Consolas"/>
+          <w:color w:val="0000FF"/>
+          <w:sz w:val="19"/>
+          <w:szCs w:val="19"/>
         </w:rPr>
         <w:t>AS</w:t>
       </w:r>
@@ -31816,7 +31806,6 @@
           <w:color w:val="000000"/>
           <w:sz w:val="19"/>
           <w:szCs w:val="19"/>
-          <w:lang w:val="en-US"/>
         </w:rPr>
         <w:t xml:space="preserve"> CONTRATO</w:t>
       </w:r>
@@ -31826,7 +31815,6 @@
           <w:color w:val="808080"/>
           <w:sz w:val="19"/>
           <w:szCs w:val="19"/>
-          <w:lang w:val="en-US"/>
         </w:rPr>
         <w:t>,</w:t>
       </w:r>
@@ -31850,7 +31838,6 @@
           <w:color w:val="000000"/>
           <w:sz w:val="19"/>
           <w:szCs w:val="19"/>
-          <w:lang w:val="en-US"/>
         </w:rPr>
         <w:tab/>
       </w:r>
@@ -32040,23 +32027,25 @@
           <w:color w:val="000000"/>
           <w:sz w:val="19"/>
           <w:szCs w:val="19"/>
-        </w:rPr>
-      </w:pPr>
-      <w:r>
-        <w:rPr>
-          <w:rFonts w:ascii="Consolas" w:hAnsi="Consolas" w:cs="Consolas"/>
-          <w:color w:val="000000"/>
-          <w:sz w:val="19"/>
-          <w:szCs w:val="19"/>
-        </w:rPr>
-        <w:tab/>
-      </w:r>
-      <w:r>
-        <w:rPr>
-          <w:rFonts w:ascii="Consolas" w:hAnsi="Consolas" w:cs="Consolas"/>
-          <w:color w:val="0000FF"/>
-          <w:sz w:val="19"/>
-          <w:szCs w:val="19"/>
+          <w:lang w:val="en-US"/>
+        </w:rPr>
+      </w:pPr>
+      <w:r>
+        <w:rPr>
+          <w:rFonts w:ascii="Consolas" w:hAnsi="Consolas" w:cs="Consolas"/>
+          <w:color w:val="000000"/>
+          <w:sz w:val="19"/>
+          <w:szCs w:val="19"/>
+        </w:rPr>
+        <w:tab/>
+      </w:r>
+      <w:r>
+        <w:rPr>
+          <w:rFonts w:ascii="Consolas" w:hAnsi="Consolas" w:cs="Consolas"/>
+          <w:color w:val="0000FF"/>
+          <w:sz w:val="19"/>
+          <w:szCs w:val="19"/>
+          <w:lang w:val="en-US"/>
         </w:rPr>
         <w:t>FROM</w:t>
       </w:r>
@@ -32081,6 +32070,7 @@
           <w:color w:val="000000"/>
           <w:sz w:val="19"/>
           <w:szCs w:val="19"/>
+          <w:lang w:val="en-US"/>
         </w:rPr>
         <w:tab/>
       </w:r>
@@ -32765,75 +32755,1244 @@
           <w:szCs w:val="19"/>
         </w:rPr>
       </w:pPr>
+      <w:r>
+        <w:rPr>
+          <w:rFonts w:ascii="Consolas" w:hAnsi="Consolas" w:cs="Consolas"/>
+          <w:color w:val="008000"/>
+          <w:sz w:val="19"/>
+          <w:szCs w:val="19"/>
+        </w:rPr>
+        <w:t xml:space="preserve">--EXEC </w:t>
+      </w:r>
+      <w:proofErr w:type="spellStart"/>
+      <w:r>
+        <w:rPr>
+          <w:rFonts w:ascii="Consolas" w:hAnsi="Consolas" w:cs="Consolas"/>
+          <w:color w:val="008000"/>
+          <w:sz w:val="19"/>
+          <w:szCs w:val="19"/>
+        </w:rPr>
+        <w:t>tdcConsultarXtarjeta</w:t>
+      </w:r>
+      <w:proofErr w:type="spellEnd"/>
+      <w:r>
+        <w:rPr>
+          <w:rFonts w:ascii="Consolas" w:hAnsi="Consolas" w:cs="Consolas"/>
+          <w:color w:val="008000"/>
+          <w:sz w:val="19"/>
+          <w:szCs w:val="19"/>
+        </w:rPr>
+        <w:t xml:space="preserve"> 123456</w:t>
+      </w:r>
+    </w:p>
+    <w:p>
+      <w:pPr>
+        <w:autoSpaceDE w:val="0"/>
+        <w:autoSpaceDN w:val="0"/>
+        <w:adjustRightInd w:val="0"/>
+        <w:spacing w:after="0" w:line="240" w:lineRule="auto"/>
+        <w:rPr>
+          <w:rFonts w:ascii="Consolas" w:hAnsi="Consolas" w:cs="Consolas"/>
+          <w:color w:val="000000"/>
+          <w:sz w:val="19"/>
+          <w:szCs w:val="19"/>
+        </w:rPr>
+      </w:pPr>
+      <w:r>
+        <w:rPr>
+          <w:rFonts w:ascii="Consolas" w:hAnsi="Consolas" w:cs="Consolas"/>
+          <w:color w:val="0000FF"/>
+          <w:sz w:val="19"/>
+          <w:szCs w:val="19"/>
+        </w:rPr>
+        <w:t>ALTER</w:t>
+      </w:r>
+      <w:r>
+        <w:rPr>
+          <w:rFonts w:ascii="Consolas" w:hAnsi="Consolas" w:cs="Consolas"/>
+          <w:color w:val="000000"/>
+          <w:sz w:val="19"/>
+          <w:szCs w:val="19"/>
+        </w:rPr>
+        <w:t xml:space="preserve"> </w:t>
+      </w:r>
+      <w:r>
+        <w:rPr>
+          <w:rFonts w:ascii="Consolas" w:hAnsi="Consolas" w:cs="Consolas"/>
+          <w:color w:val="0000FF"/>
+          <w:sz w:val="19"/>
+          <w:szCs w:val="19"/>
+        </w:rPr>
+        <w:t>PROCEDURE</w:t>
+      </w:r>
+      <w:r>
+        <w:rPr>
+          <w:rFonts w:ascii="Consolas" w:hAnsi="Consolas" w:cs="Consolas"/>
+          <w:color w:val="000000"/>
+          <w:sz w:val="19"/>
+          <w:szCs w:val="19"/>
+        </w:rPr>
+        <w:t xml:space="preserve"> [</w:t>
+      </w:r>
+      <w:proofErr w:type="spellStart"/>
+      <w:r>
+        <w:rPr>
+          <w:rFonts w:ascii="Consolas" w:hAnsi="Consolas" w:cs="Consolas"/>
+          <w:color w:val="000000"/>
+          <w:sz w:val="19"/>
+          <w:szCs w:val="19"/>
+        </w:rPr>
+        <w:t>dbo</w:t>
+      </w:r>
+      <w:proofErr w:type="spellEnd"/>
+      <w:proofErr w:type="gramStart"/>
+      <w:r>
+        <w:rPr>
+          <w:rFonts w:ascii="Consolas" w:hAnsi="Consolas" w:cs="Consolas"/>
+          <w:color w:val="000000"/>
+          <w:sz w:val="19"/>
+          <w:szCs w:val="19"/>
+        </w:rPr>
+        <w:t>]</w:t>
+      </w:r>
+      <w:r>
+        <w:rPr>
+          <w:rFonts w:ascii="Consolas" w:hAnsi="Consolas" w:cs="Consolas"/>
+          <w:color w:val="808080"/>
+          <w:sz w:val="19"/>
+          <w:szCs w:val="19"/>
+        </w:rPr>
+        <w:t>.</w:t>
+      </w:r>
+      <w:r>
+        <w:rPr>
+          <w:rFonts w:ascii="Consolas" w:hAnsi="Consolas" w:cs="Consolas"/>
+          <w:color w:val="000000"/>
+          <w:sz w:val="19"/>
+          <w:szCs w:val="19"/>
+        </w:rPr>
+        <w:t>[</w:t>
+      </w:r>
+      <w:proofErr w:type="spellStart"/>
+      <w:proofErr w:type="gramEnd"/>
+      <w:r>
+        <w:rPr>
+          <w:rFonts w:ascii="Consolas" w:hAnsi="Consolas" w:cs="Consolas"/>
+          <w:color w:val="000000"/>
+          <w:sz w:val="19"/>
+          <w:szCs w:val="19"/>
+        </w:rPr>
+        <w:t>tdcConsultarXtarjeta</w:t>
+      </w:r>
+      <w:proofErr w:type="spellEnd"/>
+      <w:r>
+        <w:rPr>
+          <w:rFonts w:ascii="Consolas" w:hAnsi="Consolas" w:cs="Consolas"/>
+          <w:color w:val="000000"/>
+          <w:sz w:val="19"/>
+          <w:szCs w:val="19"/>
+        </w:rPr>
+        <w:t>]</w:t>
+      </w:r>
+    </w:p>
+    <w:p>
+      <w:pPr>
+        <w:autoSpaceDE w:val="0"/>
+        <w:autoSpaceDN w:val="0"/>
+        <w:adjustRightInd w:val="0"/>
+        <w:spacing w:after="0" w:line="240" w:lineRule="auto"/>
+        <w:rPr>
+          <w:rFonts w:ascii="Consolas" w:hAnsi="Consolas" w:cs="Consolas"/>
+          <w:color w:val="000000"/>
+          <w:sz w:val="19"/>
+          <w:szCs w:val="19"/>
+        </w:rPr>
+      </w:pPr>
+      <w:r>
+        <w:rPr>
+          <w:rFonts w:ascii="Consolas" w:hAnsi="Consolas" w:cs="Consolas"/>
+          <w:color w:val="000000"/>
+          <w:sz w:val="19"/>
+          <w:szCs w:val="19"/>
+        </w:rPr>
+        <w:t xml:space="preserve"> </w:t>
+      </w:r>
+      <w:r>
+        <w:rPr>
+          <w:rFonts w:ascii="Consolas" w:hAnsi="Consolas" w:cs="Consolas"/>
+          <w:color w:val="000000"/>
+          <w:sz w:val="19"/>
+          <w:szCs w:val="19"/>
+        </w:rPr>
+        <w:t>@</w:t>
+      </w:r>
+      <w:proofErr w:type="spellStart"/>
+      <w:r>
+        <w:rPr>
+          <w:rFonts w:ascii="Consolas" w:hAnsi="Consolas" w:cs="Consolas"/>
+          <w:color w:val="000000"/>
+          <w:sz w:val="19"/>
+          <w:szCs w:val="19"/>
+        </w:rPr>
+        <w:t>tdc_numeroTarjeta</w:t>
+      </w:r>
+      <w:proofErr w:type="spellEnd"/>
+      <w:r>
+        <w:rPr>
+          <w:rFonts w:ascii="Consolas" w:hAnsi="Consolas" w:cs="Consolas"/>
+          <w:color w:val="000000"/>
+          <w:sz w:val="19"/>
+          <w:szCs w:val="19"/>
+        </w:rPr>
+        <w:t xml:space="preserve"> </w:t>
+      </w:r>
+      <w:proofErr w:type="spellStart"/>
+      <w:r>
+        <w:rPr>
+          <w:rFonts w:ascii="Consolas" w:hAnsi="Consolas" w:cs="Consolas"/>
+          <w:color w:val="0000FF"/>
+          <w:sz w:val="19"/>
+          <w:szCs w:val="19"/>
+        </w:rPr>
+        <w:t>varchar</w:t>
+      </w:r>
+      <w:proofErr w:type="spellEnd"/>
+      <w:r>
+        <w:rPr>
+          <w:rFonts w:ascii="Consolas" w:hAnsi="Consolas" w:cs="Consolas"/>
+          <w:color w:val="808080"/>
+          <w:sz w:val="19"/>
+          <w:szCs w:val="19"/>
+        </w:rPr>
+        <w:t>(</w:t>
+      </w:r>
+      <w:r>
+        <w:rPr>
+          <w:rFonts w:ascii="Consolas" w:hAnsi="Consolas" w:cs="Consolas"/>
+          <w:color w:val="000000"/>
+          <w:sz w:val="19"/>
+          <w:szCs w:val="19"/>
+        </w:rPr>
+        <w:t>50</w:t>
+      </w:r>
+      <w:r>
+        <w:rPr>
+          <w:rFonts w:ascii="Consolas" w:hAnsi="Consolas" w:cs="Consolas"/>
+          <w:color w:val="808080"/>
+          <w:sz w:val="19"/>
+          <w:szCs w:val="19"/>
+        </w:rPr>
+        <w:t>)</w:t>
+      </w:r>
+    </w:p>
+    <w:p>
+      <w:pPr>
+        <w:autoSpaceDE w:val="0"/>
+        <w:autoSpaceDN w:val="0"/>
+        <w:adjustRightInd w:val="0"/>
+        <w:spacing w:after="0" w:line="240" w:lineRule="auto"/>
+        <w:rPr>
+          <w:rFonts w:ascii="Consolas" w:hAnsi="Consolas" w:cs="Consolas"/>
+          <w:color w:val="000000"/>
+          <w:sz w:val="19"/>
+          <w:szCs w:val="19"/>
+          <w:lang w:val="en-US"/>
+        </w:rPr>
+      </w:pPr>
+      <w:r>
+        <w:rPr>
+          <w:rFonts w:ascii="Consolas" w:hAnsi="Consolas" w:cs="Consolas"/>
+          <w:color w:val="0000FF"/>
+          <w:sz w:val="19"/>
+          <w:szCs w:val="19"/>
+          <w:lang w:val="en-US"/>
+        </w:rPr>
+        <w:t>AS</w:t>
+      </w:r>
+    </w:p>
+    <w:p>
+      <w:pPr>
+        <w:autoSpaceDE w:val="0"/>
+        <w:autoSpaceDN w:val="0"/>
+        <w:adjustRightInd w:val="0"/>
+        <w:spacing w:after="0" w:line="240" w:lineRule="auto"/>
+        <w:rPr>
+          <w:rFonts w:ascii="Consolas" w:hAnsi="Consolas" w:cs="Consolas"/>
+          <w:color w:val="000000"/>
+          <w:sz w:val="19"/>
+          <w:szCs w:val="19"/>
+          <w:lang w:val="en-US"/>
+        </w:rPr>
+      </w:pPr>
+      <w:r>
+        <w:rPr>
+          <w:rFonts w:ascii="Consolas" w:hAnsi="Consolas" w:cs="Consolas"/>
+          <w:color w:val="0000FF"/>
+          <w:sz w:val="19"/>
+          <w:szCs w:val="19"/>
+          <w:lang w:val="en-US"/>
+        </w:rPr>
+        <w:t>BEGIN</w:t>
+      </w:r>
+    </w:p>
+    <w:p>
+      <w:pPr>
+        <w:autoSpaceDE w:val="0"/>
+        <w:autoSpaceDN w:val="0"/>
+        <w:adjustRightInd w:val="0"/>
+        <w:spacing w:after="0" w:line="240" w:lineRule="auto"/>
+        <w:rPr>
+          <w:rFonts w:ascii="Consolas" w:hAnsi="Consolas" w:cs="Consolas"/>
+          <w:color w:val="000000"/>
+          <w:sz w:val="19"/>
+          <w:szCs w:val="19"/>
+          <w:lang w:val="en-US"/>
+        </w:rPr>
+      </w:pPr>
+      <w:r>
+        <w:rPr>
+          <w:rFonts w:ascii="Consolas" w:hAnsi="Consolas" w:cs="Consolas"/>
+          <w:color w:val="000000"/>
+          <w:sz w:val="19"/>
+          <w:szCs w:val="19"/>
+          <w:lang w:val="en-US"/>
+        </w:rPr>
+        <w:tab/>
+      </w:r>
+      <w:r>
+        <w:rPr>
+          <w:rFonts w:ascii="Consolas" w:hAnsi="Consolas" w:cs="Consolas"/>
+          <w:color w:val="0000FF"/>
+          <w:sz w:val="19"/>
+          <w:szCs w:val="19"/>
+          <w:lang w:val="en-US"/>
+        </w:rPr>
+        <w:t>SELECT</w:t>
+      </w:r>
+      <w:r>
+        <w:rPr>
+          <w:rFonts w:ascii="Consolas" w:hAnsi="Consolas" w:cs="Consolas"/>
+          <w:color w:val="000000"/>
+          <w:sz w:val="19"/>
+          <w:szCs w:val="19"/>
+          <w:lang w:val="en-US"/>
+        </w:rPr>
+        <w:t xml:space="preserve"> </w:t>
+      </w:r>
+      <w:proofErr w:type="spellStart"/>
+      <w:r>
+        <w:rPr>
+          <w:rFonts w:ascii="Consolas" w:hAnsi="Consolas" w:cs="Consolas"/>
+          <w:color w:val="000000"/>
+          <w:sz w:val="19"/>
+          <w:szCs w:val="19"/>
+          <w:lang w:val="en-US"/>
+        </w:rPr>
+        <w:t>tdc_numeroDocumento</w:t>
+      </w:r>
+      <w:proofErr w:type="spellEnd"/>
+      <w:r>
+        <w:rPr>
+          <w:rFonts w:ascii="Consolas" w:hAnsi="Consolas" w:cs="Consolas"/>
+          <w:color w:val="808080"/>
+          <w:sz w:val="19"/>
+          <w:szCs w:val="19"/>
+          <w:lang w:val="en-US"/>
+        </w:rPr>
+        <w:t>,</w:t>
+      </w:r>
+    </w:p>
+    <w:p>
+      <w:pPr>
+        <w:autoSpaceDE w:val="0"/>
+        <w:autoSpaceDN w:val="0"/>
+        <w:adjustRightInd w:val="0"/>
+        <w:spacing w:after="0" w:line="240" w:lineRule="auto"/>
+        <w:rPr>
+          <w:rFonts w:ascii="Consolas" w:hAnsi="Consolas" w:cs="Consolas"/>
+          <w:color w:val="000000"/>
+          <w:sz w:val="19"/>
+          <w:szCs w:val="19"/>
+        </w:rPr>
+      </w:pPr>
+      <w:r>
+        <w:rPr>
+          <w:rFonts w:ascii="Consolas" w:hAnsi="Consolas" w:cs="Consolas"/>
+          <w:color w:val="000000"/>
+          <w:sz w:val="19"/>
+          <w:szCs w:val="19"/>
+          <w:lang w:val="en-US"/>
+        </w:rPr>
+        <w:tab/>
+      </w:r>
+      <w:r>
+        <w:rPr>
+          <w:rFonts w:ascii="Consolas" w:hAnsi="Consolas" w:cs="Consolas"/>
+          <w:color w:val="000000"/>
+          <w:sz w:val="19"/>
+          <w:szCs w:val="19"/>
+        </w:rPr>
+        <w:t xml:space="preserve">tdc_nombre1 </w:t>
+      </w:r>
+      <w:r>
+        <w:rPr>
+          <w:rFonts w:ascii="Consolas" w:hAnsi="Consolas" w:cs="Consolas"/>
+          <w:color w:val="808080"/>
+          <w:sz w:val="19"/>
+          <w:szCs w:val="19"/>
+        </w:rPr>
+        <w:t>+</w:t>
+      </w:r>
+      <w:r>
+        <w:rPr>
+          <w:rFonts w:ascii="Consolas" w:hAnsi="Consolas" w:cs="Consolas"/>
+          <w:color w:val="000000"/>
+          <w:sz w:val="19"/>
+          <w:szCs w:val="19"/>
+        </w:rPr>
+        <w:t xml:space="preserve"> </w:t>
+      </w:r>
+      <w:r>
+        <w:rPr>
+          <w:rFonts w:ascii="Consolas" w:hAnsi="Consolas" w:cs="Consolas"/>
+          <w:color w:val="FF0000"/>
+          <w:sz w:val="19"/>
+          <w:szCs w:val="19"/>
+        </w:rPr>
+        <w:t>' '</w:t>
+      </w:r>
+      <w:r>
+        <w:rPr>
+          <w:rFonts w:ascii="Consolas" w:hAnsi="Consolas" w:cs="Consolas"/>
+          <w:color w:val="000000"/>
+          <w:sz w:val="19"/>
+          <w:szCs w:val="19"/>
+        </w:rPr>
+        <w:t xml:space="preserve"> </w:t>
+      </w:r>
+      <w:r>
+        <w:rPr>
+          <w:rFonts w:ascii="Consolas" w:hAnsi="Consolas" w:cs="Consolas"/>
+          <w:color w:val="808080"/>
+          <w:sz w:val="19"/>
+          <w:szCs w:val="19"/>
+        </w:rPr>
+        <w:t>+</w:t>
+      </w:r>
+      <w:r>
+        <w:rPr>
+          <w:rFonts w:ascii="Consolas" w:hAnsi="Consolas" w:cs="Consolas"/>
+          <w:color w:val="000000"/>
+          <w:sz w:val="19"/>
+          <w:szCs w:val="19"/>
+        </w:rPr>
+        <w:t xml:space="preserve"> tdc_nombre2 </w:t>
+      </w:r>
+      <w:r>
+        <w:rPr>
+          <w:rFonts w:ascii="Consolas" w:hAnsi="Consolas" w:cs="Consolas"/>
+          <w:color w:val="808080"/>
+          <w:sz w:val="19"/>
+          <w:szCs w:val="19"/>
+        </w:rPr>
+        <w:t>+</w:t>
+      </w:r>
+      <w:r>
+        <w:rPr>
+          <w:rFonts w:ascii="Consolas" w:hAnsi="Consolas" w:cs="Consolas"/>
+          <w:color w:val="000000"/>
+          <w:sz w:val="19"/>
+          <w:szCs w:val="19"/>
+        </w:rPr>
+        <w:t xml:space="preserve"> </w:t>
+      </w:r>
+      <w:r>
+        <w:rPr>
+          <w:rFonts w:ascii="Consolas" w:hAnsi="Consolas" w:cs="Consolas"/>
+          <w:color w:val="FF0000"/>
+          <w:sz w:val="19"/>
+          <w:szCs w:val="19"/>
+        </w:rPr>
+        <w:t>' '</w:t>
+      </w:r>
+      <w:r>
+        <w:rPr>
+          <w:rFonts w:ascii="Consolas" w:hAnsi="Consolas" w:cs="Consolas"/>
+          <w:color w:val="000000"/>
+          <w:sz w:val="19"/>
+          <w:szCs w:val="19"/>
+        </w:rPr>
+        <w:t xml:space="preserve"> </w:t>
+      </w:r>
+      <w:r>
+        <w:rPr>
+          <w:rFonts w:ascii="Consolas" w:hAnsi="Consolas" w:cs="Consolas"/>
+          <w:color w:val="808080"/>
+          <w:sz w:val="19"/>
+          <w:szCs w:val="19"/>
+        </w:rPr>
+        <w:t>+</w:t>
+      </w:r>
+      <w:r>
+        <w:rPr>
+          <w:rFonts w:ascii="Consolas" w:hAnsi="Consolas" w:cs="Consolas"/>
+          <w:color w:val="000000"/>
+          <w:sz w:val="19"/>
+          <w:szCs w:val="19"/>
+        </w:rPr>
+        <w:t xml:space="preserve"> tdc_apellido1 </w:t>
+      </w:r>
+      <w:r>
+        <w:rPr>
+          <w:rFonts w:ascii="Consolas" w:hAnsi="Consolas" w:cs="Consolas"/>
+          <w:color w:val="808080"/>
+          <w:sz w:val="19"/>
+          <w:szCs w:val="19"/>
+        </w:rPr>
+        <w:t>+</w:t>
+      </w:r>
+      <w:r>
+        <w:rPr>
+          <w:rFonts w:ascii="Consolas" w:hAnsi="Consolas" w:cs="Consolas"/>
+          <w:color w:val="000000"/>
+          <w:sz w:val="19"/>
+          <w:szCs w:val="19"/>
+        </w:rPr>
+        <w:t xml:space="preserve"> </w:t>
+      </w:r>
+      <w:r>
+        <w:rPr>
+          <w:rFonts w:ascii="Consolas" w:hAnsi="Consolas" w:cs="Consolas"/>
+          <w:color w:val="FF0000"/>
+          <w:sz w:val="19"/>
+          <w:szCs w:val="19"/>
+        </w:rPr>
+        <w:t>' '</w:t>
+      </w:r>
+      <w:r>
+        <w:rPr>
+          <w:rFonts w:ascii="Consolas" w:hAnsi="Consolas" w:cs="Consolas"/>
+          <w:color w:val="000000"/>
+          <w:sz w:val="19"/>
+          <w:szCs w:val="19"/>
+        </w:rPr>
+        <w:t xml:space="preserve"> </w:t>
+      </w:r>
+      <w:r>
+        <w:rPr>
+          <w:rFonts w:ascii="Consolas" w:hAnsi="Consolas" w:cs="Consolas"/>
+          <w:color w:val="808080"/>
+          <w:sz w:val="19"/>
+          <w:szCs w:val="19"/>
+        </w:rPr>
+        <w:t>+</w:t>
+      </w:r>
+      <w:r>
+        <w:rPr>
+          <w:rFonts w:ascii="Consolas" w:hAnsi="Consolas" w:cs="Consolas"/>
+          <w:color w:val="000000"/>
+          <w:sz w:val="19"/>
+          <w:szCs w:val="19"/>
+        </w:rPr>
+        <w:t xml:space="preserve"> tdc_apellido2 </w:t>
+      </w:r>
+      <w:r>
+        <w:rPr>
+          <w:rFonts w:ascii="Consolas" w:hAnsi="Consolas" w:cs="Consolas"/>
+          <w:color w:val="0000FF"/>
+          <w:sz w:val="19"/>
+          <w:szCs w:val="19"/>
+        </w:rPr>
+        <w:t>AS</w:t>
+      </w:r>
+      <w:r>
+        <w:rPr>
+          <w:rFonts w:ascii="Consolas" w:hAnsi="Consolas" w:cs="Consolas"/>
+          <w:color w:val="000000"/>
+          <w:sz w:val="19"/>
+          <w:szCs w:val="19"/>
+        </w:rPr>
+        <w:t xml:space="preserve"> NOMBRE</w:t>
+      </w:r>
+      <w:r>
+        <w:rPr>
+          <w:rFonts w:ascii="Consolas" w:hAnsi="Consolas" w:cs="Consolas"/>
+          <w:color w:val="808080"/>
+          <w:sz w:val="19"/>
+          <w:szCs w:val="19"/>
+        </w:rPr>
+        <w:t>,</w:t>
+      </w:r>
+    </w:p>
+    <w:p>
+      <w:pPr>
+        <w:autoSpaceDE w:val="0"/>
+        <w:autoSpaceDN w:val="0"/>
+        <w:adjustRightInd w:val="0"/>
+        <w:spacing w:after="0" w:line="240" w:lineRule="auto"/>
+        <w:rPr>
+          <w:rFonts w:ascii="Consolas" w:hAnsi="Consolas" w:cs="Consolas"/>
+          <w:color w:val="000000"/>
+          <w:sz w:val="19"/>
+          <w:szCs w:val="19"/>
+          <w:lang w:val="en-US"/>
+        </w:rPr>
+      </w:pPr>
+      <w:r>
+        <w:rPr>
+          <w:rFonts w:ascii="Consolas" w:hAnsi="Consolas" w:cs="Consolas"/>
+          <w:color w:val="000000"/>
+          <w:sz w:val="19"/>
+          <w:szCs w:val="19"/>
+        </w:rPr>
+        <w:tab/>
+      </w:r>
+      <w:proofErr w:type="spellStart"/>
+      <w:r>
+        <w:rPr>
+          <w:rFonts w:ascii="Consolas" w:hAnsi="Consolas" w:cs="Consolas"/>
+          <w:color w:val="000000"/>
+          <w:sz w:val="19"/>
+          <w:szCs w:val="19"/>
+          <w:lang w:val="en-US"/>
+        </w:rPr>
+        <w:t>tdc_numeroTarjeta</w:t>
+      </w:r>
+      <w:proofErr w:type="spellEnd"/>
+    </w:p>
+    <w:p>
+      <w:pPr>
+        <w:autoSpaceDE w:val="0"/>
+        <w:autoSpaceDN w:val="0"/>
+        <w:adjustRightInd w:val="0"/>
+        <w:spacing w:after="0" w:line="240" w:lineRule="auto"/>
+        <w:rPr>
+          <w:rFonts w:ascii="Consolas" w:hAnsi="Consolas" w:cs="Consolas"/>
+          <w:color w:val="000000"/>
+          <w:sz w:val="19"/>
+          <w:szCs w:val="19"/>
+          <w:lang w:val="en-US"/>
+        </w:rPr>
+      </w:pPr>
+      <w:r>
+        <w:rPr>
+          <w:rFonts w:ascii="Consolas" w:hAnsi="Consolas" w:cs="Consolas"/>
+          <w:color w:val="000000"/>
+          <w:sz w:val="19"/>
+          <w:szCs w:val="19"/>
+          <w:lang w:val="en-US"/>
+        </w:rPr>
+        <w:tab/>
+      </w:r>
+      <w:r>
+        <w:rPr>
+          <w:rFonts w:ascii="Consolas" w:hAnsi="Consolas" w:cs="Consolas"/>
+          <w:color w:val="0000FF"/>
+          <w:sz w:val="19"/>
+          <w:szCs w:val="19"/>
+          <w:lang w:val="en-US"/>
+        </w:rPr>
+        <w:t>FROM</w:t>
+      </w:r>
+      <w:r>
+        <w:rPr>
+          <w:rFonts w:ascii="Consolas" w:hAnsi="Consolas" w:cs="Consolas"/>
+          <w:color w:val="000000"/>
+          <w:sz w:val="19"/>
+          <w:szCs w:val="19"/>
+          <w:lang w:val="en-US"/>
+        </w:rPr>
+        <w:t xml:space="preserve"> </w:t>
+      </w:r>
+      <w:proofErr w:type="spellStart"/>
+      <w:r>
+        <w:rPr>
+          <w:rFonts w:ascii="Consolas" w:hAnsi="Consolas" w:cs="Consolas"/>
+          <w:color w:val="000000"/>
+          <w:sz w:val="19"/>
+          <w:szCs w:val="19"/>
+          <w:lang w:val="en-US"/>
+        </w:rPr>
+        <w:t>tdc_Solicitud</w:t>
+      </w:r>
+      <w:proofErr w:type="spellEnd"/>
+      <w:r>
+        <w:rPr>
+          <w:rFonts w:ascii="Consolas" w:hAnsi="Consolas" w:cs="Consolas"/>
+          <w:color w:val="000000"/>
+          <w:sz w:val="19"/>
+          <w:szCs w:val="19"/>
+          <w:lang w:val="en-US"/>
+        </w:rPr>
+        <w:t xml:space="preserve"> </w:t>
+      </w:r>
+    </w:p>
+    <w:p>
+      <w:pPr>
+        <w:autoSpaceDE w:val="0"/>
+        <w:autoSpaceDN w:val="0"/>
+        <w:adjustRightInd w:val="0"/>
+        <w:spacing w:after="0" w:line="240" w:lineRule="auto"/>
+        <w:rPr>
+          <w:rFonts w:ascii="Consolas" w:hAnsi="Consolas" w:cs="Consolas"/>
+          <w:color w:val="000000"/>
+          <w:sz w:val="19"/>
+          <w:szCs w:val="19"/>
+          <w:lang w:val="en-US"/>
+        </w:rPr>
+      </w:pPr>
+      <w:r>
+        <w:rPr>
+          <w:rFonts w:ascii="Consolas" w:hAnsi="Consolas" w:cs="Consolas"/>
+          <w:color w:val="000000"/>
+          <w:sz w:val="19"/>
+          <w:szCs w:val="19"/>
+          <w:lang w:val="en-US"/>
+        </w:rPr>
+        <w:tab/>
+      </w:r>
+      <w:r>
+        <w:rPr>
+          <w:rFonts w:ascii="Consolas" w:hAnsi="Consolas" w:cs="Consolas"/>
+          <w:color w:val="808080"/>
+          <w:sz w:val="19"/>
+          <w:szCs w:val="19"/>
+          <w:lang w:val="en-US"/>
+        </w:rPr>
+        <w:t>INNER</w:t>
+      </w:r>
+      <w:r>
+        <w:rPr>
+          <w:rFonts w:ascii="Consolas" w:hAnsi="Consolas" w:cs="Consolas"/>
+          <w:color w:val="000000"/>
+          <w:sz w:val="19"/>
+          <w:szCs w:val="19"/>
+          <w:lang w:val="en-US"/>
+        </w:rPr>
+        <w:t xml:space="preserve"> </w:t>
+      </w:r>
+      <w:r>
+        <w:rPr>
+          <w:rFonts w:ascii="Consolas" w:hAnsi="Consolas" w:cs="Consolas"/>
+          <w:color w:val="808080"/>
+          <w:sz w:val="19"/>
+          <w:szCs w:val="19"/>
+          <w:lang w:val="en-US"/>
+        </w:rPr>
+        <w:t>JOIN</w:t>
+      </w:r>
+      <w:r>
+        <w:rPr>
+          <w:rFonts w:ascii="Consolas" w:hAnsi="Consolas" w:cs="Consolas"/>
+          <w:color w:val="000000"/>
+          <w:sz w:val="19"/>
+          <w:szCs w:val="19"/>
+          <w:lang w:val="en-US"/>
+        </w:rPr>
+        <w:t xml:space="preserve"> </w:t>
+      </w:r>
+      <w:proofErr w:type="spellStart"/>
+      <w:r>
+        <w:rPr>
+          <w:rFonts w:ascii="Consolas" w:hAnsi="Consolas" w:cs="Consolas"/>
+          <w:color w:val="000000"/>
+          <w:sz w:val="19"/>
+          <w:szCs w:val="19"/>
+          <w:lang w:val="en-US"/>
+        </w:rPr>
+        <w:t>tdc_Info</w:t>
+      </w:r>
+      <w:proofErr w:type="spellEnd"/>
+      <w:r>
+        <w:rPr>
+          <w:rFonts w:ascii="Consolas" w:hAnsi="Consolas" w:cs="Consolas"/>
+          <w:color w:val="000000"/>
+          <w:sz w:val="19"/>
+          <w:szCs w:val="19"/>
+          <w:lang w:val="en-US"/>
+        </w:rPr>
+        <w:t xml:space="preserve"> </w:t>
+      </w:r>
+      <w:r>
+        <w:rPr>
+          <w:rFonts w:ascii="Consolas" w:hAnsi="Consolas" w:cs="Consolas"/>
+          <w:color w:val="0000FF"/>
+          <w:sz w:val="19"/>
+          <w:szCs w:val="19"/>
+          <w:lang w:val="en-US"/>
+        </w:rPr>
+        <w:t>ON</w:t>
+      </w:r>
+      <w:r>
+        <w:rPr>
+          <w:rFonts w:ascii="Consolas" w:hAnsi="Consolas" w:cs="Consolas"/>
+          <w:color w:val="000000"/>
+          <w:sz w:val="19"/>
+          <w:szCs w:val="19"/>
+          <w:lang w:val="en-US"/>
+        </w:rPr>
+        <w:t xml:space="preserve"> </w:t>
+      </w:r>
+      <w:proofErr w:type="spellStart"/>
+      <w:r>
+        <w:rPr>
+          <w:rFonts w:ascii="Consolas" w:hAnsi="Consolas" w:cs="Consolas"/>
+          <w:color w:val="000000"/>
+          <w:sz w:val="19"/>
+          <w:szCs w:val="19"/>
+          <w:lang w:val="en-US"/>
+        </w:rPr>
+        <w:t>tdc_Solicitud</w:t>
+      </w:r>
+      <w:r>
+        <w:rPr>
+          <w:rFonts w:ascii="Consolas" w:hAnsi="Consolas" w:cs="Consolas"/>
+          <w:color w:val="808080"/>
+          <w:sz w:val="19"/>
+          <w:szCs w:val="19"/>
+          <w:lang w:val="en-US"/>
+        </w:rPr>
+        <w:t>.</w:t>
+      </w:r>
+      <w:r>
+        <w:rPr>
+          <w:rFonts w:ascii="Consolas" w:hAnsi="Consolas" w:cs="Consolas"/>
+          <w:color w:val="000000"/>
+          <w:sz w:val="19"/>
+          <w:szCs w:val="19"/>
+          <w:lang w:val="en-US"/>
+        </w:rPr>
+        <w:t>ID_tdcSolicitud</w:t>
+      </w:r>
+      <w:proofErr w:type="spellEnd"/>
+      <w:r>
+        <w:rPr>
+          <w:rFonts w:ascii="Consolas" w:hAnsi="Consolas" w:cs="Consolas"/>
+          <w:color w:val="000000"/>
+          <w:sz w:val="19"/>
+          <w:szCs w:val="19"/>
+          <w:lang w:val="en-US"/>
+        </w:rPr>
+        <w:t xml:space="preserve"> </w:t>
+      </w:r>
+      <w:r>
+        <w:rPr>
+          <w:rFonts w:ascii="Consolas" w:hAnsi="Consolas" w:cs="Consolas"/>
+          <w:color w:val="808080"/>
+          <w:sz w:val="19"/>
+          <w:szCs w:val="19"/>
+          <w:lang w:val="en-US"/>
+        </w:rPr>
+        <w:t>=</w:t>
+      </w:r>
+      <w:r>
+        <w:rPr>
+          <w:rFonts w:ascii="Consolas" w:hAnsi="Consolas" w:cs="Consolas"/>
+          <w:color w:val="000000"/>
+          <w:sz w:val="19"/>
+          <w:szCs w:val="19"/>
+          <w:lang w:val="en-US"/>
+        </w:rPr>
+        <w:t xml:space="preserve"> </w:t>
+      </w:r>
+      <w:proofErr w:type="spellStart"/>
+      <w:r>
+        <w:rPr>
+          <w:rFonts w:ascii="Consolas" w:hAnsi="Consolas" w:cs="Consolas"/>
+          <w:color w:val="000000"/>
+          <w:sz w:val="19"/>
+          <w:szCs w:val="19"/>
+          <w:lang w:val="en-US"/>
+        </w:rPr>
+        <w:t>tdc_Info</w:t>
+      </w:r>
+      <w:r>
+        <w:rPr>
+          <w:rFonts w:ascii="Consolas" w:hAnsi="Consolas" w:cs="Consolas"/>
+          <w:color w:val="808080"/>
+          <w:sz w:val="19"/>
+          <w:szCs w:val="19"/>
+          <w:lang w:val="en-US"/>
+        </w:rPr>
+        <w:t>.</w:t>
+      </w:r>
+      <w:r>
+        <w:rPr>
+          <w:rFonts w:ascii="Consolas" w:hAnsi="Consolas" w:cs="Consolas"/>
+          <w:color w:val="000000"/>
+          <w:sz w:val="19"/>
+          <w:szCs w:val="19"/>
+          <w:lang w:val="en-US"/>
+        </w:rPr>
+        <w:t>ID_tdcSolicitudFK</w:t>
+      </w:r>
+      <w:proofErr w:type="spellEnd"/>
+      <w:r>
+        <w:rPr>
+          <w:rFonts w:ascii="Consolas" w:hAnsi="Consolas" w:cs="Consolas"/>
+          <w:color w:val="000000"/>
+          <w:sz w:val="19"/>
+          <w:szCs w:val="19"/>
+          <w:lang w:val="en-US"/>
+        </w:rPr>
+        <w:t xml:space="preserve"> </w:t>
+      </w:r>
+    </w:p>
+    <w:p>
+      <w:pPr>
+        <w:autoSpaceDE w:val="0"/>
+        <w:autoSpaceDN w:val="0"/>
+        <w:adjustRightInd w:val="0"/>
+        <w:spacing w:after="0" w:line="240" w:lineRule="auto"/>
+        <w:rPr>
+          <w:rFonts w:ascii="Consolas" w:hAnsi="Consolas" w:cs="Consolas"/>
+          <w:color w:val="000000"/>
+          <w:sz w:val="19"/>
+          <w:szCs w:val="19"/>
+          <w:lang w:val="en-US"/>
+        </w:rPr>
+      </w:pPr>
+      <w:r>
+        <w:rPr>
+          <w:rFonts w:ascii="Consolas" w:hAnsi="Consolas" w:cs="Consolas"/>
+          <w:color w:val="000000"/>
+          <w:sz w:val="19"/>
+          <w:szCs w:val="19"/>
+          <w:lang w:val="en-US"/>
+        </w:rPr>
+        <w:tab/>
+      </w:r>
+      <w:r>
+        <w:rPr>
+          <w:rFonts w:ascii="Consolas" w:hAnsi="Consolas" w:cs="Consolas"/>
+          <w:color w:val="0000FF"/>
+          <w:sz w:val="19"/>
+          <w:szCs w:val="19"/>
+          <w:lang w:val="en-US"/>
+        </w:rPr>
+        <w:t>WHERE</w:t>
+      </w:r>
+      <w:r>
+        <w:rPr>
+          <w:rFonts w:ascii="Consolas" w:hAnsi="Consolas" w:cs="Consolas"/>
+          <w:color w:val="000000"/>
+          <w:sz w:val="19"/>
+          <w:szCs w:val="19"/>
+          <w:lang w:val="en-US"/>
+        </w:rPr>
+        <w:t xml:space="preserve"> </w:t>
+      </w:r>
+      <w:proofErr w:type="spellStart"/>
+      <w:r>
+        <w:rPr>
+          <w:rFonts w:ascii="Consolas" w:hAnsi="Consolas" w:cs="Consolas"/>
+          <w:color w:val="000000"/>
+          <w:sz w:val="19"/>
+          <w:szCs w:val="19"/>
+          <w:lang w:val="en-US"/>
+        </w:rPr>
+        <w:t>tdc_numeroTarjeta</w:t>
+      </w:r>
+      <w:proofErr w:type="spellEnd"/>
+      <w:r>
+        <w:rPr>
+          <w:rFonts w:ascii="Consolas" w:hAnsi="Consolas" w:cs="Consolas"/>
+          <w:color w:val="000000"/>
+          <w:sz w:val="19"/>
+          <w:szCs w:val="19"/>
+          <w:lang w:val="en-US"/>
+        </w:rPr>
+        <w:t xml:space="preserve"> </w:t>
+      </w:r>
+      <w:r>
+        <w:rPr>
+          <w:rFonts w:ascii="Consolas" w:hAnsi="Consolas" w:cs="Consolas"/>
+          <w:color w:val="808080"/>
+          <w:sz w:val="19"/>
+          <w:szCs w:val="19"/>
+          <w:lang w:val="en-US"/>
+        </w:rPr>
+        <w:t>LIKE</w:t>
+      </w:r>
+      <w:r>
+        <w:rPr>
+          <w:rFonts w:ascii="Consolas" w:hAnsi="Consolas" w:cs="Consolas"/>
+          <w:color w:val="000000"/>
+          <w:sz w:val="19"/>
+          <w:szCs w:val="19"/>
+          <w:lang w:val="en-US"/>
+        </w:rPr>
+        <w:t xml:space="preserve"> </w:t>
+      </w:r>
+      <w:r>
+        <w:rPr>
+          <w:rFonts w:ascii="Consolas" w:hAnsi="Consolas" w:cs="Consolas"/>
+          <w:color w:val="FF0000"/>
+          <w:sz w:val="19"/>
+          <w:szCs w:val="19"/>
+          <w:lang w:val="en-US"/>
+        </w:rPr>
+        <w:t>'%'</w:t>
+      </w:r>
+      <w:r>
+        <w:rPr>
+          <w:rFonts w:ascii="Consolas" w:hAnsi="Consolas" w:cs="Consolas"/>
+          <w:color w:val="000000"/>
+          <w:sz w:val="19"/>
+          <w:szCs w:val="19"/>
+          <w:lang w:val="en-US"/>
+        </w:rPr>
+        <w:t xml:space="preserve"> </w:t>
+      </w:r>
+      <w:r>
+        <w:rPr>
+          <w:rFonts w:ascii="Consolas" w:hAnsi="Consolas" w:cs="Consolas"/>
+          <w:color w:val="808080"/>
+          <w:sz w:val="19"/>
+          <w:szCs w:val="19"/>
+          <w:lang w:val="en-US"/>
+        </w:rPr>
+        <w:t>+</w:t>
+      </w:r>
+      <w:r>
+        <w:rPr>
+          <w:rFonts w:ascii="Consolas" w:hAnsi="Consolas" w:cs="Consolas"/>
+          <w:color w:val="000000"/>
+          <w:sz w:val="19"/>
+          <w:szCs w:val="19"/>
+          <w:lang w:val="en-US"/>
+        </w:rPr>
+        <w:t xml:space="preserve"> @</w:t>
+      </w:r>
+      <w:proofErr w:type="spellStart"/>
+      <w:r>
+        <w:rPr>
+          <w:rFonts w:ascii="Consolas" w:hAnsi="Consolas" w:cs="Consolas"/>
+          <w:color w:val="000000"/>
+          <w:sz w:val="19"/>
+          <w:szCs w:val="19"/>
+          <w:lang w:val="en-US"/>
+        </w:rPr>
+        <w:t>tdc_numeroTarjeta</w:t>
+      </w:r>
+      <w:proofErr w:type="spellEnd"/>
+      <w:r>
+        <w:rPr>
+          <w:rFonts w:ascii="Consolas" w:hAnsi="Consolas" w:cs="Consolas"/>
+          <w:color w:val="000000"/>
+          <w:sz w:val="19"/>
+          <w:szCs w:val="19"/>
+          <w:lang w:val="en-US"/>
+        </w:rPr>
+        <w:t xml:space="preserve"> </w:t>
+      </w:r>
+      <w:r>
+        <w:rPr>
+          <w:rFonts w:ascii="Consolas" w:hAnsi="Consolas" w:cs="Consolas"/>
+          <w:color w:val="808080"/>
+          <w:sz w:val="19"/>
+          <w:szCs w:val="19"/>
+          <w:lang w:val="en-US"/>
+        </w:rPr>
+        <w:t>+</w:t>
+      </w:r>
+      <w:r>
+        <w:rPr>
+          <w:rFonts w:ascii="Consolas" w:hAnsi="Consolas" w:cs="Consolas"/>
+          <w:color w:val="000000"/>
+          <w:sz w:val="19"/>
+          <w:szCs w:val="19"/>
+          <w:lang w:val="en-US"/>
+        </w:rPr>
+        <w:t xml:space="preserve"> </w:t>
+      </w:r>
+      <w:r>
+        <w:rPr>
+          <w:rFonts w:ascii="Consolas" w:hAnsi="Consolas" w:cs="Consolas"/>
+          <w:color w:val="FF0000"/>
+          <w:sz w:val="19"/>
+          <w:szCs w:val="19"/>
+          <w:lang w:val="en-US"/>
+        </w:rPr>
+        <w:t>'%'</w:t>
+      </w:r>
+      <w:r>
+        <w:rPr>
+          <w:rFonts w:ascii="Consolas" w:hAnsi="Consolas" w:cs="Consolas"/>
+          <w:color w:val="000000"/>
+          <w:sz w:val="19"/>
+          <w:szCs w:val="19"/>
+          <w:lang w:val="en-US"/>
+        </w:rPr>
+        <w:t xml:space="preserve"> </w:t>
+      </w:r>
+      <w:r>
+        <w:rPr>
+          <w:rFonts w:ascii="Consolas" w:hAnsi="Consolas" w:cs="Consolas"/>
+          <w:color w:val="808080"/>
+          <w:sz w:val="19"/>
+          <w:szCs w:val="19"/>
+          <w:lang w:val="en-US"/>
+        </w:rPr>
+        <w:t>and</w:t>
+      </w:r>
+      <w:r>
+        <w:rPr>
+          <w:rFonts w:ascii="Consolas" w:hAnsi="Consolas" w:cs="Consolas"/>
+          <w:color w:val="000000"/>
+          <w:sz w:val="19"/>
+          <w:szCs w:val="19"/>
+          <w:lang w:val="en-US"/>
+        </w:rPr>
+        <w:t xml:space="preserve"> </w:t>
+      </w:r>
+      <w:proofErr w:type="spellStart"/>
+      <w:r>
+        <w:rPr>
+          <w:rFonts w:ascii="Consolas" w:hAnsi="Consolas" w:cs="Consolas"/>
+          <w:color w:val="000000"/>
+          <w:sz w:val="19"/>
+          <w:szCs w:val="19"/>
+          <w:lang w:val="en-US"/>
+        </w:rPr>
+        <w:t>tdc_paso</w:t>
+      </w:r>
+      <w:proofErr w:type="spellEnd"/>
+      <w:r>
+        <w:rPr>
+          <w:rFonts w:ascii="Consolas" w:hAnsi="Consolas" w:cs="Consolas"/>
+          <w:color w:val="000000"/>
+          <w:sz w:val="19"/>
+          <w:szCs w:val="19"/>
+          <w:lang w:val="en-US"/>
+        </w:rPr>
+        <w:t xml:space="preserve"> </w:t>
+      </w:r>
+      <w:r>
+        <w:rPr>
+          <w:rFonts w:ascii="Consolas" w:hAnsi="Consolas" w:cs="Consolas"/>
+          <w:color w:val="808080"/>
+          <w:sz w:val="19"/>
+          <w:szCs w:val="19"/>
+          <w:lang w:val="en-US"/>
+        </w:rPr>
+        <w:t>=</w:t>
+      </w:r>
+      <w:r>
+        <w:rPr>
+          <w:rFonts w:ascii="Consolas" w:hAnsi="Consolas" w:cs="Consolas"/>
+          <w:color w:val="000000"/>
+          <w:sz w:val="19"/>
+          <w:szCs w:val="19"/>
+          <w:lang w:val="en-US"/>
+        </w:rPr>
+        <w:t xml:space="preserve"> 3</w:t>
+      </w:r>
+    </w:p>
+    <w:p>
+      <w:pPr>
+        <w:autoSpaceDE w:val="0"/>
+        <w:autoSpaceDN w:val="0"/>
+        <w:adjustRightInd w:val="0"/>
+        <w:spacing w:after="0" w:line="240" w:lineRule="auto"/>
+        <w:rPr>
+          <w:rFonts w:ascii="Consolas" w:hAnsi="Consolas" w:cs="Consolas"/>
+          <w:color w:val="808080"/>
+          <w:sz w:val="16"/>
+          <w:szCs w:val="16"/>
+          <w:lang w:val="en-US"/>
+        </w:rPr>
+      </w:pPr>
+      <w:r>
+        <w:rPr>
+          <w:rFonts w:ascii="Consolas" w:hAnsi="Consolas" w:cs="Consolas"/>
+          <w:color w:val="0000FF"/>
+          <w:sz w:val="19"/>
+          <w:szCs w:val="19"/>
+          <w:lang w:val="en-US"/>
+        </w:rPr>
+        <w:t>END</w:t>
+      </w:r>
+    </w:p>
+    <w:p>
+      <w:pPr>
+        <w:autoSpaceDE w:val="0"/>
+        <w:autoSpaceDN w:val="0"/>
+        <w:adjustRightInd w:val="0"/>
+        <w:spacing w:after="0" w:line="240" w:lineRule="auto"/>
+        <w:rPr>
+          <w:rFonts w:ascii="Consolas" w:hAnsi="Consolas" w:cs="Consolas"/>
+          <w:color w:val="808080"/>
+          <w:sz w:val="16"/>
+          <w:szCs w:val="16"/>
+          <w:u w:val="single"/>
+          <w:lang w:val="en-US"/>
+        </w:rPr>
+      </w:pPr>
+      <w:r>
+        <w:rPr>
+          <w:rFonts w:ascii="Consolas" w:hAnsi="Consolas" w:cs="Consolas"/>
+          <w:color w:val="0000FF"/>
+          <w:sz w:val="19"/>
+          <w:szCs w:val="19"/>
+          <w:lang w:val="en-US"/>
+        </w:rPr>
+        <w:t>----------------------------------------------------</w:t>
+      </w:r>
+      <w:r>
+        <w:rPr>
+          <w:rFonts w:ascii="Consolas" w:hAnsi="Consolas" w:cs="Consolas"/>
+          <w:color w:val="0000FF"/>
+          <w:sz w:val="19"/>
+          <w:szCs w:val="19"/>
+          <w:lang w:val="en-US"/>
+        </w:rPr>
+        <w:t>--------------------------------------------</w:t>
+      </w:r>
       <w:bookmarkStart w:id="0" w:name="_GoBack"/>
       <w:bookmarkEnd w:id="0"/>
-      <w:r>
-        <w:rPr>
-          <w:rFonts w:ascii="Consolas" w:hAnsi="Consolas" w:cs="Consolas"/>
-          <w:color w:val="008000"/>
-          <w:sz w:val="19"/>
-          <w:szCs w:val="19"/>
-        </w:rPr>
-        <w:t xml:space="preserve">--EXEC </w:t>
-      </w:r>
-      <w:proofErr w:type="spellStart"/>
-      <w:r>
-        <w:rPr>
-          <w:rFonts w:ascii="Consolas" w:hAnsi="Consolas" w:cs="Consolas"/>
-          <w:color w:val="008000"/>
-          <w:sz w:val="19"/>
-          <w:szCs w:val="19"/>
-        </w:rPr>
-        <w:t>tdcConsultarXtarjeta</w:t>
-      </w:r>
-      <w:proofErr w:type="spellEnd"/>
-      <w:r>
-        <w:rPr>
-          <w:rFonts w:ascii="Consolas" w:hAnsi="Consolas" w:cs="Consolas"/>
-          <w:color w:val="008000"/>
-          <w:sz w:val="19"/>
-          <w:szCs w:val="19"/>
-        </w:rPr>
-        <w:t xml:space="preserve"> 123456</w:t>
-      </w:r>
-    </w:p>
-    <w:p>
-      <w:pPr>
-        <w:autoSpaceDE w:val="0"/>
-        <w:autoSpaceDN w:val="0"/>
-        <w:adjustRightInd w:val="0"/>
-        <w:spacing w:after="0" w:line="240" w:lineRule="auto"/>
-        <w:rPr>
-          <w:rFonts w:ascii="Consolas" w:hAnsi="Consolas" w:cs="Consolas"/>
-          <w:color w:val="000000"/>
-          <w:sz w:val="19"/>
-          <w:szCs w:val="19"/>
-        </w:rPr>
-      </w:pPr>
-      <w:r>
-        <w:rPr>
-          <w:rFonts w:ascii="Consolas" w:hAnsi="Consolas" w:cs="Consolas"/>
-          <w:color w:val="0000FF"/>
-          <w:sz w:val="19"/>
-          <w:szCs w:val="19"/>
-        </w:rPr>
-        <w:t>ALTER</w:t>
-      </w:r>
-      <w:r>
-        <w:rPr>
-          <w:rFonts w:ascii="Consolas" w:hAnsi="Consolas" w:cs="Consolas"/>
-          <w:color w:val="000000"/>
-          <w:sz w:val="19"/>
-          <w:szCs w:val="19"/>
-        </w:rPr>
-        <w:t xml:space="preserve"> </w:t>
-      </w:r>
-      <w:r>
-        <w:rPr>
-          <w:rFonts w:ascii="Consolas" w:hAnsi="Consolas" w:cs="Consolas"/>
-          <w:color w:val="0000FF"/>
-          <w:sz w:val="19"/>
-          <w:szCs w:val="19"/>
+    </w:p>
+    <w:p>
+      <w:pPr>
+        <w:autoSpaceDE w:val="0"/>
+        <w:autoSpaceDN w:val="0"/>
+        <w:adjustRightInd w:val="0"/>
+        <w:spacing w:after="0" w:line="240" w:lineRule="auto"/>
+        <w:rPr>
+          <w:rFonts w:ascii="Consolas" w:hAnsi="Consolas" w:cs="Consolas"/>
+          <w:color w:val="000000"/>
+          <w:sz w:val="19"/>
+          <w:szCs w:val="19"/>
+          <w:lang w:val="en-US"/>
+        </w:rPr>
+      </w:pPr>
+      <w:r>
+        <w:rPr>
+          <w:rFonts w:ascii="Consolas" w:hAnsi="Consolas" w:cs="Consolas"/>
+          <w:color w:val="0000FF"/>
+          <w:sz w:val="19"/>
+          <w:szCs w:val="19"/>
+          <w:lang w:val="en-US"/>
+        </w:rPr>
+        <w:t>create</w:t>
+      </w:r>
+      <w:r>
+        <w:rPr>
+          <w:rFonts w:ascii="Consolas" w:hAnsi="Consolas" w:cs="Consolas"/>
+          <w:color w:val="000000"/>
+          <w:sz w:val="19"/>
+          <w:szCs w:val="19"/>
+          <w:lang w:val="en-US"/>
+        </w:rPr>
+        <w:t xml:space="preserve"> </w:t>
+      </w:r>
+      <w:r>
+        <w:rPr>
+          <w:rFonts w:ascii="Consolas" w:hAnsi="Consolas" w:cs="Consolas"/>
+          <w:color w:val="0000FF"/>
+          <w:sz w:val="19"/>
+          <w:szCs w:val="19"/>
+          <w:lang w:val="en-US"/>
         </w:rPr>
         <w:t>PROCEDURE</w:t>
       </w:r>
@@ -32843,6 +34002,7 @@
           <w:color w:val="000000"/>
           <w:sz w:val="19"/>
           <w:szCs w:val="19"/>
+          <w:lang w:val="en-US"/>
         </w:rPr>
         <w:t xml:space="preserve"> [</w:t>
       </w:r>
@@ -32853,6 +34013,7 @@
           <w:color w:val="000000"/>
           <w:sz w:val="19"/>
           <w:szCs w:val="19"/>
+          <w:lang w:val="en-US"/>
         </w:rPr>
         <w:t>dbo</w:t>
       </w:r>
@@ -32864,6 +34025,7 @@
           <w:color w:val="000000"/>
           <w:sz w:val="19"/>
           <w:szCs w:val="19"/>
+          <w:lang w:val="en-US"/>
         </w:rPr>
         <w:t>]</w:t>
       </w:r>
@@ -32873,6 +34035,7 @@
           <w:color w:val="808080"/>
           <w:sz w:val="19"/>
           <w:szCs w:val="19"/>
+          <w:lang w:val="en-US"/>
         </w:rPr>
         <w:t>.</w:t>
       </w:r>
@@ -32882,6 +34045,7 @@
           <w:color w:val="000000"/>
           <w:sz w:val="19"/>
           <w:szCs w:val="19"/>
+          <w:lang w:val="en-US"/>
         </w:rPr>
         <w:t>[</w:t>
       </w:r>
@@ -32893,16 +34057,18 @@
           <w:color w:val="000000"/>
           <w:sz w:val="19"/>
           <w:szCs w:val="19"/>
-        </w:rPr>
-        <w:t>tdcConsultarXtarjeta</w:t>
-      </w:r>
-      <w:proofErr w:type="spellEnd"/>
-      <w:r>
-        <w:rPr>
-          <w:rFonts w:ascii="Consolas" w:hAnsi="Consolas" w:cs="Consolas"/>
-          <w:color w:val="000000"/>
-          <w:sz w:val="19"/>
-          <w:szCs w:val="19"/>
+          <w:lang w:val="en-US"/>
+        </w:rPr>
+        <w:t>tdcActualizaNombres</w:t>
+      </w:r>
+      <w:proofErr w:type="spellEnd"/>
+      <w:r>
+        <w:rPr>
+          <w:rFonts w:ascii="Consolas" w:hAnsi="Consolas" w:cs="Consolas"/>
+          <w:color w:val="000000"/>
+          <w:sz w:val="19"/>
+          <w:szCs w:val="19"/>
+          <w:lang w:val="en-US"/>
         </w:rPr>
         <w:t>]</w:t>
       </w:r>
@@ -32927,15 +34093,6 @@
           <w:color w:val="000000"/>
           <w:sz w:val="19"/>
           <w:szCs w:val="19"/>
-        </w:rPr>
-        <w:t xml:space="preserve"> </w:t>
-      </w:r>
-      <w:r>
-        <w:rPr>
-          <w:rFonts w:ascii="Consolas" w:hAnsi="Consolas" w:cs="Consolas"/>
-          <w:color w:val="000000"/>
-          <w:sz w:val="19"/>
-          <w:szCs w:val="19"/>
           <w:lang w:val="en-US"/>
         </w:rPr>
         <w:t>@</w:t>
@@ -32949,7 +34106,7 @@
           <w:szCs w:val="19"/>
           <w:lang w:val="en-US"/>
         </w:rPr>
-        <w:t>tdc_numeroTarjeta</w:t>
+        <w:t>tdc_numeroDocumento</w:t>
       </w:r>
       <w:proofErr w:type="spellEnd"/>
       <w:r>
@@ -33002,8 +34159,334 @@
           <w:szCs w:val="19"/>
           <w:lang w:val="en-US"/>
         </w:rPr>
-        <w:t>)</w:t>
-      </w:r>
+        <w:t>),</w:t>
+      </w:r>
+    </w:p>
+    <w:p>
+      <w:pPr>
+        <w:autoSpaceDE w:val="0"/>
+        <w:autoSpaceDN w:val="0"/>
+        <w:adjustRightInd w:val="0"/>
+        <w:spacing w:after="0" w:line="240" w:lineRule="auto"/>
+        <w:rPr>
+          <w:rFonts w:ascii="Consolas" w:hAnsi="Consolas" w:cs="Consolas"/>
+          <w:color w:val="000000"/>
+          <w:sz w:val="19"/>
+          <w:szCs w:val="19"/>
+        </w:rPr>
+      </w:pPr>
+      <w:r>
+        <w:rPr>
+          <w:rFonts w:ascii="Consolas" w:hAnsi="Consolas" w:cs="Consolas"/>
+          <w:color w:val="000000"/>
+          <w:sz w:val="19"/>
+          <w:szCs w:val="19"/>
+        </w:rPr>
+        <w:t xml:space="preserve">@tdc_nombre1 </w:t>
+      </w:r>
+      <w:proofErr w:type="spellStart"/>
+      <w:proofErr w:type="gramStart"/>
+      <w:r>
+        <w:rPr>
+          <w:rFonts w:ascii="Consolas" w:hAnsi="Consolas" w:cs="Consolas"/>
+          <w:color w:val="0000FF"/>
+          <w:sz w:val="19"/>
+          <w:szCs w:val="19"/>
+        </w:rPr>
+        <w:t>varchar</w:t>
+      </w:r>
+      <w:proofErr w:type="spellEnd"/>
+      <w:r>
+        <w:rPr>
+          <w:rFonts w:ascii="Consolas" w:hAnsi="Consolas" w:cs="Consolas"/>
+          <w:color w:val="808080"/>
+          <w:sz w:val="19"/>
+          <w:szCs w:val="19"/>
+        </w:rPr>
+        <w:t>(</w:t>
+      </w:r>
+      <w:proofErr w:type="gramEnd"/>
+      <w:r>
+        <w:rPr>
+          <w:rFonts w:ascii="Consolas" w:hAnsi="Consolas" w:cs="Consolas"/>
+          <w:color w:val="000000"/>
+          <w:sz w:val="19"/>
+          <w:szCs w:val="19"/>
+        </w:rPr>
+        <w:t>200</w:t>
+      </w:r>
+      <w:r>
+        <w:rPr>
+          <w:rFonts w:ascii="Consolas" w:hAnsi="Consolas" w:cs="Consolas"/>
+          <w:color w:val="808080"/>
+          <w:sz w:val="19"/>
+          <w:szCs w:val="19"/>
+        </w:rPr>
+        <w:t>),</w:t>
+      </w:r>
+    </w:p>
+    <w:p>
+      <w:pPr>
+        <w:autoSpaceDE w:val="0"/>
+        <w:autoSpaceDN w:val="0"/>
+        <w:adjustRightInd w:val="0"/>
+        <w:spacing w:after="0" w:line="240" w:lineRule="auto"/>
+        <w:rPr>
+          <w:rFonts w:ascii="Consolas" w:hAnsi="Consolas" w:cs="Consolas"/>
+          <w:color w:val="000000"/>
+          <w:sz w:val="19"/>
+          <w:szCs w:val="19"/>
+        </w:rPr>
+      </w:pPr>
+      <w:r>
+        <w:rPr>
+          <w:rFonts w:ascii="Consolas" w:hAnsi="Consolas" w:cs="Consolas"/>
+          <w:color w:val="000000"/>
+          <w:sz w:val="19"/>
+          <w:szCs w:val="19"/>
+        </w:rPr>
+        <w:t xml:space="preserve">@tdc_nombre2 </w:t>
+      </w:r>
+      <w:proofErr w:type="spellStart"/>
+      <w:proofErr w:type="gramStart"/>
+      <w:r>
+        <w:rPr>
+          <w:rFonts w:ascii="Consolas" w:hAnsi="Consolas" w:cs="Consolas"/>
+          <w:color w:val="0000FF"/>
+          <w:sz w:val="19"/>
+          <w:szCs w:val="19"/>
+        </w:rPr>
+        <w:t>varchar</w:t>
+      </w:r>
+      <w:proofErr w:type="spellEnd"/>
+      <w:r>
+        <w:rPr>
+          <w:rFonts w:ascii="Consolas" w:hAnsi="Consolas" w:cs="Consolas"/>
+          <w:color w:val="808080"/>
+          <w:sz w:val="19"/>
+          <w:szCs w:val="19"/>
+        </w:rPr>
+        <w:t>(</w:t>
+      </w:r>
+      <w:proofErr w:type="gramEnd"/>
+      <w:r>
+        <w:rPr>
+          <w:rFonts w:ascii="Consolas" w:hAnsi="Consolas" w:cs="Consolas"/>
+          <w:color w:val="000000"/>
+          <w:sz w:val="19"/>
+          <w:szCs w:val="19"/>
+        </w:rPr>
+        <w:t>200</w:t>
+      </w:r>
+      <w:r>
+        <w:rPr>
+          <w:rFonts w:ascii="Consolas" w:hAnsi="Consolas" w:cs="Consolas"/>
+          <w:color w:val="808080"/>
+          <w:sz w:val="19"/>
+          <w:szCs w:val="19"/>
+        </w:rPr>
+        <w:t>),</w:t>
+      </w:r>
+    </w:p>
+    <w:p>
+      <w:pPr>
+        <w:autoSpaceDE w:val="0"/>
+        <w:autoSpaceDN w:val="0"/>
+        <w:adjustRightInd w:val="0"/>
+        <w:spacing w:after="0" w:line="240" w:lineRule="auto"/>
+        <w:rPr>
+          <w:rFonts w:ascii="Consolas" w:hAnsi="Consolas" w:cs="Consolas"/>
+          <w:color w:val="000000"/>
+          <w:sz w:val="19"/>
+          <w:szCs w:val="19"/>
+        </w:rPr>
+      </w:pPr>
+      <w:r>
+        <w:rPr>
+          <w:rFonts w:ascii="Consolas" w:hAnsi="Consolas" w:cs="Consolas"/>
+          <w:color w:val="000000"/>
+          <w:sz w:val="19"/>
+          <w:szCs w:val="19"/>
+        </w:rPr>
+        <w:t xml:space="preserve">@tdc_apellido1 </w:t>
+      </w:r>
+      <w:proofErr w:type="spellStart"/>
+      <w:proofErr w:type="gramStart"/>
+      <w:r>
+        <w:rPr>
+          <w:rFonts w:ascii="Consolas" w:hAnsi="Consolas" w:cs="Consolas"/>
+          <w:color w:val="0000FF"/>
+          <w:sz w:val="19"/>
+          <w:szCs w:val="19"/>
+        </w:rPr>
+        <w:t>varchar</w:t>
+      </w:r>
+      <w:proofErr w:type="spellEnd"/>
+      <w:r>
+        <w:rPr>
+          <w:rFonts w:ascii="Consolas" w:hAnsi="Consolas" w:cs="Consolas"/>
+          <w:color w:val="808080"/>
+          <w:sz w:val="19"/>
+          <w:szCs w:val="19"/>
+        </w:rPr>
+        <w:t>(</w:t>
+      </w:r>
+      <w:proofErr w:type="gramEnd"/>
+      <w:r>
+        <w:rPr>
+          <w:rFonts w:ascii="Consolas" w:hAnsi="Consolas" w:cs="Consolas"/>
+          <w:color w:val="000000"/>
+          <w:sz w:val="19"/>
+          <w:szCs w:val="19"/>
+        </w:rPr>
+        <w:t>200</w:t>
+      </w:r>
+      <w:r>
+        <w:rPr>
+          <w:rFonts w:ascii="Consolas" w:hAnsi="Consolas" w:cs="Consolas"/>
+          <w:color w:val="808080"/>
+          <w:sz w:val="19"/>
+          <w:szCs w:val="19"/>
+        </w:rPr>
+        <w:t>),</w:t>
+      </w:r>
+    </w:p>
+    <w:p>
+      <w:pPr>
+        <w:autoSpaceDE w:val="0"/>
+        <w:autoSpaceDN w:val="0"/>
+        <w:adjustRightInd w:val="0"/>
+        <w:spacing w:after="0" w:line="240" w:lineRule="auto"/>
+        <w:rPr>
+          <w:rFonts w:ascii="Consolas" w:hAnsi="Consolas" w:cs="Consolas"/>
+          <w:color w:val="000000"/>
+          <w:sz w:val="19"/>
+          <w:szCs w:val="19"/>
+        </w:rPr>
+      </w:pPr>
+      <w:r>
+        <w:rPr>
+          <w:rFonts w:ascii="Consolas" w:hAnsi="Consolas" w:cs="Consolas"/>
+          <w:color w:val="000000"/>
+          <w:sz w:val="19"/>
+          <w:szCs w:val="19"/>
+        </w:rPr>
+        <w:t xml:space="preserve">@tdc_apellido2 </w:t>
+      </w:r>
+      <w:proofErr w:type="spellStart"/>
+      <w:proofErr w:type="gramStart"/>
+      <w:r>
+        <w:rPr>
+          <w:rFonts w:ascii="Consolas" w:hAnsi="Consolas" w:cs="Consolas"/>
+          <w:color w:val="0000FF"/>
+          <w:sz w:val="19"/>
+          <w:szCs w:val="19"/>
+        </w:rPr>
+        <w:t>varchar</w:t>
+      </w:r>
+      <w:proofErr w:type="spellEnd"/>
+      <w:r>
+        <w:rPr>
+          <w:rFonts w:ascii="Consolas" w:hAnsi="Consolas" w:cs="Consolas"/>
+          <w:color w:val="808080"/>
+          <w:sz w:val="19"/>
+          <w:szCs w:val="19"/>
+        </w:rPr>
+        <w:t>(</w:t>
+      </w:r>
+      <w:proofErr w:type="gramEnd"/>
+      <w:r>
+        <w:rPr>
+          <w:rFonts w:ascii="Consolas" w:hAnsi="Consolas" w:cs="Consolas"/>
+          <w:color w:val="000000"/>
+          <w:sz w:val="19"/>
+          <w:szCs w:val="19"/>
+        </w:rPr>
+        <w:t>200</w:t>
+      </w:r>
+      <w:r>
+        <w:rPr>
+          <w:rFonts w:ascii="Consolas" w:hAnsi="Consolas" w:cs="Consolas"/>
+          <w:color w:val="808080"/>
+          <w:sz w:val="19"/>
+          <w:szCs w:val="19"/>
+        </w:rPr>
+        <w:t>),</w:t>
+      </w:r>
+    </w:p>
+    <w:p>
+      <w:pPr>
+        <w:autoSpaceDE w:val="0"/>
+        <w:autoSpaceDN w:val="0"/>
+        <w:adjustRightInd w:val="0"/>
+        <w:spacing w:after="0" w:line="240" w:lineRule="auto"/>
+        <w:rPr>
+          <w:rFonts w:ascii="Consolas" w:hAnsi="Consolas" w:cs="Consolas"/>
+          <w:color w:val="000000"/>
+          <w:sz w:val="19"/>
+          <w:szCs w:val="19"/>
+          <w:lang w:val="en-US"/>
+        </w:rPr>
+      </w:pPr>
+      <w:r>
+        <w:rPr>
+          <w:rFonts w:ascii="Consolas" w:hAnsi="Consolas" w:cs="Consolas"/>
+          <w:color w:val="000000"/>
+          <w:sz w:val="19"/>
+          <w:szCs w:val="19"/>
+          <w:lang w:val="en-US"/>
+        </w:rPr>
+        <w:t>@</w:t>
+      </w:r>
+      <w:proofErr w:type="spellStart"/>
+      <w:r>
+        <w:rPr>
+          <w:rFonts w:ascii="Consolas" w:hAnsi="Consolas" w:cs="Consolas"/>
+          <w:color w:val="000000"/>
+          <w:sz w:val="19"/>
+          <w:szCs w:val="19"/>
+          <w:lang w:val="en-US"/>
+        </w:rPr>
+        <w:t>tdc_cupoAsignado</w:t>
+      </w:r>
+      <w:proofErr w:type="spellEnd"/>
+      <w:r>
+        <w:rPr>
+          <w:rFonts w:ascii="Consolas" w:hAnsi="Consolas" w:cs="Consolas"/>
+          <w:color w:val="000000"/>
+          <w:sz w:val="19"/>
+          <w:szCs w:val="19"/>
+          <w:lang w:val="en-US"/>
+        </w:rPr>
+        <w:t xml:space="preserve"> </w:t>
+      </w:r>
+      <w:proofErr w:type="spellStart"/>
+      <w:r>
+        <w:rPr>
+          <w:rFonts w:ascii="Consolas" w:hAnsi="Consolas" w:cs="Consolas"/>
+          <w:color w:val="0000FF"/>
+          <w:sz w:val="19"/>
+          <w:szCs w:val="19"/>
+          <w:lang w:val="en-US"/>
+        </w:rPr>
+        <w:t>int</w:t>
+      </w:r>
+      <w:proofErr w:type="spellEnd"/>
+    </w:p>
+    <w:p>
+      <w:pPr>
+        <w:autoSpaceDE w:val="0"/>
+        <w:autoSpaceDN w:val="0"/>
+        <w:adjustRightInd w:val="0"/>
+        <w:spacing w:after="0" w:line="240" w:lineRule="auto"/>
+        <w:rPr>
+          <w:rFonts w:ascii="Consolas" w:hAnsi="Consolas" w:cs="Consolas"/>
+          <w:color w:val="000000"/>
+          <w:sz w:val="19"/>
+          <w:szCs w:val="19"/>
+          <w:lang w:val="en-US"/>
+        </w:rPr>
+      </w:pPr>
     </w:p>
     <w:p>
       <w:pPr>
@@ -33082,31 +34565,367 @@
       <w:r>
         <w:rPr>
           <w:rFonts w:ascii="Consolas" w:hAnsi="Consolas" w:cs="Consolas"/>
-          <w:color w:val="0000FF"/>
-          <w:sz w:val="19"/>
-          <w:szCs w:val="19"/>
-          <w:lang w:val="en-US"/>
-        </w:rPr>
-        <w:t>SELECT</w:t>
-      </w:r>
-      <w:r>
-        <w:rPr>
-          <w:rFonts w:ascii="Consolas" w:hAnsi="Consolas" w:cs="Consolas"/>
-          <w:color w:val="000000"/>
-          <w:sz w:val="19"/>
-          <w:szCs w:val="19"/>
-          <w:lang w:val="en-US"/>
-        </w:rPr>
-        <w:t xml:space="preserve"> </w:t>
-      </w:r>
-      <w:proofErr w:type="spellStart"/>
-      <w:r>
-        <w:rPr>
-          <w:rFonts w:ascii="Consolas" w:hAnsi="Consolas" w:cs="Consolas"/>
-          <w:color w:val="000000"/>
-          <w:sz w:val="19"/>
-          <w:szCs w:val="19"/>
-          <w:lang w:val="en-US"/>
+          <w:color w:val="FF00FF"/>
+          <w:sz w:val="19"/>
+          <w:szCs w:val="19"/>
+          <w:lang w:val="en-US"/>
+        </w:rPr>
+        <w:t>UPDATE</w:t>
+      </w:r>
+      <w:r>
+        <w:rPr>
+          <w:rFonts w:ascii="Consolas" w:hAnsi="Consolas" w:cs="Consolas"/>
+          <w:color w:val="000000"/>
+          <w:sz w:val="19"/>
+          <w:szCs w:val="19"/>
+          <w:lang w:val="en-US"/>
+        </w:rPr>
+        <w:t xml:space="preserve"> </w:t>
+      </w:r>
+      <w:proofErr w:type="spellStart"/>
+      <w:r>
+        <w:rPr>
+          <w:rFonts w:ascii="Consolas" w:hAnsi="Consolas" w:cs="Consolas"/>
+          <w:color w:val="000000"/>
+          <w:sz w:val="19"/>
+          <w:szCs w:val="19"/>
+          <w:lang w:val="en-US"/>
+        </w:rPr>
+        <w:t>tdc_Solicitud</w:t>
+      </w:r>
+      <w:proofErr w:type="spellEnd"/>
+    </w:p>
+    <w:p>
+      <w:pPr>
+        <w:autoSpaceDE w:val="0"/>
+        <w:autoSpaceDN w:val="0"/>
+        <w:adjustRightInd w:val="0"/>
+        <w:spacing w:after="0" w:line="240" w:lineRule="auto"/>
+        <w:rPr>
+          <w:rFonts w:ascii="Consolas" w:hAnsi="Consolas" w:cs="Consolas"/>
+          <w:color w:val="000000"/>
+          <w:sz w:val="19"/>
+          <w:szCs w:val="19"/>
+        </w:rPr>
+      </w:pPr>
+      <w:r>
+        <w:rPr>
+          <w:rFonts w:ascii="Consolas" w:hAnsi="Consolas" w:cs="Consolas"/>
+          <w:color w:val="000000"/>
+          <w:sz w:val="19"/>
+          <w:szCs w:val="19"/>
+          <w:lang w:val="en-US"/>
+        </w:rPr>
+        <w:tab/>
+      </w:r>
+      <w:r>
+        <w:rPr>
+          <w:rFonts w:ascii="Consolas" w:hAnsi="Consolas" w:cs="Consolas"/>
+          <w:color w:val="0000FF"/>
+          <w:sz w:val="19"/>
+          <w:szCs w:val="19"/>
+        </w:rPr>
+        <w:t>SET</w:t>
+      </w:r>
+      <w:r>
+        <w:rPr>
+          <w:rFonts w:ascii="Consolas" w:hAnsi="Consolas" w:cs="Consolas"/>
+          <w:color w:val="000000"/>
+          <w:sz w:val="19"/>
+          <w:szCs w:val="19"/>
+        </w:rPr>
+        <w:t xml:space="preserve"> tdc_nombre1 </w:t>
+      </w:r>
+      <w:proofErr w:type="gramStart"/>
+      <w:r>
+        <w:rPr>
+          <w:rFonts w:ascii="Consolas" w:hAnsi="Consolas" w:cs="Consolas"/>
+          <w:color w:val="808080"/>
+          <w:sz w:val="19"/>
+          <w:szCs w:val="19"/>
+        </w:rPr>
+        <w:t>=</w:t>
+      </w:r>
+      <w:r>
+        <w:rPr>
+          <w:rFonts w:ascii="Consolas" w:hAnsi="Consolas" w:cs="Consolas"/>
+          <w:color w:val="000000"/>
+          <w:sz w:val="19"/>
+          <w:szCs w:val="19"/>
+        </w:rPr>
+        <w:t xml:space="preserve">  @</w:t>
+      </w:r>
+      <w:proofErr w:type="gramEnd"/>
+      <w:r>
+        <w:rPr>
+          <w:rFonts w:ascii="Consolas" w:hAnsi="Consolas" w:cs="Consolas"/>
+          <w:color w:val="000000"/>
+          <w:sz w:val="19"/>
+          <w:szCs w:val="19"/>
+        </w:rPr>
+        <w:t>tdc_nombre1</w:t>
+      </w:r>
+      <w:r>
+        <w:rPr>
+          <w:rFonts w:ascii="Consolas" w:hAnsi="Consolas" w:cs="Consolas"/>
+          <w:color w:val="808080"/>
+          <w:sz w:val="19"/>
+          <w:szCs w:val="19"/>
+        </w:rPr>
+        <w:t>,</w:t>
+      </w:r>
+      <w:r>
+        <w:rPr>
+          <w:rFonts w:ascii="Consolas" w:hAnsi="Consolas" w:cs="Consolas"/>
+          <w:color w:val="000000"/>
+          <w:sz w:val="19"/>
+          <w:szCs w:val="19"/>
+        </w:rPr>
+        <w:t xml:space="preserve"> tdc_nombre2 </w:t>
+      </w:r>
+      <w:r>
+        <w:rPr>
+          <w:rFonts w:ascii="Consolas" w:hAnsi="Consolas" w:cs="Consolas"/>
+          <w:color w:val="808080"/>
+          <w:sz w:val="19"/>
+          <w:szCs w:val="19"/>
+        </w:rPr>
+        <w:t>=</w:t>
+      </w:r>
+      <w:r>
+        <w:rPr>
+          <w:rFonts w:ascii="Consolas" w:hAnsi="Consolas" w:cs="Consolas"/>
+          <w:color w:val="000000"/>
+          <w:sz w:val="19"/>
+          <w:szCs w:val="19"/>
+        </w:rPr>
+        <w:t xml:space="preserve"> @tdc_nombre2</w:t>
+      </w:r>
+      <w:r>
+        <w:rPr>
+          <w:rFonts w:ascii="Consolas" w:hAnsi="Consolas" w:cs="Consolas"/>
+          <w:color w:val="808080"/>
+          <w:sz w:val="19"/>
+          <w:szCs w:val="19"/>
+        </w:rPr>
+        <w:t>,</w:t>
+      </w:r>
+    </w:p>
+    <w:p>
+      <w:pPr>
+        <w:autoSpaceDE w:val="0"/>
+        <w:autoSpaceDN w:val="0"/>
+        <w:adjustRightInd w:val="0"/>
+        <w:spacing w:after="0" w:line="240" w:lineRule="auto"/>
+        <w:rPr>
+          <w:rFonts w:ascii="Consolas" w:hAnsi="Consolas" w:cs="Consolas"/>
+          <w:color w:val="000000"/>
+          <w:sz w:val="19"/>
+          <w:szCs w:val="19"/>
+        </w:rPr>
+      </w:pPr>
+      <w:r>
+        <w:rPr>
+          <w:rFonts w:ascii="Consolas" w:hAnsi="Consolas" w:cs="Consolas"/>
+          <w:color w:val="000000"/>
+          <w:sz w:val="19"/>
+          <w:szCs w:val="19"/>
+        </w:rPr>
+        <w:tab/>
+        <w:t xml:space="preserve">tdc_apellido1 </w:t>
+      </w:r>
+      <w:r>
+        <w:rPr>
+          <w:rFonts w:ascii="Consolas" w:hAnsi="Consolas" w:cs="Consolas"/>
+          <w:color w:val="808080"/>
+          <w:sz w:val="19"/>
+          <w:szCs w:val="19"/>
+        </w:rPr>
+        <w:t>=</w:t>
+      </w:r>
+      <w:r>
+        <w:rPr>
+          <w:rFonts w:ascii="Consolas" w:hAnsi="Consolas" w:cs="Consolas"/>
+          <w:color w:val="000000"/>
+          <w:sz w:val="19"/>
+          <w:szCs w:val="19"/>
+        </w:rPr>
+        <w:t xml:space="preserve"> @tdc_apellido1</w:t>
+      </w:r>
+      <w:r>
+        <w:rPr>
+          <w:rFonts w:ascii="Consolas" w:hAnsi="Consolas" w:cs="Consolas"/>
+          <w:color w:val="808080"/>
+          <w:sz w:val="19"/>
+          <w:szCs w:val="19"/>
+        </w:rPr>
+        <w:t>,</w:t>
+      </w:r>
+      <w:r>
+        <w:rPr>
+          <w:rFonts w:ascii="Consolas" w:hAnsi="Consolas" w:cs="Consolas"/>
+          <w:color w:val="000000"/>
+          <w:sz w:val="19"/>
+          <w:szCs w:val="19"/>
+        </w:rPr>
+        <w:t xml:space="preserve"> tdc_apellido2 </w:t>
+      </w:r>
+      <w:r>
+        <w:rPr>
+          <w:rFonts w:ascii="Consolas" w:hAnsi="Consolas" w:cs="Consolas"/>
+          <w:color w:val="808080"/>
+          <w:sz w:val="19"/>
+          <w:szCs w:val="19"/>
+        </w:rPr>
+        <w:t>=</w:t>
+      </w:r>
+      <w:r>
+        <w:rPr>
+          <w:rFonts w:ascii="Consolas" w:hAnsi="Consolas" w:cs="Consolas"/>
+          <w:color w:val="000000"/>
+          <w:sz w:val="19"/>
+          <w:szCs w:val="19"/>
+        </w:rPr>
+        <w:t xml:space="preserve"> @tdc_apellido2</w:t>
+      </w:r>
+      <w:r>
+        <w:rPr>
+          <w:rFonts w:ascii="Consolas" w:hAnsi="Consolas" w:cs="Consolas"/>
+          <w:color w:val="808080"/>
+          <w:sz w:val="19"/>
+          <w:szCs w:val="19"/>
+        </w:rPr>
+        <w:t>,</w:t>
+      </w:r>
+      <w:r>
+        <w:rPr>
+          <w:rFonts w:ascii="Consolas" w:hAnsi="Consolas" w:cs="Consolas"/>
+          <w:color w:val="000000"/>
+          <w:sz w:val="19"/>
+          <w:szCs w:val="19"/>
+        </w:rPr>
+        <w:t xml:space="preserve"> </w:t>
+      </w:r>
+    </w:p>
+    <w:p>
+      <w:pPr>
+        <w:autoSpaceDE w:val="0"/>
+        <w:autoSpaceDN w:val="0"/>
+        <w:adjustRightInd w:val="0"/>
+        <w:spacing w:after="0" w:line="240" w:lineRule="auto"/>
+        <w:rPr>
+          <w:rFonts w:ascii="Consolas" w:hAnsi="Consolas" w:cs="Consolas"/>
+          <w:color w:val="000000"/>
+          <w:sz w:val="19"/>
+          <w:szCs w:val="19"/>
+        </w:rPr>
+      </w:pPr>
+      <w:r>
+        <w:rPr>
+          <w:rFonts w:ascii="Consolas" w:hAnsi="Consolas" w:cs="Consolas"/>
+          <w:color w:val="000000"/>
+          <w:sz w:val="19"/>
+          <w:szCs w:val="19"/>
+        </w:rPr>
+        <w:tab/>
+      </w:r>
+      <w:proofErr w:type="spellStart"/>
+      <w:r>
+        <w:rPr>
+          <w:rFonts w:ascii="Consolas" w:hAnsi="Consolas" w:cs="Consolas"/>
+          <w:color w:val="000000"/>
+          <w:sz w:val="19"/>
+          <w:szCs w:val="19"/>
+        </w:rPr>
+        <w:t>tdc_cupoAsignado</w:t>
+      </w:r>
+      <w:proofErr w:type="spellEnd"/>
+      <w:r>
+        <w:rPr>
+          <w:rFonts w:ascii="Consolas" w:hAnsi="Consolas" w:cs="Consolas"/>
+          <w:color w:val="000000"/>
+          <w:sz w:val="19"/>
+          <w:szCs w:val="19"/>
+        </w:rPr>
+        <w:t xml:space="preserve"> </w:t>
+      </w:r>
+      <w:r>
+        <w:rPr>
+          <w:rFonts w:ascii="Consolas" w:hAnsi="Consolas" w:cs="Consolas"/>
+          <w:color w:val="808080"/>
+          <w:sz w:val="19"/>
+          <w:szCs w:val="19"/>
+        </w:rPr>
+        <w:t>=</w:t>
+      </w:r>
+      <w:r>
+        <w:rPr>
+          <w:rFonts w:ascii="Consolas" w:hAnsi="Consolas" w:cs="Consolas"/>
+          <w:color w:val="000000"/>
+          <w:sz w:val="19"/>
+          <w:szCs w:val="19"/>
+        </w:rPr>
+        <w:t xml:space="preserve"> @</w:t>
+      </w:r>
+      <w:proofErr w:type="spellStart"/>
+      <w:r>
+        <w:rPr>
+          <w:rFonts w:ascii="Consolas" w:hAnsi="Consolas" w:cs="Consolas"/>
+          <w:color w:val="000000"/>
+          <w:sz w:val="19"/>
+          <w:szCs w:val="19"/>
+        </w:rPr>
+        <w:t>tdc_cupoAsignado</w:t>
+      </w:r>
+      <w:proofErr w:type="spellEnd"/>
+    </w:p>
+    <w:p>
+      <w:pPr>
+        <w:autoSpaceDE w:val="0"/>
+        <w:autoSpaceDN w:val="0"/>
+        <w:adjustRightInd w:val="0"/>
+        <w:spacing w:after="0" w:line="240" w:lineRule="auto"/>
+        <w:rPr>
+          <w:rFonts w:ascii="Consolas" w:hAnsi="Consolas" w:cs="Consolas"/>
+          <w:color w:val="000000"/>
+          <w:sz w:val="19"/>
+          <w:szCs w:val="19"/>
+        </w:rPr>
+      </w:pPr>
+      <w:r>
+        <w:rPr>
+          <w:rFonts w:ascii="Consolas" w:hAnsi="Consolas" w:cs="Consolas"/>
+          <w:color w:val="000000"/>
+          <w:sz w:val="19"/>
+          <w:szCs w:val="19"/>
+        </w:rPr>
+        <w:tab/>
+      </w:r>
+      <w:r>
+        <w:rPr>
+          <w:rFonts w:ascii="Consolas" w:hAnsi="Consolas" w:cs="Consolas"/>
+          <w:color w:val="0000FF"/>
+          <w:sz w:val="19"/>
+          <w:szCs w:val="19"/>
+        </w:rPr>
+        <w:t>WHERE</w:t>
+      </w:r>
+      <w:r>
+        <w:rPr>
+          <w:rFonts w:ascii="Consolas" w:hAnsi="Consolas" w:cs="Consolas"/>
+          <w:color w:val="000000"/>
+          <w:sz w:val="19"/>
+          <w:szCs w:val="19"/>
+        </w:rPr>
+        <w:t xml:space="preserve"> </w:t>
+      </w:r>
+      <w:proofErr w:type="spellStart"/>
+      <w:r>
+        <w:rPr>
+          <w:rFonts w:ascii="Consolas" w:hAnsi="Consolas" w:cs="Consolas"/>
+          <w:color w:val="000000"/>
+          <w:sz w:val="19"/>
+          <w:szCs w:val="19"/>
         </w:rPr>
         <w:t>tdc_numeroDocumento</w:t>
       </w:r>
@@ -33117,491 +34936,6 @@
           <w:color w:val="808080"/>
           <w:sz w:val="19"/>
           <w:szCs w:val="19"/>
-          <w:lang w:val="en-US"/>
-        </w:rPr>
-        <w:t>,</w:t>
-      </w:r>
-    </w:p>
-    <w:p>
-      <w:pPr>
-        <w:autoSpaceDE w:val="0"/>
-        <w:autoSpaceDN w:val="0"/>
-        <w:adjustRightInd w:val="0"/>
-        <w:spacing w:after="0" w:line="240" w:lineRule="auto"/>
-        <w:rPr>
-          <w:rFonts w:ascii="Consolas" w:hAnsi="Consolas" w:cs="Consolas"/>
-          <w:color w:val="000000"/>
-          <w:sz w:val="19"/>
-          <w:szCs w:val="19"/>
-        </w:rPr>
-      </w:pPr>
-      <w:r>
-        <w:rPr>
-          <w:rFonts w:ascii="Consolas" w:hAnsi="Consolas" w:cs="Consolas"/>
-          <w:color w:val="000000"/>
-          <w:sz w:val="19"/>
-          <w:szCs w:val="19"/>
-          <w:lang w:val="en-US"/>
-        </w:rPr>
-        <w:tab/>
-      </w:r>
-      <w:r>
-        <w:rPr>
-          <w:rFonts w:ascii="Consolas" w:hAnsi="Consolas" w:cs="Consolas"/>
-          <w:color w:val="000000"/>
-          <w:sz w:val="19"/>
-          <w:szCs w:val="19"/>
-        </w:rPr>
-        <w:t xml:space="preserve">tdc_nombre1 </w:t>
-      </w:r>
-      <w:r>
-        <w:rPr>
-          <w:rFonts w:ascii="Consolas" w:hAnsi="Consolas" w:cs="Consolas"/>
-          <w:color w:val="808080"/>
-          <w:sz w:val="19"/>
-          <w:szCs w:val="19"/>
-        </w:rPr>
-        <w:t>+</w:t>
-      </w:r>
-      <w:r>
-        <w:rPr>
-          <w:rFonts w:ascii="Consolas" w:hAnsi="Consolas" w:cs="Consolas"/>
-          <w:color w:val="000000"/>
-          <w:sz w:val="19"/>
-          <w:szCs w:val="19"/>
-        </w:rPr>
-        <w:t xml:space="preserve"> </w:t>
-      </w:r>
-      <w:r>
-        <w:rPr>
-          <w:rFonts w:ascii="Consolas" w:hAnsi="Consolas" w:cs="Consolas"/>
-          <w:color w:val="FF0000"/>
-          <w:sz w:val="19"/>
-          <w:szCs w:val="19"/>
-        </w:rPr>
-        <w:t>' '</w:t>
-      </w:r>
-      <w:r>
-        <w:rPr>
-          <w:rFonts w:ascii="Consolas" w:hAnsi="Consolas" w:cs="Consolas"/>
-          <w:color w:val="000000"/>
-          <w:sz w:val="19"/>
-          <w:szCs w:val="19"/>
-        </w:rPr>
-        <w:t xml:space="preserve"> </w:t>
-      </w:r>
-      <w:r>
-        <w:rPr>
-          <w:rFonts w:ascii="Consolas" w:hAnsi="Consolas" w:cs="Consolas"/>
-          <w:color w:val="808080"/>
-          <w:sz w:val="19"/>
-          <w:szCs w:val="19"/>
-        </w:rPr>
-        <w:t>+</w:t>
-      </w:r>
-      <w:r>
-        <w:rPr>
-          <w:rFonts w:ascii="Consolas" w:hAnsi="Consolas" w:cs="Consolas"/>
-          <w:color w:val="000000"/>
-          <w:sz w:val="19"/>
-          <w:szCs w:val="19"/>
-        </w:rPr>
-        <w:t xml:space="preserve"> tdc_nombre2 </w:t>
-      </w:r>
-      <w:r>
-        <w:rPr>
-          <w:rFonts w:ascii="Consolas" w:hAnsi="Consolas" w:cs="Consolas"/>
-          <w:color w:val="808080"/>
-          <w:sz w:val="19"/>
-          <w:szCs w:val="19"/>
-        </w:rPr>
-        <w:t>+</w:t>
-      </w:r>
-      <w:r>
-        <w:rPr>
-          <w:rFonts w:ascii="Consolas" w:hAnsi="Consolas" w:cs="Consolas"/>
-          <w:color w:val="000000"/>
-          <w:sz w:val="19"/>
-          <w:szCs w:val="19"/>
-        </w:rPr>
-        <w:t xml:space="preserve"> </w:t>
-      </w:r>
-      <w:r>
-        <w:rPr>
-          <w:rFonts w:ascii="Consolas" w:hAnsi="Consolas" w:cs="Consolas"/>
-          <w:color w:val="FF0000"/>
-          <w:sz w:val="19"/>
-          <w:szCs w:val="19"/>
-        </w:rPr>
-        <w:t>' '</w:t>
-      </w:r>
-      <w:r>
-        <w:rPr>
-          <w:rFonts w:ascii="Consolas" w:hAnsi="Consolas" w:cs="Consolas"/>
-          <w:color w:val="000000"/>
-          <w:sz w:val="19"/>
-          <w:szCs w:val="19"/>
-        </w:rPr>
-        <w:t xml:space="preserve"> </w:t>
-      </w:r>
-      <w:r>
-        <w:rPr>
-          <w:rFonts w:ascii="Consolas" w:hAnsi="Consolas" w:cs="Consolas"/>
-          <w:color w:val="808080"/>
-          <w:sz w:val="19"/>
-          <w:szCs w:val="19"/>
-        </w:rPr>
-        <w:t>+</w:t>
-      </w:r>
-      <w:r>
-        <w:rPr>
-          <w:rFonts w:ascii="Consolas" w:hAnsi="Consolas" w:cs="Consolas"/>
-          <w:color w:val="000000"/>
-          <w:sz w:val="19"/>
-          <w:szCs w:val="19"/>
-        </w:rPr>
-        <w:t xml:space="preserve"> tdc_apellido1 </w:t>
-      </w:r>
-      <w:r>
-        <w:rPr>
-          <w:rFonts w:ascii="Consolas" w:hAnsi="Consolas" w:cs="Consolas"/>
-          <w:color w:val="808080"/>
-          <w:sz w:val="19"/>
-          <w:szCs w:val="19"/>
-        </w:rPr>
-        <w:t>+</w:t>
-      </w:r>
-      <w:r>
-        <w:rPr>
-          <w:rFonts w:ascii="Consolas" w:hAnsi="Consolas" w:cs="Consolas"/>
-          <w:color w:val="000000"/>
-          <w:sz w:val="19"/>
-          <w:szCs w:val="19"/>
-        </w:rPr>
-        <w:t xml:space="preserve"> </w:t>
-      </w:r>
-      <w:r>
-        <w:rPr>
-          <w:rFonts w:ascii="Consolas" w:hAnsi="Consolas" w:cs="Consolas"/>
-          <w:color w:val="FF0000"/>
-          <w:sz w:val="19"/>
-          <w:szCs w:val="19"/>
-        </w:rPr>
-        <w:t>' '</w:t>
-      </w:r>
-      <w:r>
-        <w:rPr>
-          <w:rFonts w:ascii="Consolas" w:hAnsi="Consolas" w:cs="Consolas"/>
-          <w:color w:val="000000"/>
-          <w:sz w:val="19"/>
-          <w:szCs w:val="19"/>
-        </w:rPr>
-        <w:t xml:space="preserve"> </w:t>
-      </w:r>
-      <w:r>
-        <w:rPr>
-          <w:rFonts w:ascii="Consolas" w:hAnsi="Consolas" w:cs="Consolas"/>
-          <w:color w:val="808080"/>
-          <w:sz w:val="19"/>
-          <w:szCs w:val="19"/>
-        </w:rPr>
-        <w:t>+</w:t>
-      </w:r>
-      <w:r>
-        <w:rPr>
-          <w:rFonts w:ascii="Consolas" w:hAnsi="Consolas" w:cs="Consolas"/>
-          <w:color w:val="000000"/>
-          <w:sz w:val="19"/>
-          <w:szCs w:val="19"/>
-        </w:rPr>
-        <w:t xml:space="preserve"> tdc_apellido2 </w:t>
-      </w:r>
-      <w:r>
-        <w:rPr>
-          <w:rFonts w:ascii="Consolas" w:hAnsi="Consolas" w:cs="Consolas"/>
-          <w:color w:val="0000FF"/>
-          <w:sz w:val="19"/>
-          <w:szCs w:val="19"/>
-        </w:rPr>
-        <w:t>AS</w:t>
-      </w:r>
-      <w:r>
-        <w:rPr>
-          <w:rFonts w:ascii="Consolas" w:hAnsi="Consolas" w:cs="Consolas"/>
-          <w:color w:val="000000"/>
-          <w:sz w:val="19"/>
-          <w:szCs w:val="19"/>
-        </w:rPr>
-        <w:t xml:space="preserve"> NOMBRE</w:t>
-      </w:r>
-      <w:r>
-        <w:rPr>
-          <w:rFonts w:ascii="Consolas" w:hAnsi="Consolas" w:cs="Consolas"/>
-          <w:color w:val="808080"/>
-          <w:sz w:val="19"/>
-          <w:szCs w:val="19"/>
-        </w:rPr>
-        <w:t>,</w:t>
-      </w:r>
-    </w:p>
-    <w:p>
-      <w:pPr>
-        <w:autoSpaceDE w:val="0"/>
-        <w:autoSpaceDN w:val="0"/>
-        <w:adjustRightInd w:val="0"/>
-        <w:spacing w:after="0" w:line="240" w:lineRule="auto"/>
-        <w:rPr>
-          <w:rFonts w:ascii="Consolas" w:hAnsi="Consolas" w:cs="Consolas"/>
-          <w:color w:val="000000"/>
-          <w:sz w:val="19"/>
-          <w:szCs w:val="19"/>
-          <w:lang w:val="en-US"/>
-        </w:rPr>
-      </w:pPr>
-      <w:r>
-        <w:rPr>
-          <w:rFonts w:ascii="Consolas" w:hAnsi="Consolas" w:cs="Consolas"/>
-          <w:color w:val="000000"/>
-          <w:sz w:val="19"/>
-          <w:szCs w:val="19"/>
-        </w:rPr>
-        <w:tab/>
-      </w:r>
-      <w:proofErr w:type="spellStart"/>
-      <w:r>
-        <w:rPr>
-          <w:rFonts w:ascii="Consolas" w:hAnsi="Consolas" w:cs="Consolas"/>
-          <w:color w:val="000000"/>
-          <w:sz w:val="19"/>
-          <w:szCs w:val="19"/>
-          <w:lang w:val="en-US"/>
-        </w:rPr>
-        <w:t>tdc_numeroTarjeta</w:t>
-      </w:r>
-      <w:proofErr w:type="spellEnd"/>
-    </w:p>
-    <w:p>
-      <w:pPr>
-        <w:autoSpaceDE w:val="0"/>
-        <w:autoSpaceDN w:val="0"/>
-        <w:adjustRightInd w:val="0"/>
-        <w:spacing w:after="0" w:line="240" w:lineRule="auto"/>
-        <w:rPr>
-          <w:rFonts w:ascii="Consolas" w:hAnsi="Consolas" w:cs="Consolas"/>
-          <w:color w:val="000000"/>
-          <w:sz w:val="19"/>
-          <w:szCs w:val="19"/>
-          <w:lang w:val="en-US"/>
-        </w:rPr>
-      </w:pPr>
-      <w:r>
-        <w:rPr>
-          <w:rFonts w:ascii="Consolas" w:hAnsi="Consolas" w:cs="Consolas"/>
-          <w:color w:val="000000"/>
-          <w:sz w:val="19"/>
-          <w:szCs w:val="19"/>
-          <w:lang w:val="en-US"/>
-        </w:rPr>
-        <w:tab/>
-      </w:r>
-      <w:r>
-        <w:rPr>
-          <w:rFonts w:ascii="Consolas" w:hAnsi="Consolas" w:cs="Consolas"/>
-          <w:color w:val="0000FF"/>
-          <w:sz w:val="19"/>
-          <w:szCs w:val="19"/>
-          <w:lang w:val="en-US"/>
-        </w:rPr>
-        <w:t>FROM</w:t>
-      </w:r>
-      <w:r>
-        <w:rPr>
-          <w:rFonts w:ascii="Consolas" w:hAnsi="Consolas" w:cs="Consolas"/>
-          <w:color w:val="000000"/>
-          <w:sz w:val="19"/>
-          <w:szCs w:val="19"/>
-          <w:lang w:val="en-US"/>
-        </w:rPr>
-        <w:t xml:space="preserve"> </w:t>
-      </w:r>
-      <w:proofErr w:type="spellStart"/>
-      <w:r>
-        <w:rPr>
-          <w:rFonts w:ascii="Consolas" w:hAnsi="Consolas" w:cs="Consolas"/>
-          <w:color w:val="000000"/>
-          <w:sz w:val="19"/>
-          <w:szCs w:val="19"/>
-          <w:lang w:val="en-US"/>
-        </w:rPr>
-        <w:t>tdc_Solicitud</w:t>
-      </w:r>
-      <w:proofErr w:type="spellEnd"/>
-      <w:r>
-        <w:rPr>
-          <w:rFonts w:ascii="Consolas" w:hAnsi="Consolas" w:cs="Consolas"/>
-          <w:color w:val="000000"/>
-          <w:sz w:val="19"/>
-          <w:szCs w:val="19"/>
-          <w:lang w:val="en-US"/>
-        </w:rPr>
-        <w:t xml:space="preserve"> </w:t>
-      </w:r>
-    </w:p>
-    <w:p>
-      <w:pPr>
-        <w:autoSpaceDE w:val="0"/>
-        <w:autoSpaceDN w:val="0"/>
-        <w:adjustRightInd w:val="0"/>
-        <w:spacing w:after="0" w:line="240" w:lineRule="auto"/>
-        <w:rPr>
-          <w:rFonts w:ascii="Consolas" w:hAnsi="Consolas" w:cs="Consolas"/>
-          <w:color w:val="000000"/>
-          <w:sz w:val="19"/>
-          <w:szCs w:val="19"/>
-          <w:lang w:val="en-US"/>
-        </w:rPr>
-      </w:pPr>
-      <w:r>
-        <w:rPr>
-          <w:rFonts w:ascii="Consolas" w:hAnsi="Consolas" w:cs="Consolas"/>
-          <w:color w:val="000000"/>
-          <w:sz w:val="19"/>
-          <w:szCs w:val="19"/>
-          <w:lang w:val="en-US"/>
-        </w:rPr>
-        <w:tab/>
-      </w:r>
-      <w:r>
-        <w:rPr>
-          <w:rFonts w:ascii="Consolas" w:hAnsi="Consolas" w:cs="Consolas"/>
-          <w:color w:val="808080"/>
-          <w:sz w:val="19"/>
-          <w:szCs w:val="19"/>
-          <w:lang w:val="en-US"/>
-        </w:rPr>
-        <w:t>INNER</w:t>
-      </w:r>
-      <w:r>
-        <w:rPr>
-          <w:rFonts w:ascii="Consolas" w:hAnsi="Consolas" w:cs="Consolas"/>
-          <w:color w:val="000000"/>
-          <w:sz w:val="19"/>
-          <w:szCs w:val="19"/>
-          <w:lang w:val="en-US"/>
-        </w:rPr>
-        <w:t xml:space="preserve"> </w:t>
-      </w:r>
-      <w:r>
-        <w:rPr>
-          <w:rFonts w:ascii="Consolas" w:hAnsi="Consolas" w:cs="Consolas"/>
-          <w:color w:val="808080"/>
-          <w:sz w:val="19"/>
-          <w:szCs w:val="19"/>
-          <w:lang w:val="en-US"/>
-        </w:rPr>
-        <w:t>JOIN</w:t>
-      </w:r>
-      <w:r>
-        <w:rPr>
-          <w:rFonts w:ascii="Consolas" w:hAnsi="Consolas" w:cs="Consolas"/>
-          <w:color w:val="000000"/>
-          <w:sz w:val="19"/>
-          <w:szCs w:val="19"/>
-          <w:lang w:val="en-US"/>
-        </w:rPr>
-        <w:t xml:space="preserve"> </w:t>
-      </w:r>
-      <w:proofErr w:type="spellStart"/>
-      <w:r>
-        <w:rPr>
-          <w:rFonts w:ascii="Consolas" w:hAnsi="Consolas" w:cs="Consolas"/>
-          <w:color w:val="000000"/>
-          <w:sz w:val="19"/>
-          <w:szCs w:val="19"/>
-          <w:lang w:val="en-US"/>
-        </w:rPr>
-        <w:t>tdc_Info</w:t>
-      </w:r>
-      <w:proofErr w:type="spellEnd"/>
-      <w:r>
-        <w:rPr>
-          <w:rFonts w:ascii="Consolas" w:hAnsi="Consolas" w:cs="Consolas"/>
-          <w:color w:val="000000"/>
-          <w:sz w:val="19"/>
-          <w:szCs w:val="19"/>
-          <w:lang w:val="en-US"/>
-        </w:rPr>
-        <w:t xml:space="preserve"> </w:t>
-      </w:r>
-      <w:r>
-        <w:rPr>
-          <w:rFonts w:ascii="Consolas" w:hAnsi="Consolas" w:cs="Consolas"/>
-          <w:color w:val="0000FF"/>
-          <w:sz w:val="19"/>
-          <w:szCs w:val="19"/>
-          <w:lang w:val="en-US"/>
-        </w:rPr>
-        <w:t>ON</w:t>
-      </w:r>
-      <w:r>
-        <w:rPr>
-          <w:rFonts w:ascii="Consolas" w:hAnsi="Consolas" w:cs="Consolas"/>
-          <w:color w:val="000000"/>
-          <w:sz w:val="19"/>
-          <w:szCs w:val="19"/>
-          <w:lang w:val="en-US"/>
-        </w:rPr>
-        <w:t xml:space="preserve"> </w:t>
-      </w:r>
-      <w:proofErr w:type="spellStart"/>
-      <w:r>
-        <w:rPr>
-          <w:rFonts w:ascii="Consolas" w:hAnsi="Consolas" w:cs="Consolas"/>
-          <w:color w:val="000000"/>
-          <w:sz w:val="19"/>
-          <w:szCs w:val="19"/>
-          <w:lang w:val="en-US"/>
-        </w:rPr>
-        <w:t>tdc_Solicitud</w:t>
-      </w:r>
-      <w:r>
-        <w:rPr>
-          <w:rFonts w:ascii="Consolas" w:hAnsi="Consolas" w:cs="Consolas"/>
-          <w:color w:val="808080"/>
-          <w:sz w:val="19"/>
-          <w:szCs w:val="19"/>
-          <w:lang w:val="en-US"/>
-        </w:rPr>
-        <w:t>.</w:t>
-      </w:r>
-      <w:r>
-        <w:rPr>
-          <w:rFonts w:ascii="Consolas" w:hAnsi="Consolas" w:cs="Consolas"/>
-          <w:color w:val="000000"/>
-          <w:sz w:val="19"/>
-          <w:szCs w:val="19"/>
-          <w:lang w:val="en-US"/>
-        </w:rPr>
-        <w:t>ID_tdcSolicitud</w:t>
-      </w:r>
-      <w:proofErr w:type="spellEnd"/>
-      <w:r>
-        <w:rPr>
-          <w:rFonts w:ascii="Consolas" w:hAnsi="Consolas" w:cs="Consolas"/>
-          <w:color w:val="000000"/>
-          <w:sz w:val="19"/>
-          <w:szCs w:val="19"/>
-          <w:lang w:val="en-US"/>
-        </w:rPr>
-        <w:t xml:space="preserve"> </w:t>
-      </w:r>
-      <w:r>
-        <w:rPr>
-          <w:rFonts w:ascii="Consolas" w:hAnsi="Consolas" w:cs="Consolas"/>
-          <w:color w:val="808080"/>
-          <w:sz w:val="19"/>
-          <w:szCs w:val="19"/>
-          <w:lang w:val="en-US"/>
         </w:rPr>
         <w:t>=</w:t>
       </w:r>
@@ -33611,248 +34945,35 @@
           <w:color w:val="000000"/>
           <w:sz w:val="19"/>
           <w:szCs w:val="19"/>
-          <w:lang w:val="en-US"/>
-        </w:rPr>
-        <w:t xml:space="preserve"> </w:t>
-      </w:r>
-      <w:proofErr w:type="spellStart"/>
-      <w:r>
-        <w:rPr>
-          <w:rFonts w:ascii="Consolas" w:hAnsi="Consolas" w:cs="Consolas"/>
-          <w:color w:val="000000"/>
-          <w:sz w:val="19"/>
-          <w:szCs w:val="19"/>
-          <w:lang w:val="en-US"/>
-        </w:rPr>
-        <w:t>tdc_Info</w:t>
-      </w:r>
-      <w:r>
-        <w:rPr>
-          <w:rFonts w:ascii="Consolas" w:hAnsi="Consolas" w:cs="Consolas"/>
-          <w:color w:val="808080"/>
-          <w:sz w:val="19"/>
-          <w:szCs w:val="19"/>
-          <w:lang w:val="en-US"/>
-        </w:rPr>
-        <w:t>.</w:t>
-      </w:r>
-      <w:r>
-        <w:rPr>
-          <w:rFonts w:ascii="Consolas" w:hAnsi="Consolas" w:cs="Consolas"/>
-          <w:color w:val="000000"/>
-          <w:sz w:val="19"/>
-          <w:szCs w:val="19"/>
-          <w:lang w:val="en-US"/>
-        </w:rPr>
-        <w:t>ID_tdcSolicitudFK</w:t>
-      </w:r>
-      <w:proofErr w:type="spellEnd"/>
-      <w:r>
-        <w:rPr>
-          <w:rFonts w:ascii="Consolas" w:hAnsi="Consolas" w:cs="Consolas"/>
-          <w:color w:val="000000"/>
-          <w:sz w:val="19"/>
-          <w:szCs w:val="19"/>
-          <w:lang w:val="en-US"/>
-        </w:rPr>
-        <w:t xml:space="preserve"> </w:t>
-      </w:r>
-    </w:p>
-    <w:p>
-      <w:pPr>
-        <w:autoSpaceDE w:val="0"/>
-        <w:autoSpaceDN w:val="0"/>
-        <w:adjustRightInd w:val="0"/>
-        <w:spacing w:after="0" w:line="240" w:lineRule="auto"/>
-        <w:rPr>
-          <w:rFonts w:ascii="Consolas" w:hAnsi="Consolas" w:cs="Consolas"/>
-          <w:color w:val="000000"/>
-          <w:sz w:val="19"/>
-          <w:szCs w:val="19"/>
-          <w:lang w:val="en-US"/>
-        </w:rPr>
-      </w:pPr>
-      <w:r>
-        <w:rPr>
-          <w:rFonts w:ascii="Consolas" w:hAnsi="Consolas" w:cs="Consolas"/>
-          <w:color w:val="000000"/>
-          <w:sz w:val="19"/>
-          <w:szCs w:val="19"/>
-          <w:lang w:val="en-US"/>
-        </w:rPr>
-        <w:tab/>
-      </w:r>
-      <w:r>
-        <w:rPr>
-          <w:rFonts w:ascii="Consolas" w:hAnsi="Consolas" w:cs="Consolas"/>
-          <w:color w:val="0000FF"/>
-          <w:sz w:val="19"/>
-          <w:szCs w:val="19"/>
-          <w:lang w:val="en-US"/>
-        </w:rPr>
-        <w:t>WHERE</w:t>
-      </w:r>
-      <w:r>
-        <w:rPr>
-          <w:rFonts w:ascii="Consolas" w:hAnsi="Consolas" w:cs="Consolas"/>
-          <w:color w:val="000000"/>
-          <w:sz w:val="19"/>
-          <w:szCs w:val="19"/>
-          <w:lang w:val="en-US"/>
-        </w:rPr>
-        <w:t xml:space="preserve"> </w:t>
-      </w:r>
-      <w:proofErr w:type="spellStart"/>
-      <w:r>
-        <w:rPr>
-          <w:rFonts w:ascii="Consolas" w:hAnsi="Consolas" w:cs="Consolas"/>
-          <w:color w:val="000000"/>
-          <w:sz w:val="19"/>
-          <w:szCs w:val="19"/>
-          <w:lang w:val="en-US"/>
-        </w:rPr>
-        <w:t>tdc_numeroTarjeta</w:t>
-      </w:r>
-      <w:proofErr w:type="spellEnd"/>
-      <w:r>
-        <w:rPr>
-          <w:rFonts w:ascii="Consolas" w:hAnsi="Consolas" w:cs="Consolas"/>
-          <w:color w:val="000000"/>
-          <w:sz w:val="19"/>
-          <w:szCs w:val="19"/>
-          <w:lang w:val="en-US"/>
-        </w:rPr>
-        <w:t xml:space="preserve"> </w:t>
-      </w:r>
-      <w:r>
-        <w:rPr>
-          <w:rFonts w:ascii="Consolas" w:hAnsi="Consolas" w:cs="Consolas"/>
-          <w:color w:val="808080"/>
-          <w:sz w:val="19"/>
-          <w:szCs w:val="19"/>
-          <w:lang w:val="en-US"/>
-        </w:rPr>
-        <w:t>LIKE</w:t>
-      </w:r>
-      <w:r>
-        <w:rPr>
-          <w:rFonts w:ascii="Consolas" w:hAnsi="Consolas" w:cs="Consolas"/>
-          <w:color w:val="000000"/>
-          <w:sz w:val="19"/>
-          <w:szCs w:val="19"/>
-          <w:lang w:val="en-US"/>
-        </w:rPr>
-        <w:t xml:space="preserve"> </w:t>
-      </w:r>
-      <w:r>
-        <w:rPr>
-          <w:rFonts w:ascii="Consolas" w:hAnsi="Consolas" w:cs="Consolas"/>
-          <w:color w:val="FF0000"/>
-          <w:sz w:val="19"/>
-          <w:szCs w:val="19"/>
-          <w:lang w:val="en-US"/>
-        </w:rPr>
-        <w:t>'%'</w:t>
-      </w:r>
-      <w:r>
-        <w:rPr>
-          <w:rFonts w:ascii="Consolas" w:hAnsi="Consolas" w:cs="Consolas"/>
-          <w:color w:val="000000"/>
-          <w:sz w:val="19"/>
-          <w:szCs w:val="19"/>
-          <w:lang w:val="en-US"/>
-        </w:rPr>
-        <w:t xml:space="preserve"> </w:t>
-      </w:r>
-      <w:r>
-        <w:rPr>
-          <w:rFonts w:ascii="Consolas" w:hAnsi="Consolas" w:cs="Consolas"/>
-          <w:color w:val="808080"/>
-          <w:sz w:val="19"/>
-          <w:szCs w:val="19"/>
-          <w:lang w:val="en-US"/>
-        </w:rPr>
-        <w:t>+</w:t>
-      </w:r>
-      <w:r>
-        <w:rPr>
-          <w:rFonts w:ascii="Consolas" w:hAnsi="Consolas" w:cs="Consolas"/>
-          <w:color w:val="000000"/>
-          <w:sz w:val="19"/>
-          <w:szCs w:val="19"/>
-          <w:lang w:val="en-US"/>
-        </w:rPr>
-        <w:t xml:space="preserve"> @</w:t>
-      </w:r>
-      <w:proofErr w:type="spellStart"/>
-      <w:r>
-        <w:rPr>
-          <w:rFonts w:ascii="Consolas" w:hAnsi="Consolas" w:cs="Consolas"/>
-          <w:color w:val="000000"/>
-          <w:sz w:val="19"/>
-          <w:szCs w:val="19"/>
-          <w:lang w:val="en-US"/>
-        </w:rPr>
-        <w:t>tdc_numeroTarjeta</w:t>
-      </w:r>
-      <w:proofErr w:type="spellEnd"/>
-      <w:r>
-        <w:rPr>
-          <w:rFonts w:ascii="Consolas" w:hAnsi="Consolas" w:cs="Consolas"/>
-          <w:color w:val="000000"/>
-          <w:sz w:val="19"/>
-          <w:szCs w:val="19"/>
-          <w:lang w:val="en-US"/>
-        </w:rPr>
-        <w:t xml:space="preserve"> </w:t>
-      </w:r>
-      <w:r>
-        <w:rPr>
-          <w:rFonts w:ascii="Consolas" w:hAnsi="Consolas" w:cs="Consolas"/>
-          <w:color w:val="808080"/>
-          <w:sz w:val="19"/>
-          <w:szCs w:val="19"/>
-          <w:lang w:val="en-US"/>
-        </w:rPr>
-        <w:t>+</w:t>
-      </w:r>
-      <w:r>
-        <w:rPr>
-          <w:rFonts w:ascii="Consolas" w:hAnsi="Consolas" w:cs="Consolas"/>
-          <w:color w:val="000000"/>
-          <w:sz w:val="19"/>
-          <w:szCs w:val="19"/>
-          <w:lang w:val="en-US"/>
-        </w:rPr>
-        <w:t xml:space="preserve"> </w:t>
-      </w:r>
-      <w:r>
-        <w:rPr>
-          <w:rFonts w:ascii="Consolas" w:hAnsi="Consolas" w:cs="Consolas"/>
-          <w:color w:val="FF0000"/>
-          <w:sz w:val="19"/>
-          <w:szCs w:val="19"/>
-          <w:lang w:val="en-US"/>
-        </w:rPr>
-        <w:t>'%'</w:t>
-      </w:r>
-      <w:r>
-        <w:rPr>
-          <w:rFonts w:ascii="Consolas" w:hAnsi="Consolas" w:cs="Consolas"/>
-          <w:color w:val="000000"/>
-          <w:sz w:val="19"/>
-          <w:szCs w:val="19"/>
-          <w:lang w:val="en-US"/>
-        </w:rPr>
-        <w:t xml:space="preserve"> </w:t>
-      </w:r>
-      <w:r>
-        <w:rPr>
-          <w:rFonts w:ascii="Consolas" w:hAnsi="Consolas" w:cs="Consolas"/>
-          <w:color w:val="808080"/>
-          <w:sz w:val="19"/>
-          <w:szCs w:val="19"/>
-          <w:lang w:val="en-US"/>
+        </w:rPr>
+        <w:t>@</w:t>
+      </w:r>
+      <w:proofErr w:type="spellStart"/>
+      <w:r>
+        <w:rPr>
+          <w:rFonts w:ascii="Consolas" w:hAnsi="Consolas" w:cs="Consolas"/>
+          <w:color w:val="000000"/>
+          <w:sz w:val="19"/>
+          <w:szCs w:val="19"/>
+        </w:rPr>
+        <w:t>tdc_numeroDocumento</w:t>
+      </w:r>
+      <w:proofErr w:type="spellEnd"/>
+      <w:r>
+        <w:rPr>
+          <w:rFonts w:ascii="Consolas" w:hAnsi="Consolas" w:cs="Consolas"/>
+          <w:color w:val="000000"/>
+          <w:sz w:val="19"/>
+          <w:szCs w:val="19"/>
+        </w:rPr>
+        <w:t xml:space="preserve"> </w:t>
+      </w:r>
+      <w:r>
+        <w:rPr>
+          <w:rFonts w:ascii="Consolas" w:hAnsi="Consolas" w:cs="Consolas"/>
+          <w:color w:val="808080"/>
+          <w:sz w:val="19"/>
+          <w:szCs w:val="19"/>
         </w:rPr>
         <w:t>and</w:t>
       </w:r>
@@ -33862,18 +34983,16 @@
           <w:color w:val="000000"/>
           <w:sz w:val="19"/>
           <w:szCs w:val="19"/>
-          <w:lang w:val="en-US"/>
-        </w:rPr>
-        <w:t xml:space="preserve"> </w:t>
-      </w:r>
-      <w:proofErr w:type="spellStart"/>
-      <w:r>
-        <w:rPr>
-          <w:rFonts w:ascii="Consolas" w:hAnsi="Consolas" w:cs="Consolas"/>
-          <w:color w:val="000000"/>
-          <w:sz w:val="19"/>
-          <w:szCs w:val="19"/>
-          <w:lang w:val="en-US"/>
+        </w:rPr>
+        <w:t xml:space="preserve"> </w:t>
+      </w:r>
+      <w:proofErr w:type="spellStart"/>
+      <w:r>
+        <w:rPr>
+          <w:rFonts w:ascii="Consolas" w:hAnsi="Consolas" w:cs="Consolas"/>
+          <w:color w:val="000000"/>
+          <w:sz w:val="19"/>
+          <w:szCs w:val="19"/>
         </w:rPr>
         <w:t>tdc_paso</w:t>
       </w:r>
@@ -33881,20 +35000,9 @@
       <w:r>
         <w:rPr>
           <w:rFonts w:ascii="Consolas" w:hAnsi="Consolas" w:cs="Consolas"/>
-          <w:color w:val="000000"/>
-          <w:sz w:val="19"/>
-          <w:szCs w:val="19"/>
-          <w:lang w:val="en-US"/>
-        </w:rPr>
-        <w:t xml:space="preserve"> </w:t>
-      </w:r>
-      <w:r>
-        <w:rPr>
-          <w:rFonts w:ascii="Consolas" w:hAnsi="Consolas" w:cs="Consolas"/>
-          <w:color w:val="808080"/>
-          <w:sz w:val="19"/>
-          <w:szCs w:val="19"/>
-          <w:lang w:val="en-US"/>
+          <w:color w:val="808080"/>
+          <w:sz w:val="19"/>
+          <w:szCs w:val="19"/>
         </w:rPr>
         <w:t>=</w:t>
       </w:r>
@@ -33904,10 +35012,23 @@
           <w:color w:val="000000"/>
           <w:sz w:val="19"/>
           <w:szCs w:val="19"/>
-          <w:lang w:val="en-US"/>
-        </w:rPr>
-        <w:t xml:space="preserve"> 3</w:t>
-      </w:r>
+        </w:rPr>
+        <w:t>1</w:t>
+      </w:r>
+    </w:p>
+    <w:p>
+      <w:pPr>
+        <w:autoSpaceDE w:val="0"/>
+        <w:autoSpaceDN w:val="0"/>
+        <w:adjustRightInd w:val="0"/>
+        <w:spacing w:after="0" w:line="240" w:lineRule="auto"/>
+        <w:rPr>
+          <w:rFonts w:ascii="Consolas" w:hAnsi="Consolas" w:cs="Consolas"/>
+          <w:color w:val="000000"/>
+          <w:sz w:val="19"/>
+          <w:szCs w:val="19"/>
+        </w:rPr>
+      </w:pPr>
     </w:p>
     <w:p>
       <w:pPr>
@@ -33932,36 +35053,6 @@
         </w:rPr>
         <w:t>END</w:t>
       </w:r>
-    </w:p>
-    <w:p>
-      <w:pPr>
-        <w:autoSpaceDE w:val="0"/>
-        <w:autoSpaceDN w:val="0"/>
-        <w:adjustRightInd w:val="0"/>
-        <w:spacing w:after="0" w:line="240" w:lineRule="auto"/>
-        <w:rPr>
-          <w:rFonts w:ascii="Consolas" w:hAnsi="Consolas" w:cs="Consolas"/>
-          <w:color w:val="808080"/>
-          <w:sz w:val="16"/>
-          <w:szCs w:val="16"/>
-          <w:lang w:val="en-US"/>
-        </w:rPr>
-      </w:pPr>
-    </w:p>
-    <w:p>
-      <w:pPr>
-        <w:autoSpaceDE w:val="0"/>
-        <w:autoSpaceDN w:val="0"/>
-        <w:adjustRightInd w:val="0"/>
-        <w:spacing w:after="0" w:line="240" w:lineRule="auto"/>
-        <w:rPr>
-          <w:rFonts w:ascii="Consolas" w:hAnsi="Consolas" w:cs="Consolas"/>
-          <w:color w:val="808080"/>
-          <w:sz w:val="16"/>
-          <w:szCs w:val="16"/>
-          <w:lang w:val="en-US"/>
-        </w:rPr>
-      </w:pPr>
     </w:p>
     <w:p>
       <w:pPr>

--- a/scripts.docx
+++ b/scripts.docx
@@ -38587,14 +38587,16 @@
           <w:color w:val="0000FF"/>
           <w:sz w:val="19"/>
           <w:szCs w:val="19"/>
-        </w:rPr>
-      </w:pPr>
-      <w:r>
-        <w:rPr>
-          <w:rFonts w:ascii="Consolas" w:hAnsi="Consolas" w:cs="Consolas"/>
-          <w:color w:val="0000FF"/>
-          <w:sz w:val="19"/>
-          <w:szCs w:val="19"/>
+          <w:lang w:val="en-US"/>
+        </w:rPr>
+      </w:pPr>
+      <w:r>
+        <w:rPr>
+          <w:rFonts w:ascii="Consolas" w:hAnsi="Consolas" w:cs="Consolas"/>
+          <w:color w:val="0000FF"/>
+          <w:sz w:val="19"/>
+          <w:szCs w:val="19"/>
+          <w:lang w:val="en-US"/>
         </w:rPr>
         <w:t>------------------------------------------------------------------------------------------------</w:t>
       </w:r>
@@ -38610,6 +38612,7 @@
           <w:color w:val="000000"/>
           <w:sz w:val="19"/>
           <w:szCs w:val="19"/>
+          <w:lang w:val="en-US"/>
         </w:rPr>
       </w:pPr>
       <w:r>
@@ -38618,6 +38621,7 @@
           <w:color w:val="008000"/>
           <w:sz w:val="19"/>
           <w:szCs w:val="19"/>
+          <w:lang w:val="en-US"/>
         </w:rPr>
         <w:t>--EXEC tdcConsultarSolicXfechaValidacion '2022-05-06'</w:t>
       </w:r>
@@ -38633,14 +38637,16 @@
           <w:color w:val="000000"/>
           <w:sz w:val="19"/>
           <w:szCs w:val="19"/>
-        </w:rPr>
-      </w:pPr>
-      <w:r>
-        <w:rPr>
-          <w:rFonts w:ascii="Consolas" w:hAnsi="Consolas" w:cs="Consolas"/>
-          <w:color w:val="0000FF"/>
-          <w:sz w:val="19"/>
-          <w:szCs w:val="19"/>
+          <w:lang w:val="en-US"/>
+        </w:rPr>
+      </w:pPr>
+      <w:r>
+        <w:rPr>
+          <w:rFonts w:ascii="Consolas" w:hAnsi="Consolas" w:cs="Consolas"/>
+          <w:color w:val="0000FF"/>
+          <w:sz w:val="19"/>
+          <w:szCs w:val="19"/>
+          <w:lang w:val="en-US"/>
         </w:rPr>
         <w:t>CREATE</w:t>
       </w:r>
@@ -38650,6 +38656,7 @@
           <w:color w:val="000000"/>
           <w:sz w:val="19"/>
           <w:szCs w:val="19"/>
+          <w:lang w:val="en-US"/>
         </w:rPr>
         <w:t xml:space="preserve"> </w:t>
       </w:r>
@@ -38659,6 +38666,7 @@
           <w:color w:val="0000FF"/>
           <w:sz w:val="19"/>
           <w:szCs w:val="19"/>
+          <w:lang w:val="en-US"/>
         </w:rPr>
         <w:t>PROCEDURE</w:t>
       </w:r>
@@ -38668,6 +38676,7 @@
           <w:color w:val="000000"/>
           <w:sz w:val="19"/>
           <w:szCs w:val="19"/>
+          <w:lang w:val="en-US"/>
         </w:rPr>
         <w:t xml:space="preserve"> [dbo]</w:t>
       </w:r>
@@ -38677,6 +38686,7 @@
           <w:color w:val="808080"/>
           <w:sz w:val="19"/>
           <w:szCs w:val="19"/>
+          <w:lang w:val="en-US"/>
         </w:rPr>
         <w:t>.</w:t>
       </w:r>
@@ -38686,6 +38696,7 @@
           <w:color w:val="000000"/>
           <w:sz w:val="19"/>
           <w:szCs w:val="19"/>
+          <w:lang w:val="en-US"/>
         </w:rPr>
         <w:t>[tdcConsultarSolicXfechaValidacion]</w:t>
       </w:r>
@@ -38701,14 +38712,16 @@
           <w:color w:val="000000"/>
           <w:sz w:val="19"/>
           <w:szCs w:val="19"/>
-        </w:rPr>
-      </w:pPr>
-      <w:r>
-        <w:rPr>
-          <w:rFonts w:ascii="Consolas" w:hAnsi="Consolas" w:cs="Consolas"/>
-          <w:color w:val="000000"/>
-          <w:sz w:val="19"/>
-          <w:szCs w:val="19"/>
+          <w:lang w:val="en-US"/>
+        </w:rPr>
+      </w:pPr>
+      <w:r>
+        <w:rPr>
+          <w:rFonts w:ascii="Consolas" w:hAnsi="Consolas" w:cs="Consolas"/>
+          <w:color w:val="000000"/>
+          <w:sz w:val="19"/>
+          <w:szCs w:val="19"/>
+          <w:lang w:val="en-US"/>
         </w:rPr>
         <w:t xml:space="preserve"> @tdc_fechaValidacion </w:t>
       </w:r>
@@ -38718,6 +38731,7 @@
           <w:color w:val="0000FF"/>
           <w:sz w:val="19"/>
           <w:szCs w:val="19"/>
+          <w:lang w:val="en-US"/>
         </w:rPr>
         <w:t>varchar</w:t>
       </w:r>
@@ -38727,6 +38741,7 @@
           <w:color w:val="808080"/>
           <w:sz w:val="19"/>
           <w:szCs w:val="19"/>
+          <w:lang w:val="en-US"/>
         </w:rPr>
         <w:t>(</w:t>
       </w:r>
@@ -38736,6 +38751,7 @@
           <w:color w:val="000000"/>
           <w:sz w:val="19"/>
           <w:szCs w:val="19"/>
+          <w:lang w:val="en-US"/>
         </w:rPr>
         <w:t>50</w:t>
       </w:r>
@@ -38745,6 +38761,7 @@
           <w:color w:val="808080"/>
           <w:sz w:val="19"/>
           <w:szCs w:val="19"/>
+          <w:lang w:val="en-US"/>
         </w:rPr>
         <w:t>)</w:t>
       </w:r>
@@ -40406,6 +40423,7 @@
           <w:color w:val="000000"/>
           <w:sz w:val="19"/>
           <w:szCs w:val="19"/>
+          <w:lang w:val="en-US"/>
         </w:rPr>
       </w:pPr>
       <w:r>
@@ -40424,6 +40442,7 @@
           <w:color w:val="808080"/>
           <w:sz w:val="19"/>
           <w:szCs w:val="19"/>
+          <w:lang w:val="en-US"/>
         </w:rPr>
         <w:t>,</w:t>
       </w:r>
@@ -40433,6 +40452,7 @@
           <w:color w:val="000000"/>
           <w:sz w:val="19"/>
           <w:szCs w:val="19"/>
+          <w:lang w:val="en-US"/>
         </w:rPr>
         <w:t>[Nombre_Item]</w:t>
       </w:r>
@@ -40448,14 +40468,16 @@
           <w:color w:val="000000"/>
           <w:sz w:val="19"/>
           <w:szCs w:val="19"/>
-        </w:rPr>
-      </w:pPr>
-      <w:r>
-        <w:rPr>
-          <w:rFonts w:ascii="Consolas" w:hAnsi="Consolas" w:cs="Consolas"/>
-          <w:color w:val="000000"/>
-          <w:sz w:val="19"/>
-          <w:szCs w:val="19"/>
+          <w:lang w:val="en-US"/>
+        </w:rPr>
+      </w:pPr>
+      <w:r>
+        <w:rPr>
+          <w:rFonts w:ascii="Consolas" w:hAnsi="Consolas" w:cs="Consolas"/>
+          <w:color w:val="000000"/>
+          <w:sz w:val="19"/>
+          <w:szCs w:val="19"/>
+          <w:lang w:val="en-US"/>
         </w:rPr>
         <w:t xml:space="preserve">           </w:t>
       </w:r>
@@ -40465,6 +40487,7 @@
           <w:color w:val="808080"/>
           <w:sz w:val="19"/>
           <w:szCs w:val="19"/>
+          <w:lang w:val="en-US"/>
         </w:rPr>
         <w:t>,</w:t>
       </w:r>
@@ -40474,6 +40497,7 @@
           <w:color w:val="000000"/>
           <w:sz w:val="19"/>
           <w:szCs w:val="19"/>
+          <w:lang w:val="en-US"/>
         </w:rPr>
         <w:t>[Enlace]</w:t>
       </w:r>
@@ -40497,6 +40521,7 @@
           <w:color w:val="000000"/>
           <w:sz w:val="19"/>
           <w:szCs w:val="19"/>
+          <w:lang w:val="en-US"/>
         </w:rPr>
         <w:t xml:space="preserve">           </w:t>
       </w:r>
@@ -40736,6 +40761,7 @@
           <w:color w:val="000000"/>
           <w:sz w:val="19"/>
           <w:szCs w:val="19"/>
+          <w:lang w:val="en-US"/>
         </w:rPr>
       </w:pPr>
       <w:r>
@@ -40753,6 +40779,7 @@
           <w:color w:val="808080"/>
           <w:sz w:val="19"/>
           <w:szCs w:val="19"/>
+          <w:lang w:val="en-US"/>
         </w:rPr>
         <w:t>,</w:t>
       </w:r>
@@ -40762,6 +40789,7 @@
           <w:color w:val="FF0000"/>
           <w:sz w:val="19"/>
           <w:szCs w:val="19"/>
+          <w:lang w:val="en-US"/>
         </w:rPr>
         <w:t>'Cargar Guía'</w:t>
       </w:r>
@@ -40777,14 +40805,16 @@
           <w:color w:val="000000"/>
           <w:sz w:val="19"/>
           <w:szCs w:val="19"/>
-        </w:rPr>
-      </w:pPr>
-      <w:r>
-        <w:rPr>
-          <w:rFonts w:ascii="Consolas" w:hAnsi="Consolas" w:cs="Consolas"/>
-          <w:color w:val="000000"/>
-          <w:sz w:val="19"/>
-          <w:szCs w:val="19"/>
+          <w:lang w:val="en-US"/>
+        </w:rPr>
+      </w:pPr>
+      <w:r>
+        <w:rPr>
+          <w:rFonts w:ascii="Consolas" w:hAnsi="Consolas" w:cs="Consolas"/>
+          <w:color w:val="000000"/>
+          <w:sz w:val="19"/>
+          <w:szCs w:val="19"/>
+          <w:lang w:val="en-US"/>
         </w:rPr>
         <w:t xml:space="preserve">           </w:t>
       </w:r>
@@ -40794,6 +40824,7 @@
           <w:color w:val="808080"/>
           <w:sz w:val="19"/>
           <w:szCs w:val="19"/>
+          <w:lang w:val="en-US"/>
         </w:rPr>
         <w:t>,</w:t>
       </w:r>
@@ -40803,6 +40834,7 @@
           <w:color w:val="FF0000"/>
           <w:sz w:val="19"/>
           <w:szCs w:val="19"/>
+          <w:lang w:val="en-US"/>
         </w:rPr>
         <w:t>'TDC/LoadDelivery.aspx'</w:t>
       </w:r>
@@ -40827,6 +40859,7 @@
           <w:color w:val="000000"/>
           <w:sz w:val="19"/>
           <w:szCs w:val="19"/>
+          <w:lang w:val="en-US"/>
         </w:rPr>
         <w:t xml:space="preserve">           </w:t>
       </w:r>
@@ -40852,6 +40885,7 @@
           <w:color w:val="000000"/>
           <w:sz w:val="19"/>
           <w:szCs w:val="19"/>
+          <w:lang w:val="en-US"/>
         </w:rPr>
       </w:pPr>
       <w:r>
@@ -40870,6 +40904,7 @@
           <w:color w:val="808080"/>
           <w:sz w:val="19"/>
           <w:szCs w:val="19"/>
+          <w:lang w:val="en-US"/>
         </w:rPr>
         <w:t>,</w:t>
       </w:r>
@@ -40879,6 +40914,7 @@
           <w:color w:val="FF0000"/>
           <w:sz w:val="19"/>
           <w:szCs w:val="19"/>
+          <w:lang w:val="en-US"/>
         </w:rPr>
         <w:t>'interno'</w:t>
       </w:r>
@@ -40894,14 +40930,16 @@
           <w:color w:val="000000"/>
           <w:sz w:val="19"/>
           <w:szCs w:val="19"/>
-        </w:rPr>
-      </w:pPr>
-      <w:r>
-        <w:rPr>
-          <w:rFonts w:ascii="Consolas" w:hAnsi="Consolas" w:cs="Consolas"/>
-          <w:color w:val="000000"/>
-          <w:sz w:val="19"/>
-          <w:szCs w:val="19"/>
+          <w:lang w:val="en-US"/>
+        </w:rPr>
+      </w:pPr>
+      <w:r>
+        <w:rPr>
+          <w:rFonts w:ascii="Consolas" w:hAnsi="Consolas" w:cs="Consolas"/>
+          <w:color w:val="000000"/>
+          <w:sz w:val="19"/>
+          <w:szCs w:val="19"/>
+          <w:lang w:val="en-US"/>
         </w:rPr>
         <w:t xml:space="preserve">           </w:t>
       </w:r>
@@ -40911,6 +40949,7 @@
           <w:color w:val="808080"/>
           <w:sz w:val="19"/>
           <w:szCs w:val="19"/>
+          <w:lang w:val="en-US"/>
         </w:rPr>
         <w:t>,</w:t>
       </w:r>
@@ -40920,6 +40959,7 @@
           <w:color w:val="000000"/>
           <w:sz w:val="19"/>
           <w:szCs w:val="19"/>
+          <w:lang w:val="en-US"/>
         </w:rPr>
         <w:t>1</w:t>
       </w:r>
@@ -40935,14 +40975,16 @@
           <w:color w:val="000000"/>
           <w:sz w:val="19"/>
           <w:szCs w:val="19"/>
-        </w:rPr>
-      </w:pPr>
-      <w:r>
-        <w:rPr>
-          <w:rFonts w:ascii="Consolas" w:hAnsi="Consolas" w:cs="Consolas"/>
-          <w:color w:val="000000"/>
-          <w:sz w:val="19"/>
-          <w:szCs w:val="19"/>
+          <w:lang w:val="en-US"/>
+        </w:rPr>
+      </w:pPr>
+      <w:r>
+        <w:rPr>
+          <w:rFonts w:ascii="Consolas" w:hAnsi="Consolas" w:cs="Consolas"/>
+          <w:color w:val="000000"/>
+          <w:sz w:val="19"/>
+          <w:szCs w:val="19"/>
+          <w:lang w:val="en-US"/>
         </w:rPr>
         <w:t xml:space="preserve">           </w:t>
       </w:r>
@@ -40952,6 +40994,7 @@
           <w:color w:val="808080"/>
           <w:sz w:val="19"/>
           <w:szCs w:val="19"/>
+          <w:lang w:val="en-US"/>
         </w:rPr>
         <w:t>,</w:t>
       </w:r>
@@ -40961,6 +41004,7 @@
           <w:color w:val="000000"/>
           <w:sz w:val="19"/>
           <w:szCs w:val="19"/>
+          <w:lang w:val="en-US"/>
         </w:rPr>
         <w:t>6</w:t>
       </w:r>
@@ -40970,6 +41014,7 @@
           <w:color w:val="808080"/>
           <w:sz w:val="19"/>
           <w:szCs w:val="19"/>
+          <w:lang w:val="en-US"/>
         </w:rPr>
         <w:t>)</w:t>
       </w:r>
@@ -40994,6 +41039,7 @@
           <w:color w:val="0000FF"/>
           <w:sz w:val="19"/>
           <w:szCs w:val="19"/>
+          <w:lang w:val="en-US"/>
         </w:rPr>
         <w:t>GO</w:t>
       </w:r>
@@ -41574,7 +41620,7 @@
         <w:tc>
           <w:tcPr>
             <w:tcW w:w="1236" w:type="dxa"/>
-            <w:shd w:val="clear" w:color="auto" w:fill="auto"/>
+            <w:shd w:val="clear" w:color="auto" w:fill="DEEAF6" w:themeFill="accent1" w:themeFillTint="33"/>
           </w:tcPr>
           <w:p>
             <w:pPr>
@@ -41590,7 +41636,7 @@
                 <w:sz w:val="20"/>
                 <w:szCs w:val="20"/>
               </w:rPr>
-              <w:t xml:space="preserve">Pruebas: </w:t>
+              <w:t>Pruebas: SI</w:t>
             </w:r>
           </w:p>
         </w:tc>
@@ -44683,14 +44729,16 @@
           <w:color w:val="0000FF"/>
           <w:sz w:val="19"/>
           <w:szCs w:val="19"/>
-        </w:rPr>
-      </w:pPr>
-      <w:r>
-        <w:rPr>
-          <w:rFonts w:ascii="Consolas" w:hAnsi="Consolas" w:cs="Consolas"/>
-          <w:color w:val="0000FF"/>
-          <w:sz w:val="19"/>
-          <w:szCs w:val="19"/>
+          <w:lang w:val="en-US"/>
+        </w:rPr>
+      </w:pPr>
+      <w:r>
+        <w:rPr>
+          <w:rFonts w:ascii="Consolas" w:hAnsi="Consolas" w:cs="Consolas"/>
+          <w:color w:val="0000FF"/>
+          <w:sz w:val="19"/>
+          <w:szCs w:val="19"/>
+          <w:lang w:val="en-US"/>
         </w:rPr>
         <w:t>END</w:t>
       </w:r>
@@ -45412,7 +45460,7 @@
         <w:tc>
           <w:tcPr>
             <w:tcW w:w="1236" w:type="dxa"/>
-            <w:shd w:val="clear" w:color="auto" w:fill="auto"/>
+            <w:shd w:val="clear" w:color="auto" w:fill="DEEAF6" w:themeFill="accent1" w:themeFillTint="33"/>
           </w:tcPr>
           <w:p>
             <w:pPr>
@@ -45428,7 +45476,7 @@
                 <w:sz w:val="20"/>
                 <w:szCs w:val="20"/>
               </w:rPr>
-              <w:t xml:space="preserve">Pruebas: </w:t>
+              <w:t>Pruebas: SI</w:t>
             </w:r>
           </w:p>
         </w:tc>
@@ -46833,14 +46881,16 @@
           <w:color w:val="0000FF"/>
           <w:sz w:val="19"/>
           <w:szCs w:val="19"/>
-        </w:rPr>
-      </w:pPr>
-      <w:r>
-        <w:rPr>
-          <w:rFonts w:ascii="Consolas" w:hAnsi="Consolas" w:cs="Consolas"/>
-          <w:color w:val="0000FF"/>
-          <w:sz w:val="19"/>
-          <w:szCs w:val="19"/>
+          <w:lang w:val="en-US"/>
+        </w:rPr>
+      </w:pPr>
+      <w:r>
+        <w:rPr>
+          <w:rFonts w:ascii="Consolas" w:hAnsi="Consolas" w:cs="Consolas"/>
+          <w:color w:val="0000FF"/>
+          <w:sz w:val="19"/>
+          <w:szCs w:val="19"/>
+          <w:lang w:val="en-US"/>
         </w:rPr>
         <w:t>END</w:t>
       </w:r>
@@ -47016,14 +47066,16 @@
           <w:color w:val="000000"/>
           <w:sz w:val="19"/>
           <w:szCs w:val="19"/>
-        </w:rPr>
-      </w:pPr>
-      <w:r>
-        <w:rPr>
-          <w:rFonts w:ascii="Consolas" w:hAnsi="Consolas" w:cs="Consolas"/>
-          <w:color w:val="0000FF"/>
-          <w:sz w:val="19"/>
-          <w:szCs w:val="19"/>
+          <w:lang w:val="en-US"/>
+        </w:rPr>
+      </w:pPr>
+      <w:r>
+        <w:rPr>
+          <w:rFonts w:ascii="Consolas" w:hAnsi="Consolas" w:cs="Consolas"/>
+          <w:color w:val="0000FF"/>
+          <w:sz w:val="19"/>
+          <w:szCs w:val="19"/>
+          <w:lang w:val="en-US"/>
         </w:rPr>
         <w:t>BEGIN</w:t>
       </w:r>
@@ -47039,14 +47091,16 @@
           <w:color w:val="000000"/>
           <w:sz w:val="19"/>
           <w:szCs w:val="19"/>
-        </w:rPr>
-      </w:pPr>
-      <w:r>
-        <w:rPr>
-          <w:rFonts w:ascii="Consolas" w:hAnsi="Consolas" w:cs="Consolas"/>
-          <w:color w:val="000000"/>
-          <w:sz w:val="19"/>
-          <w:szCs w:val="19"/>
+          <w:lang w:val="en-US"/>
+        </w:rPr>
+      </w:pPr>
+      <w:r>
+        <w:rPr>
+          <w:rFonts w:ascii="Consolas" w:hAnsi="Consolas" w:cs="Consolas"/>
+          <w:color w:val="000000"/>
+          <w:sz w:val="19"/>
+          <w:szCs w:val="19"/>
+          <w:lang w:val="en-US"/>
         </w:rPr>
         <w:tab/>
       </w:r>
@@ -47056,6 +47110,7 @@
           <w:color w:val="0000FF"/>
           <w:sz w:val="19"/>
           <w:szCs w:val="19"/>
+          <w:lang w:val="en-US"/>
         </w:rPr>
         <w:t>SELECT</w:t>
       </w:r>
@@ -47065,6 +47120,7 @@
           <w:color w:val="000000"/>
           <w:sz w:val="19"/>
           <w:szCs w:val="19"/>
+          <w:lang w:val="en-US"/>
         </w:rPr>
         <w:t xml:space="preserve"> tdc_numeroDocumento</w:t>
       </w:r>
@@ -47074,6 +47130,7 @@
           <w:color w:val="808080"/>
           <w:sz w:val="19"/>
           <w:szCs w:val="19"/>
+          <w:lang w:val="en-US"/>
         </w:rPr>
         <w:t>,</w:t>
       </w:r>
@@ -47083,6 +47140,7 @@
           <w:color w:val="000000"/>
           <w:sz w:val="19"/>
           <w:szCs w:val="19"/>
+          <w:lang w:val="en-US"/>
         </w:rPr>
         <w:t xml:space="preserve"> tdc_paso</w:t>
       </w:r>
@@ -47092,6 +47150,7 @@
           <w:color w:val="808080"/>
           <w:sz w:val="19"/>
           <w:szCs w:val="19"/>
+          <w:lang w:val="en-US"/>
         </w:rPr>
         <w:t>,</w:t>
       </w:r>
@@ -47115,8 +47174,17 @@
           <w:color w:val="000000"/>
           <w:sz w:val="19"/>
           <w:szCs w:val="19"/>
+          <w:lang w:val="en-US"/>
         </w:rPr>
         <w:tab/>
+      </w:r>
+      <w:r>
+        <w:rPr>
+          <w:rFonts w:ascii="Consolas" w:hAnsi="Consolas" w:cs="Consolas"/>
+          <w:color w:val="000000"/>
+          <w:sz w:val="19"/>
+          <w:szCs w:val="19"/>
+        </w:rPr>
         <w:t xml:space="preserve">tdc_nombre1 </w:t>
       </w:r>
       <w:r>
@@ -48369,25 +48437,8 @@
               <w:t xml:space="preserve">Observación: </w:t>
             </w:r>
             <w:r>
-              <w:t xml:space="preserve">En Reunión del </w:t>
+              <w:t>En Reunión del 10 con el área de TI se estableció que el Paso 7 sería un ítem del menú principal.</w:t>
             </w:r>
-            <w:r>
-              <w:t>10</w:t>
-            </w:r>
-            <w:r>
-              <w:t xml:space="preserve"> </w:t>
-            </w:r>
-            <w:r>
-              <w:t xml:space="preserve">con el </w:t>
-            </w:r>
-            <w:r>
-              <w:t xml:space="preserve">área de TI </w:t>
-            </w:r>
-            <w:r>
-              <w:t>se estableció que el Paso 7 sería un ítem del menú principal.</w:t>
-            </w:r>
-            <w:bookmarkStart w:id="0" w:name="_GoBack"/>
-            <w:bookmarkEnd w:id="0"/>
           </w:p>
         </w:tc>
       </w:tr>
@@ -48403,8 +48454,4720 @@
           <w:color w:val="000000"/>
           <w:sz w:val="19"/>
           <w:szCs w:val="19"/>
-        </w:rPr>
-      </w:pPr>
+          <w:lang w:val="en-US"/>
+        </w:rPr>
+      </w:pPr>
+      <w:r>
+        <w:rPr>
+          <w:rFonts w:ascii="Consolas" w:hAnsi="Consolas" w:cs="Consolas"/>
+          <w:color w:val="0000FF"/>
+          <w:sz w:val="19"/>
+          <w:szCs w:val="19"/>
+          <w:lang w:val="en-US"/>
+        </w:rPr>
+        <w:t>INSERT</w:t>
+      </w:r>
+      <w:r>
+        <w:rPr>
+          <w:rFonts w:ascii="Consolas" w:hAnsi="Consolas" w:cs="Consolas"/>
+          <w:color w:val="000000"/>
+          <w:sz w:val="19"/>
+          <w:szCs w:val="19"/>
+          <w:lang w:val="en-US"/>
+        </w:rPr>
+        <w:t xml:space="preserve"> </w:t>
+      </w:r>
+      <w:r>
+        <w:rPr>
+          <w:rFonts w:ascii="Consolas" w:hAnsi="Consolas" w:cs="Consolas"/>
+          <w:color w:val="0000FF"/>
+          <w:sz w:val="19"/>
+          <w:szCs w:val="19"/>
+          <w:lang w:val="en-US"/>
+        </w:rPr>
+        <w:t>INTO</w:t>
+      </w:r>
+      <w:r>
+        <w:rPr>
+          <w:rFonts w:ascii="Consolas" w:hAnsi="Consolas" w:cs="Consolas"/>
+          <w:color w:val="000000"/>
+          <w:sz w:val="19"/>
+          <w:szCs w:val="19"/>
+          <w:lang w:val="en-US"/>
+        </w:rPr>
+        <w:t xml:space="preserve"> [dbo]</w:t>
+      </w:r>
+      <w:r>
+        <w:rPr>
+          <w:rFonts w:ascii="Consolas" w:hAnsi="Consolas" w:cs="Consolas"/>
+          <w:color w:val="808080"/>
+          <w:sz w:val="19"/>
+          <w:szCs w:val="19"/>
+          <w:lang w:val="en-US"/>
+        </w:rPr>
+        <w:t>.</w:t>
+      </w:r>
+      <w:r>
+        <w:rPr>
+          <w:rFonts w:ascii="Consolas" w:hAnsi="Consolas" w:cs="Consolas"/>
+          <w:color w:val="000000"/>
+          <w:sz w:val="19"/>
+          <w:szCs w:val="19"/>
+          <w:lang w:val="en-US"/>
+        </w:rPr>
+        <w:t>[app_MenuGrupo]</w:t>
+      </w:r>
+    </w:p>
+    <w:p>
+      <w:pPr>
+        <w:autoSpaceDE w:val="0"/>
+        <w:autoSpaceDN w:val="0"/>
+        <w:adjustRightInd w:val="0"/>
+        <w:spacing w:after="0" w:line="240" w:lineRule="auto"/>
+        <w:rPr>
+          <w:rFonts w:ascii="Consolas" w:hAnsi="Consolas" w:cs="Consolas"/>
+          <w:color w:val="000000"/>
+          <w:sz w:val="19"/>
+          <w:szCs w:val="19"/>
+          <w:lang w:val="en-US"/>
+        </w:rPr>
+      </w:pPr>
+      <w:r>
+        <w:rPr>
+          <w:rFonts w:ascii="Consolas" w:hAnsi="Consolas" w:cs="Consolas"/>
+          <w:color w:val="0000FF"/>
+          <w:sz w:val="19"/>
+          <w:szCs w:val="19"/>
+          <w:lang w:val="en-US"/>
+        </w:rPr>
+        <w:t xml:space="preserve">           </w:t>
+      </w:r>
+      <w:r>
+        <w:rPr>
+          <w:rFonts w:ascii="Consolas" w:hAnsi="Consolas" w:cs="Consolas"/>
+          <w:color w:val="808080"/>
+          <w:sz w:val="19"/>
+          <w:szCs w:val="19"/>
+          <w:lang w:val="en-US"/>
+        </w:rPr>
+        <w:t>(</w:t>
+      </w:r>
+      <w:r>
+        <w:rPr>
+          <w:rFonts w:ascii="Consolas" w:hAnsi="Consolas" w:cs="Consolas"/>
+          <w:color w:val="000000"/>
+          <w:sz w:val="19"/>
+          <w:szCs w:val="19"/>
+          <w:lang w:val="en-US"/>
+        </w:rPr>
+        <w:t>[Id_PadreItem]</w:t>
+      </w:r>
+    </w:p>
+    <w:p>
+      <w:pPr>
+        <w:autoSpaceDE w:val="0"/>
+        <w:autoSpaceDN w:val="0"/>
+        <w:adjustRightInd w:val="0"/>
+        <w:spacing w:after="0" w:line="240" w:lineRule="auto"/>
+        <w:rPr>
+          <w:rFonts w:ascii="Consolas" w:hAnsi="Consolas" w:cs="Consolas"/>
+          <w:color w:val="000000"/>
+          <w:sz w:val="19"/>
+          <w:szCs w:val="19"/>
+          <w:lang w:val="en-US"/>
+        </w:rPr>
+      </w:pPr>
+      <w:r>
+        <w:rPr>
+          <w:rFonts w:ascii="Consolas" w:hAnsi="Consolas" w:cs="Consolas"/>
+          <w:color w:val="000000"/>
+          <w:sz w:val="19"/>
+          <w:szCs w:val="19"/>
+          <w:lang w:val="en-US"/>
+        </w:rPr>
+        <w:t xml:space="preserve">           </w:t>
+      </w:r>
+      <w:r>
+        <w:rPr>
+          <w:rFonts w:ascii="Consolas" w:hAnsi="Consolas" w:cs="Consolas"/>
+          <w:color w:val="808080"/>
+          <w:sz w:val="19"/>
+          <w:szCs w:val="19"/>
+          <w:lang w:val="en-US"/>
+        </w:rPr>
+        <w:t>,</w:t>
+      </w:r>
+      <w:r>
+        <w:rPr>
+          <w:rFonts w:ascii="Consolas" w:hAnsi="Consolas" w:cs="Consolas"/>
+          <w:color w:val="000000"/>
+          <w:sz w:val="19"/>
+          <w:szCs w:val="19"/>
+          <w:lang w:val="en-US"/>
+        </w:rPr>
+        <w:t>[Nombre_Item]</w:t>
+      </w:r>
+    </w:p>
+    <w:p>
+      <w:pPr>
+        <w:autoSpaceDE w:val="0"/>
+        <w:autoSpaceDN w:val="0"/>
+        <w:adjustRightInd w:val="0"/>
+        <w:spacing w:after="0" w:line="240" w:lineRule="auto"/>
+        <w:rPr>
+          <w:rFonts w:ascii="Consolas" w:hAnsi="Consolas" w:cs="Consolas"/>
+          <w:color w:val="000000"/>
+          <w:sz w:val="19"/>
+          <w:szCs w:val="19"/>
+          <w:lang w:val="en-US"/>
+        </w:rPr>
+      </w:pPr>
+      <w:r>
+        <w:rPr>
+          <w:rFonts w:ascii="Consolas" w:hAnsi="Consolas" w:cs="Consolas"/>
+          <w:color w:val="000000"/>
+          <w:sz w:val="19"/>
+          <w:szCs w:val="19"/>
+          <w:lang w:val="en-US"/>
+        </w:rPr>
+        <w:t xml:space="preserve">           </w:t>
+      </w:r>
+      <w:r>
+        <w:rPr>
+          <w:rFonts w:ascii="Consolas" w:hAnsi="Consolas" w:cs="Consolas"/>
+          <w:color w:val="808080"/>
+          <w:sz w:val="19"/>
+          <w:szCs w:val="19"/>
+          <w:lang w:val="en-US"/>
+        </w:rPr>
+        <w:t>,</w:t>
+      </w:r>
+      <w:r>
+        <w:rPr>
+          <w:rFonts w:ascii="Consolas" w:hAnsi="Consolas" w:cs="Consolas"/>
+          <w:color w:val="000000"/>
+          <w:sz w:val="19"/>
+          <w:szCs w:val="19"/>
+          <w:lang w:val="en-US"/>
+        </w:rPr>
+        <w:t>[Enlace]</w:t>
+      </w:r>
+    </w:p>
+    <w:p>
+      <w:pPr>
+        <w:autoSpaceDE w:val="0"/>
+        <w:autoSpaceDN w:val="0"/>
+        <w:adjustRightInd w:val="0"/>
+        <w:spacing w:after="0" w:line="240" w:lineRule="auto"/>
+        <w:rPr>
+          <w:rFonts w:ascii="Consolas" w:hAnsi="Consolas" w:cs="Consolas"/>
+          <w:color w:val="000000"/>
+          <w:sz w:val="19"/>
+          <w:szCs w:val="19"/>
+        </w:rPr>
+      </w:pPr>
+      <w:r>
+        <w:rPr>
+          <w:rFonts w:ascii="Consolas" w:hAnsi="Consolas" w:cs="Consolas"/>
+          <w:color w:val="000000"/>
+          <w:sz w:val="19"/>
+          <w:szCs w:val="19"/>
+          <w:lang w:val="en-US"/>
+        </w:rPr>
+        <w:t xml:space="preserve">           </w:t>
+      </w:r>
+      <w:r>
+        <w:rPr>
+          <w:rFonts w:ascii="Consolas" w:hAnsi="Consolas" w:cs="Consolas"/>
+          <w:color w:val="808080"/>
+          <w:sz w:val="19"/>
+          <w:szCs w:val="19"/>
+        </w:rPr>
+        <w:t>,</w:t>
+      </w:r>
+      <w:r>
+        <w:rPr>
+          <w:rFonts w:ascii="Consolas" w:hAnsi="Consolas" w:cs="Consolas"/>
+          <w:color w:val="000000"/>
+          <w:sz w:val="19"/>
+          <w:szCs w:val="19"/>
+        </w:rPr>
+        <w:t>[Imagen]</w:t>
+      </w:r>
+    </w:p>
+    <w:p>
+      <w:pPr>
+        <w:autoSpaceDE w:val="0"/>
+        <w:autoSpaceDN w:val="0"/>
+        <w:adjustRightInd w:val="0"/>
+        <w:spacing w:after="0" w:line="240" w:lineRule="auto"/>
+        <w:rPr>
+          <w:rFonts w:ascii="Consolas" w:hAnsi="Consolas" w:cs="Consolas"/>
+          <w:color w:val="000000"/>
+          <w:sz w:val="19"/>
+          <w:szCs w:val="19"/>
+        </w:rPr>
+      </w:pPr>
+      <w:r>
+        <w:rPr>
+          <w:rFonts w:ascii="Consolas" w:hAnsi="Consolas" w:cs="Consolas"/>
+          <w:color w:val="000000"/>
+          <w:sz w:val="19"/>
+          <w:szCs w:val="19"/>
+        </w:rPr>
+        <w:t xml:space="preserve">           </w:t>
+      </w:r>
+      <w:r>
+        <w:rPr>
+          <w:rFonts w:ascii="Consolas" w:hAnsi="Consolas" w:cs="Consolas"/>
+          <w:color w:val="808080"/>
+          <w:sz w:val="19"/>
+          <w:szCs w:val="19"/>
+        </w:rPr>
+        <w:t>,</w:t>
+      </w:r>
+      <w:r>
+        <w:rPr>
+          <w:rFonts w:ascii="Consolas" w:hAnsi="Consolas" w:cs="Consolas"/>
+          <w:color w:val="000000"/>
+          <w:sz w:val="19"/>
+          <w:szCs w:val="19"/>
+        </w:rPr>
+        <w:t>[Tipo]</w:t>
+      </w:r>
+    </w:p>
+    <w:p>
+      <w:pPr>
+        <w:autoSpaceDE w:val="0"/>
+        <w:autoSpaceDN w:val="0"/>
+        <w:adjustRightInd w:val="0"/>
+        <w:spacing w:after="0" w:line="240" w:lineRule="auto"/>
+        <w:rPr>
+          <w:rFonts w:ascii="Consolas" w:hAnsi="Consolas" w:cs="Consolas"/>
+          <w:color w:val="000000"/>
+          <w:sz w:val="19"/>
+          <w:szCs w:val="19"/>
+        </w:rPr>
+      </w:pPr>
+      <w:r>
+        <w:rPr>
+          <w:rFonts w:ascii="Consolas" w:hAnsi="Consolas" w:cs="Consolas"/>
+          <w:color w:val="000000"/>
+          <w:sz w:val="19"/>
+          <w:szCs w:val="19"/>
+        </w:rPr>
+        <w:t xml:space="preserve">           </w:t>
+      </w:r>
+      <w:r>
+        <w:rPr>
+          <w:rFonts w:ascii="Consolas" w:hAnsi="Consolas" w:cs="Consolas"/>
+          <w:color w:val="808080"/>
+          <w:sz w:val="19"/>
+          <w:szCs w:val="19"/>
+        </w:rPr>
+        <w:t>,</w:t>
+      </w:r>
+      <w:r>
+        <w:rPr>
+          <w:rFonts w:ascii="Consolas" w:hAnsi="Consolas" w:cs="Consolas"/>
+          <w:color w:val="000000"/>
+          <w:sz w:val="19"/>
+          <w:szCs w:val="19"/>
+        </w:rPr>
+        <w:t>[Estado]</w:t>
+      </w:r>
+    </w:p>
+    <w:p>
+      <w:pPr>
+        <w:autoSpaceDE w:val="0"/>
+        <w:autoSpaceDN w:val="0"/>
+        <w:adjustRightInd w:val="0"/>
+        <w:spacing w:after="0" w:line="240" w:lineRule="auto"/>
+        <w:rPr>
+          <w:rFonts w:ascii="Consolas" w:hAnsi="Consolas" w:cs="Consolas"/>
+          <w:color w:val="000000"/>
+          <w:sz w:val="19"/>
+          <w:szCs w:val="19"/>
+        </w:rPr>
+      </w:pPr>
+      <w:r>
+        <w:rPr>
+          <w:rFonts w:ascii="Consolas" w:hAnsi="Consolas" w:cs="Consolas"/>
+          <w:color w:val="000000"/>
+          <w:sz w:val="19"/>
+          <w:szCs w:val="19"/>
+        </w:rPr>
+        <w:t xml:space="preserve">           </w:t>
+      </w:r>
+      <w:r>
+        <w:rPr>
+          <w:rFonts w:ascii="Consolas" w:hAnsi="Consolas" w:cs="Consolas"/>
+          <w:color w:val="808080"/>
+          <w:sz w:val="19"/>
+          <w:szCs w:val="19"/>
+        </w:rPr>
+        <w:t>,</w:t>
+      </w:r>
+      <w:r>
+        <w:rPr>
+          <w:rFonts w:ascii="Consolas" w:hAnsi="Consolas" w:cs="Consolas"/>
+          <w:color w:val="000000"/>
+          <w:sz w:val="19"/>
+          <w:szCs w:val="19"/>
+        </w:rPr>
+        <w:t>[Orden]</w:t>
+      </w:r>
+      <w:r>
+        <w:rPr>
+          <w:rFonts w:ascii="Consolas" w:hAnsi="Consolas" w:cs="Consolas"/>
+          <w:color w:val="808080"/>
+          <w:sz w:val="19"/>
+          <w:szCs w:val="19"/>
+        </w:rPr>
+        <w:t>)</w:t>
+      </w:r>
+    </w:p>
+    <w:p>
+      <w:pPr>
+        <w:autoSpaceDE w:val="0"/>
+        <w:autoSpaceDN w:val="0"/>
+        <w:adjustRightInd w:val="0"/>
+        <w:spacing w:after="0" w:line="240" w:lineRule="auto"/>
+        <w:rPr>
+          <w:rFonts w:ascii="Consolas" w:hAnsi="Consolas" w:cs="Consolas"/>
+          <w:color w:val="000000"/>
+          <w:sz w:val="19"/>
+          <w:szCs w:val="19"/>
+        </w:rPr>
+      </w:pPr>
+      <w:r>
+        <w:rPr>
+          <w:rFonts w:ascii="Consolas" w:hAnsi="Consolas" w:cs="Consolas"/>
+          <w:color w:val="000000"/>
+          <w:sz w:val="19"/>
+          <w:szCs w:val="19"/>
+        </w:rPr>
+        <w:t xml:space="preserve">     </w:t>
+      </w:r>
+      <w:r>
+        <w:rPr>
+          <w:rFonts w:ascii="Consolas" w:hAnsi="Consolas" w:cs="Consolas"/>
+          <w:color w:val="0000FF"/>
+          <w:sz w:val="19"/>
+          <w:szCs w:val="19"/>
+        </w:rPr>
+        <w:t>VALUES</w:t>
+      </w:r>
+    </w:p>
+    <w:p>
+      <w:pPr>
+        <w:autoSpaceDE w:val="0"/>
+        <w:autoSpaceDN w:val="0"/>
+        <w:adjustRightInd w:val="0"/>
+        <w:spacing w:after="0" w:line="240" w:lineRule="auto"/>
+        <w:rPr>
+          <w:rFonts w:ascii="Consolas" w:hAnsi="Consolas" w:cs="Consolas"/>
+          <w:color w:val="000000"/>
+          <w:sz w:val="19"/>
+          <w:szCs w:val="19"/>
+        </w:rPr>
+      </w:pPr>
+      <w:r>
+        <w:rPr>
+          <w:rFonts w:ascii="Consolas" w:hAnsi="Consolas" w:cs="Consolas"/>
+          <w:color w:val="0000FF"/>
+          <w:sz w:val="19"/>
+          <w:szCs w:val="19"/>
+        </w:rPr>
+        <w:t xml:space="preserve">           </w:t>
+      </w:r>
+      <w:r>
+        <w:rPr>
+          <w:rFonts w:ascii="Consolas" w:hAnsi="Consolas" w:cs="Consolas"/>
+          <w:color w:val="808080"/>
+          <w:sz w:val="19"/>
+          <w:szCs w:val="19"/>
+        </w:rPr>
+        <w:t>(NULL</w:t>
+      </w:r>
+    </w:p>
+    <w:p>
+      <w:pPr>
+        <w:autoSpaceDE w:val="0"/>
+        <w:autoSpaceDN w:val="0"/>
+        <w:adjustRightInd w:val="0"/>
+        <w:spacing w:after="0" w:line="240" w:lineRule="auto"/>
+        <w:rPr>
+          <w:rFonts w:ascii="Consolas" w:hAnsi="Consolas" w:cs="Consolas"/>
+          <w:color w:val="000000"/>
+          <w:sz w:val="19"/>
+          <w:szCs w:val="19"/>
+        </w:rPr>
+      </w:pPr>
+      <w:r>
+        <w:rPr>
+          <w:rFonts w:ascii="Consolas" w:hAnsi="Consolas" w:cs="Consolas"/>
+          <w:color w:val="000000"/>
+          <w:sz w:val="19"/>
+          <w:szCs w:val="19"/>
+        </w:rPr>
+        <w:t xml:space="preserve">           </w:t>
+      </w:r>
+      <w:r>
+        <w:rPr>
+          <w:rFonts w:ascii="Consolas" w:hAnsi="Consolas" w:cs="Consolas"/>
+          <w:color w:val="808080"/>
+          <w:sz w:val="19"/>
+          <w:szCs w:val="19"/>
+        </w:rPr>
+        <w:t>,</w:t>
+      </w:r>
+      <w:r>
+        <w:rPr>
+          <w:rFonts w:ascii="Consolas" w:hAnsi="Consolas" w:cs="Consolas"/>
+          <w:color w:val="FF0000"/>
+          <w:sz w:val="19"/>
+          <w:szCs w:val="19"/>
+        </w:rPr>
+        <w:t>'Documentos TDC'</w:t>
+      </w:r>
+    </w:p>
+    <w:p>
+      <w:pPr>
+        <w:autoSpaceDE w:val="0"/>
+        <w:autoSpaceDN w:val="0"/>
+        <w:adjustRightInd w:val="0"/>
+        <w:spacing w:after="0" w:line="240" w:lineRule="auto"/>
+        <w:rPr>
+          <w:rFonts w:ascii="Consolas" w:hAnsi="Consolas" w:cs="Consolas"/>
+          <w:color w:val="000000"/>
+          <w:sz w:val="19"/>
+          <w:szCs w:val="19"/>
+        </w:rPr>
+      </w:pPr>
+      <w:r>
+        <w:rPr>
+          <w:rFonts w:ascii="Consolas" w:hAnsi="Consolas" w:cs="Consolas"/>
+          <w:color w:val="000000"/>
+          <w:sz w:val="19"/>
+          <w:szCs w:val="19"/>
+        </w:rPr>
+        <w:t xml:space="preserve">           </w:t>
+      </w:r>
+      <w:r>
+        <w:rPr>
+          <w:rFonts w:ascii="Consolas" w:hAnsi="Consolas" w:cs="Consolas"/>
+          <w:color w:val="808080"/>
+          <w:sz w:val="19"/>
+          <w:szCs w:val="19"/>
+        </w:rPr>
+        <w:t>,</w:t>
+      </w:r>
+      <w:r>
+        <w:rPr>
+          <w:rFonts w:ascii="Consolas" w:hAnsi="Consolas" w:cs="Consolas"/>
+          <w:color w:val="FF0000"/>
+          <w:sz w:val="19"/>
+          <w:szCs w:val="19"/>
+        </w:rPr>
+        <w:t>'#'</w:t>
+      </w:r>
+    </w:p>
+    <w:p>
+      <w:pPr>
+        <w:autoSpaceDE w:val="0"/>
+        <w:autoSpaceDN w:val="0"/>
+        <w:adjustRightInd w:val="0"/>
+        <w:spacing w:after="0" w:line="240" w:lineRule="auto"/>
+        <w:rPr>
+          <w:rFonts w:ascii="Consolas" w:hAnsi="Consolas" w:cs="Consolas"/>
+          <w:color w:val="000000"/>
+          <w:sz w:val="19"/>
+          <w:szCs w:val="19"/>
+        </w:rPr>
+      </w:pPr>
+      <w:r>
+        <w:rPr>
+          <w:rFonts w:ascii="Consolas" w:hAnsi="Consolas" w:cs="Consolas"/>
+          <w:color w:val="000000"/>
+          <w:sz w:val="19"/>
+          <w:szCs w:val="19"/>
+        </w:rPr>
+        <w:t xml:space="preserve">           </w:t>
+      </w:r>
+      <w:r>
+        <w:rPr>
+          <w:rFonts w:ascii="Consolas" w:hAnsi="Consolas" w:cs="Consolas"/>
+          <w:color w:val="808080"/>
+          <w:sz w:val="19"/>
+          <w:szCs w:val="19"/>
+        </w:rPr>
+        <w:t>,</w:t>
+      </w:r>
+      <w:r>
+        <w:rPr>
+          <w:rFonts w:ascii="Consolas" w:hAnsi="Consolas" w:cs="Consolas"/>
+          <w:color w:val="FF0000"/>
+          <w:sz w:val="19"/>
+          <w:szCs w:val="19"/>
+        </w:rPr>
+        <w:t>'</w:t>
+      </w:r>
+      <w:r>
+        <w:rPr>
+          <w:rFonts w:ascii="Consolas" w:hAnsi="Consolas" w:cs="Consolas"/>
+          <w:color w:val="FF0000"/>
+          <w:sz w:val="19"/>
+          <w:szCs w:val="19"/>
+        </w:rPr>
+        <w:t>fa-newspaper-o</w:t>
+      </w:r>
+      <w:r>
+        <w:rPr>
+          <w:rFonts w:ascii="Consolas" w:hAnsi="Consolas" w:cs="Consolas"/>
+          <w:color w:val="FF0000"/>
+          <w:sz w:val="19"/>
+          <w:szCs w:val="19"/>
+        </w:rPr>
+        <w:t>'</w:t>
+      </w:r>
+    </w:p>
+    <w:p>
+      <w:pPr>
+        <w:autoSpaceDE w:val="0"/>
+        <w:autoSpaceDN w:val="0"/>
+        <w:adjustRightInd w:val="0"/>
+        <w:spacing w:after="0" w:line="240" w:lineRule="auto"/>
+        <w:rPr>
+          <w:rFonts w:ascii="Consolas" w:hAnsi="Consolas" w:cs="Consolas"/>
+          <w:color w:val="000000"/>
+          <w:sz w:val="19"/>
+          <w:szCs w:val="19"/>
+        </w:rPr>
+      </w:pPr>
+      <w:r>
+        <w:rPr>
+          <w:rFonts w:ascii="Consolas" w:hAnsi="Consolas" w:cs="Consolas"/>
+          <w:color w:val="000000"/>
+          <w:sz w:val="19"/>
+          <w:szCs w:val="19"/>
+        </w:rPr>
+        <w:t xml:space="preserve">           </w:t>
+      </w:r>
+      <w:r>
+        <w:rPr>
+          <w:rFonts w:ascii="Consolas" w:hAnsi="Consolas" w:cs="Consolas"/>
+          <w:color w:val="808080"/>
+          <w:sz w:val="19"/>
+          <w:szCs w:val="19"/>
+        </w:rPr>
+        <w:t>,</w:t>
+      </w:r>
+      <w:r>
+        <w:rPr>
+          <w:rFonts w:ascii="Consolas" w:hAnsi="Consolas" w:cs="Consolas"/>
+          <w:color w:val="FF0000"/>
+          <w:sz w:val="19"/>
+          <w:szCs w:val="19"/>
+        </w:rPr>
+        <w:t>'interno'</w:t>
+      </w:r>
+    </w:p>
+    <w:p>
+      <w:pPr>
+        <w:autoSpaceDE w:val="0"/>
+        <w:autoSpaceDN w:val="0"/>
+        <w:adjustRightInd w:val="0"/>
+        <w:spacing w:after="0" w:line="240" w:lineRule="auto"/>
+        <w:rPr>
+          <w:rFonts w:ascii="Consolas" w:hAnsi="Consolas" w:cs="Consolas"/>
+          <w:color w:val="000000"/>
+          <w:sz w:val="19"/>
+          <w:szCs w:val="19"/>
+        </w:rPr>
+      </w:pPr>
+      <w:r>
+        <w:rPr>
+          <w:rFonts w:ascii="Consolas" w:hAnsi="Consolas" w:cs="Consolas"/>
+          <w:color w:val="000000"/>
+          <w:sz w:val="19"/>
+          <w:szCs w:val="19"/>
+        </w:rPr>
+        <w:t xml:space="preserve">           </w:t>
+      </w:r>
+      <w:r>
+        <w:rPr>
+          <w:rFonts w:ascii="Consolas" w:hAnsi="Consolas" w:cs="Consolas"/>
+          <w:color w:val="808080"/>
+          <w:sz w:val="19"/>
+          <w:szCs w:val="19"/>
+        </w:rPr>
+        <w:t>,</w:t>
+      </w:r>
+      <w:r>
+        <w:rPr>
+          <w:rFonts w:ascii="Consolas" w:hAnsi="Consolas" w:cs="Consolas"/>
+          <w:color w:val="000000"/>
+          <w:sz w:val="19"/>
+          <w:szCs w:val="19"/>
+        </w:rPr>
+        <w:t>1</w:t>
+      </w:r>
+    </w:p>
+    <w:p>
+      <w:pPr>
+        <w:autoSpaceDE w:val="0"/>
+        <w:autoSpaceDN w:val="0"/>
+        <w:adjustRightInd w:val="0"/>
+        <w:spacing w:after="0" w:line="240" w:lineRule="auto"/>
+        <w:rPr>
+          <w:rFonts w:ascii="Consolas" w:hAnsi="Consolas" w:cs="Consolas"/>
+          <w:color w:val="000000"/>
+          <w:sz w:val="19"/>
+          <w:szCs w:val="19"/>
+        </w:rPr>
+      </w:pPr>
+      <w:r>
+        <w:rPr>
+          <w:rFonts w:ascii="Consolas" w:hAnsi="Consolas" w:cs="Consolas"/>
+          <w:color w:val="000000"/>
+          <w:sz w:val="19"/>
+          <w:szCs w:val="19"/>
+        </w:rPr>
+        <w:t xml:space="preserve">           </w:t>
+      </w:r>
+      <w:r>
+        <w:rPr>
+          <w:rFonts w:ascii="Consolas" w:hAnsi="Consolas" w:cs="Consolas"/>
+          <w:color w:val="808080"/>
+          <w:sz w:val="19"/>
+          <w:szCs w:val="19"/>
+        </w:rPr>
+        <w:t>,</w:t>
+      </w:r>
+      <w:r>
+        <w:rPr>
+          <w:rFonts w:ascii="Consolas" w:hAnsi="Consolas" w:cs="Consolas"/>
+          <w:color w:val="000000"/>
+          <w:sz w:val="19"/>
+          <w:szCs w:val="19"/>
+        </w:rPr>
+        <w:t>1</w:t>
+      </w:r>
+      <w:r>
+        <w:rPr>
+          <w:rFonts w:ascii="Consolas" w:hAnsi="Consolas" w:cs="Consolas"/>
+          <w:color w:val="808080"/>
+          <w:sz w:val="19"/>
+          <w:szCs w:val="19"/>
+        </w:rPr>
+        <w:t>)</w:t>
+      </w:r>
+    </w:p>
+    <w:p>
+      <w:pPr>
+        <w:autoSpaceDE w:val="0"/>
+        <w:autoSpaceDN w:val="0"/>
+        <w:adjustRightInd w:val="0"/>
+        <w:spacing w:after="0" w:line="240" w:lineRule="auto"/>
+        <w:rPr>
+          <w:rFonts w:ascii="Consolas" w:hAnsi="Consolas" w:cs="Consolas"/>
+          <w:color w:val="0000FF"/>
+          <w:sz w:val="19"/>
+          <w:szCs w:val="19"/>
+        </w:rPr>
+      </w:pPr>
+      <w:r>
+        <w:rPr>
+          <w:rFonts w:ascii="Consolas" w:hAnsi="Consolas" w:cs="Consolas"/>
+          <w:color w:val="0000FF"/>
+          <w:sz w:val="19"/>
+          <w:szCs w:val="19"/>
+        </w:rPr>
+        <w:t>GO</w:t>
+      </w:r>
+    </w:p>
+    <w:p>
+      <w:pPr>
+        <w:autoSpaceDE w:val="0"/>
+        <w:autoSpaceDN w:val="0"/>
+        <w:adjustRightInd w:val="0"/>
+        <w:spacing w:after="0" w:line="240" w:lineRule="auto"/>
+        <w:rPr>
+          <w:rFonts w:ascii="Consolas" w:hAnsi="Consolas" w:cs="Consolas"/>
+          <w:color w:val="0000FF"/>
+          <w:sz w:val="19"/>
+          <w:szCs w:val="19"/>
+          <w:lang w:val="en-US"/>
+        </w:rPr>
+      </w:pPr>
+      <w:r>
+        <w:rPr>
+          <w:rFonts w:ascii="Consolas" w:hAnsi="Consolas" w:cs="Consolas"/>
+          <w:color w:val="0000FF"/>
+          <w:sz w:val="19"/>
+          <w:szCs w:val="19"/>
+          <w:lang w:val="en-US"/>
+        </w:rPr>
+        <w:t>------------------------------------------------------------------------------------------------</w:t>
+      </w:r>
+    </w:p>
+    <w:p>
+      <w:pPr>
+        <w:autoSpaceDE w:val="0"/>
+        <w:autoSpaceDN w:val="0"/>
+        <w:adjustRightInd w:val="0"/>
+        <w:spacing w:after="0" w:line="240" w:lineRule="auto"/>
+        <w:rPr>
+          <w:rFonts w:ascii="Consolas" w:hAnsi="Consolas" w:cs="Consolas"/>
+          <w:color w:val="000000"/>
+          <w:sz w:val="19"/>
+          <w:szCs w:val="19"/>
+          <w:lang w:val="en-US"/>
+        </w:rPr>
+      </w:pPr>
+      <w:r>
+        <w:rPr>
+          <w:rFonts w:ascii="Consolas" w:hAnsi="Consolas" w:cs="Consolas"/>
+          <w:color w:val="0000FF"/>
+          <w:sz w:val="19"/>
+          <w:szCs w:val="19"/>
+          <w:lang w:val="en-US"/>
+        </w:rPr>
+        <w:t>INSERT</w:t>
+      </w:r>
+      <w:r>
+        <w:rPr>
+          <w:rFonts w:ascii="Consolas" w:hAnsi="Consolas" w:cs="Consolas"/>
+          <w:color w:val="000000"/>
+          <w:sz w:val="19"/>
+          <w:szCs w:val="19"/>
+          <w:lang w:val="en-US"/>
+        </w:rPr>
+        <w:t xml:space="preserve"> </w:t>
+      </w:r>
+      <w:r>
+        <w:rPr>
+          <w:rFonts w:ascii="Consolas" w:hAnsi="Consolas" w:cs="Consolas"/>
+          <w:color w:val="0000FF"/>
+          <w:sz w:val="19"/>
+          <w:szCs w:val="19"/>
+          <w:lang w:val="en-US"/>
+        </w:rPr>
+        <w:t>INTO</w:t>
+      </w:r>
+      <w:r>
+        <w:rPr>
+          <w:rFonts w:ascii="Consolas" w:hAnsi="Consolas" w:cs="Consolas"/>
+          <w:color w:val="000000"/>
+          <w:sz w:val="19"/>
+          <w:szCs w:val="19"/>
+          <w:lang w:val="en-US"/>
+        </w:rPr>
+        <w:t xml:space="preserve"> [dbo]</w:t>
+      </w:r>
+      <w:r>
+        <w:rPr>
+          <w:rFonts w:ascii="Consolas" w:hAnsi="Consolas" w:cs="Consolas"/>
+          <w:color w:val="808080"/>
+          <w:sz w:val="19"/>
+          <w:szCs w:val="19"/>
+          <w:lang w:val="en-US"/>
+        </w:rPr>
+        <w:t>.</w:t>
+      </w:r>
+      <w:r>
+        <w:rPr>
+          <w:rFonts w:ascii="Consolas" w:hAnsi="Consolas" w:cs="Consolas"/>
+          <w:color w:val="000000"/>
+          <w:sz w:val="19"/>
+          <w:szCs w:val="19"/>
+          <w:lang w:val="en-US"/>
+        </w:rPr>
+        <w:t>[app_MenuPerfil]</w:t>
+      </w:r>
+    </w:p>
+    <w:p>
+      <w:pPr>
+        <w:autoSpaceDE w:val="0"/>
+        <w:autoSpaceDN w:val="0"/>
+        <w:adjustRightInd w:val="0"/>
+        <w:spacing w:after="0" w:line="240" w:lineRule="auto"/>
+        <w:rPr>
+          <w:rFonts w:ascii="Consolas" w:hAnsi="Consolas" w:cs="Consolas"/>
+          <w:color w:val="000000"/>
+          <w:sz w:val="19"/>
+          <w:szCs w:val="19"/>
+        </w:rPr>
+      </w:pPr>
+      <w:r>
+        <w:rPr>
+          <w:rFonts w:ascii="Consolas" w:hAnsi="Consolas" w:cs="Consolas"/>
+          <w:color w:val="0000FF"/>
+          <w:sz w:val="19"/>
+          <w:szCs w:val="19"/>
+          <w:lang w:val="en-US"/>
+        </w:rPr>
+        <w:t xml:space="preserve">           </w:t>
+      </w:r>
+      <w:r>
+        <w:rPr>
+          <w:rFonts w:ascii="Consolas" w:hAnsi="Consolas" w:cs="Consolas"/>
+          <w:color w:val="808080"/>
+          <w:sz w:val="19"/>
+          <w:szCs w:val="19"/>
+        </w:rPr>
+        <w:t>(</w:t>
+      </w:r>
+      <w:r>
+        <w:rPr>
+          <w:rFonts w:ascii="Consolas" w:hAnsi="Consolas" w:cs="Consolas"/>
+          <w:color w:val="000000"/>
+          <w:sz w:val="19"/>
+          <w:szCs w:val="19"/>
+        </w:rPr>
+        <w:t>[Id_Perfil]</w:t>
+      </w:r>
+    </w:p>
+    <w:p>
+      <w:pPr>
+        <w:autoSpaceDE w:val="0"/>
+        <w:autoSpaceDN w:val="0"/>
+        <w:adjustRightInd w:val="0"/>
+        <w:spacing w:after="0" w:line="240" w:lineRule="auto"/>
+        <w:rPr>
+          <w:rFonts w:ascii="Consolas" w:hAnsi="Consolas" w:cs="Consolas"/>
+          <w:color w:val="000000"/>
+          <w:sz w:val="19"/>
+          <w:szCs w:val="19"/>
+        </w:rPr>
+      </w:pPr>
+      <w:r>
+        <w:rPr>
+          <w:rFonts w:ascii="Consolas" w:hAnsi="Consolas" w:cs="Consolas"/>
+          <w:color w:val="000000"/>
+          <w:sz w:val="19"/>
+          <w:szCs w:val="19"/>
+        </w:rPr>
+        <w:t xml:space="preserve">           </w:t>
+      </w:r>
+      <w:r>
+        <w:rPr>
+          <w:rFonts w:ascii="Consolas" w:hAnsi="Consolas" w:cs="Consolas"/>
+          <w:color w:val="808080"/>
+          <w:sz w:val="19"/>
+          <w:szCs w:val="19"/>
+        </w:rPr>
+        <w:t>,</w:t>
+      </w:r>
+      <w:r>
+        <w:rPr>
+          <w:rFonts w:ascii="Consolas" w:hAnsi="Consolas" w:cs="Consolas"/>
+          <w:color w:val="000000"/>
+          <w:sz w:val="19"/>
+          <w:szCs w:val="19"/>
+        </w:rPr>
+        <w:t>[Nombre_Perfil]</w:t>
+      </w:r>
+    </w:p>
+    <w:p>
+      <w:pPr>
+        <w:autoSpaceDE w:val="0"/>
+        <w:autoSpaceDN w:val="0"/>
+        <w:adjustRightInd w:val="0"/>
+        <w:spacing w:after="0" w:line="240" w:lineRule="auto"/>
+        <w:rPr>
+          <w:rFonts w:ascii="Consolas" w:hAnsi="Consolas" w:cs="Consolas"/>
+          <w:color w:val="000000"/>
+          <w:sz w:val="19"/>
+          <w:szCs w:val="19"/>
+        </w:rPr>
+      </w:pPr>
+      <w:r>
+        <w:rPr>
+          <w:rFonts w:ascii="Consolas" w:hAnsi="Consolas" w:cs="Consolas"/>
+          <w:color w:val="000000"/>
+          <w:sz w:val="19"/>
+          <w:szCs w:val="19"/>
+        </w:rPr>
+        <w:t xml:space="preserve">           </w:t>
+      </w:r>
+      <w:r>
+        <w:rPr>
+          <w:rFonts w:ascii="Consolas" w:hAnsi="Consolas" w:cs="Consolas"/>
+          <w:color w:val="808080"/>
+          <w:sz w:val="19"/>
+          <w:szCs w:val="19"/>
+        </w:rPr>
+        <w:t>,</w:t>
+      </w:r>
+      <w:r>
+        <w:rPr>
+          <w:rFonts w:ascii="Consolas" w:hAnsi="Consolas" w:cs="Consolas"/>
+          <w:color w:val="000000"/>
+          <w:sz w:val="19"/>
+          <w:szCs w:val="19"/>
+        </w:rPr>
+        <w:t>[Id_ItemGrupo]</w:t>
+      </w:r>
+      <w:r>
+        <w:rPr>
+          <w:rFonts w:ascii="Consolas" w:hAnsi="Consolas" w:cs="Consolas"/>
+          <w:color w:val="808080"/>
+          <w:sz w:val="19"/>
+          <w:szCs w:val="19"/>
+        </w:rPr>
+        <w:t>)</w:t>
+      </w:r>
+    </w:p>
+    <w:p>
+      <w:pPr>
+        <w:autoSpaceDE w:val="0"/>
+        <w:autoSpaceDN w:val="0"/>
+        <w:adjustRightInd w:val="0"/>
+        <w:spacing w:after="0" w:line="240" w:lineRule="auto"/>
+        <w:rPr>
+          <w:rFonts w:ascii="Consolas" w:hAnsi="Consolas" w:cs="Consolas"/>
+          <w:color w:val="000000"/>
+          <w:sz w:val="19"/>
+          <w:szCs w:val="19"/>
+          <w:lang w:val="en-US"/>
+        </w:rPr>
+      </w:pPr>
+      <w:r>
+        <w:rPr>
+          <w:rFonts w:ascii="Consolas" w:hAnsi="Consolas" w:cs="Consolas"/>
+          <w:color w:val="000000"/>
+          <w:sz w:val="19"/>
+          <w:szCs w:val="19"/>
+        </w:rPr>
+        <w:t xml:space="preserve">     </w:t>
+      </w:r>
+      <w:r>
+        <w:rPr>
+          <w:rFonts w:ascii="Consolas" w:hAnsi="Consolas" w:cs="Consolas"/>
+          <w:color w:val="0000FF"/>
+          <w:sz w:val="19"/>
+          <w:szCs w:val="19"/>
+          <w:lang w:val="en-US"/>
+        </w:rPr>
+        <w:t>VALUES</w:t>
+      </w:r>
+    </w:p>
+    <w:p>
+      <w:pPr>
+        <w:autoSpaceDE w:val="0"/>
+        <w:autoSpaceDN w:val="0"/>
+        <w:adjustRightInd w:val="0"/>
+        <w:spacing w:after="0" w:line="240" w:lineRule="auto"/>
+        <w:rPr>
+          <w:rFonts w:ascii="Consolas" w:hAnsi="Consolas" w:cs="Consolas"/>
+          <w:color w:val="000000"/>
+          <w:sz w:val="19"/>
+          <w:szCs w:val="19"/>
+          <w:lang w:val="en-US"/>
+        </w:rPr>
+      </w:pPr>
+      <w:r>
+        <w:rPr>
+          <w:rFonts w:ascii="Consolas" w:hAnsi="Consolas" w:cs="Consolas"/>
+          <w:color w:val="0000FF"/>
+          <w:sz w:val="19"/>
+          <w:szCs w:val="19"/>
+          <w:lang w:val="en-US"/>
+        </w:rPr>
+        <w:t xml:space="preserve">           </w:t>
+      </w:r>
+      <w:r>
+        <w:rPr>
+          <w:rFonts w:ascii="Consolas" w:hAnsi="Consolas" w:cs="Consolas"/>
+          <w:color w:val="808080"/>
+          <w:sz w:val="19"/>
+          <w:szCs w:val="19"/>
+          <w:lang w:val="en-US"/>
+        </w:rPr>
+        <w:t>(</w:t>
+      </w:r>
+      <w:r>
+        <w:rPr>
+          <w:rFonts w:ascii="Consolas" w:hAnsi="Consolas" w:cs="Consolas"/>
+          <w:color w:val="000000"/>
+          <w:sz w:val="19"/>
+          <w:szCs w:val="19"/>
+          <w:lang w:val="en-US"/>
+        </w:rPr>
+        <w:t>1</w:t>
+      </w:r>
+    </w:p>
+    <w:p>
+      <w:pPr>
+        <w:autoSpaceDE w:val="0"/>
+        <w:autoSpaceDN w:val="0"/>
+        <w:adjustRightInd w:val="0"/>
+        <w:spacing w:after="0" w:line="240" w:lineRule="auto"/>
+        <w:rPr>
+          <w:rFonts w:ascii="Consolas" w:hAnsi="Consolas" w:cs="Consolas"/>
+          <w:color w:val="000000"/>
+          <w:sz w:val="19"/>
+          <w:szCs w:val="19"/>
+          <w:lang w:val="en-US"/>
+        </w:rPr>
+      </w:pPr>
+      <w:r>
+        <w:rPr>
+          <w:rFonts w:ascii="Consolas" w:hAnsi="Consolas" w:cs="Consolas"/>
+          <w:color w:val="000000"/>
+          <w:sz w:val="19"/>
+          <w:szCs w:val="19"/>
+          <w:lang w:val="en-US"/>
+        </w:rPr>
+        <w:t xml:space="preserve">           </w:t>
+      </w:r>
+      <w:r>
+        <w:rPr>
+          <w:rFonts w:ascii="Consolas" w:hAnsi="Consolas" w:cs="Consolas"/>
+          <w:color w:val="808080"/>
+          <w:sz w:val="19"/>
+          <w:szCs w:val="19"/>
+          <w:lang w:val="en-US"/>
+        </w:rPr>
+        <w:t>,</w:t>
+      </w:r>
+      <w:r>
+        <w:rPr>
+          <w:rFonts w:ascii="Consolas" w:hAnsi="Consolas" w:cs="Consolas"/>
+          <w:color w:val="FF0000"/>
+          <w:sz w:val="19"/>
+          <w:szCs w:val="19"/>
+          <w:lang w:val="en-US"/>
+        </w:rPr>
+        <w:t>'Administrador General'</w:t>
+      </w:r>
+    </w:p>
+    <w:p>
+      <w:pPr>
+        <w:autoSpaceDE w:val="0"/>
+        <w:autoSpaceDN w:val="0"/>
+        <w:adjustRightInd w:val="0"/>
+        <w:spacing w:after="0" w:line="240" w:lineRule="auto"/>
+        <w:rPr>
+          <w:rFonts w:ascii="Consolas" w:hAnsi="Consolas" w:cs="Consolas"/>
+          <w:color w:val="000000"/>
+          <w:sz w:val="19"/>
+          <w:szCs w:val="19"/>
+          <w:lang w:val="en-US"/>
+        </w:rPr>
+      </w:pPr>
+      <w:r>
+        <w:rPr>
+          <w:rFonts w:ascii="Consolas" w:hAnsi="Consolas" w:cs="Consolas"/>
+          <w:color w:val="000000"/>
+          <w:sz w:val="19"/>
+          <w:szCs w:val="19"/>
+          <w:lang w:val="en-US"/>
+        </w:rPr>
+        <w:t xml:space="preserve">           </w:t>
+      </w:r>
+      <w:r>
+        <w:rPr>
+          <w:rFonts w:ascii="Consolas" w:hAnsi="Consolas" w:cs="Consolas"/>
+          <w:color w:val="808080"/>
+          <w:sz w:val="19"/>
+          <w:szCs w:val="19"/>
+          <w:lang w:val="en-US"/>
+        </w:rPr>
+        <w:t>,</w:t>
+      </w:r>
+      <w:r>
+        <w:rPr>
+          <w:rFonts w:ascii="Consolas" w:hAnsi="Consolas" w:cs="Consolas"/>
+          <w:color w:val="000000"/>
+          <w:sz w:val="19"/>
+          <w:szCs w:val="19"/>
+          <w:lang w:val="en-US"/>
+        </w:rPr>
+        <w:t>74</w:t>
+      </w:r>
+      <w:r>
+        <w:rPr>
+          <w:rFonts w:ascii="Consolas" w:hAnsi="Consolas" w:cs="Consolas"/>
+          <w:color w:val="808080"/>
+          <w:sz w:val="19"/>
+          <w:szCs w:val="19"/>
+          <w:lang w:val="en-US"/>
+        </w:rPr>
+        <w:t>)</w:t>
+      </w:r>
+    </w:p>
+    <w:p>
+      <w:pPr>
+        <w:autoSpaceDE w:val="0"/>
+        <w:autoSpaceDN w:val="0"/>
+        <w:adjustRightInd w:val="0"/>
+        <w:spacing w:after="0" w:line="240" w:lineRule="auto"/>
+        <w:rPr>
+          <w:rFonts w:ascii="Consolas" w:hAnsi="Consolas" w:cs="Consolas"/>
+          <w:color w:val="0000FF"/>
+          <w:sz w:val="19"/>
+          <w:szCs w:val="19"/>
+          <w:lang w:val="en-US"/>
+        </w:rPr>
+      </w:pPr>
+      <w:r>
+        <w:rPr>
+          <w:rFonts w:ascii="Consolas" w:hAnsi="Consolas" w:cs="Consolas"/>
+          <w:color w:val="0000FF"/>
+          <w:sz w:val="19"/>
+          <w:szCs w:val="19"/>
+          <w:lang w:val="en-US"/>
+        </w:rPr>
+        <w:t>GO</w:t>
+      </w:r>
+    </w:p>
+    <w:p>
+      <w:pPr>
+        <w:autoSpaceDE w:val="0"/>
+        <w:autoSpaceDN w:val="0"/>
+        <w:adjustRightInd w:val="0"/>
+        <w:spacing w:after="0" w:line="240" w:lineRule="auto"/>
+        <w:rPr>
+          <w:rFonts w:ascii="Consolas" w:hAnsi="Consolas" w:cs="Consolas"/>
+          <w:color w:val="0000FF"/>
+          <w:sz w:val="19"/>
+          <w:szCs w:val="19"/>
+          <w:lang w:val="en-US"/>
+        </w:rPr>
+      </w:pPr>
+      <w:r>
+        <w:rPr>
+          <w:rFonts w:ascii="Consolas" w:hAnsi="Consolas" w:cs="Consolas"/>
+          <w:color w:val="0000FF"/>
+          <w:sz w:val="19"/>
+          <w:szCs w:val="19"/>
+          <w:lang w:val="en-US"/>
+        </w:rPr>
+        <w:t>------------------------------------------------------------------------------------------------</w:t>
+      </w:r>
+    </w:p>
+    <w:p>
+      <w:pPr>
+        <w:autoSpaceDE w:val="0"/>
+        <w:autoSpaceDN w:val="0"/>
+        <w:adjustRightInd w:val="0"/>
+        <w:spacing w:after="0" w:line="240" w:lineRule="auto"/>
+        <w:rPr>
+          <w:rFonts w:ascii="Consolas" w:hAnsi="Consolas" w:cs="Consolas"/>
+          <w:color w:val="000000"/>
+          <w:sz w:val="19"/>
+          <w:szCs w:val="19"/>
+          <w:lang w:val="en-US"/>
+        </w:rPr>
+      </w:pPr>
+      <w:r>
+        <w:rPr>
+          <w:rFonts w:ascii="Consolas" w:hAnsi="Consolas" w:cs="Consolas"/>
+          <w:color w:val="0000FF"/>
+          <w:sz w:val="19"/>
+          <w:szCs w:val="19"/>
+          <w:lang w:val="en-US"/>
+        </w:rPr>
+        <w:t>INSERT</w:t>
+      </w:r>
+      <w:r>
+        <w:rPr>
+          <w:rFonts w:ascii="Consolas" w:hAnsi="Consolas" w:cs="Consolas"/>
+          <w:color w:val="000000"/>
+          <w:sz w:val="19"/>
+          <w:szCs w:val="19"/>
+          <w:lang w:val="en-US"/>
+        </w:rPr>
+        <w:t xml:space="preserve"> </w:t>
+      </w:r>
+      <w:r>
+        <w:rPr>
+          <w:rFonts w:ascii="Consolas" w:hAnsi="Consolas" w:cs="Consolas"/>
+          <w:color w:val="0000FF"/>
+          <w:sz w:val="19"/>
+          <w:szCs w:val="19"/>
+          <w:lang w:val="en-US"/>
+        </w:rPr>
+        <w:t>INTO</w:t>
+      </w:r>
+      <w:r>
+        <w:rPr>
+          <w:rFonts w:ascii="Consolas" w:hAnsi="Consolas" w:cs="Consolas"/>
+          <w:color w:val="000000"/>
+          <w:sz w:val="19"/>
+          <w:szCs w:val="19"/>
+          <w:lang w:val="en-US"/>
+        </w:rPr>
+        <w:t xml:space="preserve"> [dbo]</w:t>
+      </w:r>
+      <w:r>
+        <w:rPr>
+          <w:rFonts w:ascii="Consolas" w:hAnsi="Consolas" w:cs="Consolas"/>
+          <w:color w:val="808080"/>
+          <w:sz w:val="19"/>
+          <w:szCs w:val="19"/>
+          <w:lang w:val="en-US"/>
+        </w:rPr>
+        <w:t>.</w:t>
+      </w:r>
+      <w:r>
+        <w:rPr>
+          <w:rFonts w:ascii="Consolas" w:hAnsi="Consolas" w:cs="Consolas"/>
+          <w:color w:val="000000"/>
+          <w:sz w:val="19"/>
+          <w:szCs w:val="19"/>
+          <w:lang w:val="en-US"/>
+        </w:rPr>
+        <w:t>[app_MenuGrupo]</w:t>
+      </w:r>
+    </w:p>
+    <w:p>
+      <w:pPr>
+        <w:autoSpaceDE w:val="0"/>
+        <w:autoSpaceDN w:val="0"/>
+        <w:adjustRightInd w:val="0"/>
+        <w:spacing w:after="0" w:line="240" w:lineRule="auto"/>
+        <w:rPr>
+          <w:rFonts w:ascii="Consolas" w:hAnsi="Consolas" w:cs="Consolas"/>
+          <w:color w:val="000000"/>
+          <w:sz w:val="19"/>
+          <w:szCs w:val="19"/>
+          <w:lang w:val="en-US"/>
+        </w:rPr>
+      </w:pPr>
+      <w:r>
+        <w:rPr>
+          <w:rFonts w:ascii="Consolas" w:hAnsi="Consolas" w:cs="Consolas"/>
+          <w:color w:val="0000FF"/>
+          <w:sz w:val="19"/>
+          <w:szCs w:val="19"/>
+          <w:lang w:val="en-US"/>
+        </w:rPr>
+        <w:t xml:space="preserve">           </w:t>
+      </w:r>
+      <w:r>
+        <w:rPr>
+          <w:rFonts w:ascii="Consolas" w:hAnsi="Consolas" w:cs="Consolas"/>
+          <w:color w:val="808080"/>
+          <w:sz w:val="19"/>
+          <w:szCs w:val="19"/>
+          <w:lang w:val="en-US"/>
+        </w:rPr>
+        <w:t>(</w:t>
+      </w:r>
+      <w:r>
+        <w:rPr>
+          <w:rFonts w:ascii="Consolas" w:hAnsi="Consolas" w:cs="Consolas"/>
+          <w:color w:val="000000"/>
+          <w:sz w:val="19"/>
+          <w:szCs w:val="19"/>
+          <w:lang w:val="en-US"/>
+        </w:rPr>
+        <w:t>[Id_PadreItem]</w:t>
+      </w:r>
+    </w:p>
+    <w:p>
+      <w:pPr>
+        <w:autoSpaceDE w:val="0"/>
+        <w:autoSpaceDN w:val="0"/>
+        <w:adjustRightInd w:val="0"/>
+        <w:spacing w:after="0" w:line="240" w:lineRule="auto"/>
+        <w:rPr>
+          <w:rFonts w:ascii="Consolas" w:hAnsi="Consolas" w:cs="Consolas"/>
+          <w:color w:val="000000"/>
+          <w:sz w:val="19"/>
+          <w:szCs w:val="19"/>
+          <w:lang w:val="en-US"/>
+        </w:rPr>
+      </w:pPr>
+      <w:r>
+        <w:rPr>
+          <w:rFonts w:ascii="Consolas" w:hAnsi="Consolas" w:cs="Consolas"/>
+          <w:color w:val="000000"/>
+          <w:sz w:val="19"/>
+          <w:szCs w:val="19"/>
+          <w:lang w:val="en-US"/>
+        </w:rPr>
+        <w:t xml:space="preserve">           </w:t>
+      </w:r>
+      <w:r>
+        <w:rPr>
+          <w:rFonts w:ascii="Consolas" w:hAnsi="Consolas" w:cs="Consolas"/>
+          <w:color w:val="808080"/>
+          <w:sz w:val="19"/>
+          <w:szCs w:val="19"/>
+          <w:lang w:val="en-US"/>
+        </w:rPr>
+        <w:t>,</w:t>
+      </w:r>
+      <w:r>
+        <w:rPr>
+          <w:rFonts w:ascii="Consolas" w:hAnsi="Consolas" w:cs="Consolas"/>
+          <w:color w:val="000000"/>
+          <w:sz w:val="19"/>
+          <w:szCs w:val="19"/>
+          <w:lang w:val="en-US"/>
+        </w:rPr>
+        <w:t>[Nombre_Item]</w:t>
+      </w:r>
+    </w:p>
+    <w:p>
+      <w:pPr>
+        <w:autoSpaceDE w:val="0"/>
+        <w:autoSpaceDN w:val="0"/>
+        <w:adjustRightInd w:val="0"/>
+        <w:spacing w:after="0" w:line="240" w:lineRule="auto"/>
+        <w:rPr>
+          <w:rFonts w:ascii="Consolas" w:hAnsi="Consolas" w:cs="Consolas"/>
+          <w:color w:val="000000"/>
+          <w:sz w:val="19"/>
+          <w:szCs w:val="19"/>
+          <w:lang w:val="en-US"/>
+        </w:rPr>
+      </w:pPr>
+      <w:r>
+        <w:rPr>
+          <w:rFonts w:ascii="Consolas" w:hAnsi="Consolas" w:cs="Consolas"/>
+          <w:color w:val="000000"/>
+          <w:sz w:val="19"/>
+          <w:szCs w:val="19"/>
+          <w:lang w:val="en-US"/>
+        </w:rPr>
+        <w:t xml:space="preserve">           </w:t>
+      </w:r>
+      <w:r>
+        <w:rPr>
+          <w:rFonts w:ascii="Consolas" w:hAnsi="Consolas" w:cs="Consolas"/>
+          <w:color w:val="808080"/>
+          <w:sz w:val="19"/>
+          <w:szCs w:val="19"/>
+          <w:lang w:val="en-US"/>
+        </w:rPr>
+        <w:t>,</w:t>
+      </w:r>
+      <w:r>
+        <w:rPr>
+          <w:rFonts w:ascii="Consolas" w:hAnsi="Consolas" w:cs="Consolas"/>
+          <w:color w:val="000000"/>
+          <w:sz w:val="19"/>
+          <w:szCs w:val="19"/>
+          <w:lang w:val="en-US"/>
+        </w:rPr>
+        <w:t>[Enlace]</w:t>
+      </w:r>
+    </w:p>
+    <w:p>
+      <w:pPr>
+        <w:autoSpaceDE w:val="0"/>
+        <w:autoSpaceDN w:val="0"/>
+        <w:adjustRightInd w:val="0"/>
+        <w:spacing w:after="0" w:line="240" w:lineRule="auto"/>
+        <w:rPr>
+          <w:rFonts w:ascii="Consolas" w:hAnsi="Consolas" w:cs="Consolas"/>
+          <w:color w:val="000000"/>
+          <w:sz w:val="19"/>
+          <w:szCs w:val="19"/>
+        </w:rPr>
+      </w:pPr>
+      <w:r>
+        <w:rPr>
+          <w:rFonts w:ascii="Consolas" w:hAnsi="Consolas" w:cs="Consolas"/>
+          <w:color w:val="000000"/>
+          <w:sz w:val="19"/>
+          <w:szCs w:val="19"/>
+          <w:lang w:val="en-US"/>
+        </w:rPr>
+        <w:t xml:space="preserve">           </w:t>
+      </w:r>
+      <w:r>
+        <w:rPr>
+          <w:rFonts w:ascii="Consolas" w:hAnsi="Consolas" w:cs="Consolas"/>
+          <w:color w:val="808080"/>
+          <w:sz w:val="19"/>
+          <w:szCs w:val="19"/>
+        </w:rPr>
+        <w:t>,</w:t>
+      </w:r>
+      <w:r>
+        <w:rPr>
+          <w:rFonts w:ascii="Consolas" w:hAnsi="Consolas" w:cs="Consolas"/>
+          <w:color w:val="000000"/>
+          <w:sz w:val="19"/>
+          <w:szCs w:val="19"/>
+        </w:rPr>
+        <w:t>[Imagen]</w:t>
+      </w:r>
+    </w:p>
+    <w:p>
+      <w:pPr>
+        <w:autoSpaceDE w:val="0"/>
+        <w:autoSpaceDN w:val="0"/>
+        <w:adjustRightInd w:val="0"/>
+        <w:spacing w:after="0" w:line="240" w:lineRule="auto"/>
+        <w:rPr>
+          <w:rFonts w:ascii="Consolas" w:hAnsi="Consolas" w:cs="Consolas"/>
+          <w:color w:val="000000"/>
+          <w:sz w:val="19"/>
+          <w:szCs w:val="19"/>
+        </w:rPr>
+      </w:pPr>
+      <w:r>
+        <w:rPr>
+          <w:rFonts w:ascii="Consolas" w:hAnsi="Consolas" w:cs="Consolas"/>
+          <w:color w:val="000000"/>
+          <w:sz w:val="19"/>
+          <w:szCs w:val="19"/>
+        </w:rPr>
+        <w:t xml:space="preserve">           </w:t>
+      </w:r>
+      <w:r>
+        <w:rPr>
+          <w:rFonts w:ascii="Consolas" w:hAnsi="Consolas" w:cs="Consolas"/>
+          <w:color w:val="808080"/>
+          <w:sz w:val="19"/>
+          <w:szCs w:val="19"/>
+        </w:rPr>
+        <w:t>,</w:t>
+      </w:r>
+      <w:r>
+        <w:rPr>
+          <w:rFonts w:ascii="Consolas" w:hAnsi="Consolas" w:cs="Consolas"/>
+          <w:color w:val="000000"/>
+          <w:sz w:val="19"/>
+          <w:szCs w:val="19"/>
+        </w:rPr>
+        <w:t>[Tipo]</w:t>
+      </w:r>
+    </w:p>
+    <w:p>
+      <w:pPr>
+        <w:autoSpaceDE w:val="0"/>
+        <w:autoSpaceDN w:val="0"/>
+        <w:adjustRightInd w:val="0"/>
+        <w:spacing w:after="0" w:line="240" w:lineRule="auto"/>
+        <w:rPr>
+          <w:rFonts w:ascii="Consolas" w:hAnsi="Consolas" w:cs="Consolas"/>
+          <w:color w:val="000000"/>
+          <w:sz w:val="19"/>
+          <w:szCs w:val="19"/>
+        </w:rPr>
+      </w:pPr>
+      <w:r>
+        <w:rPr>
+          <w:rFonts w:ascii="Consolas" w:hAnsi="Consolas" w:cs="Consolas"/>
+          <w:color w:val="000000"/>
+          <w:sz w:val="19"/>
+          <w:szCs w:val="19"/>
+        </w:rPr>
+        <w:t xml:space="preserve">           </w:t>
+      </w:r>
+      <w:r>
+        <w:rPr>
+          <w:rFonts w:ascii="Consolas" w:hAnsi="Consolas" w:cs="Consolas"/>
+          <w:color w:val="808080"/>
+          <w:sz w:val="19"/>
+          <w:szCs w:val="19"/>
+        </w:rPr>
+        <w:t>,</w:t>
+      </w:r>
+      <w:r>
+        <w:rPr>
+          <w:rFonts w:ascii="Consolas" w:hAnsi="Consolas" w:cs="Consolas"/>
+          <w:color w:val="000000"/>
+          <w:sz w:val="19"/>
+          <w:szCs w:val="19"/>
+        </w:rPr>
+        <w:t>[Estado]</w:t>
+      </w:r>
+    </w:p>
+    <w:p>
+      <w:pPr>
+        <w:autoSpaceDE w:val="0"/>
+        <w:autoSpaceDN w:val="0"/>
+        <w:adjustRightInd w:val="0"/>
+        <w:spacing w:after="0" w:line="240" w:lineRule="auto"/>
+        <w:rPr>
+          <w:rFonts w:ascii="Consolas" w:hAnsi="Consolas" w:cs="Consolas"/>
+          <w:color w:val="000000"/>
+          <w:sz w:val="19"/>
+          <w:szCs w:val="19"/>
+        </w:rPr>
+      </w:pPr>
+      <w:r>
+        <w:rPr>
+          <w:rFonts w:ascii="Consolas" w:hAnsi="Consolas" w:cs="Consolas"/>
+          <w:color w:val="000000"/>
+          <w:sz w:val="19"/>
+          <w:szCs w:val="19"/>
+        </w:rPr>
+        <w:t xml:space="preserve">           </w:t>
+      </w:r>
+      <w:r>
+        <w:rPr>
+          <w:rFonts w:ascii="Consolas" w:hAnsi="Consolas" w:cs="Consolas"/>
+          <w:color w:val="808080"/>
+          <w:sz w:val="19"/>
+          <w:szCs w:val="19"/>
+        </w:rPr>
+        <w:t>,</w:t>
+      </w:r>
+      <w:r>
+        <w:rPr>
+          <w:rFonts w:ascii="Consolas" w:hAnsi="Consolas" w:cs="Consolas"/>
+          <w:color w:val="000000"/>
+          <w:sz w:val="19"/>
+          <w:szCs w:val="19"/>
+        </w:rPr>
+        <w:t>[Orden]</w:t>
+      </w:r>
+      <w:r>
+        <w:rPr>
+          <w:rFonts w:ascii="Consolas" w:hAnsi="Consolas" w:cs="Consolas"/>
+          <w:color w:val="808080"/>
+          <w:sz w:val="19"/>
+          <w:szCs w:val="19"/>
+        </w:rPr>
+        <w:t>)</w:t>
+      </w:r>
+    </w:p>
+    <w:p>
+      <w:pPr>
+        <w:autoSpaceDE w:val="0"/>
+        <w:autoSpaceDN w:val="0"/>
+        <w:adjustRightInd w:val="0"/>
+        <w:spacing w:after="0" w:line="240" w:lineRule="auto"/>
+        <w:rPr>
+          <w:rFonts w:ascii="Consolas" w:hAnsi="Consolas" w:cs="Consolas"/>
+          <w:color w:val="000000"/>
+          <w:sz w:val="19"/>
+          <w:szCs w:val="19"/>
+        </w:rPr>
+      </w:pPr>
+      <w:r>
+        <w:rPr>
+          <w:rFonts w:ascii="Consolas" w:hAnsi="Consolas" w:cs="Consolas"/>
+          <w:color w:val="000000"/>
+          <w:sz w:val="19"/>
+          <w:szCs w:val="19"/>
+        </w:rPr>
+        <w:t xml:space="preserve">     </w:t>
+      </w:r>
+      <w:r>
+        <w:rPr>
+          <w:rFonts w:ascii="Consolas" w:hAnsi="Consolas" w:cs="Consolas"/>
+          <w:color w:val="0000FF"/>
+          <w:sz w:val="19"/>
+          <w:szCs w:val="19"/>
+        </w:rPr>
+        <w:t>VALUES</w:t>
+      </w:r>
+    </w:p>
+    <w:p>
+      <w:pPr>
+        <w:autoSpaceDE w:val="0"/>
+        <w:autoSpaceDN w:val="0"/>
+        <w:adjustRightInd w:val="0"/>
+        <w:spacing w:after="0" w:line="240" w:lineRule="auto"/>
+        <w:rPr>
+          <w:rFonts w:ascii="Consolas" w:hAnsi="Consolas" w:cs="Consolas"/>
+          <w:color w:val="000000"/>
+          <w:sz w:val="19"/>
+          <w:szCs w:val="19"/>
+        </w:rPr>
+      </w:pPr>
+      <w:r>
+        <w:rPr>
+          <w:rFonts w:ascii="Consolas" w:hAnsi="Consolas" w:cs="Consolas"/>
+          <w:color w:val="0000FF"/>
+          <w:sz w:val="19"/>
+          <w:szCs w:val="19"/>
+        </w:rPr>
+        <w:t xml:space="preserve">           </w:t>
+      </w:r>
+      <w:r>
+        <w:rPr>
+          <w:rFonts w:ascii="Consolas" w:hAnsi="Consolas" w:cs="Consolas"/>
+          <w:color w:val="808080"/>
+          <w:sz w:val="19"/>
+          <w:szCs w:val="19"/>
+        </w:rPr>
+        <w:t>(</w:t>
+      </w:r>
+      <w:r>
+        <w:rPr>
+          <w:rFonts w:ascii="Consolas" w:hAnsi="Consolas" w:cs="Consolas"/>
+          <w:color w:val="808080"/>
+          <w:sz w:val="19"/>
+          <w:szCs w:val="19"/>
+        </w:rPr>
+        <w:t>7</w:t>
+      </w:r>
+      <w:r>
+        <w:rPr>
+          <w:rFonts w:ascii="Consolas" w:hAnsi="Consolas" w:cs="Consolas"/>
+          <w:color w:val="000000"/>
+          <w:sz w:val="19"/>
+          <w:szCs w:val="19"/>
+        </w:rPr>
+        <w:t>4</w:t>
+      </w:r>
+    </w:p>
+    <w:p>
+      <w:pPr>
+        <w:autoSpaceDE w:val="0"/>
+        <w:autoSpaceDN w:val="0"/>
+        <w:adjustRightInd w:val="0"/>
+        <w:spacing w:after="0" w:line="240" w:lineRule="auto"/>
+        <w:rPr>
+          <w:rFonts w:ascii="Consolas" w:hAnsi="Consolas" w:cs="Consolas"/>
+          <w:color w:val="000000"/>
+          <w:sz w:val="19"/>
+          <w:szCs w:val="19"/>
+        </w:rPr>
+      </w:pPr>
+      <w:r>
+        <w:rPr>
+          <w:rFonts w:ascii="Consolas" w:hAnsi="Consolas" w:cs="Consolas"/>
+          <w:color w:val="000000"/>
+          <w:sz w:val="19"/>
+          <w:szCs w:val="19"/>
+        </w:rPr>
+        <w:t xml:space="preserve">           </w:t>
+      </w:r>
+      <w:r>
+        <w:rPr>
+          <w:rFonts w:ascii="Consolas" w:hAnsi="Consolas" w:cs="Consolas"/>
+          <w:color w:val="808080"/>
+          <w:sz w:val="19"/>
+          <w:szCs w:val="19"/>
+        </w:rPr>
+        <w:t>,</w:t>
+      </w:r>
+      <w:r>
+        <w:rPr>
+          <w:rFonts w:ascii="Consolas" w:hAnsi="Consolas" w:cs="Consolas"/>
+          <w:color w:val="FF0000"/>
+          <w:sz w:val="19"/>
+          <w:szCs w:val="19"/>
+        </w:rPr>
+        <w:t>'Sincronizar Flujo Digital'</w:t>
+      </w:r>
+    </w:p>
+    <w:p>
+      <w:pPr>
+        <w:autoSpaceDE w:val="0"/>
+        <w:autoSpaceDN w:val="0"/>
+        <w:adjustRightInd w:val="0"/>
+        <w:spacing w:after="0" w:line="240" w:lineRule="auto"/>
+        <w:rPr>
+          <w:rFonts w:ascii="Consolas" w:hAnsi="Consolas" w:cs="Consolas"/>
+          <w:color w:val="000000"/>
+          <w:sz w:val="19"/>
+          <w:szCs w:val="19"/>
+        </w:rPr>
+      </w:pPr>
+      <w:r>
+        <w:rPr>
+          <w:rFonts w:ascii="Consolas" w:hAnsi="Consolas" w:cs="Consolas"/>
+          <w:color w:val="000000"/>
+          <w:sz w:val="19"/>
+          <w:szCs w:val="19"/>
+        </w:rPr>
+        <w:t xml:space="preserve">           </w:t>
+      </w:r>
+      <w:r>
+        <w:rPr>
+          <w:rFonts w:ascii="Consolas" w:hAnsi="Consolas" w:cs="Consolas"/>
+          <w:color w:val="808080"/>
+          <w:sz w:val="19"/>
+          <w:szCs w:val="19"/>
+        </w:rPr>
+        <w:t>,</w:t>
+      </w:r>
+      <w:r>
+        <w:rPr>
+          <w:rFonts w:ascii="Consolas" w:hAnsi="Consolas" w:cs="Consolas"/>
+          <w:color w:val="FF0000"/>
+          <w:sz w:val="19"/>
+          <w:szCs w:val="19"/>
+        </w:rPr>
+        <w:t>'TDC/GetDigitalFlow.aspx'</w:t>
+      </w:r>
+    </w:p>
+    <w:p>
+      <w:pPr>
+        <w:autoSpaceDE w:val="0"/>
+        <w:autoSpaceDN w:val="0"/>
+        <w:adjustRightInd w:val="0"/>
+        <w:spacing w:after="0" w:line="240" w:lineRule="auto"/>
+        <w:rPr>
+          <w:rFonts w:ascii="Consolas" w:hAnsi="Consolas" w:cs="Consolas"/>
+          <w:color w:val="000000"/>
+          <w:sz w:val="19"/>
+          <w:szCs w:val="19"/>
+          <w:lang w:val="en-US"/>
+        </w:rPr>
+      </w:pPr>
+      <w:r>
+        <w:rPr>
+          <w:rFonts w:ascii="Consolas" w:hAnsi="Consolas" w:cs="Consolas"/>
+          <w:color w:val="000000"/>
+          <w:sz w:val="19"/>
+          <w:szCs w:val="19"/>
+        </w:rPr>
+        <w:t xml:space="preserve">           </w:t>
+      </w:r>
+      <w:r>
+        <w:rPr>
+          <w:rFonts w:ascii="Consolas" w:hAnsi="Consolas" w:cs="Consolas"/>
+          <w:color w:val="808080"/>
+          <w:sz w:val="19"/>
+          <w:szCs w:val="19"/>
+          <w:lang w:val="en-US"/>
+        </w:rPr>
+        <w:t>,NULL</w:t>
+      </w:r>
+    </w:p>
+    <w:p>
+      <w:pPr>
+        <w:autoSpaceDE w:val="0"/>
+        <w:autoSpaceDN w:val="0"/>
+        <w:adjustRightInd w:val="0"/>
+        <w:spacing w:after="0" w:line="240" w:lineRule="auto"/>
+        <w:rPr>
+          <w:rFonts w:ascii="Consolas" w:hAnsi="Consolas" w:cs="Consolas"/>
+          <w:color w:val="000000"/>
+          <w:sz w:val="19"/>
+          <w:szCs w:val="19"/>
+          <w:lang w:val="en-US"/>
+        </w:rPr>
+      </w:pPr>
+      <w:r>
+        <w:rPr>
+          <w:rFonts w:ascii="Consolas" w:hAnsi="Consolas" w:cs="Consolas"/>
+          <w:color w:val="000000"/>
+          <w:sz w:val="19"/>
+          <w:szCs w:val="19"/>
+          <w:lang w:val="en-US"/>
+        </w:rPr>
+        <w:t xml:space="preserve">           </w:t>
+      </w:r>
+      <w:r>
+        <w:rPr>
+          <w:rFonts w:ascii="Consolas" w:hAnsi="Consolas" w:cs="Consolas"/>
+          <w:color w:val="808080"/>
+          <w:sz w:val="19"/>
+          <w:szCs w:val="19"/>
+          <w:lang w:val="en-US"/>
+        </w:rPr>
+        <w:t>,</w:t>
+      </w:r>
+      <w:r>
+        <w:rPr>
+          <w:rFonts w:ascii="Consolas" w:hAnsi="Consolas" w:cs="Consolas"/>
+          <w:color w:val="FF0000"/>
+          <w:sz w:val="19"/>
+          <w:szCs w:val="19"/>
+          <w:lang w:val="en-US"/>
+        </w:rPr>
+        <w:t>'interno'</w:t>
+      </w:r>
+    </w:p>
+    <w:p>
+      <w:pPr>
+        <w:autoSpaceDE w:val="0"/>
+        <w:autoSpaceDN w:val="0"/>
+        <w:adjustRightInd w:val="0"/>
+        <w:spacing w:after="0" w:line="240" w:lineRule="auto"/>
+        <w:rPr>
+          <w:rFonts w:ascii="Consolas" w:hAnsi="Consolas" w:cs="Consolas"/>
+          <w:color w:val="000000"/>
+          <w:sz w:val="19"/>
+          <w:szCs w:val="19"/>
+          <w:lang w:val="en-US"/>
+        </w:rPr>
+      </w:pPr>
+      <w:r>
+        <w:rPr>
+          <w:rFonts w:ascii="Consolas" w:hAnsi="Consolas" w:cs="Consolas"/>
+          <w:color w:val="000000"/>
+          <w:sz w:val="19"/>
+          <w:szCs w:val="19"/>
+          <w:lang w:val="en-US"/>
+        </w:rPr>
+        <w:t xml:space="preserve">           </w:t>
+      </w:r>
+      <w:r>
+        <w:rPr>
+          <w:rFonts w:ascii="Consolas" w:hAnsi="Consolas" w:cs="Consolas"/>
+          <w:color w:val="808080"/>
+          <w:sz w:val="19"/>
+          <w:szCs w:val="19"/>
+          <w:lang w:val="en-US"/>
+        </w:rPr>
+        <w:t>,</w:t>
+      </w:r>
+      <w:r>
+        <w:rPr>
+          <w:rFonts w:ascii="Consolas" w:hAnsi="Consolas" w:cs="Consolas"/>
+          <w:color w:val="000000"/>
+          <w:sz w:val="19"/>
+          <w:szCs w:val="19"/>
+          <w:lang w:val="en-US"/>
+        </w:rPr>
+        <w:t>1</w:t>
+      </w:r>
+    </w:p>
+    <w:p>
+      <w:pPr>
+        <w:autoSpaceDE w:val="0"/>
+        <w:autoSpaceDN w:val="0"/>
+        <w:adjustRightInd w:val="0"/>
+        <w:spacing w:after="0" w:line="240" w:lineRule="auto"/>
+        <w:rPr>
+          <w:rFonts w:ascii="Consolas" w:hAnsi="Consolas" w:cs="Consolas"/>
+          <w:color w:val="000000"/>
+          <w:sz w:val="19"/>
+          <w:szCs w:val="19"/>
+          <w:lang w:val="en-US"/>
+        </w:rPr>
+      </w:pPr>
+      <w:r>
+        <w:rPr>
+          <w:rFonts w:ascii="Consolas" w:hAnsi="Consolas" w:cs="Consolas"/>
+          <w:color w:val="000000"/>
+          <w:sz w:val="19"/>
+          <w:szCs w:val="19"/>
+          <w:lang w:val="en-US"/>
+        </w:rPr>
+        <w:t xml:space="preserve">           </w:t>
+      </w:r>
+      <w:r>
+        <w:rPr>
+          <w:rFonts w:ascii="Consolas" w:hAnsi="Consolas" w:cs="Consolas"/>
+          <w:color w:val="808080"/>
+          <w:sz w:val="19"/>
+          <w:szCs w:val="19"/>
+          <w:lang w:val="en-US"/>
+        </w:rPr>
+        <w:t>,</w:t>
+      </w:r>
+      <w:r>
+        <w:rPr>
+          <w:rFonts w:ascii="Consolas" w:hAnsi="Consolas" w:cs="Consolas"/>
+          <w:color w:val="000000"/>
+          <w:sz w:val="19"/>
+          <w:szCs w:val="19"/>
+          <w:lang w:val="en-US"/>
+        </w:rPr>
+        <w:t>1</w:t>
+      </w:r>
+      <w:r>
+        <w:rPr>
+          <w:rFonts w:ascii="Consolas" w:hAnsi="Consolas" w:cs="Consolas"/>
+          <w:color w:val="808080"/>
+          <w:sz w:val="19"/>
+          <w:szCs w:val="19"/>
+          <w:lang w:val="en-US"/>
+        </w:rPr>
+        <w:t>)</w:t>
+      </w:r>
+    </w:p>
+    <w:p>
+      <w:pPr>
+        <w:autoSpaceDE w:val="0"/>
+        <w:autoSpaceDN w:val="0"/>
+        <w:adjustRightInd w:val="0"/>
+        <w:spacing w:after="0" w:line="240" w:lineRule="auto"/>
+        <w:rPr>
+          <w:rFonts w:ascii="Consolas" w:hAnsi="Consolas" w:cs="Consolas"/>
+          <w:color w:val="0000FF"/>
+          <w:sz w:val="19"/>
+          <w:szCs w:val="19"/>
+          <w:lang w:val="en-US"/>
+        </w:rPr>
+      </w:pPr>
+      <w:r>
+        <w:rPr>
+          <w:rFonts w:ascii="Consolas" w:hAnsi="Consolas" w:cs="Consolas"/>
+          <w:color w:val="0000FF"/>
+          <w:sz w:val="19"/>
+          <w:szCs w:val="19"/>
+          <w:lang w:val="en-US"/>
+        </w:rPr>
+        <w:t>GO</w:t>
+      </w:r>
+    </w:p>
+    <w:p>
+      <w:pPr>
+        <w:autoSpaceDE w:val="0"/>
+        <w:autoSpaceDN w:val="0"/>
+        <w:adjustRightInd w:val="0"/>
+        <w:spacing w:after="0" w:line="240" w:lineRule="auto"/>
+        <w:rPr>
+          <w:rFonts w:ascii="Consolas" w:hAnsi="Consolas" w:cs="Consolas"/>
+          <w:color w:val="0000FF"/>
+          <w:sz w:val="19"/>
+          <w:szCs w:val="19"/>
+          <w:lang w:val="en-US"/>
+        </w:rPr>
+      </w:pPr>
+      <w:r>
+        <w:rPr>
+          <w:rFonts w:ascii="Consolas" w:hAnsi="Consolas" w:cs="Consolas"/>
+          <w:color w:val="0000FF"/>
+          <w:sz w:val="19"/>
+          <w:szCs w:val="19"/>
+          <w:lang w:val="en-US"/>
+        </w:rPr>
+        <w:t>------------------------------------------------------------------------------------------------</w:t>
+      </w:r>
+    </w:p>
+    <w:p>
+      <w:pPr>
+        <w:autoSpaceDE w:val="0"/>
+        <w:autoSpaceDN w:val="0"/>
+        <w:adjustRightInd w:val="0"/>
+        <w:spacing w:after="0" w:line="240" w:lineRule="auto"/>
+        <w:rPr>
+          <w:rFonts w:ascii="Consolas" w:hAnsi="Consolas" w:cs="Consolas"/>
+          <w:color w:val="000000"/>
+          <w:sz w:val="19"/>
+          <w:szCs w:val="19"/>
+          <w:lang w:val="en-US"/>
+        </w:rPr>
+      </w:pPr>
+      <w:r>
+        <w:rPr>
+          <w:rFonts w:ascii="Consolas" w:hAnsi="Consolas" w:cs="Consolas"/>
+          <w:color w:val="0000FF"/>
+          <w:sz w:val="19"/>
+          <w:szCs w:val="19"/>
+          <w:lang w:val="en-US"/>
+        </w:rPr>
+        <w:t>INSERT</w:t>
+      </w:r>
+      <w:r>
+        <w:rPr>
+          <w:rFonts w:ascii="Consolas" w:hAnsi="Consolas" w:cs="Consolas"/>
+          <w:color w:val="000000"/>
+          <w:sz w:val="19"/>
+          <w:szCs w:val="19"/>
+          <w:lang w:val="en-US"/>
+        </w:rPr>
+        <w:t xml:space="preserve"> </w:t>
+      </w:r>
+      <w:r>
+        <w:rPr>
+          <w:rFonts w:ascii="Consolas" w:hAnsi="Consolas" w:cs="Consolas"/>
+          <w:color w:val="0000FF"/>
+          <w:sz w:val="19"/>
+          <w:szCs w:val="19"/>
+          <w:lang w:val="en-US"/>
+        </w:rPr>
+        <w:t>INTO</w:t>
+      </w:r>
+      <w:r>
+        <w:rPr>
+          <w:rFonts w:ascii="Consolas" w:hAnsi="Consolas" w:cs="Consolas"/>
+          <w:color w:val="000000"/>
+          <w:sz w:val="19"/>
+          <w:szCs w:val="19"/>
+          <w:lang w:val="en-US"/>
+        </w:rPr>
+        <w:t xml:space="preserve"> [dbo]</w:t>
+      </w:r>
+      <w:r>
+        <w:rPr>
+          <w:rFonts w:ascii="Consolas" w:hAnsi="Consolas" w:cs="Consolas"/>
+          <w:color w:val="808080"/>
+          <w:sz w:val="19"/>
+          <w:szCs w:val="19"/>
+          <w:lang w:val="en-US"/>
+        </w:rPr>
+        <w:t>.</w:t>
+      </w:r>
+      <w:r>
+        <w:rPr>
+          <w:rFonts w:ascii="Consolas" w:hAnsi="Consolas" w:cs="Consolas"/>
+          <w:color w:val="000000"/>
+          <w:sz w:val="19"/>
+          <w:szCs w:val="19"/>
+          <w:lang w:val="en-US"/>
+        </w:rPr>
+        <w:t>[app_MenuPerfil]</w:t>
+      </w:r>
+    </w:p>
+    <w:p>
+      <w:pPr>
+        <w:autoSpaceDE w:val="0"/>
+        <w:autoSpaceDN w:val="0"/>
+        <w:adjustRightInd w:val="0"/>
+        <w:spacing w:after="0" w:line="240" w:lineRule="auto"/>
+        <w:rPr>
+          <w:rFonts w:ascii="Consolas" w:hAnsi="Consolas" w:cs="Consolas"/>
+          <w:color w:val="000000"/>
+          <w:sz w:val="19"/>
+          <w:szCs w:val="19"/>
+        </w:rPr>
+      </w:pPr>
+      <w:r>
+        <w:rPr>
+          <w:rFonts w:ascii="Consolas" w:hAnsi="Consolas" w:cs="Consolas"/>
+          <w:color w:val="0000FF"/>
+          <w:sz w:val="19"/>
+          <w:szCs w:val="19"/>
+          <w:lang w:val="en-US"/>
+        </w:rPr>
+        <w:t xml:space="preserve">           </w:t>
+      </w:r>
+      <w:r>
+        <w:rPr>
+          <w:rFonts w:ascii="Consolas" w:hAnsi="Consolas" w:cs="Consolas"/>
+          <w:color w:val="808080"/>
+          <w:sz w:val="19"/>
+          <w:szCs w:val="19"/>
+        </w:rPr>
+        <w:t>(</w:t>
+      </w:r>
+      <w:r>
+        <w:rPr>
+          <w:rFonts w:ascii="Consolas" w:hAnsi="Consolas" w:cs="Consolas"/>
+          <w:color w:val="000000"/>
+          <w:sz w:val="19"/>
+          <w:szCs w:val="19"/>
+        </w:rPr>
+        <w:t>[Id_Perfil]</w:t>
+      </w:r>
+    </w:p>
+    <w:p>
+      <w:pPr>
+        <w:autoSpaceDE w:val="0"/>
+        <w:autoSpaceDN w:val="0"/>
+        <w:adjustRightInd w:val="0"/>
+        <w:spacing w:after="0" w:line="240" w:lineRule="auto"/>
+        <w:rPr>
+          <w:rFonts w:ascii="Consolas" w:hAnsi="Consolas" w:cs="Consolas"/>
+          <w:color w:val="000000"/>
+          <w:sz w:val="19"/>
+          <w:szCs w:val="19"/>
+        </w:rPr>
+      </w:pPr>
+      <w:r>
+        <w:rPr>
+          <w:rFonts w:ascii="Consolas" w:hAnsi="Consolas" w:cs="Consolas"/>
+          <w:color w:val="000000"/>
+          <w:sz w:val="19"/>
+          <w:szCs w:val="19"/>
+        </w:rPr>
+        <w:t xml:space="preserve">           </w:t>
+      </w:r>
+      <w:r>
+        <w:rPr>
+          <w:rFonts w:ascii="Consolas" w:hAnsi="Consolas" w:cs="Consolas"/>
+          <w:color w:val="808080"/>
+          <w:sz w:val="19"/>
+          <w:szCs w:val="19"/>
+        </w:rPr>
+        <w:t>,</w:t>
+      </w:r>
+      <w:r>
+        <w:rPr>
+          <w:rFonts w:ascii="Consolas" w:hAnsi="Consolas" w:cs="Consolas"/>
+          <w:color w:val="000000"/>
+          <w:sz w:val="19"/>
+          <w:szCs w:val="19"/>
+        </w:rPr>
+        <w:t>[Nombre_Perfil]</w:t>
+      </w:r>
+    </w:p>
+    <w:p>
+      <w:pPr>
+        <w:autoSpaceDE w:val="0"/>
+        <w:autoSpaceDN w:val="0"/>
+        <w:adjustRightInd w:val="0"/>
+        <w:spacing w:after="0" w:line="240" w:lineRule="auto"/>
+        <w:rPr>
+          <w:rFonts w:ascii="Consolas" w:hAnsi="Consolas" w:cs="Consolas"/>
+          <w:color w:val="000000"/>
+          <w:sz w:val="19"/>
+          <w:szCs w:val="19"/>
+        </w:rPr>
+      </w:pPr>
+      <w:r>
+        <w:rPr>
+          <w:rFonts w:ascii="Consolas" w:hAnsi="Consolas" w:cs="Consolas"/>
+          <w:color w:val="000000"/>
+          <w:sz w:val="19"/>
+          <w:szCs w:val="19"/>
+        </w:rPr>
+        <w:t xml:space="preserve">           </w:t>
+      </w:r>
+      <w:r>
+        <w:rPr>
+          <w:rFonts w:ascii="Consolas" w:hAnsi="Consolas" w:cs="Consolas"/>
+          <w:color w:val="808080"/>
+          <w:sz w:val="19"/>
+          <w:szCs w:val="19"/>
+        </w:rPr>
+        <w:t>,</w:t>
+      </w:r>
+      <w:r>
+        <w:rPr>
+          <w:rFonts w:ascii="Consolas" w:hAnsi="Consolas" w:cs="Consolas"/>
+          <w:color w:val="000000"/>
+          <w:sz w:val="19"/>
+          <w:szCs w:val="19"/>
+        </w:rPr>
+        <w:t>[Id_ItemGrupo]</w:t>
+      </w:r>
+      <w:r>
+        <w:rPr>
+          <w:rFonts w:ascii="Consolas" w:hAnsi="Consolas" w:cs="Consolas"/>
+          <w:color w:val="808080"/>
+          <w:sz w:val="19"/>
+          <w:szCs w:val="19"/>
+        </w:rPr>
+        <w:t>)</w:t>
+      </w:r>
+    </w:p>
+    <w:p>
+      <w:pPr>
+        <w:autoSpaceDE w:val="0"/>
+        <w:autoSpaceDN w:val="0"/>
+        <w:adjustRightInd w:val="0"/>
+        <w:spacing w:after="0" w:line="240" w:lineRule="auto"/>
+        <w:rPr>
+          <w:rFonts w:ascii="Consolas" w:hAnsi="Consolas" w:cs="Consolas"/>
+          <w:color w:val="000000"/>
+          <w:sz w:val="19"/>
+          <w:szCs w:val="19"/>
+        </w:rPr>
+      </w:pPr>
+      <w:r>
+        <w:rPr>
+          <w:rFonts w:ascii="Consolas" w:hAnsi="Consolas" w:cs="Consolas"/>
+          <w:color w:val="000000"/>
+          <w:sz w:val="19"/>
+          <w:szCs w:val="19"/>
+        </w:rPr>
+        <w:t xml:space="preserve">     </w:t>
+      </w:r>
+      <w:r>
+        <w:rPr>
+          <w:rFonts w:ascii="Consolas" w:hAnsi="Consolas" w:cs="Consolas"/>
+          <w:color w:val="0000FF"/>
+          <w:sz w:val="19"/>
+          <w:szCs w:val="19"/>
+        </w:rPr>
+        <w:t>VALUES</w:t>
+      </w:r>
+    </w:p>
+    <w:p>
+      <w:pPr>
+        <w:autoSpaceDE w:val="0"/>
+        <w:autoSpaceDN w:val="0"/>
+        <w:adjustRightInd w:val="0"/>
+        <w:spacing w:after="0" w:line="240" w:lineRule="auto"/>
+        <w:rPr>
+          <w:rFonts w:ascii="Consolas" w:hAnsi="Consolas" w:cs="Consolas"/>
+          <w:color w:val="000000"/>
+          <w:sz w:val="19"/>
+          <w:szCs w:val="19"/>
+        </w:rPr>
+      </w:pPr>
+      <w:r>
+        <w:rPr>
+          <w:rFonts w:ascii="Consolas" w:hAnsi="Consolas" w:cs="Consolas"/>
+          <w:color w:val="0000FF"/>
+          <w:sz w:val="19"/>
+          <w:szCs w:val="19"/>
+        </w:rPr>
+        <w:t xml:space="preserve">           </w:t>
+      </w:r>
+      <w:r>
+        <w:rPr>
+          <w:rFonts w:ascii="Consolas" w:hAnsi="Consolas" w:cs="Consolas"/>
+          <w:color w:val="808080"/>
+          <w:sz w:val="19"/>
+          <w:szCs w:val="19"/>
+        </w:rPr>
+        <w:t>(</w:t>
+      </w:r>
+      <w:r>
+        <w:rPr>
+          <w:rFonts w:ascii="Consolas" w:hAnsi="Consolas" w:cs="Consolas"/>
+          <w:color w:val="000000"/>
+          <w:sz w:val="19"/>
+          <w:szCs w:val="19"/>
+        </w:rPr>
+        <w:t>1</w:t>
+      </w:r>
+    </w:p>
+    <w:p>
+      <w:pPr>
+        <w:autoSpaceDE w:val="0"/>
+        <w:autoSpaceDN w:val="0"/>
+        <w:adjustRightInd w:val="0"/>
+        <w:spacing w:after="0" w:line="240" w:lineRule="auto"/>
+        <w:rPr>
+          <w:rFonts w:ascii="Consolas" w:hAnsi="Consolas" w:cs="Consolas"/>
+          <w:color w:val="000000"/>
+          <w:sz w:val="19"/>
+          <w:szCs w:val="19"/>
+        </w:rPr>
+      </w:pPr>
+      <w:r>
+        <w:rPr>
+          <w:rFonts w:ascii="Consolas" w:hAnsi="Consolas" w:cs="Consolas"/>
+          <w:color w:val="000000"/>
+          <w:sz w:val="19"/>
+          <w:szCs w:val="19"/>
+        </w:rPr>
+        <w:t xml:space="preserve">           </w:t>
+      </w:r>
+      <w:r>
+        <w:rPr>
+          <w:rFonts w:ascii="Consolas" w:hAnsi="Consolas" w:cs="Consolas"/>
+          <w:color w:val="808080"/>
+          <w:sz w:val="19"/>
+          <w:szCs w:val="19"/>
+        </w:rPr>
+        <w:t>,</w:t>
+      </w:r>
+      <w:r>
+        <w:rPr>
+          <w:rFonts w:ascii="Consolas" w:hAnsi="Consolas" w:cs="Consolas"/>
+          <w:color w:val="FF0000"/>
+          <w:sz w:val="19"/>
+          <w:szCs w:val="19"/>
+        </w:rPr>
+        <w:t>'Administrador General'</w:t>
+      </w:r>
+    </w:p>
+    <w:p>
+      <w:pPr>
+        <w:autoSpaceDE w:val="0"/>
+        <w:autoSpaceDN w:val="0"/>
+        <w:adjustRightInd w:val="0"/>
+        <w:spacing w:after="0" w:line="240" w:lineRule="auto"/>
+        <w:rPr>
+          <w:rFonts w:ascii="Consolas" w:hAnsi="Consolas" w:cs="Consolas"/>
+          <w:color w:val="000000"/>
+          <w:sz w:val="19"/>
+          <w:szCs w:val="19"/>
+        </w:rPr>
+      </w:pPr>
+      <w:r>
+        <w:rPr>
+          <w:rFonts w:ascii="Consolas" w:hAnsi="Consolas" w:cs="Consolas"/>
+          <w:color w:val="000000"/>
+          <w:sz w:val="19"/>
+          <w:szCs w:val="19"/>
+        </w:rPr>
+        <w:t xml:space="preserve">           </w:t>
+      </w:r>
+      <w:r>
+        <w:rPr>
+          <w:rFonts w:ascii="Consolas" w:hAnsi="Consolas" w:cs="Consolas"/>
+          <w:color w:val="808080"/>
+          <w:sz w:val="19"/>
+          <w:szCs w:val="19"/>
+        </w:rPr>
+        <w:t>,</w:t>
+      </w:r>
+      <w:r>
+        <w:rPr>
+          <w:rFonts w:ascii="Consolas" w:hAnsi="Consolas" w:cs="Consolas"/>
+          <w:color w:val="000000"/>
+          <w:sz w:val="19"/>
+          <w:szCs w:val="19"/>
+        </w:rPr>
+        <w:t>75</w:t>
+      </w:r>
+      <w:r>
+        <w:rPr>
+          <w:rFonts w:ascii="Consolas" w:hAnsi="Consolas" w:cs="Consolas"/>
+          <w:color w:val="808080"/>
+          <w:sz w:val="19"/>
+          <w:szCs w:val="19"/>
+        </w:rPr>
+        <w:t>)</w:t>
+      </w:r>
+    </w:p>
+    <w:p>
+      <w:pPr>
+        <w:autoSpaceDE w:val="0"/>
+        <w:autoSpaceDN w:val="0"/>
+        <w:adjustRightInd w:val="0"/>
+        <w:spacing w:after="0" w:line="240" w:lineRule="auto"/>
+        <w:rPr>
+          <w:rFonts w:ascii="Consolas" w:hAnsi="Consolas" w:cs="Consolas"/>
+          <w:color w:val="0000FF"/>
+          <w:sz w:val="19"/>
+          <w:szCs w:val="19"/>
+          <w:lang w:val="en-US"/>
+        </w:rPr>
+      </w:pPr>
+      <w:r>
+        <w:rPr>
+          <w:rFonts w:ascii="Consolas" w:hAnsi="Consolas" w:cs="Consolas"/>
+          <w:color w:val="0000FF"/>
+          <w:sz w:val="19"/>
+          <w:szCs w:val="19"/>
+        </w:rPr>
+        <w:t>GO</w:t>
+      </w:r>
+    </w:p>
+    <w:p>
+      <w:pPr>
+        <w:autoSpaceDE w:val="0"/>
+        <w:autoSpaceDN w:val="0"/>
+        <w:adjustRightInd w:val="0"/>
+        <w:spacing w:after="0" w:line="240" w:lineRule="auto"/>
+        <w:rPr>
+          <w:rFonts w:ascii="Consolas" w:hAnsi="Consolas" w:cs="Consolas"/>
+          <w:color w:val="0000FF"/>
+          <w:sz w:val="19"/>
+          <w:szCs w:val="19"/>
+          <w:lang w:val="en-US"/>
+        </w:rPr>
+      </w:pPr>
+      <w:r>
+        <w:rPr>
+          <w:rFonts w:ascii="Consolas" w:hAnsi="Consolas" w:cs="Consolas"/>
+          <w:color w:val="0000FF"/>
+          <w:sz w:val="19"/>
+          <w:szCs w:val="19"/>
+          <w:lang w:val="en-US"/>
+        </w:rPr>
+        <w:t>------------------------------------------------------------------------------------------------</w:t>
+      </w:r>
+    </w:p>
+    <w:p>
+      <w:pPr>
+        <w:autoSpaceDE w:val="0"/>
+        <w:autoSpaceDN w:val="0"/>
+        <w:adjustRightInd w:val="0"/>
+        <w:spacing w:after="0" w:line="240" w:lineRule="auto"/>
+        <w:rPr>
+          <w:rFonts w:ascii="Consolas" w:hAnsi="Consolas" w:cs="Consolas"/>
+          <w:color w:val="000000"/>
+          <w:sz w:val="19"/>
+          <w:szCs w:val="19"/>
+        </w:rPr>
+      </w:pPr>
+      <w:r>
+        <w:rPr>
+          <w:rFonts w:ascii="Consolas" w:hAnsi="Consolas" w:cs="Consolas"/>
+          <w:color w:val="0000FF"/>
+          <w:sz w:val="19"/>
+          <w:szCs w:val="19"/>
+        </w:rPr>
+        <w:t>CREATE</w:t>
+      </w:r>
+      <w:r>
+        <w:rPr>
+          <w:rFonts w:ascii="Consolas" w:hAnsi="Consolas" w:cs="Consolas"/>
+          <w:color w:val="000000"/>
+          <w:sz w:val="19"/>
+          <w:szCs w:val="19"/>
+        </w:rPr>
+        <w:t xml:space="preserve"> </w:t>
+      </w:r>
+      <w:r>
+        <w:rPr>
+          <w:rFonts w:ascii="Consolas" w:hAnsi="Consolas" w:cs="Consolas"/>
+          <w:color w:val="0000FF"/>
+          <w:sz w:val="19"/>
+          <w:szCs w:val="19"/>
+        </w:rPr>
+        <w:t>TABLE</w:t>
+      </w:r>
+      <w:r>
+        <w:rPr>
+          <w:rFonts w:ascii="Consolas" w:hAnsi="Consolas" w:cs="Consolas"/>
+          <w:color w:val="000000"/>
+          <w:sz w:val="19"/>
+          <w:szCs w:val="19"/>
+        </w:rPr>
+        <w:t xml:space="preserve"> [tdc_documental]</w:t>
+      </w:r>
+    </w:p>
+    <w:p>
+      <w:pPr>
+        <w:autoSpaceDE w:val="0"/>
+        <w:autoSpaceDN w:val="0"/>
+        <w:adjustRightInd w:val="0"/>
+        <w:spacing w:after="0" w:line="240" w:lineRule="auto"/>
+        <w:rPr>
+          <w:rFonts w:ascii="Consolas" w:hAnsi="Consolas" w:cs="Consolas"/>
+          <w:color w:val="000000"/>
+          <w:sz w:val="19"/>
+          <w:szCs w:val="19"/>
+        </w:rPr>
+      </w:pPr>
+      <w:r>
+        <w:rPr>
+          <w:rFonts w:ascii="Consolas" w:hAnsi="Consolas" w:cs="Consolas"/>
+          <w:color w:val="808080"/>
+          <w:sz w:val="19"/>
+          <w:szCs w:val="19"/>
+        </w:rPr>
+        <w:t>(</w:t>
+      </w:r>
+    </w:p>
+    <w:p>
+      <w:pPr>
+        <w:autoSpaceDE w:val="0"/>
+        <w:autoSpaceDN w:val="0"/>
+        <w:adjustRightInd w:val="0"/>
+        <w:spacing w:after="0" w:line="240" w:lineRule="auto"/>
+        <w:rPr>
+          <w:rFonts w:ascii="Consolas" w:hAnsi="Consolas" w:cs="Consolas"/>
+          <w:color w:val="000000"/>
+          <w:sz w:val="19"/>
+          <w:szCs w:val="19"/>
+          <w:lang w:val="en-US"/>
+        </w:rPr>
+      </w:pPr>
+      <w:r>
+        <w:rPr>
+          <w:rFonts w:ascii="Consolas" w:hAnsi="Consolas" w:cs="Consolas"/>
+          <w:color w:val="000000"/>
+          <w:sz w:val="19"/>
+          <w:szCs w:val="19"/>
+          <w:lang w:val="en-US"/>
+        </w:rPr>
+        <w:lastRenderedPageBreak/>
+        <w:t xml:space="preserve">[ID_tdcDocumental] </w:t>
+      </w:r>
+      <w:r>
+        <w:rPr>
+          <w:rFonts w:ascii="Consolas" w:hAnsi="Consolas" w:cs="Consolas"/>
+          <w:color w:val="0000FF"/>
+          <w:sz w:val="19"/>
+          <w:szCs w:val="19"/>
+          <w:lang w:val="en-US"/>
+        </w:rPr>
+        <w:t>INT</w:t>
+      </w:r>
+      <w:r>
+        <w:rPr>
+          <w:rFonts w:ascii="Consolas" w:hAnsi="Consolas" w:cs="Consolas"/>
+          <w:color w:val="000000"/>
+          <w:sz w:val="19"/>
+          <w:szCs w:val="19"/>
+          <w:lang w:val="en-US"/>
+        </w:rPr>
+        <w:t xml:space="preserve"> </w:t>
+      </w:r>
+      <w:r>
+        <w:rPr>
+          <w:rFonts w:ascii="Consolas" w:hAnsi="Consolas" w:cs="Consolas"/>
+          <w:color w:val="0000FF"/>
+          <w:sz w:val="19"/>
+          <w:szCs w:val="19"/>
+          <w:lang w:val="en-US"/>
+        </w:rPr>
+        <w:t>IDENTITY</w:t>
+      </w:r>
+      <w:r>
+        <w:rPr>
+          <w:rFonts w:ascii="Consolas" w:hAnsi="Consolas" w:cs="Consolas"/>
+          <w:color w:val="808080"/>
+          <w:sz w:val="19"/>
+          <w:szCs w:val="19"/>
+          <w:lang w:val="en-US"/>
+        </w:rPr>
+        <w:t>(</w:t>
+      </w:r>
+      <w:r>
+        <w:rPr>
+          <w:rFonts w:ascii="Consolas" w:hAnsi="Consolas" w:cs="Consolas"/>
+          <w:color w:val="000000"/>
+          <w:sz w:val="19"/>
+          <w:szCs w:val="19"/>
+          <w:lang w:val="en-US"/>
+        </w:rPr>
+        <w:t>1</w:t>
+      </w:r>
+      <w:r>
+        <w:rPr>
+          <w:rFonts w:ascii="Consolas" w:hAnsi="Consolas" w:cs="Consolas"/>
+          <w:color w:val="808080"/>
+          <w:sz w:val="19"/>
+          <w:szCs w:val="19"/>
+          <w:lang w:val="en-US"/>
+        </w:rPr>
+        <w:t>,</w:t>
+      </w:r>
+      <w:r>
+        <w:rPr>
+          <w:rFonts w:ascii="Consolas" w:hAnsi="Consolas" w:cs="Consolas"/>
+          <w:color w:val="000000"/>
+          <w:sz w:val="19"/>
+          <w:szCs w:val="19"/>
+          <w:lang w:val="en-US"/>
+        </w:rPr>
+        <w:t>1</w:t>
+      </w:r>
+      <w:r>
+        <w:rPr>
+          <w:rFonts w:ascii="Consolas" w:hAnsi="Consolas" w:cs="Consolas"/>
+          <w:color w:val="808080"/>
+          <w:sz w:val="19"/>
+          <w:szCs w:val="19"/>
+          <w:lang w:val="en-US"/>
+        </w:rPr>
+        <w:t>),</w:t>
+      </w:r>
+    </w:p>
+    <w:p>
+      <w:pPr>
+        <w:autoSpaceDE w:val="0"/>
+        <w:autoSpaceDN w:val="0"/>
+        <w:adjustRightInd w:val="0"/>
+        <w:spacing w:after="0" w:line="240" w:lineRule="auto"/>
+        <w:rPr>
+          <w:rFonts w:ascii="Consolas" w:hAnsi="Consolas" w:cs="Consolas"/>
+          <w:color w:val="000000"/>
+          <w:sz w:val="19"/>
+          <w:szCs w:val="19"/>
+          <w:lang w:val="en-US"/>
+        </w:rPr>
+      </w:pPr>
+      <w:r>
+        <w:rPr>
+          <w:rFonts w:ascii="Consolas" w:hAnsi="Consolas" w:cs="Consolas"/>
+          <w:color w:val="000000"/>
+          <w:sz w:val="19"/>
+          <w:szCs w:val="19"/>
+          <w:lang w:val="en-US"/>
+        </w:rPr>
+        <w:t xml:space="preserve">[ID_tdcSolicitudFK] </w:t>
+      </w:r>
+      <w:r>
+        <w:rPr>
+          <w:rFonts w:ascii="Consolas" w:hAnsi="Consolas" w:cs="Consolas"/>
+          <w:color w:val="0000FF"/>
+          <w:sz w:val="19"/>
+          <w:szCs w:val="19"/>
+          <w:lang w:val="en-US"/>
+        </w:rPr>
+        <w:t>INT</w:t>
+      </w:r>
+      <w:r>
+        <w:rPr>
+          <w:rFonts w:ascii="Consolas" w:hAnsi="Consolas" w:cs="Consolas"/>
+          <w:color w:val="000000"/>
+          <w:sz w:val="19"/>
+          <w:szCs w:val="19"/>
+          <w:lang w:val="en-US"/>
+        </w:rPr>
+        <w:t xml:space="preserve"> </w:t>
+      </w:r>
+      <w:r>
+        <w:rPr>
+          <w:rFonts w:ascii="Consolas" w:hAnsi="Consolas" w:cs="Consolas"/>
+          <w:color w:val="808080"/>
+          <w:sz w:val="19"/>
+          <w:szCs w:val="19"/>
+          <w:lang w:val="en-US"/>
+        </w:rPr>
+        <w:t>NOT</w:t>
+      </w:r>
+      <w:r>
+        <w:rPr>
+          <w:rFonts w:ascii="Consolas" w:hAnsi="Consolas" w:cs="Consolas"/>
+          <w:color w:val="000000"/>
+          <w:sz w:val="19"/>
+          <w:szCs w:val="19"/>
+          <w:lang w:val="en-US"/>
+        </w:rPr>
+        <w:t xml:space="preserve"> </w:t>
+      </w:r>
+      <w:r>
+        <w:rPr>
+          <w:rFonts w:ascii="Consolas" w:hAnsi="Consolas" w:cs="Consolas"/>
+          <w:color w:val="808080"/>
+          <w:sz w:val="19"/>
+          <w:szCs w:val="19"/>
+          <w:lang w:val="en-US"/>
+        </w:rPr>
+        <w:t>NULL,</w:t>
+      </w:r>
+    </w:p>
+    <w:p>
+      <w:pPr>
+        <w:autoSpaceDE w:val="0"/>
+        <w:autoSpaceDN w:val="0"/>
+        <w:adjustRightInd w:val="0"/>
+        <w:spacing w:after="0" w:line="240" w:lineRule="auto"/>
+        <w:rPr>
+          <w:rFonts w:ascii="Consolas" w:hAnsi="Consolas" w:cs="Consolas"/>
+          <w:color w:val="000000"/>
+          <w:sz w:val="19"/>
+          <w:szCs w:val="19"/>
+          <w:lang w:val="en-US"/>
+        </w:rPr>
+      </w:pPr>
+      <w:r>
+        <w:rPr>
+          <w:rFonts w:ascii="Consolas" w:hAnsi="Consolas" w:cs="Consolas"/>
+          <w:color w:val="000000"/>
+          <w:sz w:val="19"/>
+          <w:szCs w:val="19"/>
+          <w:lang w:val="en-US"/>
+        </w:rPr>
+        <w:t xml:space="preserve">[tdc_estaCompleto] </w:t>
+      </w:r>
+      <w:r>
+        <w:rPr>
+          <w:rFonts w:ascii="Consolas" w:hAnsi="Consolas" w:cs="Consolas"/>
+          <w:color w:val="0000FF"/>
+          <w:sz w:val="19"/>
+          <w:szCs w:val="19"/>
+          <w:lang w:val="en-US"/>
+        </w:rPr>
+        <w:t>BIT</w:t>
+      </w:r>
+      <w:r>
+        <w:rPr>
+          <w:rFonts w:ascii="Consolas" w:hAnsi="Consolas" w:cs="Consolas"/>
+          <w:color w:val="000000"/>
+          <w:sz w:val="19"/>
+          <w:szCs w:val="19"/>
+          <w:lang w:val="en-US"/>
+        </w:rPr>
+        <w:t xml:space="preserve"> </w:t>
+      </w:r>
+      <w:r>
+        <w:rPr>
+          <w:rFonts w:ascii="Consolas" w:hAnsi="Consolas" w:cs="Consolas"/>
+          <w:color w:val="808080"/>
+          <w:sz w:val="19"/>
+          <w:szCs w:val="19"/>
+          <w:lang w:val="en-US"/>
+        </w:rPr>
+        <w:t>NOT</w:t>
+      </w:r>
+      <w:r>
+        <w:rPr>
+          <w:rFonts w:ascii="Consolas" w:hAnsi="Consolas" w:cs="Consolas"/>
+          <w:color w:val="000000"/>
+          <w:sz w:val="19"/>
+          <w:szCs w:val="19"/>
+          <w:lang w:val="en-US"/>
+        </w:rPr>
+        <w:t xml:space="preserve"> </w:t>
+      </w:r>
+      <w:r>
+        <w:rPr>
+          <w:rFonts w:ascii="Consolas" w:hAnsi="Consolas" w:cs="Consolas"/>
+          <w:color w:val="808080"/>
+          <w:sz w:val="19"/>
+          <w:szCs w:val="19"/>
+          <w:lang w:val="en-US"/>
+        </w:rPr>
+        <w:t>NULL</w:t>
+      </w:r>
+      <w:r>
+        <w:rPr>
+          <w:rFonts w:ascii="Consolas" w:hAnsi="Consolas" w:cs="Consolas"/>
+          <w:color w:val="000000"/>
+          <w:sz w:val="19"/>
+          <w:szCs w:val="19"/>
+          <w:lang w:val="en-US"/>
+        </w:rPr>
+        <w:t xml:space="preserve"> </w:t>
+      </w:r>
+      <w:r>
+        <w:rPr>
+          <w:rFonts w:ascii="Consolas" w:hAnsi="Consolas" w:cs="Consolas"/>
+          <w:color w:val="0000FF"/>
+          <w:sz w:val="19"/>
+          <w:szCs w:val="19"/>
+          <w:lang w:val="en-US"/>
+        </w:rPr>
+        <w:t>DEFAULT</w:t>
+      </w:r>
+      <w:r>
+        <w:rPr>
+          <w:rFonts w:ascii="Consolas" w:hAnsi="Consolas" w:cs="Consolas"/>
+          <w:color w:val="000000"/>
+          <w:sz w:val="19"/>
+          <w:szCs w:val="19"/>
+          <w:lang w:val="en-US"/>
+        </w:rPr>
+        <w:t xml:space="preserve"> 0</w:t>
+      </w:r>
+      <w:r>
+        <w:rPr>
+          <w:rFonts w:ascii="Consolas" w:hAnsi="Consolas" w:cs="Consolas"/>
+          <w:color w:val="808080"/>
+          <w:sz w:val="19"/>
+          <w:szCs w:val="19"/>
+          <w:lang w:val="en-US"/>
+        </w:rPr>
+        <w:t>,</w:t>
+      </w:r>
+    </w:p>
+    <w:p>
+      <w:pPr>
+        <w:autoSpaceDE w:val="0"/>
+        <w:autoSpaceDN w:val="0"/>
+        <w:adjustRightInd w:val="0"/>
+        <w:spacing w:after="0" w:line="240" w:lineRule="auto"/>
+        <w:rPr>
+          <w:rFonts w:ascii="Consolas" w:hAnsi="Consolas" w:cs="Consolas"/>
+          <w:color w:val="000000"/>
+          <w:sz w:val="19"/>
+          <w:szCs w:val="19"/>
+          <w:lang w:val="en-US"/>
+        </w:rPr>
+      </w:pPr>
+      <w:r>
+        <w:rPr>
+          <w:rFonts w:ascii="Consolas" w:hAnsi="Consolas" w:cs="Consolas"/>
+          <w:color w:val="000000"/>
+          <w:sz w:val="19"/>
+          <w:szCs w:val="19"/>
+          <w:lang w:val="en-US"/>
+        </w:rPr>
+        <w:t xml:space="preserve">[tdc_flujoDigital] </w:t>
+      </w:r>
+      <w:r>
+        <w:rPr>
+          <w:rFonts w:ascii="Consolas" w:hAnsi="Consolas" w:cs="Consolas"/>
+          <w:color w:val="0000FF"/>
+          <w:sz w:val="19"/>
+          <w:szCs w:val="19"/>
+          <w:lang w:val="en-US"/>
+        </w:rPr>
+        <w:t>BIT</w:t>
+      </w:r>
+      <w:r>
+        <w:rPr>
+          <w:rFonts w:ascii="Consolas" w:hAnsi="Consolas" w:cs="Consolas"/>
+          <w:color w:val="000000"/>
+          <w:sz w:val="19"/>
+          <w:szCs w:val="19"/>
+          <w:lang w:val="en-US"/>
+        </w:rPr>
+        <w:t xml:space="preserve"> </w:t>
+      </w:r>
+      <w:r>
+        <w:rPr>
+          <w:rFonts w:ascii="Consolas" w:hAnsi="Consolas" w:cs="Consolas"/>
+          <w:color w:val="808080"/>
+          <w:sz w:val="19"/>
+          <w:szCs w:val="19"/>
+          <w:lang w:val="en-US"/>
+        </w:rPr>
+        <w:t>NOT</w:t>
+      </w:r>
+      <w:r>
+        <w:rPr>
+          <w:rFonts w:ascii="Consolas" w:hAnsi="Consolas" w:cs="Consolas"/>
+          <w:color w:val="000000"/>
+          <w:sz w:val="19"/>
+          <w:szCs w:val="19"/>
+          <w:lang w:val="en-US"/>
+        </w:rPr>
+        <w:t xml:space="preserve"> </w:t>
+      </w:r>
+      <w:r>
+        <w:rPr>
+          <w:rFonts w:ascii="Consolas" w:hAnsi="Consolas" w:cs="Consolas"/>
+          <w:color w:val="808080"/>
+          <w:sz w:val="19"/>
+          <w:szCs w:val="19"/>
+          <w:lang w:val="en-US"/>
+        </w:rPr>
+        <w:t>NULL</w:t>
+      </w:r>
+      <w:r>
+        <w:rPr>
+          <w:rFonts w:ascii="Consolas" w:hAnsi="Consolas" w:cs="Consolas"/>
+          <w:color w:val="000000"/>
+          <w:sz w:val="19"/>
+          <w:szCs w:val="19"/>
+          <w:lang w:val="en-US"/>
+        </w:rPr>
+        <w:t xml:space="preserve"> </w:t>
+      </w:r>
+      <w:r>
+        <w:rPr>
+          <w:rFonts w:ascii="Consolas" w:hAnsi="Consolas" w:cs="Consolas"/>
+          <w:color w:val="0000FF"/>
+          <w:sz w:val="19"/>
+          <w:szCs w:val="19"/>
+          <w:lang w:val="en-US"/>
+        </w:rPr>
+        <w:t>DEFAULT</w:t>
+      </w:r>
+      <w:r>
+        <w:rPr>
+          <w:rFonts w:ascii="Consolas" w:hAnsi="Consolas" w:cs="Consolas"/>
+          <w:color w:val="000000"/>
+          <w:sz w:val="19"/>
+          <w:szCs w:val="19"/>
+          <w:lang w:val="en-US"/>
+        </w:rPr>
+        <w:t xml:space="preserve"> 0</w:t>
+      </w:r>
+      <w:r>
+        <w:rPr>
+          <w:rFonts w:ascii="Consolas" w:hAnsi="Consolas" w:cs="Consolas"/>
+          <w:color w:val="808080"/>
+          <w:sz w:val="19"/>
+          <w:szCs w:val="19"/>
+          <w:lang w:val="en-US"/>
+        </w:rPr>
+        <w:t>,</w:t>
+      </w:r>
+    </w:p>
+    <w:p>
+      <w:pPr>
+        <w:autoSpaceDE w:val="0"/>
+        <w:autoSpaceDN w:val="0"/>
+        <w:adjustRightInd w:val="0"/>
+        <w:spacing w:after="0" w:line="240" w:lineRule="auto"/>
+        <w:rPr>
+          <w:rFonts w:ascii="Consolas" w:hAnsi="Consolas" w:cs="Consolas"/>
+          <w:color w:val="000000"/>
+          <w:sz w:val="19"/>
+          <w:szCs w:val="19"/>
+          <w:lang w:val="en-US"/>
+        </w:rPr>
+      </w:pPr>
+      <w:r>
+        <w:rPr>
+          <w:rFonts w:ascii="Consolas" w:hAnsi="Consolas" w:cs="Consolas"/>
+          <w:color w:val="000000"/>
+          <w:sz w:val="19"/>
+          <w:szCs w:val="19"/>
+          <w:lang w:val="en-US"/>
+        </w:rPr>
+        <w:t xml:space="preserve">[tdc_fechaRegistroFD] </w:t>
+      </w:r>
+      <w:r>
+        <w:rPr>
+          <w:rFonts w:ascii="Consolas" w:hAnsi="Consolas" w:cs="Consolas"/>
+          <w:color w:val="0000FF"/>
+          <w:sz w:val="19"/>
+          <w:szCs w:val="19"/>
+          <w:lang w:val="en-US"/>
+        </w:rPr>
+        <w:t>DATETIME</w:t>
+      </w:r>
+      <w:r>
+        <w:rPr>
+          <w:rFonts w:ascii="Consolas" w:hAnsi="Consolas" w:cs="Consolas"/>
+          <w:color w:val="000000"/>
+          <w:sz w:val="19"/>
+          <w:szCs w:val="19"/>
+          <w:lang w:val="en-US"/>
+        </w:rPr>
+        <w:t xml:space="preserve"> </w:t>
+      </w:r>
+      <w:r>
+        <w:rPr>
+          <w:rFonts w:ascii="Consolas" w:hAnsi="Consolas" w:cs="Consolas"/>
+          <w:color w:val="808080"/>
+          <w:sz w:val="19"/>
+          <w:szCs w:val="19"/>
+          <w:lang w:val="en-US"/>
+        </w:rPr>
+        <w:t>NULL,</w:t>
+      </w:r>
+    </w:p>
+    <w:p>
+      <w:pPr>
+        <w:autoSpaceDE w:val="0"/>
+        <w:autoSpaceDN w:val="0"/>
+        <w:adjustRightInd w:val="0"/>
+        <w:spacing w:after="0" w:line="240" w:lineRule="auto"/>
+        <w:rPr>
+          <w:rFonts w:ascii="Consolas" w:hAnsi="Consolas" w:cs="Consolas"/>
+          <w:color w:val="000000"/>
+          <w:sz w:val="19"/>
+          <w:szCs w:val="19"/>
+          <w:lang w:val="en-US"/>
+        </w:rPr>
+      </w:pPr>
+      <w:r>
+        <w:rPr>
+          <w:rFonts w:ascii="Consolas" w:hAnsi="Consolas" w:cs="Consolas"/>
+          <w:color w:val="000000"/>
+          <w:sz w:val="19"/>
+          <w:szCs w:val="19"/>
+          <w:lang w:val="en-US"/>
+        </w:rPr>
+        <w:t xml:space="preserve">[ID_usuarioFDFK] </w:t>
+      </w:r>
+      <w:r>
+        <w:rPr>
+          <w:rFonts w:ascii="Consolas" w:hAnsi="Consolas" w:cs="Consolas"/>
+          <w:color w:val="0000FF"/>
+          <w:sz w:val="19"/>
+          <w:szCs w:val="19"/>
+          <w:lang w:val="en-US"/>
+        </w:rPr>
+        <w:t>INT</w:t>
+      </w:r>
+      <w:r>
+        <w:rPr>
+          <w:rFonts w:ascii="Consolas" w:hAnsi="Consolas" w:cs="Consolas"/>
+          <w:color w:val="000000"/>
+          <w:sz w:val="19"/>
+          <w:szCs w:val="19"/>
+          <w:lang w:val="en-US"/>
+        </w:rPr>
+        <w:t xml:space="preserve"> </w:t>
+      </w:r>
+      <w:r>
+        <w:rPr>
+          <w:rFonts w:ascii="Consolas" w:hAnsi="Consolas" w:cs="Consolas"/>
+          <w:color w:val="808080"/>
+          <w:sz w:val="19"/>
+          <w:szCs w:val="19"/>
+          <w:lang w:val="en-US"/>
+        </w:rPr>
+        <w:t>NULL,</w:t>
+      </w:r>
+    </w:p>
+    <w:p>
+      <w:pPr>
+        <w:autoSpaceDE w:val="0"/>
+        <w:autoSpaceDN w:val="0"/>
+        <w:adjustRightInd w:val="0"/>
+        <w:spacing w:after="0" w:line="240" w:lineRule="auto"/>
+        <w:rPr>
+          <w:rFonts w:ascii="Consolas" w:hAnsi="Consolas" w:cs="Consolas"/>
+          <w:color w:val="000000"/>
+          <w:sz w:val="19"/>
+          <w:szCs w:val="19"/>
+          <w:lang w:val="en-US"/>
+        </w:rPr>
+      </w:pPr>
+      <w:r>
+        <w:rPr>
+          <w:rFonts w:ascii="Consolas" w:hAnsi="Consolas" w:cs="Consolas"/>
+          <w:color w:val="000000"/>
+          <w:sz w:val="19"/>
+          <w:szCs w:val="19"/>
+          <w:lang w:val="en-US"/>
+        </w:rPr>
+        <w:t xml:space="preserve">[tdc_docIdentidad] </w:t>
+      </w:r>
+      <w:r>
+        <w:rPr>
+          <w:rFonts w:ascii="Consolas" w:hAnsi="Consolas" w:cs="Consolas"/>
+          <w:color w:val="0000FF"/>
+          <w:sz w:val="19"/>
+          <w:szCs w:val="19"/>
+          <w:lang w:val="en-US"/>
+        </w:rPr>
+        <w:t>BIT</w:t>
+      </w:r>
+      <w:r>
+        <w:rPr>
+          <w:rFonts w:ascii="Consolas" w:hAnsi="Consolas" w:cs="Consolas"/>
+          <w:color w:val="000000"/>
+          <w:sz w:val="19"/>
+          <w:szCs w:val="19"/>
+          <w:lang w:val="en-US"/>
+        </w:rPr>
+        <w:t xml:space="preserve"> </w:t>
+      </w:r>
+      <w:r>
+        <w:rPr>
+          <w:rFonts w:ascii="Consolas" w:hAnsi="Consolas" w:cs="Consolas"/>
+          <w:color w:val="808080"/>
+          <w:sz w:val="19"/>
+          <w:szCs w:val="19"/>
+          <w:lang w:val="en-US"/>
+        </w:rPr>
+        <w:t>NOT</w:t>
+      </w:r>
+      <w:r>
+        <w:rPr>
+          <w:rFonts w:ascii="Consolas" w:hAnsi="Consolas" w:cs="Consolas"/>
+          <w:color w:val="000000"/>
+          <w:sz w:val="19"/>
+          <w:szCs w:val="19"/>
+          <w:lang w:val="en-US"/>
+        </w:rPr>
+        <w:t xml:space="preserve"> </w:t>
+      </w:r>
+      <w:r>
+        <w:rPr>
+          <w:rFonts w:ascii="Consolas" w:hAnsi="Consolas" w:cs="Consolas"/>
+          <w:color w:val="808080"/>
+          <w:sz w:val="19"/>
+          <w:szCs w:val="19"/>
+          <w:lang w:val="en-US"/>
+        </w:rPr>
+        <w:t>NULL</w:t>
+      </w:r>
+      <w:r>
+        <w:rPr>
+          <w:rFonts w:ascii="Consolas" w:hAnsi="Consolas" w:cs="Consolas"/>
+          <w:color w:val="000000"/>
+          <w:sz w:val="19"/>
+          <w:szCs w:val="19"/>
+          <w:lang w:val="en-US"/>
+        </w:rPr>
+        <w:t xml:space="preserve"> </w:t>
+      </w:r>
+      <w:r>
+        <w:rPr>
+          <w:rFonts w:ascii="Consolas" w:hAnsi="Consolas" w:cs="Consolas"/>
+          <w:color w:val="0000FF"/>
+          <w:sz w:val="19"/>
+          <w:szCs w:val="19"/>
+          <w:lang w:val="en-US"/>
+        </w:rPr>
+        <w:t>DEFAULT</w:t>
+      </w:r>
+      <w:r>
+        <w:rPr>
+          <w:rFonts w:ascii="Consolas" w:hAnsi="Consolas" w:cs="Consolas"/>
+          <w:color w:val="000000"/>
+          <w:sz w:val="19"/>
+          <w:szCs w:val="19"/>
+          <w:lang w:val="en-US"/>
+        </w:rPr>
+        <w:t xml:space="preserve"> 0</w:t>
+      </w:r>
+      <w:r>
+        <w:rPr>
+          <w:rFonts w:ascii="Consolas" w:hAnsi="Consolas" w:cs="Consolas"/>
+          <w:color w:val="808080"/>
+          <w:sz w:val="19"/>
+          <w:szCs w:val="19"/>
+          <w:lang w:val="en-US"/>
+        </w:rPr>
+        <w:t>,</w:t>
+      </w:r>
+    </w:p>
+    <w:p>
+      <w:pPr>
+        <w:autoSpaceDE w:val="0"/>
+        <w:autoSpaceDN w:val="0"/>
+        <w:adjustRightInd w:val="0"/>
+        <w:spacing w:after="0" w:line="240" w:lineRule="auto"/>
+        <w:rPr>
+          <w:rFonts w:ascii="Consolas" w:hAnsi="Consolas" w:cs="Consolas"/>
+          <w:color w:val="000000"/>
+          <w:sz w:val="19"/>
+          <w:szCs w:val="19"/>
+          <w:lang w:val="en-US"/>
+        </w:rPr>
+      </w:pPr>
+      <w:r>
+        <w:rPr>
+          <w:rFonts w:ascii="Consolas" w:hAnsi="Consolas" w:cs="Consolas"/>
+          <w:color w:val="000000"/>
+          <w:sz w:val="19"/>
+          <w:szCs w:val="19"/>
+          <w:lang w:val="en-US"/>
+        </w:rPr>
+        <w:t xml:space="preserve">[tdc_fechaRegistroDocIdent] </w:t>
+      </w:r>
+      <w:r>
+        <w:rPr>
+          <w:rFonts w:ascii="Consolas" w:hAnsi="Consolas" w:cs="Consolas"/>
+          <w:color w:val="0000FF"/>
+          <w:sz w:val="19"/>
+          <w:szCs w:val="19"/>
+          <w:lang w:val="en-US"/>
+        </w:rPr>
+        <w:t>DATETIME</w:t>
+      </w:r>
+      <w:r>
+        <w:rPr>
+          <w:rFonts w:ascii="Consolas" w:hAnsi="Consolas" w:cs="Consolas"/>
+          <w:color w:val="000000"/>
+          <w:sz w:val="19"/>
+          <w:szCs w:val="19"/>
+          <w:lang w:val="en-US"/>
+        </w:rPr>
+        <w:t xml:space="preserve"> </w:t>
+      </w:r>
+      <w:r>
+        <w:rPr>
+          <w:rFonts w:ascii="Consolas" w:hAnsi="Consolas" w:cs="Consolas"/>
+          <w:color w:val="808080"/>
+          <w:sz w:val="19"/>
+          <w:szCs w:val="19"/>
+          <w:lang w:val="en-US"/>
+        </w:rPr>
+        <w:t>NULL,</w:t>
+      </w:r>
+    </w:p>
+    <w:p>
+      <w:pPr>
+        <w:autoSpaceDE w:val="0"/>
+        <w:autoSpaceDN w:val="0"/>
+        <w:adjustRightInd w:val="0"/>
+        <w:spacing w:after="0" w:line="240" w:lineRule="auto"/>
+        <w:rPr>
+          <w:rFonts w:ascii="Consolas" w:hAnsi="Consolas" w:cs="Consolas"/>
+          <w:color w:val="000000"/>
+          <w:sz w:val="19"/>
+          <w:szCs w:val="19"/>
+          <w:lang w:val="en-US"/>
+        </w:rPr>
+      </w:pPr>
+      <w:r>
+        <w:rPr>
+          <w:rFonts w:ascii="Consolas" w:hAnsi="Consolas" w:cs="Consolas"/>
+          <w:color w:val="000000"/>
+          <w:sz w:val="19"/>
+          <w:szCs w:val="19"/>
+          <w:lang w:val="en-US"/>
+        </w:rPr>
+        <w:t xml:space="preserve">[ID_usuarioDocIdentFK] </w:t>
+      </w:r>
+      <w:r>
+        <w:rPr>
+          <w:rFonts w:ascii="Consolas" w:hAnsi="Consolas" w:cs="Consolas"/>
+          <w:color w:val="0000FF"/>
+          <w:sz w:val="19"/>
+          <w:szCs w:val="19"/>
+          <w:lang w:val="en-US"/>
+        </w:rPr>
+        <w:t>INT</w:t>
+      </w:r>
+      <w:r>
+        <w:rPr>
+          <w:rFonts w:ascii="Consolas" w:hAnsi="Consolas" w:cs="Consolas"/>
+          <w:color w:val="000000"/>
+          <w:sz w:val="19"/>
+          <w:szCs w:val="19"/>
+          <w:lang w:val="en-US"/>
+        </w:rPr>
+        <w:t xml:space="preserve"> </w:t>
+      </w:r>
+      <w:r>
+        <w:rPr>
+          <w:rFonts w:ascii="Consolas" w:hAnsi="Consolas" w:cs="Consolas"/>
+          <w:color w:val="808080"/>
+          <w:sz w:val="19"/>
+          <w:szCs w:val="19"/>
+          <w:lang w:val="en-US"/>
+        </w:rPr>
+        <w:t>NULL,</w:t>
+      </w:r>
+    </w:p>
+    <w:p>
+      <w:pPr>
+        <w:autoSpaceDE w:val="0"/>
+        <w:autoSpaceDN w:val="0"/>
+        <w:adjustRightInd w:val="0"/>
+        <w:spacing w:after="0" w:line="240" w:lineRule="auto"/>
+        <w:rPr>
+          <w:rFonts w:ascii="Consolas" w:hAnsi="Consolas" w:cs="Consolas"/>
+          <w:color w:val="000000"/>
+          <w:sz w:val="19"/>
+          <w:szCs w:val="19"/>
+          <w:lang w:val="en-US"/>
+        </w:rPr>
+      </w:pPr>
+      <w:r>
+        <w:rPr>
+          <w:rFonts w:ascii="Consolas" w:hAnsi="Consolas" w:cs="Consolas"/>
+          <w:color w:val="000000"/>
+          <w:sz w:val="19"/>
+          <w:szCs w:val="19"/>
+          <w:lang w:val="en-US"/>
+        </w:rPr>
+        <w:t xml:space="preserve">[tdc_docIngresos] </w:t>
+      </w:r>
+      <w:r>
+        <w:rPr>
+          <w:rFonts w:ascii="Consolas" w:hAnsi="Consolas" w:cs="Consolas"/>
+          <w:color w:val="0000FF"/>
+          <w:sz w:val="19"/>
+          <w:szCs w:val="19"/>
+          <w:lang w:val="en-US"/>
+        </w:rPr>
+        <w:t>BIT</w:t>
+      </w:r>
+      <w:r>
+        <w:rPr>
+          <w:rFonts w:ascii="Consolas" w:hAnsi="Consolas" w:cs="Consolas"/>
+          <w:color w:val="000000"/>
+          <w:sz w:val="19"/>
+          <w:szCs w:val="19"/>
+          <w:lang w:val="en-US"/>
+        </w:rPr>
+        <w:t xml:space="preserve"> </w:t>
+      </w:r>
+      <w:r>
+        <w:rPr>
+          <w:rFonts w:ascii="Consolas" w:hAnsi="Consolas" w:cs="Consolas"/>
+          <w:color w:val="808080"/>
+          <w:sz w:val="19"/>
+          <w:szCs w:val="19"/>
+          <w:lang w:val="en-US"/>
+        </w:rPr>
+        <w:t>NOT</w:t>
+      </w:r>
+      <w:r>
+        <w:rPr>
+          <w:rFonts w:ascii="Consolas" w:hAnsi="Consolas" w:cs="Consolas"/>
+          <w:color w:val="000000"/>
+          <w:sz w:val="19"/>
+          <w:szCs w:val="19"/>
+          <w:lang w:val="en-US"/>
+        </w:rPr>
+        <w:t xml:space="preserve"> </w:t>
+      </w:r>
+      <w:r>
+        <w:rPr>
+          <w:rFonts w:ascii="Consolas" w:hAnsi="Consolas" w:cs="Consolas"/>
+          <w:color w:val="808080"/>
+          <w:sz w:val="19"/>
+          <w:szCs w:val="19"/>
+          <w:lang w:val="en-US"/>
+        </w:rPr>
+        <w:t>NULL</w:t>
+      </w:r>
+      <w:r>
+        <w:rPr>
+          <w:rFonts w:ascii="Consolas" w:hAnsi="Consolas" w:cs="Consolas"/>
+          <w:color w:val="000000"/>
+          <w:sz w:val="19"/>
+          <w:szCs w:val="19"/>
+          <w:lang w:val="en-US"/>
+        </w:rPr>
+        <w:t xml:space="preserve"> </w:t>
+      </w:r>
+      <w:r>
+        <w:rPr>
+          <w:rFonts w:ascii="Consolas" w:hAnsi="Consolas" w:cs="Consolas"/>
+          <w:color w:val="0000FF"/>
+          <w:sz w:val="19"/>
+          <w:szCs w:val="19"/>
+          <w:lang w:val="en-US"/>
+        </w:rPr>
+        <w:t>DEFAULT</w:t>
+      </w:r>
+      <w:r>
+        <w:rPr>
+          <w:rFonts w:ascii="Consolas" w:hAnsi="Consolas" w:cs="Consolas"/>
+          <w:color w:val="000000"/>
+          <w:sz w:val="19"/>
+          <w:szCs w:val="19"/>
+          <w:lang w:val="en-US"/>
+        </w:rPr>
+        <w:t xml:space="preserve"> 0</w:t>
+      </w:r>
+      <w:r>
+        <w:rPr>
+          <w:rFonts w:ascii="Consolas" w:hAnsi="Consolas" w:cs="Consolas"/>
+          <w:color w:val="808080"/>
+          <w:sz w:val="19"/>
+          <w:szCs w:val="19"/>
+          <w:lang w:val="en-US"/>
+        </w:rPr>
+        <w:t>,</w:t>
+      </w:r>
+    </w:p>
+    <w:p>
+      <w:pPr>
+        <w:autoSpaceDE w:val="0"/>
+        <w:autoSpaceDN w:val="0"/>
+        <w:adjustRightInd w:val="0"/>
+        <w:spacing w:after="0" w:line="240" w:lineRule="auto"/>
+        <w:rPr>
+          <w:rFonts w:ascii="Consolas" w:hAnsi="Consolas" w:cs="Consolas"/>
+          <w:color w:val="000000"/>
+          <w:sz w:val="19"/>
+          <w:szCs w:val="19"/>
+          <w:lang w:val="en-US"/>
+        </w:rPr>
+      </w:pPr>
+      <w:r>
+        <w:rPr>
+          <w:rFonts w:ascii="Consolas" w:hAnsi="Consolas" w:cs="Consolas"/>
+          <w:color w:val="000000"/>
+          <w:sz w:val="19"/>
+          <w:szCs w:val="19"/>
+          <w:lang w:val="en-US"/>
+        </w:rPr>
+        <w:t xml:space="preserve">[tdc_fechaRegistroDocIngreso] </w:t>
+      </w:r>
+      <w:r>
+        <w:rPr>
+          <w:rFonts w:ascii="Consolas" w:hAnsi="Consolas" w:cs="Consolas"/>
+          <w:color w:val="0000FF"/>
+          <w:sz w:val="19"/>
+          <w:szCs w:val="19"/>
+          <w:lang w:val="en-US"/>
+        </w:rPr>
+        <w:t>DATETIME</w:t>
+      </w:r>
+      <w:r>
+        <w:rPr>
+          <w:rFonts w:ascii="Consolas" w:hAnsi="Consolas" w:cs="Consolas"/>
+          <w:color w:val="000000"/>
+          <w:sz w:val="19"/>
+          <w:szCs w:val="19"/>
+          <w:lang w:val="en-US"/>
+        </w:rPr>
+        <w:t xml:space="preserve"> </w:t>
+      </w:r>
+      <w:r>
+        <w:rPr>
+          <w:rFonts w:ascii="Consolas" w:hAnsi="Consolas" w:cs="Consolas"/>
+          <w:color w:val="808080"/>
+          <w:sz w:val="19"/>
+          <w:szCs w:val="19"/>
+          <w:lang w:val="en-US"/>
+        </w:rPr>
+        <w:t>NULL,</w:t>
+      </w:r>
+    </w:p>
+    <w:p>
+      <w:pPr>
+        <w:autoSpaceDE w:val="0"/>
+        <w:autoSpaceDN w:val="0"/>
+        <w:adjustRightInd w:val="0"/>
+        <w:spacing w:after="0" w:line="240" w:lineRule="auto"/>
+        <w:rPr>
+          <w:rFonts w:ascii="Consolas" w:hAnsi="Consolas" w:cs="Consolas"/>
+          <w:color w:val="000000"/>
+          <w:sz w:val="19"/>
+          <w:szCs w:val="19"/>
+          <w:lang w:val="en-US"/>
+        </w:rPr>
+      </w:pPr>
+      <w:r>
+        <w:rPr>
+          <w:rFonts w:ascii="Consolas" w:hAnsi="Consolas" w:cs="Consolas"/>
+          <w:color w:val="000000"/>
+          <w:sz w:val="19"/>
+          <w:szCs w:val="19"/>
+          <w:lang w:val="en-US"/>
+        </w:rPr>
+        <w:t xml:space="preserve">[ID_usuarioDocIngresoFK] </w:t>
+      </w:r>
+      <w:r>
+        <w:rPr>
+          <w:rFonts w:ascii="Consolas" w:hAnsi="Consolas" w:cs="Consolas"/>
+          <w:color w:val="0000FF"/>
+          <w:sz w:val="19"/>
+          <w:szCs w:val="19"/>
+          <w:lang w:val="en-US"/>
+        </w:rPr>
+        <w:t>INT</w:t>
+      </w:r>
+      <w:r>
+        <w:rPr>
+          <w:rFonts w:ascii="Consolas" w:hAnsi="Consolas" w:cs="Consolas"/>
+          <w:color w:val="000000"/>
+          <w:sz w:val="19"/>
+          <w:szCs w:val="19"/>
+          <w:lang w:val="en-US"/>
+        </w:rPr>
+        <w:t xml:space="preserve"> </w:t>
+      </w:r>
+      <w:r>
+        <w:rPr>
+          <w:rFonts w:ascii="Consolas" w:hAnsi="Consolas" w:cs="Consolas"/>
+          <w:color w:val="808080"/>
+          <w:sz w:val="19"/>
+          <w:szCs w:val="19"/>
+          <w:lang w:val="en-US"/>
+        </w:rPr>
+        <w:t>NULL,</w:t>
+      </w:r>
+    </w:p>
+    <w:p>
+      <w:pPr>
+        <w:autoSpaceDE w:val="0"/>
+        <w:autoSpaceDN w:val="0"/>
+        <w:adjustRightInd w:val="0"/>
+        <w:spacing w:after="0" w:line="240" w:lineRule="auto"/>
+        <w:rPr>
+          <w:rFonts w:ascii="Consolas" w:hAnsi="Consolas" w:cs="Consolas"/>
+          <w:color w:val="000000"/>
+          <w:sz w:val="19"/>
+          <w:szCs w:val="19"/>
+          <w:lang w:val="en-US"/>
+        </w:rPr>
+      </w:pPr>
+      <w:r>
+        <w:rPr>
+          <w:rFonts w:ascii="Consolas" w:hAnsi="Consolas" w:cs="Consolas"/>
+          <w:color w:val="000000"/>
+          <w:sz w:val="19"/>
+          <w:szCs w:val="19"/>
+          <w:lang w:val="en-US"/>
+        </w:rPr>
+        <w:t xml:space="preserve">[tdc_docPagare] </w:t>
+      </w:r>
+      <w:r>
+        <w:rPr>
+          <w:rFonts w:ascii="Consolas" w:hAnsi="Consolas" w:cs="Consolas"/>
+          <w:color w:val="0000FF"/>
+          <w:sz w:val="19"/>
+          <w:szCs w:val="19"/>
+          <w:lang w:val="en-US"/>
+        </w:rPr>
+        <w:t>BIT</w:t>
+      </w:r>
+      <w:r>
+        <w:rPr>
+          <w:rFonts w:ascii="Consolas" w:hAnsi="Consolas" w:cs="Consolas"/>
+          <w:color w:val="000000"/>
+          <w:sz w:val="19"/>
+          <w:szCs w:val="19"/>
+          <w:lang w:val="en-US"/>
+        </w:rPr>
+        <w:t xml:space="preserve"> </w:t>
+      </w:r>
+      <w:r>
+        <w:rPr>
+          <w:rFonts w:ascii="Consolas" w:hAnsi="Consolas" w:cs="Consolas"/>
+          <w:color w:val="808080"/>
+          <w:sz w:val="19"/>
+          <w:szCs w:val="19"/>
+          <w:lang w:val="en-US"/>
+        </w:rPr>
+        <w:t>NOT</w:t>
+      </w:r>
+      <w:r>
+        <w:rPr>
+          <w:rFonts w:ascii="Consolas" w:hAnsi="Consolas" w:cs="Consolas"/>
+          <w:color w:val="000000"/>
+          <w:sz w:val="19"/>
+          <w:szCs w:val="19"/>
+          <w:lang w:val="en-US"/>
+        </w:rPr>
+        <w:t xml:space="preserve"> </w:t>
+      </w:r>
+      <w:r>
+        <w:rPr>
+          <w:rFonts w:ascii="Consolas" w:hAnsi="Consolas" w:cs="Consolas"/>
+          <w:color w:val="808080"/>
+          <w:sz w:val="19"/>
+          <w:szCs w:val="19"/>
+          <w:lang w:val="en-US"/>
+        </w:rPr>
+        <w:t>NULL</w:t>
+      </w:r>
+      <w:r>
+        <w:rPr>
+          <w:rFonts w:ascii="Consolas" w:hAnsi="Consolas" w:cs="Consolas"/>
+          <w:color w:val="000000"/>
+          <w:sz w:val="19"/>
+          <w:szCs w:val="19"/>
+          <w:lang w:val="en-US"/>
+        </w:rPr>
+        <w:t xml:space="preserve"> </w:t>
+      </w:r>
+      <w:r>
+        <w:rPr>
+          <w:rFonts w:ascii="Consolas" w:hAnsi="Consolas" w:cs="Consolas"/>
+          <w:color w:val="0000FF"/>
+          <w:sz w:val="19"/>
+          <w:szCs w:val="19"/>
+          <w:lang w:val="en-US"/>
+        </w:rPr>
+        <w:t>DEFAULT</w:t>
+      </w:r>
+      <w:r>
+        <w:rPr>
+          <w:rFonts w:ascii="Consolas" w:hAnsi="Consolas" w:cs="Consolas"/>
+          <w:color w:val="000000"/>
+          <w:sz w:val="19"/>
+          <w:szCs w:val="19"/>
+          <w:lang w:val="en-US"/>
+        </w:rPr>
+        <w:t xml:space="preserve"> 0</w:t>
+      </w:r>
+      <w:r>
+        <w:rPr>
+          <w:rFonts w:ascii="Consolas" w:hAnsi="Consolas" w:cs="Consolas"/>
+          <w:color w:val="808080"/>
+          <w:sz w:val="19"/>
+          <w:szCs w:val="19"/>
+          <w:lang w:val="en-US"/>
+        </w:rPr>
+        <w:t>,</w:t>
+      </w:r>
+    </w:p>
+    <w:p>
+      <w:pPr>
+        <w:autoSpaceDE w:val="0"/>
+        <w:autoSpaceDN w:val="0"/>
+        <w:adjustRightInd w:val="0"/>
+        <w:spacing w:after="0" w:line="240" w:lineRule="auto"/>
+        <w:rPr>
+          <w:rFonts w:ascii="Consolas" w:hAnsi="Consolas" w:cs="Consolas"/>
+          <w:color w:val="000000"/>
+          <w:sz w:val="19"/>
+          <w:szCs w:val="19"/>
+          <w:lang w:val="en-US"/>
+        </w:rPr>
+      </w:pPr>
+      <w:r>
+        <w:rPr>
+          <w:rFonts w:ascii="Consolas" w:hAnsi="Consolas" w:cs="Consolas"/>
+          <w:color w:val="000000"/>
+          <w:sz w:val="19"/>
+          <w:szCs w:val="19"/>
+          <w:lang w:val="en-US"/>
+        </w:rPr>
+        <w:t xml:space="preserve">[tdc_fechaRegistroPagare] </w:t>
+      </w:r>
+      <w:r>
+        <w:rPr>
+          <w:rFonts w:ascii="Consolas" w:hAnsi="Consolas" w:cs="Consolas"/>
+          <w:color w:val="0000FF"/>
+          <w:sz w:val="19"/>
+          <w:szCs w:val="19"/>
+          <w:lang w:val="en-US"/>
+        </w:rPr>
+        <w:t>DATETIME</w:t>
+      </w:r>
+      <w:r>
+        <w:rPr>
+          <w:rFonts w:ascii="Consolas" w:hAnsi="Consolas" w:cs="Consolas"/>
+          <w:color w:val="000000"/>
+          <w:sz w:val="19"/>
+          <w:szCs w:val="19"/>
+          <w:lang w:val="en-US"/>
+        </w:rPr>
+        <w:t xml:space="preserve"> </w:t>
+      </w:r>
+      <w:r>
+        <w:rPr>
+          <w:rFonts w:ascii="Consolas" w:hAnsi="Consolas" w:cs="Consolas"/>
+          <w:color w:val="808080"/>
+          <w:sz w:val="19"/>
+          <w:szCs w:val="19"/>
+          <w:lang w:val="en-US"/>
+        </w:rPr>
+        <w:t>NULL,</w:t>
+      </w:r>
+    </w:p>
+    <w:p>
+      <w:pPr>
+        <w:autoSpaceDE w:val="0"/>
+        <w:autoSpaceDN w:val="0"/>
+        <w:adjustRightInd w:val="0"/>
+        <w:spacing w:after="0" w:line="240" w:lineRule="auto"/>
+        <w:rPr>
+          <w:rFonts w:ascii="Consolas" w:hAnsi="Consolas" w:cs="Consolas"/>
+          <w:color w:val="000000"/>
+          <w:sz w:val="19"/>
+          <w:szCs w:val="19"/>
+          <w:lang w:val="en-US"/>
+        </w:rPr>
+      </w:pPr>
+      <w:r>
+        <w:rPr>
+          <w:rFonts w:ascii="Consolas" w:hAnsi="Consolas" w:cs="Consolas"/>
+          <w:color w:val="000000"/>
+          <w:sz w:val="19"/>
+          <w:szCs w:val="19"/>
+          <w:lang w:val="en-US"/>
+        </w:rPr>
+        <w:t xml:space="preserve">[ID_usuarioPagareFK] </w:t>
+      </w:r>
+      <w:r>
+        <w:rPr>
+          <w:rFonts w:ascii="Consolas" w:hAnsi="Consolas" w:cs="Consolas"/>
+          <w:color w:val="0000FF"/>
+          <w:sz w:val="19"/>
+          <w:szCs w:val="19"/>
+          <w:lang w:val="en-US"/>
+        </w:rPr>
+        <w:t>INT</w:t>
+      </w:r>
+      <w:r>
+        <w:rPr>
+          <w:rFonts w:ascii="Consolas" w:hAnsi="Consolas" w:cs="Consolas"/>
+          <w:color w:val="000000"/>
+          <w:sz w:val="19"/>
+          <w:szCs w:val="19"/>
+          <w:lang w:val="en-US"/>
+        </w:rPr>
+        <w:t xml:space="preserve"> </w:t>
+      </w:r>
+      <w:r>
+        <w:rPr>
+          <w:rFonts w:ascii="Consolas" w:hAnsi="Consolas" w:cs="Consolas"/>
+          <w:color w:val="808080"/>
+          <w:sz w:val="19"/>
+          <w:szCs w:val="19"/>
+          <w:lang w:val="en-US"/>
+        </w:rPr>
+        <w:t>NULL,</w:t>
+      </w:r>
+    </w:p>
+    <w:p>
+      <w:pPr>
+        <w:autoSpaceDE w:val="0"/>
+        <w:autoSpaceDN w:val="0"/>
+        <w:adjustRightInd w:val="0"/>
+        <w:spacing w:after="0" w:line="240" w:lineRule="auto"/>
+        <w:rPr>
+          <w:rFonts w:ascii="Consolas" w:hAnsi="Consolas" w:cs="Consolas"/>
+          <w:color w:val="000000"/>
+          <w:sz w:val="19"/>
+          <w:szCs w:val="19"/>
+          <w:lang w:val="en-US"/>
+        </w:rPr>
+      </w:pPr>
+    </w:p>
+    <w:p>
+      <w:pPr>
+        <w:autoSpaceDE w:val="0"/>
+        <w:autoSpaceDN w:val="0"/>
+        <w:adjustRightInd w:val="0"/>
+        <w:spacing w:after="0" w:line="240" w:lineRule="auto"/>
+        <w:rPr>
+          <w:rFonts w:ascii="Consolas" w:hAnsi="Consolas" w:cs="Consolas"/>
+          <w:color w:val="000000"/>
+          <w:sz w:val="19"/>
+          <w:szCs w:val="19"/>
+          <w:lang w:val="en-US"/>
+        </w:rPr>
+      </w:pPr>
+      <w:r>
+        <w:rPr>
+          <w:rFonts w:ascii="Consolas" w:hAnsi="Consolas" w:cs="Consolas"/>
+          <w:color w:val="0000FF"/>
+          <w:sz w:val="19"/>
+          <w:szCs w:val="19"/>
+          <w:lang w:val="en-US"/>
+        </w:rPr>
+        <w:t>CONSTRAINT</w:t>
+      </w:r>
+      <w:r>
+        <w:rPr>
+          <w:rFonts w:ascii="Consolas" w:hAnsi="Consolas" w:cs="Consolas"/>
+          <w:color w:val="000000"/>
+          <w:sz w:val="19"/>
+          <w:szCs w:val="19"/>
+          <w:lang w:val="en-US"/>
+        </w:rPr>
+        <w:t xml:space="preserve"> PK_tdc_documental </w:t>
+      </w:r>
+      <w:r>
+        <w:rPr>
+          <w:rFonts w:ascii="Consolas" w:hAnsi="Consolas" w:cs="Consolas"/>
+          <w:color w:val="0000FF"/>
+          <w:sz w:val="19"/>
+          <w:szCs w:val="19"/>
+          <w:lang w:val="en-US"/>
+        </w:rPr>
+        <w:t>PRIMARY</w:t>
+      </w:r>
+      <w:r>
+        <w:rPr>
+          <w:rFonts w:ascii="Consolas" w:hAnsi="Consolas" w:cs="Consolas"/>
+          <w:color w:val="000000"/>
+          <w:sz w:val="19"/>
+          <w:szCs w:val="19"/>
+          <w:lang w:val="en-US"/>
+        </w:rPr>
+        <w:t xml:space="preserve"> </w:t>
+      </w:r>
+      <w:r>
+        <w:rPr>
+          <w:rFonts w:ascii="Consolas" w:hAnsi="Consolas" w:cs="Consolas"/>
+          <w:color w:val="0000FF"/>
+          <w:sz w:val="19"/>
+          <w:szCs w:val="19"/>
+          <w:lang w:val="en-US"/>
+        </w:rPr>
+        <w:t xml:space="preserve">KEY </w:t>
+      </w:r>
+      <w:r>
+        <w:rPr>
+          <w:rFonts w:ascii="Consolas" w:hAnsi="Consolas" w:cs="Consolas"/>
+          <w:color w:val="808080"/>
+          <w:sz w:val="19"/>
+          <w:szCs w:val="19"/>
+          <w:lang w:val="en-US"/>
+        </w:rPr>
+        <w:t>(</w:t>
+      </w:r>
+      <w:r>
+        <w:rPr>
+          <w:rFonts w:ascii="Consolas" w:hAnsi="Consolas" w:cs="Consolas"/>
+          <w:color w:val="000000"/>
+          <w:sz w:val="19"/>
+          <w:szCs w:val="19"/>
+          <w:lang w:val="en-US"/>
+        </w:rPr>
+        <w:t>ID_tdcDocumental</w:t>
+      </w:r>
+      <w:r>
+        <w:rPr>
+          <w:rFonts w:ascii="Consolas" w:hAnsi="Consolas" w:cs="Consolas"/>
+          <w:color w:val="808080"/>
+          <w:sz w:val="19"/>
+          <w:szCs w:val="19"/>
+          <w:lang w:val="en-US"/>
+        </w:rPr>
+        <w:t>),</w:t>
+      </w:r>
+    </w:p>
+    <w:p>
+      <w:pPr>
+        <w:autoSpaceDE w:val="0"/>
+        <w:autoSpaceDN w:val="0"/>
+        <w:adjustRightInd w:val="0"/>
+        <w:spacing w:after="0" w:line="240" w:lineRule="auto"/>
+        <w:rPr>
+          <w:rFonts w:ascii="Consolas" w:hAnsi="Consolas" w:cs="Consolas"/>
+          <w:color w:val="000000"/>
+          <w:sz w:val="19"/>
+          <w:szCs w:val="19"/>
+          <w:lang w:val="en-US"/>
+        </w:rPr>
+      </w:pPr>
+      <w:r>
+        <w:rPr>
+          <w:rFonts w:ascii="Consolas" w:hAnsi="Consolas" w:cs="Consolas"/>
+          <w:color w:val="808080"/>
+          <w:sz w:val="19"/>
+          <w:szCs w:val="19"/>
+          <w:lang w:val="en-US"/>
+        </w:rPr>
+        <w:t>);</w:t>
+      </w:r>
+    </w:p>
+    <w:p>
+      <w:pPr>
+        <w:autoSpaceDE w:val="0"/>
+        <w:autoSpaceDN w:val="0"/>
+        <w:adjustRightInd w:val="0"/>
+        <w:spacing w:after="0" w:line="240" w:lineRule="auto"/>
+        <w:rPr>
+          <w:rFonts w:ascii="Consolas" w:hAnsi="Consolas" w:cs="Consolas"/>
+          <w:color w:val="0000FF"/>
+          <w:sz w:val="19"/>
+          <w:szCs w:val="19"/>
+          <w:lang w:val="en-US"/>
+        </w:rPr>
+      </w:pPr>
+      <w:r>
+        <w:rPr>
+          <w:rFonts w:ascii="Consolas" w:hAnsi="Consolas" w:cs="Consolas"/>
+          <w:color w:val="0000FF"/>
+          <w:sz w:val="19"/>
+          <w:szCs w:val="19"/>
+          <w:lang w:val="en-US"/>
+        </w:rPr>
+        <w:t>------------------------------------------------------------------------------------------------</w:t>
+      </w:r>
+    </w:p>
+    <w:p>
+      <w:pPr>
+        <w:autoSpaceDE w:val="0"/>
+        <w:autoSpaceDN w:val="0"/>
+        <w:adjustRightInd w:val="0"/>
+        <w:spacing w:after="0" w:line="240" w:lineRule="auto"/>
+        <w:rPr>
+          <w:rFonts w:ascii="Consolas" w:hAnsi="Consolas" w:cs="Consolas"/>
+          <w:color w:val="000000"/>
+          <w:sz w:val="19"/>
+          <w:szCs w:val="19"/>
+          <w:lang w:val="en-US"/>
+        </w:rPr>
+      </w:pPr>
+      <w:r>
+        <w:rPr>
+          <w:rFonts w:ascii="Consolas" w:hAnsi="Consolas" w:cs="Consolas"/>
+          <w:color w:val="0000FF"/>
+          <w:sz w:val="19"/>
+          <w:szCs w:val="19"/>
+          <w:lang w:val="en-US"/>
+        </w:rPr>
+        <w:t>ALTER</w:t>
+      </w:r>
+      <w:r>
+        <w:rPr>
+          <w:rFonts w:ascii="Consolas" w:hAnsi="Consolas" w:cs="Consolas"/>
+          <w:color w:val="000000"/>
+          <w:sz w:val="19"/>
+          <w:szCs w:val="19"/>
+          <w:lang w:val="en-US"/>
+        </w:rPr>
+        <w:t xml:space="preserve"> </w:t>
+      </w:r>
+      <w:r>
+        <w:rPr>
+          <w:rFonts w:ascii="Consolas" w:hAnsi="Consolas" w:cs="Consolas"/>
+          <w:color w:val="0000FF"/>
+          <w:sz w:val="19"/>
+          <w:szCs w:val="19"/>
+          <w:lang w:val="en-US"/>
+        </w:rPr>
+        <w:t>PROCEDURE</w:t>
+      </w:r>
+      <w:r>
+        <w:rPr>
+          <w:rFonts w:ascii="Consolas" w:hAnsi="Consolas" w:cs="Consolas"/>
+          <w:color w:val="000000"/>
+          <w:sz w:val="19"/>
+          <w:szCs w:val="19"/>
+          <w:lang w:val="en-US"/>
+        </w:rPr>
+        <w:t xml:space="preserve"> [dbo]</w:t>
+      </w:r>
+      <w:r>
+        <w:rPr>
+          <w:rFonts w:ascii="Consolas" w:hAnsi="Consolas" w:cs="Consolas"/>
+          <w:color w:val="808080"/>
+          <w:sz w:val="19"/>
+          <w:szCs w:val="19"/>
+          <w:lang w:val="en-US"/>
+        </w:rPr>
+        <w:t>.</w:t>
+      </w:r>
+      <w:r>
+        <w:rPr>
+          <w:rFonts w:ascii="Consolas" w:hAnsi="Consolas" w:cs="Consolas"/>
+          <w:color w:val="000000"/>
+          <w:sz w:val="19"/>
+          <w:szCs w:val="19"/>
+          <w:lang w:val="en-US"/>
+        </w:rPr>
+        <w:t>[tdcInsertarInfo]</w:t>
+      </w:r>
+    </w:p>
+    <w:p>
+      <w:pPr>
+        <w:autoSpaceDE w:val="0"/>
+        <w:autoSpaceDN w:val="0"/>
+        <w:adjustRightInd w:val="0"/>
+        <w:spacing w:after="0" w:line="240" w:lineRule="auto"/>
+        <w:rPr>
+          <w:rFonts w:ascii="Consolas" w:hAnsi="Consolas" w:cs="Consolas"/>
+          <w:color w:val="000000"/>
+          <w:sz w:val="19"/>
+          <w:szCs w:val="19"/>
+          <w:lang w:val="en-US"/>
+        </w:rPr>
+      </w:pPr>
+      <w:r>
+        <w:rPr>
+          <w:rFonts w:ascii="Consolas" w:hAnsi="Consolas" w:cs="Consolas"/>
+          <w:color w:val="000000"/>
+          <w:sz w:val="19"/>
+          <w:szCs w:val="19"/>
+          <w:lang w:val="en-US"/>
+        </w:rPr>
+        <w:t xml:space="preserve">@tdc_IdColocacion </w:t>
+      </w:r>
+      <w:r>
+        <w:rPr>
+          <w:rFonts w:ascii="Consolas" w:hAnsi="Consolas" w:cs="Consolas"/>
+          <w:color w:val="0000FF"/>
+          <w:sz w:val="19"/>
+          <w:szCs w:val="19"/>
+          <w:lang w:val="en-US"/>
+        </w:rPr>
+        <w:t>int</w:t>
+      </w:r>
+      <w:r>
+        <w:rPr>
+          <w:rFonts w:ascii="Consolas" w:hAnsi="Consolas" w:cs="Consolas"/>
+          <w:color w:val="000000"/>
+          <w:sz w:val="19"/>
+          <w:szCs w:val="19"/>
+          <w:lang w:val="en-US"/>
+        </w:rPr>
+        <w:t xml:space="preserve"> </w:t>
+      </w:r>
+    </w:p>
+    <w:p>
+      <w:pPr>
+        <w:autoSpaceDE w:val="0"/>
+        <w:autoSpaceDN w:val="0"/>
+        <w:adjustRightInd w:val="0"/>
+        <w:spacing w:after="0" w:line="240" w:lineRule="auto"/>
+        <w:rPr>
+          <w:rFonts w:ascii="Consolas" w:hAnsi="Consolas" w:cs="Consolas"/>
+          <w:color w:val="000000"/>
+          <w:sz w:val="19"/>
+          <w:szCs w:val="19"/>
+          <w:lang w:val="en-US"/>
+        </w:rPr>
+      </w:pPr>
+      <w:r>
+        <w:rPr>
+          <w:rFonts w:ascii="Consolas" w:hAnsi="Consolas" w:cs="Consolas"/>
+          <w:color w:val="808080"/>
+          <w:sz w:val="19"/>
+          <w:szCs w:val="19"/>
+          <w:lang w:val="en-US"/>
+        </w:rPr>
+        <w:t>,</w:t>
+      </w:r>
+      <w:r>
+        <w:rPr>
+          <w:rFonts w:ascii="Consolas" w:hAnsi="Consolas" w:cs="Consolas"/>
+          <w:color w:val="000000"/>
+          <w:sz w:val="19"/>
+          <w:szCs w:val="19"/>
+          <w:lang w:val="en-US"/>
+        </w:rPr>
+        <w:t xml:space="preserve">@tdc_fechaRealce </w:t>
+      </w:r>
+      <w:r>
+        <w:rPr>
+          <w:rFonts w:ascii="Consolas" w:hAnsi="Consolas" w:cs="Consolas"/>
+          <w:color w:val="0000FF"/>
+          <w:sz w:val="19"/>
+          <w:szCs w:val="19"/>
+          <w:lang w:val="en-US"/>
+        </w:rPr>
+        <w:t>varchar</w:t>
+      </w:r>
+      <w:r>
+        <w:rPr>
+          <w:rFonts w:ascii="Consolas" w:hAnsi="Consolas" w:cs="Consolas"/>
+          <w:color w:val="808080"/>
+          <w:sz w:val="19"/>
+          <w:szCs w:val="19"/>
+          <w:lang w:val="en-US"/>
+        </w:rPr>
+        <w:t>(</w:t>
+      </w:r>
+      <w:r>
+        <w:rPr>
+          <w:rFonts w:ascii="Consolas" w:hAnsi="Consolas" w:cs="Consolas"/>
+          <w:color w:val="000000"/>
+          <w:sz w:val="19"/>
+          <w:szCs w:val="19"/>
+          <w:lang w:val="en-US"/>
+        </w:rPr>
+        <w:t>12</w:t>
+      </w:r>
+      <w:r>
+        <w:rPr>
+          <w:rFonts w:ascii="Consolas" w:hAnsi="Consolas" w:cs="Consolas"/>
+          <w:color w:val="808080"/>
+          <w:sz w:val="19"/>
+          <w:szCs w:val="19"/>
+          <w:lang w:val="en-US"/>
+        </w:rPr>
+        <w:t>)</w:t>
+      </w:r>
+      <w:r>
+        <w:rPr>
+          <w:rFonts w:ascii="Consolas" w:hAnsi="Consolas" w:cs="Consolas"/>
+          <w:color w:val="000000"/>
+          <w:sz w:val="19"/>
+          <w:szCs w:val="19"/>
+          <w:lang w:val="en-US"/>
+        </w:rPr>
+        <w:t xml:space="preserve"> </w:t>
+      </w:r>
+    </w:p>
+    <w:p>
+      <w:pPr>
+        <w:autoSpaceDE w:val="0"/>
+        <w:autoSpaceDN w:val="0"/>
+        <w:adjustRightInd w:val="0"/>
+        <w:spacing w:after="0" w:line="240" w:lineRule="auto"/>
+        <w:rPr>
+          <w:rFonts w:ascii="Consolas" w:hAnsi="Consolas" w:cs="Consolas"/>
+          <w:color w:val="000000"/>
+          <w:sz w:val="19"/>
+          <w:szCs w:val="19"/>
+        </w:rPr>
+      </w:pPr>
+      <w:r>
+        <w:rPr>
+          <w:rFonts w:ascii="Consolas" w:hAnsi="Consolas" w:cs="Consolas"/>
+          <w:color w:val="808080"/>
+          <w:sz w:val="19"/>
+          <w:szCs w:val="19"/>
+        </w:rPr>
+        <w:t>,</w:t>
+      </w:r>
+      <w:r>
+        <w:rPr>
+          <w:rFonts w:ascii="Consolas" w:hAnsi="Consolas" w:cs="Consolas"/>
+          <w:color w:val="000000"/>
+          <w:sz w:val="19"/>
+          <w:szCs w:val="19"/>
+        </w:rPr>
+        <w:t xml:space="preserve">@tdc_estado </w:t>
+      </w:r>
+      <w:r>
+        <w:rPr>
+          <w:rFonts w:ascii="Consolas" w:hAnsi="Consolas" w:cs="Consolas"/>
+          <w:color w:val="0000FF"/>
+          <w:sz w:val="19"/>
+          <w:szCs w:val="19"/>
+        </w:rPr>
+        <w:t>varchar</w:t>
+      </w:r>
+      <w:r>
+        <w:rPr>
+          <w:rFonts w:ascii="Consolas" w:hAnsi="Consolas" w:cs="Consolas"/>
+          <w:color w:val="808080"/>
+          <w:sz w:val="19"/>
+          <w:szCs w:val="19"/>
+        </w:rPr>
+        <w:t>(</w:t>
+      </w:r>
+      <w:r>
+        <w:rPr>
+          <w:rFonts w:ascii="Consolas" w:hAnsi="Consolas" w:cs="Consolas"/>
+          <w:color w:val="000000"/>
+          <w:sz w:val="19"/>
+          <w:szCs w:val="19"/>
+        </w:rPr>
+        <w:t>200</w:t>
+      </w:r>
+      <w:r>
+        <w:rPr>
+          <w:rFonts w:ascii="Consolas" w:hAnsi="Consolas" w:cs="Consolas"/>
+          <w:color w:val="808080"/>
+          <w:sz w:val="19"/>
+          <w:szCs w:val="19"/>
+        </w:rPr>
+        <w:t>)</w:t>
+      </w:r>
+      <w:r>
+        <w:rPr>
+          <w:rFonts w:ascii="Consolas" w:hAnsi="Consolas" w:cs="Consolas"/>
+          <w:color w:val="000000"/>
+          <w:sz w:val="19"/>
+          <w:szCs w:val="19"/>
+        </w:rPr>
+        <w:t xml:space="preserve"> </w:t>
+      </w:r>
+    </w:p>
+    <w:p>
+      <w:pPr>
+        <w:autoSpaceDE w:val="0"/>
+        <w:autoSpaceDN w:val="0"/>
+        <w:adjustRightInd w:val="0"/>
+        <w:spacing w:after="0" w:line="240" w:lineRule="auto"/>
+        <w:rPr>
+          <w:rFonts w:ascii="Consolas" w:hAnsi="Consolas" w:cs="Consolas"/>
+          <w:color w:val="000000"/>
+          <w:sz w:val="19"/>
+          <w:szCs w:val="19"/>
+        </w:rPr>
+      </w:pPr>
+      <w:r>
+        <w:rPr>
+          <w:rFonts w:ascii="Consolas" w:hAnsi="Consolas" w:cs="Consolas"/>
+          <w:color w:val="808080"/>
+          <w:sz w:val="19"/>
+          <w:szCs w:val="19"/>
+        </w:rPr>
+        <w:t>,</w:t>
+      </w:r>
+      <w:r>
+        <w:rPr>
+          <w:rFonts w:ascii="Consolas" w:hAnsi="Consolas" w:cs="Consolas"/>
+          <w:color w:val="000000"/>
+          <w:sz w:val="19"/>
+          <w:szCs w:val="19"/>
+        </w:rPr>
+        <w:t xml:space="preserve">@tdc_contrato </w:t>
+      </w:r>
+      <w:r>
+        <w:rPr>
+          <w:rFonts w:ascii="Consolas" w:hAnsi="Consolas" w:cs="Consolas"/>
+          <w:color w:val="0000FF"/>
+          <w:sz w:val="19"/>
+          <w:szCs w:val="19"/>
+        </w:rPr>
+        <w:t>varchar</w:t>
+      </w:r>
+      <w:r>
+        <w:rPr>
+          <w:rFonts w:ascii="Consolas" w:hAnsi="Consolas" w:cs="Consolas"/>
+          <w:color w:val="808080"/>
+          <w:sz w:val="19"/>
+          <w:szCs w:val="19"/>
+        </w:rPr>
+        <w:t>(</w:t>
+      </w:r>
+      <w:r>
+        <w:rPr>
+          <w:rFonts w:ascii="Consolas" w:hAnsi="Consolas" w:cs="Consolas"/>
+          <w:color w:val="000000"/>
+          <w:sz w:val="19"/>
+          <w:szCs w:val="19"/>
+        </w:rPr>
+        <w:t>50</w:t>
+      </w:r>
+      <w:r>
+        <w:rPr>
+          <w:rFonts w:ascii="Consolas" w:hAnsi="Consolas" w:cs="Consolas"/>
+          <w:color w:val="808080"/>
+          <w:sz w:val="19"/>
+          <w:szCs w:val="19"/>
+        </w:rPr>
+        <w:t>)</w:t>
+      </w:r>
+      <w:r>
+        <w:rPr>
+          <w:rFonts w:ascii="Consolas" w:hAnsi="Consolas" w:cs="Consolas"/>
+          <w:color w:val="000000"/>
+          <w:sz w:val="19"/>
+          <w:szCs w:val="19"/>
+        </w:rPr>
+        <w:t xml:space="preserve"> </w:t>
+      </w:r>
+    </w:p>
+    <w:p>
+      <w:pPr>
+        <w:autoSpaceDE w:val="0"/>
+        <w:autoSpaceDN w:val="0"/>
+        <w:adjustRightInd w:val="0"/>
+        <w:spacing w:after="0" w:line="240" w:lineRule="auto"/>
+        <w:rPr>
+          <w:rFonts w:ascii="Consolas" w:hAnsi="Consolas" w:cs="Consolas"/>
+          <w:color w:val="000000"/>
+          <w:sz w:val="19"/>
+          <w:szCs w:val="19"/>
+        </w:rPr>
+      </w:pPr>
+      <w:r>
+        <w:rPr>
+          <w:rFonts w:ascii="Consolas" w:hAnsi="Consolas" w:cs="Consolas"/>
+          <w:color w:val="808080"/>
+          <w:sz w:val="19"/>
+          <w:szCs w:val="19"/>
+        </w:rPr>
+        <w:t>,</w:t>
+      </w:r>
+      <w:r>
+        <w:rPr>
+          <w:rFonts w:ascii="Consolas" w:hAnsi="Consolas" w:cs="Consolas"/>
+          <w:color w:val="000000"/>
+          <w:sz w:val="19"/>
+          <w:szCs w:val="19"/>
+        </w:rPr>
+        <w:t xml:space="preserve">@tdc_nombre </w:t>
+      </w:r>
+      <w:r>
+        <w:rPr>
+          <w:rFonts w:ascii="Consolas" w:hAnsi="Consolas" w:cs="Consolas"/>
+          <w:color w:val="0000FF"/>
+          <w:sz w:val="19"/>
+          <w:szCs w:val="19"/>
+        </w:rPr>
+        <w:t>varchar</w:t>
+      </w:r>
+      <w:r>
+        <w:rPr>
+          <w:rFonts w:ascii="Consolas" w:hAnsi="Consolas" w:cs="Consolas"/>
+          <w:color w:val="808080"/>
+          <w:sz w:val="19"/>
+          <w:szCs w:val="19"/>
+        </w:rPr>
+        <w:t>(</w:t>
+      </w:r>
+      <w:r>
+        <w:rPr>
+          <w:rFonts w:ascii="Consolas" w:hAnsi="Consolas" w:cs="Consolas"/>
+          <w:color w:val="000000"/>
+          <w:sz w:val="19"/>
+          <w:szCs w:val="19"/>
+        </w:rPr>
+        <w:t>200</w:t>
+      </w:r>
+      <w:r>
+        <w:rPr>
+          <w:rFonts w:ascii="Consolas" w:hAnsi="Consolas" w:cs="Consolas"/>
+          <w:color w:val="808080"/>
+          <w:sz w:val="19"/>
+          <w:szCs w:val="19"/>
+        </w:rPr>
+        <w:t>)</w:t>
+      </w:r>
+      <w:r>
+        <w:rPr>
+          <w:rFonts w:ascii="Consolas" w:hAnsi="Consolas" w:cs="Consolas"/>
+          <w:color w:val="000000"/>
+          <w:sz w:val="19"/>
+          <w:szCs w:val="19"/>
+        </w:rPr>
+        <w:t xml:space="preserve"> </w:t>
+      </w:r>
+    </w:p>
+    <w:p>
+      <w:pPr>
+        <w:autoSpaceDE w:val="0"/>
+        <w:autoSpaceDN w:val="0"/>
+        <w:adjustRightInd w:val="0"/>
+        <w:spacing w:after="0" w:line="240" w:lineRule="auto"/>
+        <w:rPr>
+          <w:rFonts w:ascii="Consolas" w:hAnsi="Consolas" w:cs="Consolas"/>
+          <w:color w:val="000000"/>
+          <w:sz w:val="19"/>
+          <w:szCs w:val="19"/>
+        </w:rPr>
+      </w:pPr>
+      <w:r>
+        <w:rPr>
+          <w:rFonts w:ascii="Consolas" w:hAnsi="Consolas" w:cs="Consolas"/>
+          <w:color w:val="808080"/>
+          <w:sz w:val="19"/>
+          <w:szCs w:val="19"/>
+        </w:rPr>
+        <w:t>,</w:t>
+      </w:r>
+      <w:r>
+        <w:rPr>
+          <w:rFonts w:ascii="Consolas" w:hAnsi="Consolas" w:cs="Consolas"/>
+          <w:color w:val="000000"/>
+          <w:sz w:val="19"/>
+          <w:szCs w:val="19"/>
+        </w:rPr>
+        <w:t xml:space="preserve">@ID_usuarioRegistraFK </w:t>
+      </w:r>
+      <w:r>
+        <w:rPr>
+          <w:rFonts w:ascii="Consolas" w:hAnsi="Consolas" w:cs="Consolas"/>
+          <w:color w:val="0000FF"/>
+          <w:sz w:val="19"/>
+          <w:szCs w:val="19"/>
+        </w:rPr>
+        <w:t>INT</w:t>
+      </w:r>
+    </w:p>
+    <w:p>
+      <w:pPr>
+        <w:autoSpaceDE w:val="0"/>
+        <w:autoSpaceDN w:val="0"/>
+        <w:adjustRightInd w:val="0"/>
+        <w:spacing w:after="0" w:line="240" w:lineRule="auto"/>
+        <w:rPr>
+          <w:rFonts w:ascii="Consolas" w:hAnsi="Consolas" w:cs="Consolas"/>
+          <w:color w:val="000000"/>
+          <w:sz w:val="19"/>
+          <w:szCs w:val="19"/>
+        </w:rPr>
+      </w:pPr>
+      <w:r>
+        <w:rPr>
+          <w:rFonts w:ascii="Consolas" w:hAnsi="Consolas" w:cs="Consolas"/>
+          <w:color w:val="808080"/>
+          <w:sz w:val="19"/>
+          <w:szCs w:val="19"/>
+        </w:rPr>
+        <w:t>,</w:t>
+      </w:r>
+      <w:r>
+        <w:rPr>
+          <w:rFonts w:ascii="Consolas" w:hAnsi="Consolas" w:cs="Consolas"/>
+          <w:color w:val="000000"/>
+          <w:sz w:val="19"/>
+          <w:szCs w:val="19"/>
+        </w:rPr>
+        <w:t xml:space="preserve">@tdc_archivoCargaP2 </w:t>
+      </w:r>
+      <w:r>
+        <w:rPr>
+          <w:rFonts w:ascii="Consolas" w:hAnsi="Consolas" w:cs="Consolas"/>
+          <w:color w:val="0000FF"/>
+          <w:sz w:val="19"/>
+          <w:szCs w:val="19"/>
+        </w:rPr>
+        <w:t>varchar</w:t>
+      </w:r>
+      <w:r>
+        <w:rPr>
+          <w:rFonts w:ascii="Consolas" w:hAnsi="Consolas" w:cs="Consolas"/>
+          <w:color w:val="808080"/>
+          <w:sz w:val="19"/>
+          <w:szCs w:val="19"/>
+        </w:rPr>
+        <w:t>(</w:t>
+      </w:r>
+      <w:r>
+        <w:rPr>
+          <w:rFonts w:ascii="Consolas" w:hAnsi="Consolas" w:cs="Consolas"/>
+          <w:color w:val="FF00FF"/>
+          <w:sz w:val="19"/>
+          <w:szCs w:val="19"/>
+        </w:rPr>
+        <w:t>MAX</w:t>
+      </w:r>
+      <w:r>
+        <w:rPr>
+          <w:rFonts w:ascii="Consolas" w:hAnsi="Consolas" w:cs="Consolas"/>
+          <w:color w:val="808080"/>
+          <w:sz w:val="19"/>
+          <w:szCs w:val="19"/>
+        </w:rPr>
+        <w:t>)</w:t>
+      </w:r>
+    </w:p>
+    <w:p>
+      <w:pPr>
+        <w:autoSpaceDE w:val="0"/>
+        <w:autoSpaceDN w:val="0"/>
+        <w:adjustRightInd w:val="0"/>
+        <w:spacing w:after="0" w:line="240" w:lineRule="auto"/>
+        <w:rPr>
+          <w:rFonts w:ascii="Consolas" w:hAnsi="Consolas" w:cs="Consolas"/>
+          <w:color w:val="000000"/>
+          <w:sz w:val="19"/>
+          <w:szCs w:val="19"/>
+        </w:rPr>
+      </w:pPr>
+      <w:r>
+        <w:rPr>
+          <w:rFonts w:ascii="Consolas" w:hAnsi="Consolas" w:cs="Consolas"/>
+          <w:color w:val="808080"/>
+          <w:sz w:val="19"/>
+          <w:szCs w:val="19"/>
+        </w:rPr>
+        <w:t>,</w:t>
+      </w:r>
+      <w:r>
+        <w:rPr>
+          <w:rFonts w:ascii="Consolas" w:hAnsi="Consolas" w:cs="Consolas"/>
+          <w:color w:val="000000"/>
+          <w:sz w:val="19"/>
+          <w:szCs w:val="19"/>
+        </w:rPr>
+        <w:t xml:space="preserve">@tdc_numeroTarjeta </w:t>
+      </w:r>
+      <w:r>
+        <w:rPr>
+          <w:rFonts w:ascii="Consolas" w:hAnsi="Consolas" w:cs="Consolas"/>
+          <w:color w:val="0000FF"/>
+          <w:sz w:val="19"/>
+          <w:szCs w:val="19"/>
+        </w:rPr>
+        <w:t>INT</w:t>
+      </w:r>
+    </w:p>
+    <w:p>
+      <w:pPr>
+        <w:autoSpaceDE w:val="0"/>
+        <w:autoSpaceDN w:val="0"/>
+        <w:adjustRightInd w:val="0"/>
+        <w:spacing w:after="0" w:line="240" w:lineRule="auto"/>
+        <w:rPr>
+          <w:rFonts w:ascii="Consolas" w:hAnsi="Consolas" w:cs="Consolas"/>
+          <w:color w:val="000000"/>
+          <w:sz w:val="19"/>
+          <w:szCs w:val="19"/>
+        </w:rPr>
+      </w:pPr>
+      <w:r>
+        <w:rPr>
+          <w:rFonts w:ascii="Consolas" w:hAnsi="Consolas" w:cs="Consolas"/>
+          <w:color w:val="808080"/>
+          <w:sz w:val="19"/>
+          <w:szCs w:val="19"/>
+        </w:rPr>
+        <w:t>,</w:t>
+      </w:r>
+      <w:r>
+        <w:rPr>
+          <w:rFonts w:ascii="Consolas" w:hAnsi="Consolas" w:cs="Consolas"/>
+          <w:color w:val="000000"/>
+          <w:sz w:val="19"/>
+          <w:szCs w:val="19"/>
+        </w:rPr>
+        <w:t xml:space="preserve">@tdc_numeroDocumentoFK </w:t>
+      </w:r>
+      <w:r>
+        <w:rPr>
+          <w:rFonts w:ascii="Consolas" w:hAnsi="Consolas" w:cs="Consolas"/>
+          <w:color w:val="0000FF"/>
+          <w:sz w:val="19"/>
+          <w:szCs w:val="19"/>
+        </w:rPr>
+        <w:t>varchar</w:t>
+      </w:r>
+      <w:r>
+        <w:rPr>
+          <w:rFonts w:ascii="Consolas" w:hAnsi="Consolas" w:cs="Consolas"/>
+          <w:color w:val="808080"/>
+          <w:sz w:val="19"/>
+          <w:szCs w:val="19"/>
+        </w:rPr>
+        <w:t>(</w:t>
+      </w:r>
+      <w:r>
+        <w:rPr>
+          <w:rFonts w:ascii="Consolas" w:hAnsi="Consolas" w:cs="Consolas"/>
+          <w:color w:val="000000"/>
+          <w:sz w:val="19"/>
+          <w:szCs w:val="19"/>
+        </w:rPr>
+        <w:t>50</w:t>
+      </w:r>
+      <w:r>
+        <w:rPr>
+          <w:rFonts w:ascii="Consolas" w:hAnsi="Consolas" w:cs="Consolas"/>
+          <w:color w:val="808080"/>
+          <w:sz w:val="19"/>
+          <w:szCs w:val="19"/>
+        </w:rPr>
+        <w:t>)</w:t>
+      </w:r>
+    </w:p>
+    <w:p>
+      <w:pPr>
+        <w:autoSpaceDE w:val="0"/>
+        <w:autoSpaceDN w:val="0"/>
+        <w:adjustRightInd w:val="0"/>
+        <w:spacing w:after="0" w:line="240" w:lineRule="auto"/>
+        <w:rPr>
+          <w:rFonts w:ascii="Consolas" w:hAnsi="Consolas" w:cs="Consolas"/>
+          <w:color w:val="000000"/>
+          <w:sz w:val="19"/>
+          <w:szCs w:val="19"/>
+          <w:lang w:val="en-US"/>
+        </w:rPr>
+      </w:pPr>
+      <w:r>
+        <w:rPr>
+          <w:rFonts w:ascii="Consolas" w:hAnsi="Consolas" w:cs="Consolas"/>
+          <w:color w:val="0000FF"/>
+          <w:sz w:val="19"/>
+          <w:szCs w:val="19"/>
+          <w:lang w:val="en-US"/>
+        </w:rPr>
+        <w:t>AS</w:t>
+      </w:r>
+    </w:p>
+    <w:p>
+      <w:pPr>
+        <w:autoSpaceDE w:val="0"/>
+        <w:autoSpaceDN w:val="0"/>
+        <w:adjustRightInd w:val="0"/>
+        <w:spacing w:after="0" w:line="240" w:lineRule="auto"/>
+        <w:rPr>
+          <w:rFonts w:ascii="Consolas" w:hAnsi="Consolas" w:cs="Consolas"/>
+          <w:color w:val="000000"/>
+          <w:sz w:val="19"/>
+          <w:szCs w:val="19"/>
+          <w:lang w:val="en-US"/>
+        </w:rPr>
+      </w:pPr>
+      <w:r>
+        <w:rPr>
+          <w:rFonts w:ascii="Consolas" w:hAnsi="Consolas" w:cs="Consolas"/>
+          <w:color w:val="0000FF"/>
+          <w:sz w:val="19"/>
+          <w:szCs w:val="19"/>
+          <w:lang w:val="en-US"/>
+        </w:rPr>
+        <w:t>BEGIN</w:t>
+      </w:r>
+    </w:p>
+    <w:p>
+      <w:pPr>
+        <w:autoSpaceDE w:val="0"/>
+        <w:autoSpaceDN w:val="0"/>
+        <w:adjustRightInd w:val="0"/>
+        <w:spacing w:after="0" w:line="240" w:lineRule="auto"/>
+        <w:rPr>
+          <w:rFonts w:ascii="Consolas" w:hAnsi="Consolas" w:cs="Consolas"/>
+          <w:color w:val="000000"/>
+          <w:sz w:val="19"/>
+          <w:szCs w:val="19"/>
+          <w:lang w:val="en-US"/>
+        </w:rPr>
+      </w:pPr>
+      <w:r>
+        <w:rPr>
+          <w:rFonts w:ascii="Consolas" w:hAnsi="Consolas" w:cs="Consolas"/>
+          <w:color w:val="000000"/>
+          <w:sz w:val="19"/>
+          <w:szCs w:val="19"/>
+          <w:lang w:val="en-US"/>
+        </w:rPr>
+        <w:tab/>
+      </w:r>
+      <w:r>
+        <w:rPr>
+          <w:rFonts w:ascii="Consolas" w:hAnsi="Consolas" w:cs="Consolas"/>
+          <w:color w:val="0000FF"/>
+          <w:sz w:val="19"/>
+          <w:szCs w:val="19"/>
+          <w:lang w:val="en-US"/>
+        </w:rPr>
+        <w:t>DECLARE</w:t>
+      </w:r>
+      <w:r>
+        <w:rPr>
+          <w:rFonts w:ascii="Consolas" w:hAnsi="Consolas" w:cs="Consolas"/>
+          <w:color w:val="000000"/>
+          <w:sz w:val="19"/>
+          <w:szCs w:val="19"/>
+          <w:lang w:val="en-US"/>
+        </w:rPr>
+        <w:t xml:space="preserve"> @ID_tdcSolicitud </w:t>
+      </w:r>
+      <w:r>
+        <w:rPr>
+          <w:rFonts w:ascii="Consolas" w:hAnsi="Consolas" w:cs="Consolas"/>
+          <w:color w:val="0000FF"/>
+          <w:sz w:val="19"/>
+          <w:szCs w:val="19"/>
+          <w:lang w:val="en-US"/>
+        </w:rPr>
+        <w:t>INT</w:t>
+      </w:r>
+    </w:p>
+    <w:p>
+      <w:pPr>
+        <w:autoSpaceDE w:val="0"/>
+        <w:autoSpaceDN w:val="0"/>
+        <w:adjustRightInd w:val="0"/>
+        <w:spacing w:after="0" w:line="240" w:lineRule="auto"/>
+        <w:rPr>
+          <w:rFonts w:ascii="Consolas" w:hAnsi="Consolas" w:cs="Consolas"/>
+          <w:color w:val="000000"/>
+          <w:sz w:val="19"/>
+          <w:szCs w:val="19"/>
+          <w:lang w:val="en-US"/>
+        </w:rPr>
+      </w:pPr>
+      <w:r>
+        <w:rPr>
+          <w:rFonts w:ascii="Consolas" w:hAnsi="Consolas" w:cs="Consolas"/>
+          <w:color w:val="000000"/>
+          <w:sz w:val="19"/>
+          <w:szCs w:val="19"/>
+          <w:lang w:val="en-US"/>
+        </w:rPr>
+        <w:tab/>
+      </w:r>
+    </w:p>
+    <w:p>
+      <w:pPr>
+        <w:autoSpaceDE w:val="0"/>
+        <w:autoSpaceDN w:val="0"/>
+        <w:adjustRightInd w:val="0"/>
+        <w:spacing w:after="0" w:line="240" w:lineRule="auto"/>
+        <w:rPr>
+          <w:rFonts w:ascii="Consolas" w:hAnsi="Consolas" w:cs="Consolas"/>
+          <w:color w:val="000000"/>
+          <w:sz w:val="19"/>
+          <w:szCs w:val="19"/>
+          <w:lang w:val="en-US"/>
+        </w:rPr>
+      </w:pPr>
+      <w:r>
+        <w:rPr>
+          <w:rFonts w:ascii="Consolas" w:hAnsi="Consolas" w:cs="Consolas"/>
+          <w:color w:val="000000"/>
+          <w:sz w:val="19"/>
+          <w:szCs w:val="19"/>
+          <w:lang w:val="en-US"/>
+        </w:rPr>
+        <w:tab/>
+      </w:r>
+      <w:r>
+        <w:rPr>
+          <w:rFonts w:ascii="Consolas" w:hAnsi="Consolas" w:cs="Consolas"/>
+          <w:color w:val="0000FF"/>
+          <w:sz w:val="19"/>
+          <w:szCs w:val="19"/>
+          <w:lang w:val="en-US"/>
+        </w:rPr>
+        <w:t>SELECT</w:t>
+      </w:r>
+      <w:r>
+        <w:rPr>
+          <w:rFonts w:ascii="Consolas" w:hAnsi="Consolas" w:cs="Consolas"/>
+          <w:color w:val="000000"/>
+          <w:sz w:val="19"/>
+          <w:szCs w:val="19"/>
+          <w:lang w:val="en-US"/>
+        </w:rPr>
+        <w:t xml:space="preserve"> @ID_tdcSolicitud</w:t>
+      </w:r>
+      <w:r>
+        <w:rPr>
+          <w:rFonts w:ascii="Consolas" w:hAnsi="Consolas" w:cs="Consolas"/>
+          <w:color w:val="808080"/>
+          <w:sz w:val="19"/>
+          <w:szCs w:val="19"/>
+          <w:lang w:val="en-US"/>
+        </w:rPr>
+        <w:t>=</w:t>
+      </w:r>
+      <w:r>
+        <w:rPr>
+          <w:rFonts w:ascii="Consolas" w:hAnsi="Consolas" w:cs="Consolas"/>
+          <w:color w:val="000000"/>
+          <w:sz w:val="19"/>
+          <w:szCs w:val="19"/>
+          <w:lang w:val="en-US"/>
+        </w:rPr>
+        <w:t xml:space="preserve">ID_tdcSolicitud </w:t>
+      </w:r>
+      <w:r>
+        <w:rPr>
+          <w:rFonts w:ascii="Consolas" w:hAnsi="Consolas" w:cs="Consolas"/>
+          <w:color w:val="0000FF"/>
+          <w:sz w:val="19"/>
+          <w:szCs w:val="19"/>
+          <w:lang w:val="en-US"/>
+        </w:rPr>
+        <w:t>FROM</w:t>
+      </w:r>
+      <w:r>
+        <w:rPr>
+          <w:rFonts w:ascii="Consolas" w:hAnsi="Consolas" w:cs="Consolas"/>
+          <w:color w:val="000000"/>
+          <w:sz w:val="19"/>
+          <w:szCs w:val="19"/>
+          <w:lang w:val="en-US"/>
+        </w:rPr>
+        <w:t xml:space="preserve"> tdc_Solicitud</w:t>
+      </w:r>
+    </w:p>
+    <w:p>
+      <w:pPr>
+        <w:autoSpaceDE w:val="0"/>
+        <w:autoSpaceDN w:val="0"/>
+        <w:adjustRightInd w:val="0"/>
+        <w:spacing w:after="0" w:line="240" w:lineRule="auto"/>
+        <w:rPr>
+          <w:rFonts w:ascii="Consolas" w:hAnsi="Consolas" w:cs="Consolas"/>
+          <w:color w:val="000000"/>
+          <w:sz w:val="19"/>
+          <w:szCs w:val="19"/>
+        </w:rPr>
+      </w:pPr>
+      <w:r>
+        <w:rPr>
+          <w:rFonts w:ascii="Consolas" w:hAnsi="Consolas" w:cs="Consolas"/>
+          <w:color w:val="000000"/>
+          <w:sz w:val="19"/>
+          <w:szCs w:val="19"/>
+          <w:lang w:val="en-US"/>
+        </w:rPr>
+        <w:tab/>
+      </w:r>
       <w:r>
         <w:rPr>
           <w:rFonts w:ascii="Consolas" w:hAnsi="Consolas" w:cs="Consolas"/>
@@ -48412,7 +53175,2416 @@
           <w:sz w:val="19"/>
           <w:szCs w:val="19"/>
         </w:rPr>
-        <w:t>--EXEC tdcConsultarXtarjetaVal 890892</w:t>
+        <w:t>--WHERE tdc_nombre1 + '*' + tdc_apellido1 = @tdc_nombre and tdc_paso=1</w:t>
+      </w:r>
+    </w:p>
+    <w:p>
+      <w:pPr>
+        <w:autoSpaceDE w:val="0"/>
+        <w:autoSpaceDN w:val="0"/>
+        <w:adjustRightInd w:val="0"/>
+        <w:spacing w:after="0" w:line="240" w:lineRule="auto"/>
+        <w:rPr>
+          <w:rFonts w:ascii="Consolas" w:hAnsi="Consolas" w:cs="Consolas"/>
+          <w:color w:val="000000"/>
+          <w:sz w:val="19"/>
+          <w:szCs w:val="19"/>
+          <w:lang w:val="en-US"/>
+        </w:rPr>
+      </w:pPr>
+      <w:r>
+        <w:rPr>
+          <w:rFonts w:ascii="Consolas" w:hAnsi="Consolas" w:cs="Consolas"/>
+          <w:color w:val="000000"/>
+          <w:sz w:val="19"/>
+          <w:szCs w:val="19"/>
+        </w:rPr>
+        <w:tab/>
+      </w:r>
+      <w:r>
+        <w:rPr>
+          <w:rFonts w:ascii="Consolas" w:hAnsi="Consolas" w:cs="Consolas"/>
+          <w:color w:val="0000FF"/>
+          <w:sz w:val="19"/>
+          <w:szCs w:val="19"/>
+          <w:lang w:val="en-US"/>
+        </w:rPr>
+        <w:t>WHERE</w:t>
+      </w:r>
+      <w:r>
+        <w:rPr>
+          <w:rFonts w:ascii="Consolas" w:hAnsi="Consolas" w:cs="Consolas"/>
+          <w:color w:val="000000"/>
+          <w:sz w:val="19"/>
+          <w:szCs w:val="19"/>
+          <w:lang w:val="en-US"/>
+        </w:rPr>
+        <w:t xml:space="preserve"> tdc_numeroDocumento </w:t>
+      </w:r>
+      <w:r>
+        <w:rPr>
+          <w:rFonts w:ascii="Consolas" w:hAnsi="Consolas" w:cs="Consolas"/>
+          <w:color w:val="808080"/>
+          <w:sz w:val="19"/>
+          <w:szCs w:val="19"/>
+          <w:lang w:val="en-US"/>
+        </w:rPr>
+        <w:t>=</w:t>
+      </w:r>
+      <w:r>
+        <w:rPr>
+          <w:rFonts w:ascii="Consolas" w:hAnsi="Consolas" w:cs="Consolas"/>
+          <w:color w:val="000000"/>
+          <w:sz w:val="19"/>
+          <w:szCs w:val="19"/>
+          <w:lang w:val="en-US"/>
+        </w:rPr>
+        <w:t xml:space="preserve"> @tdc_numeroDocumentoFK </w:t>
+      </w:r>
+      <w:r>
+        <w:rPr>
+          <w:rFonts w:ascii="Consolas" w:hAnsi="Consolas" w:cs="Consolas"/>
+          <w:color w:val="808080"/>
+          <w:sz w:val="19"/>
+          <w:szCs w:val="19"/>
+          <w:lang w:val="en-US"/>
+        </w:rPr>
+        <w:t>and</w:t>
+      </w:r>
+      <w:r>
+        <w:rPr>
+          <w:rFonts w:ascii="Consolas" w:hAnsi="Consolas" w:cs="Consolas"/>
+          <w:color w:val="000000"/>
+          <w:sz w:val="19"/>
+          <w:szCs w:val="19"/>
+          <w:lang w:val="en-US"/>
+        </w:rPr>
+        <w:t xml:space="preserve"> tdc_paso</w:t>
+      </w:r>
+      <w:r>
+        <w:rPr>
+          <w:rFonts w:ascii="Consolas" w:hAnsi="Consolas" w:cs="Consolas"/>
+          <w:color w:val="808080"/>
+          <w:sz w:val="19"/>
+          <w:szCs w:val="19"/>
+          <w:lang w:val="en-US"/>
+        </w:rPr>
+        <w:t>=</w:t>
+      </w:r>
+      <w:r>
+        <w:rPr>
+          <w:rFonts w:ascii="Consolas" w:hAnsi="Consolas" w:cs="Consolas"/>
+          <w:color w:val="000000"/>
+          <w:sz w:val="19"/>
+          <w:szCs w:val="19"/>
+          <w:lang w:val="en-US"/>
+        </w:rPr>
+        <w:t>1</w:t>
+      </w:r>
+    </w:p>
+    <w:p>
+      <w:pPr>
+        <w:autoSpaceDE w:val="0"/>
+        <w:autoSpaceDN w:val="0"/>
+        <w:adjustRightInd w:val="0"/>
+        <w:spacing w:after="0" w:line="240" w:lineRule="auto"/>
+        <w:rPr>
+          <w:rFonts w:ascii="Consolas" w:hAnsi="Consolas" w:cs="Consolas"/>
+          <w:color w:val="000000"/>
+          <w:sz w:val="19"/>
+          <w:szCs w:val="19"/>
+          <w:lang w:val="en-US"/>
+        </w:rPr>
+      </w:pPr>
+    </w:p>
+    <w:p>
+      <w:pPr>
+        <w:autoSpaceDE w:val="0"/>
+        <w:autoSpaceDN w:val="0"/>
+        <w:adjustRightInd w:val="0"/>
+        <w:spacing w:after="0" w:line="240" w:lineRule="auto"/>
+        <w:rPr>
+          <w:rFonts w:ascii="Consolas" w:hAnsi="Consolas" w:cs="Consolas"/>
+          <w:color w:val="000000"/>
+          <w:sz w:val="19"/>
+          <w:szCs w:val="19"/>
+          <w:lang w:val="en-US"/>
+        </w:rPr>
+      </w:pPr>
+      <w:r>
+        <w:rPr>
+          <w:rFonts w:ascii="Consolas" w:hAnsi="Consolas" w:cs="Consolas"/>
+          <w:color w:val="000000"/>
+          <w:sz w:val="19"/>
+          <w:szCs w:val="19"/>
+          <w:lang w:val="en-US"/>
+        </w:rPr>
+        <w:tab/>
+      </w:r>
+      <w:r>
+        <w:rPr>
+          <w:rFonts w:ascii="Consolas" w:hAnsi="Consolas" w:cs="Consolas"/>
+          <w:color w:val="0000FF"/>
+          <w:sz w:val="19"/>
+          <w:szCs w:val="19"/>
+          <w:lang w:val="en-US"/>
+        </w:rPr>
+        <w:t>IF</w:t>
+      </w:r>
+      <w:r>
+        <w:rPr>
+          <w:rFonts w:ascii="Consolas" w:hAnsi="Consolas" w:cs="Consolas"/>
+          <w:color w:val="808080"/>
+          <w:sz w:val="19"/>
+          <w:szCs w:val="19"/>
+          <w:lang w:val="en-US"/>
+        </w:rPr>
+        <w:t>(</w:t>
+      </w:r>
+      <w:r>
+        <w:rPr>
+          <w:rFonts w:ascii="Consolas" w:hAnsi="Consolas" w:cs="Consolas"/>
+          <w:color w:val="000000"/>
+          <w:sz w:val="19"/>
+          <w:szCs w:val="19"/>
+          <w:lang w:val="en-US"/>
+        </w:rPr>
+        <w:t xml:space="preserve">@ID_tdcSolicitud </w:t>
+      </w:r>
+      <w:r>
+        <w:rPr>
+          <w:rFonts w:ascii="Consolas" w:hAnsi="Consolas" w:cs="Consolas"/>
+          <w:color w:val="808080"/>
+          <w:sz w:val="19"/>
+          <w:szCs w:val="19"/>
+          <w:lang w:val="en-US"/>
+        </w:rPr>
+        <w:t>IS</w:t>
+      </w:r>
+      <w:r>
+        <w:rPr>
+          <w:rFonts w:ascii="Consolas" w:hAnsi="Consolas" w:cs="Consolas"/>
+          <w:color w:val="000000"/>
+          <w:sz w:val="19"/>
+          <w:szCs w:val="19"/>
+          <w:lang w:val="en-US"/>
+        </w:rPr>
+        <w:t xml:space="preserve"> </w:t>
+      </w:r>
+      <w:r>
+        <w:rPr>
+          <w:rFonts w:ascii="Consolas" w:hAnsi="Consolas" w:cs="Consolas"/>
+          <w:color w:val="808080"/>
+          <w:sz w:val="19"/>
+          <w:szCs w:val="19"/>
+          <w:lang w:val="en-US"/>
+        </w:rPr>
+        <w:t>NULL)</w:t>
+      </w:r>
+      <w:r>
+        <w:rPr>
+          <w:rFonts w:ascii="Consolas" w:hAnsi="Consolas" w:cs="Consolas"/>
+          <w:color w:val="000000"/>
+          <w:sz w:val="19"/>
+          <w:szCs w:val="19"/>
+          <w:lang w:val="en-US"/>
+        </w:rPr>
+        <w:t xml:space="preserve"> </w:t>
+      </w:r>
+      <w:r>
+        <w:rPr>
+          <w:rFonts w:ascii="Consolas" w:hAnsi="Consolas" w:cs="Consolas"/>
+          <w:color w:val="0000FF"/>
+          <w:sz w:val="19"/>
+          <w:szCs w:val="19"/>
+          <w:lang w:val="en-US"/>
+        </w:rPr>
+        <w:t>BEGIN</w:t>
+      </w:r>
+    </w:p>
+    <w:p>
+      <w:pPr>
+        <w:autoSpaceDE w:val="0"/>
+        <w:autoSpaceDN w:val="0"/>
+        <w:adjustRightInd w:val="0"/>
+        <w:spacing w:after="0" w:line="240" w:lineRule="auto"/>
+        <w:rPr>
+          <w:rFonts w:ascii="Consolas" w:hAnsi="Consolas" w:cs="Consolas"/>
+          <w:color w:val="000000"/>
+          <w:sz w:val="19"/>
+          <w:szCs w:val="19"/>
+        </w:rPr>
+      </w:pPr>
+      <w:r>
+        <w:rPr>
+          <w:rFonts w:ascii="Consolas" w:hAnsi="Consolas" w:cs="Consolas"/>
+          <w:color w:val="000000"/>
+          <w:sz w:val="19"/>
+          <w:szCs w:val="19"/>
+          <w:lang w:val="en-US"/>
+        </w:rPr>
+        <w:tab/>
+      </w:r>
+      <w:r>
+        <w:rPr>
+          <w:rFonts w:ascii="Consolas" w:hAnsi="Consolas" w:cs="Consolas"/>
+          <w:color w:val="000000"/>
+          <w:sz w:val="19"/>
+          <w:szCs w:val="19"/>
+          <w:lang w:val="en-US"/>
+        </w:rPr>
+        <w:tab/>
+      </w:r>
+      <w:r>
+        <w:rPr>
+          <w:rFonts w:ascii="Consolas" w:hAnsi="Consolas" w:cs="Consolas"/>
+          <w:color w:val="008000"/>
+          <w:sz w:val="19"/>
+          <w:szCs w:val="19"/>
+        </w:rPr>
+        <w:t xml:space="preserve">--SELECT '400' as Respuesta, 'Solicitud no encontrada, valide el paso en el que se encuentra o que el nombre y apellido correspondan' AS Mensaje </w:t>
+      </w:r>
+    </w:p>
+    <w:p>
+      <w:pPr>
+        <w:autoSpaceDE w:val="0"/>
+        <w:autoSpaceDN w:val="0"/>
+        <w:adjustRightInd w:val="0"/>
+        <w:spacing w:after="0" w:line="240" w:lineRule="auto"/>
+        <w:rPr>
+          <w:rFonts w:ascii="Consolas" w:hAnsi="Consolas" w:cs="Consolas"/>
+          <w:color w:val="000000"/>
+          <w:sz w:val="19"/>
+          <w:szCs w:val="19"/>
+        </w:rPr>
+      </w:pPr>
+      <w:r>
+        <w:rPr>
+          <w:rFonts w:ascii="Consolas" w:hAnsi="Consolas" w:cs="Consolas"/>
+          <w:color w:val="000000"/>
+          <w:sz w:val="19"/>
+          <w:szCs w:val="19"/>
+        </w:rPr>
+        <w:tab/>
+      </w:r>
+      <w:r>
+        <w:rPr>
+          <w:rFonts w:ascii="Consolas" w:hAnsi="Consolas" w:cs="Consolas"/>
+          <w:color w:val="000000"/>
+          <w:sz w:val="19"/>
+          <w:szCs w:val="19"/>
+        </w:rPr>
+        <w:tab/>
+      </w:r>
+      <w:r>
+        <w:rPr>
+          <w:rFonts w:ascii="Consolas" w:hAnsi="Consolas" w:cs="Consolas"/>
+          <w:color w:val="0000FF"/>
+          <w:sz w:val="19"/>
+          <w:szCs w:val="19"/>
+        </w:rPr>
+        <w:t>SELECT</w:t>
+      </w:r>
+      <w:r>
+        <w:rPr>
+          <w:rFonts w:ascii="Consolas" w:hAnsi="Consolas" w:cs="Consolas"/>
+          <w:color w:val="000000"/>
+          <w:sz w:val="19"/>
+          <w:szCs w:val="19"/>
+        </w:rPr>
+        <w:t xml:space="preserve"> </w:t>
+      </w:r>
+      <w:r>
+        <w:rPr>
+          <w:rFonts w:ascii="Consolas" w:hAnsi="Consolas" w:cs="Consolas"/>
+          <w:color w:val="FF0000"/>
+          <w:sz w:val="19"/>
+          <w:szCs w:val="19"/>
+        </w:rPr>
+        <w:t>'400'</w:t>
+      </w:r>
+      <w:r>
+        <w:rPr>
+          <w:rFonts w:ascii="Consolas" w:hAnsi="Consolas" w:cs="Consolas"/>
+          <w:color w:val="000000"/>
+          <w:sz w:val="19"/>
+          <w:szCs w:val="19"/>
+        </w:rPr>
+        <w:t xml:space="preserve"> </w:t>
+      </w:r>
+      <w:r>
+        <w:rPr>
+          <w:rFonts w:ascii="Consolas" w:hAnsi="Consolas" w:cs="Consolas"/>
+          <w:color w:val="0000FF"/>
+          <w:sz w:val="19"/>
+          <w:szCs w:val="19"/>
+        </w:rPr>
+        <w:t>as</w:t>
+      </w:r>
+      <w:r>
+        <w:rPr>
+          <w:rFonts w:ascii="Consolas" w:hAnsi="Consolas" w:cs="Consolas"/>
+          <w:color w:val="000000"/>
+          <w:sz w:val="19"/>
+          <w:szCs w:val="19"/>
+        </w:rPr>
+        <w:t xml:space="preserve"> Respuesta</w:t>
+      </w:r>
+      <w:r>
+        <w:rPr>
+          <w:rFonts w:ascii="Consolas" w:hAnsi="Consolas" w:cs="Consolas"/>
+          <w:color w:val="808080"/>
+          <w:sz w:val="19"/>
+          <w:szCs w:val="19"/>
+        </w:rPr>
+        <w:t>,</w:t>
+      </w:r>
+      <w:r>
+        <w:rPr>
+          <w:rFonts w:ascii="Consolas" w:hAnsi="Consolas" w:cs="Consolas"/>
+          <w:color w:val="000000"/>
+          <w:sz w:val="19"/>
+          <w:szCs w:val="19"/>
+        </w:rPr>
+        <w:t xml:space="preserve"> </w:t>
+      </w:r>
+      <w:r>
+        <w:rPr>
+          <w:rFonts w:ascii="Consolas" w:hAnsi="Consolas" w:cs="Consolas"/>
+          <w:color w:val="FF0000"/>
+          <w:sz w:val="19"/>
+          <w:szCs w:val="19"/>
+        </w:rPr>
+        <w:t>'Solicitud no encontrada, valide el paso en el que se encuentra la solicitud o que el documento de Identidad del cliente no cuenta con una Solicitud'</w:t>
+      </w:r>
+      <w:r>
+        <w:rPr>
+          <w:rFonts w:ascii="Consolas" w:hAnsi="Consolas" w:cs="Consolas"/>
+          <w:color w:val="000000"/>
+          <w:sz w:val="19"/>
+          <w:szCs w:val="19"/>
+        </w:rPr>
+        <w:t xml:space="preserve"> </w:t>
+      </w:r>
+      <w:r>
+        <w:rPr>
+          <w:rFonts w:ascii="Consolas" w:hAnsi="Consolas" w:cs="Consolas"/>
+          <w:color w:val="0000FF"/>
+          <w:sz w:val="19"/>
+          <w:szCs w:val="19"/>
+        </w:rPr>
+        <w:t>AS</w:t>
+      </w:r>
+      <w:r>
+        <w:rPr>
+          <w:rFonts w:ascii="Consolas" w:hAnsi="Consolas" w:cs="Consolas"/>
+          <w:color w:val="000000"/>
+          <w:sz w:val="19"/>
+          <w:szCs w:val="19"/>
+        </w:rPr>
+        <w:t xml:space="preserve"> Mensaje </w:t>
+      </w:r>
+    </w:p>
+    <w:p>
+      <w:pPr>
+        <w:autoSpaceDE w:val="0"/>
+        <w:autoSpaceDN w:val="0"/>
+        <w:adjustRightInd w:val="0"/>
+        <w:spacing w:after="0" w:line="240" w:lineRule="auto"/>
+        <w:rPr>
+          <w:rFonts w:ascii="Consolas" w:hAnsi="Consolas" w:cs="Consolas"/>
+          <w:color w:val="000000"/>
+          <w:sz w:val="19"/>
+          <w:szCs w:val="19"/>
+          <w:lang w:val="en-US"/>
+        </w:rPr>
+      </w:pPr>
+      <w:r>
+        <w:rPr>
+          <w:rFonts w:ascii="Consolas" w:hAnsi="Consolas" w:cs="Consolas"/>
+          <w:color w:val="000000"/>
+          <w:sz w:val="19"/>
+          <w:szCs w:val="19"/>
+        </w:rPr>
+        <w:tab/>
+      </w:r>
+      <w:r>
+        <w:rPr>
+          <w:rFonts w:ascii="Consolas" w:hAnsi="Consolas" w:cs="Consolas"/>
+          <w:color w:val="000000"/>
+          <w:sz w:val="19"/>
+          <w:szCs w:val="19"/>
+        </w:rPr>
+        <w:tab/>
+      </w:r>
+      <w:r>
+        <w:rPr>
+          <w:rFonts w:ascii="Consolas" w:hAnsi="Consolas" w:cs="Consolas"/>
+          <w:color w:val="0000FF"/>
+          <w:sz w:val="19"/>
+          <w:szCs w:val="19"/>
+          <w:lang w:val="en-US"/>
+        </w:rPr>
+        <w:t>RETURN</w:t>
+      </w:r>
+    </w:p>
+    <w:p>
+      <w:pPr>
+        <w:autoSpaceDE w:val="0"/>
+        <w:autoSpaceDN w:val="0"/>
+        <w:adjustRightInd w:val="0"/>
+        <w:spacing w:after="0" w:line="240" w:lineRule="auto"/>
+        <w:rPr>
+          <w:rFonts w:ascii="Consolas" w:hAnsi="Consolas" w:cs="Consolas"/>
+          <w:color w:val="000000"/>
+          <w:sz w:val="19"/>
+          <w:szCs w:val="19"/>
+          <w:lang w:val="en-US"/>
+        </w:rPr>
+      </w:pPr>
+      <w:r>
+        <w:rPr>
+          <w:rFonts w:ascii="Consolas" w:hAnsi="Consolas" w:cs="Consolas"/>
+          <w:color w:val="000000"/>
+          <w:sz w:val="19"/>
+          <w:szCs w:val="19"/>
+          <w:lang w:val="en-US"/>
+        </w:rPr>
+        <w:tab/>
+      </w:r>
+      <w:r>
+        <w:rPr>
+          <w:rFonts w:ascii="Consolas" w:hAnsi="Consolas" w:cs="Consolas"/>
+          <w:color w:val="0000FF"/>
+          <w:sz w:val="19"/>
+          <w:szCs w:val="19"/>
+          <w:lang w:val="en-US"/>
+        </w:rPr>
+        <w:t>END</w:t>
+      </w:r>
+    </w:p>
+    <w:p>
+      <w:pPr>
+        <w:autoSpaceDE w:val="0"/>
+        <w:autoSpaceDN w:val="0"/>
+        <w:adjustRightInd w:val="0"/>
+        <w:spacing w:after="0" w:line="240" w:lineRule="auto"/>
+        <w:rPr>
+          <w:rFonts w:ascii="Consolas" w:hAnsi="Consolas" w:cs="Consolas"/>
+          <w:color w:val="000000"/>
+          <w:sz w:val="19"/>
+          <w:szCs w:val="19"/>
+          <w:lang w:val="en-US"/>
+        </w:rPr>
+      </w:pPr>
+    </w:p>
+    <w:p>
+      <w:pPr>
+        <w:autoSpaceDE w:val="0"/>
+        <w:autoSpaceDN w:val="0"/>
+        <w:adjustRightInd w:val="0"/>
+        <w:spacing w:after="0" w:line="240" w:lineRule="auto"/>
+        <w:rPr>
+          <w:rFonts w:ascii="Consolas" w:hAnsi="Consolas" w:cs="Consolas"/>
+          <w:color w:val="000000"/>
+          <w:sz w:val="19"/>
+          <w:szCs w:val="19"/>
+          <w:lang w:val="en-US"/>
+        </w:rPr>
+      </w:pPr>
+      <w:r>
+        <w:rPr>
+          <w:rFonts w:ascii="Consolas" w:hAnsi="Consolas" w:cs="Consolas"/>
+          <w:color w:val="000000"/>
+          <w:sz w:val="19"/>
+          <w:szCs w:val="19"/>
+          <w:lang w:val="en-US"/>
+        </w:rPr>
+        <w:tab/>
+      </w:r>
+      <w:r>
+        <w:rPr>
+          <w:rFonts w:ascii="Consolas" w:hAnsi="Consolas" w:cs="Consolas"/>
+          <w:color w:val="0000FF"/>
+          <w:sz w:val="19"/>
+          <w:szCs w:val="19"/>
+          <w:lang w:val="en-US"/>
+        </w:rPr>
+        <w:t>INSERT</w:t>
+      </w:r>
+      <w:r>
+        <w:rPr>
+          <w:rFonts w:ascii="Consolas" w:hAnsi="Consolas" w:cs="Consolas"/>
+          <w:color w:val="000000"/>
+          <w:sz w:val="19"/>
+          <w:szCs w:val="19"/>
+          <w:lang w:val="en-US"/>
+        </w:rPr>
+        <w:t xml:space="preserve"> </w:t>
+      </w:r>
+      <w:r>
+        <w:rPr>
+          <w:rFonts w:ascii="Consolas" w:hAnsi="Consolas" w:cs="Consolas"/>
+          <w:color w:val="0000FF"/>
+          <w:sz w:val="19"/>
+          <w:szCs w:val="19"/>
+          <w:lang w:val="en-US"/>
+        </w:rPr>
+        <w:t>INTO</w:t>
+      </w:r>
+      <w:r>
+        <w:rPr>
+          <w:rFonts w:ascii="Consolas" w:hAnsi="Consolas" w:cs="Consolas"/>
+          <w:color w:val="000000"/>
+          <w:sz w:val="19"/>
+          <w:szCs w:val="19"/>
+          <w:lang w:val="en-US"/>
+        </w:rPr>
+        <w:t xml:space="preserve"> [dbo]</w:t>
+      </w:r>
+      <w:r>
+        <w:rPr>
+          <w:rFonts w:ascii="Consolas" w:hAnsi="Consolas" w:cs="Consolas"/>
+          <w:color w:val="808080"/>
+          <w:sz w:val="19"/>
+          <w:szCs w:val="19"/>
+          <w:lang w:val="en-US"/>
+        </w:rPr>
+        <w:t>.</w:t>
+      </w:r>
+      <w:r>
+        <w:rPr>
+          <w:rFonts w:ascii="Consolas" w:hAnsi="Consolas" w:cs="Consolas"/>
+          <w:color w:val="000000"/>
+          <w:sz w:val="19"/>
+          <w:szCs w:val="19"/>
+          <w:lang w:val="en-US"/>
+        </w:rPr>
+        <w:t>[tdc_Info]</w:t>
+      </w:r>
+    </w:p>
+    <w:p>
+      <w:pPr>
+        <w:autoSpaceDE w:val="0"/>
+        <w:autoSpaceDN w:val="0"/>
+        <w:adjustRightInd w:val="0"/>
+        <w:spacing w:after="0" w:line="240" w:lineRule="auto"/>
+        <w:rPr>
+          <w:rFonts w:ascii="Consolas" w:hAnsi="Consolas" w:cs="Consolas"/>
+          <w:color w:val="000000"/>
+          <w:sz w:val="19"/>
+          <w:szCs w:val="19"/>
+        </w:rPr>
+      </w:pPr>
+      <w:r>
+        <w:rPr>
+          <w:rFonts w:ascii="Consolas" w:hAnsi="Consolas" w:cs="Consolas"/>
+          <w:color w:val="0000FF"/>
+          <w:sz w:val="19"/>
+          <w:szCs w:val="19"/>
+          <w:lang w:val="en-US"/>
+        </w:rPr>
+        <w:tab/>
+      </w:r>
+      <w:r>
+        <w:rPr>
+          <w:rFonts w:ascii="Consolas" w:hAnsi="Consolas" w:cs="Consolas"/>
+          <w:color w:val="0000FF"/>
+          <w:sz w:val="19"/>
+          <w:szCs w:val="19"/>
+          <w:lang w:val="en-US"/>
+        </w:rPr>
+        <w:tab/>
+      </w:r>
+      <w:r>
+        <w:rPr>
+          <w:rFonts w:ascii="Consolas" w:hAnsi="Consolas" w:cs="Consolas"/>
+          <w:color w:val="0000FF"/>
+          <w:sz w:val="19"/>
+          <w:szCs w:val="19"/>
+          <w:lang w:val="en-US"/>
+        </w:rPr>
+        <w:tab/>
+      </w:r>
+      <w:r>
+        <w:rPr>
+          <w:rFonts w:ascii="Consolas" w:hAnsi="Consolas" w:cs="Consolas"/>
+          <w:color w:val="808080"/>
+          <w:sz w:val="19"/>
+          <w:szCs w:val="19"/>
+        </w:rPr>
+        <w:t>(</w:t>
+      </w:r>
+      <w:r>
+        <w:rPr>
+          <w:rFonts w:ascii="Consolas" w:hAnsi="Consolas" w:cs="Consolas"/>
+          <w:color w:val="000000"/>
+          <w:sz w:val="19"/>
+          <w:szCs w:val="19"/>
+        </w:rPr>
+        <w:t>[ID_tdcSolicitudFK]</w:t>
+      </w:r>
+    </w:p>
+    <w:p>
+      <w:pPr>
+        <w:autoSpaceDE w:val="0"/>
+        <w:autoSpaceDN w:val="0"/>
+        <w:adjustRightInd w:val="0"/>
+        <w:spacing w:after="0" w:line="240" w:lineRule="auto"/>
+        <w:rPr>
+          <w:rFonts w:ascii="Consolas" w:hAnsi="Consolas" w:cs="Consolas"/>
+          <w:color w:val="000000"/>
+          <w:sz w:val="19"/>
+          <w:szCs w:val="19"/>
+        </w:rPr>
+      </w:pPr>
+      <w:r>
+        <w:rPr>
+          <w:rFonts w:ascii="Consolas" w:hAnsi="Consolas" w:cs="Consolas"/>
+          <w:color w:val="000000"/>
+          <w:sz w:val="19"/>
+          <w:szCs w:val="19"/>
+        </w:rPr>
+        <w:tab/>
+      </w:r>
+      <w:r>
+        <w:rPr>
+          <w:rFonts w:ascii="Consolas" w:hAnsi="Consolas" w:cs="Consolas"/>
+          <w:color w:val="000000"/>
+          <w:sz w:val="19"/>
+          <w:szCs w:val="19"/>
+        </w:rPr>
+        <w:tab/>
+      </w:r>
+      <w:r>
+        <w:rPr>
+          <w:rFonts w:ascii="Consolas" w:hAnsi="Consolas" w:cs="Consolas"/>
+          <w:color w:val="000000"/>
+          <w:sz w:val="19"/>
+          <w:szCs w:val="19"/>
+        </w:rPr>
+        <w:tab/>
+      </w:r>
+      <w:r>
+        <w:rPr>
+          <w:rFonts w:ascii="Consolas" w:hAnsi="Consolas" w:cs="Consolas"/>
+          <w:color w:val="808080"/>
+          <w:sz w:val="19"/>
+          <w:szCs w:val="19"/>
+        </w:rPr>
+        <w:t>,</w:t>
+      </w:r>
+      <w:r>
+        <w:rPr>
+          <w:rFonts w:ascii="Consolas" w:hAnsi="Consolas" w:cs="Consolas"/>
+          <w:color w:val="000000"/>
+          <w:sz w:val="19"/>
+          <w:szCs w:val="19"/>
+        </w:rPr>
+        <w:t>[tdc_IdColocacion]</w:t>
+      </w:r>
+    </w:p>
+    <w:p>
+      <w:pPr>
+        <w:autoSpaceDE w:val="0"/>
+        <w:autoSpaceDN w:val="0"/>
+        <w:adjustRightInd w:val="0"/>
+        <w:spacing w:after="0" w:line="240" w:lineRule="auto"/>
+        <w:rPr>
+          <w:rFonts w:ascii="Consolas" w:hAnsi="Consolas" w:cs="Consolas"/>
+          <w:color w:val="000000"/>
+          <w:sz w:val="19"/>
+          <w:szCs w:val="19"/>
+        </w:rPr>
+      </w:pPr>
+      <w:r>
+        <w:rPr>
+          <w:rFonts w:ascii="Consolas" w:hAnsi="Consolas" w:cs="Consolas"/>
+          <w:color w:val="000000"/>
+          <w:sz w:val="19"/>
+          <w:szCs w:val="19"/>
+        </w:rPr>
+        <w:tab/>
+      </w:r>
+      <w:r>
+        <w:rPr>
+          <w:rFonts w:ascii="Consolas" w:hAnsi="Consolas" w:cs="Consolas"/>
+          <w:color w:val="000000"/>
+          <w:sz w:val="19"/>
+          <w:szCs w:val="19"/>
+        </w:rPr>
+        <w:tab/>
+      </w:r>
+      <w:r>
+        <w:rPr>
+          <w:rFonts w:ascii="Consolas" w:hAnsi="Consolas" w:cs="Consolas"/>
+          <w:color w:val="000000"/>
+          <w:sz w:val="19"/>
+          <w:szCs w:val="19"/>
+        </w:rPr>
+        <w:tab/>
+      </w:r>
+      <w:r>
+        <w:rPr>
+          <w:rFonts w:ascii="Consolas" w:hAnsi="Consolas" w:cs="Consolas"/>
+          <w:color w:val="808080"/>
+          <w:sz w:val="19"/>
+          <w:szCs w:val="19"/>
+        </w:rPr>
+        <w:t>,</w:t>
+      </w:r>
+      <w:r>
+        <w:rPr>
+          <w:rFonts w:ascii="Consolas" w:hAnsi="Consolas" w:cs="Consolas"/>
+          <w:color w:val="000000"/>
+          <w:sz w:val="19"/>
+          <w:szCs w:val="19"/>
+        </w:rPr>
+        <w:t>[tdc_fechaRealce]</w:t>
+      </w:r>
+    </w:p>
+    <w:p>
+      <w:pPr>
+        <w:autoSpaceDE w:val="0"/>
+        <w:autoSpaceDN w:val="0"/>
+        <w:adjustRightInd w:val="0"/>
+        <w:spacing w:after="0" w:line="240" w:lineRule="auto"/>
+        <w:rPr>
+          <w:rFonts w:ascii="Consolas" w:hAnsi="Consolas" w:cs="Consolas"/>
+          <w:color w:val="000000"/>
+          <w:sz w:val="19"/>
+          <w:szCs w:val="19"/>
+        </w:rPr>
+      </w:pPr>
+      <w:r>
+        <w:rPr>
+          <w:rFonts w:ascii="Consolas" w:hAnsi="Consolas" w:cs="Consolas"/>
+          <w:color w:val="000000"/>
+          <w:sz w:val="19"/>
+          <w:szCs w:val="19"/>
+        </w:rPr>
+        <w:tab/>
+      </w:r>
+      <w:r>
+        <w:rPr>
+          <w:rFonts w:ascii="Consolas" w:hAnsi="Consolas" w:cs="Consolas"/>
+          <w:color w:val="000000"/>
+          <w:sz w:val="19"/>
+          <w:szCs w:val="19"/>
+        </w:rPr>
+        <w:tab/>
+      </w:r>
+      <w:r>
+        <w:rPr>
+          <w:rFonts w:ascii="Consolas" w:hAnsi="Consolas" w:cs="Consolas"/>
+          <w:color w:val="000000"/>
+          <w:sz w:val="19"/>
+          <w:szCs w:val="19"/>
+        </w:rPr>
+        <w:tab/>
+      </w:r>
+      <w:r>
+        <w:rPr>
+          <w:rFonts w:ascii="Consolas" w:hAnsi="Consolas" w:cs="Consolas"/>
+          <w:color w:val="808080"/>
+          <w:sz w:val="19"/>
+          <w:szCs w:val="19"/>
+        </w:rPr>
+        <w:t>,</w:t>
+      </w:r>
+      <w:r>
+        <w:rPr>
+          <w:rFonts w:ascii="Consolas" w:hAnsi="Consolas" w:cs="Consolas"/>
+          <w:color w:val="000000"/>
+          <w:sz w:val="19"/>
+          <w:szCs w:val="19"/>
+        </w:rPr>
+        <w:t>[tdc_estado]</w:t>
+      </w:r>
+    </w:p>
+    <w:p>
+      <w:pPr>
+        <w:autoSpaceDE w:val="0"/>
+        <w:autoSpaceDN w:val="0"/>
+        <w:adjustRightInd w:val="0"/>
+        <w:spacing w:after="0" w:line="240" w:lineRule="auto"/>
+        <w:rPr>
+          <w:rFonts w:ascii="Consolas" w:hAnsi="Consolas" w:cs="Consolas"/>
+          <w:color w:val="000000"/>
+          <w:sz w:val="19"/>
+          <w:szCs w:val="19"/>
+        </w:rPr>
+      </w:pPr>
+      <w:r>
+        <w:rPr>
+          <w:rFonts w:ascii="Consolas" w:hAnsi="Consolas" w:cs="Consolas"/>
+          <w:color w:val="000000"/>
+          <w:sz w:val="19"/>
+          <w:szCs w:val="19"/>
+        </w:rPr>
+        <w:tab/>
+      </w:r>
+      <w:r>
+        <w:rPr>
+          <w:rFonts w:ascii="Consolas" w:hAnsi="Consolas" w:cs="Consolas"/>
+          <w:color w:val="000000"/>
+          <w:sz w:val="19"/>
+          <w:szCs w:val="19"/>
+        </w:rPr>
+        <w:tab/>
+      </w:r>
+      <w:r>
+        <w:rPr>
+          <w:rFonts w:ascii="Consolas" w:hAnsi="Consolas" w:cs="Consolas"/>
+          <w:color w:val="000000"/>
+          <w:sz w:val="19"/>
+          <w:szCs w:val="19"/>
+        </w:rPr>
+        <w:tab/>
+      </w:r>
+      <w:r>
+        <w:rPr>
+          <w:rFonts w:ascii="Consolas" w:hAnsi="Consolas" w:cs="Consolas"/>
+          <w:color w:val="808080"/>
+          <w:sz w:val="19"/>
+          <w:szCs w:val="19"/>
+        </w:rPr>
+        <w:t>,</w:t>
+      </w:r>
+      <w:r>
+        <w:rPr>
+          <w:rFonts w:ascii="Consolas" w:hAnsi="Consolas" w:cs="Consolas"/>
+          <w:color w:val="000000"/>
+          <w:sz w:val="19"/>
+          <w:szCs w:val="19"/>
+        </w:rPr>
+        <w:t>[tdc_contrato]</w:t>
+      </w:r>
+    </w:p>
+    <w:p>
+      <w:pPr>
+        <w:autoSpaceDE w:val="0"/>
+        <w:autoSpaceDN w:val="0"/>
+        <w:adjustRightInd w:val="0"/>
+        <w:spacing w:after="0" w:line="240" w:lineRule="auto"/>
+        <w:rPr>
+          <w:rFonts w:ascii="Consolas" w:hAnsi="Consolas" w:cs="Consolas"/>
+          <w:color w:val="000000"/>
+          <w:sz w:val="19"/>
+          <w:szCs w:val="19"/>
+        </w:rPr>
+      </w:pPr>
+      <w:r>
+        <w:rPr>
+          <w:rFonts w:ascii="Consolas" w:hAnsi="Consolas" w:cs="Consolas"/>
+          <w:color w:val="000000"/>
+          <w:sz w:val="19"/>
+          <w:szCs w:val="19"/>
+        </w:rPr>
+        <w:tab/>
+      </w:r>
+      <w:r>
+        <w:rPr>
+          <w:rFonts w:ascii="Consolas" w:hAnsi="Consolas" w:cs="Consolas"/>
+          <w:color w:val="000000"/>
+          <w:sz w:val="19"/>
+          <w:szCs w:val="19"/>
+        </w:rPr>
+        <w:tab/>
+      </w:r>
+      <w:r>
+        <w:rPr>
+          <w:rFonts w:ascii="Consolas" w:hAnsi="Consolas" w:cs="Consolas"/>
+          <w:color w:val="000000"/>
+          <w:sz w:val="19"/>
+          <w:szCs w:val="19"/>
+        </w:rPr>
+        <w:tab/>
+      </w:r>
+      <w:r>
+        <w:rPr>
+          <w:rFonts w:ascii="Consolas" w:hAnsi="Consolas" w:cs="Consolas"/>
+          <w:color w:val="808080"/>
+          <w:sz w:val="19"/>
+          <w:szCs w:val="19"/>
+        </w:rPr>
+        <w:t>,</w:t>
+      </w:r>
+      <w:r>
+        <w:rPr>
+          <w:rFonts w:ascii="Consolas" w:hAnsi="Consolas" w:cs="Consolas"/>
+          <w:color w:val="000000"/>
+          <w:sz w:val="19"/>
+          <w:szCs w:val="19"/>
+        </w:rPr>
+        <w:t>[tdc_nombre]</w:t>
+      </w:r>
+    </w:p>
+    <w:p>
+      <w:pPr>
+        <w:autoSpaceDE w:val="0"/>
+        <w:autoSpaceDN w:val="0"/>
+        <w:adjustRightInd w:val="0"/>
+        <w:spacing w:after="0" w:line="240" w:lineRule="auto"/>
+        <w:rPr>
+          <w:rFonts w:ascii="Consolas" w:hAnsi="Consolas" w:cs="Consolas"/>
+          <w:color w:val="000000"/>
+          <w:sz w:val="19"/>
+          <w:szCs w:val="19"/>
+        </w:rPr>
+      </w:pPr>
+      <w:r>
+        <w:rPr>
+          <w:rFonts w:ascii="Consolas" w:hAnsi="Consolas" w:cs="Consolas"/>
+          <w:color w:val="000000"/>
+          <w:sz w:val="19"/>
+          <w:szCs w:val="19"/>
+        </w:rPr>
+        <w:tab/>
+      </w:r>
+      <w:r>
+        <w:rPr>
+          <w:rFonts w:ascii="Consolas" w:hAnsi="Consolas" w:cs="Consolas"/>
+          <w:color w:val="000000"/>
+          <w:sz w:val="19"/>
+          <w:szCs w:val="19"/>
+        </w:rPr>
+        <w:tab/>
+      </w:r>
+      <w:r>
+        <w:rPr>
+          <w:rFonts w:ascii="Consolas" w:hAnsi="Consolas" w:cs="Consolas"/>
+          <w:color w:val="000000"/>
+          <w:sz w:val="19"/>
+          <w:szCs w:val="19"/>
+        </w:rPr>
+        <w:tab/>
+      </w:r>
+      <w:r>
+        <w:rPr>
+          <w:rFonts w:ascii="Consolas" w:hAnsi="Consolas" w:cs="Consolas"/>
+          <w:color w:val="808080"/>
+          <w:sz w:val="19"/>
+          <w:szCs w:val="19"/>
+        </w:rPr>
+        <w:t>,</w:t>
+      </w:r>
+      <w:r>
+        <w:rPr>
+          <w:rFonts w:ascii="Consolas" w:hAnsi="Consolas" w:cs="Consolas"/>
+          <w:color w:val="000000"/>
+          <w:sz w:val="19"/>
+          <w:szCs w:val="19"/>
+        </w:rPr>
+        <w:t>[ID_usuarioRegistraFK]</w:t>
+      </w:r>
+    </w:p>
+    <w:p>
+      <w:pPr>
+        <w:autoSpaceDE w:val="0"/>
+        <w:autoSpaceDN w:val="0"/>
+        <w:adjustRightInd w:val="0"/>
+        <w:spacing w:after="0" w:line="240" w:lineRule="auto"/>
+        <w:rPr>
+          <w:rFonts w:ascii="Consolas" w:hAnsi="Consolas" w:cs="Consolas"/>
+          <w:color w:val="000000"/>
+          <w:sz w:val="19"/>
+          <w:szCs w:val="19"/>
+        </w:rPr>
+      </w:pPr>
+      <w:r>
+        <w:rPr>
+          <w:rFonts w:ascii="Consolas" w:hAnsi="Consolas" w:cs="Consolas"/>
+          <w:color w:val="000000"/>
+          <w:sz w:val="19"/>
+          <w:szCs w:val="19"/>
+        </w:rPr>
+        <w:tab/>
+      </w:r>
+      <w:r>
+        <w:rPr>
+          <w:rFonts w:ascii="Consolas" w:hAnsi="Consolas" w:cs="Consolas"/>
+          <w:color w:val="000000"/>
+          <w:sz w:val="19"/>
+          <w:szCs w:val="19"/>
+        </w:rPr>
+        <w:tab/>
+      </w:r>
+      <w:r>
+        <w:rPr>
+          <w:rFonts w:ascii="Consolas" w:hAnsi="Consolas" w:cs="Consolas"/>
+          <w:color w:val="000000"/>
+          <w:sz w:val="19"/>
+          <w:szCs w:val="19"/>
+        </w:rPr>
+        <w:tab/>
+      </w:r>
+      <w:r>
+        <w:rPr>
+          <w:rFonts w:ascii="Consolas" w:hAnsi="Consolas" w:cs="Consolas"/>
+          <w:color w:val="808080"/>
+          <w:sz w:val="19"/>
+          <w:szCs w:val="19"/>
+        </w:rPr>
+        <w:t>,</w:t>
+      </w:r>
+      <w:r>
+        <w:rPr>
+          <w:rFonts w:ascii="Consolas" w:hAnsi="Consolas" w:cs="Consolas"/>
+          <w:color w:val="000000"/>
+          <w:sz w:val="19"/>
+          <w:szCs w:val="19"/>
+        </w:rPr>
+        <w:t>[tdc_archivoCargaP2]</w:t>
+      </w:r>
+    </w:p>
+    <w:p>
+      <w:pPr>
+        <w:autoSpaceDE w:val="0"/>
+        <w:autoSpaceDN w:val="0"/>
+        <w:adjustRightInd w:val="0"/>
+        <w:spacing w:after="0" w:line="240" w:lineRule="auto"/>
+        <w:rPr>
+          <w:rFonts w:ascii="Consolas" w:hAnsi="Consolas" w:cs="Consolas"/>
+          <w:color w:val="000000"/>
+          <w:sz w:val="19"/>
+          <w:szCs w:val="19"/>
+        </w:rPr>
+      </w:pPr>
+      <w:r>
+        <w:rPr>
+          <w:rFonts w:ascii="Consolas" w:hAnsi="Consolas" w:cs="Consolas"/>
+          <w:color w:val="000000"/>
+          <w:sz w:val="19"/>
+          <w:szCs w:val="19"/>
+        </w:rPr>
+        <w:tab/>
+      </w:r>
+      <w:r>
+        <w:rPr>
+          <w:rFonts w:ascii="Consolas" w:hAnsi="Consolas" w:cs="Consolas"/>
+          <w:color w:val="000000"/>
+          <w:sz w:val="19"/>
+          <w:szCs w:val="19"/>
+        </w:rPr>
+        <w:tab/>
+      </w:r>
+      <w:r>
+        <w:rPr>
+          <w:rFonts w:ascii="Consolas" w:hAnsi="Consolas" w:cs="Consolas"/>
+          <w:color w:val="000000"/>
+          <w:sz w:val="19"/>
+          <w:szCs w:val="19"/>
+        </w:rPr>
+        <w:tab/>
+      </w:r>
+      <w:r>
+        <w:rPr>
+          <w:rFonts w:ascii="Consolas" w:hAnsi="Consolas" w:cs="Consolas"/>
+          <w:color w:val="808080"/>
+          <w:sz w:val="19"/>
+          <w:szCs w:val="19"/>
+        </w:rPr>
+        <w:t>,</w:t>
+      </w:r>
+      <w:r>
+        <w:rPr>
+          <w:rFonts w:ascii="Consolas" w:hAnsi="Consolas" w:cs="Consolas"/>
+          <w:color w:val="000000"/>
+          <w:sz w:val="19"/>
+          <w:szCs w:val="19"/>
+        </w:rPr>
+        <w:t>[tdc_numeroTarjeta]</w:t>
+      </w:r>
+      <w:r>
+        <w:rPr>
+          <w:rFonts w:ascii="Consolas" w:hAnsi="Consolas" w:cs="Consolas"/>
+          <w:color w:val="808080"/>
+          <w:sz w:val="19"/>
+          <w:szCs w:val="19"/>
+        </w:rPr>
+        <w:t>)</w:t>
+      </w:r>
+    </w:p>
+    <w:p>
+      <w:pPr>
+        <w:autoSpaceDE w:val="0"/>
+        <w:autoSpaceDN w:val="0"/>
+        <w:adjustRightInd w:val="0"/>
+        <w:spacing w:after="0" w:line="240" w:lineRule="auto"/>
+        <w:rPr>
+          <w:rFonts w:ascii="Consolas" w:hAnsi="Consolas" w:cs="Consolas"/>
+          <w:color w:val="000000"/>
+          <w:sz w:val="19"/>
+          <w:szCs w:val="19"/>
+        </w:rPr>
+      </w:pPr>
+      <w:r>
+        <w:rPr>
+          <w:rFonts w:ascii="Consolas" w:hAnsi="Consolas" w:cs="Consolas"/>
+          <w:color w:val="000000"/>
+          <w:sz w:val="19"/>
+          <w:szCs w:val="19"/>
+        </w:rPr>
+        <w:tab/>
+      </w:r>
+      <w:r>
+        <w:rPr>
+          <w:rFonts w:ascii="Consolas" w:hAnsi="Consolas" w:cs="Consolas"/>
+          <w:color w:val="000000"/>
+          <w:sz w:val="19"/>
+          <w:szCs w:val="19"/>
+        </w:rPr>
+        <w:tab/>
+      </w:r>
+      <w:r>
+        <w:rPr>
+          <w:rFonts w:ascii="Consolas" w:hAnsi="Consolas" w:cs="Consolas"/>
+          <w:color w:val="0000FF"/>
+          <w:sz w:val="19"/>
+          <w:szCs w:val="19"/>
+        </w:rPr>
+        <w:t>VALUES</w:t>
+      </w:r>
+    </w:p>
+    <w:p>
+      <w:pPr>
+        <w:autoSpaceDE w:val="0"/>
+        <w:autoSpaceDN w:val="0"/>
+        <w:adjustRightInd w:val="0"/>
+        <w:spacing w:after="0" w:line="240" w:lineRule="auto"/>
+        <w:rPr>
+          <w:rFonts w:ascii="Consolas" w:hAnsi="Consolas" w:cs="Consolas"/>
+          <w:color w:val="000000"/>
+          <w:sz w:val="19"/>
+          <w:szCs w:val="19"/>
+        </w:rPr>
+      </w:pPr>
+      <w:r>
+        <w:rPr>
+          <w:rFonts w:ascii="Consolas" w:hAnsi="Consolas" w:cs="Consolas"/>
+          <w:color w:val="0000FF"/>
+          <w:sz w:val="19"/>
+          <w:szCs w:val="19"/>
+        </w:rPr>
+        <w:tab/>
+      </w:r>
+      <w:r>
+        <w:rPr>
+          <w:rFonts w:ascii="Consolas" w:hAnsi="Consolas" w:cs="Consolas"/>
+          <w:color w:val="0000FF"/>
+          <w:sz w:val="19"/>
+          <w:szCs w:val="19"/>
+        </w:rPr>
+        <w:tab/>
+      </w:r>
+      <w:r>
+        <w:rPr>
+          <w:rFonts w:ascii="Consolas" w:hAnsi="Consolas" w:cs="Consolas"/>
+          <w:color w:val="0000FF"/>
+          <w:sz w:val="19"/>
+          <w:szCs w:val="19"/>
+        </w:rPr>
+        <w:tab/>
+      </w:r>
+      <w:r>
+        <w:rPr>
+          <w:rFonts w:ascii="Consolas" w:hAnsi="Consolas" w:cs="Consolas"/>
+          <w:color w:val="808080"/>
+          <w:sz w:val="19"/>
+          <w:szCs w:val="19"/>
+        </w:rPr>
+        <w:t>(</w:t>
+      </w:r>
+      <w:r>
+        <w:rPr>
+          <w:rFonts w:ascii="Consolas" w:hAnsi="Consolas" w:cs="Consolas"/>
+          <w:color w:val="000000"/>
+          <w:sz w:val="19"/>
+          <w:szCs w:val="19"/>
+        </w:rPr>
+        <w:t>@ID_tdcSolicitud</w:t>
+      </w:r>
+    </w:p>
+    <w:p>
+      <w:pPr>
+        <w:autoSpaceDE w:val="0"/>
+        <w:autoSpaceDN w:val="0"/>
+        <w:adjustRightInd w:val="0"/>
+        <w:spacing w:after="0" w:line="240" w:lineRule="auto"/>
+        <w:rPr>
+          <w:rFonts w:ascii="Consolas" w:hAnsi="Consolas" w:cs="Consolas"/>
+          <w:color w:val="000000"/>
+          <w:sz w:val="19"/>
+          <w:szCs w:val="19"/>
+        </w:rPr>
+      </w:pPr>
+      <w:r>
+        <w:rPr>
+          <w:rFonts w:ascii="Consolas" w:hAnsi="Consolas" w:cs="Consolas"/>
+          <w:color w:val="000000"/>
+          <w:sz w:val="19"/>
+          <w:szCs w:val="19"/>
+        </w:rPr>
+        <w:tab/>
+      </w:r>
+      <w:r>
+        <w:rPr>
+          <w:rFonts w:ascii="Consolas" w:hAnsi="Consolas" w:cs="Consolas"/>
+          <w:color w:val="000000"/>
+          <w:sz w:val="19"/>
+          <w:szCs w:val="19"/>
+        </w:rPr>
+        <w:tab/>
+      </w:r>
+      <w:r>
+        <w:rPr>
+          <w:rFonts w:ascii="Consolas" w:hAnsi="Consolas" w:cs="Consolas"/>
+          <w:color w:val="000000"/>
+          <w:sz w:val="19"/>
+          <w:szCs w:val="19"/>
+        </w:rPr>
+        <w:tab/>
+      </w:r>
+      <w:r>
+        <w:rPr>
+          <w:rFonts w:ascii="Consolas" w:hAnsi="Consolas" w:cs="Consolas"/>
+          <w:color w:val="808080"/>
+          <w:sz w:val="19"/>
+          <w:szCs w:val="19"/>
+        </w:rPr>
+        <w:t>,</w:t>
+      </w:r>
+      <w:r>
+        <w:rPr>
+          <w:rFonts w:ascii="Consolas" w:hAnsi="Consolas" w:cs="Consolas"/>
+          <w:color w:val="000000"/>
+          <w:sz w:val="19"/>
+          <w:szCs w:val="19"/>
+        </w:rPr>
+        <w:t>@tdc_IdColocacion</w:t>
+      </w:r>
+    </w:p>
+    <w:p>
+      <w:pPr>
+        <w:autoSpaceDE w:val="0"/>
+        <w:autoSpaceDN w:val="0"/>
+        <w:adjustRightInd w:val="0"/>
+        <w:spacing w:after="0" w:line="240" w:lineRule="auto"/>
+        <w:rPr>
+          <w:rFonts w:ascii="Consolas" w:hAnsi="Consolas" w:cs="Consolas"/>
+          <w:color w:val="000000"/>
+          <w:sz w:val="19"/>
+          <w:szCs w:val="19"/>
+        </w:rPr>
+      </w:pPr>
+      <w:r>
+        <w:rPr>
+          <w:rFonts w:ascii="Consolas" w:hAnsi="Consolas" w:cs="Consolas"/>
+          <w:color w:val="000000"/>
+          <w:sz w:val="19"/>
+          <w:szCs w:val="19"/>
+        </w:rPr>
+        <w:tab/>
+      </w:r>
+      <w:r>
+        <w:rPr>
+          <w:rFonts w:ascii="Consolas" w:hAnsi="Consolas" w:cs="Consolas"/>
+          <w:color w:val="000000"/>
+          <w:sz w:val="19"/>
+          <w:szCs w:val="19"/>
+        </w:rPr>
+        <w:tab/>
+      </w:r>
+      <w:r>
+        <w:rPr>
+          <w:rFonts w:ascii="Consolas" w:hAnsi="Consolas" w:cs="Consolas"/>
+          <w:color w:val="000000"/>
+          <w:sz w:val="19"/>
+          <w:szCs w:val="19"/>
+        </w:rPr>
+        <w:tab/>
+      </w:r>
+      <w:r>
+        <w:rPr>
+          <w:rFonts w:ascii="Consolas" w:hAnsi="Consolas" w:cs="Consolas"/>
+          <w:color w:val="808080"/>
+          <w:sz w:val="19"/>
+          <w:szCs w:val="19"/>
+        </w:rPr>
+        <w:t>,</w:t>
+      </w:r>
+      <w:r>
+        <w:rPr>
+          <w:rFonts w:ascii="Consolas" w:hAnsi="Consolas" w:cs="Consolas"/>
+          <w:color w:val="FF00FF"/>
+          <w:sz w:val="19"/>
+          <w:szCs w:val="19"/>
+        </w:rPr>
+        <w:t>convert</w:t>
+      </w:r>
+      <w:r>
+        <w:rPr>
+          <w:rFonts w:ascii="Consolas" w:hAnsi="Consolas" w:cs="Consolas"/>
+          <w:color w:val="808080"/>
+          <w:sz w:val="19"/>
+          <w:szCs w:val="19"/>
+        </w:rPr>
+        <w:t>(</w:t>
+      </w:r>
+      <w:r>
+        <w:rPr>
+          <w:rFonts w:ascii="Consolas" w:hAnsi="Consolas" w:cs="Consolas"/>
+          <w:color w:val="0000FF"/>
+          <w:sz w:val="19"/>
+          <w:szCs w:val="19"/>
+        </w:rPr>
+        <w:t>date</w:t>
+      </w:r>
+      <w:r>
+        <w:rPr>
+          <w:rFonts w:ascii="Consolas" w:hAnsi="Consolas" w:cs="Consolas"/>
+          <w:color w:val="808080"/>
+          <w:sz w:val="19"/>
+          <w:szCs w:val="19"/>
+        </w:rPr>
+        <w:t>,</w:t>
+      </w:r>
+      <w:r>
+        <w:rPr>
+          <w:rFonts w:ascii="Consolas" w:hAnsi="Consolas" w:cs="Consolas"/>
+          <w:color w:val="000000"/>
+          <w:sz w:val="19"/>
+          <w:szCs w:val="19"/>
+        </w:rPr>
+        <w:t xml:space="preserve"> @tdc_fechaRealce</w:t>
+      </w:r>
+      <w:r>
+        <w:rPr>
+          <w:rFonts w:ascii="Consolas" w:hAnsi="Consolas" w:cs="Consolas"/>
+          <w:color w:val="808080"/>
+          <w:sz w:val="19"/>
+          <w:szCs w:val="19"/>
+        </w:rPr>
+        <w:t>)</w:t>
+      </w:r>
+    </w:p>
+    <w:p>
+      <w:pPr>
+        <w:autoSpaceDE w:val="0"/>
+        <w:autoSpaceDN w:val="0"/>
+        <w:adjustRightInd w:val="0"/>
+        <w:spacing w:after="0" w:line="240" w:lineRule="auto"/>
+        <w:rPr>
+          <w:rFonts w:ascii="Consolas" w:hAnsi="Consolas" w:cs="Consolas"/>
+          <w:color w:val="000000"/>
+          <w:sz w:val="19"/>
+          <w:szCs w:val="19"/>
+        </w:rPr>
+      </w:pPr>
+      <w:r>
+        <w:rPr>
+          <w:rFonts w:ascii="Consolas" w:hAnsi="Consolas" w:cs="Consolas"/>
+          <w:color w:val="000000"/>
+          <w:sz w:val="19"/>
+          <w:szCs w:val="19"/>
+        </w:rPr>
+        <w:tab/>
+      </w:r>
+      <w:r>
+        <w:rPr>
+          <w:rFonts w:ascii="Consolas" w:hAnsi="Consolas" w:cs="Consolas"/>
+          <w:color w:val="000000"/>
+          <w:sz w:val="19"/>
+          <w:szCs w:val="19"/>
+        </w:rPr>
+        <w:tab/>
+      </w:r>
+      <w:r>
+        <w:rPr>
+          <w:rFonts w:ascii="Consolas" w:hAnsi="Consolas" w:cs="Consolas"/>
+          <w:color w:val="000000"/>
+          <w:sz w:val="19"/>
+          <w:szCs w:val="19"/>
+        </w:rPr>
+        <w:tab/>
+      </w:r>
+      <w:r>
+        <w:rPr>
+          <w:rFonts w:ascii="Consolas" w:hAnsi="Consolas" w:cs="Consolas"/>
+          <w:color w:val="808080"/>
+          <w:sz w:val="19"/>
+          <w:szCs w:val="19"/>
+        </w:rPr>
+        <w:t>,</w:t>
+      </w:r>
+      <w:r>
+        <w:rPr>
+          <w:rFonts w:ascii="Consolas" w:hAnsi="Consolas" w:cs="Consolas"/>
+          <w:color w:val="000000"/>
+          <w:sz w:val="19"/>
+          <w:szCs w:val="19"/>
+        </w:rPr>
+        <w:t>@tdc_estado</w:t>
+      </w:r>
+    </w:p>
+    <w:p>
+      <w:pPr>
+        <w:autoSpaceDE w:val="0"/>
+        <w:autoSpaceDN w:val="0"/>
+        <w:adjustRightInd w:val="0"/>
+        <w:spacing w:after="0" w:line="240" w:lineRule="auto"/>
+        <w:rPr>
+          <w:rFonts w:ascii="Consolas" w:hAnsi="Consolas" w:cs="Consolas"/>
+          <w:color w:val="000000"/>
+          <w:sz w:val="19"/>
+          <w:szCs w:val="19"/>
+        </w:rPr>
+      </w:pPr>
+      <w:r>
+        <w:rPr>
+          <w:rFonts w:ascii="Consolas" w:hAnsi="Consolas" w:cs="Consolas"/>
+          <w:color w:val="000000"/>
+          <w:sz w:val="19"/>
+          <w:szCs w:val="19"/>
+        </w:rPr>
+        <w:tab/>
+      </w:r>
+      <w:r>
+        <w:rPr>
+          <w:rFonts w:ascii="Consolas" w:hAnsi="Consolas" w:cs="Consolas"/>
+          <w:color w:val="000000"/>
+          <w:sz w:val="19"/>
+          <w:szCs w:val="19"/>
+        </w:rPr>
+        <w:tab/>
+      </w:r>
+      <w:r>
+        <w:rPr>
+          <w:rFonts w:ascii="Consolas" w:hAnsi="Consolas" w:cs="Consolas"/>
+          <w:color w:val="000000"/>
+          <w:sz w:val="19"/>
+          <w:szCs w:val="19"/>
+        </w:rPr>
+        <w:tab/>
+      </w:r>
+      <w:r>
+        <w:rPr>
+          <w:rFonts w:ascii="Consolas" w:hAnsi="Consolas" w:cs="Consolas"/>
+          <w:color w:val="808080"/>
+          <w:sz w:val="19"/>
+          <w:szCs w:val="19"/>
+        </w:rPr>
+        <w:t>,</w:t>
+      </w:r>
+      <w:r>
+        <w:rPr>
+          <w:rFonts w:ascii="Consolas" w:hAnsi="Consolas" w:cs="Consolas"/>
+          <w:color w:val="000000"/>
+          <w:sz w:val="19"/>
+          <w:szCs w:val="19"/>
+        </w:rPr>
+        <w:t>@tdc_contrato</w:t>
+      </w:r>
+    </w:p>
+    <w:p>
+      <w:pPr>
+        <w:autoSpaceDE w:val="0"/>
+        <w:autoSpaceDN w:val="0"/>
+        <w:adjustRightInd w:val="0"/>
+        <w:spacing w:after="0" w:line="240" w:lineRule="auto"/>
+        <w:rPr>
+          <w:rFonts w:ascii="Consolas" w:hAnsi="Consolas" w:cs="Consolas"/>
+          <w:color w:val="000000"/>
+          <w:sz w:val="19"/>
+          <w:szCs w:val="19"/>
+        </w:rPr>
+      </w:pPr>
+      <w:r>
+        <w:rPr>
+          <w:rFonts w:ascii="Consolas" w:hAnsi="Consolas" w:cs="Consolas"/>
+          <w:color w:val="000000"/>
+          <w:sz w:val="19"/>
+          <w:szCs w:val="19"/>
+        </w:rPr>
+        <w:lastRenderedPageBreak/>
+        <w:tab/>
+      </w:r>
+      <w:r>
+        <w:rPr>
+          <w:rFonts w:ascii="Consolas" w:hAnsi="Consolas" w:cs="Consolas"/>
+          <w:color w:val="000000"/>
+          <w:sz w:val="19"/>
+          <w:szCs w:val="19"/>
+        </w:rPr>
+        <w:tab/>
+      </w:r>
+      <w:r>
+        <w:rPr>
+          <w:rFonts w:ascii="Consolas" w:hAnsi="Consolas" w:cs="Consolas"/>
+          <w:color w:val="000000"/>
+          <w:sz w:val="19"/>
+          <w:szCs w:val="19"/>
+        </w:rPr>
+        <w:tab/>
+      </w:r>
+      <w:r>
+        <w:rPr>
+          <w:rFonts w:ascii="Consolas" w:hAnsi="Consolas" w:cs="Consolas"/>
+          <w:color w:val="808080"/>
+          <w:sz w:val="19"/>
+          <w:szCs w:val="19"/>
+        </w:rPr>
+        <w:t>,</w:t>
+      </w:r>
+      <w:r>
+        <w:rPr>
+          <w:rFonts w:ascii="Consolas" w:hAnsi="Consolas" w:cs="Consolas"/>
+          <w:color w:val="000000"/>
+          <w:sz w:val="19"/>
+          <w:szCs w:val="19"/>
+        </w:rPr>
+        <w:t>@tdc_nombre</w:t>
+      </w:r>
+    </w:p>
+    <w:p>
+      <w:pPr>
+        <w:autoSpaceDE w:val="0"/>
+        <w:autoSpaceDN w:val="0"/>
+        <w:adjustRightInd w:val="0"/>
+        <w:spacing w:after="0" w:line="240" w:lineRule="auto"/>
+        <w:rPr>
+          <w:rFonts w:ascii="Consolas" w:hAnsi="Consolas" w:cs="Consolas"/>
+          <w:color w:val="000000"/>
+          <w:sz w:val="19"/>
+          <w:szCs w:val="19"/>
+        </w:rPr>
+      </w:pPr>
+      <w:r>
+        <w:rPr>
+          <w:rFonts w:ascii="Consolas" w:hAnsi="Consolas" w:cs="Consolas"/>
+          <w:color w:val="000000"/>
+          <w:sz w:val="19"/>
+          <w:szCs w:val="19"/>
+        </w:rPr>
+        <w:tab/>
+      </w:r>
+      <w:r>
+        <w:rPr>
+          <w:rFonts w:ascii="Consolas" w:hAnsi="Consolas" w:cs="Consolas"/>
+          <w:color w:val="000000"/>
+          <w:sz w:val="19"/>
+          <w:szCs w:val="19"/>
+        </w:rPr>
+        <w:tab/>
+      </w:r>
+      <w:r>
+        <w:rPr>
+          <w:rFonts w:ascii="Consolas" w:hAnsi="Consolas" w:cs="Consolas"/>
+          <w:color w:val="000000"/>
+          <w:sz w:val="19"/>
+          <w:szCs w:val="19"/>
+        </w:rPr>
+        <w:tab/>
+      </w:r>
+      <w:r>
+        <w:rPr>
+          <w:rFonts w:ascii="Consolas" w:hAnsi="Consolas" w:cs="Consolas"/>
+          <w:color w:val="808080"/>
+          <w:sz w:val="19"/>
+          <w:szCs w:val="19"/>
+        </w:rPr>
+        <w:t>,</w:t>
+      </w:r>
+      <w:r>
+        <w:rPr>
+          <w:rFonts w:ascii="Consolas" w:hAnsi="Consolas" w:cs="Consolas"/>
+          <w:color w:val="000000"/>
+          <w:sz w:val="19"/>
+          <w:szCs w:val="19"/>
+        </w:rPr>
+        <w:t>@ID_usuarioRegistraFK</w:t>
+      </w:r>
+    </w:p>
+    <w:p>
+      <w:pPr>
+        <w:autoSpaceDE w:val="0"/>
+        <w:autoSpaceDN w:val="0"/>
+        <w:adjustRightInd w:val="0"/>
+        <w:spacing w:after="0" w:line="240" w:lineRule="auto"/>
+        <w:rPr>
+          <w:rFonts w:ascii="Consolas" w:hAnsi="Consolas" w:cs="Consolas"/>
+          <w:color w:val="000000"/>
+          <w:sz w:val="19"/>
+          <w:szCs w:val="19"/>
+        </w:rPr>
+      </w:pPr>
+      <w:r>
+        <w:rPr>
+          <w:rFonts w:ascii="Consolas" w:hAnsi="Consolas" w:cs="Consolas"/>
+          <w:color w:val="000000"/>
+          <w:sz w:val="19"/>
+          <w:szCs w:val="19"/>
+        </w:rPr>
+        <w:tab/>
+      </w:r>
+      <w:r>
+        <w:rPr>
+          <w:rFonts w:ascii="Consolas" w:hAnsi="Consolas" w:cs="Consolas"/>
+          <w:color w:val="000000"/>
+          <w:sz w:val="19"/>
+          <w:szCs w:val="19"/>
+        </w:rPr>
+        <w:tab/>
+      </w:r>
+      <w:r>
+        <w:rPr>
+          <w:rFonts w:ascii="Consolas" w:hAnsi="Consolas" w:cs="Consolas"/>
+          <w:color w:val="000000"/>
+          <w:sz w:val="19"/>
+          <w:szCs w:val="19"/>
+        </w:rPr>
+        <w:tab/>
+      </w:r>
+      <w:r>
+        <w:rPr>
+          <w:rFonts w:ascii="Consolas" w:hAnsi="Consolas" w:cs="Consolas"/>
+          <w:color w:val="808080"/>
+          <w:sz w:val="19"/>
+          <w:szCs w:val="19"/>
+        </w:rPr>
+        <w:t>,</w:t>
+      </w:r>
+      <w:r>
+        <w:rPr>
+          <w:rFonts w:ascii="Consolas" w:hAnsi="Consolas" w:cs="Consolas"/>
+          <w:color w:val="000000"/>
+          <w:sz w:val="19"/>
+          <w:szCs w:val="19"/>
+        </w:rPr>
+        <w:t>@tdc_archivoCargaP2</w:t>
+      </w:r>
+    </w:p>
+    <w:p>
+      <w:pPr>
+        <w:autoSpaceDE w:val="0"/>
+        <w:autoSpaceDN w:val="0"/>
+        <w:adjustRightInd w:val="0"/>
+        <w:spacing w:after="0" w:line="240" w:lineRule="auto"/>
+        <w:rPr>
+          <w:rFonts w:ascii="Consolas" w:hAnsi="Consolas" w:cs="Consolas"/>
+          <w:color w:val="000000"/>
+          <w:sz w:val="19"/>
+          <w:szCs w:val="19"/>
+          <w:lang w:val="en-US"/>
+        </w:rPr>
+      </w:pPr>
+      <w:r>
+        <w:rPr>
+          <w:rFonts w:ascii="Consolas" w:hAnsi="Consolas" w:cs="Consolas"/>
+          <w:color w:val="000000"/>
+          <w:sz w:val="19"/>
+          <w:szCs w:val="19"/>
+        </w:rPr>
+        <w:tab/>
+      </w:r>
+      <w:r>
+        <w:rPr>
+          <w:rFonts w:ascii="Consolas" w:hAnsi="Consolas" w:cs="Consolas"/>
+          <w:color w:val="000000"/>
+          <w:sz w:val="19"/>
+          <w:szCs w:val="19"/>
+        </w:rPr>
+        <w:tab/>
+      </w:r>
+      <w:r>
+        <w:rPr>
+          <w:rFonts w:ascii="Consolas" w:hAnsi="Consolas" w:cs="Consolas"/>
+          <w:color w:val="000000"/>
+          <w:sz w:val="19"/>
+          <w:szCs w:val="19"/>
+        </w:rPr>
+        <w:tab/>
+      </w:r>
+      <w:r>
+        <w:rPr>
+          <w:rFonts w:ascii="Consolas" w:hAnsi="Consolas" w:cs="Consolas"/>
+          <w:color w:val="808080"/>
+          <w:sz w:val="19"/>
+          <w:szCs w:val="19"/>
+          <w:lang w:val="en-US"/>
+        </w:rPr>
+        <w:t>,</w:t>
+      </w:r>
+      <w:r>
+        <w:rPr>
+          <w:rFonts w:ascii="Consolas" w:hAnsi="Consolas" w:cs="Consolas"/>
+          <w:color w:val="000000"/>
+          <w:sz w:val="19"/>
+          <w:szCs w:val="19"/>
+          <w:lang w:val="en-US"/>
+        </w:rPr>
+        <w:t>@tdc_numeroTarjeta</w:t>
+      </w:r>
+      <w:r>
+        <w:rPr>
+          <w:rFonts w:ascii="Consolas" w:hAnsi="Consolas" w:cs="Consolas"/>
+          <w:color w:val="808080"/>
+          <w:sz w:val="19"/>
+          <w:szCs w:val="19"/>
+          <w:lang w:val="en-US"/>
+        </w:rPr>
+        <w:t>)</w:t>
+      </w:r>
+    </w:p>
+    <w:p>
+      <w:pPr>
+        <w:autoSpaceDE w:val="0"/>
+        <w:autoSpaceDN w:val="0"/>
+        <w:adjustRightInd w:val="0"/>
+        <w:spacing w:after="0" w:line="240" w:lineRule="auto"/>
+        <w:rPr>
+          <w:rFonts w:ascii="Consolas" w:hAnsi="Consolas" w:cs="Consolas"/>
+          <w:color w:val="000000"/>
+          <w:sz w:val="19"/>
+          <w:szCs w:val="19"/>
+          <w:lang w:val="en-US"/>
+        </w:rPr>
+      </w:pPr>
+    </w:p>
+    <w:p>
+      <w:pPr>
+        <w:autoSpaceDE w:val="0"/>
+        <w:autoSpaceDN w:val="0"/>
+        <w:adjustRightInd w:val="0"/>
+        <w:spacing w:after="0" w:line="240" w:lineRule="auto"/>
+        <w:rPr>
+          <w:rFonts w:ascii="Consolas" w:hAnsi="Consolas" w:cs="Consolas"/>
+          <w:color w:val="000000"/>
+          <w:sz w:val="19"/>
+          <w:szCs w:val="19"/>
+          <w:lang w:val="en-US"/>
+        </w:rPr>
+      </w:pPr>
+      <w:r>
+        <w:rPr>
+          <w:rFonts w:ascii="Consolas" w:hAnsi="Consolas" w:cs="Consolas"/>
+          <w:color w:val="000000"/>
+          <w:sz w:val="19"/>
+          <w:szCs w:val="19"/>
+          <w:lang w:val="en-US"/>
+        </w:rPr>
+        <w:tab/>
+      </w:r>
+      <w:r>
+        <w:rPr>
+          <w:rFonts w:ascii="Consolas" w:hAnsi="Consolas" w:cs="Consolas"/>
+          <w:color w:val="0000FF"/>
+          <w:sz w:val="19"/>
+          <w:szCs w:val="19"/>
+          <w:lang w:val="en-US"/>
+        </w:rPr>
+        <w:t>INSERT</w:t>
+      </w:r>
+      <w:r>
+        <w:rPr>
+          <w:rFonts w:ascii="Consolas" w:hAnsi="Consolas" w:cs="Consolas"/>
+          <w:color w:val="000000"/>
+          <w:sz w:val="19"/>
+          <w:szCs w:val="19"/>
+          <w:lang w:val="en-US"/>
+        </w:rPr>
+        <w:t xml:space="preserve"> </w:t>
+      </w:r>
+      <w:r>
+        <w:rPr>
+          <w:rFonts w:ascii="Consolas" w:hAnsi="Consolas" w:cs="Consolas"/>
+          <w:color w:val="0000FF"/>
+          <w:sz w:val="19"/>
+          <w:szCs w:val="19"/>
+          <w:lang w:val="en-US"/>
+        </w:rPr>
+        <w:t>INTO</w:t>
+      </w:r>
+      <w:r>
+        <w:rPr>
+          <w:rFonts w:ascii="Consolas" w:hAnsi="Consolas" w:cs="Consolas"/>
+          <w:color w:val="000000"/>
+          <w:sz w:val="19"/>
+          <w:szCs w:val="19"/>
+          <w:lang w:val="en-US"/>
+        </w:rPr>
+        <w:t xml:space="preserve"> [dbo]</w:t>
+      </w:r>
+      <w:r>
+        <w:rPr>
+          <w:rFonts w:ascii="Consolas" w:hAnsi="Consolas" w:cs="Consolas"/>
+          <w:color w:val="808080"/>
+          <w:sz w:val="19"/>
+          <w:szCs w:val="19"/>
+          <w:lang w:val="en-US"/>
+        </w:rPr>
+        <w:t>.</w:t>
+      </w:r>
+      <w:r>
+        <w:rPr>
+          <w:rFonts w:ascii="Consolas" w:hAnsi="Consolas" w:cs="Consolas"/>
+          <w:color w:val="000000"/>
+          <w:sz w:val="19"/>
+          <w:szCs w:val="19"/>
+          <w:lang w:val="en-US"/>
+        </w:rPr>
+        <w:t>[tdc_documental]</w:t>
+      </w:r>
+    </w:p>
+    <w:p>
+      <w:pPr>
+        <w:autoSpaceDE w:val="0"/>
+        <w:autoSpaceDN w:val="0"/>
+        <w:adjustRightInd w:val="0"/>
+        <w:spacing w:after="0" w:line="240" w:lineRule="auto"/>
+        <w:rPr>
+          <w:rFonts w:ascii="Consolas" w:hAnsi="Consolas" w:cs="Consolas"/>
+          <w:color w:val="000000"/>
+          <w:sz w:val="19"/>
+          <w:szCs w:val="19"/>
+          <w:lang w:val="en-US"/>
+        </w:rPr>
+      </w:pPr>
+      <w:r>
+        <w:rPr>
+          <w:rFonts w:ascii="Consolas" w:hAnsi="Consolas" w:cs="Consolas"/>
+          <w:color w:val="0000FF"/>
+          <w:sz w:val="19"/>
+          <w:szCs w:val="19"/>
+          <w:lang w:val="en-US"/>
+        </w:rPr>
+        <w:tab/>
+      </w:r>
+      <w:r>
+        <w:rPr>
+          <w:rFonts w:ascii="Consolas" w:hAnsi="Consolas" w:cs="Consolas"/>
+          <w:color w:val="0000FF"/>
+          <w:sz w:val="19"/>
+          <w:szCs w:val="19"/>
+          <w:lang w:val="en-US"/>
+        </w:rPr>
+        <w:tab/>
+      </w:r>
+      <w:r>
+        <w:rPr>
+          <w:rFonts w:ascii="Consolas" w:hAnsi="Consolas" w:cs="Consolas"/>
+          <w:color w:val="808080"/>
+          <w:sz w:val="19"/>
+          <w:szCs w:val="19"/>
+          <w:lang w:val="en-US"/>
+        </w:rPr>
+        <w:t>(</w:t>
+      </w:r>
+      <w:r>
+        <w:rPr>
+          <w:rFonts w:ascii="Consolas" w:hAnsi="Consolas" w:cs="Consolas"/>
+          <w:color w:val="000000"/>
+          <w:sz w:val="19"/>
+          <w:szCs w:val="19"/>
+          <w:lang w:val="en-US"/>
+        </w:rPr>
+        <w:t>[ID_tdcSolicitudFK]</w:t>
+      </w:r>
+      <w:r>
+        <w:rPr>
+          <w:rFonts w:ascii="Consolas" w:hAnsi="Consolas" w:cs="Consolas"/>
+          <w:color w:val="808080"/>
+          <w:sz w:val="19"/>
+          <w:szCs w:val="19"/>
+          <w:lang w:val="en-US"/>
+        </w:rPr>
+        <w:t>)</w:t>
+      </w:r>
+    </w:p>
+    <w:p>
+      <w:pPr>
+        <w:autoSpaceDE w:val="0"/>
+        <w:autoSpaceDN w:val="0"/>
+        <w:adjustRightInd w:val="0"/>
+        <w:spacing w:after="0" w:line="240" w:lineRule="auto"/>
+        <w:rPr>
+          <w:rFonts w:ascii="Consolas" w:hAnsi="Consolas" w:cs="Consolas"/>
+          <w:color w:val="000000"/>
+          <w:sz w:val="19"/>
+          <w:szCs w:val="19"/>
+          <w:lang w:val="en-US"/>
+        </w:rPr>
+      </w:pPr>
+      <w:r>
+        <w:rPr>
+          <w:rFonts w:ascii="Consolas" w:hAnsi="Consolas" w:cs="Consolas"/>
+          <w:color w:val="000000"/>
+          <w:sz w:val="19"/>
+          <w:szCs w:val="19"/>
+          <w:lang w:val="en-US"/>
+        </w:rPr>
+        <w:tab/>
+        <w:t xml:space="preserve">   </w:t>
+      </w:r>
+      <w:r>
+        <w:rPr>
+          <w:rFonts w:ascii="Consolas" w:hAnsi="Consolas" w:cs="Consolas"/>
+          <w:color w:val="0000FF"/>
+          <w:sz w:val="19"/>
+          <w:szCs w:val="19"/>
+          <w:lang w:val="en-US"/>
+        </w:rPr>
+        <w:t>VALUES</w:t>
+      </w:r>
+    </w:p>
+    <w:p>
+      <w:pPr>
+        <w:autoSpaceDE w:val="0"/>
+        <w:autoSpaceDN w:val="0"/>
+        <w:adjustRightInd w:val="0"/>
+        <w:spacing w:after="0" w:line="240" w:lineRule="auto"/>
+        <w:rPr>
+          <w:rFonts w:ascii="Consolas" w:hAnsi="Consolas" w:cs="Consolas"/>
+          <w:color w:val="000000"/>
+          <w:sz w:val="19"/>
+          <w:szCs w:val="19"/>
+          <w:lang w:val="en-US"/>
+        </w:rPr>
+      </w:pPr>
+      <w:r>
+        <w:rPr>
+          <w:rFonts w:ascii="Consolas" w:hAnsi="Consolas" w:cs="Consolas"/>
+          <w:color w:val="0000FF"/>
+          <w:sz w:val="19"/>
+          <w:szCs w:val="19"/>
+          <w:lang w:val="en-US"/>
+        </w:rPr>
+        <w:tab/>
+      </w:r>
+      <w:r>
+        <w:rPr>
+          <w:rFonts w:ascii="Consolas" w:hAnsi="Consolas" w:cs="Consolas"/>
+          <w:color w:val="0000FF"/>
+          <w:sz w:val="19"/>
+          <w:szCs w:val="19"/>
+          <w:lang w:val="en-US"/>
+        </w:rPr>
+        <w:tab/>
+      </w:r>
+      <w:r>
+        <w:rPr>
+          <w:rFonts w:ascii="Consolas" w:hAnsi="Consolas" w:cs="Consolas"/>
+          <w:color w:val="0000FF"/>
+          <w:sz w:val="19"/>
+          <w:szCs w:val="19"/>
+          <w:lang w:val="en-US"/>
+        </w:rPr>
+        <w:tab/>
+      </w:r>
+      <w:r>
+        <w:rPr>
+          <w:rFonts w:ascii="Consolas" w:hAnsi="Consolas" w:cs="Consolas"/>
+          <w:color w:val="808080"/>
+          <w:sz w:val="19"/>
+          <w:szCs w:val="19"/>
+          <w:lang w:val="en-US"/>
+        </w:rPr>
+        <w:t>(</w:t>
+      </w:r>
+      <w:r>
+        <w:rPr>
+          <w:rFonts w:ascii="Consolas" w:hAnsi="Consolas" w:cs="Consolas"/>
+          <w:color w:val="000000"/>
+          <w:sz w:val="19"/>
+          <w:szCs w:val="19"/>
+          <w:lang w:val="en-US"/>
+        </w:rPr>
+        <w:t>@ID_tdcSolicitud</w:t>
+      </w:r>
+      <w:r>
+        <w:rPr>
+          <w:rFonts w:ascii="Consolas" w:hAnsi="Consolas" w:cs="Consolas"/>
+          <w:color w:val="808080"/>
+          <w:sz w:val="19"/>
+          <w:szCs w:val="19"/>
+          <w:lang w:val="en-US"/>
+        </w:rPr>
+        <w:t>)</w:t>
+      </w:r>
+    </w:p>
+    <w:p>
+      <w:pPr>
+        <w:autoSpaceDE w:val="0"/>
+        <w:autoSpaceDN w:val="0"/>
+        <w:adjustRightInd w:val="0"/>
+        <w:spacing w:after="0" w:line="240" w:lineRule="auto"/>
+        <w:rPr>
+          <w:rFonts w:ascii="Consolas" w:hAnsi="Consolas" w:cs="Consolas"/>
+          <w:color w:val="000000"/>
+          <w:sz w:val="19"/>
+          <w:szCs w:val="19"/>
+          <w:lang w:val="en-US"/>
+        </w:rPr>
+      </w:pPr>
+    </w:p>
+    <w:p>
+      <w:pPr>
+        <w:autoSpaceDE w:val="0"/>
+        <w:autoSpaceDN w:val="0"/>
+        <w:adjustRightInd w:val="0"/>
+        <w:spacing w:after="0" w:line="240" w:lineRule="auto"/>
+        <w:rPr>
+          <w:rFonts w:ascii="Consolas" w:hAnsi="Consolas" w:cs="Consolas"/>
+          <w:color w:val="000000"/>
+          <w:sz w:val="19"/>
+          <w:szCs w:val="19"/>
+          <w:lang w:val="en-US"/>
+        </w:rPr>
+      </w:pPr>
+      <w:r>
+        <w:rPr>
+          <w:rFonts w:ascii="Consolas" w:hAnsi="Consolas" w:cs="Consolas"/>
+          <w:color w:val="000000"/>
+          <w:sz w:val="19"/>
+          <w:szCs w:val="19"/>
+          <w:lang w:val="en-US"/>
+        </w:rPr>
+        <w:tab/>
+      </w:r>
+      <w:r>
+        <w:rPr>
+          <w:rFonts w:ascii="Consolas" w:hAnsi="Consolas" w:cs="Consolas"/>
+          <w:color w:val="FF00FF"/>
+          <w:sz w:val="19"/>
+          <w:szCs w:val="19"/>
+          <w:lang w:val="en-US"/>
+        </w:rPr>
+        <w:t>UPDATE</w:t>
+      </w:r>
+      <w:r>
+        <w:rPr>
+          <w:rFonts w:ascii="Consolas" w:hAnsi="Consolas" w:cs="Consolas"/>
+          <w:color w:val="000000"/>
+          <w:sz w:val="19"/>
+          <w:szCs w:val="19"/>
+          <w:lang w:val="en-US"/>
+        </w:rPr>
+        <w:t xml:space="preserve"> tdc_Solicitud </w:t>
+      </w:r>
+    </w:p>
+    <w:p>
+      <w:pPr>
+        <w:autoSpaceDE w:val="0"/>
+        <w:autoSpaceDN w:val="0"/>
+        <w:adjustRightInd w:val="0"/>
+        <w:spacing w:after="0" w:line="240" w:lineRule="auto"/>
+        <w:rPr>
+          <w:rFonts w:ascii="Consolas" w:hAnsi="Consolas" w:cs="Consolas"/>
+          <w:color w:val="000000"/>
+          <w:sz w:val="19"/>
+          <w:szCs w:val="19"/>
+          <w:lang w:val="en-US"/>
+        </w:rPr>
+      </w:pPr>
+      <w:r>
+        <w:rPr>
+          <w:rFonts w:ascii="Consolas" w:hAnsi="Consolas" w:cs="Consolas"/>
+          <w:color w:val="000000"/>
+          <w:sz w:val="19"/>
+          <w:szCs w:val="19"/>
+          <w:lang w:val="en-US"/>
+        </w:rPr>
+        <w:tab/>
+      </w:r>
+      <w:r>
+        <w:rPr>
+          <w:rFonts w:ascii="Consolas" w:hAnsi="Consolas" w:cs="Consolas"/>
+          <w:color w:val="000000"/>
+          <w:sz w:val="19"/>
+          <w:szCs w:val="19"/>
+          <w:lang w:val="en-US"/>
+        </w:rPr>
+        <w:tab/>
+      </w:r>
+      <w:r>
+        <w:rPr>
+          <w:rFonts w:ascii="Consolas" w:hAnsi="Consolas" w:cs="Consolas"/>
+          <w:color w:val="0000FF"/>
+          <w:sz w:val="19"/>
+          <w:szCs w:val="19"/>
+          <w:lang w:val="en-US"/>
+        </w:rPr>
+        <w:t>SET</w:t>
+      </w:r>
+      <w:r>
+        <w:rPr>
+          <w:rFonts w:ascii="Consolas" w:hAnsi="Consolas" w:cs="Consolas"/>
+          <w:color w:val="000000"/>
+          <w:sz w:val="19"/>
+          <w:szCs w:val="19"/>
+          <w:lang w:val="en-US"/>
+        </w:rPr>
+        <w:t xml:space="preserve"> tdc_paso </w:t>
+      </w:r>
+      <w:r>
+        <w:rPr>
+          <w:rFonts w:ascii="Consolas" w:hAnsi="Consolas" w:cs="Consolas"/>
+          <w:color w:val="808080"/>
+          <w:sz w:val="19"/>
+          <w:szCs w:val="19"/>
+          <w:lang w:val="en-US"/>
+        </w:rPr>
+        <w:t>=</w:t>
+      </w:r>
+      <w:r>
+        <w:rPr>
+          <w:rFonts w:ascii="Consolas" w:hAnsi="Consolas" w:cs="Consolas"/>
+          <w:color w:val="000000"/>
+          <w:sz w:val="19"/>
+          <w:szCs w:val="19"/>
+          <w:lang w:val="en-US"/>
+        </w:rPr>
+        <w:t xml:space="preserve"> 2</w:t>
+      </w:r>
+    </w:p>
+    <w:p>
+      <w:pPr>
+        <w:autoSpaceDE w:val="0"/>
+        <w:autoSpaceDN w:val="0"/>
+        <w:adjustRightInd w:val="0"/>
+        <w:spacing w:after="0" w:line="240" w:lineRule="auto"/>
+        <w:rPr>
+          <w:rFonts w:ascii="Consolas" w:hAnsi="Consolas" w:cs="Consolas"/>
+          <w:color w:val="000000"/>
+          <w:sz w:val="19"/>
+          <w:szCs w:val="19"/>
+        </w:rPr>
+      </w:pPr>
+      <w:r>
+        <w:rPr>
+          <w:rFonts w:ascii="Consolas" w:hAnsi="Consolas" w:cs="Consolas"/>
+          <w:color w:val="000000"/>
+          <w:sz w:val="19"/>
+          <w:szCs w:val="19"/>
+          <w:lang w:val="en-US"/>
+        </w:rPr>
+        <w:tab/>
+      </w:r>
+      <w:r>
+        <w:rPr>
+          <w:rFonts w:ascii="Consolas" w:hAnsi="Consolas" w:cs="Consolas"/>
+          <w:color w:val="000000"/>
+          <w:sz w:val="19"/>
+          <w:szCs w:val="19"/>
+          <w:lang w:val="en-US"/>
+        </w:rPr>
+        <w:tab/>
+      </w:r>
+      <w:r>
+        <w:rPr>
+          <w:rFonts w:ascii="Consolas" w:hAnsi="Consolas" w:cs="Consolas"/>
+          <w:color w:val="0000FF"/>
+          <w:sz w:val="19"/>
+          <w:szCs w:val="19"/>
+        </w:rPr>
+        <w:t>WHERE</w:t>
+      </w:r>
+      <w:r>
+        <w:rPr>
+          <w:rFonts w:ascii="Consolas" w:hAnsi="Consolas" w:cs="Consolas"/>
+          <w:color w:val="000000"/>
+          <w:sz w:val="19"/>
+          <w:szCs w:val="19"/>
+        </w:rPr>
+        <w:t xml:space="preserve"> ID_tdcSolicitud</w:t>
+      </w:r>
+      <w:r>
+        <w:rPr>
+          <w:rFonts w:ascii="Consolas" w:hAnsi="Consolas" w:cs="Consolas"/>
+          <w:color w:val="808080"/>
+          <w:sz w:val="19"/>
+          <w:szCs w:val="19"/>
+        </w:rPr>
+        <w:t>=</w:t>
+      </w:r>
+      <w:r>
+        <w:rPr>
+          <w:rFonts w:ascii="Consolas" w:hAnsi="Consolas" w:cs="Consolas"/>
+          <w:color w:val="000000"/>
+          <w:sz w:val="19"/>
+          <w:szCs w:val="19"/>
+        </w:rPr>
+        <w:t>@ID_tdcSolicitud</w:t>
+      </w:r>
+    </w:p>
+    <w:p>
+      <w:pPr>
+        <w:autoSpaceDE w:val="0"/>
+        <w:autoSpaceDN w:val="0"/>
+        <w:adjustRightInd w:val="0"/>
+        <w:spacing w:after="0" w:line="240" w:lineRule="auto"/>
+        <w:rPr>
+          <w:rFonts w:ascii="Consolas" w:hAnsi="Consolas" w:cs="Consolas"/>
+          <w:color w:val="000000"/>
+          <w:sz w:val="19"/>
+          <w:szCs w:val="19"/>
+        </w:rPr>
+      </w:pPr>
+    </w:p>
+    <w:p>
+      <w:pPr>
+        <w:autoSpaceDE w:val="0"/>
+        <w:autoSpaceDN w:val="0"/>
+        <w:adjustRightInd w:val="0"/>
+        <w:spacing w:after="0" w:line="240" w:lineRule="auto"/>
+        <w:rPr>
+          <w:rFonts w:ascii="Consolas" w:hAnsi="Consolas" w:cs="Consolas"/>
+          <w:color w:val="000000"/>
+          <w:sz w:val="19"/>
+          <w:szCs w:val="19"/>
+        </w:rPr>
+      </w:pPr>
+      <w:r>
+        <w:rPr>
+          <w:rFonts w:ascii="Consolas" w:hAnsi="Consolas" w:cs="Consolas"/>
+          <w:color w:val="000000"/>
+          <w:sz w:val="19"/>
+          <w:szCs w:val="19"/>
+        </w:rPr>
+        <w:tab/>
+      </w:r>
+      <w:r>
+        <w:rPr>
+          <w:rFonts w:ascii="Consolas" w:hAnsi="Consolas" w:cs="Consolas"/>
+          <w:color w:val="0000FF"/>
+          <w:sz w:val="19"/>
+          <w:szCs w:val="19"/>
+        </w:rPr>
+        <w:t>SELECT</w:t>
+      </w:r>
+      <w:r>
+        <w:rPr>
+          <w:rFonts w:ascii="Consolas" w:hAnsi="Consolas" w:cs="Consolas"/>
+          <w:color w:val="000000"/>
+          <w:sz w:val="19"/>
+          <w:szCs w:val="19"/>
+        </w:rPr>
+        <w:t xml:space="preserve"> </w:t>
+      </w:r>
+      <w:r>
+        <w:rPr>
+          <w:rFonts w:ascii="Consolas" w:hAnsi="Consolas" w:cs="Consolas"/>
+          <w:color w:val="FF0000"/>
+          <w:sz w:val="19"/>
+          <w:szCs w:val="19"/>
+        </w:rPr>
+        <w:t>'200'</w:t>
+      </w:r>
+      <w:r>
+        <w:rPr>
+          <w:rFonts w:ascii="Consolas" w:hAnsi="Consolas" w:cs="Consolas"/>
+          <w:color w:val="000000"/>
+          <w:sz w:val="19"/>
+          <w:szCs w:val="19"/>
+        </w:rPr>
+        <w:t xml:space="preserve"> </w:t>
+      </w:r>
+      <w:r>
+        <w:rPr>
+          <w:rFonts w:ascii="Consolas" w:hAnsi="Consolas" w:cs="Consolas"/>
+          <w:color w:val="0000FF"/>
+          <w:sz w:val="19"/>
+          <w:szCs w:val="19"/>
+        </w:rPr>
+        <w:t>AS</w:t>
+      </w:r>
+      <w:r>
+        <w:rPr>
+          <w:rFonts w:ascii="Consolas" w:hAnsi="Consolas" w:cs="Consolas"/>
+          <w:color w:val="000000"/>
+          <w:sz w:val="19"/>
+          <w:szCs w:val="19"/>
+        </w:rPr>
+        <w:t xml:space="preserve"> Respuesta</w:t>
+      </w:r>
+      <w:r>
+        <w:rPr>
+          <w:rFonts w:ascii="Consolas" w:hAnsi="Consolas" w:cs="Consolas"/>
+          <w:color w:val="808080"/>
+          <w:sz w:val="19"/>
+          <w:szCs w:val="19"/>
+        </w:rPr>
+        <w:t>,</w:t>
+      </w:r>
+      <w:r>
+        <w:rPr>
+          <w:rFonts w:ascii="Consolas" w:hAnsi="Consolas" w:cs="Consolas"/>
+          <w:color w:val="000000"/>
+          <w:sz w:val="19"/>
+          <w:szCs w:val="19"/>
+        </w:rPr>
+        <w:t xml:space="preserve"> </w:t>
+      </w:r>
+      <w:r>
+        <w:rPr>
+          <w:rFonts w:ascii="Consolas" w:hAnsi="Consolas" w:cs="Consolas"/>
+          <w:color w:val="FF0000"/>
+          <w:sz w:val="19"/>
+          <w:szCs w:val="19"/>
+        </w:rPr>
+        <w:t>'OK'</w:t>
+      </w:r>
+      <w:r>
+        <w:rPr>
+          <w:rFonts w:ascii="Consolas" w:hAnsi="Consolas" w:cs="Consolas"/>
+          <w:color w:val="000000"/>
+          <w:sz w:val="19"/>
+          <w:szCs w:val="19"/>
+        </w:rPr>
+        <w:t xml:space="preserve"> </w:t>
+      </w:r>
+      <w:r>
+        <w:rPr>
+          <w:rFonts w:ascii="Consolas" w:hAnsi="Consolas" w:cs="Consolas"/>
+          <w:color w:val="0000FF"/>
+          <w:sz w:val="19"/>
+          <w:szCs w:val="19"/>
+        </w:rPr>
+        <w:t>AS</w:t>
+      </w:r>
+      <w:r>
+        <w:rPr>
+          <w:rFonts w:ascii="Consolas" w:hAnsi="Consolas" w:cs="Consolas"/>
+          <w:color w:val="000000"/>
+          <w:sz w:val="19"/>
+          <w:szCs w:val="19"/>
+        </w:rPr>
+        <w:t xml:space="preserve"> Mensaje </w:t>
+      </w:r>
+    </w:p>
+    <w:p>
+      <w:pPr>
+        <w:autoSpaceDE w:val="0"/>
+        <w:autoSpaceDN w:val="0"/>
+        <w:adjustRightInd w:val="0"/>
+        <w:spacing w:after="0" w:line="240" w:lineRule="auto"/>
+        <w:rPr>
+          <w:rFonts w:ascii="Consolas" w:hAnsi="Consolas" w:cs="Consolas"/>
+          <w:color w:val="0000FF"/>
+          <w:sz w:val="19"/>
+          <w:szCs w:val="19"/>
+          <w:lang w:val="en-US"/>
+        </w:rPr>
+      </w:pPr>
+      <w:r>
+        <w:rPr>
+          <w:rFonts w:ascii="Consolas" w:hAnsi="Consolas" w:cs="Consolas"/>
+          <w:color w:val="0000FF"/>
+          <w:sz w:val="19"/>
+          <w:szCs w:val="19"/>
+        </w:rPr>
+        <w:t>END</w:t>
       </w:r>
     </w:p>
     <w:p>
@@ -48448,147 +55620,899 @@
         <w:spacing w:after="0" w:line="240" w:lineRule="auto"/>
         <w:rPr>
           <w:rFonts w:ascii="Consolas" w:hAnsi="Consolas" w:cs="Consolas"/>
-          <w:color w:val="000000"/>
-          <w:sz w:val="19"/>
-          <w:szCs w:val="19"/>
-          <w:lang w:val="en-US"/>
-        </w:rPr>
-      </w:pPr>
-      <w:r>
-        <w:rPr>
-          <w:rFonts w:ascii="Consolas" w:hAnsi="Consolas" w:cs="Consolas"/>
-          <w:color w:val="0000FF"/>
-          <w:sz w:val="19"/>
-          <w:szCs w:val="19"/>
-          <w:lang w:val="en-US"/>
-        </w:rPr>
-        <w:t>CREATE</w:t>
-      </w:r>
-      <w:r>
-        <w:rPr>
-          <w:rFonts w:ascii="Consolas" w:hAnsi="Consolas" w:cs="Consolas"/>
-          <w:color w:val="000000"/>
-          <w:sz w:val="19"/>
-          <w:szCs w:val="19"/>
-          <w:lang w:val="en-US"/>
-        </w:rPr>
-        <w:t xml:space="preserve"> </w:t>
-      </w:r>
-      <w:r>
-        <w:rPr>
-          <w:rFonts w:ascii="Consolas" w:hAnsi="Consolas" w:cs="Consolas"/>
-          <w:color w:val="0000FF"/>
-          <w:sz w:val="19"/>
-          <w:szCs w:val="19"/>
-          <w:lang w:val="en-US"/>
-        </w:rPr>
-        <w:t>PROCEDURE</w:t>
-      </w:r>
-      <w:r>
-        <w:rPr>
-          <w:rFonts w:ascii="Consolas" w:hAnsi="Consolas" w:cs="Consolas"/>
-          <w:color w:val="000000"/>
-          <w:sz w:val="19"/>
-          <w:szCs w:val="19"/>
-          <w:lang w:val="en-US"/>
-        </w:rPr>
-        <w:t xml:space="preserve"> [dbo]</w:t>
-      </w:r>
-      <w:r>
-        <w:rPr>
-          <w:rFonts w:ascii="Consolas" w:hAnsi="Consolas" w:cs="Consolas"/>
-          <w:color w:val="808080"/>
-          <w:sz w:val="19"/>
-          <w:szCs w:val="19"/>
-          <w:lang w:val="en-US"/>
-        </w:rPr>
-        <w:t>.</w:t>
-      </w:r>
-      <w:r>
-        <w:rPr>
-          <w:rFonts w:ascii="Consolas" w:hAnsi="Consolas" w:cs="Consolas"/>
-          <w:color w:val="000000"/>
-          <w:sz w:val="19"/>
-          <w:szCs w:val="19"/>
-          <w:lang w:val="en-US"/>
-        </w:rPr>
-        <w:t>[tdcConsultarXestadoEntrega]</w:t>
-      </w:r>
-    </w:p>
-    <w:p>
-      <w:pPr>
-        <w:autoSpaceDE w:val="0"/>
-        <w:autoSpaceDN w:val="0"/>
-        <w:adjustRightInd w:val="0"/>
-        <w:spacing w:after="0" w:line="240" w:lineRule="auto"/>
-        <w:rPr>
-          <w:rFonts w:ascii="Consolas" w:hAnsi="Consolas" w:cs="Consolas"/>
-          <w:color w:val="0000FF"/>
-          <w:sz w:val="19"/>
-          <w:szCs w:val="19"/>
-          <w:lang w:val="en-US"/>
-        </w:rPr>
-      </w:pPr>
-    </w:p>
-    <w:p>
-      <w:pPr>
-        <w:autoSpaceDE w:val="0"/>
-        <w:autoSpaceDN w:val="0"/>
-        <w:adjustRightInd w:val="0"/>
-        <w:spacing w:after="0" w:line="240" w:lineRule="auto"/>
-        <w:rPr>
-          <w:rFonts w:ascii="Consolas" w:hAnsi="Consolas" w:cs="Consolas"/>
-          <w:color w:val="0000FF"/>
-          <w:sz w:val="19"/>
-          <w:szCs w:val="19"/>
-          <w:lang w:val="en-US"/>
-        </w:rPr>
-      </w:pPr>
-    </w:p>
-    <w:p>
-      <w:pPr>
-        <w:autoSpaceDE w:val="0"/>
-        <w:autoSpaceDN w:val="0"/>
-        <w:adjustRightInd w:val="0"/>
-        <w:spacing w:after="0" w:line="240" w:lineRule="auto"/>
-        <w:rPr>
-          <w:rFonts w:ascii="Consolas" w:hAnsi="Consolas" w:cs="Consolas"/>
-          <w:color w:val="0000FF"/>
-          <w:sz w:val="19"/>
-          <w:szCs w:val="19"/>
-          <w:lang w:val="en-US"/>
-        </w:rPr>
-      </w:pPr>
-    </w:p>
-    <w:p>
-      <w:pPr>
-        <w:autoSpaceDE w:val="0"/>
-        <w:autoSpaceDN w:val="0"/>
-        <w:adjustRightInd w:val="0"/>
-        <w:spacing w:after="0" w:line="240" w:lineRule="auto"/>
-        <w:rPr>
-          <w:rFonts w:ascii="Consolas" w:hAnsi="Consolas" w:cs="Consolas"/>
-          <w:color w:val="0000FF"/>
-          <w:sz w:val="19"/>
-          <w:szCs w:val="19"/>
-          <w:lang w:val="en-US"/>
-        </w:rPr>
-      </w:pPr>
-    </w:p>
-    <w:p>
-      <w:pPr>
-        <w:autoSpaceDE w:val="0"/>
-        <w:autoSpaceDN w:val="0"/>
-        <w:adjustRightInd w:val="0"/>
-        <w:spacing w:after="0" w:line="240" w:lineRule="auto"/>
-        <w:rPr>
-          <w:rFonts w:ascii="Consolas" w:hAnsi="Consolas" w:cs="Consolas"/>
-          <w:color w:val="0000FF"/>
-          <w:sz w:val="19"/>
-          <w:szCs w:val="19"/>
-          <w:lang w:val="en-US"/>
-        </w:rPr>
-      </w:pPr>
+          <w:color w:val="0000FF"/>
+          <w:sz w:val="19"/>
+          <w:szCs w:val="19"/>
+          <w:lang w:val="en-US"/>
+        </w:rPr>
+      </w:pPr>
+    </w:p>
+    <w:p>
+      <w:pPr>
+        <w:autoSpaceDE w:val="0"/>
+        <w:autoSpaceDN w:val="0"/>
+        <w:adjustRightInd w:val="0"/>
+        <w:spacing w:after="0" w:line="240" w:lineRule="auto"/>
+        <w:rPr>
+          <w:rFonts w:ascii="Consolas" w:hAnsi="Consolas" w:cs="Consolas"/>
+          <w:color w:val="0000FF"/>
+          <w:sz w:val="19"/>
+          <w:szCs w:val="19"/>
+          <w:lang w:val="en-US"/>
+        </w:rPr>
+      </w:pPr>
+    </w:p>
+    <w:p>
+      <w:pPr>
+        <w:autoSpaceDE w:val="0"/>
+        <w:autoSpaceDN w:val="0"/>
+        <w:adjustRightInd w:val="0"/>
+        <w:spacing w:after="0" w:line="240" w:lineRule="auto"/>
+        <w:rPr>
+          <w:rFonts w:ascii="Consolas" w:hAnsi="Consolas" w:cs="Consolas"/>
+          <w:color w:val="0000FF"/>
+          <w:sz w:val="19"/>
+          <w:szCs w:val="19"/>
+          <w:lang w:val="en-US"/>
+        </w:rPr>
+      </w:pPr>
+    </w:p>
+    <w:p>
+      <w:pPr>
+        <w:autoSpaceDE w:val="0"/>
+        <w:autoSpaceDN w:val="0"/>
+        <w:adjustRightInd w:val="0"/>
+        <w:spacing w:after="0" w:line="240" w:lineRule="auto"/>
+        <w:rPr>
+          <w:rFonts w:ascii="Consolas" w:hAnsi="Consolas" w:cs="Consolas"/>
+          <w:color w:val="0000FF"/>
+          <w:sz w:val="19"/>
+          <w:szCs w:val="19"/>
+          <w:lang w:val="en-US"/>
+        </w:rPr>
+      </w:pPr>
+    </w:p>
+    <w:p>
+      <w:pPr>
+        <w:autoSpaceDE w:val="0"/>
+        <w:autoSpaceDN w:val="0"/>
+        <w:adjustRightInd w:val="0"/>
+        <w:spacing w:after="0" w:line="240" w:lineRule="auto"/>
+        <w:rPr>
+          <w:rFonts w:ascii="Consolas" w:hAnsi="Consolas" w:cs="Consolas"/>
+          <w:color w:val="0000FF"/>
+          <w:sz w:val="19"/>
+          <w:szCs w:val="19"/>
+          <w:lang w:val="en-US"/>
+        </w:rPr>
+      </w:pPr>
+    </w:p>
+    <w:p>
+      <w:pPr>
+        <w:autoSpaceDE w:val="0"/>
+        <w:autoSpaceDN w:val="0"/>
+        <w:adjustRightInd w:val="0"/>
+        <w:spacing w:after="0" w:line="240" w:lineRule="auto"/>
+        <w:rPr>
+          <w:rFonts w:ascii="Consolas" w:hAnsi="Consolas" w:cs="Consolas"/>
+          <w:color w:val="0000FF"/>
+          <w:sz w:val="19"/>
+          <w:szCs w:val="19"/>
+          <w:lang w:val="en-US"/>
+        </w:rPr>
+      </w:pPr>
+    </w:p>
+    <w:p>
+      <w:pPr>
+        <w:autoSpaceDE w:val="0"/>
+        <w:autoSpaceDN w:val="0"/>
+        <w:adjustRightInd w:val="0"/>
+        <w:spacing w:after="0" w:line="240" w:lineRule="auto"/>
+        <w:rPr>
+          <w:rFonts w:ascii="Consolas" w:hAnsi="Consolas" w:cs="Consolas"/>
+          <w:color w:val="0000FF"/>
+          <w:sz w:val="19"/>
+          <w:szCs w:val="19"/>
+          <w:lang w:val="en-US"/>
+        </w:rPr>
+      </w:pPr>
+    </w:p>
+    <w:p>
+      <w:pPr>
+        <w:autoSpaceDE w:val="0"/>
+        <w:autoSpaceDN w:val="0"/>
+        <w:adjustRightInd w:val="0"/>
+        <w:spacing w:after="0" w:line="240" w:lineRule="auto"/>
+        <w:rPr>
+          <w:rFonts w:ascii="Consolas" w:hAnsi="Consolas" w:cs="Consolas"/>
+          <w:color w:val="0000FF"/>
+          <w:sz w:val="19"/>
+          <w:szCs w:val="19"/>
+          <w:lang w:val="en-US"/>
+        </w:rPr>
+      </w:pPr>
+    </w:p>
+    <w:p>
+      <w:pPr>
+        <w:autoSpaceDE w:val="0"/>
+        <w:autoSpaceDN w:val="0"/>
+        <w:adjustRightInd w:val="0"/>
+        <w:spacing w:after="0" w:line="240" w:lineRule="auto"/>
+        <w:rPr>
+          <w:rFonts w:ascii="Consolas" w:hAnsi="Consolas" w:cs="Consolas"/>
+          <w:color w:val="0000FF"/>
+          <w:sz w:val="19"/>
+          <w:szCs w:val="19"/>
+          <w:lang w:val="en-US"/>
+        </w:rPr>
+      </w:pPr>
+    </w:p>
+    <w:p>
+      <w:pPr>
+        <w:autoSpaceDE w:val="0"/>
+        <w:autoSpaceDN w:val="0"/>
+        <w:adjustRightInd w:val="0"/>
+        <w:spacing w:after="0" w:line="240" w:lineRule="auto"/>
+        <w:rPr>
+          <w:rFonts w:ascii="Consolas" w:hAnsi="Consolas" w:cs="Consolas"/>
+          <w:color w:val="0000FF"/>
+          <w:sz w:val="19"/>
+          <w:szCs w:val="19"/>
+          <w:lang w:val="en-US"/>
+        </w:rPr>
+      </w:pPr>
+    </w:p>
+    <w:p>
+      <w:pPr>
+        <w:autoSpaceDE w:val="0"/>
+        <w:autoSpaceDN w:val="0"/>
+        <w:adjustRightInd w:val="0"/>
+        <w:spacing w:after="0" w:line="240" w:lineRule="auto"/>
+        <w:rPr>
+          <w:rFonts w:ascii="Consolas" w:hAnsi="Consolas" w:cs="Consolas"/>
+          <w:color w:val="0000FF"/>
+          <w:sz w:val="19"/>
+          <w:szCs w:val="19"/>
+          <w:lang w:val="en-US"/>
+        </w:rPr>
+      </w:pPr>
+    </w:p>
+    <w:p>
+      <w:pPr>
+        <w:autoSpaceDE w:val="0"/>
+        <w:autoSpaceDN w:val="0"/>
+        <w:adjustRightInd w:val="0"/>
+        <w:spacing w:after="0" w:line="240" w:lineRule="auto"/>
+        <w:rPr>
+          <w:rFonts w:ascii="Consolas" w:hAnsi="Consolas" w:cs="Consolas"/>
+          <w:color w:val="0000FF"/>
+          <w:sz w:val="19"/>
+          <w:szCs w:val="19"/>
+          <w:lang w:val="en-US"/>
+        </w:rPr>
+      </w:pPr>
+    </w:p>
+    <w:p>
+      <w:pPr>
+        <w:autoSpaceDE w:val="0"/>
+        <w:autoSpaceDN w:val="0"/>
+        <w:adjustRightInd w:val="0"/>
+        <w:spacing w:after="0" w:line="240" w:lineRule="auto"/>
+        <w:rPr>
+          <w:rFonts w:ascii="Consolas" w:hAnsi="Consolas" w:cs="Consolas"/>
+          <w:color w:val="0000FF"/>
+          <w:sz w:val="19"/>
+          <w:szCs w:val="19"/>
+          <w:lang w:val="en-US"/>
+        </w:rPr>
+      </w:pPr>
+    </w:p>
+    <w:p>
+      <w:pPr>
+        <w:autoSpaceDE w:val="0"/>
+        <w:autoSpaceDN w:val="0"/>
+        <w:adjustRightInd w:val="0"/>
+        <w:spacing w:after="0" w:line="240" w:lineRule="auto"/>
+        <w:rPr>
+          <w:rFonts w:ascii="Consolas" w:hAnsi="Consolas" w:cs="Consolas"/>
+          <w:color w:val="0000FF"/>
+          <w:sz w:val="19"/>
+          <w:szCs w:val="19"/>
+          <w:lang w:val="en-US"/>
+        </w:rPr>
+      </w:pPr>
+    </w:p>
+    <w:p>
+      <w:pPr>
+        <w:autoSpaceDE w:val="0"/>
+        <w:autoSpaceDN w:val="0"/>
+        <w:adjustRightInd w:val="0"/>
+        <w:spacing w:after="0" w:line="240" w:lineRule="auto"/>
+        <w:rPr>
+          <w:rFonts w:ascii="Consolas" w:hAnsi="Consolas" w:cs="Consolas"/>
+          <w:color w:val="0000FF"/>
+          <w:sz w:val="19"/>
+          <w:szCs w:val="19"/>
+          <w:lang w:val="en-US"/>
+        </w:rPr>
+      </w:pPr>
+    </w:p>
+    <w:p>
+      <w:pPr>
+        <w:autoSpaceDE w:val="0"/>
+        <w:autoSpaceDN w:val="0"/>
+        <w:adjustRightInd w:val="0"/>
+        <w:spacing w:after="0" w:line="240" w:lineRule="auto"/>
+        <w:rPr>
+          <w:rFonts w:ascii="Consolas" w:hAnsi="Consolas" w:cs="Consolas"/>
+          <w:color w:val="0000FF"/>
+          <w:sz w:val="19"/>
+          <w:szCs w:val="19"/>
+          <w:lang w:val="en-US"/>
+        </w:rPr>
+      </w:pPr>
+    </w:p>
+    <w:p>
+      <w:pPr>
+        <w:autoSpaceDE w:val="0"/>
+        <w:autoSpaceDN w:val="0"/>
+        <w:adjustRightInd w:val="0"/>
+        <w:spacing w:after="0" w:line="240" w:lineRule="auto"/>
+        <w:rPr>
+          <w:rFonts w:ascii="Consolas" w:hAnsi="Consolas" w:cs="Consolas"/>
+          <w:color w:val="0000FF"/>
+          <w:sz w:val="19"/>
+          <w:szCs w:val="19"/>
+          <w:lang w:val="en-US"/>
+        </w:rPr>
+      </w:pPr>
+    </w:p>
+    <w:p>
+      <w:pPr>
+        <w:autoSpaceDE w:val="0"/>
+        <w:autoSpaceDN w:val="0"/>
+        <w:adjustRightInd w:val="0"/>
+        <w:spacing w:after="0" w:line="240" w:lineRule="auto"/>
+        <w:rPr>
+          <w:rFonts w:ascii="Consolas" w:hAnsi="Consolas" w:cs="Consolas"/>
+          <w:color w:val="0000FF"/>
+          <w:sz w:val="19"/>
+          <w:szCs w:val="19"/>
+          <w:lang w:val="en-US"/>
+        </w:rPr>
+      </w:pPr>
+    </w:p>
+    <w:p>
+      <w:pPr>
+        <w:autoSpaceDE w:val="0"/>
+        <w:autoSpaceDN w:val="0"/>
+        <w:adjustRightInd w:val="0"/>
+        <w:spacing w:after="0" w:line="240" w:lineRule="auto"/>
+        <w:rPr>
+          <w:rFonts w:ascii="Consolas" w:hAnsi="Consolas" w:cs="Consolas"/>
+          <w:color w:val="0000FF"/>
+          <w:sz w:val="19"/>
+          <w:szCs w:val="19"/>
+          <w:lang w:val="en-US"/>
+        </w:rPr>
+      </w:pPr>
+    </w:p>
+    <w:p>
+      <w:pPr>
+        <w:autoSpaceDE w:val="0"/>
+        <w:autoSpaceDN w:val="0"/>
+        <w:adjustRightInd w:val="0"/>
+        <w:spacing w:after="0" w:line="240" w:lineRule="auto"/>
+        <w:rPr>
+          <w:rFonts w:ascii="Consolas" w:hAnsi="Consolas" w:cs="Consolas"/>
+          <w:color w:val="0000FF"/>
+          <w:sz w:val="19"/>
+          <w:szCs w:val="19"/>
+          <w:lang w:val="en-US"/>
+        </w:rPr>
+      </w:pPr>
+    </w:p>
+    <w:p>
+      <w:pPr>
+        <w:autoSpaceDE w:val="0"/>
+        <w:autoSpaceDN w:val="0"/>
+        <w:adjustRightInd w:val="0"/>
+        <w:spacing w:after="0" w:line="240" w:lineRule="auto"/>
+        <w:rPr>
+          <w:rFonts w:ascii="Consolas" w:hAnsi="Consolas" w:cs="Consolas"/>
+          <w:color w:val="0000FF"/>
+          <w:sz w:val="19"/>
+          <w:szCs w:val="19"/>
+          <w:lang w:val="en-US"/>
+        </w:rPr>
+      </w:pPr>
+    </w:p>
+    <w:p>
+      <w:pPr>
+        <w:autoSpaceDE w:val="0"/>
+        <w:autoSpaceDN w:val="0"/>
+        <w:adjustRightInd w:val="0"/>
+        <w:spacing w:after="0" w:line="240" w:lineRule="auto"/>
+        <w:rPr>
+          <w:rFonts w:ascii="Consolas" w:hAnsi="Consolas" w:cs="Consolas"/>
+          <w:color w:val="0000FF"/>
+          <w:sz w:val="19"/>
+          <w:szCs w:val="19"/>
+          <w:lang w:val="en-US"/>
+        </w:rPr>
+      </w:pPr>
+    </w:p>
+    <w:p>
+      <w:pPr>
+        <w:autoSpaceDE w:val="0"/>
+        <w:autoSpaceDN w:val="0"/>
+        <w:adjustRightInd w:val="0"/>
+        <w:spacing w:after="0" w:line="240" w:lineRule="auto"/>
+        <w:rPr>
+          <w:rFonts w:ascii="Consolas" w:hAnsi="Consolas" w:cs="Consolas"/>
+          <w:color w:val="0000FF"/>
+          <w:sz w:val="19"/>
+          <w:szCs w:val="19"/>
+          <w:lang w:val="en-US"/>
+        </w:rPr>
+      </w:pPr>
+    </w:p>
+    <w:p>
+      <w:pPr>
+        <w:autoSpaceDE w:val="0"/>
+        <w:autoSpaceDN w:val="0"/>
+        <w:adjustRightInd w:val="0"/>
+        <w:spacing w:after="0" w:line="240" w:lineRule="auto"/>
+        <w:rPr>
+          <w:rFonts w:ascii="Consolas" w:hAnsi="Consolas" w:cs="Consolas"/>
+          <w:color w:val="0000FF"/>
+          <w:sz w:val="19"/>
+          <w:szCs w:val="19"/>
+          <w:lang w:val="en-US"/>
+        </w:rPr>
+      </w:pPr>
+    </w:p>
+    <w:p>
+      <w:pPr>
+        <w:autoSpaceDE w:val="0"/>
+        <w:autoSpaceDN w:val="0"/>
+        <w:adjustRightInd w:val="0"/>
+        <w:spacing w:after="0" w:line="240" w:lineRule="auto"/>
+        <w:rPr>
+          <w:rFonts w:ascii="Consolas" w:hAnsi="Consolas" w:cs="Consolas"/>
+          <w:color w:val="0000FF"/>
+          <w:sz w:val="19"/>
+          <w:szCs w:val="19"/>
+          <w:lang w:val="en-US"/>
+        </w:rPr>
+      </w:pPr>
+    </w:p>
+    <w:p>
+      <w:pPr>
+        <w:autoSpaceDE w:val="0"/>
+        <w:autoSpaceDN w:val="0"/>
+        <w:adjustRightInd w:val="0"/>
+        <w:spacing w:after="0" w:line="240" w:lineRule="auto"/>
+        <w:rPr>
+          <w:rFonts w:ascii="Consolas" w:hAnsi="Consolas" w:cs="Consolas"/>
+          <w:color w:val="0000FF"/>
+          <w:sz w:val="19"/>
+          <w:szCs w:val="19"/>
+          <w:lang w:val="en-US"/>
+        </w:rPr>
+      </w:pPr>
+    </w:p>
+    <w:p>
+      <w:pPr>
+        <w:autoSpaceDE w:val="0"/>
+        <w:autoSpaceDN w:val="0"/>
+        <w:adjustRightInd w:val="0"/>
+        <w:spacing w:after="0" w:line="240" w:lineRule="auto"/>
+        <w:rPr>
+          <w:rFonts w:ascii="Consolas" w:hAnsi="Consolas" w:cs="Consolas"/>
+          <w:color w:val="0000FF"/>
+          <w:sz w:val="19"/>
+          <w:szCs w:val="19"/>
+          <w:lang w:val="en-US"/>
+        </w:rPr>
+      </w:pPr>
+    </w:p>
+    <w:p>
+      <w:pPr>
+        <w:autoSpaceDE w:val="0"/>
+        <w:autoSpaceDN w:val="0"/>
+        <w:adjustRightInd w:val="0"/>
+        <w:spacing w:after="0" w:line="240" w:lineRule="auto"/>
+        <w:rPr>
+          <w:rFonts w:ascii="Consolas" w:hAnsi="Consolas" w:cs="Consolas"/>
+          <w:color w:val="0000FF"/>
+          <w:sz w:val="19"/>
+          <w:szCs w:val="19"/>
+          <w:lang w:val="en-US"/>
+        </w:rPr>
+      </w:pPr>
+    </w:p>
+    <w:p>
+      <w:pPr>
+        <w:autoSpaceDE w:val="0"/>
+        <w:autoSpaceDN w:val="0"/>
+        <w:adjustRightInd w:val="0"/>
+        <w:spacing w:after="0" w:line="240" w:lineRule="auto"/>
+        <w:rPr>
+          <w:rFonts w:ascii="Consolas" w:hAnsi="Consolas" w:cs="Consolas"/>
+          <w:color w:val="0000FF"/>
+          <w:sz w:val="19"/>
+          <w:szCs w:val="19"/>
+          <w:lang w:val="en-US"/>
+        </w:rPr>
+      </w:pPr>
+    </w:p>
+    <w:p>
+      <w:pPr>
+        <w:autoSpaceDE w:val="0"/>
+        <w:autoSpaceDN w:val="0"/>
+        <w:adjustRightInd w:val="0"/>
+        <w:spacing w:after="0" w:line="240" w:lineRule="auto"/>
+        <w:rPr>
+          <w:rFonts w:ascii="Consolas" w:hAnsi="Consolas" w:cs="Consolas"/>
+          <w:color w:val="0000FF"/>
+          <w:sz w:val="19"/>
+          <w:szCs w:val="19"/>
+          <w:lang w:val="en-US"/>
+        </w:rPr>
+      </w:pPr>
+    </w:p>
+    <w:p>
+      <w:pPr>
+        <w:autoSpaceDE w:val="0"/>
+        <w:autoSpaceDN w:val="0"/>
+        <w:adjustRightInd w:val="0"/>
+        <w:spacing w:after="0" w:line="240" w:lineRule="auto"/>
+        <w:rPr>
+          <w:rFonts w:ascii="Consolas" w:hAnsi="Consolas" w:cs="Consolas"/>
+          <w:color w:val="0000FF"/>
+          <w:sz w:val="19"/>
+          <w:szCs w:val="19"/>
+          <w:lang w:val="en-US"/>
+        </w:rPr>
+      </w:pPr>
+    </w:p>
+    <w:p>
+      <w:pPr>
+        <w:autoSpaceDE w:val="0"/>
+        <w:autoSpaceDN w:val="0"/>
+        <w:adjustRightInd w:val="0"/>
+        <w:spacing w:after="0" w:line="240" w:lineRule="auto"/>
+        <w:rPr>
+          <w:rFonts w:ascii="Consolas" w:hAnsi="Consolas" w:cs="Consolas"/>
+          <w:color w:val="0000FF"/>
+          <w:sz w:val="19"/>
+          <w:szCs w:val="19"/>
+          <w:lang w:val="en-US"/>
+        </w:rPr>
+      </w:pPr>
+    </w:p>
+    <w:p>
+      <w:pPr>
+        <w:autoSpaceDE w:val="0"/>
+        <w:autoSpaceDN w:val="0"/>
+        <w:adjustRightInd w:val="0"/>
+        <w:spacing w:after="0" w:line="240" w:lineRule="auto"/>
+        <w:rPr>
+          <w:rFonts w:ascii="Consolas" w:hAnsi="Consolas" w:cs="Consolas"/>
+          <w:color w:val="0000FF"/>
+          <w:sz w:val="19"/>
+          <w:szCs w:val="19"/>
+          <w:lang w:val="en-US"/>
+        </w:rPr>
+      </w:pPr>
+    </w:p>
+    <w:p>
+      <w:pPr>
+        <w:autoSpaceDE w:val="0"/>
+        <w:autoSpaceDN w:val="0"/>
+        <w:adjustRightInd w:val="0"/>
+        <w:spacing w:after="0" w:line="240" w:lineRule="auto"/>
+        <w:rPr>
+          <w:rFonts w:ascii="Consolas" w:hAnsi="Consolas" w:cs="Consolas"/>
+          <w:color w:val="0000FF"/>
+          <w:sz w:val="19"/>
+          <w:szCs w:val="19"/>
+          <w:lang w:val="en-US"/>
+        </w:rPr>
+      </w:pPr>
+    </w:p>
+    <w:p>
+      <w:pPr>
+        <w:autoSpaceDE w:val="0"/>
+        <w:autoSpaceDN w:val="0"/>
+        <w:adjustRightInd w:val="0"/>
+        <w:spacing w:after="0" w:line="240" w:lineRule="auto"/>
+        <w:rPr>
+          <w:rFonts w:ascii="Consolas" w:hAnsi="Consolas" w:cs="Consolas"/>
+          <w:color w:val="0000FF"/>
+          <w:sz w:val="19"/>
+          <w:szCs w:val="19"/>
+          <w:lang w:val="en-US"/>
+        </w:rPr>
+      </w:pPr>
+    </w:p>
+    <w:p>
+      <w:pPr>
+        <w:autoSpaceDE w:val="0"/>
+        <w:autoSpaceDN w:val="0"/>
+        <w:adjustRightInd w:val="0"/>
+        <w:spacing w:after="0" w:line="240" w:lineRule="auto"/>
+        <w:rPr>
+          <w:rFonts w:ascii="Consolas" w:hAnsi="Consolas" w:cs="Consolas"/>
+          <w:color w:val="0000FF"/>
+          <w:sz w:val="19"/>
+          <w:szCs w:val="19"/>
+          <w:lang w:val="en-US"/>
+        </w:rPr>
+      </w:pPr>
+    </w:p>
+    <w:p>
+      <w:pPr>
+        <w:autoSpaceDE w:val="0"/>
+        <w:autoSpaceDN w:val="0"/>
+        <w:adjustRightInd w:val="0"/>
+        <w:spacing w:after="0" w:line="240" w:lineRule="auto"/>
+        <w:rPr>
+          <w:rFonts w:ascii="Consolas" w:hAnsi="Consolas" w:cs="Consolas"/>
+          <w:color w:val="0000FF"/>
+          <w:sz w:val="19"/>
+          <w:szCs w:val="19"/>
+          <w:lang w:val="en-US"/>
+        </w:rPr>
+      </w:pPr>
+    </w:p>
+    <w:p>
+      <w:pPr>
+        <w:autoSpaceDE w:val="0"/>
+        <w:autoSpaceDN w:val="0"/>
+        <w:adjustRightInd w:val="0"/>
+        <w:spacing w:after="0" w:line="240" w:lineRule="auto"/>
+        <w:rPr>
+          <w:rFonts w:ascii="Consolas" w:hAnsi="Consolas" w:cs="Consolas"/>
+          <w:color w:val="0000FF"/>
+          <w:sz w:val="19"/>
+          <w:szCs w:val="19"/>
+          <w:lang w:val="en-US"/>
+        </w:rPr>
+      </w:pPr>
+    </w:p>
+    <w:p>
+      <w:pPr>
+        <w:autoSpaceDE w:val="0"/>
+        <w:autoSpaceDN w:val="0"/>
+        <w:adjustRightInd w:val="0"/>
+        <w:spacing w:after="0" w:line="240" w:lineRule="auto"/>
+        <w:rPr>
+          <w:rFonts w:ascii="Consolas" w:hAnsi="Consolas" w:cs="Consolas"/>
+          <w:color w:val="0000FF"/>
+          <w:sz w:val="19"/>
+          <w:szCs w:val="19"/>
+          <w:lang w:val="en-US"/>
+        </w:rPr>
+      </w:pPr>
+    </w:p>
+    <w:p>
+      <w:pPr>
+        <w:autoSpaceDE w:val="0"/>
+        <w:autoSpaceDN w:val="0"/>
+        <w:adjustRightInd w:val="0"/>
+        <w:spacing w:after="0" w:line="240" w:lineRule="auto"/>
+        <w:rPr>
+          <w:rFonts w:ascii="Consolas" w:hAnsi="Consolas" w:cs="Consolas"/>
+          <w:color w:val="0000FF"/>
+          <w:sz w:val="19"/>
+          <w:szCs w:val="19"/>
+          <w:lang w:val="en-US"/>
+        </w:rPr>
+      </w:pPr>
+    </w:p>
+    <w:p>
+      <w:pPr>
+        <w:autoSpaceDE w:val="0"/>
+        <w:autoSpaceDN w:val="0"/>
+        <w:adjustRightInd w:val="0"/>
+        <w:spacing w:after="0" w:line="240" w:lineRule="auto"/>
+        <w:rPr>
+          <w:rFonts w:ascii="Consolas" w:hAnsi="Consolas" w:cs="Consolas"/>
+          <w:color w:val="0000FF"/>
+          <w:sz w:val="19"/>
+          <w:szCs w:val="19"/>
+          <w:lang w:val="en-US"/>
+        </w:rPr>
+      </w:pPr>
+    </w:p>
+    <w:p>
+      <w:pPr>
+        <w:autoSpaceDE w:val="0"/>
+        <w:autoSpaceDN w:val="0"/>
+        <w:adjustRightInd w:val="0"/>
+        <w:spacing w:after="0" w:line="240" w:lineRule="auto"/>
+        <w:rPr>
+          <w:rFonts w:ascii="Consolas" w:hAnsi="Consolas" w:cs="Consolas"/>
+          <w:color w:val="0000FF"/>
+          <w:sz w:val="19"/>
+          <w:szCs w:val="19"/>
+          <w:lang w:val="en-US"/>
+        </w:rPr>
+      </w:pPr>
+    </w:p>
+    <w:p>
+      <w:pPr>
+        <w:autoSpaceDE w:val="0"/>
+        <w:autoSpaceDN w:val="0"/>
+        <w:adjustRightInd w:val="0"/>
+        <w:spacing w:after="0" w:line="240" w:lineRule="auto"/>
+        <w:rPr>
+          <w:rFonts w:ascii="Consolas" w:hAnsi="Consolas" w:cs="Consolas"/>
+          <w:color w:val="0000FF"/>
+          <w:sz w:val="19"/>
+          <w:szCs w:val="19"/>
+          <w:lang w:val="en-US"/>
+        </w:rPr>
+      </w:pPr>
+    </w:p>
+    <w:p>
+      <w:pPr>
+        <w:autoSpaceDE w:val="0"/>
+        <w:autoSpaceDN w:val="0"/>
+        <w:adjustRightInd w:val="0"/>
+        <w:spacing w:after="0" w:line="240" w:lineRule="auto"/>
+        <w:rPr>
+          <w:rFonts w:ascii="Consolas" w:hAnsi="Consolas" w:cs="Consolas"/>
+          <w:color w:val="0000FF"/>
+          <w:sz w:val="19"/>
+          <w:szCs w:val="19"/>
+          <w:lang w:val="en-US"/>
+        </w:rPr>
+      </w:pPr>
+    </w:p>
+    <w:p>
+      <w:pPr>
+        <w:autoSpaceDE w:val="0"/>
+        <w:autoSpaceDN w:val="0"/>
+        <w:adjustRightInd w:val="0"/>
+        <w:spacing w:after="0" w:line="240" w:lineRule="auto"/>
+        <w:rPr>
+          <w:rFonts w:ascii="Consolas" w:hAnsi="Consolas" w:cs="Consolas"/>
+          <w:color w:val="0000FF"/>
+          <w:sz w:val="19"/>
+          <w:szCs w:val="19"/>
+          <w:lang w:val="en-US"/>
+        </w:rPr>
+      </w:pPr>
+    </w:p>
+    <w:p>
+      <w:pPr>
+        <w:autoSpaceDE w:val="0"/>
+        <w:autoSpaceDN w:val="0"/>
+        <w:adjustRightInd w:val="0"/>
+        <w:spacing w:after="0" w:line="240" w:lineRule="auto"/>
+        <w:rPr>
+          <w:rFonts w:ascii="Consolas" w:hAnsi="Consolas" w:cs="Consolas"/>
+          <w:color w:val="0000FF"/>
+          <w:sz w:val="19"/>
+          <w:szCs w:val="19"/>
+          <w:lang w:val="en-US"/>
+        </w:rPr>
+      </w:pPr>
+    </w:p>
+    <w:p>
+      <w:pPr>
+        <w:autoSpaceDE w:val="0"/>
+        <w:autoSpaceDN w:val="0"/>
+        <w:adjustRightInd w:val="0"/>
+        <w:spacing w:after="0" w:line="240" w:lineRule="auto"/>
+        <w:rPr>
+          <w:rFonts w:ascii="Consolas" w:hAnsi="Consolas" w:cs="Consolas"/>
+          <w:color w:val="0000FF"/>
+          <w:sz w:val="19"/>
+          <w:szCs w:val="19"/>
+          <w:lang w:val="en-US"/>
+        </w:rPr>
+      </w:pPr>
+    </w:p>
+    <w:p>
+      <w:pPr>
+        <w:autoSpaceDE w:val="0"/>
+        <w:autoSpaceDN w:val="0"/>
+        <w:adjustRightInd w:val="0"/>
+        <w:spacing w:after="0" w:line="240" w:lineRule="auto"/>
+        <w:rPr>
+          <w:rFonts w:ascii="Consolas" w:hAnsi="Consolas" w:cs="Consolas"/>
+          <w:color w:val="0000FF"/>
+          <w:sz w:val="19"/>
+          <w:szCs w:val="19"/>
+          <w:lang w:val="en-US"/>
+        </w:rPr>
+      </w:pPr>
+    </w:p>
+    <w:p>
+      <w:pPr>
+        <w:autoSpaceDE w:val="0"/>
+        <w:autoSpaceDN w:val="0"/>
+        <w:adjustRightInd w:val="0"/>
+        <w:spacing w:after="0" w:line="240" w:lineRule="auto"/>
+        <w:rPr>
+          <w:rFonts w:ascii="Consolas" w:hAnsi="Consolas" w:cs="Consolas"/>
+          <w:color w:val="0000FF"/>
+          <w:sz w:val="19"/>
+          <w:szCs w:val="19"/>
+          <w:lang w:val="en-US"/>
+        </w:rPr>
+      </w:pPr>
+    </w:p>
+    <w:p>
+      <w:pPr>
+        <w:autoSpaceDE w:val="0"/>
+        <w:autoSpaceDN w:val="0"/>
+        <w:adjustRightInd w:val="0"/>
+        <w:spacing w:after="0" w:line="240" w:lineRule="auto"/>
+        <w:rPr>
+          <w:rFonts w:ascii="Consolas" w:hAnsi="Consolas" w:cs="Consolas"/>
+          <w:color w:val="0000FF"/>
+          <w:sz w:val="19"/>
+          <w:szCs w:val="19"/>
+          <w:lang w:val="en-US"/>
+        </w:rPr>
+      </w:pPr>
+    </w:p>
+    <w:p>
+      <w:pPr>
+        <w:autoSpaceDE w:val="0"/>
+        <w:autoSpaceDN w:val="0"/>
+        <w:adjustRightInd w:val="0"/>
+        <w:spacing w:after="0" w:line="240" w:lineRule="auto"/>
+        <w:rPr>
+          <w:rFonts w:ascii="Consolas" w:hAnsi="Consolas" w:cs="Consolas"/>
+          <w:color w:val="0000FF"/>
+          <w:sz w:val="19"/>
+          <w:szCs w:val="19"/>
+          <w:lang w:val="en-US"/>
+        </w:rPr>
+      </w:pPr>
+    </w:p>
+    <w:p>
+      <w:pPr>
+        <w:autoSpaceDE w:val="0"/>
+        <w:autoSpaceDN w:val="0"/>
+        <w:adjustRightInd w:val="0"/>
+        <w:spacing w:after="0" w:line="240" w:lineRule="auto"/>
+        <w:rPr>
+          <w:rFonts w:ascii="Consolas" w:hAnsi="Consolas" w:cs="Consolas"/>
+          <w:color w:val="0000FF"/>
+          <w:sz w:val="19"/>
+          <w:szCs w:val="19"/>
+          <w:lang w:val="en-US"/>
+        </w:rPr>
+      </w:pPr>
+    </w:p>
+    <w:p>
+      <w:pPr>
+        <w:autoSpaceDE w:val="0"/>
+        <w:autoSpaceDN w:val="0"/>
+        <w:adjustRightInd w:val="0"/>
+        <w:spacing w:after="0" w:line="240" w:lineRule="auto"/>
+        <w:rPr>
+          <w:rFonts w:ascii="Consolas" w:hAnsi="Consolas" w:cs="Consolas"/>
+          <w:color w:val="0000FF"/>
+          <w:sz w:val="19"/>
+          <w:szCs w:val="19"/>
+          <w:lang w:val="en-US"/>
+        </w:rPr>
+      </w:pPr>
+    </w:p>
+    <w:p>
+      <w:pPr>
+        <w:autoSpaceDE w:val="0"/>
+        <w:autoSpaceDN w:val="0"/>
+        <w:adjustRightInd w:val="0"/>
+        <w:spacing w:after="0" w:line="240" w:lineRule="auto"/>
+        <w:rPr>
+          <w:rFonts w:ascii="Consolas" w:hAnsi="Consolas" w:cs="Consolas"/>
+          <w:color w:val="0000FF"/>
+          <w:sz w:val="19"/>
+          <w:szCs w:val="19"/>
+          <w:lang w:val="en-US"/>
+        </w:rPr>
+      </w:pPr>
+    </w:p>
+    <w:p>
+      <w:pPr>
+        <w:autoSpaceDE w:val="0"/>
+        <w:autoSpaceDN w:val="0"/>
+        <w:adjustRightInd w:val="0"/>
+        <w:spacing w:after="0" w:line="240" w:lineRule="auto"/>
+        <w:rPr>
+          <w:rFonts w:ascii="Consolas" w:hAnsi="Consolas" w:cs="Consolas"/>
+          <w:color w:val="0000FF"/>
+          <w:sz w:val="19"/>
+          <w:szCs w:val="19"/>
+          <w:lang w:val="en-US"/>
+        </w:rPr>
+      </w:pPr>
+    </w:p>
+    <w:p>
+      <w:pPr>
+        <w:autoSpaceDE w:val="0"/>
+        <w:autoSpaceDN w:val="0"/>
+        <w:adjustRightInd w:val="0"/>
+        <w:spacing w:after="0" w:line="240" w:lineRule="auto"/>
+        <w:rPr>
+          <w:rFonts w:ascii="Consolas" w:hAnsi="Consolas" w:cs="Consolas"/>
+          <w:color w:val="0000FF"/>
+          <w:sz w:val="19"/>
+          <w:szCs w:val="19"/>
+          <w:lang w:val="en-US"/>
+        </w:rPr>
+      </w:pPr>
+    </w:p>
+    <w:p>
+      <w:pPr>
+        <w:autoSpaceDE w:val="0"/>
+        <w:autoSpaceDN w:val="0"/>
+        <w:adjustRightInd w:val="0"/>
+        <w:spacing w:after="0" w:line="240" w:lineRule="auto"/>
+        <w:rPr>
+          <w:rFonts w:ascii="Consolas" w:hAnsi="Consolas" w:cs="Consolas"/>
+          <w:color w:val="0000FF"/>
+          <w:sz w:val="19"/>
+          <w:szCs w:val="19"/>
+          <w:lang w:val="en-US"/>
+        </w:rPr>
+      </w:pPr>
+    </w:p>
+    <w:p>
+      <w:pPr>
+        <w:autoSpaceDE w:val="0"/>
+        <w:autoSpaceDN w:val="0"/>
+        <w:adjustRightInd w:val="0"/>
+        <w:spacing w:after="0" w:line="240" w:lineRule="auto"/>
+        <w:rPr>
+          <w:rFonts w:ascii="Consolas" w:hAnsi="Consolas" w:cs="Consolas"/>
+          <w:color w:val="0000FF"/>
+          <w:sz w:val="19"/>
+          <w:szCs w:val="19"/>
+          <w:lang w:val="en-US"/>
+        </w:rPr>
+      </w:pPr>
+    </w:p>
+    <w:p>
+      <w:pPr>
+        <w:autoSpaceDE w:val="0"/>
+        <w:autoSpaceDN w:val="0"/>
+        <w:adjustRightInd w:val="0"/>
+        <w:spacing w:after="0" w:line="240" w:lineRule="auto"/>
+        <w:rPr>
+          <w:rFonts w:ascii="Consolas" w:hAnsi="Consolas" w:cs="Consolas"/>
+          <w:color w:val="0000FF"/>
+          <w:sz w:val="19"/>
+          <w:szCs w:val="19"/>
+          <w:lang w:val="en-US"/>
+        </w:rPr>
+      </w:pPr>
+    </w:p>
+    <w:p>
+      <w:pPr>
+        <w:autoSpaceDE w:val="0"/>
+        <w:autoSpaceDN w:val="0"/>
+        <w:adjustRightInd w:val="0"/>
+        <w:spacing w:after="0" w:line="240" w:lineRule="auto"/>
+        <w:rPr>
+          <w:rFonts w:ascii="Consolas" w:hAnsi="Consolas" w:cs="Consolas"/>
+          <w:color w:val="0000FF"/>
+          <w:sz w:val="19"/>
+          <w:szCs w:val="19"/>
+          <w:lang w:val="en-US"/>
+        </w:rPr>
+      </w:pPr>
+      <w:bookmarkStart w:id="0" w:name="_GoBack"/>
+      <w:bookmarkEnd w:id="0"/>
     </w:p>
     <w:p>
       <w:pPr>
